--- a/core java- javajotter.docx
+++ b/core java- javajotter.docx
@@ -21924,7 +21924,23 @@
           <w:szCs w:val="24"/>
         </w:rPr>
         <w:br/>
-        <w:t>protected : Is available to all classes in the same package and also available to all subclasses of the class that owns the protected feature.This access is provided even to subclasses that reside in a different package from the class that owns the protected feature.</w:t>
+        <w:t xml:space="preserve">protected : Is available to all classes in the same package and also available to all subclasses of the class that owns the protected </w:t>
+      </w:r>
+      <w:r>
+        <w:rPr>
+          <w:rFonts w:eastAsia="Times New Roman" w:cstheme="minorHAnsi"/>
+          <w:sz w:val="24"/>
+          <w:szCs w:val="24"/>
+        </w:rPr>
+        <w:t>feature. This</w:t>
+      </w:r>
+      <w:r>
+        <w:rPr>
+          <w:rFonts w:eastAsia="Times New Roman" w:cstheme="minorHAnsi"/>
+          <w:sz w:val="24"/>
+          <w:szCs w:val="24"/>
+        </w:rPr>
+        <w:t xml:space="preserve"> access is provided even to subclasses that reside in a different package from the class that owns the protected feature.</w:t>
       </w:r>
       <w:r>
         <w:rPr>
@@ -22162,7 +22178,15 @@
           <w:szCs w:val="24"/>
         </w:rPr>
         <w:br/>
-        <w:t>A) We can have multiple overloaded main methods but there can be only one main method with the following signature :</w:t>
+        <w:t xml:space="preserve">A) We can have multiple overloaded main methods but there can be only one main method with the </w:t>
+      </w:r>
+      <w:r>
+        <w:rPr>
+          <w:rFonts w:eastAsia="Times New Roman" w:cstheme="minorHAnsi"/>
+          <w:sz w:val="24"/>
+          <w:szCs w:val="24"/>
+        </w:rPr>
+        <w:t xml:space="preserve">following signature: </w:t>
       </w:r>
       <w:r>
         <w:rPr>
@@ -22278,7 +22302,23 @@
           <w:szCs w:val="24"/>
         </w:rPr>
         <w:br/>
-        <w:t>A) No. A top level class can not be private or protected. It can have either "public" or no modifier. If it does not have a modifier it is supposed to have a default access.If a top level class is declared as private the compiler will complain that the "modifier private is not allowed here". This means that a top level class can not be private. Same is the case with protected.</w:t>
+        <w:t xml:space="preserve">A) No. A top level class can not be private or protected. It can have either "public" or no modifier. If it does not have a modifier it is supposed to have a default </w:t>
+      </w:r>
+      <w:r>
+        <w:rPr>
+          <w:rFonts w:eastAsia="Times New Roman" w:cstheme="minorHAnsi"/>
+          <w:sz w:val="24"/>
+          <w:szCs w:val="24"/>
+        </w:rPr>
+        <w:t>access. If</w:t>
+      </w:r>
+      <w:r>
+        <w:rPr>
+          <w:rFonts w:eastAsia="Times New Roman" w:cstheme="minorHAnsi"/>
+          <w:sz w:val="24"/>
+          <w:szCs w:val="24"/>
+        </w:rPr>
+        <w:t xml:space="preserve"> a top level class is declared as private the compiler will complain that the "modifier private is not allowed here". This means that a top level class can not be private. Same is the case with protected.</w:t>
       </w:r>
     </w:p>
     <w:p>
@@ -22521,7 +22561,17 @@
           <w:szCs w:val="24"/>
         </w:rPr>
         <w:br/>
-        <w:t>A) ) A constructor is a member function of a class that is used to create objects of that class, invoked using the new operator. It has the same name as the class and has no return type. They are only called once, whereas member functions can be called many times. A method is an ordinary member function of a class. It has its own name, a return type (which may be void), and is invoked using the dot operator. Constructor will be automatically invoked when an object is created whereas method has to be called explicitly.</w:t>
+        <w:t>A)</w:t>
+      </w:r>
+      <w:bookmarkStart w:id="43" w:name="_GoBack"/>
+      <w:bookmarkEnd w:id="43"/>
+      <w:r>
+        <w:rPr>
+          <w:rFonts w:eastAsia="Times New Roman" w:cstheme="minorHAnsi"/>
+          <w:sz w:val="24"/>
+          <w:szCs w:val="24"/>
+        </w:rPr>
+        <w:t xml:space="preserve"> A constructor is a member function of a class that is used to create objects of that class, invoked using the new operator. It has the same name as the class and has no return type. They are only called once, whereas member functions can be called many times. A method is an ordinary member function of a class. It has its own name, a return type (which may be void), and is invoked using the dot operator. Constructor will be automatically invoked when an object is created whereas method has to be called explicitly.</w:t>
       </w:r>
       <w:r>
         <w:rPr>
@@ -34474,8 +34524,6 @@
         </w:rPr>
         <w:t>Objects that are survived after many cycles of GC, are moved to the Old generation memory space. Usually, it’s done by setting a threshold for the age of the young generation objects before they become eligible to promote to Old generation.</w:t>
       </w:r>
-      <w:bookmarkStart w:id="43" w:name="_GoBack"/>
-      <w:bookmarkEnd w:id="43"/>
     </w:p>
     <w:sectPr>
       <w:pgSz w:w="12240" w:h="15840"/>
@@ -39232,7 +39280,7 @@
 </file>
 
 <file path=customXml/itemProps1.xml><?xml version="1.0" encoding="utf-8"?>
-<ds:datastoreItem xmlns:ds="http://schemas.openxmlformats.org/officeDocument/2006/customXml" ds:itemID="{F36DBF15-8A16-4045-A360-7D4DA79FB7C1}">
+<ds:datastoreItem xmlns:ds="http://schemas.openxmlformats.org/officeDocument/2006/customXml" ds:itemID="{2AA006FD-7F91-4CA5-A712-DE63AB490DEE}">
   <ds:schemaRefs>
     <ds:schemaRef ds:uri="http://schemas.openxmlformats.org/officeDocument/2006/bibliography"/>
   </ds:schemaRefs>

--- a/core java- javajotter.docx
+++ b/core java- javajotter.docx
@@ -22563,6 +22563,315 @@
         <w:br/>
         <w:t>A)</w:t>
       </w:r>
+      <w:r>
+        <w:rPr>
+          <w:rFonts w:eastAsia="Times New Roman" w:cstheme="minorHAnsi"/>
+          <w:sz w:val="24"/>
+          <w:szCs w:val="24"/>
+        </w:rPr>
+        <w:t xml:space="preserve"> A constructor is a member function of a class that is used to create objects of that class, invoked using the new operator. It has the same name as the class and has no return type. They are only called once, whereas member functions can be called many times. A method is an ordinary member function of a class. It has its own name, a return type (which may be void), and is invoked using the dot operator. Constructor will be automatically invoked when an object is created whereas method has to be called explicitly.</w:t>
+      </w:r>
+      <w:r>
+        <w:rPr>
+          <w:rFonts w:eastAsia="Times New Roman" w:cstheme="minorHAnsi"/>
+          <w:sz w:val="24"/>
+          <w:szCs w:val="24"/>
+        </w:rPr>
+        <w:br/>
+        <w:t xml:space="preserve">super.method(); is used to call a super class method from a sub class. To call a constructor of the super class, we use the super(); statement as the first line of the subclass constructor. </w:t>
+      </w:r>
+    </w:p>
+    <w:p>
+      <w:pPr>
+        <w:spacing w:before="100" w:beforeAutospacing="1" w:after="100" w:afterAutospacing="1" w:line="240" w:lineRule="auto"/>
+        <w:rPr>
+          <w:rFonts w:eastAsia="Times New Roman" w:cstheme="minorHAnsi"/>
+          <w:sz w:val="24"/>
+          <w:szCs w:val="24"/>
+        </w:rPr>
+      </w:pPr>
+      <w:r>
+        <w:rPr>
+          <w:rFonts w:eastAsia="Times New Roman" w:cstheme="minorHAnsi"/>
+          <w:b/>
+          <w:bCs/>
+          <w:color w:val="990000"/>
+          <w:sz w:val="24"/>
+          <w:szCs w:val="24"/>
+        </w:rPr>
+        <w:t>Q) What is the difference between declaring a variable and defining a variable?</w:t>
+      </w:r>
+      <w:r>
+        <w:rPr>
+          <w:rFonts w:eastAsia="Times New Roman" w:cstheme="minorHAnsi"/>
+          <w:sz w:val="24"/>
+          <w:szCs w:val="24"/>
+        </w:rPr>
+        <w:br/>
+        <w:t>A) In declaration we just mention the type of the variable and it's name. We do not initialize it. But defining means declaration + initialization.</w:t>
+      </w:r>
+      <w:r>
+        <w:rPr>
+          <w:rFonts w:eastAsia="Times New Roman" w:cstheme="minorHAnsi"/>
+          <w:sz w:val="24"/>
+          <w:szCs w:val="24"/>
+        </w:rPr>
+        <w:br/>
+        <w:t>e.g String s; is just a declaration while String s = new String ("abcd"); Or String s = "abcd"; are both definitions.</w:t>
+      </w:r>
+    </w:p>
+    <w:p>
+      <w:pPr>
+        <w:spacing w:before="100" w:beforeAutospacing="1" w:after="100" w:afterAutospacing="1" w:line="240" w:lineRule="auto"/>
+        <w:rPr>
+          <w:rFonts w:eastAsia="Times New Roman" w:cstheme="minorHAnsi"/>
+          <w:sz w:val="24"/>
+          <w:szCs w:val="24"/>
+        </w:rPr>
+      </w:pPr>
+      <w:r>
+        <w:rPr>
+          <w:rFonts w:eastAsia="Times New Roman" w:cstheme="minorHAnsi"/>
+          <w:b/>
+          <w:bCs/>
+          <w:color w:val="990000"/>
+          <w:sz w:val="24"/>
+          <w:szCs w:val="24"/>
+        </w:rPr>
+        <w:t>Q) Give a simplest way to find out the time a method takes for execution without using any profiling tool?</w:t>
+      </w:r>
+      <w:r>
+        <w:rPr>
+          <w:rFonts w:eastAsia="Times New Roman" w:cstheme="minorHAnsi"/>
+          <w:sz w:val="24"/>
+          <w:szCs w:val="24"/>
+        </w:rPr>
+        <w:br/>
+        <w:t>A) Read the system time just before the method is invoked and immediately after method returns. Take the time difference, which will give you the time taken by a method for execution. To put it in code.</w:t>
+      </w:r>
+      <w:r>
+        <w:rPr>
+          <w:rFonts w:eastAsia="Times New Roman" w:cstheme="minorHAnsi"/>
+          <w:sz w:val="24"/>
+          <w:szCs w:val="24"/>
+        </w:rPr>
+        <w:br/>
+        <w:t>Long start = System.currentTimeMillis ();</w:t>
+      </w:r>
+      <w:r>
+        <w:rPr>
+          <w:rFonts w:eastAsia="Times New Roman" w:cstheme="minorHAnsi"/>
+          <w:sz w:val="24"/>
+          <w:szCs w:val="24"/>
+        </w:rPr>
+        <w:br/>
+        <w:t>method ();</w:t>
+      </w:r>
+      <w:r>
+        <w:rPr>
+          <w:rFonts w:eastAsia="Times New Roman" w:cstheme="minorHAnsi"/>
+          <w:sz w:val="24"/>
+          <w:szCs w:val="24"/>
+        </w:rPr>
+        <w:br/>
+        <w:t>long end = System.currentTimeMillis ();</w:t>
+      </w:r>
+      <w:r>
+        <w:rPr>
+          <w:rFonts w:eastAsia="Times New Roman" w:cstheme="minorHAnsi"/>
+          <w:sz w:val="24"/>
+          <w:szCs w:val="24"/>
+        </w:rPr>
+        <w:br/>
+        <w:t>System.out.println ("Time taken for execution is " + (end - start));</w:t>
+      </w:r>
+      <w:r>
+        <w:rPr>
+          <w:rFonts w:eastAsia="Times New Roman" w:cstheme="minorHAnsi"/>
+          <w:sz w:val="24"/>
+          <w:szCs w:val="24"/>
+        </w:rPr>
+        <w:br/>
+        <w:t xml:space="preserve">Remember that if the time taken for execution is too small, it might show that it is taking zero milliseconds for execution. Try it on a method which is big enough, in the sense the one which is doing considerable amount of processing. </w:t>
+      </w:r>
+    </w:p>
+    <w:p>
+      <w:pPr>
+        <w:spacing w:before="100" w:beforeAutospacing="1" w:after="100" w:afterAutospacing="1" w:line="240" w:lineRule="auto"/>
+        <w:rPr>
+          <w:rFonts w:eastAsia="Times New Roman" w:cstheme="minorHAnsi"/>
+          <w:sz w:val="24"/>
+          <w:szCs w:val="24"/>
+        </w:rPr>
+      </w:pPr>
+      <w:r>
+        <w:rPr>
+          <w:rFonts w:eastAsia="Times New Roman" w:cstheme="minorHAnsi"/>
+          <w:b/>
+          <w:bCs/>
+          <w:color w:val="990000"/>
+          <w:sz w:val="24"/>
+          <w:szCs w:val="24"/>
+        </w:rPr>
+        <w:t xml:space="preserve">Q) What are Wrapper Classes? Describe the wrapper classes in Java. </w:t>
+      </w:r>
+      <w:r>
+        <w:rPr>
+          <w:rFonts w:eastAsia="Times New Roman" w:cstheme="minorHAnsi"/>
+          <w:sz w:val="24"/>
+          <w:szCs w:val="24"/>
+        </w:rPr>
+        <w:br/>
+        <w:t xml:space="preserve">A) Wrapper classes are classes that allow primitive types to be accessed as objects. Wrapper class is wrapper around a primitive data type. </w:t>
+      </w:r>
+      <w:r>
+        <w:rPr>
+          <w:rFonts w:eastAsia="Times New Roman" w:cstheme="minorHAnsi"/>
+          <w:sz w:val="24"/>
+          <w:szCs w:val="24"/>
+        </w:rPr>
+        <w:br/>
+        <w:t>Following table lists the primitive types and the corresponding wrapper classes:</w:t>
+      </w:r>
+      <w:r>
+        <w:rPr>
+          <w:rFonts w:eastAsia="Times New Roman" w:cstheme="minorHAnsi"/>
+          <w:sz w:val="24"/>
+          <w:szCs w:val="24"/>
+        </w:rPr>
+        <w:br/>
+        <w:t>Primitive Wrapper</w:t>
+      </w:r>
+      <w:r>
+        <w:rPr>
+          <w:rFonts w:eastAsia="Times New Roman" w:cstheme="minorHAnsi"/>
+          <w:sz w:val="24"/>
+          <w:szCs w:val="24"/>
+        </w:rPr>
+        <w:br/>
+        <w:t>Boolean java.lang.Boolean</w:t>
+      </w:r>
+      <w:r>
+        <w:rPr>
+          <w:rFonts w:eastAsia="Times New Roman" w:cstheme="minorHAnsi"/>
+          <w:sz w:val="24"/>
+          <w:szCs w:val="24"/>
+        </w:rPr>
+        <w:br/>
+        <w:t>Byte java.lang.Byte</w:t>
+      </w:r>
+      <w:r>
+        <w:rPr>
+          <w:rFonts w:eastAsia="Times New Roman" w:cstheme="minorHAnsi"/>
+          <w:sz w:val="24"/>
+          <w:szCs w:val="24"/>
+        </w:rPr>
+        <w:br/>
+      </w:r>
+      <w:r>
+        <w:rPr>
+          <w:rFonts w:eastAsia="Times New Roman" w:cstheme="minorHAnsi"/>
+          <w:sz w:val="24"/>
+          <w:szCs w:val="24"/>
+        </w:rPr>
+        <w:lastRenderedPageBreak/>
+        <w:t>Char java.lang.Character</w:t>
+      </w:r>
+      <w:r>
+        <w:rPr>
+          <w:rFonts w:eastAsia="Times New Roman" w:cstheme="minorHAnsi"/>
+          <w:sz w:val="24"/>
+          <w:szCs w:val="24"/>
+        </w:rPr>
+        <w:br/>
+        <w:t>double java.lang.Double</w:t>
+      </w:r>
+      <w:r>
+        <w:rPr>
+          <w:rFonts w:eastAsia="Times New Roman" w:cstheme="minorHAnsi"/>
+          <w:sz w:val="24"/>
+          <w:szCs w:val="24"/>
+        </w:rPr>
+        <w:br/>
+        <w:t>Float java.lang.Float</w:t>
+      </w:r>
+      <w:r>
+        <w:rPr>
+          <w:rFonts w:eastAsia="Times New Roman" w:cstheme="minorHAnsi"/>
+          <w:sz w:val="24"/>
+          <w:szCs w:val="24"/>
+        </w:rPr>
+        <w:br/>
+        <w:t>Int java.lang.Integer</w:t>
+      </w:r>
+      <w:r>
+        <w:rPr>
+          <w:rFonts w:eastAsia="Times New Roman" w:cstheme="minorHAnsi"/>
+          <w:sz w:val="24"/>
+          <w:szCs w:val="24"/>
+        </w:rPr>
+        <w:br/>
+        <w:t>Long java.lang.Long</w:t>
+      </w:r>
+      <w:r>
+        <w:rPr>
+          <w:rFonts w:eastAsia="Times New Roman" w:cstheme="minorHAnsi"/>
+          <w:sz w:val="24"/>
+          <w:szCs w:val="24"/>
+        </w:rPr>
+        <w:br/>
+        <w:t>Short java.lang.Short</w:t>
+      </w:r>
+      <w:r>
+        <w:rPr>
+          <w:rFonts w:eastAsia="Times New Roman" w:cstheme="minorHAnsi"/>
+          <w:sz w:val="24"/>
+          <w:szCs w:val="24"/>
+        </w:rPr>
+        <w:br/>
+        <w:t>Void java.lang.Void</w:t>
+      </w:r>
+    </w:p>
+    <w:p>
+      <w:pPr>
+        <w:spacing w:before="100" w:beforeAutospacing="1" w:after="100" w:afterAutospacing="1" w:line="240" w:lineRule="auto"/>
+        <w:rPr>
+          <w:rFonts w:eastAsia="Times New Roman" w:cstheme="minorHAnsi"/>
+          <w:sz w:val="24"/>
+          <w:szCs w:val="24"/>
+        </w:rPr>
+      </w:pPr>
+      <w:r>
+        <w:rPr>
+          <w:rFonts w:eastAsia="Times New Roman" w:cstheme="minorHAnsi"/>
+          <w:b/>
+          <w:bCs/>
+          <w:color w:val="990000"/>
+          <w:sz w:val="24"/>
+          <w:szCs w:val="24"/>
+        </w:rPr>
+        <w:t>Q) Why do we need wrapper classes?</w:t>
+      </w:r>
+      <w:r>
+        <w:rPr>
+          <w:rFonts w:eastAsia="Times New Roman" w:cstheme="minorHAnsi"/>
+          <w:sz w:val="24"/>
+          <w:szCs w:val="24"/>
+        </w:rPr>
+        <w:br/>
+        <w:t>A) It is somet</w:t>
+      </w:r>
+      <w:r>
+        <w:rPr>
+          <w:rFonts w:eastAsia="Times New Roman" w:cstheme="minorHAnsi"/>
+          <w:sz w:val="24"/>
+          <w:szCs w:val="24"/>
+        </w:rPr>
+        <w:t>imes easier to deal with pr</w:t>
+      </w:r>
+      <w:r>
+        <w:t>imitives</w:t>
+      </w:r>
       <w:bookmarkStart w:id="43" w:name="_GoBack"/>
       <w:bookmarkEnd w:id="43"/>
       <w:r>
@@ -22571,313 +22880,7 @@
           <w:sz w:val="24"/>
           <w:szCs w:val="24"/>
         </w:rPr>
-        <w:t xml:space="preserve"> A constructor is a member function of a class that is used to create objects of that class, invoked using the new operator. It has the same name as the class and has no return type. They are only called once, whereas member functions can be called many times. A method is an ordinary member function of a class. It has its own name, a return type (which may be void), and is invoked using the dot operator. Constructor will be automatically invoked when an object is created whereas method has to be called explicitly.</w:t>
-      </w:r>
-      <w:r>
-        <w:rPr>
-          <w:rFonts w:eastAsia="Times New Roman" w:cstheme="minorHAnsi"/>
-          <w:sz w:val="24"/>
-          <w:szCs w:val="24"/>
-        </w:rPr>
-        <w:br/>
-        <w:t xml:space="preserve">super.method(); is used to call a super class method from a sub class. To call a constructor of the super class, we use the super(); statement as the first line of the subclass constructor. </w:t>
-      </w:r>
-    </w:p>
-    <w:p>
-      <w:pPr>
-        <w:spacing w:before="100" w:beforeAutospacing="1" w:after="100" w:afterAutospacing="1" w:line="240" w:lineRule="auto"/>
-        <w:rPr>
-          <w:rFonts w:eastAsia="Times New Roman" w:cstheme="minorHAnsi"/>
-          <w:sz w:val="24"/>
-          <w:szCs w:val="24"/>
-        </w:rPr>
-      </w:pPr>
-      <w:r>
-        <w:rPr>
-          <w:rFonts w:eastAsia="Times New Roman" w:cstheme="minorHAnsi"/>
-          <w:b/>
-          <w:bCs/>
-          <w:color w:val="990000"/>
-          <w:sz w:val="24"/>
-          <w:szCs w:val="24"/>
-        </w:rPr>
-        <w:t>Q) What is the difference between declaring a variable and defining a variable?</w:t>
-      </w:r>
-      <w:r>
-        <w:rPr>
-          <w:rFonts w:eastAsia="Times New Roman" w:cstheme="minorHAnsi"/>
-          <w:sz w:val="24"/>
-          <w:szCs w:val="24"/>
-        </w:rPr>
-        <w:br/>
-        <w:t>A) In declaration we just mention the type of the variable and it's name. We do not initialize it. But defining means declaration + initialization.</w:t>
-      </w:r>
-      <w:r>
-        <w:rPr>
-          <w:rFonts w:eastAsia="Times New Roman" w:cstheme="minorHAnsi"/>
-          <w:sz w:val="24"/>
-          <w:szCs w:val="24"/>
-        </w:rPr>
-        <w:br/>
-        <w:t>e.g String s; is just a declaration while String s = new String ("abcd"); Or String s = "abcd"; are both definitions.</w:t>
-      </w:r>
-    </w:p>
-    <w:p>
-      <w:pPr>
-        <w:spacing w:before="100" w:beforeAutospacing="1" w:after="100" w:afterAutospacing="1" w:line="240" w:lineRule="auto"/>
-        <w:rPr>
-          <w:rFonts w:eastAsia="Times New Roman" w:cstheme="minorHAnsi"/>
-          <w:sz w:val="24"/>
-          <w:szCs w:val="24"/>
-        </w:rPr>
-      </w:pPr>
-      <w:r>
-        <w:rPr>
-          <w:rFonts w:eastAsia="Times New Roman" w:cstheme="minorHAnsi"/>
-          <w:b/>
-          <w:bCs/>
-          <w:color w:val="990000"/>
-          <w:sz w:val="24"/>
-          <w:szCs w:val="24"/>
-        </w:rPr>
-        <w:t>Q) Give a simplest way to find out the time a method takes for execution without using any profiling tool?</w:t>
-      </w:r>
-      <w:r>
-        <w:rPr>
-          <w:rFonts w:eastAsia="Times New Roman" w:cstheme="minorHAnsi"/>
-          <w:sz w:val="24"/>
-          <w:szCs w:val="24"/>
-        </w:rPr>
-        <w:br/>
-        <w:t>A) Read the system time just before the method is invoked and immediately after method returns. Take the time difference, which will give you the time taken by a method for execution. To put it in code.</w:t>
-      </w:r>
-      <w:r>
-        <w:rPr>
-          <w:rFonts w:eastAsia="Times New Roman" w:cstheme="minorHAnsi"/>
-          <w:sz w:val="24"/>
-          <w:szCs w:val="24"/>
-        </w:rPr>
-        <w:br/>
-        <w:t>Long start = System.currentTimeMillis ();</w:t>
-      </w:r>
-      <w:r>
-        <w:rPr>
-          <w:rFonts w:eastAsia="Times New Roman" w:cstheme="minorHAnsi"/>
-          <w:sz w:val="24"/>
-          <w:szCs w:val="24"/>
-        </w:rPr>
-        <w:br/>
-        <w:t>method ();</w:t>
-      </w:r>
-      <w:r>
-        <w:rPr>
-          <w:rFonts w:eastAsia="Times New Roman" w:cstheme="minorHAnsi"/>
-          <w:sz w:val="24"/>
-          <w:szCs w:val="24"/>
-        </w:rPr>
-        <w:br/>
-        <w:t>long end = System.currentTimeMillis ();</w:t>
-      </w:r>
-      <w:r>
-        <w:rPr>
-          <w:rFonts w:eastAsia="Times New Roman" w:cstheme="minorHAnsi"/>
-          <w:sz w:val="24"/>
-          <w:szCs w:val="24"/>
-        </w:rPr>
-        <w:br/>
-        <w:t>System.out.println ("Time taken for execution is " + (end - start));</w:t>
-      </w:r>
-      <w:r>
-        <w:rPr>
-          <w:rFonts w:eastAsia="Times New Roman" w:cstheme="minorHAnsi"/>
-          <w:sz w:val="24"/>
-          <w:szCs w:val="24"/>
-        </w:rPr>
-        <w:br/>
-        <w:t xml:space="preserve">Remember that if the time taken for execution is too small, it might show that it is taking zero milliseconds for execution. Try it on a method which is big enough, in the sense the one which is doing considerable amount of processing. </w:t>
-      </w:r>
-    </w:p>
-    <w:p>
-      <w:pPr>
-        <w:spacing w:before="100" w:beforeAutospacing="1" w:after="100" w:afterAutospacing="1" w:line="240" w:lineRule="auto"/>
-        <w:rPr>
-          <w:rFonts w:eastAsia="Times New Roman" w:cstheme="minorHAnsi"/>
-          <w:sz w:val="24"/>
-          <w:szCs w:val="24"/>
-        </w:rPr>
-      </w:pPr>
-      <w:r>
-        <w:rPr>
-          <w:rFonts w:eastAsia="Times New Roman" w:cstheme="minorHAnsi"/>
-          <w:b/>
-          <w:bCs/>
-          <w:color w:val="990000"/>
-          <w:sz w:val="24"/>
-          <w:szCs w:val="24"/>
-        </w:rPr>
-        <w:t xml:space="preserve">Q) What are Wrapper Classes? Describe the wrapper classes in Java. </w:t>
-      </w:r>
-      <w:r>
-        <w:rPr>
-          <w:rFonts w:eastAsia="Times New Roman" w:cstheme="minorHAnsi"/>
-          <w:sz w:val="24"/>
-          <w:szCs w:val="24"/>
-        </w:rPr>
-        <w:br/>
-        <w:t xml:space="preserve">A) Wrapper classes are classes that allow primitive types to be accessed as objects. Wrapper class is wrapper around a primitive data type. </w:t>
-      </w:r>
-      <w:r>
-        <w:rPr>
-          <w:rFonts w:eastAsia="Times New Roman" w:cstheme="minorHAnsi"/>
-          <w:sz w:val="24"/>
-          <w:szCs w:val="24"/>
-        </w:rPr>
-        <w:br/>
-        <w:t>Following table lists the primitive types and the corresponding wrapper classes:</w:t>
-      </w:r>
-      <w:r>
-        <w:rPr>
-          <w:rFonts w:eastAsia="Times New Roman" w:cstheme="minorHAnsi"/>
-          <w:sz w:val="24"/>
-          <w:szCs w:val="24"/>
-        </w:rPr>
-        <w:br/>
-        <w:t>Primitive Wrapper</w:t>
-      </w:r>
-      <w:r>
-        <w:rPr>
-          <w:rFonts w:eastAsia="Times New Roman" w:cstheme="minorHAnsi"/>
-          <w:sz w:val="24"/>
-          <w:szCs w:val="24"/>
-        </w:rPr>
-        <w:br/>
-        <w:t>Boolean java.lang.Boolean</w:t>
-      </w:r>
-      <w:r>
-        <w:rPr>
-          <w:rFonts w:eastAsia="Times New Roman" w:cstheme="minorHAnsi"/>
-          <w:sz w:val="24"/>
-          <w:szCs w:val="24"/>
-        </w:rPr>
-        <w:br/>
-        <w:t>Byte java.lang.Byte</w:t>
-      </w:r>
-      <w:r>
-        <w:rPr>
-          <w:rFonts w:eastAsia="Times New Roman" w:cstheme="minorHAnsi"/>
-          <w:sz w:val="24"/>
-          <w:szCs w:val="24"/>
-        </w:rPr>
-        <w:br/>
-      </w:r>
-      <w:r>
-        <w:rPr>
-          <w:rFonts w:eastAsia="Times New Roman" w:cstheme="minorHAnsi"/>
-          <w:sz w:val="24"/>
-          <w:szCs w:val="24"/>
-        </w:rPr>
-        <w:lastRenderedPageBreak/>
-        <w:t>Char java.lang.Character</w:t>
-      </w:r>
-      <w:r>
-        <w:rPr>
-          <w:rFonts w:eastAsia="Times New Roman" w:cstheme="minorHAnsi"/>
-          <w:sz w:val="24"/>
-          <w:szCs w:val="24"/>
-        </w:rPr>
-        <w:br/>
-        <w:t>double java.lang.Double</w:t>
-      </w:r>
-      <w:r>
-        <w:rPr>
-          <w:rFonts w:eastAsia="Times New Roman" w:cstheme="minorHAnsi"/>
-          <w:sz w:val="24"/>
-          <w:szCs w:val="24"/>
-        </w:rPr>
-        <w:br/>
-        <w:t>Float java.lang.Float</w:t>
-      </w:r>
-      <w:r>
-        <w:rPr>
-          <w:rFonts w:eastAsia="Times New Roman" w:cstheme="minorHAnsi"/>
-          <w:sz w:val="24"/>
-          <w:szCs w:val="24"/>
-        </w:rPr>
-        <w:br/>
-        <w:t>Int java.lang.Integer</w:t>
-      </w:r>
-      <w:r>
-        <w:rPr>
-          <w:rFonts w:eastAsia="Times New Roman" w:cstheme="minorHAnsi"/>
-          <w:sz w:val="24"/>
-          <w:szCs w:val="24"/>
-        </w:rPr>
-        <w:br/>
-        <w:t>Long java.lang.Long</w:t>
-      </w:r>
-      <w:r>
-        <w:rPr>
-          <w:rFonts w:eastAsia="Times New Roman" w:cstheme="minorHAnsi"/>
-          <w:sz w:val="24"/>
-          <w:szCs w:val="24"/>
-        </w:rPr>
-        <w:br/>
-        <w:t>Short java.lang.Short</w:t>
-      </w:r>
-      <w:r>
-        <w:rPr>
-          <w:rFonts w:eastAsia="Times New Roman" w:cstheme="minorHAnsi"/>
-          <w:sz w:val="24"/>
-          <w:szCs w:val="24"/>
-        </w:rPr>
-        <w:br/>
-        <w:t>Void java.lang.Void</w:t>
-      </w:r>
-    </w:p>
-    <w:p>
-      <w:pPr>
-        <w:spacing w:before="100" w:beforeAutospacing="1" w:after="100" w:afterAutospacing="1" w:line="240" w:lineRule="auto"/>
-        <w:rPr>
-          <w:rFonts w:eastAsia="Times New Roman" w:cstheme="minorHAnsi"/>
-          <w:sz w:val="24"/>
-          <w:szCs w:val="24"/>
-        </w:rPr>
-      </w:pPr>
-      <w:r>
-        <w:rPr>
-          <w:rFonts w:eastAsia="Times New Roman" w:cstheme="minorHAnsi"/>
-          <w:b/>
-          <w:bCs/>
-          <w:color w:val="990000"/>
-          <w:sz w:val="24"/>
-          <w:szCs w:val="24"/>
-        </w:rPr>
-        <w:t>Q) Why do we need wrapper classes?</w:t>
-      </w:r>
-      <w:r>
-        <w:rPr>
-          <w:rFonts w:eastAsia="Times New Roman" w:cstheme="minorHAnsi"/>
-          <w:sz w:val="24"/>
-          <w:szCs w:val="24"/>
-        </w:rPr>
-        <w:br/>
-        <w:t>A) It is somet</w:t>
-      </w:r>
-      <w:r>
-        <w:rPr>
-          <w:rFonts w:eastAsia="Times New Roman" w:cstheme="minorHAnsi"/>
-          <w:sz w:val="24"/>
-          <w:szCs w:val="24"/>
-        </w:rPr>
-        <w:t>imes easier to deal with primitv</w:t>
-      </w:r>
-      <w:r>
-        <w:rPr>
-          <w:rFonts w:eastAsia="Times New Roman" w:cstheme="minorHAnsi"/>
-          <w:sz w:val="24"/>
-          <w:szCs w:val="24"/>
-        </w:rPr>
-        <w:t xml:space="preserve">ves as objects. Moreover most of the collection classes store objects and not primitive data types. And also the wrapper classes provide many utility methods also. Because of these reasons we need wrapper classes. And since we create instances of these classes we can store them in any of the collection classes and pass them around as a collection. Also we can pass them around as method parameters where a method expects an object. </w:t>
+        <w:t xml:space="preserve"> as objects. Moreover most of the collection classes store objects and not primitive data types. And also the wrapper classes provide many utility methods also. Because of these reasons we need wrapper classes. And since we create instances of these classes we can store them in any of the collection classes and pass them around as a collection. Also we can pass them around as method parameters where a method expects an object. </w:t>
       </w:r>
     </w:p>
     <w:p>
@@ -37334,7 +37337,6 @@
   <w:style w:type="character" w:default="1" w:styleId="DefaultParagraphFont">
     <w:name w:val="Default Paragraph Font"/>
     <w:uiPriority w:val="1"/>
-    <w:semiHidden/>
     <w:unhideWhenUsed/>
   </w:style>
   <w:style w:type="table" w:default="1" w:styleId="TableNormal">
@@ -39280,7 +39282,7 @@
 </file>
 
 <file path=customXml/itemProps1.xml><?xml version="1.0" encoding="utf-8"?>
-<ds:datastoreItem xmlns:ds="http://schemas.openxmlformats.org/officeDocument/2006/customXml" ds:itemID="{2AA006FD-7F91-4CA5-A712-DE63AB490DEE}">
+<ds:datastoreItem xmlns:ds="http://schemas.openxmlformats.org/officeDocument/2006/customXml" ds:itemID="{F3259007-31EA-4F52-ADFB-F7E4C41EEA84}">
   <ds:schemaRefs>
     <ds:schemaRef ds:uri="http://schemas.openxmlformats.org/officeDocument/2006/bibliography"/>
   </ds:schemaRefs>

--- a/core java- javajotter.docx
+++ b/core java- javajotter.docx
@@ -21176,28 +21176,14 @@
           <w:rFonts w:ascii="Verdana" w:eastAsia="Times New Roman" w:hAnsi="Verdana" w:cs="Courier New"/>
           <w:color w:val="000000"/>
         </w:rPr>
-        <w:t>java.util.concurrent.</w:t>
-      </w:r>
-      <w:r>
-        <w:rPr>
-          <w:rFonts w:ascii="Verdana" w:eastAsia="Times New Roman" w:hAnsi="Verdana" w:cs="Courier New"/>
-          <w:color w:val="000000"/>
-        </w:rPr>
-        <w:t>CountDownLatch</w:t>
+        <w:t>java.util.concurrent.CountDownLatch</w:t>
       </w:r>
       <w:r>
         <w:rPr>
           <w:rFonts w:ascii="Verdana" w:eastAsia="Times New Roman" w:hAnsi="Verdana" w:cs="Arial"/>
           <w:color w:val="000000"/>
         </w:rPr>
-        <w:t> </w:t>
-      </w:r>
-      <w:r>
-        <w:rPr>
-          <w:rFonts w:ascii="Verdana" w:eastAsia="Times New Roman" w:hAnsi="Verdana" w:cs="Arial"/>
-          <w:color w:val="000000"/>
-        </w:rPr>
-        <w:t>is a concurrency construct that allows one or more threads to wait for a given set of operations to complete.</w:t>
+        <w:t> is a concurrency construct that allows one or more threads to wait for a given set of operations to complete.</w:t>
       </w:r>
     </w:p>
     <w:p>
@@ -21549,7 +21535,7 @@
           <w:szCs w:val="24"/>
         </w:rPr>
         <w:br/>
-        <w:t>A) The Java API is a large collection of ready-made software components that provide many useful capabilities, such as graphical user interface (GUI) widgets.</w:t>
+        <w:t xml:space="preserve"> The Java API is a large collection of ready-made software components that provide many useful capabilities, such as graphical user interface (GUI) widgets.</w:t>
       </w:r>
     </w:p>
     <w:p>
@@ -21579,7 +21565,7 @@
           <w:szCs w:val="24"/>
         </w:rPr>
         <w:br/>
-        <w:t xml:space="preserve">A) There are </w:t>
+        <w:t xml:space="preserve"> There are </w:t>
       </w:r>
       <w:r>
         <w:rPr>
@@ -21633,7 +21619,7 @@
           <w:szCs w:val="24"/>
         </w:rPr>
         <w:br/>
-        <w:t>A) Inheritance is the process by which one object acquires the properties of another object. Inheritance allows well-tested procedures to be reused and enables changes to make once and have effect in all relevant places</w:t>
+        <w:t xml:space="preserve"> Inheritance is the process by which one object acquires the properties of another object. Inheritance allows well-tested procedures to be reused and enables changes to make once and have effect in all relevant places</w:t>
       </w:r>
     </w:p>
     <w:p>
@@ -21663,7 +21649,7 @@
           <w:szCs w:val="24"/>
         </w:rPr>
         <w:br/>
-        <w:t>A) Polymorphism in simple terms means one name many forms. Polymorphism enables one entity to be used as a general category for different types of actions. The specific action is determined by the exact nature of the situation.</w:t>
+        <w:t xml:space="preserve"> Polymorphism in simple terms means one name many forms. Polymorphism enables one entity to be used as a general category for different types of actions. The specific action is determined by the exact nature of the situation.</w:t>
       </w:r>
       <w:r>
         <w:rPr>
@@ -21729,7 +21715,7 @@
           <w:szCs w:val="24"/>
         </w:rPr>
         <w:br/>
-        <w:t>A) In Java the arguments (primitives and objects) are always passed by value. With objects, the object reference itself is passed by value and so both the original reference and parameter copy both refer to the same object.</w:t>
+        <w:t xml:space="preserve"> In Java the arguments (primitives and objects) are always passed by value. With objects, the object reference itself is passed by value and so both the original reference and parameter copy both refer to the same object.</w:t>
       </w:r>
     </w:p>
     <w:p>
@@ -21759,7 +21745,7 @@
           <w:szCs w:val="24"/>
         </w:rPr>
         <w:br/>
-        <w:t>A) Encapsulation is a process of binding or wrapping the data and the codes that operates on the data into a single entity. This keeps the data safe from outside interface and misuse. Objects allow procedures to be encapsulated with their data to reduce potential interference. One way to think about encapsulation is as a protective wrapper that prevents code and data from being arbitrarily accessed by other code defined outside the wrapper.</w:t>
+        <w:t xml:space="preserve"> Encapsulation is a process of binding or wrapping the data and the codes that operates on the data into a single entity. This keeps the data safe from outside interface and misuse. Objects allow procedures to be encapsulated with their data to reduce potential interference. One way to think about encapsulation is as a protective wrapper that prevents code and data from being arbitrarily accessed by other code defined outside the wrapper.</w:t>
       </w:r>
     </w:p>
     <w:p>
@@ -21789,7 +21775,7 @@
           <w:szCs w:val="24"/>
         </w:rPr>
         <w:br/>
-        <w:t xml:space="preserve">A) Encapsulation may be used by creating 'get' and 'set' methods in a class (JAVABEAN) which are used to access the fields of the object. Typically the fields are made private while the get and set methods are public. Encapsulation can be used to validate the data that is to be stored, to do calculations on data that is stored in a field or fields, or for use in introspection (often the case when using javabeans in Struts, for instance). Wrapping of data and function into a single unit is called as data encapsulation. Encapsulation is nothing but wrapping up the data and </w:t>
+        <w:t xml:space="preserve"> Encapsulation may be used by creating 'get' and 'set' methods in a class (JAVABEAN) which are used to access the fields of the object. Typically the fields are made private while the get and set methods are public. Encapsulation can be used to validate the data that is to be stored, to do calculations on data that is stored in a field or fields, or for use in introspection (often the case when using javabeans in Struts, for instance). Wrapping of data and function into a single unit is called as data encapsulation. Encapsulation is nothing but wrapping up the data and </w:t>
       </w:r>
       <w:r>
         <w:rPr>
@@ -21838,7 +21824,7 @@
           <w:szCs w:val="24"/>
         </w:rPr>
         <w:br/>
-        <w:t>A) Variable is a named memory location that can be easily referred in the program. The variable is used to hold the data and it can be changed during the course of the execution of the program.</w:t>
+        <w:t xml:space="preserve"> Variable is a named memory location that can be easily referred in the program. The variable is used to hold the data and it can be changed during the course of the execution of the program.</w:t>
       </w:r>
     </w:p>
     <w:p>
@@ -21876,7 +21862,7 @@
           <w:szCs w:val="24"/>
         </w:rPr>
         <w:br/>
-        <w:t>A) The 8 primitive types are byte, char, short, int, long, float, double, and boolean.</w:t>
+        <w:t xml:space="preserve"> The 8 primitive types are byte, char, short, int, long, float, double, and boolean.</w:t>
       </w:r>
     </w:p>
     <w:p>
@@ -21906,7 +21892,7 @@
           <w:szCs w:val="24"/>
         </w:rPr>
         <w:br/>
-        <w:t>A) public : Public class is visible in other packages, field is visible everywhere (class must be public too)</w:t>
+        <w:t xml:space="preserve"> public : Public class is visible in other packages, field is visible everywhere (class must be public too)</w:t>
       </w:r>
       <w:r>
         <w:rPr>
@@ -21987,7 +21973,7 @@
           <w:szCs w:val="24"/>
         </w:rPr>
         <w:br/>
-        <w:t>A) The program compiles properly but at runtime it will give "Main method not public." message.</w:t>
+        <w:t xml:space="preserve"> The program compiles properly but at runtime it will give "Main method not public." message.</w:t>
       </w:r>
     </w:p>
     <w:p>
@@ -22025,7 +22011,7 @@
           <w:szCs w:val="24"/>
         </w:rPr>
         <w:br/>
-        <w:t>A) Pro</w:t>
+        <w:t xml:space="preserve"> Pro</w:t>
       </w:r>
       <w:r>
         <w:rPr>
@@ -22063,7 +22049,7 @@
           <w:szCs w:val="24"/>
         </w:rPr>
         <w:br/>
-        <w:t>A) CLASSPATH and PATH are the two variables.</w:t>
+        <w:t xml:space="preserve"> CLASSPATH and PATH are the two variables.</w:t>
       </w:r>
     </w:p>
     <w:p>
@@ -22101,7 +22087,7 @@
           <w:szCs w:val="24"/>
         </w:rPr>
         <w:br/>
-        <w:t>A) Print args.length. It will print 0. That means it is empty. But if it would have been null then it would have thrown a NullPointerException on attempting to print args.length.</w:t>
+        <w:t xml:space="preserve"> Print args.length. It will print 0. That means it is empty. But if it would have been null then it would have thrown a NullPointerException on attempting to print args.length.</w:t>
       </w:r>
     </w:p>
     <w:p>
@@ -22122,7 +22108,6 @@
           <w:sz w:val="24"/>
           <w:szCs w:val="24"/>
         </w:rPr>
-        <w:lastRenderedPageBreak/>
         <w:t>Q) If I do not provide any arguments on the command line, then the String array of Main method will be empty or null?</w:t>
       </w:r>
       <w:r>
@@ -22140,7 +22125,7 @@
           <w:szCs w:val="24"/>
         </w:rPr>
         <w:br/>
-        <w:t>A) It is empty. But not null.</w:t>
+        <w:t xml:space="preserve"> It is empty. But not null.</w:t>
       </w:r>
       <w:r>
         <w:rPr>
@@ -22169,6 +22154,7 @@
           <w:sz w:val="24"/>
           <w:szCs w:val="24"/>
         </w:rPr>
+        <w:lastRenderedPageBreak/>
         <w:t>Q) Can I have multiple main methods in the same class?</w:t>
       </w:r>
       <w:r>
@@ -22178,7 +22164,7 @@
           <w:szCs w:val="24"/>
         </w:rPr>
         <w:br/>
-        <w:t xml:space="preserve">A) We can have multiple overloaded main methods but there can be only one main method with the </w:t>
+        <w:t xml:space="preserve"> We can have multiple overloaded main methods but there can be only one main method with the </w:t>
       </w:r>
       <w:r>
         <w:rPr>
@@ -22233,7 +22219,7 @@
           <w:szCs w:val="24"/>
         </w:rPr>
         <w:br/>
-        <w:t>A) No. It is by default loaded internally by the JVM.</w:t>
+        <w:t xml:space="preserve"> No. It is by default loaded internally by the JVM.</w:t>
       </w:r>
     </w:p>
     <w:p>
@@ -22263,7 +22249,7 @@
           <w:szCs w:val="24"/>
         </w:rPr>
         <w:br/>
-        <w:t>A) When a class defines a method using the same name, return type, and arguments as a method in its superclass, the method in the class overrides the method in the superclass.</w:t>
+        <w:t xml:space="preserve"> When a class defines a method using the same name, return type, and arguments as a method in its superclass, the method in the class overrides the method in the superclass.</w:t>
       </w:r>
       <w:r>
         <w:rPr>
@@ -22302,7 +22288,7 @@
           <w:szCs w:val="24"/>
         </w:rPr>
         <w:br/>
-        <w:t xml:space="preserve">A) No. A top level class can not be private or protected. It can have either "public" or no modifier. If it does not have a modifier it is supposed to have a default </w:t>
+        <w:t xml:space="preserve"> No. A top level class can not be private or protected. It can have either "public" or no modifier. If it does not have a modifier it is supposed to have a default </w:t>
       </w:r>
       <w:r>
         <w:rPr>
@@ -22356,7 +22342,7 @@
           <w:szCs w:val="24"/>
         </w:rPr>
         <w:br/>
-        <w:t>A) A while statement checks at the beginning of a loop to see whether the next loop iteration should occur. A do statement checks at the end of a loop to see whether the next iteration of a loop should occur. The do statement will always execute the body of a loop at least once.</w:t>
+        <w:t xml:space="preserve"> A while statement checks at the beginning of a loop to see whether the next loop iteration should occur. A do statement checks at the end of a loop to see whether the next iteration of a loop should occur. The do statement will always execute the body of a loop at least once.</w:t>
       </w:r>
     </w:p>
     <w:p>
@@ -22386,7 +22372,7 @@
           <w:szCs w:val="24"/>
         </w:rPr>
         <w:br/>
-        <w:t>A) A static variable is associated with the class as a whole rather than with specific instances of a class. Non-static variables take on unique values with each object instance.</w:t>
+        <w:t xml:space="preserve"> A static variable is associated with the class as a whole rather than with specific instances of a class. Non-static variables take on unique values with each object instance.</w:t>
       </w:r>
     </w:p>
     <w:p>
@@ -22416,7 +22402,7 @@
           <w:szCs w:val="24"/>
         </w:rPr>
         <w:br/>
-        <w:t>A) This() is used to invoke a constructor of the same class. super() is used to invoke a superclass constructor.</w:t>
+        <w:t xml:space="preserve"> This() is used to invoke a constructor of the same class. super() is used to invoke a superclass constructor.</w:t>
       </w:r>
     </w:p>
     <w:p>
@@ -22454,7 +22440,7 @@
           <w:szCs w:val="24"/>
         </w:rPr>
         <w:br/>
-        <w:t>A) The String array is empty. It does not have any element. This is unlike C/C++ where the first element by default is the program name.</w:t>
+        <w:t xml:space="preserve"> The String array is empty. It does not have any element. This is unlike C/C++ where the first element by default is the program name.</w:t>
       </w:r>
     </w:p>
     <w:p>
@@ -22475,7 +22461,6 @@
           <w:sz w:val="24"/>
           <w:szCs w:val="24"/>
         </w:rPr>
-        <w:lastRenderedPageBreak/>
         <w:t>Q) What if I do not provide the String array as the argument to the method?</w:t>
       </w:r>
       <w:r>
@@ -22493,7 +22478,7 @@
           <w:szCs w:val="24"/>
         </w:rPr>
         <w:br/>
-        <w:t>A) Program compiles but throws a run</w:t>
+        <w:t xml:space="preserve"> Program compiles but throws a run</w:t>
       </w:r>
       <w:r>
         <w:rPr>
@@ -22531,7 +22516,16 @@
           <w:szCs w:val="24"/>
         </w:rPr>
         <w:br/>
-        <w:t>A) Yes it is possible. While starting the application we mention the class name to be run. The JVM will look for the Main method only in the class whose name you have mentioned. Hence there is not conflict amongst the multiple classes having main method.</w:t>
+        <w:t xml:space="preserve"> Yes it is possible. While starting the application we mention the class name to be run. The JVM </w:t>
+      </w:r>
+      <w:r>
+        <w:rPr>
+          <w:rFonts w:eastAsia="Times New Roman" w:cstheme="minorHAnsi"/>
+          <w:sz w:val="24"/>
+          <w:szCs w:val="24"/>
+        </w:rPr>
+        <w:lastRenderedPageBreak/>
+        <w:t>will look for the Main method only in the class whose name you have mentioned. Hence there is not conflict amongst the multiple classes having main method.</w:t>
       </w:r>
     </w:p>
     <w:p>
@@ -22561,7 +22555,6 @@
           <w:szCs w:val="24"/>
         </w:rPr>
         <w:br/>
-        <w:t>A)</w:t>
       </w:r>
       <w:r>
         <w:rPr>
@@ -22608,7 +22601,7 @@
           <w:szCs w:val="24"/>
         </w:rPr>
         <w:br/>
-        <w:t>A) In declaration we just mention the type of the variable and it's name. We do not initialize it. But defining means declaration + initialization.</w:t>
+        <w:t xml:space="preserve"> In declaration we just mention the type of the variable and it's name. We do not initialize it. But defining means declaration + initialization.</w:t>
       </w:r>
       <w:r>
         <w:rPr>
@@ -22647,7 +22640,7 @@
           <w:szCs w:val="24"/>
         </w:rPr>
         <w:br/>
-        <w:t>A) Read the system time just before the method is invoked and immediately after method returns. Take the time difference, which will give you the time taken by a method for execution. To put it in code.</w:t>
+        <w:t xml:space="preserve"> Read the system time just before the method is invoked and immediately after method returns. Take the time difference, which will give you the time taken by a method for execution. To put it in code.</w:t>
       </w:r>
       <w:r>
         <w:rPr>
@@ -22722,7 +22715,7 @@
           <w:szCs w:val="24"/>
         </w:rPr>
         <w:br/>
-        <w:t xml:space="preserve">A) Wrapper classes are classes that allow primitive types to be accessed as objects. Wrapper class is wrapper around a primitive data type. </w:t>
+        <w:t xml:space="preserve"> Wrapper classes are classes that allow primitive types to be accessed as objects. Wrapper class is wrapper around a primitive data type. </w:t>
       </w:r>
       <w:r>
         <w:rPr>
@@ -22767,6 +22760,51 @@
           <w:szCs w:val="24"/>
         </w:rPr>
         <w:br/>
+        <w:t>Char java.lang.Character</w:t>
+      </w:r>
+      <w:r>
+        <w:rPr>
+          <w:rFonts w:eastAsia="Times New Roman" w:cstheme="minorHAnsi"/>
+          <w:sz w:val="24"/>
+          <w:szCs w:val="24"/>
+        </w:rPr>
+        <w:br/>
+        <w:t>double java.lang.Double</w:t>
+      </w:r>
+      <w:r>
+        <w:rPr>
+          <w:rFonts w:eastAsia="Times New Roman" w:cstheme="minorHAnsi"/>
+          <w:sz w:val="24"/>
+          <w:szCs w:val="24"/>
+        </w:rPr>
+        <w:br/>
+        <w:t>Float java.lang.Float</w:t>
+      </w:r>
+      <w:r>
+        <w:rPr>
+          <w:rFonts w:eastAsia="Times New Roman" w:cstheme="minorHAnsi"/>
+          <w:sz w:val="24"/>
+          <w:szCs w:val="24"/>
+        </w:rPr>
+        <w:br/>
+        <w:t>Int java.lang.Integer</w:t>
+      </w:r>
+      <w:r>
+        <w:rPr>
+          <w:rFonts w:eastAsia="Times New Roman" w:cstheme="minorHAnsi"/>
+          <w:sz w:val="24"/>
+          <w:szCs w:val="24"/>
+        </w:rPr>
+        <w:br/>
+        <w:t>Long java.lang.Long</w:t>
+      </w:r>
+      <w:r>
+        <w:rPr>
+          <w:rFonts w:eastAsia="Times New Roman" w:cstheme="minorHAnsi"/>
+          <w:sz w:val="24"/>
+          <w:szCs w:val="24"/>
+        </w:rPr>
+        <w:br/>
       </w:r>
       <w:r>
         <w:rPr>
@@ -22775,51 +22813,6 @@
           <w:szCs w:val="24"/>
         </w:rPr>
         <w:lastRenderedPageBreak/>
-        <w:t>Char java.lang.Character</w:t>
-      </w:r>
-      <w:r>
-        <w:rPr>
-          <w:rFonts w:eastAsia="Times New Roman" w:cstheme="minorHAnsi"/>
-          <w:sz w:val="24"/>
-          <w:szCs w:val="24"/>
-        </w:rPr>
-        <w:br/>
-        <w:t>double java.lang.Double</w:t>
-      </w:r>
-      <w:r>
-        <w:rPr>
-          <w:rFonts w:eastAsia="Times New Roman" w:cstheme="minorHAnsi"/>
-          <w:sz w:val="24"/>
-          <w:szCs w:val="24"/>
-        </w:rPr>
-        <w:br/>
-        <w:t>Float java.lang.Float</w:t>
-      </w:r>
-      <w:r>
-        <w:rPr>
-          <w:rFonts w:eastAsia="Times New Roman" w:cstheme="minorHAnsi"/>
-          <w:sz w:val="24"/>
-          <w:szCs w:val="24"/>
-        </w:rPr>
-        <w:br/>
-        <w:t>Int java.lang.Integer</w:t>
-      </w:r>
-      <w:r>
-        <w:rPr>
-          <w:rFonts w:eastAsia="Times New Roman" w:cstheme="minorHAnsi"/>
-          <w:sz w:val="24"/>
-          <w:szCs w:val="24"/>
-        </w:rPr>
-        <w:br/>
-        <w:t>Long java.lang.Long</w:t>
-      </w:r>
-      <w:r>
-        <w:rPr>
-          <w:rFonts w:eastAsia="Times New Roman" w:cstheme="minorHAnsi"/>
-          <w:sz w:val="24"/>
-          <w:szCs w:val="24"/>
-        </w:rPr>
-        <w:br/>
         <w:t>Short java.lang.Short</w:t>
       </w:r>
       <w:r>
@@ -22859,7 +22852,7 @@
           <w:szCs w:val="24"/>
         </w:rPr>
         <w:br/>
-        <w:t>A) It is somet</w:t>
+        <w:t xml:space="preserve"> It is somet</w:t>
       </w:r>
       <w:r>
         <w:rPr>
@@ -22872,8 +22865,6 @@
       <w:r>
         <w:t>imitives</w:t>
       </w:r>
-      <w:bookmarkStart w:id="43" w:name="_GoBack"/>
-      <w:bookmarkEnd w:id="43"/>
       <w:r>
         <w:rPr>
           <w:rFonts w:eastAsia="Times New Roman" w:cstheme="minorHAnsi"/>
@@ -22910,7 +22901,7 @@
           <w:szCs w:val="24"/>
         </w:rPr>
         <w:br/>
-        <w:t>A) The Locale class is used to tailor program output to the conventions of a particular geographic, political, or cultural region.</w:t>
+        <w:t xml:space="preserve"> The Locale class is used to tailor program output to the conventions of a particular geographic, political, or cultural region.</w:t>
       </w:r>
     </w:p>
     <w:p>
@@ -22940,7 +22931,7 @@
           <w:szCs w:val="24"/>
         </w:rPr>
         <w:br/>
-        <w:t xml:space="preserve">A) Delegation is an alternative to inheritance. Delegation means that you include an instance of another class as an instance variable, and forward messages to the instance. It is often safer than inheritance because it forces you to think about each message you forward, because the instance is of a known class, rather than a new class, and because it doesn't force you to accept all the methods of the super class: you can provide only the methods that really make sense. On the other hand, it makes you write more code, and it is harder to re-use (because it is not a subclass). </w:t>
+        <w:t xml:space="preserve"> Delegation is an alternative to inheritance. Delegation means that you include an instance of another class as an instance variable, and forward messages to the instance. It is often safer than inheritance because it forces you to think about each message you forward, because the instance is of a known class, rather than a new class, and because it doesn't force you to accept all the methods of the super class: you can provide only the methods that really make sense. On the other hand, it makes you write more code, and it is harder to re-use (because it is not a subclass). </w:t>
       </w:r>
     </w:p>
     <w:p>
@@ -22970,7 +22961,7 @@
           <w:szCs w:val="24"/>
         </w:rPr>
         <w:br/>
-        <w:t xml:space="preserve">A) Java by default initializes it to the default value for that primitive type. Thus an int will be initialized to 0, a boolean will be initialized to false. </w:t>
+        <w:t xml:space="preserve"> Java by default initializes it to the default value for that primitive type. Thus an int will be initialized to 0, a boolean will be initialized to false. </w:t>
       </w:r>
     </w:p>
     <w:tbl>
@@ -23531,7 +23522,6 @@
                 <w:sz w:val="27"/>
                 <w:szCs w:val="27"/>
               </w:rPr>
-              <w:lastRenderedPageBreak/>
               <w:t>char</w:t>
             </w:r>
           </w:p>
@@ -23750,7 +23740,7 @@
           <w:szCs w:val="24"/>
         </w:rPr>
         <w:br/>
-        <w:t>A) The object references are all initialized to null in Java. However in order to do anything useful with these references, you must set them to a valid object, else you will get NullPointerExceptions everywhere you try to use such default initialized references.</w:t>
+        <w:t xml:space="preserve"> The object references are all initialized to null in Java. However in order to do anything useful with these references, you must set them to a valid object, else you will get NullPointerExceptions everywhere you try to use such default initialized references.</w:t>
       </w:r>
     </w:p>
     <w:p>
@@ -23780,7 +23770,7 @@
           <w:szCs w:val="24"/>
         </w:rPr>
         <w:br/>
-        <w:t>A) The scope of a Java variable is determined by the context in which the variable is declared. Thus a java variable can have one of the three scopes at any given point in time.</w:t>
+        <w:t xml:space="preserve"> The scope of a Java variable is determined by the context in which the variable is declared. Thus a java variable can have one of the three scopes at any given point in time.</w:t>
       </w:r>
       <w:r>
         <w:rPr>
@@ -23837,7 +23827,7 @@
           <w:szCs w:val="24"/>
         </w:rPr>
         <w:br/>
-        <w:t xml:space="preserve">A) The local variables are not initialized to any default value, neither primitives nor object references. If you try to use these variables without initializing them explicitly, the java compiler will not compile the code. It will complain about the local variable not being initialized. </w:t>
+        <w:t xml:space="preserve"> The local variables are not initialized to any default value, neither primitives nor object references. If you try to use these variables without initializing them explicitly, the java compiler will not compile the code. It will complain about the local variable not being initialized. </w:t>
       </w:r>
     </w:p>
     <w:p>
@@ -23867,7 +23857,7 @@
           <w:szCs w:val="24"/>
         </w:rPr>
         <w:br/>
-        <w:t>A) If the array is an array of primitive types, then all the elements of the array will be initialized to the default value corresponding to that primitive type. e.g. All the elements of an array of int will be initialized to 0, while that of boolean type will be initialized to false. Whereas if the array is an array of references (of any type), all the elements will be initialized to null.</w:t>
+        <w:t xml:space="preserve"> If the array is an array of primitive types, then all the elements of the array will be initialized to the default value corresponding to that primitive type. e.g. All the elements of an array of int will be initialized to 0, while that of boolean type will be initialized to false. Whereas if the array is an array of references (of any type), all the elements will be initialized to null.</w:t>
       </w:r>
     </w:p>
     <w:p>
@@ -23897,7 +23887,7 @@
           <w:szCs w:val="24"/>
         </w:rPr>
         <w:br/>
-        <w:t>A) All Java programs are compiled into class files that contain bytecodes. These byte codes can be run in any platform and hence java is said to be platform independent.</w:t>
+        <w:t xml:space="preserve"> All Java programs are compiled into class files that contain bytecodes. These byte codes can be run in any platform and hence java is said to be platform independent.</w:t>
       </w:r>
     </w:p>
     <w:p>
@@ -23927,7 +23917,7 @@
           <w:szCs w:val="24"/>
         </w:rPr>
         <w:br/>
-        <w:t xml:space="preserve">A) public: The method can be accessed outside the class / package </w:t>
+        <w:t xml:space="preserve"> public: The method can be accessed outside the class / package </w:t>
       </w:r>
       <w:r>
         <w:rPr>
@@ -23945,14 +23935,6 @@
           <w:szCs w:val="24"/>
         </w:rPr>
         <w:br/>
-      </w:r>
-      <w:r>
-        <w:rPr>
-          <w:rFonts w:eastAsia="Times New Roman" w:cstheme="minorHAnsi"/>
-          <w:sz w:val="24"/>
-          <w:szCs w:val="24"/>
-        </w:rPr>
-        <w:lastRenderedPageBreak/>
         <w:t xml:space="preserve">void: Your application need not return a value, as the JVM launcher would return the value when it exits </w:t>
       </w:r>
       <w:r>
@@ -23986,6 +23968,7 @@
           <w:color w:val="FF0000"/>
           <w:sz w:val="26"/>
         </w:rPr>
+        <w:lastRenderedPageBreak/>
         <w:t xml:space="preserve">Q) </w:t>
       </w:r>
       <w:r>
@@ -24012,7 +23995,7 @@
           <w:szCs w:val="24"/>
         </w:rPr>
         <w:br/>
-        <w:t>A) System is a predefined final class, out is a PrintStream object and println is a built-in overloaded method in the out object.</w:t>
+        <w:t xml:space="preserve"> System is a predefined final class, out is a PrintStream object and println is a built-in overloaded method in the out object.</w:t>
       </w:r>
     </w:p>
     <w:p>
@@ -24528,7 +24511,7 @@
           <w:szCs w:val="24"/>
         </w:rPr>
         <w:br/>
-        <w:t>A) The == operator compares two objects to determine if they are the same object in memory i.e. present in the same memory location. It is possible for two String objects to have the same value, but located in different areas of memory.</w:t>
+        <w:t xml:space="preserve"> The == operator compares two objects to determine if they are the same object in memory i.e. present in the same memory location. It is possible for two String objects to have the same value, but located in different areas of memory.</w:t>
       </w:r>
       <w:r>
         <w:rPr>
@@ -24567,7 +24550,7 @@
           <w:szCs w:val="24"/>
         </w:rPr>
         <w:br/>
-        <w:t>A) The ResourceBundle class is used to store locale-specific resources that can be loaded by a program to tailor the program's appearance to the particular locale in which it is being run</w:t>
+        <w:t xml:space="preserve"> The ResourceBundle class is used to store locale-specific resources that can be loaded by a program to tailor the program's appearance to the particular locale in which it is being run</w:t>
       </w:r>
     </w:p>
     <w:p>
@@ -24588,7 +24571,6 @@
           <w:sz w:val="24"/>
           <w:szCs w:val="24"/>
         </w:rPr>
-        <w:lastRenderedPageBreak/>
         <w:t>Q) Why there are no global variables in Java?</w:t>
       </w:r>
       <w:r>
@@ -24598,7 +24580,7 @@
           <w:szCs w:val="24"/>
         </w:rPr>
         <w:br/>
-        <w:t xml:space="preserve">A) Global variables are globally accessible. Java does not support globally accessible variables due to following reasons: </w:t>
+        <w:t xml:space="preserve"> Global variables are globally accessible. Java does not support globally accessible variables due to following reasons: </w:t>
       </w:r>
       <w:r>
         <w:rPr>
@@ -24637,6 +24619,7 @@
           <w:sz w:val="24"/>
           <w:szCs w:val="24"/>
         </w:rPr>
+        <w:lastRenderedPageBreak/>
         <w:t>Q) How to convert String to Number in java program?</w:t>
       </w:r>
       <w:r>
@@ -24646,7 +24629,7 @@
           <w:szCs w:val="24"/>
         </w:rPr>
         <w:br/>
-        <w:t>A) The valueOf() function of Integer class is is used to convert string to Number. Here is the code example:</w:t>
+        <w:t xml:space="preserve"> The valueOf() function of Integer class is is used to convert string to Number. Here is the code example:</w:t>
       </w:r>
       <w:r>
         <w:rPr>
@@ -24685,16 +24668,43 @@
           <w:sz w:val="24"/>
           <w:szCs w:val="24"/>
         </w:rPr>
-        <w:t>Q) Explain the Inheritance principle.</w:t>
-      </w:r>
-      <w:r>
-        <w:rPr>
-          <w:rFonts w:eastAsia="Times New Roman" w:cstheme="minorHAnsi"/>
-          <w:sz w:val="24"/>
-          <w:szCs w:val="24"/>
-        </w:rPr>
-        <w:br/>
-        <w:t xml:space="preserve">A) Inheritance is the process by which one object acquires the properties of another object. Inheritance allows well-tested procedures to be reused and enables changes to make once and have effect in all relevant places </w:t>
+        <w:t>Q) What is implicit casting?</w:t>
+      </w:r>
+      <w:r>
+        <w:rPr>
+          <w:rFonts w:eastAsia="Times New Roman" w:cstheme="minorHAnsi"/>
+          <w:sz w:val="24"/>
+          <w:szCs w:val="24"/>
+        </w:rPr>
+        <w:br/>
+        <w:t xml:space="preserve"> Implicit casting is the process of simply assigning one entity to another without any transformation guidance to the compiler. This type of casting is not permitted in all kinds of transformations and may not work for all scenarios.</w:t>
+      </w:r>
+      <w:r>
+        <w:rPr>
+          <w:rFonts w:eastAsia="Times New Roman" w:cstheme="minorHAnsi"/>
+          <w:sz w:val="24"/>
+          <w:szCs w:val="24"/>
+        </w:rPr>
+        <w:br/>
+        <w:t>Example :</w:t>
+      </w:r>
+      <w:r>
+        <w:rPr>
+          <w:rFonts w:eastAsia="Times New Roman" w:cstheme="minorHAnsi"/>
+          <w:sz w:val="24"/>
+          <w:szCs w:val="24"/>
+        </w:rPr>
+        <w:br/>
+        <w:t>int i = 1000;</w:t>
+      </w:r>
+      <w:r>
+        <w:rPr>
+          <w:rFonts w:eastAsia="Times New Roman" w:cstheme="minorHAnsi"/>
+          <w:sz w:val="24"/>
+          <w:szCs w:val="24"/>
+        </w:rPr>
+        <w:br/>
+        <w:t>long j = i; //Implicit casting</w:t>
       </w:r>
     </w:p>
     <w:p>
@@ -24715,16 +24725,16 @@
           <w:sz w:val="24"/>
           <w:szCs w:val="24"/>
         </w:rPr>
-        <w:t>Q) What is implicit casting?</w:t>
-      </w:r>
-      <w:r>
-        <w:rPr>
-          <w:rFonts w:eastAsia="Times New Roman" w:cstheme="minorHAnsi"/>
-          <w:sz w:val="24"/>
-          <w:szCs w:val="24"/>
-        </w:rPr>
-        <w:br/>
-        <w:t>A) Implicit casting is the process of simply assigning one entity to another without any transformation guidance to the compiler. This type of casting is not permitted in all kinds of transformations and may not work for all scenarios.</w:t>
+        <w:t>Q) What is explicit casting?</w:t>
+      </w:r>
+      <w:r>
+        <w:rPr>
+          <w:rFonts w:eastAsia="Times New Roman" w:cstheme="minorHAnsi"/>
+          <w:sz w:val="24"/>
+          <w:szCs w:val="24"/>
+        </w:rPr>
+        <w:br/>
+        <w:t xml:space="preserve"> Explicit casting in the process in which the complier are specifically informed to about transforming the object.</w:t>
       </w:r>
       <w:r>
         <w:rPr>
@@ -24742,16 +24752,16 @@
           <w:szCs w:val="24"/>
         </w:rPr>
         <w:br/>
-        <w:t>int i = 1000;</w:t>
-      </w:r>
-      <w:r>
-        <w:rPr>
-          <w:rFonts w:eastAsia="Times New Roman" w:cstheme="minorHAnsi"/>
-          <w:sz w:val="24"/>
-          <w:szCs w:val="24"/>
-        </w:rPr>
-        <w:br/>
-        <w:t>long j = i; //Implicit casting</w:t>
+        <w:t>long i = 700.20;</w:t>
+      </w:r>
+      <w:r>
+        <w:rPr>
+          <w:rFonts w:eastAsia="Times New Roman" w:cstheme="minorHAnsi"/>
+          <w:sz w:val="24"/>
+          <w:szCs w:val="24"/>
+        </w:rPr>
+        <w:br/>
+        <w:t>int j = (int) i; //Explicit casting</w:t>
       </w:r>
     </w:p>
     <w:p>
@@ -24772,43 +24782,16 @@
           <w:sz w:val="24"/>
           <w:szCs w:val="24"/>
         </w:rPr>
-        <w:t>Q) What is explicit casting?</w:t>
-      </w:r>
-      <w:r>
-        <w:rPr>
-          <w:rFonts w:eastAsia="Times New Roman" w:cstheme="minorHAnsi"/>
-          <w:sz w:val="24"/>
-          <w:szCs w:val="24"/>
-        </w:rPr>
-        <w:br/>
-        <w:t>A) Explicit casting in the process in which the complier are specifically informed to about transforming the object.</w:t>
-      </w:r>
-      <w:r>
-        <w:rPr>
-          <w:rFonts w:eastAsia="Times New Roman" w:cstheme="minorHAnsi"/>
-          <w:sz w:val="24"/>
-          <w:szCs w:val="24"/>
-        </w:rPr>
-        <w:br/>
-        <w:t>Example :</w:t>
-      </w:r>
-      <w:r>
-        <w:rPr>
-          <w:rFonts w:eastAsia="Times New Roman" w:cstheme="minorHAnsi"/>
-          <w:sz w:val="24"/>
-          <w:szCs w:val="24"/>
-        </w:rPr>
-        <w:br/>
-        <w:t>long i = 700.20;</w:t>
-      </w:r>
-      <w:r>
-        <w:rPr>
-          <w:rFonts w:eastAsia="Times New Roman" w:cstheme="minorHAnsi"/>
-          <w:sz w:val="24"/>
-          <w:szCs w:val="24"/>
-        </w:rPr>
-        <w:br/>
-        <w:t>int j = (int) i; //Explicit casting</w:t>
+        <w:t>Q) What is a native method?</w:t>
+      </w:r>
+      <w:r>
+        <w:rPr>
+          <w:rFonts w:eastAsia="Times New Roman" w:cstheme="minorHAnsi"/>
+          <w:sz w:val="24"/>
+          <w:szCs w:val="24"/>
+        </w:rPr>
+        <w:br/>
+        <w:t xml:space="preserve"> A native method is a method that is implemented in a language other than Java </w:t>
       </w:r>
     </w:p>
     <w:p>
@@ -24829,16 +24812,232 @@
           <w:sz w:val="24"/>
           <w:szCs w:val="24"/>
         </w:rPr>
-        <w:t>Q) What is a native method?</w:t>
-      </w:r>
-      <w:r>
-        <w:rPr>
-          <w:rFonts w:eastAsia="Times New Roman" w:cstheme="minorHAnsi"/>
-          <w:sz w:val="24"/>
-          <w:szCs w:val="24"/>
-        </w:rPr>
-        <w:br/>
-        <w:t xml:space="preserve">A) A native method is a method that is implemented in a language other than Java </w:t>
+        <w:t xml:space="preserve">Q) What is the difference between the Boolean &amp; operator and the &amp;&amp; operator? </w:t>
+      </w:r>
+      <w:r>
+        <w:rPr>
+          <w:rFonts w:eastAsia="Times New Roman" w:cstheme="minorHAnsi"/>
+          <w:sz w:val="24"/>
+          <w:szCs w:val="24"/>
+        </w:rPr>
+        <w:br/>
+        <w:t xml:space="preserve"> If an expression involving the Boolean </w:t>
+      </w:r>
+      <w:r>
+        <w:rPr>
+          <w:rFonts w:eastAsia="Times New Roman" w:cstheme="minorHAnsi"/>
+          <w:sz w:val="24"/>
+          <w:szCs w:val="24"/>
+        </w:rPr>
+        <w:t>“</w:t>
+      </w:r>
+      <w:r>
+        <w:rPr>
+          <w:rFonts w:eastAsia="Times New Roman" w:cstheme="minorHAnsi"/>
+          <w:sz w:val="24"/>
+          <w:szCs w:val="24"/>
+        </w:rPr>
+        <w:t>&amp;</w:t>
+      </w:r>
+      <w:r>
+        <w:rPr>
+          <w:rFonts w:eastAsia="Times New Roman" w:cstheme="minorHAnsi"/>
+          <w:sz w:val="24"/>
+          <w:szCs w:val="24"/>
+        </w:rPr>
+        <w:t>”</w:t>
+      </w:r>
+      <w:r>
+        <w:rPr>
+          <w:rFonts w:eastAsia="Times New Roman" w:cstheme="minorHAnsi"/>
+          <w:sz w:val="24"/>
+          <w:szCs w:val="24"/>
+        </w:rPr>
+        <w:t xml:space="preserve"> operator is evaluated, both operands are evaluated. Then the</w:t>
+      </w:r>
+      <w:r>
+        <w:rPr>
+          <w:rFonts w:eastAsia="Times New Roman" w:cstheme="minorHAnsi"/>
+          <w:sz w:val="24"/>
+          <w:szCs w:val="24"/>
+        </w:rPr>
+        <w:t xml:space="preserve"> </w:t>
+      </w:r>
+      <w:r>
+        <w:rPr>
+          <w:rFonts w:eastAsia="Times New Roman" w:cstheme="minorHAnsi"/>
+          <w:sz w:val="24"/>
+          <w:szCs w:val="24"/>
+        </w:rPr>
+        <w:t>“</w:t>
+      </w:r>
+      <w:r>
+        <w:rPr>
+          <w:rFonts w:eastAsia="Times New Roman" w:cstheme="minorHAnsi"/>
+          <w:sz w:val="24"/>
+          <w:szCs w:val="24"/>
+        </w:rPr>
+        <w:t>&amp;</w:t>
+      </w:r>
+      <w:r>
+        <w:rPr>
+          <w:rFonts w:eastAsia="Times New Roman" w:cstheme="minorHAnsi"/>
+          <w:sz w:val="24"/>
+          <w:szCs w:val="24"/>
+        </w:rPr>
+        <w:t>”</w:t>
+      </w:r>
+      <w:r>
+        <w:rPr>
+          <w:rFonts w:eastAsia="Times New Roman" w:cstheme="minorHAnsi"/>
+          <w:sz w:val="24"/>
+          <w:szCs w:val="24"/>
+        </w:rPr>
+        <w:t xml:space="preserve"> operator is applied to the operand. When an expression involving the </w:t>
+      </w:r>
+      <w:r>
+        <w:rPr>
+          <w:rFonts w:eastAsia="Times New Roman" w:cstheme="minorHAnsi"/>
+          <w:sz w:val="24"/>
+          <w:szCs w:val="24"/>
+        </w:rPr>
+        <w:t>“</w:t>
+      </w:r>
+      <w:r>
+        <w:rPr>
+          <w:rFonts w:eastAsia="Times New Roman" w:cstheme="minorHAnsi"/>
+          <w:sz w:val="24"/>
+          <w:szCs w:val="24"/>
+        </w:rPr>
+        <w:t>&amp;&amp;</w:t>
+      </w:r>
+      <w:r>
+        <w:rPr>
+          <w:rFonts w:eastAsia="Times New Roman" w:cstheme="minorHAnsi"/>
+          <w:sz w:val="24"/>
+          <w:szCs w:val="24"/>
+        </w:rPr>
+        <w:t>”</w:t>
+      </w:r>
+      <w:r>
+        <w:rPr>
+          <w:rFonts w:eastAsia="Times New Roman" w:cstheme="minorHAnsi"/>
+          <w:sz w:val="24"/>
+          <w:szCs w:val="24"/>
+        </w:rPr>
+        <w:t xml:space="preserve"> operator is evaluated, the first operand is evaluated. If the first operand returns a value of true then the second operand is evaluated. The </w:t>
+      </w:r>
+      <w:r>
+        <w:rPr>
+          <w:rFonts w:eastAsia="Times New Roman" w:cstheme="minorHAnsi"/>
+          <w:sz w:val="24"/>
+          <w:szCs w:val="24"/>
+        </w:rPr>
+        <w:t>“</w:t>
+      </w:r>
+      <w:r>
+        <w:rPr>
+          <w:rFonts w:eastAsia="Times New Roman" w:cstheme="minorHAnsi"/>
+          <w:sz w:val="24"/>
+          <w:szCs w:val="24"/>
+        </w:rPr>
+        <w:t>&amp;&amp;</w:t>
+      </w:r>
+      <w:r>
+        <w:rPr>
+          <w:rFonts w:eastAsia="Times New Roman" w:cstheme="minorHAnsi"/>
+          <w:sz w:val="24"/>
+          <w:szCs w:val="24"/>
+        </w:rPr>
+        <w:t>”</w:t>
+      </w:r>
+      <w:r>
+        <w:rPr>
+          <w:rFonts w:eastAsia="Times New Roman" w:cstheme="minorHAnsi"/>
+          <w:sz w:val="24"/>
+          <w:szCs w:val="24"/>
+        </w:rPr>
+        <w:t xml:space="preserve"> operator is then applied to the first and second operands. If the first operand evaluates to false, the evaluation of the second operand is skipped.</w:t>
+      </w:r>
+      <w:r>
+        <w:rPr>
+          <w:rFonts w:eastAsia="Times New Roman" w:cstheme="minorHAnsi"/>
+          <w:sz w:val="24"/>
+          <w:szCs w:val="24"/>
+        </w:rPr>
+        <w:t xml:space="preserve"> </w:t>
+      </w:r>
+      <w:r>
+        <w:rPr>
+          <w:rFonts w:eastAsia="Times New Roman" w:cstheme="minorHAnsi"/>
+          <w:sz w:val="24"/>
+          <w:szCs w:val="24"/>
+        </w:rPr>
+        <w:t xml:space="preserve">Operator </w:t>
+      </w:r>
+      <w:r>
+        <w:rPr>
+          <w:rFonts w:eastAsia="Times New Roman" w:cstheme="minorHAnsi"/>
+          <w:sz w:val="24"/>
+          <w:szCs w:val="24"/>
+        </w:rPr>
+        <w:t>“</w:t>
+      </w:r>
+      <w:r>
+        <w:rPr>
+          <w:rFonts w:eastAsia="Times New Roman" w:cstheme="minorHAnsi"/>
+          <w:sz w:val="24"/>
+          <w:szCs w:val="24"/>
+        </w:rPr>
+        <w:t>&amp;</w:t>
+      </w:r>
+      <w:r>
+        <w:rPr>
+          <w:rFonts w:eastAsia="Times New Roman" w:cstheme="minorHAnsi"/>
+          <w:sz w:val="24"/>
+          <w:szCs w:val="24"/>
+        </w:rPr>
+        <w:t>”</w:t>
+      </w:r>
+      <w:r>
+        <w:rPr>
+          <w:rFonts w:eastAsia="Times New Roman" w:cstheme="minorHAnsi"/>
+          <w:sz w:val="24"/>
+          <w:szCs w:val="24"/>
+        </w:rPr>
+        <w:t xml:space="preserve"> has no chance to skip both sides evaluation and </w:t>
+      </w:r>
+      <w:r>
+        <w:rPr>
+          <w:rFonts w:eastAsia="Times New Roman" w:cstheme="minorHAnsi"/>
+          <w:sz w:val="24"/>
+          <w:szCs w:val="24"/>
+        </w:rPr>
+        <w:t>“</w:t>
+      </w:r>
+      <w:r>
+        <w:rPr>
+          <w:rFonts w:eastAsia="Times New Roman" w:cstheme="minorHAnsi"/>
+          <w:sz w:val="24"/>
+          <w:szCs w:val="24"/>
+        </w:rPr>
+        <w:t>&amp;&amp;</w:t>
+      </w:r>
+      <w:r>
+        <w:rPr>
+          <w:rFonts w:eastAsia="Times New Roman" w:cstheme="minorHAnsi"/>
+          <w:sz w:val="24"/>
+          <w:szCs w:val="24"/>
+        </w:rPr>
+        <w:t>”</w:t>
+      </w:r>
+      <w:r>
+        <w:rPr>
+          <w:rFonts w:eastAsia="Times New Roman" w:cstheme="minorHAnsi"/>
+          <w:sz w:val="24"/>
+          <w:szCs w:val="24"/>
+        </w:rPr>
+        <w:t xml:space="preserve"> operator does. </w:t>
       </w:r>
     </w:p>
     <w:p>
@@ -24859,16 +25058,88 @@
           <w:sz w:val="24"/>
           <w:szCs w:val="24"/>
         </w:rPr>
-        <w:t xml:space="preserve">Q) What is the difference between the Boolean &amp; operator and the &amp;&amp; operator? </w:t>
-      </w:r>
-      <w:r>
-        <w:rPr>
-          <w:rFonts w:eastAsia="Times New Roman" w:cstheme="minorHAnsi"/>
-          <w:sz w:val="24"/>
-          <w:szCs w:val="24"/>
-        </w:rPr>
-        <w:br/>
-        <w:t>A) If an expression involving the Boolean &amp; operator is evaluated, both operands are evaluated. Then the</w:t>
+        <w:t>Q) How can I swap two variables without using a third variable?</w:t>
+      </w:r>
+      <w:r>
+        <w:rPr>
+          <w:rFonts w:eastAsia="Times New Roman" w:cstheme="minorHAnsi"/>
+          <w:sz w:val="24"/>
+          <w:szCs w:val="24"/>
+        </w:rPr>
+        <w:br/>
+        <w:t xml:space="preserve"> Add two variables and assign the value into First variable. Subtract the Second value with the result Value. and assign to Second variable. Subtract the Result of First Variable With Result of Second Variable and Assign to First Variable. Example:</w:t>
+      </w:r>
+      <w:r>
+        <w:rPr>
+          <w:rFonts w:eastAsia="Times New Roman" w:cstheme="minorHAnsi"/>
+          <w:sz w:val="24"/>
+          <w:szCs w:val="24"/>
+        </w:rPr>
+        <w:br/>
+        <w:t>int a=5,b=10;a=a+b; b=a-b; a=a-b;</w:t>
+      </w:r>
+      <w:r>
+        <w:rPr>
+          <w:rFonts w:eastAsia="Times New Roman" w:cstheme="minorHAnsi"/>
+          <w:sz w:val="24"/>
+          <w:szCs w:val="24"/>
+        </w:rPr>
+        <w:br/>
+        <w:t>An other approach to the same question</w:t>
+      </w:r>
+      <w:r>
+        <w:rPr>
+          <w:rFonts w:eastAsia="Times New Roman" w:cstheme="minorHAnsi"/>
+          <w:sz w:val="24"/>
+          <w:szCs w:val="24"/>
+        </w:rPr>
+        <w:br/>
+        <w:t>You use an XOR swap.</w:t>
+      </w:r>
+      <w:r>
+        <w:rPr>
+          <w:rFonts w:eastAsia="Times New Roman" w:cstheme="minorHAnsi"/>
+          <w:sz w:val="24"/>
+          <w:szCs w:val="24"/>
+        </w:rPr>
+        <w:br/>
+        <w:t>for example:</w:t>
+      </w:r>
+      <w:r>
+        <w:rPr>
+          <w:rFonts w:eastAsia="Times New Roman" w:cstheme="minorHAnsi"/>
+          <w:sz w:val="24"/>
+          <w:szCs w:val="24"/>
+        </w:rPr>
+        <w:br/>
+        <w:t>int a = 5; int b = 10;</w:t>
+      </w:r>
+      <w:r>
+        <w:rPr>
+          <w:rFonts w:eastAsia="Times New Roman" w:cstheme="minorHAnsi"/>
+          <w:sz w:val="24"/>
+          <w:szCs w:val="24"/>
+        </w:rPr>
+        <w:br/>
+        <w:t>a = a ^ b;</w:t>
+      </w:r>
+      <w:r>
+        <w:rPr>
+          <w:rFonts w:eastAsia="Times New Roman" w:cstheme="minorHAnsi"/>
+          <w:sz w:val="24"/>
+          <w:szCs w:val="24"/>
+        </w:rPr>
+        <w:br/>
+        <w:t>b = a ^ b;</w:t>
+      </w:r>
+      <w:r>
+        <w:rPr>
+          <w:rFonts w:eastAsia="Times New Roman" w:cstheme="minorHAnsi"/>
+          <w:sz w:val="24"/>
+          <w:szCs w:val="24"/>
+        </w:rPr>
+        <w:br/>
+        <w:t>a = a ^ b;</w:t>
       </w:r>
       <w:r>
         <w:rPr>
@@ -24877,30 +25148,6 @@
           <w:szCs w:val="24"/>
         </w:rPr>
         <w:t xml:space="preserve"> </w:t>
-      </w:r>
-      <w:r>
-        <w:rPr>
-          <w:rFonts w:eastAsia="Times New Roman" w:cstheme="minorHAnsi"/>
-          <w:sz w:val="24"/>
-          <w:szCs w:val="24"/>
-        </w:rPr>
-        <w:t>&amp; operator is applied to the operand. When an expression involving the &amp;&amp; operator is evaluated, the first operand is evaluated. If the first operand returns a value of true then the second operand is evaluated. The &amp;&amp; operator is then applied to the first and second operands. If the first operand evaluates to false, the evaluation of the second operand is skipped.</w:t>
-      </w:r>
-      <w:r>
-        <w:rPr>
-          <w:rFonts w:eastAsia="Times New Roman" w:cstheme="minorHAnsi"/>
-          <w:sz w:val="24"/>
-          <w:szCs w:val="24"/>
-        </w:rPr>
-        <w:t xml:space="preserve"> </w:t>
-      </w:r>
-      <w:r>
-        <w:rPr>
-          <w:rFonts w:eastAsia="Times New Roman" w:cstheme="minorHAnsi"/>
-          <w:sz w:val="24"/>
-          <w:szCs w:val="24"/>
-        </w:rPr>
-        <w:t xml:space="preserve">Operator &amp; has no chance to skip both sides evaluation and &amp;&amp; operator does. </w:t>
       </w:r>
     </w:p>
     <w:p>
@@ -24922,88 +25169,96 @@
           <w:szCs w:val="24"/>
         </w:rPr>
         <w:lastRenderedPageBreak/>
-        <w:t>Q) How can I swap two variables without using a third variable?</w:t>
-      </w:r>
-      <w:r>
-        <w:rPr>
-          <w:rFonts w:eastAsia="Times New Roman" w:cstheme="minorHAnsi"/>
-          <w:sz w:val="24"/>
-          <w:szCs w:val="24"/>
-        </w:rPr>
-        <w:br/>
-        <w:t>A) Add two variables and assign the value into First variable. Subtract the Second value with the result Value. and assign to Second variable. Subtract the Result of First Variable With Result of Second Variable and Assign to First Variable. Example:</w:t>
-      </w:r>
-      <w:r>
-        <w:rPr>
-          <w:rFonts w:eastAsia="Times New Roman" w:cstheme="minorHAnsi"/>
-          <w:sz w:val="24"/>
-          <w:szCs w:val="24"/>
-        </w:rPr>
-        <w:br/>
-        <w:t>int a=5,b=10;a=a+b; b=a-b; a=a-b;</w:t>
-      </w:r>
-      <w:r>
-        <w:rPr>
-          <w:rFonts w:eastAsia="Times New Roman" w:cstheme="minorHAnsi"/>
-          <w:sz w:val="24"/>
-          <w:szCs w:val="24"/>
-        </w:rPr>
-        <w:br/>
-        <w:t>An other approach to the same question</w:t>
-      </w:r>
-      <w:r>
-        <w:rPr>
-          <w:rFonts w:eastAsia="Times New Roman" w:cstheme="minorHAnsi"/>
-          <w:sz w:val="24"/>
-          <w:szCs w:val="24"/>
-        </w:rPr>
-        <w:br/>
-        <w:t>You use an XOR swap.</w:t>
-      </w:r>
-      <w:r>
-        <w:rPr>
-          <w:rFonts w:eastAsia="Times New Roman" w:cstheme="minorHAnsi"/>
-          <w:sz w:val="24"/>
-          <w:szCs w:val="24"/>
-        </w:rPr>
-        <w:br/>
-        <w:t>for example:</w:t>
-      </w:r>
-      <w:r>
-        <w:rPr>
-          <w:rFonts w:eastAsia="Times New Roman" w:cstheme="minorHAnsi"/>
-          <w:sz w:val="24"/>
-          <w:szCs w:val="24"/>
-        </w:rPr>
-        <w:br/>
-        <w:t>int a = 5; int b = 10;</w:t>
-      </w:r>
-      <w:r>
-        <w:rPr>
-          <w:rFonts w:eastAsia="Times New Roman" w:cstheme="minorHAnsi"/>
-          <w:sz w:val="24"/>
-          <w:szCs w:val="24"/>
-        </w:rPr>
-        <w:br/>
-        <w:t>a = a ^ b;</w:t>
-      </w:r>
-      <w:r>
-        <w:rPr>
-          <w:rFonts w:eastAsia="Times New Roman" w:cstheme="minorHAnsi"/>
-          <w:sz w:val="24"/>
-          <w:szCs w:val="24"/>
-        </w:rPr>
-        <w:br/>
-        <w:t>b = a ^ b;</w:t>
-      </w:r>
-      <w:r>
-        <w:rPr>
-          <w:rFonts w:eastAsia="Times New Roman" w:cstheme="minorHAnsi"/>
-          <w:sz w:val="24"/>
-          <w:szCs w:val="24"/>
-        </w:rPr>
-        <w:br/>
-        <w:t>a = a ^ b;</w:t>
+        <w:t>Q) Explain working of Java Virtual Machine (JVM)</w:t>
+      </w:r>
+      <w:r>
+        <w:rPr>
+          <w:rFonts w:eastAsia="Times New Roman" w:cstheme="minorHAnsi"/>
+          <w:sz w:val="24"/>
+          <w:szCs w:val="24"/>
+        </w:rPr>
+        <w:br/>
+        <w:t xml:space="preserve"> The goal of a runtime instance of JVM is</w:t>
+      </w:r>
+      <w:r>
+        <w:rPr>
+          <w:rFonts w:eastAsia="Times New Roman" w:cstheme="minorHAnsi"/>
+          <w:sz w:val="24"/>
+          <w:szCs w:val="24"/>
+        </w:rPr>
+        <w:t xml:space="preserve"> to run one Java application. i.e.</w:t>
+      </w:r>
+      <w:r>
+        <w:rPr>
+          <w:rFonts w:eastAsia="Times New Roman" w:cstheme="minorHAnsi"/>
+          <w:sz w:val="24"/>
+          <w:szCs w:val="24"/>
+        </w:rPr>
+        <w:t xml:space="preserve"> it is an abstract computing machine like any other real computing machine which first converts </w:t>
+      </w:r>
+      <w:r>
+        <w:rPr>
+          <w:rFonts w:eastAsia="Times New Roman" w:cstheme="minorHAnsi"/>
+          <w:sz w:val="24"/>
+          <w:szCs w:val="24"/>
+        </w:rPr>
+        <w:t>“</w:t>
+      </w:r>
+      <w:r>
+        <w:rPr>
+          <w:rFonts w:eastAsia="Times New Roman" w:cstheme="minorHAnsi"/>
+          <w:sz w:val="24"/>
+          <w:szCs w:val="24"/>
+        </w:rPr>
+        <w:t>.java</w:t>
+      </w:r>
+      <w:r>
+        <w:rPr>
+          <w:rFonts w:eastAsia="Times New Roman" w:cstheme="minorHAnsi"/>
+          <w:sz w:val="24"/>
+          <w:szCs w:val="24"/>
+        </w:rPr>
+        <w:t>”</w:t>
+      </w:r>
+      <w:r>
+        <w:rPr>
+          <w:rFonts w:eastAsia="Times New Roman" w:cstheme="minorHAnsi"/>
+          <w:sz w:val="24"/>
+          <w:szCs w:val="24"/>
+        </w:rPr>
+        <w:t xml:space="preserve"> file into </w:t>
+      </w:r>
+      <w:r>
+        <w:rPr>
+          <w:rFonts w:eastAsia="Times New Roman" w:cstheme="minorHAnsi"/>
+          <w:sz w:val="24"/>
+          <w:szCs w:val="24"/>
+        </w:rPr>
+        <w:t>“</w:t>
+      </w:r>
+      <w:r>
+        <w:rPr>
+          <w:rFonts w:eastAsia="Times New Roman" w:cstheme="minorHAnsi"/>
+          <w:sz w:val="24"/>
+          <w:szCs w:val="24"/>
+        </w:rPr>
+        <w:t>.class</w:t>
+      </w:r>
+      <w:r>
+        <w:rPr>
+          <w:rFonts w:eastAsia="Times New Roman" w:cstheme="minorHAnsi"/>
+          <w:sz w:val="24"/>
+          <w:szCs w:val="24"/>
+        </w:rPr>
+        <w:t>”</w:t>
+      </w:r>
+      <w:r>
+        <w:rPr>
+          <w:rFonts w:eastAsia="Times New Roman" w:cstheme="minorHAnsi"/>
+          <w:sz w:val="24"/>
+          <w:szCs w:val="24"/>
+        </w:rPr>
+        <w:t xml:space="preserve"> file by using Compiler (.class is nothing but byte code file.) and Interpreter reads byte codes.</w:t>
       </w:r>
       <w:r>
         <w:rPr>
@@ -25012,6 +25267,113 @@
           <w:szCs w:val="24"/>
         </w:rPr>
         <w:t xml:space="preserve"> </w:t>
+      </w:r>
+      <w:r>
+        <w:rPr>
+          <w:rFonts w:eastAsia="Times New Roman" w:cstheme="minorHAnsi"/>
+          <w:sz w:val="24"/>
+          <w:szCs w:val="24"/>
+        </w:rPr>
+        <w:t>The instance starts by invoking the main() method of some initial class. The definition of the method is</w:t>
+      </w:r>
+      <w:r>
+        <w:rPr>
+          <w:rFonts w:eastAsia="Times New Roman" w:cstheme="minorHAnsi"/>
+          <w:sz w:val="24"/>
+          <w:szCs w:val="24"/>
+        </w:rPr>
+        <w:br/>
+        <w:t>public static void main(String[] args){</w:t>
+      </w:r>
+      <w:r>
+        <w:rPr>
+          <w:rFonts w:eastAsia="Times New Roman" w:cstheme="minorHAnsi"/>
+          <w:sz w:val="24"/>
+          <w:szCs w:val="24"/>
+        </w:rPr>
+        <w:br/>
+        <w:t>// do something...</w:t>
+      </w:r>
+      <w:r>
+        <w:rPr>
+          <w:rFonts w:eastAsia="Times New Roman" w:cstheme="minorHAnsi"/>
+          <w:sz w:val="24"/>
+          <w:szCs w:val="24"/>
+        </w:rPr>
+        <w:br/>
+        <w:t>}</w:t>
+      </w:r>
+      <w:r>
+        <w:rPr>
+          <w:rFonts w:eastAsia="Times New Roman" w:cstheme="minorHAnsi"/>
+          <w:sz w:val="24"/>
+          <w:szCs w:val="24"/>
+        </w:rPr>
+        <w:br/>
+        <w:t>The main() method serves as a starting point for that application's initial thread. The initial thread can spawn other threads. There are deamon and nondeamon threads.The Java virtual machine organizes the memory it needs to execute a program into several runtime data areas including method area, heap, Java stacks, pc registers, and native method stacks. Each thread gets its own pc register and Java stack. JVM's stack-based architecture facilitates JIT and dynamic compiler's optimization work. The range of values for each data type are defined in the JVM as follows:</w:t>
+      </w:r>
+      <w:r>
+        <w:rPr>
+          <w:rFonts w:eastAsia="Times New Roman" w:cstheme="minorHAnsi"/>
+          <w:sz w:val="24"/>
+          <w:szCs w:val="24"/>
+        </w:rPr>
+        <w:br/>
+        <w:t>byte 8-bit signed two's complement integer (-27 to 27 - 1, inclusive)</w:t>
+      </w:r>
+      <w:r>
+        <w:rPr>
+          <w:rFonts w:eastAsia="Times New Roman" w:cstheme="minorHAnsi"/>
+          <w:sz w:val="24"/>
+          <w:szCs w:val="24"/>
+        </w:rPr>
+        <w:br/>
+        <w:t>short 16-bit signed two's complement integer (-215 to 215 - 1, inclusive)</w:t>
+      </w:r>
+      <w:r>
+        <w:rPr>
+          <w:rFonts w:eastAsia="Times New Roman" w:cstheme="minorHAnsi"/>
+          <w:sz w:val="24"/>
+          <w:szCs w:val="24"/>
+        </w:rPr>
+        <w:br/>
+        <w:t>int 32-bit signed two's complement integer (-231 to 231 - 1, inclusive)</w:t>
+      </w:r>
+      <w:r>
+        <w:rPr>
+          <w:rFonts w:eastAsia="Times New Roman" w:cstheme="minorHAnsi"/>
+          <w:sz w:val="24"/>
+          <w:szCs w:val="24"/>
+        </w:rPr>
+        <w:br/>
+        <w:t>long 64-bit signed two's complement integer (-263 to 263 - 1, inclusive)</w:t>
+      </w:r>
+      <w:r>
+        <w:rPr>
+          <w:rFonts w:eastAsia="Times New Roman" w:cstheme="minorHAnsi"/>
+          <w:sz w:val="24"/>
+          <w:szCs w:val="24"/>
+        </w:rPr>
+        <w:br/>
+        <w:t>char 16-bit unsigned Unicode character (0 to 216 - 1, inclusive)</w:t>
+      </w:r>
+      <w:r>
+        <w:rPr>
+          <w:rFonts w:eastAsia="Times New Roman" w:cstheme="minorHAnsi"/>
+          <w:sz w:val="24"/>
+          <w:szCs w:val="24"/>
+        </w:rPr>
+        <w:br/>
+        <w:t>float 32-bit IEEE 754 single-precision float</w:t>
+      </w:r>
+      <w:r>
+        <w:rPr>
+          <w:rFonts w:eastAsia="Times New Roman" w:cstheme="minorHAnsi"/>
+          <w:sz w:val="24"/>
+          <w:szCs w:val="24"/>
+        </w:rPr>
+        <w:br/>
+        <w:t>double 64-bit IEEE 754 double-precision float</w:t>
       </w:r>
     </w:p>
     <w:p>
@@ -25032,115 +25394,16 @@
           <w:sz w:val="24"/>
           <w:szCs w:val="24"/>
         </w:rPr>
-        <w:t>Q) Explain working of Java Virtual Machine (JVM)</w:t>
-      </w:r>
-      <w:r>
-        <w:rPr>
-          <w:rFonts w:eastAsia="Times New Roman" w:cstheme="minorHAnsi"/>
-          <w:sz w:val="24"/>
-          <w:szCs w:val="24"/>
-        </w:rPr>
-        <w:br/>
-        <w:t>A) The goal of a runtime instance of JVM is to run one Java application. Ie it is an abstract computing machine like any other real computing machine which first converts .java file into .class file by using Compiler (.class is nothing but byte code file.) and Interpreter reads byte codes.The instance starts by invoking the main() method of some initial class. The definition of the method is</w:t>
-      </w:r>
-      <w:r>
-        <w:rPr>
-          <w:rFonts w:eastAsia="Times New Roman" w:cstheme="minorHAnsi"/>
-          <w:sz w:val="24"/>
-          <w:szCs w:val="24"/>
-        </w:rPr>
-        <w:br/>
-        <w:t>public static void main(String[] args){</w:t>
-      </w:r>
-      <w:r>
-        <w:rPr>
-          <w:rFonts w:eastAsia="Times New Roman" w:cstheme="minorHAnsi"/>
-          <w:sz w:val="24"/>
-          <w:szCs w:val="24"/>
-        </w:rPr>
-        <w:br/>
-        <w:t>// do something...</w:t>
-      </w:r>
-      <w:r>
-        <w:rPr>
-          <w:rFonts w:eastAsia="Times New Roman" w:cstheme="minorHAnsi"/>
-          <w:sz w:val="24"/>
-          <w:szCs w:val="24"/>
-        </w:rPr>
-        <w:br/>
-        <w:t>}</w:t>
-      </w:r>
-      <w:r>
-        <w:rPr>
-          <w:rFonts w:eastAsia="Times New Roman" w:cstheme="minorHAnsi"/>
-          <w:sz w:val="24"/>
-          <w:szCs w:val="24"/>
-        </w:rPr>
-        <w:br/>
-        <w:t>The main() method serves as a starting point for that application's initial thread. The initial thread can spawn other threads. There are deamon and nondeamon threads.The Java virtual machine organizes the memory it needs to execute a program into several runtime data areas including method area, heap, Java stacks, pc registers, and native method stacks. Each thread gets its own pc register and Java stack. JVM's stack-based architecture facilitates JIT and dynamic compiler's optimization work. The range of values for each data type are defined in the JVM as follows:</w:t>
-      </w:r>
-      <w:r>
-        <w:rPr>
-          <w:rFonts w:eastAsia="Times New Roman" w:cstheme="minorHAnsi"/>
-          <w:sz w:val="24"/>
-          <w:szCs w:val="24"/>
-        </w:rPr>
-        <w:br/>
-        <w:t>byte 8-bit signed two's complement integer (-27 to 27 - 1, inclusive)</w:t>
-      </w:r>
-      <w:r>
-        <w:rPr>
-          <w:rFonts w:eastAsia="Times New Roman" w:cstheme="minorHAnsi"/>
-          <w:sz w:val="24"/>
-          <w:szCs w:val="24"/>
-        </w:rPr>
-        <w:br/>
-        <w:t>short 16-bit signed two's complement integer (-215 to 215 - 1, inclusive)</w:t>
-      </w:r>
-      <w:r>
-        <w:rPr>
-          <w:rFonts w:eastAsia="Times New Roman" w:cstheme="minorHAnsi"/>
-          <w:sz w:val="24"/>
-          <w:szCs w:val="24"/>
-        </w:rPr>
-        <w:br/>
-        <w:t>int 32-bit signed two's complement integer (-231 to 231 - 1, inclusive)</w:t>
-      </w:r>
-      <w:r>
-        <w:rPr>
-          <w:rFonts w:eastAsia="Times New Roman" w:cstheme="minorHAnsi"/>
-          <w:sz w:val="24"/>
-          <w:szCs w:val="24"/>
-        </w:rPr>
-        <w:br/>
-        <w:t>long 64-bit signed two's complement integer (-263 to 263 - 1, inclusive)</w:t>
-      </w:r>
-      <w:r>
-        <w:rPr>
-          <w:rFonts w:eastAsia="Times New Roman" w:cstheme="minorHAnsi"/>
-          <w:sz w:val="24"/>
-          <w:szCs w:val="24"/>
-        </w:rPr>
-        <w:br/>
-        <w:t>char 16-bit unsigned Unicode character (0 to 216 - 1, inclusive)</w:t>
-      </w:r>
-      <w:r>
-        <w:rPr>
-          <w:rFonts w:eastAsia="Times New Roman" w:cstheme="minorHAnsi"/>
-          <w:sz w:val="24"/>
-          <w:szCs w:val="24"/>
-        </w:rPr>
-        <w:br/>
-        <w:t>float 32-bit IEEE 754 single-precision float</w:t>
-      </w:r>
-      <w:r>
-        <w:rPr>
-          <w:rFonts w:eastAsia="Times New Roman" w:cstheme="minorHAnsi"/>
-          <w:sz w:val="24"/>
-          <w:szCs w:val="24"/>
-        </w:rPr>
-        <w:br/>
-        <w:t>double 64-bit IEEE 754 double-precision float</w:t>
+        <w:t>Q) What is reflection API? How are they implemented?</w:t>
+      </w:r>
+      <w:r>
+        <w:rPr>
+          <w:rFonts w:eastAsia="Times New Roman" w:cstheme="minorHAnsi"/>
+          <w:sz w:val="24"/>
+          <w:szCs w:val="24"/>
+        </w:rPr>
+        <w:br/>
+        <w:t xml:space="preserve"> Reflection is the process of introspecting the features and state of a class at runtime and dynamically manipulate at run time. This is supported using Reflection API with built-in classes like Class, Method, Fields, Constructors etc. Example: Using Java Reflection API we can get the class name, by using the getName method.</w:t>
       </w:r>
     </w:p>
     <w:p>
@@ -25161,16 +25424,88 @@
           <w:sz w:val="24"/>
           <w:szCs w:val="24"/>
         </w:rPr>
-        <w:t>Q) What is reflection API? How are they implemented?</w:t>
-      </w:r>
-      <w:r>
-        <w:rPr>
-          <w:rFonts w:eastAsia="Times New Roman" w:cstheme="minorHAnsi"/>
-          <w:sz w:val="24"/>
-          <w:szCs w:val="24"/>
-        </w:rPr>
-        <w:br/>
-        <w:t>A) Reflection is the process of introspecting the features and state of a class at runtime and dynamically manipulate at run time. This is supported using Reflection API with built-in classes like Class, Method, Fields, Constructors etc. Example: Using Java Reflection API we can get the class name, by using the getName method.</w:t>
+        <w:t>Q) What is difference between String and StringTokenizer?</w:t>
+      </w:r>
+      <w:r>
+        <w:rPr>
+          <w:rFonts w:eastAsia="Times New Roman" w:cstheme="minorHAnsi"/>
+          <w:sz w:val="24"/>
+          <w:szCs w:val="24"/>
+        </w:rPr>
+        <w:br/>
+        <w:t xml:space="preserve"> A StringTokenizer is utility class used to break up string.</w:t>
+      </w:r>
+      <w:r>
+        <w:rPr>
+          <w:rFonts w:eastAsia="Times New Roman" w:cstheme="minorHAnsi"/>
+          <w:sz w:val="24"/>
+          <w:szCs w:val="24"/>
+        </w:rPr>
+        <w:br/>
+        <w:t>Example:</w:t>
+      </w:r>
+      <w:r>
+        <w:rPr>
+          <w:rFonts w:eastAsia="Times New Roman" w:cstheme="minorHAnsi"/>
+          <w:sz w:val="24"/>
+          <w:szCs w:val="24"/>
+        </w:rPr>
+        <w:br/>
+        <w:t>StringTokenizer st = new StringTokenizer("Hello World");</w:t>
+      </w:r>
+      <w:r>
+        <w:rPr>
+          <w:rFonts w:eastAsia="Times New Roman" w:cstheme="minorHAnsi"/>
+          <w:sz w:val="24"/>
+          <w:szCs w:val="24"/>
+        </w:rPr>
+        <w:br/>
+        <w:t>while (st.hasMoreTokens()) {</w:t>
+      </w:r>
+      <w:r>
+        <w:rPr>
+          <w:rFonts w:eastAsia="Times New Roman" w:cstheme="minorHAnsi"/>
+          <w:sz w:val="24"/>
+          <w:szCs w:val="24"/>
+        </w:rPr>
+        <w:br/>
+        <w:t>System.out.println(st.nextToken());</w:t>
+      </w:r>
+      <w:r>
+        <w:rPr>
+          <w:rFonts w:eastAsia="Times New Roman" w:cstheme="minorHAnsi"/>
+          <w:sz w:val="24"/>
+          <w:szCs w:val="24"/>
+        </w:rPr>
+        <w:br/>
+        <w:t>}</w:t>
+      </w:r>
+      <w:r>
+        <w:rPr>
+          <w:rFonts w:eastAsia="Times New Roman" w:cstheme="minorHAnsi"/>
+          <w:sz w:val="24"/>
+          <w:szCs w:val="24"/>
+        </w:rPr>
+        <w:br/>
+        <w:t>Output:</w:t>
+      </w:r>
+      <w:r>
+        <w:rPr>
+          <w:rFonts w:eastAsia="Times New Roman" w:cstheme="minorHAnsi"/>
+          <w:sz w:val="24"/>
+          <w:szCs w:val="24"/>
+        </w:rPr>
+        <w:br/>
+        <w:t>Hello</w:t>
+      </w:r>
+      <w:r>
+        <w:rPr>
+          <w:rFonts w:eastAsia="Times New Roman" w:cstheme="minorHAnsi"/>
+          <w:sz w:val="24"/>
+          <w:szCs w:val="24"/>
+        </w:rPr>
+        <w:br/>
+        <w:t>World</w:t>
       </w:r>
     </w:p>
     <w:p>
@@ -25191,89 +25526,131 @@
           <w:sz w:val="24"/>
           <w:szCs w:val="24"/>
         </w:rPr>
+        <w:t xml:space="preserve">Q) What is the difference between String and StringBuffer </w:t>
+      </w:r>
+      <w:r>
+        <w:rPr>
+          <w:rFonts w:eastAsia="Times New Roman" w:cstheme="minorHAnsi"/>
+          <w:sz w:val="24"/>
+          <w:szCs w:val="24"/>
+        </w:rPr>
+        <w:br/>
+        <w:t xml:space="preserve"> String is an immutable class, i.e you cannot change the values of that class </w:t>
+      </w:r>
+      <w:r>
+        <w:rPr>
+          <w:rFonts w:eastAsia="Times New Roman" w:cstheme="minorHAnsi"/>
+          <w:sz w:val="24"/>
+          <w:szCs w:val="24"/>
+        </w:rPr>
+        <w:br/>
+        <w:t xml:space="preserve">Example: </w:t>
+      </w:r>
+      <w:r>
+        <w:rPr>
+          <w:rFonts w:eastAsia="Times New Roman" w:cstheme="minorHAnsi"/>
+          <w:sz w:val="24"/>
+          <w:szCs w:val="24"/>
+        </w:rPr>
+        <w:br/>
+      </w:r>
+      <w:r>
+        <w:rPr>
+          <w:rFonts w:eastAsia="Times New Roman" w:cstheme="minorHAnsi"/>
+          <w:sz w:val="24"/>
+          <w:szCs w:val="24"/>
+        </w:rPr>
         <w:lastRenderedPageBreak/>
-        <w:t>Q) What is difference between String and StringTokenizer?</w:t>
-      </w:r>
-      <w:r>
-        <w:rPr>
-          <w:rFonts w:eastAsia="Times New Roman" w:cstheme="minorHAnsi"/>
-          <w:sz w:val="24"/>
-          <w:szCs w:val="24"/>
-        </w:rPr>
-        <w:br/>
-        <w:t>A) A StringTokenizer is utility class used to break up string.</w:t>
-      </w:r>
-      <w:r>
-        <w:rPr>
-          <w:rFonts w:eastAsia="Times New Roman" w:cstheme="minorHAnsi"/>
-          <w:sz w:val="24"/>
-          <w:szCs w:val="24"/>
-        </w:rPr>
-        <w:br/>
-        <w:t>Example:</w:t>
-      </w:r>
-      <w:r>
-        <w:rPr>
-          <w:rFonts w:eastAsia="Times New Roman" w:cstheme="minorHAnsi"/>
-          <w:sz w:val="24"/>
-          <w:szCs w:val="24"/>
-        </w:rPr>
-        <w:br/>
-        <w:t>StringTokenizer st = new StringTokenizer("Hello World");</w:t>
-      </w:r>
-      <w:r>
-        <w:rPr>
-          <w:rFonts w:eastAsia="Times New Roman" w:cstheme="minorHAnsi"/>
-          <w:sz w:val="24"/>
-          <w:szCs w:val="24"/>
-        </w:rPr>
-        <w:br/>
-        <w:t>while (st.hasMoreTokens()) {</w:t>
-      </w:r>
-      <w:r>
-        <w:rPr>
-          <w:rFonts w:eastAsia="Times New Roman" w:cstheme="minorHAnsi"/>
-          <w:sz w:val="24"/>
-          <w:szCs w:val="24"/>
-        </w:rPr>
-        <w:br/>
-        <w:t>System.out.println(st.nextToken());</w:t>
-      </w:r>
-      <w:r>
-        <w:rPr>
-          <w:rFonts w:eastAsia="Times New Roman" w:cstheme="minorHAnsi"/>
-          <w:sz w:val="24"/>
-          <w:szCs w:val="24"/>
-        </w:rPr>
-        <w:br/>
-        <w:t>}</w:t>
-      </w:r>
-      <w:r>
-        <w:rPr>
-          <w:rFonts w:eastAsia="Times New Roman" w:cstheme="minorHAnsi"/>
-          <w:sz w:val="24"/>
-          <w:szCs w:val="24"/>
-        </w:rPr>
-        <w:br/>
-        <w:t>Output:</w:t>
-      </w:r>
-      <w:r>
-        <w:rPr>
-          <w:rFonts w:eastAsia="Times New Roman" w:cstheme="minorHAnsi"/>
-          <w:sz w:val="24"/>
-          <w:szCs w:val="24"/>
-        </w:rPr>
-        <w:br/>
-        <w:t>Hello</w:t>
-      </w:r>
-      <w:r>
-        <w:rPr>
-          <w:rFonts w:eastAsia="Times New Roman" w:cstheme="minorHAnsi"/>
-          <w:sz w:val="24"/>
-          <w:szCs w:val="24"/>
-        </w:rPr>
-        <w:br/>
-        <w:t>World</w:t>
+        <w:t xml:space="preserve">String str = "java"; // address in memory say 12345 </w:t>
+      </w:r>
+      <w:r>
+        <w:rPr>
+          <w:rFonts w:eastAsia="Times New Roman" w:cstheme="minorHAnsi"/>
+          <w:sz w:val="24"/>
+          <w:szCs w:val="24"/>
+        </w:rPr>
+        <w:br/>
+        <w:t xml:space="preserve">And now if you assign a new value to the variable str then </w:t>
+      </w:r>
+      <w:r>
+        <w:rPr>
+          <w:rFonts w:eastAsia="Times New Roman" w:cstheme="minorHAnsi"/>
+          <w:sz w:val="24"/>
+          <w:szCs w:val="24"/>
+        </w:rPr>
+        <w:br/>
+        <w:t xml:space="preserve">str = "core java"; then the value of the variable at address 12345 will not change but a new memory is allocated for this variable say 54321 </w:t>
+      </w:r>
+      <w:r>
+        <w:rPr>
+          <w:rFonts w:eastAsia="Times New Roman" w:cstheme="minorHAnsi"/>
+          <w:sz w:val="24"/>
+          <w:szCs w:val="24"/>
+        </w:rPr>
+        <w:br/>
+        <w:t xml:space="preserve">So in the memory address 12345 will have value "java" </w:t>
+      </w:r>
+      <w:r>
+        <w:rPr>
+          <w:rFonts w:eastAsia="Times New Roman" w:cstheme="minorHAnsi"/>
+          <w:sz w:val="24"/>
+          <w:szCs w:val="24"/>
+        </w:rPr>
+        <w:br/>
+        <w:t xml:space="preserve">And the memory address 54321 will have value "core java" and the variable str will now be pointing to address 54321 in memory </w:t>
+      </w:r>
+      <w:r>
+        <w:rPr>
+          <w:rFonts w:eastAsia="Times New Roman" w:cstheme="minorHAnsi"/>
+          <w:sz w:val="24"/>
+          <w:szCs w:val="24"/>
+        </w:rPr>
+        <w:br/>
+      </w:r>
+      <w:r>
+        <w:rPr>
+          <w:rFonts w:eastAsia="Times New Roman" w:cstheme="minorHAnsi"/>
+          <w:sz w:val="24"/>
+          <w:szCs w:val="24"/>
+        </w:rPr>
+        <w:br/>
+        <w:t xml:space="preserve">StringBuffer can be modified dynamically </w:t>
+      </w:r>
+      <w:r>
+        <w:rPr>
+          <w:rFonts w:eastAsia="Times New Roman" w:cstheme="minorHAnsi"/>
+          <w:sz w:val="24"/>
+          <w:szCs w:val="24"/>
+        </w:rPr>
+        <w:br/>
+        <w:t xml:space="preserve">Example: </w:t>
+      </w:r>
+      <w:r>
+        <w:rPr>
+          <w:rFonts w:eastAsia="Times New Roman" w:cstheme="minorHAnsi"/>
+          <w:sz w:val="24"/>
+          <w:szCs w:val="24"/>
+        </w:rPr>
+        <w:br/>
+        <w:t xml:space="preserve">StringBuffer strt ="java" // address in memory is say 12345 </w:t>
+      </w:r>
+      <w:r>
+        <w:rPr>
+          <w:rFonts w:eastAsia="Times New Roman" w:cstheme="minorHAnsi"/>
+          <w:sz w:val="24"/>
+          <w:szCs w:val="24"/>
+        </w:rPr>
+        <w:br/>
+        <w:t xml:space="preserve">And now if you assign a new value to the variable str then </w:t>
+      </w:r>
+      <w:r>
+        <w:rPr>
+          <w:rFonts w:eastAsia="Times New Roman" w:cstheme="minorHAnsi"/>
+          <w:sz w:val="24"/>
+          <w:szCs w:val="24"/>
+        </w:rPr>
+        <w:br/>
+        <w:t xml:space="preserve">Str = "core java"; then value in the address of memory will get replaced, a new memory address is not allocated in this case. </w:t>
       </w:r>
     </w:p>
     <w:p>
@@ -25294,123 +25671,32 @@
           <w:sz w:val="24"/>
           <w:szCs w:val="24"/>
         </w:rPr>
-        <w:t xml:space="preserve">Q) What is the difference between String and StringBuffer </w:t>
-      </w:r>
-      <w:r>
-        <w:rPr>
-          <w:rFonts w:eastAsia="Times New Roman" w:cstheme="minorHAnsi"/>
-          <w:sz w:val="24"/>
-          <w:szCs w:val="24"/>
-        </w:rPr>
-        <w:br/>
-        <w:t xml:space="preserve">A) String is an immutable class, i.e you cannot change the values of that class </w:t>
-      </w:r>
-      <w:r>
-        <w:rPr>
-          <w:rFonts w:eastAsia="Times New Roman" w:cstheme="minorHAnsi"/>
-          <w:sz w:val="24"/>
-          <w:szCs w:val="24"/>
-        </w:rPr>
-        <w:br/>
-        <w:t xml:space="preserve">Example: </w:t>
-      </w:r>
-      <w:r>
-        <w:rPr>
-          <w:rFonts w:eastAsia="Times New Roman" w:cstheme="minorHAnsi"/>
-          <w:sz w:val="24"/>
-          <w:szCs w:val="24"/>
-        </w:rPr>
-        <w:br/>
-        <w:t xml:space="preserve">String str = "java"; // address in memory say 12345 </w:t>
-      </w:r>
-      <w:r>
-        <w:rPr>
-          <w:rFonts w:eastAsia="Times New Roman" w:cstheme="minorHAnsi"/>
-          <w:sz w:val="24"/>
-          <w:szCs w:val="24"/>
-        </w:rPr>
-        <w:br/>
-        <w:t xml:space="preserve">And now if you assign a new value to the variable str then </w:t>
-      </w:r>
-      <w:r>
-        <w:rPr>
-          <w:rFonts w:eastAsia="Times New Roman" w:cstheme="minorHAnsi"/>
-          <w:sz w:val="24"/>
-          <w:szCs w:val="24"/>
-        </w:rPr>
-        <w:br/>
-        <w:t xml:space="preserve">str = "core java"; then the value of the variable at address 12345 will not change but a new memory is allocated for this variable say 54321 </w:t>
-      </w:r>
-      <w:r>
-        <w:rPr>
-          <w:rFonts w:eastAsia="Times New Roman" w:cstheme="minorHAnsi"/>
-          <w:sz w:val="24"/>
-          <w:szCs w:val="24"/>
-        </w:rPr>
-        <w:br/>
-        <w:t xml:space="preserve">So in the memory address 12345 will have value "java" </w:t>
-      </w:r>
-      <w:r>
-        <w:rPr>
-          <w:rFonts w:eastAsia="Times New Roman" w:cstheme="minorHAnsi"/>
-          <w:sz w:val="24"/>
-          <w:szCs w:val="24"/>
-        </w:rPr>
-        <w:br/>
-        <w:t xml:space="preserve">And the memory address 54321 will have value "core java" and the variable str will now be pointing to address 54321 in memory </w:t>
-      </w:r>
-      <w:r>
-        <w:rPr>
-          <w:rFonts w:eastAsia="Times New Roman" w:cstheme="minorHAnsi"/>
-          <w:sz w:val="24"/>
-          <w:szCs w:val="24"/>
-        </w:rPr>
-        <w:br/>
-      </w:r>
-      <w:r>
-        <w:rPr>
-          <w:rFonts w:eastAsia="Times New Roman" w:cstheme="minorHAnsi"/>
-          <w:sz w:val="24"/>
-          <w:szCs w:val="24"/>
-        </w:rPr>
-        <w:br/>
-        <w:t xml:space="preserve">StringBuffer can be modified dynamically </w:t>
-      </w:r>
-      <w:r>
-        <w:rPr>
-          <w:rFonts w:eastAsia="Times New Roman" w:cstheme="minorHAnsi"/>
-          <w:sz w:val="24"/>
-          <w:szCs w:val="24"/>
-        </w:rPr>
-        <w:br/>
-        <w:t xml:space="preserve">Example: </w:t>
-      </w:r>
-      <w:r>
-        <w:rPr>
-          <w:rFonts w:eastAsia="Times New Roman" w:cstheme="minorHAnsi"/>
-          <w:sz w:val="24"/>
-          <w:szCs w:val="24"/>
-        </w:rPr>
-        <w:br/>
-        <w:t xml:space="preserve">StringBuffer strt ="java" // address in memory is say 12345 </w:t>
-      </w:r>
-      <w:r>
-        <w:rPr>
-          <w:rFonts w:eastAsia="Times New Roman" w:cstheme="minorHAnsi"/>
-          <w:sz w:val="24"/>
-          <w:szCs w:val="24"/>
-        </w:rPr>
-        <w:br/>
-        <w:t xml:space="preserve">And now if you assign a new value to the variable str then </w:t>
-      </w:r>
-      <w:r>
-        <w:rPr>
-          <w:rFonts w:eastAsia="Times New Roman" w:cstheme="minorHAnsi"/>
-          <w:sz w:val="24"/>
-          <w:szCs w:val="24"/>
-        </w:rPr>
-        <w:br/>
-        <w:t xml:space="preserve">Str = "core java"; then value in the address of memory will get replaced, a new memory address is not allocated in this case. </w:t>
+        <w:t>Q) Does JVM maintain a cache by itself? Does the JVM allocate objects in heap? Is this the OS heap or the heap maintained by the JVM? Why</w:t>
+      </w:r>
+      <w:r>
+        <w:rPr>
+          <w:rFonts w:eastAsia="Times New Roman" w:cstheme="minorHAnsi"/>
+          <w:sz w:val="24"/>
+          <w:szCs w:val="24"/>
+        </w:rPr>
+        <w:br/>
+        <w:t xml:space="preserve"> </w:t>
+      </w:r>
+      <w:r>
+        <w:rPr>
+          <w:rFonts w:eastAsia="Times New Roman" w:cstheme="minorHAnsi"/>
+          <w:sz w:val="24"/>
+          <w:szCs w:val="24"/>
+        </w:rPr>
+        <w:t>yes</w:t>
+      </w:r>
+      <w:r>
+        <w:rPr>
+          <w:rFonts w:eastAsia="Times New Roman" w:cstheme="minorHAnsi"/>
+          <w:sz w:val="24"/>
+          <w:szCs w:val="24"/>
+        </w:rPr>
+        <w:t>, the JVM maintains a cache by itself. It creates the Objects on the HEAP, but references to those objects are on the STACK.</w:t>
       </w:r>
     </w:p>
     <w:p>
@@ -25431,16 +25717,24 @@
           <w:sz w:val="24"/>
           <w:szCs w:val="24"/>
         </w:rPr>
-        <w:t>Q) Does JVM maintain a cache by itself? Does the JVM allocate objects in heap? Is this the OS heap or the heap maintained by the JVM? Why</w:t>
-      </w:r>
-      <w:r>
-        <w:rPr>
-          <w:rFonts w:eastAsia="Times New Roman" w:cstheme="minorHAnsi"/>
-          <w:sz w:val="24"/>
-          <w:szCs w:val="24"/>
-        </w:rPr>
-        <w:br/>
-        <w:t>A) Yes, the JVM maintains a cache by itself. It creates the Objects on the HEAP, but references to those objects are on the STACK.</w:t>
+        <w:t xml:space="preserve">Q) Does java Support multiple inheritance </w:t>
+      </w:r>
+      <w:r>
+        <w:rPr>
+          <w:rFonts w:eastAsia="Times New Roman" w:cstheme="minorHAnsi"/>
+          <w:sz w:val="24"/>
+          <w:szCs w:val="24"/>
+        </w:rPr>
+        <w:br/>
+        <w:t xml:space="preserve"> Java does not support multiple inheritance directly like C++, because then it is prone to ambiguity, example if a class extends 2 other classes and these 2 parent classes have same method names then there is ambiguity. Hence in Java Multiple inheritance is supported using Interfaces.</w:t>
+      </w:r>
+      <w:r>
+        <w:rPr>
+          <w:rFonts w:eastAsia="Times New Roman" w:cstheme="minorHAnsi"/>
+          <w:sz w:val="24"/>
+          <w:szCs w:val="24"/>
+        </w:rPr>
+        <w:t xml:space="preserve"> </w:t>
       </w:r>
     </w:p>
     <w:p>
@@ -25461,24 +25755,16 @@
           <w:sz w:val="24"/>
           <w:szCs w:val="24"/>
         </w:rPr>
-        <w:t xml:space="preserve">Q) Does java Support multiple inheritance </w:t>
-      </w:r>
-      <w:r>
-        <w:rPr>
-          <w:rFonts w:eastAsia="Times New Roman" w:cstheme="minorHAnsi"/>
-          <w:sz w:val="24"/>
-          <w:szCs w:val="24"/>
-        </w:rPr>
-        <w:br/>
-        <w:t>A) Java does not support multiple inheritance directly like C++, because then it is prone to ambiguity, example if a class extends 2 other classes and these 2 parent classes have same method names then there is ambiguity. Hence in Java Multiple inheritance is supported using Interfaces.</w:t>
-      </w:r>
-      <w:r>
-        <w:rPr>
-          <w:rFonts w:eastAsia="Times New Roman" w:cstheme="minorHAnsi"/>
-          <w:sz w:val="24"/>
-          <w:szCs w:val="24"/>
-        </w:rPr>
-        <w:t xml:space="preserve"> </w:t>
+        <w:t>Q) Where and how can you use a private constructor?</w:t>
+      </w:r>
+      <w:r>
+        <w:rPr>
+          <w:rFonts w:eastAsia="Times New Roman" w:cstheme="minorHAnsi"/>
+          <w:sz w:val="24"/>
+          <w:szCs w:val="24"/>
+        </w:rPr>
+        <w:br/>
+        <w:t xml:space="preserve"> Private constructor can be used if you do not want any other class to instantiate the class. This concept is generally used in Singleton Design Pattern. The instantiation of such classes is done from a static public method.</w:t>
       </w:r>
     </w:p>
     <w:p>
@@ -25499,16 +25785,16 @@
           <w:sz w:val="24"/>
           <w:szCs w:val="24"/>
         </w:rPr>
-        <w:t>Q) Where and how can you use a private constructor?</w:t>
-      </w:r>
-      <w:r>
-        <w:rPr>
-          <w:rFonts w:eastAsia="Times New Roman" w:cstheme="minorHAnsi"/>
-          <w:sz w:val="24"/>
-          <w:szCs w:val="24"/>
-        </w:rPr>
-        <w:br/>
-        <w:t>A) Private constructor can be used if you do not want any other class to instantiate the class. This concept is generally used in Singleton Design Pattern. The instantiation of such classes is done from a static public method.</w:t>
+        <w:t>Q) Differentiate between a Class and an Object?</w:t>
+      </w:r>
+      <w:r>
+        <w:rPr>
+          <w:rFonts w:eastAsia="Times New Roman" w:cstheme="minorHAnsi"/>
+          <w:sz w:val="24"/>
+          <w:szCs w:val="24"/>
+        </w:rPr>
+        <w:br/>
+        <w:t xml:space="preserve"> The Object class is the highest-level class in the Java class hierarchy. The Class class is used to represent the classes and interfaces that are loaded by a Java program. The Class class is used to obtain information about an object's design. A Class is only a definition or prototype of real life object. Whereas an object is an instance or living representation of real life object. Every object belongs to a class and every class contains one or more related objects.</w:t>
       </w:r>
     </w:p>
     <w:p>
@@ -25529,17 +25815,32 @@
           <w:sz w:val="24"/>
           <w:szCs w:val="24"/>
         </w:rPr>
-        <w:lastRenderedPageBreak/>
-        <w:t>Q) Differentiate between a Class and an Object?</w:t>
-      </w:r>
-      <w:r>
-        <w:rPr>
-          <w:rFonts w:eastAsia="Times New Roman" w:cstheme="minorHAnsi"/>
-          <w:sz w:val="24"/>
-          <w:szCs w:val="24"/>
-        </w:rPr>
-        <w:br/>
-        <w:t>A) The Object class is the highest-level class in the Java class hierarchy. The Class class is used to represent the classes and interfaces that are loaded by a Java program. The Class class is used to obtain information about an object's design. A Class is only a definition or prototype of real life object. Whereas an object is an instance or living representation of real life object. Every object belongs to a class and every class contains one or more related objects.</w:t>
+        <w:t>Q) What is a singleton class</w:t>
+      </w:r>
+      <w:r>
+        <w:rPr>
+          <w:rFonts w:eastAsia="Times New Roman" w:cstheme="minorHAnsi"/>
+          <w:sz w:val="24"/>
+          <w:szCs w:val="24"/>
+        </w:rPr>
+        <w:br/>
+        <w:t xml:space="preserve"> A singleton is an object that cannot be instantiated. The restriction on the singleton is that there can be only one instance of a singleton created by the Java Virtual Machine (JVM) - by prevent direct instantiation we can ensure that developers don't create a second copy. You can achieve this by having the private constructor in the class and having a getter method which returns an object of the class and creates one for the first time if </w:t>
+      </w:r>
+      <w:r>
+        <w:rPr>
+          <w:rFonts w:eastAsia="Times New Roman" w:cstheme="minorHAnsi"/>
+          <w:sz w:val="24"/>
+          <w:szCs w:val="24"/>
+        </w:rPr>
+        <w:t>it’s</w:t>
+      </w:r>
+      <w:r>
+        <w:rPr>
+          <w:rFonts w:eastAsia="Times New Roman" w:cstheme="minorHAnsi"/>
+          <w:sz w:val="24"/>
+          <w:szCs w:val="24"/>
+        </w:rPr>
+        <w:t xml:space="preserve"> null. </w:t>
       </w:r>
     </w:p>
     <w:p>
@@ -25560,16 +25861,60 @@
           <w:sz w:val="24"/>
           <w:szCs w:val="24"/>
         </w:rPr>
-        <w:t>Q) What is a singleton class</w:t>
-      </w:r>
-      <w:r>
-        <w:rPr>
-          <w:rFonts w:eastAsia="Times New Roman" w:cstheme="minorHAnsi"/>
-          <w:sz w:val="24"/>
-          <w:szCs w:val="24"/>
-        </w:rPr>
-        <w:br/>
-        <w:t xml:space="preserve">A) A singleton is an object that cannot be instantiated. The restriction on the singleton is that there can be only one instance of a singleton created by the Java Virtual Machine (JVM) - by prevent direct instantiation we can ensure that developers don't create a second copy. You can achieve this by having the private constructor in the class and having a getter method which returns an object of the class and creates one for the first time if its null. </w:t>
+        <w:lastRenderedPageBreak/>
+        <w:t>Q) What is method overloading and method overriding?</w:t>
+      </w:r>
+      <w:r>
+        <w:rPr>
+          <w:rFonts w:eastAsia="Times New Roman" w:cstheme="minorHAnsi"/>
+          <w:sz w:val="24"/>
+          <w:szCs w:val="24"/>
+        </w:rPr>
+        <w:br/>
+        <w:t xml:space="preserve"> Method overloading: When 2 or more methods in a class have the same method names with different arguments, it is said to be method overloading. Overloading does not block inheritance from the superclass. Overloaded methods must have different method signatures</w:t>
+      </w:r>
+      <w:r>
+        <w:rPr>
+          <w:rFonts w:eastAsia="Times New Roman" w:cstheme="minorHAnsi"/>
+          <w:sz w:val="24"/>
+          <w:szCs w:val="24"/>
+        </w:rPr>
+        <w:br/>
+      </w:r>
+      <w:r>
+        <w:rPr>
+          <w:rFonts w:eastAsia="Times New Roman" w:cstheme="minorHAnsi"/>
+          <w:sz w:val="24"/>
+          <w:szCs w:val="24"/>
+        </w:rPr>
+        <w:br/>
+        <w:t>Method overriding : When a method in a class has the same method name with same arguments as that of the superclass,it is said to be method overriding. Overriding blocks inheritance from the superclass. Overridden methods must have same signature.Basically overloading and overriding are different aspects of polymorphism.</w:t>
+      </w:r>
+      <w:r>
+        <w:rPr>
+          <w:rFonts w:eastAsia="Times New Roman" w:cstheme="minorHAnsi"/>
+          <w:sz w:val="24"/>
+          <w:szCs w:val="24"/>
+        </w:rPr>
+        <w:br/>
+      </w:r>
+      <w:r>
+        <w:rPr>
+          <w:rFonts w:eastAsia="Times New Roman" w:cstheme="minorHAnsi"/>
+          <w:sz w:val="24"/>
+          <w:szCs w:val="24"/>
+        </w:rPr>
+        <w:br/>
+        <w:t xml:space="preserve">static/early binding polymorphism: overloading </w:t>
+      </w:r>
+      <w:r>
+        <w:rPr>
+          <w:rFonts w:eastAsia="Times New Roman" w:cstheme="minorHAnsi"/>
+          <w:sz w:val="24"/>
+          <w:szCs w:val="24"/>
+        </w:rPr>
+        <w:br/>
+        <w:t>dynamic/late binding polymorphism: overriding</w:t>
       </w:r>
     </w:p>
     <w:p>
@@ -25590,59 +25935,43 @@
           <w:sz w:val="24"/>
           <w:szCs w:val="24"/>
         </w:rPr>
-        <w:t>Q) What is method overloading and method overriding?</w:t>
-      </w:r>
-      <w:r>
-        <w:rPr>
-          <w:rFonts w:eastAsia="Times New Roman" w:cstheme="minorHAnsi"/>
-          <w:sz w:val="24"/>
-          <w:szCs w:val="24"/>
-        </w:rPr>
-        <w:br/>
-        <w:t>A) Method overloading: When 2 or more methods in a class have the same method names with different arguments, it is said to be method overloading. Overloading does not block inheritance from the superclass. Overloaded methods must have different method signatures</w:t>
-      </w:r>
-      <w:r>
-        <w:rPr>
-          <w:rFonts w:eastAsia="Times New Roman" w:cstheme="minorHAnsi"/>
-          <w:sz w:val="24"/>
-          <w:szCs w:val="24"/>
-        </w:rPr>
-        <w:br/>
-      </w:r>
-      <w:r>
-        <w:rPr>
-          <w:rFonts w:eastAsia="Times New Roman" w:cstheme="minorHAnsi"/>
-          <w:sz w:val="24"/>
-          <w:szCs w:val="24"/>
-        </w:rPr>
-        <w:br/>
-        <w:t>Method overriding : When a method in a class has the same method name with same arguments as that of the superclass,it is said to be method overriding. Overriding blocks inheritance from the superclass. Overridden methods must have same signature.Basically overloading and overriding are different aspects of polymorphism.</w:t>
-      </w:r>
-      <w:r>
-        <w:rPr>
-          <w:rFonts w:eastAsia="Times New Roman" w:cstheme="minorHAnsi"/>
-          <w:sz w:val="24"/>
-          <w:szCs w:val="24"/>
-        </w:rPr>
-        <w:br/>
-      </w:r>
-      <w:r>
-        <w:rPr>
-          <w:rFonts w:eastAsia="Times New Roman" w:cstheme="minorHAnsi"/>
-          <w:sz w:val="24"/>
-          <w:szCs w:val="24"/>
-        </w:rPr>
-        <w:br/>
-        <w:t xml:space="preserve">static/early binding polymorphism: overloading </w:t>
-      </w:r>
-      <w:r>
-        <w:rPr>
-          <w:rFonts w:eastAsia="Times New Roman" w:cstheme="minorHAnsi"/>
-          <w:sz w:val="24"/>
-          <w:szCs w:val="24"/>
-        </w:rPr>
-        <w:br/>
-        <w:t>dynamic/late binding polymorphism: overriding</w:t>
+        <w:t>Q) What restrictions are placed on method overriding?</w:t>
+      </w:r>
+      <w:r>
+        <w:rPr>
+          <w:rFonts w:eastAsia="Times New Roman" w:cstheme="minorHAnsi"/>
+          <w:sz w:val="24"/>
+          <w:szCs w:val="24"/>
+        </w:rPr>
+        <w:br/>
+        <w:t xml:space="preserve"> Restrictions placed on method overriding:</w:t>
+      </w:r>
+      <w:r>
+        <w:rPr>
+          <w:rFonts w:eastAsia="Times New Roman" w:cstheme="minorHAnsi"/>
+          <w:sz w:val="24"/>
+          <w:szCs w:val="24"/>
+        </w:rPr>
+        <w:br/>
+        <w:t xml:space="preserve">* Overridden methods must have the same name, argument list, and return type. </w:t>
+      </w:r>
+      <w:r>
+        <w:rPr>
+          <w:rFonts w:eastAsia="Times New Roman" w:cstheme="minorHAnsi"/>
+          <w:sz w:val="24"/>
+          <w:szCs w:val="24"/>
+        </w:rPr>
+        <w:br/>
+        <w:t xml:space="preserve">* The overriding method may not limit the access of the method it overrides. Methods may be overridden to be more public, not more private. </w:t>
+      </w:r>
+      <w:r>
+        <w:rPr>
+          <w:rFonts w:eastAsia="Times New Roman" w:cstheme="minorHAnsi"/>
+          <w:sz w:val="24"/>
+          <w:szCs w:val="24"/>
+        </w:rPr>
+        <w:br/>
+        <w:t>* The overriding method may not throw any exceptions that may not be thrown by the overridden method.</w:t>
       </w:r>
     </w:p>
     <w:p>
@@ -25663,43 +25992,16 @@
           <w:sz w:val="24"/>
           <w:szCs w:val="24"/>
         </w:rPr>
-        <w:t>Q) What restrictions are placed on method overriding?</w:t>
-      </w:r>
-      <w:r>
-        <w:rPr>
-          <w:rFonts w:eastAsia="Times New Roman" w:cstheme="minorHAnsi"/>
-          <w:sz w:val="24"/>
-          <w:szCs w:val="24"/>
-        </w:rPr>
-        <w:br/>
-        <w:t>A) Restrictions placed on method overriding:</w:t>
-      </w:r>
-      <w:r>
-        <w:rPr>
-          <w:rFonts w:eastAsia="Times New Roman" w:cstheme="minorHAnsi"/>
-          <w:sz w:val="24"/>
-          <w:szCs w:val="24"/>
-        </w:rPr>
-        <w:br/>
-        <w:t xml:space="preserve">* Overridden methods must have the same name, argument list, and return type. </w:t>
-      </w:r>
-      <w:r>
-        <w:rPr>
-          <w:rFonts w:eastAsia="Times New Roman" w:cstheme="minorHAnsi"/>
-          <w:sz w:val="24"/>
-          <w:szCs w:val="24"/>
-        </w:rPr>
-        <w:br/>
-        <w:t xml:space="preserve">* The overriding method may not limit the access of the method it overrides. Methods may be overridden to be more public, not more private. </w:t>
-      </w:r>
-      <w:r>
-        <w:rPr>
-          <w:rFonts w:eastAsia="Times New Roman" w:cstheme="minorHAnsi"/>
-          <w:sz w:val="24"/>
-          <w:szCs w:val="24"/>
-        </w:rPr>
-        <w:br/>
-        <w:t>* The overriding method may not throw any exceptions that may not be thrown by the overridden method.</w:t>
+        <w:t>Q) Why default constructor of base class will be called first in java?</w:t>
+      </w:r>
+      <w:r>
+        <w:rPr>
+          <w:rFonts w:eastAsia="Times New Roman" w:cstheme="minorHAnsi"/>
+          <w:sz w:val="24"/>
+          <w:szCs w:val="24"/>
+        </w:rPr>
+        <w:br/>
+        <w:t xml:space="preserve"> A subclass inherits all the methods and fields (eligible one) from the base class, so base class is constructed in the process of creation of subclass object (subclass is also an object of superclass). Hence before initializing the default value of sub class the super class should be initialized using the default constructor.</w:t>
       </w:r>
     </w:p>
     <w:p>
@@ -25720,60 +26022,43 @@
           <w:sz w:val="24"/>
           <w:szCs w:val="24"/>
         </w:rPr>
-        <w:t>Q) What are the other ways to create an object other than creating as new object?</w:t>
-      </w:r>
-      <w:r>
-        <w:rPr>
-          <w:rFonts w:eastAsia="Times New Roman" w:cstheme="minorHAnsi"/>
-          <w:sz w:val="24"/>
-          <w:szCs w:val="24"/>
-        </w:rPr>
-        <w:br/>
-        <w:t>A) We can create object in different ways;</w:t>
-      </w:r>
-      <w:r>
-        <w:rPr>
-          <w:rFonts w:eastAsia="Times New Roman" w:cstheme="minorHAnsi"/>
-          <w:sz w:val="24"/>
-          <w:szCs w:val="24"/>
-        </w:rPr>
-        <w:br/>
-        <w:t>1.new operator</w:t>
-      </w:r>
-      <w:r>
-        <w:rPr>
-          <w:rFonts w:eastAsia="Times New Roman" w:cstheme="minorHAnsi"/>
-          <w:sz w:val="24"/>
-          <w:szCs w:val="24"/>
-        </w:rPr>
-        <w:br/>
-        <w:t>2.class.forName: Classname obj = Class.forName("Fully Qualified class Name").newInstance();</w:t>
-      </w:r>
-      <w:r>
-        <w:rPr>
-          <w:rFonts w:eastAsia="Times New Roman" w:cstheme="minorHAnsi"/>
-          <w:sz w:val="24"/>
-          <w:szCs w:val="24"/>
-        </w:rPr>
-        <w:br/>
-        <w:t>3.</w:t>
-      </w:r>
-      <w:r>
-        <w:rPr>
-          <w:rFonts w:eastAsia="Times New Roman" w:cstheme="minorHAnsi"/>
-          <w:sz w:val="24"/>
-          <w:szCs w:val="24"/>
-        </w:rPr>
-        <w:t xml:space="preserve">Deserialization </w:t>
-      </w:r>
-      <w:r>
-        <w:rPr>
-          <w:rFonts w:eastAsia="Times New Roman" w:cstheme="minorHAnsi"/>
-          <w:sz w:val="24"/>
-          <w:szCs w:val="24"/>
-        </w:rPr>
-        <w:br/>
-        <w:t>4.object.clone</w:t>
+        <w:t>Q) What is the difference between instance, object, reference and a class?</w:t>
+      </w:r>
+      <w:r>
+        <w:rPr>
+          <w:rFonts w:eastAsia="Times New Roman" w:cstheme="minorHAnsi"/>
+          <w:sz w:val="24"/>
+          <w:szCs w:val="24"/>
+        </w:rPr>
+        <w:br/>
+        <w:t xml:space="preserve"> Class: A class is a user defined data type with set of data members &amp; member functions</w:t>
+      </w:r>
+      <w:r>
+        <w:rPr>
+          <w:rFonts w:eastAsia="Times New Roman" w:cstheme="minorHAnsi"/>
+          <w:sz w:val="24"/>
+          <w:szCs w:val="24"/>
+        </w:rPr>
+        <w:br/>
+        <w:t>Object: An Object is an instance of a class</w:t>
+      </w:r>
+      <w:r>
+        <w:rPr>
+          <w:rFonts w:eastAsia="Times New Roman" w:cstheme="minorHAnsi"/>
+          <w:sz w:val="24"/>
+          <w:szCs w:val="24"/>
+        </w:rPr>
+        <w:br/>
+        <w:t>Reference: A reference is just like a pointer pointing to an object</w:t>
+      </w:r>
+      <w:r>
+        <w:rPr>
+          <w:rFonts w:eastAsia="Times New Roman" w:cstheme="minorHAnsi"/>
+          <w:sz w:val="24"/>
+          <w:szCs w:val="24"/>
+        </w:rPr>
+        <w:br/>
+        <w:t xml:space="preserve">Instance: This represents the values of data members of a class at a particular time </w:t>
       </w:r>
     </w:p>
     <w:p>
@@ -25794,25 +26079,59 @@
           <w:sz w:val="24"/>
           <w:szCs w:val="24"/>
         </w:rPr>
-        <w:t>Q) Why default constructor of base class will be called first in java?</w:t>
-      </w:r>
-      <w:r>
-        <w:rPr>
-          <w:rFonts w:eastAsia="Times New Roman" w:cstheme="minorHAnsi"/>
-          <w:sz w:val="24"/>
-          <w:szCs w:val="24"/>
-        </w:rPr>
-        <w:br/>
-        <w:t xml:space="preserve">A) A subclass inherits all the methods and fields (eligible one) from the base class, so base class </w:t>
-      </w:r>
-      <w:r>
-        <w:rPr>
-          <w:rFonts w:eastAsia="Times New Roman" w:cstheme="minorHAnsi"/>
-          <w:sz w:val="24"/>
-          <w:szCs w:val="24"/>
-        </w:rPr>
-        <w:lastRenderedPageBreak/>
-        <w:t>is constructed in the process of creation of subclass object (subclass is also an object of superclass). Hence before initializing the default value of sub class the super class should be initialized using the default constructor.</w:t>
+        <w:t>Q) How could Java classes direct program messages to the system console, but error messages, say to a file?</w:t>
+      </w:r>
+      <w:r>
+        <w:rPr>
+          <w:rFonts w:eastAsia="Times New Roman" w:cstheme="minorHAnsi"/>
+          <w:sz w:val="24"/>
+          <w:szCs w:val="24"/>
+        </w:rPr>
+        <w:br/>
+        <w:t xml:space="preserve"> The class System has a variable out that represents the standard output, and the variable err that </w:t>
+      </w:r>
+      <w:r>
+        <w:rPr>
+          <w:rFonts w:eastAsia="Times New Roman" w:cstheme="minorHAnsi"/>
+          <w:sz w:val="24"/>
+          <w:szCs w:val="24"/>
+        </w:rPr>
+        <w:t>represent</w:t>
+      </w:r>
+      <w:r>
+        <w:rPr>
+          <w:rFonts w:eastAsia="Times New Roman" w:cstheme="minorHAnsi"/>
+          <w:sz w:val="24"/>
+          <w:szCs w:val="24"/>
+        </w:rPr>
+        <w:t xml:space="preserve"> the standard error device. By default, they both point at the system console. This how the standard output could be re-directed: </w:t>
+      </w:r>
+      <w:r>
+        <w:rPr>
+          <w:rFonts w:eastAsia="Times New Roman" w:cstheme="minorHAnsi"/>
+          <w:sz w:val="24"/>
+          <w:szCs w:val="24"/>
+        </w:rPr>
+        <w:br/>
+        <w:t>Stream st = new Stream (new FileOutputStream ("techinterviews_com.txt"));</w:t>
+      </w:r>
+      <w:r>
+        <w:rPr>
+          <w:rFonts w:eastAsia="Times New Roman" w:cstheme="minorHAnsi"/>
+          <w:sz w:val="24"/>
+          <w:szCs w:val="24"/>
+        </w:rPr>
+        <w:br/>
+        <w:t>System.setErr(st);</w:t>
+      </w:r>
+      <w:r>
+        <w:rPr>
+          <w:rFonts w:eastAsia="Times New Roman" w:cstheme="minorHAnsi"/>
+          <w:sz w:val="24"/>
+          <w:szCs w:val="24"/>
+        </w:rPr>
+        <w:br/>
+        <w:t xml:space="preserve">System.setOut(st); </w:t>
       </w:r>
     </w:p>
     <w:p>
@@ -25833,43 +26152,43 @@
           <w:sz w:val="24"/>
           <w:szCs w:val="24"/>
         </w:rPr>
-        <w:t>Q) What is the difference between instance, object, reference and a class?</w:t>
-      </w:r>
-      <w:r>
-        <w:rPr>
-          <w:rFonts w:eastAsia="Times New Roman" w:cstheme="minorHAnsi"/>
-          <w:sz w:val="24"/>
-          <w:szCs w:val="24"/>
-        </w:rPr>
-        <w:br/>
-        <w:t>A) Class: A class is a user defined data type with set of data members &amp; member functions</w:t>
-      </w:r>
-      <w:r>
-        <w:rPr>
-          <w:rFonts w:eastAsia="Times New Roman" w:cstheme="minorHAnsi"/>
-          <w:sz w:val="24"/>
-          <w:szCs w:val="24"/>
-        </w:rPr>
-        <w:br/>
-        <w:t>Object: An Object is an instance of a class</w:t>
-      </w:r>
-      <w:r>
-        <w:rPr>
-          <w:rFonts w:eastAsia="Times New Roman" w:cstheme="minorHAnsi"/>
-          <w:sz w:val="24"/>
-          <w:szCs w:val="24"/>
-        </w:rPr>
-        <w:br/>
-        <w:t>Reference: A reference is just like a pointer pointing to an object</w:t>
-      </w:r>
-      <w:r>
-        <w:rPr>
-          <w:rFonts w:eastAsia="Times New Roman" w:cstheme="minorHAnsi"/>
-          <w:sz w:val="24"/>
-          <w:szCs w:val="24"/>
-        </w:rPr>
-        <w:br/>
-        <w:t xml:space="preserve">Instance: This represents the values of data members of a class at a particular time </w:t>
+        <w:t>Q) How do you know if an explicit object casting is needed?</w:t>
+      </w:r>
+      <w:r>
+        <w:rPr>
+          <w:rFonts w:eastAsia="Times New Roman" w:cstheme="minorHAnsi"/>
+          <w:sz w:val="24"/>
+          <w:szCs w:val="24"/>
+        </w:rPr>
+        <w:br/>
+        <w:t xml:space="preserve"> If you assign a superclass object to a variable of a subclass's data type, you need to do explicit </w:t>
+      </w:r>
+      <w:r>
+        <w:rPr>
+          <w:rFonts w:eastAsia="Times New Roman" w:cstheme="minorHAnsi"/>
+          <w:sz w:val="24"/>
+          <w:szCs w:val="24"/>
+        </w:rPr>
+        <w:lastRenderedPageBreak/>
+        <w:t>casting. For example:</w:t>
+      </w:r>
+      <w:r>
+        <w:rPr>
+          <w:rFonts w:eastAsia="Times New Roman" w:cstheme="minorHAnsi"/>
+          <w:sz w:val="24"/>
+          <w:szCs w:val="24"/>
+        </w:rPr>
+        <w:br/>
+        <w:t>Object a; Customer b; b = (Customer) a;</w:t>
+      </w:r>
+      <w:r>
+        <w:rPr>
+          <w:rFonts w:eastAsia="Times New Roman" w:cstheme="minorHAnsi"/>
+          <w:sz w:val="24"/>
+          <w:szCs w:val="24"/>
+        </w:rPr>
+        <w:br/>
+        <w:t>When you assign a subclass to a variable having a superclass type, the casting is performed automatically</w:t>
       </w:r>
     </w:p>
     <w:p>
@@ -25890,59 +26209,16 @@
           <w:sz w:val="24"/>
           <w:szCs w:val="24"/>
         </w:rPr>
-        <w:t>Q) How could Java classes direct program messages to the system console, but error messages, say to a file?</w:t>
-      </w:r>
-      <w:r>
-        <w:rPr>
-          <w:rFonts w:eastAsia="Times New Roman" w:cstheme="minorHAnsi"/>
-          <w:sz w:val="24"/>
-          <w:szCs w:val="24"/>
-        </w:rPr>
-        <w:br/>
-        <w:t xml:space="preserve">A) The class System has a variable out that represents the standard output, and the variable err that </w:t>
-      </w:r>
-      <w:r>
-        <w:rPr>
-          <w:rFonts w:eastAsia="Times New Roman" w:cstheme="minorHAnsi"/>
-          <w:sz w:val="24"/>
-          <w:szCs w:val="24"/>
-        </w:rPr>
-        <w:t>represent</w:t>
-      </w:r>
-      <w:r>
-        <w:rPr>
-          <w:rFonts w:eastAsia="Times New Roman" w:cstheme="minorHAnsi"/>
-          <w:sz w:val="24"/>
-          <w:szCs w:val="24"/>
-        </w:rPr>
-        <w:t xml:space="preserve"> the standard error device. By default, they both point at the system console. This how the standard output could be re-directed: </w:t>
-      </w:r>
-      <w:r>
-        <w:rPr>
-          <w:rFonts w:eastAsia="Times New Roman" w:cstheme="minorHAnsi"/>
-          <w:sz w:val="24"/>
-          <w:szCs w:val="24"/>
-        </w:rPr>
-        <w:br/>
-        <w:t>Stream st = new Stream (new FileOutputStream ("techinterviews_com.txt"));</w:t>
-      </w:r>
-      <w:r>
-        <w:rPr>
-          <w:rFonts w:eastAsia="Times New Roman" w:cstheme="minorHAnsi"/>
-          <w:sz w:val="24"/>
-          <w:szCs w:val="24"/>
-        </w:rPr>
-        <w:br/>
-        <w:t>System.setErr(st);</w:t>
-      </w:r>
-      <w:r>
-        <w:rPr>
-          <w:rFonts w:eastAsia="Times New Roman" w:cstheme="minorHAnsi"/>
-          <w:sz w:val="24"/>
-          <w:szCs w:val="24"/>
-        </w:rPr>
-        <w:br/>
-        <w:t xml:space="preserve">System.setOut(st); </w:t>
+        <w:t>Q) For concatenation of strings, which method is good, StringBuffer or String ?</w:t>
+      </w:r>
+      <w:r>
+        <w:rPr>
+          <w:rFonts w:eastAsia="Times New Roman" w:cstheme="minorHAnsi"/>
+          <w:sz w:val="24"/>
+          <w:szCs w:val="24"/>
+        </w:rPr>
+        <w:br/>
+        <w:t xml:space="preserve"> StringBuffer is faster than String for concatenation.</w:t>
       </w:r>
     </w:p>
     <w:p>
@@ -25963,34 +26239,16 @@
           <w:sz w:val="24"/>
           <w:szCs w:val="24"/>
         </w:rPr>
-        <w:t>Q) How do you know if an explicit object casting is needed?</w:t>
-      </w:r>
-      <w:r>
-        <w:rPr>
-          <w:rFonts w:eastAsia="Times New Roman" w:cstheme="minorHAnsi"/>
-          <w:sz w:val="24"/>
-          <w:szCs w:val="24"/>
-        </w:rPr>
-        <w:br/>
-        <w:t>A) If you assign a superclass object to a variable of a subclass's data type, you need to do explicit casting. For example:</w:t>
-      </w:r>
-      <w:r>
-        <w:rPr>
-          <w:rFonts w:eastAsia="Times New Roman" w:cstheme="minorHAnsi"/>
-          <w:sz w:val="24"/>
-          <w:szCs w:val="24"/>
-        </w:rPr>
-        <w:br/>
-        <w:t>Object a; Customer b; b = (Customer) a;</w:t>
-      </w:r>
-      <w:r>
-        <w:rPr>
-          <w:rFonts w:eastAsia="Times New Roman" w:cstheme="minorHAnsi"/>
-          <w:sz w:val="24"/>
-          <w:szCs w:val="24"/>
-        </w:rPr>
-        <w:br/>
-        <w:t>When you assign a subclass to a variable having a superclass type, the casting is performed automatically</w:t>
+        <w:t xml:space="preserve">Q) What is the difference between a break statement and a continue statement? </w:t>
+      </w:r>
+      <w:r>
+        <w:rPr>
+          <w:rFonts w:eastAsia="Times New Roman" w:cstheme="minorHAnsi"/>
+          <w:sz w:val="24"/>
+          <w:szCs w:val="24"/>
+        </w:rPr>
+        <w:br/>
+        <w:t xml:space="preserve"> A break statement results in the termination of the statement to which it applies (switch, for, do, or while). A continue statement is used to end the current loop iteration and return control to the loop statement.</w:t>
       </w:r>
     </w:p>
     <w:p>
@@ -26011,16 +26269,32 @@
           <w:sz w:val="24"/>
           <w:szCs w:val="24"/>
         </w:rPr>
-        <w:t>Q) For concatenation of strings, which method is good, StringBuffer or String ?</w:t>
-      </w:r>
-      <w:r>
-        <w:rPr>
-          <w:rFonts w:eastAsia="Times New Roman" w:cstheme="minorHAnsi"/>
-          <w:sz w:val="24"/>
-          <w:szCs w:val="24"/>
-        </w:rPr>
-        <w:br/>
-        <w:t>A) StringBuffer is faster than String for concatenation.</w:t>
+        <w:t>Q) What is the difference between the prefix and postfix forms of the ++ operator?</w:t>
+      </w:r>
+      <w:r>
+        <w:rPr>
+          <w:rFonts w:eastAsia="Times New Roman" w:cstheme="minorHAnsi"/>
+          <w:sz w:val="24"/>
+          <w:szCs w:val="24"/>
+        </w:rPr>
+        <w:br/>
+        <w:t xml:space="preserve"> The prefix form performs the increment operation and returns the value of</w:t>
+      </w:r>
+      <w:r>
+        <w:rPr>
+          <w:rFonts w:eastAsia="Times New Roman" w:cstheme="minorHAnsi"/>
+          <w:sz w:val="24"/>
+          <w:szCs w:val="24"/>
+        </w:rPr>
+        <w:t xml:space="preserve"> </w:t>
+      </w:r>
+      <w:r>
+        <w:rPr>
+          <w:rFonts w:eastAsia="Times New Roman" w:cstheme="minorHAnsi"/>
+          <w:sz w:val="24"/>
+          <w:szCs w:val="24"/>
+        </w:rPr>
+        <w:t>the increment operation. The postfix form returns the current value all of the expression and then performs the increment operation on that value.</w:t>
       </w:r>
     </w:p>
     <w:p>
@@ -26041,27 +26315,8 @@
           <w:sz w:val="24"/>
           <w:szCs w:val="24"/>
         </w:rPr>
-        <w:t xml:space="preserve">Q) What is the difference between a break statement and a continue statement? </w:t>
-      </w:r>
-      <w:r>
-        <w:rPr>
-          <w:rFonts w:eastAsia="Times New Roman" w:cstheme="minorHAnsi"/>
-          <w:sz w:val="24"/>
-          <w:szCs w:val="24"/>
-        </w:rPr>
-        <w:br/>
-        <w:t>A) A break statement results in the termination of the statement to which it applies (switch, for, do, or while). A continue statement is used to end the current loop iteration and return control to the loop statement.</w:t>
-      </w:r>
-    </w:p>
-    <w:p>
-      <w:pPr>
-        <w:spacing w:before="100" w:beforeAutospacing="1" w:after="100" w:afterAutospacing="1" w:line="240" w:lineRule="auto"/>
-        <w:rPr>
-          <w:rFonts w:eastAsia="Times New Roman" w:cstheme="minorHAnsi"/>
-          <w:sz w:val="24"/>
-          <w:szCs w:val="24"/>
-        </w:rPr>
-      </w:pPr>
+        <w:t xml:space="preserve">Q) What is the difference between an </w:t>
+      </w:r>
       <w:r>
         <w:rPr>
           <w:rFonts w:eastAsia="Times New Roman" w:cstheme="minorHAnsi"/>
@@ -26071,43 +26326,8 @@
           <w:sz w:val="24"/>
           <w:szCs w:val="24"/>
         </w:rPr>
-        <w:t>Q) What is the difference between the prefix and postfix forms of the ++ operator?</w:t>
-      </w:r>
-      <w:r>
-        <w:rPr>
-          <w:rFonts w:eastAsia="Times New Roman" w:cstheme="minorHAnsi"/>
-          <w:sz w:val="24"/>
-          <w:szCs w:val="24"/>
-        </w:rPr>
-        <w:br/>
-        <w:t>A) The prefix form performs the increment operation and returns the value of</w:t>
-      </w:r>
-      <w:r>
-        <w:rPr>
-          <w:rFonts w:eastAsia="Times New Roman" w:cstheme="minorHAnsi"/>
-          <w:sz w:val="24"/>
-          <w:szCs w:val="24"/>
-        </w:rPr>
-        <w:t xml:space="preserve"> </w:t>
-      </w:r>
-      <w:r>
-        <w:rPr>
-          <w:rFonts w:eastAsia="Times New Roman" w:cstheme="minorHAnsi"/>
-          <w:sz w:val="24"/>
-          <w:szCs w:val="24"/>
-        </w:rPr>
-        <w:t>the increment operation. The postfix form returns the current value all of the expression and then performs the increment operation on that value.</w:t>
-      </w:r>
-    </w:p>
-    <w:p>
-      <w:pPr>
-        <w:spacing w:before="100" w:beforeAutospacing="1" w:after="100" w:afterAutospacing="1" w:line="240" w:lineRule="auto"/>
-        <w:rPr>
-          <w:rFonts w:eastAsia="Times New Roman" w:cstheme="minorHAnsi"/>
-          <w:sz w:val="24"/>
-          <w:szCs w:val="24"/>
-        </w:rPr>
-      </w:pPr>
+        <w:t>“</w:t>
+      </w:r>
       <w:r>
         <w:rPr>
           <w:rFonts w:eastAsia="Times New Roman" w:cstheme="minorHAnsi"/>
@@ -26117,27 +26337,8 @@
           <w:sz w:val="24"/>
           <w:szCs w:val="24"/>
         </w:rPr>
-        <w:t>Q) What is the difference between an if statement and a switch statement?</w:t>
-      </w:r>
-      <w:r>
-        <w:rPr>
-          <w:rFonts w:eastAsia="Times New Roman" w:cstheme="minorHAnsi"/>
-          <w:sz w:val="24"/>
-          <w:szCs w:val="24"/>
-        </w:rPr>
-        <w:br/>
-        <w:t>A) The if statement is used to select among two alternatives. It uses a boolean expression to decide which alternative should be executed. The switch statement is used to select among multiple alternatives. It uses an int expression to determine which alternative should be executed.</w:t>
-      </w:r>
-    </w:p>
-    <w:p>
-      <w:pPr>
-        <w:spacing w:before="100" w:beforeAutospacing="1" w:after="100" w:afterAutospacing="1" w:line="240" w:lineRule="auto"/>
-        <w:rPr>
-          <w:rFonts w:eastAsia="Times New Roman" w:cstheme="minorHAnsi"/>
-          <w:sz w:val="24"/>
-          <w:szCs w:val="24"/>
-        </w:rPr>
-      </w:pPr>
+        <w:t>if</w:t>
+      </w:r>
       <w:r>
         <w:rPr>
           <w:rFonts w:eastAsia="Times New Roman" w:cstheme="minorHAnsi"/>
@@ -26147,91 +26348,8 @@
           <w:sz w:val="24"/>
           <w:szCs w:val="24"/>
         </w:rPr>
-        <w:lastRenderedPageBreak/>
-        <w:t xml:space="preserve">Q) Explain the principles of object oriented programming </w:t>
-      </w:r>
-      <w:r>
-        <w:rPr>
-          <w:rFonts w:eastAsia="Times New Roman" w:cstheme="minorHAnsi"/>
-          <w:sz w:val="24"/>
-          <w:szCs w:val="24"/>
-        </w:rPr>
-        <w:br/>
-        <w:t xml:space="preserve">A) 1. Abstraction </w:t>
-      </w:r>
-      <w:r>
-        <w:rPr>
-          <w:rFonts w:eastAsia="Times New Roman" w:cstheme="minorHAnsi"/>
-          <w:sz w:val="24"/>
-          <w:szCs w:val="24"/>
-        </w:rPr>
-        <w:br/>
-        <w:t xml:space="preserve">It means hiding the details and only exposing the essential parts </w:t>
-      </w:r>
-      <w:r>
-        <w:rPr>
-          <w:rFonts w:eastAsia="Times New Roman" w:cstheme="minorHAnsi"/>
-          <w:sz w:val="24"/>
-          <w:szCs w:val="24"/>
-        </w:rPr>
-        <w:br/>
-        <w:t xml:space="preserve">2. Polymorphism </w:t>
-      </w:r>
-      <w:r>
-        <w:rPr>
-          <w:rFonts w:eastAsia="Times New Roman" w:cstheme="minorHAnsi"/>
-          <w:sz w:val="24"/>
-          <w:szCs w:val="24"/>
-        </w:rPr>
-        <w:br/>
-        <w:t>Polymorphism means having many forms. In java you can see polymorphism when you have multiple methods with the same name</w:t>
-      </w:r>
-      <w:r>
-        <w:rPr>
-          <w:rFonts w:eastAsia="Times New Roman" w:cstheme="minorHAnsi"/>
-          <w:sz w:val="24"/>
-          <w:szCs w:val="24"/>
-        </w:rPr>
-        <w:br/>
-        <w:t xml:space="preserve">3. Inheritance </w:t>
-      </w:r>
-      <w:r>
-        <w:rPr>
-          <w:rFonts w:eastAsia="Times New Roman" w:cstheme="minorHAnsi"/>
-          <w:sz w:val="24"/>
-          <w:szCs w:val="24"/>
-        </w:rPr>
-        <w:br/>
-        <w:t xml:space="preserve">Inheritance means the child class inherits the non private properties of the parent class </w:t>
-      </w:r>
-      <w:r>
-        <w:rPr>
-          <w:rFonts w:eastAsia="Times New Roman" w:cstheme="minorHAnsi"/>
-          <w:sz w:val="24"/>
-          <w:szCs w:val="24"/>
-        </w:rPr>
-        <w:br/>
-        <w:t xml:space="preserve">4. Encapsulation </w:t>
-      </w:r>
-      <w:r>
-        <w:rPr>
-          <w:rFonts w:eastAsia="Times New Roman" w:cstheme="minorHAnsi"/>
-          <w:sz w:val="24"/>
-          <w:szCs w:val="24"/>
-        </w:rPr>
-        <w:br/>
-        <w:t>It means data hiding. In java with encapsulate the data by making it private and even we want some other class to work on that data then the setter and getter methods are provided.</w:t>
-      </w:r>
-    </w:p>
-    <w:p>
-      <w:pPr>
-        <w:spacing w:before="100" w:beforeAutospacing="1" w:after="100" w:afterAutospacing="1" w:line="240" w:lineRule="auto"/>
-        <w:rPr>
-          <w:rFonts w:eastAsia="Times New Roman" w:cstheme="minorHAnsi"/>
-          <w:sz w:val="24"/>
-          <w:szCs w:val="24"/>
-        </w:rPr>
-      </w:pPr>
+        <w:t>”</w:t>
+      </w:r>
       <w:r>
         <w:rPr>
           <w:rFonts w:eastAsia="Times New Roman" w:cstheme="minorHAnsi"/>
@@ -26241,43 +26359,8 @@
           <w:sz w:val="24"/>
           <w:szCs w:val="24"/>
         </w:rPr>
-        <w:t>Q) Difference between procedural and object oriented language</w:t>
-      </w:r>
-      <w:r>
-        <w:rPr>
-          <w:rFonts w:eastAsia="Times New Roman" w:cstheme="minorHAnsi"/>
-          <w:sz w:val="24"/>
-          <w:szCs w:val="24"/>
-        </w:rPr>
-        <w:br/>
-        <w:t>A) In procedural programming the instructions are executed one after another and the data is exposed to the whole program</w:t>
-      </w:r>
-      <w:r>
-        <w:rPr>
-          <w:rFonts w:eastAsia="Times New Roman" w:cstheme="minorHAnsi"/>
-          <w:sz w:val="24"/>
-          <w:szCs w:val="24"/>
-        </w:rPr>
-        <w:t>.</w:t>
-      </w:r>
-      <w:r>
-        <w:rPr>
-          <w:rFonts w:eastAsia="Times New Roman" w:cstheme="minorHAnsi"/>
-          <w:sz w:val="24"/>
-          <w:szCs w:val="24"/>
-        </w:rPr>
-        <w:t xml:space="preserve"> In OOPs programming the unit of program is an object which is nothing but combination of data and code and the data is not exposed outside the object</w:t>
-      </w:r>
-    </w:p>
-    <w:p>
-      <w:pPr>
-        <w:spacing w:before="100" w:beforeAutospacing="1" w:after="100" w:afterAutospacing="1" w:line="240" w:lineRule="auto"/>
-        <w:rPr>
-          <w:rFonts w:eastAsia="Times New Roman" w:cstheme="minorHAnsi"/>
-          <w:sz w:val="24"/>
-          <w:szCs w:val="24"/>
-        </w:rPr>
-      </w:pPr>
+        <w:t xml:space="preserve"> statement and a </w:t>
+      </w:r>
       <w:r>
         <w:rPr>
           <w:rFonts w:eastAsia="Times New Roman" w:cstheme="minorHAnsi"/>
@@ -26287,27 +26370,8 @@
           <w:sz w:val="24"/>
           <w:szCs w:val="24"/>
         </w:rPr>
-        <w:t>Q) What is the difference between parameters and arguments</w:t>
-      </w:r>
-      <w:r>
-        <w:rPr>
-          <w:rFonts w:eastAsia="Times New Roman" w:cstheme="minorHAnsi"/>
-          <w:sz w:val="24"/>
-          <w:szCs w:val="24"/>
-        </w:rPr>
-        <w:br/>
-        <w:t>A) While defining method, variables passed in the method are called parameters. While using those methods, values passed to those variables are called arguments.</w:t>
-      </w:r>
-    </w:p>
-    <w:p>
-      <w:pPr>
-        <w:spacing w:before="100" w:beforeAutospacing="1" w:after="100" w:afterAutospacing="1" w:line="240" w:lineRule="auto"/>
-        <w:rPr>
-          <w:rFonts w:eastAsia="Times New Roman" w:cstheme="minorHAnsi"/>
-          <w:sz w:val="24"/>
-          <w:szCs w:val="24"/>
-        </w:rPr>
-      </w:pPr>
+        <w:t>“</w:t>
+      </w:r>
       <w:r>
         <w:rPr>
           <w:rFonts w:eastAsia="Times New Roman" w:cstheme="minorHAnsi"/>
@@ -26317,27 +26381,8 @@
           <w:sz w:val="24"/>
           <w:szCs w:val="24"/>
         </w:rPr>
-        <w:t xml:space="preserve">Q) What are null or Marker interfaces in Java </w:t>
-      </w:r>
-      <w:r>
-        <w:rPr>
-          <w:rFonts w:eastAsia="Times New Roman" w:cstheme="minorHAnsi"/>
-          <w:sz w:val="24"/>
-          <w:szCs w:val="24"/>
-        </w:rPr>
-        <w:br/>
-        <w:t xml:space="preserve">A) The null interfaces are marker interfaces, they do not have function declarations in them, they are empty interfaces, this is to convey the compiler that they have to be treated differently </w:t>
-      </w:r>
-    </w:p>
-    <w:p>
-      <w:pPr>
-        <w:spacing w:before="100" w:beforeAutospacing="1" w:after="100" w:afterAutospacing="1" w:line="240" w:lineRule="auto"/>
-        <w:rPr>
-          <w:rFonts w:eastAsia="Times New Roman" w:cstheme="minorHAnsi"/>
-          <w:sz w:val="24"/>
-          <w:szCs w:val="24"/>
-        </w:rPr>
-      </w:pPr>
+        <w:t>switch</w:t>
+      </w:r>
       <w:r>
         <w:rPr>
           <w:rFonts w:eastAsia="Times New Roman" w:cstheme="minorHAnsi"/>
@@ -26347,27 +26392,8 @@
           <w:sz w:val="24"/>
           <w:szCs w:val="24"/>
         </w:rPr>
-        <w:t>Q) Why we should not have instance variable in an interface</w:t>
-      </w:r>
-      <w:r>
-        <w:rPr>
-          <w:rFonts w:eastAsia="Times New Roman" w:cstheme="minorHAnsi"/>
-          <w:sz w:val="24"/>
-          <w:szCs w:val="24"/>
-        </w:rPr>
-        <w:br/>
-        <w:t xml:space="preserve">A) Since all data fields and methods in an Interface are public by default, then we implement that interface in our class then we have public members in our class and this class will expose these data members and this is violation of encapsulation as now the data is not secure </w:t>
-      </w:r>
-    </w:p>
-    <w:p>
-      <w:pPr>
-        <w:spacing w:before="100" w:beforeAutospacing="1" w:after="100" w:afterAutospacing="1" w:line="240" w:lineRule="auto"/>
-        <w:rPr>
-          <w:rFonts w:eastAsia="Times New Roman" w:cstheme="minorHAnsi"/>
-          <w:sz w:val="24"/>
-          <w:szCs w:val="24"/>
-        </w:rPr>
-      </w:pPr>
+        <w:t>”</w:t>
+      </w:r>
       <w:r>
         <w:rPr>
           <w:rFonts w:eastAsia="Times New Roman" w:cstheme="minorHAnsi"/>
@@ -26377,24 +26403,48 @@
           <w:sz w:val="24"/>
           <w:szCs w:val="24"/>
         </w:rPr>
-        <w:t>Q) What is the difference between while and do while loop</w:t>
-      </w:r>
-      <w:r>
-        <w:rPr>
-          <w:rFonts w:eastAsia="Times New Roman" w:cstheme="minorHAnsi"/>
-          <w:sz w:val="24"/>
-          <w:szCs w:val="24"/>
-        </w:rPr>
-        <w:br/>
-        <w:t xml:space="preserve">A) Do while loop </w:t>
-      </w:r>
-      <w:r>
-        <w:rPr>
-          <w:rFonts w:eastAsia="Times New Roman" w:cstheme="minorHAnsi"/>
-          <w:sz w:val="24"/>
-          <w:szCs w:val="24"/>
-        </w:rPr>
-        <w:t>always executes the body of the loop at least once, since the test is performed at the end of the body.</w:t>
+        <w:t xml:space="preserve"> statement?</w:t>
+      </w:r>
+      <w:r>
+        <w:rPr>
+          <w:rFonts w:eastAsia="Times New Roman" w:cstheme="minorHAnsi"/>
+          <w:sz w:val="24"/>
+          <w:szCs w:val="24"/>
+        </w:rPr>
+        <w:br/>
+        <w:t xml:space="preserve"> The </w:t>
+      </w:r>
+      <w:r>
+        <w:rPr>
+          <w:rFonts w:eastAsia="Times New Roman" w:cstheme="minorHAnsi"/>
+          <w:sz w:val="24"/>
+          <w:szCs w:val="24"/>
+        </w:rPr>
+        <w:t>“</w:t>
+      </w:r>
+      <w:r>
+        <w:rPr>
+          <w:rFonts w:eastAsia="Times New Roman" w:cstheme="minorHAnsi"/>
+          <w:sz w:val="24"/>
+          <w:szCs w:val="24"/>
+        </w:rPr>
+        <w:t>if</w:t>
+      </w:r>
+      <w:r>
+        <w:rPr>
+          <w:rFonts w:eastAsia="Times New Roman" w:cstheme="minorHAnsi"/>
+          <w:sz w:val="24"/>
+          <w:szCs w:val="24"/>
+        </w:rPr>
+        <w:t>”</w:t>
+      </w:r>
+      <w:r>
+        <w:rPr>
+          <w:rFonts w:eastAsia="Times New Roman" w:cstheme="minorHAnsi"/>
+          <w:sz w:val="24"/>
+          <w:szCs w:val="24"/>
+        </w:rPr>
+        <w:t xml:space="preserve"> statement is used to select among two alternatives. It uses a boolean expression to decide which alternative should be executed. The switch statement is used to select among multiple alternatives. It uses an int expression to determine which alternative should be executed.</w:t>
       </w:r>
     </w:p>
     <w:p>
@@ -26415,43 +26465,79 @@
           <w:sz w:val="24"/>
           <w:szCs w:val="24"/>
         </w:rPr>
-        <w:t>Q) What is JVM?</w:t>
-      </w:r>
-      <w:r>
-        <w:rPr>
-          <w:rFonts w:eastAsia="Times New Roman" w:cstheme="minorHAnsi"/>
-          <w:sz w:val="24"/>
-          <w:szCs w:val="24"/>
-        </w:rPr>
-        <w:br/>
-        <w:t xml:space="preserve">A) When we install a java package. It contains 2 things </w:t>
-      </w:r>
-      <w:r>
-        <w:rPr>
-          <w:rFonts w:eastAsia="Times New Roman" w:cstheme="minorHAnsi"/>
-          <w:sz w:val="24"/>
-          <w:szCs w:val="24"/>
-        </w:rPr>
-        <w:br/>
-        <w:t xml:space="preserve">* The Java Runtime Environment (JRE) </w:t>
-      </w:r>
-      <w:r>
-        <w:rPr>
-          <w:rFonts w:eastAsia="Times New Roman" w:cstheme="minorHAnsi"/>
-          <w:sz w:val="24"/>
-          <w:szCs w:val="24"/>
-        </w:rPr>
-        <w:br/>
-        <w:t xml:space="preserve">* The Java Development Kit (JDK) </w:t>
-      </w:r>
-      <w:r>
-        <w:rPr>
-          <w:rFonts w:eastAsia="Times New Roman" w:cstheme="minorHAnsi"/>
-          <w:sz w:val="24"/>
-          <w:szCs w:val="24"/>
-        </w:rPr>
-        <w:br/>
-        <w:t>The JRE provides runtime support for Java applications. The JDK provides the Java compiler and other development tools. The JDK includes the JRE. Both the JRE and the JDK include a Java Virtual Machine (JVM). This is the application that executes a Java program. A Java program requires a JVM to run on a particular platform</w:t>
+        <w:t xml:space="preserve">Q) Explain the principles of object oriented programming </w:t>
+      </w:r>
+      <w:r>
+        <w:rPr>
+          <w:rFonts w:eastAsia="Times New Roman" w:cstheme="minorHAnsi"/>
+          <w:sz w:val="24"/>
+          <w:szCs w:val="24"/>
+        </w:rPr>
+        <w:br/>
+        <w:t xml:space="preserve"> 1. Abstraction </w:t>
+      </w:r>
+      <w:r>
+        <w:rPr>
+          <w:rFonts w:eastAsia="Times New Roman" w:cstheme="minorHAnsi"/>
+          <w:sz w:val="24"/>
+          <w:szCs w:val="24"/>
+        </w:rPr>
+        <w:br/>
+        <w:t xml:space="preserve">It means hiding the details and only exposing the essential parts </w:t>
+      </w:r>
+      <w:r>
+        <w:rPr>
+          <w:rFonts w:eastAsia="Times New Roman" w:cstheme="minorHAnsi"/>
+          <w:sz w:val="24"/>
+          <w:szCs w:val="24"/>
+        </w:rPr>
+        <w:br/>
+        <w:t xml:space="preserve">2. Polymorphism </w:t>
+      </w:r>
+      <w:r>
+        <w:rPr>
+          <w:rFonts w:eastAsia="Times New Roman" w:cstheme="minorHAnsi"/>
+          <w:sz w:val="24"/>
+          <w:szCs w:val="24"/>
+        </w:rPr>
+        <w:br/>
+        <w:t>Polymorphism means having many forms. In java you can see polymorphism when you have multiple methods with the same name</w:t>
+      </w:r>
+      <w:r>
+        <w:rPr>
+          <w:rFonts w:eastAsia="Times New Roman" w:cstheme="minorHAnsi"/>
+          <w:sz w:val="24"/>
+          <w:szCs w:val="24"/>
+        </w:rPr>
+        <w:br/>
+        <w:t xml:space="preserve">3. Inheritance </w:t>
+      </w:r>
+      <w:r>
+        <w:rPr>
+          <w:rFonts w:eastAsia="Times New Roman" w:cstheme="minorHAnsi"/>
+          <w:sz w:val="24"/>
+          <w:szCs w:val="24"/>
+        </w:rPr>
+        <w:br/>
+        <w:t xml:space="preserve">Inheritance means the child class inherits the non private properties of the parent class </w:t>
+      </w:r>
+      <w:r>
+        <w:rPr>
+          <w:rFonts w:eastAsia="Times New Roman" w:cstheme="minorHAnsi"/>
+          <w:sz w:val="24"/>
+          <w:szCs w:val="24"/>
+        </w:rPr>
+        <w:br/>
+        <w:t xml:space="preserve">4. Encapsulation </w:t>
+      </w:r>
+      <w:r>
+        <w:rPr>
+          <w:rFonts w:eastAsia="Times New Roman" w:cstheme="minorHAnsi"/>
+          <w:sz w:val="24"/>
+          <w:szCs w:val="24"/>
+        </w:rPr>
+        <w:br/>
+        <w:t>It means data hiding. In java with encapsulate the data by making it private and even we want some other class to work on that data then the setter and getter methods are provided.</w:t>
       </w:r>
     </w:p>
     <w:p>
@@ -26472,25 +26558,32 @@
           <w:sz w:val="24"/>
           <w:szCs w:val="24"/>
         </w:rPr>
-        <w:lastRenderedPageBreak/>
-        <w:t>Q) When do you use continue and when do you use break statements</w:t>
-      </w:r>
-      <w:r>
-        <w:rPr>
-          <w:rFonts w:eastAsia="Times New Roman" w:cstheme="minorHAnsi"/>
-          <w:sz w:val="24"/>
-          <w:szCs w:val="24"/>
-        </w:rPr>
-        <w:br/>
-        <w:t>A) When continue statement is applied it prematurely completes the iteration of a loop. When break statement is applied it causes the entire loop to be abandoned.</w:t>
-      </w:r>
-      <w:r>
-        <w:rPr>
-          <w:rFonts w:eastAsia="Times New Roman" w:cstheme="minorHAnsi"/>
-          <w:sz w:val="24"/>
-          <w:szCs w:val="24"/>
-        </w:rPr>
-        <w:t xml:space="preserve"> </w:t>
+        <w:t>Q) Difference between procedural and object oriented language</w:t>
+      </w:r>
+      <w:r>
+        <w:rPr>
+          <w:rFonts w:eastAsia="Times New Roman" w:cstheme="minorHAnsi"/>
+          <w:sz w:val="24"/>
+          <w:szCs w:val="24"/>
+        </w:rPr>
+        <w:br/>
+        <w:t xml:space="preserve"> In procedural programming the instructions are executed one after another and the data is exposed to the whole program</w:t>
+      </w:r>
+      <w:r>
+        <w:rPr>
+          <w:rFonts w:eastAsia="Times New Roman" w:cstheme="minorHAnsi"/>
+          <w:sz w:val="24"/>
+          <w:szCs w:val="24"/>
+        </w:rPr>
+        <w:t>.</w:t>
+      </w:r>
+      <w:r>
+        <w:rPr>
+          <w:rFonts w:eastAsia="Times New Roman" w:cstheme="minorHAnsi"/>
+          <w:sz w:val="24"/>
+          <w:szCs w:val="24"/>
+        </w:rPr>
+        <w:t xml:space="preserve"> In OOPs programming the unit of program is an object which is nothing but combination of data and code and the data is not exposed outside the object</w:t>
       </w:r>
     </w:p>
     <w:p>
@@ -26511,16 +26604,33 @@
           <w:sz w:val="24"/>
           <w:szCs w:val="24"/>
         </w:rPr>
-        <w:t>Q) What is the difference between Integer and int?</w:t>
-      </w:r>
-      <w:r>
-        <w:rPr>
-          <w:rFonts w:eastAsia="Times New Roman" w:cstheme="minorHAnsi"/>
-          <w:sz w:val="24"/>
-          <w:szCs w:val="24"/>
-        </w:rPr>
-        <w:br/>
-        <w:t xml:space="preserve">A) Integer is a class defined in the java. lang package, whereas int is a primitive data type defined in the Java language itself. Java does not automatically convert from one to the other. b) Integer can be used as an argument for a method that requires an object, whereas int can be used for calculations. </w:t>
+        <w:t>Q) What is the difference between parameters and arguments</w:t>
+      </w:r>
+      <w:r>
+        <w:rPr>
+          <w:rFonts w:eastAsia="Times New Roman" w:cstheme="minorHAnsi"/>
+          <w:sz w:val="24"/>
+          <w:szCs w:val="24"/>
+        </w:rPr>
+        <w:br/>
+      </w:r>
+      <w:bookmarkStart w:id="43" w:name="_GoBack"/>
+      <w:r>
+        <w:rPr>
+          <w:rFonts w:eastAsia="Times New Roman" w:cstheme="minorHAnsi"/>
+          <w:sz w:val="24"/>
+          <w:szCs w:val="24"/>
+        </w:rPr>
+        <w:t xml:space="preserve"> </w:t>
+      </w:r>
+      <w:bookmarkEnd w:id="43"/>
+      <w:r>
+        <w:rPr>
+          <w:rFonts w:eastAsia="Times New Roman" w:cstheme="minorHAnsi"/>
+          <w:sz w:val="24"/>
+          <w:szCs w:val="24"/>
+        </w:rPr>
+        <w:t>While defining method, variables passed in the method are called parameters. While using those methods, values passed to those variables are called arguments.</w:t>
       </w:r>
     </w:p>
     <w:p>
@@ -26541,43 +26651,17 @@
           <w:sz w:val="24"/>
           <w:szCs w:val="24"/>
         </w:rPr>
-        <w:t>Q) Does JAVA has goto?</w:t>
-      </w:r>
-      <w:r>
-        <w:rPr>
-          <w:rFonts w:eastAsia="Times New Roman" w:cstheme="minorHAnsi"/>
-          <w:sz w:val="24"/>
-          <w:szCs w:val="24"/>
-        </w:rPr>
-        <w:br/>
-        <w:t>A) No, Java does not have Goto statements Because</w:t>
-      </w:r>
-      <w:r>
-        <w:rPr>
-          <w:rFonts w:eastAsia="Times New Roman" w:cstheme="minorHAnsi"/>
-          <w:sz w:val="24"/>
-          <w:szCs w:val="24"/>
-        </w:rPr>
-        <w:br/>
-        <w:t>1.Goto statements form infinite loops which are drawbacks in a program.</w:t>
-      </w:r>
-      <w:r>
-        <w:rPr>
-          <w:rFonts w:eastAsia="Times New Roman" w:cstheme="minorHAnsi"/>
-          <w:sz w:val="24"/>
-          <w:szCs w:val="24"/>
-        </w:rPr>
-        <w:br/>
-        <w:t>2.Goto statements decrease the reliability of a program.</w:t>
-      </w:r>
-      <w:r>
-        <w:rPr>
-          <w:rFonts w:eastAsia="Times New Roman" w:cstheme="minorHAnsi"/>
-          <w:sz w:val="24"/>
-          <w:szCs w:val="24"/>
-        </w:rPr>
-        <w:br/>
-        <w:t>3.Goto statements make documentation of a program very difficult. Documentation means preserving a copy of a program for future use.</w:t>
+        <w:lastRenderedPageBreak/>
+        <w:t xml:space="preserve">Q) What are null or Marker interfaces in Java </w:t>
+      </w:r>
+      <w:r>
+        <w:rPr>
+          <w:rFonts w:eastAsia="Times New Roman" w:cstheme="minorHAnsi"/>
+          <w:sz w:val="24"/>
+          <w:szCs w:val="24"/>
+        </w:rPr>
+        <w:br/>
+        <w:t xml:space="preserve"> The null interfaces are marker interfaces, they do not have function declarations in them, they are empty interfaces, this is to convey the compiler that they have to be treated differently </w:t>
       </w:r>
     </w:p>
     <w:p>
@@ -26598,34 +26682,16 @@
           <w:sz w:val="24"/>
           <w:szCs w:val="24"/>
         </w:rPr>
-        <w:t>Q) Disadvantages of Java</w:t>
-      </w:r>
-      <w:r>
-        <w:rPr>
-          <w:rFonts w:eastAsia="Times New Roman" w:cstheme="minorHAnsi"/>
-          <w:sz w:val="24"/>
-          <w:szCs w:val="24"/>
-        </w:rPr>
-        <w:br/>
-        <w:t>A) Development time is much longer than using scripting languages.</w:t>
-      </w:r>
-      <w:r>
-        <w:rPr>
-          <w:rFonts w:eastAsia="Times New Roman" w:cstheme="minorHAnsi"/>
-          <w:sz w:val="24"/>
-          <w:szCs w:val="24"/>
-        </w:rPr>
-        <w:br/>
-        <w:t>It's a bit slower than C.</w:t>
-      </w:r>
-      <w:r>
-        <w:rPr>
-          <w:rFonts w:eastAsia="Times New Roman" w:cstheme="minorHAnsi"/>
-          <w:sz w:val="24"/>
-          <w:szCs w:val="24"/>
-        </w:rPr>
-        <w:br/>
-        <w:t>String manipulation in Perl takes much less lines of code.</w:t>
+        <w:t>Q) Why we should not have instance variable in an interface</w:t>
+      </w:r>
+      <w:r>
+        <w:rPr>
+          <w:rFonts w:eastAsia="Times New Roman" w:cstheme="minorHAnsi"/>
+          <w:sz w:val="24"/>
+          <w:szCs w:val="24"/>
+        </w:rPr>
+        <w:br/>
+        <w:t xml:space="preserve"> Since all data fields and methods in an Interface are public by default, then we implement that interface in our class then we have public members in our class and this class will expose these data members and this is violation of encapsulation as now the data is not secure </w:t>
       </w:r>
     </w:p>
     <w:p>
@@ -26646,150 +26712,24 @@
           <w:sz w:val="24"/>
           <w:szCs w:val="24"/>
         </w:rPr>
-        <w:t>Q) How to use C++ code in Java Program?</w:t>
-      </w:r>
-      <w:r>
-        <w:rPr>
-          <w:rFonts w:eastAsia="Times New Roman" w:cstheme="minorHAnsi"/>
-          <w:sz w:val="24"/>
-          <w:szCs w:val="24"/>
-        </w:rPr>
-        <w:br/>
-        <w:t>A) By using a native method. A native method can specify checked exceptions in a throws clause. JNI API allows java methods to invoke native functions implemented in C.</w:t>
-      </w:r>
-      <w:r>
-        <w:rPr>
-          <w:rFonts w:eastAsia="Times New Roman" w:cstheme="minorHAnsi"/>
-          <w:sz w:val="24"/>
-          <w:szCs w:val="24"/>
-        </w:rPr>
-        <w:br/>
-        <w:t>class Native{</w:t>
-      </w:r>
-      <w:r>
-        <w:rPr>
-          <w:rFonts w:eastAsia="Times New Roman" w:cstheme="minorHAnsi"/>
-          <w:sz w:val="24"/>
-          <w:szCs w:val="24"/>
-        </w:rPr>
-        <w:br/>
-        <w:t>/*</w:t>
-      </w:r>
-      <w:r>
-        <w:rPr>
-          <w:rFonts w:eastAsia="Times New Roman" w:cstheme="minorHAnsi"/>
-          <w:sz w:val="24"/>
-          <w:szCs w:val="24"/>
-        </w:rPr>
-        <w:br/>
-        <w:t>* Loading the native library in a static block ensures that it's loaded</w:t>
-      </w:r>
-      <w:r>
-        <w:rPr>
-          <w:rFonts w:eastAsia="Times New Roman" w:cstheme="minorHAnsi"/>
-          <w:sz w:val="24"/>
-          <w:szCs w:val="24"/>
-        </w:rPr>
-        <w:br/>
-        <w:t>* before the native method call.</w:t>
-      </w:r>
-      <w:r>
-        <w:rPr>
-          <w:rFonts w:eastAsia="Times New Roman" w:cstheme="minorHAnsi"/>
-          <w:sz w:val="24"/>
-          <w:szCs w:val="24"/>
-        </w:rPr>
-        <w:br/>
-        <w:t>*/</w:t>
-      </w:r>
-      <w:r>
-        <w:rPr>
-          <w:rFonts w:eastAsia="Times New Roman" w:cstheme="minorHAnsi"/>
-          <w:sz w:val="24"/>
-          <w:szCs w:val="24"/>
-        </w:rPr>
-        <w:br/>
-        <w:t>static{System.loadLibrary("LibraryOfNativeMethods");}</w:t>
-      </w:r>
-      <w:r>
-        <w:rPr>
-          <w:rFonts w:eastAsia="Times New Roman" w:cstheme="minorHAnsi"/>
-          <w:sz w:val="24"/>
-          <w:szCs w:val="24"/>
-        </w:rPr>
-        <w:br/>
-        <w:t>native void nativeMethod();</w:t>
-      </w:r>
-      <w:r>
-        <w:rPr>
-          <w:rFonts w:eastAsia="Times New Roman" w:cstheme="minorHAnsi"/>
-          <w:sz w:val="24"/>
-          <w:szCs w:val="24"/>
-        </w:rPr>
-        <w:br/>
-        <w:t>}</w:t>
-      </w:r>
-      <w:r>
-        <w:rPr>
-          <w:rFonts w:eastAsia="Times New Roman" w:cstheme="minorHAnsi"/>
-          <w:sz w:val="24"/>
-          <w:szCs w:val="24"/>
-        </w:rPr>
-        <w:br/>
-      </w:r>
-      <w:r>
-        <w:rPr>
-          <w:rFonts w:eastAsia="Times New Roman" w:cstheme="minorHAnsi"/>
-          <w:sz w:val="24"/>
-          <w:szCs w:val="24"/>
-        </w:rPr>
-        <w:br/>
-        <w:t>class Client{</w:t>
-      </w:r>
-      <w:r>
-        <w:rPr>
-          <w:rFonts w:eastAsia="Times New Roman" w:cstheme="minorHAnsi"/>
-          <w:sz w:val="24"/>
-          <w:szCs w:val="24"/>
-        </w:rPr>
-        <w:br/>
-        <w:t>public static void main(String[] args){</w:t>
-      </w:r>
-      <w:r>
-        <w:rPr>
-          <w:rFonts w:eastAsia="Times New Roman" w:cstheme="minorHAnsi"/>
-          <w:sz w:val="24"/>
-          <w:szCs w:val="24"/>
-        </w:rPr>
-        <w:br/>
-        <w:t>Native nativeOne = new Native();</w:t>
-      </w:r>
-      <w:r>
-        <w:rPr>
-          <w:rFonts w:eastAsia="Times New Roman" w:cstheme="minorHAnsi"/>
-          <w:sz w:val="24"/>
-          <w:szCs w:val="24"/>
-        </w:rPr>
-        <w:br/>
-        <w:t>nativeONe.nativeMethod();</w:t>
-      </w:r>
-      <w:r>
-        <w:rPr>
-          <w:rFonts w:eastAsia="Times New Roman" w:cstheme="minorHAnsi"/>
-          <w:sz w:val="24"/>
-          <w:szCs w:val="24"/>
-        </w:rPr>
-        <w:br/>
-        <w:t>}</w:t>
-      </w:r>
-      <w:r>
-        <w:rPr>
-          <w:rFonts w:eastAsia="Times New Roman" w:cstheme="minorHAnsi"/>
-          <w:sz w:val="24"/>
-          <w:szCs w:val="24"/>
-        </w:rPr>
-        <w:br/>
-        <w:t>}</w:t>
+        <w:t>Q) What is the difference between while and do while loop</w:t>
+      </w:r>
+      <w:r>
+        <w:rPr>
+          <w:rFonts w:eastAsia="Times New Roman" w:cstheme="minorHAnsi"/>
+          <w:sz w:val="24"/>
+          <w:szCs w:val="24"/>
+        </w:rPr>
+        <w:br/>
+        <w:t xml:space="preserve"> Do while loop </w:t>
+      </w:r>
+      <w:r>
+        <w:rPr>
+          <w:rFonts w:eastAsia="Times New Roman" w:cstheme="minorHAnsi"/>
+          <w:sz w:val="24"/>
+          <w:szCs w:val="24"/>
+        </w:rPr>
+        <w:t>always executes the body of the loop at least once, since the test is performed at the end of the body.</w:t>
       </w:r>
     </w:p>
     <w:p>
@@ -26810,16 +26750,43 @@
           <w:sz w:val="24"/>
           <w:szCs w:val="24"/>
         </w:rPr>
-        <w:t>Q) What is composition?</w:t>
-      </w:r>
-      <w:r>
-        <w:rPr>
-          <w:rFonts w:eastAsia="Times New Roman" w:cstheme="minorHAnsi"/>
-          <w:sz w:val="24"/>
-          <w:szCs w:val="24"/>
-        </w:rPr>
-        <w:br/>
-        <w:t>A) Holding the reference of the other class within some other class is known as composition.</w:t>
+        <w:t>Q) What is JVM?</w:t>
+      </w:r>
+      <w:r>
+        <w:rPr>
+          <w:rFonts w:eastAsia="Times New Roman" w:cstheme="minorHAnsi"/>
+          <w:sz w:val="24"/>
+          <w:szCs w:val="24"/>
+        </w:rPr>
+        <w:br/>
+        <w:t xml:space="preserve"> When we install a java package. It contains 2 things </w:t>
+      </w:r>
+      <w:r>
+        <w:rPr>
+          <w:rFonts w:eastAsia="Times New Roman" w:cstheme="minorHAnsi"/>
+          <w:sz w:val="24"/>
+          <w:szCs w:val="24"/>
+        </w:rPr>
+        <w:br/>
+        <w:t xml:space="preserve">* The Java Runtime Environment (JRE) </w:t>
+      </w:r>
+      <w:r>
+        <w:rPr>
+          <w:rFonts w:eastAsia="Times New Roman" w:cstheme="minorHAnsi"/>
+          <w:sz w:val="24"/>
+          <w:szCs w:val="24"/>
+        </w:rPr>
+        <w:br/>
+        <w:t xml:space="preserve">* The Java Development Kit (JDK) </w:t>
+      </w:r>
+      <w:r>
+        <w:rPr>
+          <w:rFonts w:eastAsia="Times New Roman" w:cstheme="minorHAnsi"/>
+          <w:sz w:val="24"/>
+          <w:szCs w:val="24"/>
+        </w:rPr>
+        <w:br/>
+        <w:t>The JRE provides runtime support for Java applications. The JDK provides the Java compiler and other development tools. The JDK includes the JRE. Both the JRE and the JDK include a Java Virtual Machine (JVM). This is the application that executes a Java program. A Java program requires a JVM to run on a particular platform</w:t>
       </w:r>
     </w:p>
     <w:p>
@@ -26840,17 +26807,24 @@
           <w:sz w:val="24"/>
           <w:szCs w:val="24"/>
         </w:rPr>
-        <w:lastRenderedPageBreak/>
-        <w:t>Q) What is aggregation?</w:t>
-      </w:r>
-      <w:r>
-        <w:rPr>
-          <w:rFonts w:eastAsia="Times New Roman" w:cstheme="minorHAnsi"/>
-          <w:sz w:val="24"/>
-          <w:szCs w:val="24"/>
-        </w:rPr>
-        <w:br/>
-        <w:t>A) It is a special type of composition. If you expose all the methods of a composite class and route the method call to the composite method through its reference, then it is called aggregation.</w:t>
+        <w:t>Q) When do you use continue and when do you use break statements</w:t>
+      </w:r>
+      <w:r>
+        <w:rPr>
+          <w:rFonts w:eastAsia="Times New Roman" w:cstheme="minorHAnsi"/>
+          <w:sz w:val="24"/>
+          <w:szCs w:val="24"/>
+        </w:rPr>
+        <w:br/>
+        <w:t xml:space="preserve"> When continue statement is applied it prematurely completes the iteration of a loop. When break statement is applied it causes the entire loop to be abandoned.</w:t>
+      </w:r>
+      <w:r>
+        <w:rPr>
+          <w:rFonts w:eastAsia="Times New Roman" w:cstheme="minorHAnsi"/>
+          <w:sz w:val="24"/>
+          <w:szCs w:val="24"/>
+        </w:rPr>
+        <w:t xml:space="preserve"> </w:t>
       </w:r>
     </w:p>
     <w:p>
@@ -26871,16 +26845,16 @@
           <w:sz w:val="24"/>
           <w:szCs w:val="24"/>
         </w:rPr>
-        <w:t>Q) What is a lightweight component?</w:t>
-      </w:r>
-      <w:r>
-        <w:rPr>
-          <w:rFonts w:eastAsia="Times New Roman" w:cstheme="minorHAnsi"/>
-          <w:sz w:val="24"/>
-          <w:szCs w:val="24"/>
-        </w:rPr>
-        <w:br/>
-        <w:t>A) Lightweight components are the one which doesn't go with the native call to obtain the graphical units. They share their parent component graphical units to render them. Example, Swing components</w:t>
+        <w:t>Q) What is the difference between Integer and int?</w:t>
+      </w:r>
+      <w:r>
+        <w:rPr>
+          <w:rFonts w:eastAsia="Times New Roman" w:cstheme="minorHAnsi"/>
+          <w:sz w:val="24"/>
+          <w:szCs w:val="24"/>
+        </w:rPr>
+        <w:br/>
+        <w:t xml:space="preserve"> Integer is a class defined in the java. lang package, whereas int is a primitive data type defined in the Java language itself. Java does not automatically convert from one to the other. b) Integer can be used as an argument for a method that requires an object, whereas int can be used for calculations. </w:t>
       </w:r>
     </w:p>
     <w:p>
@@ -26901,16 +26875,43 @@
           <w:sz w:val="24"/>
           <w:szCs w:val="24"/>
         </w:rPr>
-        <w:t>Q) What is a heavyweight component?</w:t>
-      </w:r>
-      <w:r>
-        <w:rPr>
-          <w:rFonts w:eastAsia="Times New Roman" w:cstheme="minorHAnsi"/>
-          <w:sz w:val="24"/>
-          <w:szCs w:val="24"/>
-        </w:rPr>
-        <w:br/>
-        <w:t>A) For every paint call, there will be a native call to get the graphical units. Example, AWT.</w:t>
+        <w:t>Q) Does JAVA has goto?</w:t>
+      </w:r>
+      <w:r>
+        <w:rPr>
+          <w:rFonts w:eastAsia="Times New Roman" w:cstheme="minorHAnsi"/>
+          <w:sz w:val="24"/>
+          <w:szCs w:val="24"/>
+        </w:rPr>
+        <w:br/>
+        <w:t xml:space="preserve"> No, Java does not have Goto statements Because</w:t>
+      </w:r>
+      <w:r>
+        <w:rPr>
+          <w:rFonts w:eastAsia="Times New Roman" w:cstheme="minorHAnsi"/>
+          <w:sz w:val="24"/>
+          <w:szCs w:val="24"/>
+        </w:rPr>
+        <w:br/>
+        <w:t>1.Goto statements form infinite loops which are drawbacks in a program.</w:t>
+      </w:r>
+      <w:r>
+        <w:rPr>
+          <w:rFonts w:eastAsia="Times New Roman" w:cstheme="minorHAnsi"/>
+          <w:sz w:val="24"/>
+          <w:szCs w:val="24"/>
+        </w:rPr>
+        <w:br/>
+        <w:t>2.Goto statements decrease the reliability of a program.</w:t>
+      </w:r>
+      <w:r>
+        <w:rPr>
+          <w:rFonts w:eastAsia="Times New Roman" w:cstheme="minorHAnsi"/>
+          <w:sz w:val="24"/>
+          <w:szCs w:val="24"/>
+        </w:rPr>
+        <w:br/>
+        <w:t>3.Goto statements make documentation of a program very difficult. Documentation means preserving a copy of a program for future use.</w:t>
       </w:r>
     </w:p>
     <w:p>
@@ -26931,16 +26932,34 @@
           <w:sz w:val="24"/>
           <w:szCs w:val="24"/>
         </w:rPr>
-        <w:t xml:space="preserve">Q) What is constructor chaining and how is it achieved in Java? </w:t>
-      </w:r>
-      <w:r>
-        <w:rPr>
-          <w:rFonts w:eastAsia="Times New Roman" w:cstheme="minorHAnsi"/>
-          <w:sz w:val="24"/>
-          <w:szCs w:val="24"/>
-        </w:rPr>
-        <w:br/>
-        <w:t>A) A child object constructor always first needs to construct its parent (which in turn calls its parent constructor.). In Java it is done via an implicit call to the no-args constructor as the first statement.</w:t>
+        <w:t>Q) Disadvantages of Java</w:t>
+      </w:r>
+      <w:r>
+        <w:rPr>
+          <w:rFonts w:eastAsia="Times New Roman" w:cstheme="minorHAnsi"/>
+          <w:sz w:val="24"/>
+          <w:szCs w:val="24"/>
+        </w:rPr>
+        <w:br/>
+        <w:t xml:space="preserve"> Development time is much longer than using scripting languages.</w:t>
+      </w:r>
+      <w:r>
+        <w:rPr>
+          <w:rFonts w:eastAsia="Times New Roman" w:cstheme="minorHAnsi"/>
+          <w:sz w:val="24"/>
+          <w:szCs w:val="24"/>
+        </w:rPr>
+        <w:br/>
+        <w:t>It's a bit slower than C.</w:t>
+      </w:r>
+      <w:r>
+        <w:rPr>
+          <w:rFonts w:eastAsia="Times New Roman" w:cstheme="minorHAnsi"/>
+          <w:sz w:val="24"/>
+          <w:szCs w:val="24"/>
+        </w:rPr>
+        <w:br/>
+        <w:t>String manipulation in Perl takes much less lines of code.</w:t>
       </w:r>
     </w:p>
     <w:p>
@@ -26961,25 +26980,151 @@
           <w:sz w:val="24"/>
           <w:szCs w:val="24"/>
         </w:rPr>
-        <w:t>Q) What is an abstract class?</w:t>
-      </w:r>
-      <w:r>
-        <w:rPr>
-          <w:rFonts w:eastAsia="Times New Roman" w:cstheme="minorHAnsi"/>
-          <w:sz w:val="24"/>
-          <w:szCs w:val="24"/>
-        </w:rPr>
-        <w:br/>
-        <w:t>A) Abstract class must be extended/subclassed (to be useful). It serves as a template. A class that is abstract may not be instantiated (ie, you may not call its constructor), abstract class may contain static data. Any class with an abstract method is automatically abstract itself, and must be declared as such.</w:t>
-      </w:r>
-      <w:r>
-        <w:rPr>
-          <w:rFonts w:eastAsia="Times New Roman" w:cstheme="minorHAnsi"/>
-          <w:sz w:val="24"/>
-          <w:szCs w:val="24"/>
-        </w:rPr>
-        <w:br/>
-        <w:t>A class may be declared abstract even if it has no abstract methods. This prevents it from being instantiated.</w:t>
+        <w:lastRenderedPageBreak/>
+        <w:t>Q) How to use C++ code in Java Program?</w:t>
+      </w:r>
+      <w:r>
+        <w:rPr>
+          <w:rFonts w:eastAsia="Times New Roman" w:cstheme="minorHAnsi"/>
+          <w:sz w:val="24"/>
+          <w:szCs w:val="24"/>
+        </w:rPr>
+        <w:br/>
+        <w:t xml:space="preserve"> By using a native method. A native method can specify checked exceptions in a throws clause. JNI API allows java methods to invoke native functions implemented in C.</w:t>
+      </w:r>
+      <w:r>
+        <w:rPr>
+          <w:rFonts w:eastAsia="Times New Roman" w:cstheme="minorHAnsi"/>
+          <w:sz w:val="24"/>
+          <w:szCs w:val="24"/>
+        </w:rPr>
+        <w:br/>
+        <w:t>class Native{</w:t>
+      </w:r>
+      <w:r>
+        <w:rPr>
+          <w:rFonts w:eastAsia="Times New Roman" w:cstheme="minorHAnsi"/>
+          <w:sz w:val="24"/>
+          <w:szCs w:val="24"/>
+        </w:rPr>
+        <w:br/>
+        <w:t>/*</w:t>
+      </w:r>
+      <w:r>
+        <w:rPr>
+          <w:rFonts w:eastAsia="Times New Roman" w:cstheme="minorHAnsi"/>
+          <w:sz w:val="24"/>
+          <w:szCs w:val="24"/>
+        </w:rPr>
+        <w:br/>
+        <w:t>* Loading the native library in a static block ensures that it's loaded</w:t>
+      </w:r>
+      <w:r>
+        <w:rPr>
+          <w:rFonts w:eastAsia="Times New Roman" w:cstheme="minorHAnsi"/>
+          <w:sz w:val="24"/>
+          <w:szCs w:val="24"/>
+        </w:rPr>
+        <w:br/>
+        <w:t>* before the native method call.</w:t>
+      </w:r>
+      <w:r>
+        <w:rPr>
+          <w:rFonts w:eastAsia="Times New Roman" w:cstheme="minorHAnsi"/>
+          <w:sz w:val="24"/>
+          <w:szCs w:val="24"/>
+        </w:rPr>
+        <w:br/>
+        <w:t>*/</w:t>
+      </w:r>
+      <w:r>
+        <w:rPr>
+          <w:rFonts w:eastAsia="Times New Roman" w:cstheme="minorHAnsi"/>
+          <w:sz w:val="24"/>
+          <w:szCs w:val="24"/>
+        </w:rPr>
+        <w:br/>
+        <w:t>static{System.loadLibrary("LibraryOfNativeMethods");}</w:t>
+      </w:r>
+      <w:r>
+        <w:rPr>
+          <w:rFonts w:eastAsia="Times New Roman" w:cstheme="minorHAnsi"/>
+          <w:sz w:val="24"/>
+          <w:szCs w:val="24"/>
+        </w:rPr>
+        <w:br/>
+        <w:t>native void nativeMethod();</w:t>
+      </w:r>
+      <w:r>
+        <w:rPr>
+          <w:rFonts w:eastAsia="Times New Roman" w:cstheme="minorHAnsi"/>
+          <w:sz w:val="24"/>
+          <w:szCs w:val="24"/>
+        </w:rPr>
+        <w:br/>
+        <w:t>}</w:t>
+      </w:r>
+      <w:r>
+        <w:rPr>
+          <w:rFonts w:eastAsia="Times New Roman" w:cstheme="minorHAnsi"/>
+          <w:sz w:val="24"/>
+          <w:szCs w:val="24"/>
+        </w:rPr>
+        <w:br/>
+      </w:r>
+      <w:r>
+        <w:rPr>
+          <w:rFonts w:eastAsia="Times New Roman" w:cstheme="minorHAnsi"/>
+          <w:sz w:val="24"/>
+          <w:szCs w:val="24"/>
+        </w:rPr>
+        <w:br/>
+        <w:t>class Client{</w:t>
+      </w:r>
+      <w:r>
+        <w:rPr>
+          <w:rFonts w:eastAsia="Times New Roman" w:cstheme="minorHAnsi"/>
+          <w:sz w:val="24"/>
+          <w:szCs w:val="24"/>
+        </w:rPr>
+        <w:br/>
+        <w:t>public static void main(String[] args){</w:t>
+      </w:r>
+      <w:r>
+        <w:rPr>
+          <w:rFonts w:eastAsia="Times New Roman" w:cstheme="minorHAnsi"/>
+          <w:sz w:val="24"/>
+          <w:szCs w:val="24"/>
+        </w:rPr>
+        <w:br/>
+        <w:t>Native nativeOne = new Native();</w:t>
+      </w:r>
+      <w:r>
+        <w:rPr>
+          <w:rFonts w:eastAsia="Times New Roman" w:cstheme="minorHAnsi"/>
+          <w:sz w:val="24"/>
+          <w:szCs w:val="24"/>
+        </w:rPr>
+        <w:br/>
+        <w:t>nativeONe.nativeMethod();</w:t>
+      </w:r>
+      <w:r>
+        <w:rPr>
+          <w:rFonts w:eastAsia="Times New Roman" w:cstheme="minorHAnsi"/>
+          <w:sz w:val="24"/>
+          <w:szCs w:val="24"/>
+        </w:rPr>
+        <w:br/>
+        <w:t>}</w:t>
+      </w:r>
+      <w:r>
+        <w:rPr>
+          <w:rFonts w:eastAsia="Times New Roman" w:cstheme="minorHAnsi"/>
+          <w:sz w:val="24"/>
+          <w:szCs w:val="24"/>
+        </w:rPr>
+        <w:br/>
+        <w:t>}</w:t>
       </w:r>
     </w:p>
     <w:p>
@@ -27000,24 +27145,16 @@
           <w:sz w:val="24"/>
           <w:szCs w:val="24"/>
         </w:rPr>
-        <w:t>Q) What modifiers are allowed for methods in an Interface?</w:t>
-      </w:r>
-      <w:r>
-        <w:rPr>
-          <w:rFonts w:eastAsia="Times New Roman" w:cstheme="minorHAnsi"/>
-          <w:sz w:val="24"/>
-          <w:szCs w:val="24"/>
-        </w:rPr>
-        <w:br/>
-        <w:t>A) Only public and abstract modifiers are allowed for methods in interfaces.</w:t>
-      </w:r>
-      <w:r>
-        <w:rPr>
-          <w:rFonts w:eastAsia="Times New Roman" w:cstheme="minorHAnsi"/>
-          <w:sz w:val="24"/>
-          <w:szCs w:val="24"/>
-        </w:rPr>
-        <w:t xml:space="preserve"> </w:t>
+        <w:t>Q) What is composition?</w:t>
+      </w:r>
+      <w:r>
+        <w:rPr>
+          <w:rFonts w:eastAsia="Times New Roman" w:cstheme="minorHAnsi"/>
+          <w:sz w:val="24"/>
+          <w:szCs w:val="24"/>
+        </w:rPr>
+        <w:br/>
+        <w:t xml:space="preserve"> Holding the reference of the other class within some other class is known as composition.</w:t>
       </w:r>
     </w:p>
     <w:p>
@@ -27038,199 +27175,16 @@
           <w:sz w:val="24"/>
           <w:szCs w:val="24"/>
         </w:rPr>
-        <w:t>Q) What is the difference between Abstract class and Interface</w:t>
-      </w:r>
-      <w:r>
-        <w:rPr>
-          <w:rFonts w:eastAsia="Times New Roman" w:cstheme="minorHAnsi"/>
-          <w:sz w:val="24"/>
-          <w:szCs w:val="24"/>
-        </w:rPr>
-        <w:br/>
-        <w:t>A) 1.An abstract class can have instance methods that implement a default behavior. An Interface can only declare constants and instance methods, but cannot implement default behavior and all methods are implicitly abstract. An interface has all public members and no implementation.</w:t>
-      </w:r>
-      <w:r>
-        <w:rPr>
-          <w:rFonts w:eastAsia="Times New Roman" w:cstheme="minorHAnsi"/>
-          <w:sz w:val="24"/>
-          <w:szCs w:val="24"/>
-        </w:rPr>
-        <w:br/>
-        <w:t>2. Abstract class definition begins with the keyword "abstract" keyword followed by Class definition. An Interface definition begins with the keyword "interface".</w:t>
-      </w:r>
-      <w:r>
-        <w:rPr>
-          <w:rFonts w:eastAsia="Times New Roman" w:cstheme="minorHAnsi"/>
-          <w:sz w:val="24"/>
-          <w:szCs w:val="24"/>
-        </w:rPr>
-        <w:br/>
-        <w:t>3. Abstract classes are useful in a situation when some general methods should be implemented and specialization behavior should be implemented by subclasses. Interfaces are useful in a situation when all its properties need to be implemented by subclasses</w:t>
-      </w:r>
-      <w:r>
-        <w:rPr>
-          <w:rFonts w:eastAsia="Times New Roman" w:cstheme="minorHAnsi"/>
-          <w:sz w:val="24"/>
-          <w:szCs w:val="24"/>
-        </w:rPr>
-        <w:br/>
-        <w:t xml:space="preserve">4. All variables in an Interface are by default - </w:t>
-      </w:r>
-      <w:r>
-        <w:rPr>
-          <w:rFonts w:eastAsia="Times New Roman" w:cstheme="minorHAnsi"/>
-          <w:b/>
-          <w:sz w:val="24"/>
-          <w:szCs w:val="24"/>
-        </w:rPr>
-        <w:t>public static final</w:t>
-      </w:r>
-      <w:r>
-        <w:rPr>
-          <w:rFonts w:eastAsia="Times New Roman" w:cstheme="minorHAnsi"/>
-          <w:sz w:val="24"/>
-          <w:szCs w:val="24"/>
-        </w:rPr>
-        <w:t xml:space="preserve"> while an abstract class can have instance variables.</w:t>
-      </w:r>
-      <w:r>
-        <w:rPr>
-          <w:rFonts w:eastAsia="Times New Roman" w:cstheme="minorHAnsi"/>
-          <w:sz w:val="24"/>
-          <w:szCs w:val="24"/>
-        </w:rPr>
-        <w:br/>
-        <w:t xml:space="preserve">5. An interface is also used in situations when a class needs to extend an other class apart from the abstract class. In such situations its not possible to have multiple inheritance of classes. An interface on the other hand can be used when it is required to implement one or more </w:t>
-      </w:r>
-      <w:r>
-        <w:rPr>
-          <w:rFonts w:eastAsia="Times New Roman" w:cstheme="minorHAnsi"/>
-          <w:sz w:val="24"/>
-          <w:szCs w:val="24"/>
-        </w:rPr>
-        <w:lastRenderedPageBreak/>
-        <w:t>interfaces. Abstract class does not support Multiple Inheritance whereas an Interface supports multiple Inheritance.</w:t>
-      </w:r>
-      <w:r>
-        <w:rPr>
-          <w:rFonts w:eastAsia="Times New Roman" w:cstheme="minorHAnsi"/>
-          <w:sz w:val="24"/>
-          <w:szCs w:val="24"/>
-        </w:rPr>
-        <w:br/>
-        <w:t>6. An Interface can only have public members whereas an abstract class can contain private as well as protected members.</w:t>
-      </w:r>
-      <w:r>
-        <w:rPr>
-          <w:rFonts w:eastAsia="Times New Roman" w:cstheme="minorHAnsi"/>
-          <w:sz w:val="24"/>
-          <w:szCs w:val="24"/>
-        </w:rPr>
-        <w:br/>
-        <w:t>7. A class implementing an interface must implement all of the methods defined in the interface, while a class extending an abstract class need not implement any of the methods defined in the abstract class.</w:t>
-      </w:r>
-      <w:r>
-        <w:rPr>
-          <w:rFonts w:eastAsia="Times New Roman" w:cstheme="minorHAnsi"/>
-          <w:sz w:val="24"/>
-          <w:szCs w:val="24"/>
-        </w:rPr>
-        <w:br/>
-        <w:t xml:space="preserve">8. The problem with an interface is, if you want to add a new feature (method) in its contract, then you MUST implement </w:t>
-      </w:r>
-      <w:r>
-        <w:rPr>
-          <w:rFonts w:eastAsia="Times New Roman" w:cstheme="minorHAnsi"/>
-          <w:sz w:val="24"/>
-          <w:szCs w:val="24"/>
-        </w:rPr>
-        <w:t>those methods</w:t>
-      </w:r>
-      <w:r>
-        <w:rPr>
-          <w:rFonts w:eastAsia="Times New Roman" w:cstheme="minorHAnsi"/>
-          <w:sz w:val="24"/>
-          <w:szCs w:val="24"/>
-        </w:rPr>
-        <w:t xml:space="preserve"> in all of the classes which implement that interface. However, in the case of an abstract class, the method can be simply implemented in the abstract class and the same can be called by its subclass</w:t>
-      </w:r>
-      <w:r>
-        <w:rPr>
-          <w:rFonts w:eastAsia="Times New Roman" w:cstheme="minorHAnsi"/>
-          <w:sz w:val="24"/>
-          <w:szCs w:val="24"/>
-        </w:rPr>
-        <w:br/>
-        <w:t>9. Interfaces are slow as i</w:t>
-      </w:r>
-      <w:r>
-        <w:rPr>
-          <w:rFonts w:eastAsia="Times New Roman" w:cstheme="minorHAnsi"/>
-          <w:sz w:val="24"/>
-          <w:szCs w:val="24"/>
-        </w:rPr>
-        <w:t xml:space="preserve">t requires extra indirection </w:t>
-      </w:r>
-      <w:r>
-        <w:rPr>
-          <w:rFonts w:eastAsia="Times New Roman" w:cstheme="minorHAnsi"/>
-          <w:sz w:val="24"/>
-          <w:szCs w:val="24"/>
-        </w:rPr>
-        <w:t xml:space="preserve">to find corresponding method </w:t>
-      </w:r>
-      <w:r>
-        <w:rPr>
-          <w:rFonts w:eastAsia="Times New Roman" w:cstheme="minorHAnsi"/>
-          <w:sz w:val="24"/>
-          <w:szCs w:val="24"/>
-        </w:rPr>
-        <w:t>in the actual class. Abstract classes are fast</w:t>
-      </w:r>
-      <w:r>
-        <w:rPr>
-          <w:rFonts w:eastAsia="Times New Roman" w:cstheme="minorHAnsi"/>
-          <w:sz w:val="24"/>
-          <w:szCs w:val="24"/>
-        </w:rPr>
-        <w:br/>
-        <w:t>10.Interfaces are often used to describe the peripheral abilities of a class, and not its central identity, E.g. an Automobile class might implement the Recyclable interface, which could apply to many otherwise totally unrelated objects.</w:t>
-      </w:r>
-      <w:r>
-        <w:rPr>
-          <w:rFonts w:eastAsia="Times New Roman" w:cstheme="minorHAnsi"/>
-          <w:sz w:val="24"/>
-          <w:szCs w:val="24"/>
-        </w:rPr>
-        <w:br/>
-        <w:t>Note: There is no difference between a fully abstract class (all methods declared as abstract and all fields are public static final) and an interface.</w:t>
-      </w:r>
-      <w:r>
-        <w:rPr>
-          <w:rFonts w:eastAsia="Times New Roman" w:cstheme="minorHAnsi"/>
-          <w:sz w:val="24"/>
-          <w:szCs w:val="24"/>
-        </w:rPr>
-        <w:br/>
-        <w:t>Note: If the various objects are all of-a-kind, and share a common state and behavior, then tend towards a common base class. If all they share is a set of method signatures, then tend towards an interface.</w:t>
-      </w:r>
-      <w:r>
-        <w:rPr>
-          <w:rFonts w:eastAsia="Times New Roman" w:cstheme="minorHAnsi"/>
-          <w:sz w:val="24"/>
-          <w:szCs w:val="24"/>
-        </w:rPr>
-        <w:br/>
-        <w:t xml:space="preserve">Similarities: </w:t>
-      </w:r>
-      <w:r>
-        <w:rPr>
-          <w:rFonts w:eastAsia="Times New Roman" w:cstheme="minorHAnsi"/>
-          <w:sz w:val="24"/>
-          <w:szCs w:val="24"/>
-        </w:rPr>
-        <w:br/>
-        <w:t xml:space="preserve">Neither Abstract classes nor Interface can be instantiated. </w:t>
+        <w:t>Q) What is aggregation?</w:t>
+      </w:r>
+      <w:r>
+        <w:rPr>
+          <w:rFonts w:eastAsia="Times New Roman" w:cstheme="minorHAnsi"/>
+          <w:sz w:val="24"/>
+          <w:szCs w:val="24"/>
+        </w:rPr>
+        <w:br/>
+        <w:t xml:space="preserve"> It is a special type of composition. If you expose all the methods of a composite class and route the method call to the composite method through its reference, then it is called aggregation.</w:t>
       </w:r>
     </w:p>
     <w:p>
@@ -27251,6 +27205,386 @@
           <w:sz w:val="24"/>
           <w:szCs w:val="24"/>
         </w:rPr>
+        <w:t>Q) What is a lightweight component?</w:t>
+      </w:r>
+      <w:r>
+        <w:rPr>
+          <w:rFonts w:eastAsia="Times New Roman" w:cstheme="minorHAnsi"/>
+          <w:sz w:val="24"/>
+          <w:szCs w:val="24"/>
+        </w:rPr>
+        <w:br/>
+        <w:t xml:space="preserve"> Lightweight components are the one which doesn't go with the native call to obtain the graphical units. They share their parent component graphical units to render them. Example, Swing components</w:t>
+      </w:r>
+    </w:p>
+    <w:p>
+      <w:pPr>
+        <w:spacing w:before="100" w:beforeAutospacing="1" w:after="100" w:afterAutospacing="1" w:line="240" w:lineRule="auto"/>
+        <w:rPr>
+          <w:rFonts w:eastAsia="Times New Roman" w:cstheme="minorHAnsi"/>
+          <w:sz w:val="24"/>
+          <w:szCs w:val="24"/>
+        </w:rPr>
+      </w:pPr>
+      <w:r>
+        <w:rPr>
+          <w:rFonts w:eastAsia="Times New Roman" w:cstheme="minorHAnsi"/>
+          <w:b/>
+          <w:bCs/>
+          <w:color w:val="990000"/>
+          <w:sz w:val="24"/>
+          <w:szCs w:val="24"/>
+        </w:rPr>
+        <w:t>Q) What is a heavyweight component?</w:t>
+      </w:r>
+      <w:r>
+        <w:rPr>
+          <w:rFonts w:eastAsia="Times New Roman" w:cstheme="minorHAnsi"/>
+          <w:sz w:val="24"/>
+          <w:szCs w:val="24"/>
+        </w:rPr>
+        <w:br/>
+        <w:t xml:space="preserve"> For every paint call, there will be a native call to get the graphical units. Example, AWT.</w:t>
+      </w:r>
+    </w:p>
+    <w:p>
+      <w:pPr>
+        <w:spacing w:before="100" w:beforeAutospacing="1" w:after="100" w:afterAutospacing="1" w:line="240" w:lineRule="auto"/>
+        <w:rPr>
+          <w:rFonts w:eastAsia="Times New Roman" w:cstheme="minorHAnsi"/>
+          <w:sz w:val="24"/>
+          <w:szCs w:val="24"/>
+        </w:rPr>
+      </w:pPr>
+      <w:r>
+        <w:rPr>
+          <w:rFonts w:eastAsia="Times New Roman" w:cstheme="minorHAnsi"/>
+          <w:b/>
+          <w:bCs/>
+          <w:color w:val="990000"/>
+          <w:sz w:val="24"/>
+          <w:szCs w:val="24"/>
+        </w:rPr>
+        <w:t xml:space="preserve">Q) What is constructor chaining and how is it achieved in Java? </w:t>
+      </w:r>
+      <w:r>
+        <w:rPr>
+          <w:rFonts w:eastAsia="Times New Roman" w:cstheme="minorHAnsi"/>
+          <w:sz w:val="24"/>
+          <w:szCs w:val="24"/>
+        </w:rPr>
+        <w:br/>
+        <w:t xml:space="preserve"> A child object constructor always first needs to construct its parent (which in turn calls its parent constructor.). In Java it is done via an implicit call to the no-args constructor as the first statement.</w:t>
+      </w:r>
+    </w:p>
+    <w:p>
+      <w:pPr>
+        <w:spacing w:before="100" w:beforeAutospacing="1" w:after="100" w:afterAutospacing="1" w:line="240" w:lineRule="auto"/>
+        <w:rPr>
+          <w:rFonts w:eastAsia="Times New Roman" w:cstheme="minorHAnsi"/>
+          <w:sz w:val="24"/>
+          <w:szCs w:val="24"/>
+        </w:rPr>
+      </w:pPr>
+      <w:r>
+        <w:rPr>
+          <w:rFonts w:eastAsia="Times New Roman" w:cstheme="minorHAnsi"/>
+          <w:b/>
+          <w:bCs/>
+          <w:color w:val="990000"/>
+          <w:sz w:val="24"/>
+          <w:szCs w:val="24"/>
+        </w:rPr>
+        <w:t>Q) What is an abstract class?</w:t>
+      </w:r>
+      <w:r>
+        <w:rPr>
+          <w:rFonts w:eastAsia="Times New Roman" w:cstheme="minorHAnsi"/>
+          <w:sz w:val="24"/>
+          <w:szCs w:val="24"/>
+        </w:rPr>
+        <w:br/>
+        <w:t xml:space="preserve"> Abstract class must be extended/subclassed (to be useful). It serves as a template. A class that is abstract may not be instantiated (ie, you may not call its constructor), abstract class may contain static data. Any class with an abstract method is automatically abstract itself, and must be declared as such.</w:t>
+      </w:r>
+      <w:r>
+        <w:rPr>
+          <w:rFonts w:eastAsia="Times New Roman" w:cstheme="minorHAnsi"/>
+          <w:sz w:val="24"/>
+          <w:szCs w:val="24"/>
+        </w:rPr>
+        <w:br/>
+      </w:r>
+      <w:r>
+        <w:rPr>
+          <w:rFonts w:eastAsia="Times New Roman" w:cstheme="minorHAnsi"/>
+          <w:sz w:val="24"/>
+          <w:szCs w:val="24"/>
+        </w:rPr>
+        <w:lastRenderedPageBreak/>
+        <w:t>A class may be declared abstract even if it has no abstract methods. This prevents it from being instantiated.</w:t>
+      </w:r>
+    </w:p>
+    <w:p>
+      <w:pPr>
+        <w:spacing w:before="100" w:beforeAutospacing="1" w:after="100" w:afterAutospacing="1" w:line="240" w:lineRule="auto"/>
+        <w:rPr>
+          <w:rFonts w:eastAsia="Times New Roman" w:cstheme="minorHAnsi"/>
+          <w:sz w:val="24"/>
+          <w:szCs w:val="24"/>
+        </w:rPr>
+      </w:pPr>
+      <w:r>
+        <w:rPr>
+          <w:rFonts w:eastAsia="Times New Roman" w:cstheme="minorHAnsi"/>
+          <w:b/>
+          <w:bCs/>
+          <w:color w:val="990000"/>
+          <w:sz w:val="24"/>
+          <w:szCs w:val="24"/>
+        </w:rPr>
+        <w:t>Q) What modifiers are allowed for methods in an Interface?</w:t>
+      </w:r>
+      <w:r>
+        <w:rPr>
+          <w:rFonts w:eastAsia="Times New Roman" w:cstheme="minorHAnsi"/>
+          <w:sz w:val="24"/>
+          <w:szCs w:val="24"/>
+        </w:rPr>
+        <w:br/>
+        <w:t xml:space="preserve"> Only public and abstract modifiers are allowed for methods in interfaces.</w:t>
+      </w:r>
+      <w:r>
+        <w:rPr>
+          <w:rFonts w:eastAsia="Times New Roman" w:cstheme="minorHAnsi"/>
+          <w:sz w:val="24"/>
+          <w:szCs w:val="24"/>
+        </w:rPr>
+        <w:t xml:space="preserve"> </w:t>
+      </w:r>
+    </w:p>
+    <w:p>
+      <w:pPr>
+        <w:spacing w:before="100" w:beforeAutospacing="1" w:after="100" w:afterAutospacing="1" w:line="240" w:lineRule="auto"/>
+        <w:rPr>
+          <w:rFonts w:eastAsia="Times New Roman" w:cstheme="minorHAnsi"/>
+          <w:sz w:val="24"/>
+          <w:szCs w:val="24"/>
+        </w:rPr>
+      </w:pPr>
+      <w:r>
+        <w:rPr>
+          <w:rFonts w:eastAsia="Times New Roman" w:cstheme="minorHAnsi"/>
+          <w:b/>
+          <w:bCs/>
+          <w:color w:val="990000"/>
+          <w:sz w:val="24"/>
+          <w:szCs w:val="24"/>
+        </w:rPr>
+        <w:t>Q) What is the difference between Abstract class and Interface</w:t>
+      </w:r>
+      <w:r>
+        <w:rPr>
+          <w:rFonts w:eastAsia="Times New Roman" w:cstheme="minorHAnsi"/>
+          <w:sz w:val="24"/>
+          <w:szCs w:val="24"/>
+        </w:rPr>
+        <w:br/>
+        <w:t xml:space="preserve"> 1.An abstract class can have instance methods that implement a default behavior. An Interface can only declare constants and instance methods, but cannot implement default behavior and all methods are implicitly abstract. An interface has all public members and no implementation.</w:t>
+      </w:r>
+      <w:r>
+        <w:rPr>
+          <w:rFonts w:eastAsia="Times New Roman" w:cstheme="minorHAnsi"/>
+          <w:sz w:val="24"/>
+          <w:szCs w:val="24"/>
+        </w:rPr>
+        <w:br/>
+        <w:t>2. Abstract class definition begins with the keyword "abstract" keyword followed by Class definition. An Interface definition begins with the keyword "interface".</w:t>
+      </w:r>
+      <w:r>
+        <w:rPr>
+          <w:rFonts w:eastAsia="Times New Roman" w:cstheme="minorHAnsi"/>
+          <w:sz w:val="24"/>
+          <w:szCs w:val="24"/>
+        </w:rPr>
+        <w:br/>
+        <w:t>3. Abstract classes are useful in a situation when some general methods should be implemented and specialization behavior should be implemented by subclasses. Interfaces are useful in a situation when all its properties need to be implemented by subclasses</w:t>
+      </w:r>
+      <w:r>
+        <w:rPr>
+          <w:rFonts w:eastAsia="Times New Roman" w:cstheme="minorHAnsi"/>
+          <w:sz w:val="24"/>
+          <w:szCs w:val="24"/>
+        </w:rPr>
+        <w:br/>
+        <w:t xml:space="preserve">4. All variables in an Interface are by default - </w:t>
+      </w:r>
+      <w:r>
+        <w:rPr>
+          <w:rFonts w:eastAsia="Times New Roman" w:cstheme="minorHAnsi"/>
+          <w:b/>
+          <w:sz w:val="24"/>
+          <w:szCs w:val="24"/>
+        </w:rPr>
+        <w:t>public static final</w:t>
+      </w:r>
+      <w:r>
+        <w:rPr>
+          <w:rFonts w:eastAsia="Times New Roman" w:cstheme="minorHAnsi"/>
+          <w:sz w:val="24"/>
+          <w:szCs w:val="24"/>
+        </w:rPr>
+        <w:t xml:space="preserve"> while an abstract class can have instance variables.</w:t>
+      </w:r>
+      <w:r>
+        <w:rPr>
+          <w:rFonts w:eastAsia="Times New Roman" w:cstheme="minorHAnsi"/>
+          <w:sz w:val="24"/>
+          <w:szCs w:val="24"/>
+        </w:rPr>
+        <w:br/>
+        <w:t>5. An interface is also used in situations when a class needs to extend an other class apart from the abstract class. In such situations its not possible to have multiple inheritance of classes. An interface on the other hand can be used when it is required to implement one or more interfaces. Abstract class does not support Multiple Inheritance whereas an Interface supports multiple Inheritance.</w:t>
+      </w:r>
+      <w:r>
+        <w:rPr>
+          <w:rFonts w:eastAsia="Times New Roman" w:cstheme="minorHAnsi"/>
+          <w:sz w:val="24"/>
+          <w:szCs w:val="24"/>
+        </w:rPr>
+        <w:br/>
+        <w:t>6. An Interface can only have public members whereas an abstract class can contain private as well as protected members.</w:t>
+      </w:r>
+      <w:r>
+        <w:rPr>
+          <w:rFonts w:eastAsia="Times New Roman" w:cstheme="minorHAnsi"/>
+          <w:sz w:val="24"/>
+          <w:szCs w:val="24"/>
+        </w:rPr>
+        <w:br/>
+        <w:t>7. A class implementing an interface must implement all of the methods defined in the interface, while a class extending an abstract class need not implement any of the methods defined in the abstract class.</w:t>
+      </w:r>
+      <w:r>
+        <w:rPr>
+          <w:rFonts w:eastAsia="Times New Roman" w:cstheme="minorHAnsi"/>
+          <w:sz w:val="24"/>
+          <w:szCs w:val="24"/>
+        </w:rPr>
+        <w:br/>
+        <w:t xml:space="preserve">8. The problem with an interface is, if you want to add a new feature (method) in its contract, then you MUST implement </w:t>
+      </w:r>
+      <w:r>
+        <w:rPr>
+          <w:rFonts w:eastAsia="Times New Roman" w:cstheme="minorHAnsi"/>
+          <w:sz w:val="24"/>
+          <w:szCs w:val="24"/>
+        </w:rPr>
+        <w:t>those methods</w:t>
+      </w:r>
+      <w:r>
+        <w:rPr>
+          <w:rFonts w:eastAsia="Times New Roman" w:cstheme="minorHAnsi"/>
+          <w:sz w:val="24"/>
+          <w:szCs w:val="24"/>
+        </w:rPr>
+        <w:t xml:space="preserve"> in all of the classes which implement that interface. However, in the case of an abstract class, the method can be simply implemented in the abstract class and the same can be called by its subclass</w:t>
+      </w:r>
+      <w:r>
+        <w:rPr>
+          <w:rFonts w:eastAsia="Times New Roman" w:cstheme="minorHAnsi"/>
+          <w:sz w:val="24"/>
+          <w:szCs w:val="24"/>
+        </w:rPr>
+        <w:br/>
+        <w:t>9. Interfaces are slow as i</w:t>
+      </w:r>
+      <w:r>
+        <w:rPr>
+          <w:rFonts w:eastAsia="Times New Roman" w:cstheme="minorHAnsi"/>
+          <w:sz w:val="24"/>
+          <w:szCs w:val="24"/>
+        </w:rPr>
+        <w:t xml:space="preserve">t requires extra indirection </w:t>
+      </w:r>
+      <w:r>
+        <w:rPr>
+          <w:rFonts w:eastAsia="Times New Roman" w:cstheme="minorHAnsi"/>
+          <w:sz w:val="24"/>
+          <w:szCs w:val="24"/>
+        </w:rPr>
+        <w:t xml:space="preserve">to find corresponding method </w:t>
+      </w:r>
+      <w:r>
+        <w:rPr>
+          <w:rFonts w:eastAsia="Times New Roman" w:cstheme="minorHAnsi"/>
+          <w:sz w:val="24"/>
+          <w:szCs w:val="24"/>
+        </w:rPr>
+        <w:t>in the actual class. Abstract classes are fast</w:t>
+      </w:r>
+      <w:r>
+        <w:rPr>
+          <w:rFonts w:eastAsia="Times New Roman" w:cstheme="minorHAnsi"/>
+          <w:sz w:val="24"/>
+          <w:szCs w:val="24"/>
+        </w:rPr>
+        <w:br/>
+        <w:t>10.Interfaces are often used to describe the peripheral abilities of a class, and not its central identity, E.g. an Automobile class might implement the Recyclable interface, which could apply to many otherwise totally unrelated objects.</w:t>
+      </w:r>
+      <w:r>
+        <w:rPr>
+          <w:rFonts w:eastAsia="Times New Roman" w:cstheme="minorHAnsi"/>
+          <w:sz w:val="24"/>
+          <w:szCs w:val="24"/>
+        </w:rPr>
+        <w:br/>
+        <w:t>Note: There is no difference between a fully abstract class (all methods declared as abstract and all fields are public static final) and an interface.</w:t>
+      </w:r>
+      <w:r>
+        <w:rPr>
+          <w:rFonts w:eastAsia="Times New Roman" w:cstheme="minorHAnsi"/>
+          <w:sz w:val="24"/>
+          <w:szCs w:val="24"/>
+        </w:rPr>
+        <w:br/>
+        <w:t>Note: If the various objects are all of-a-kind, and share a common state and behavior, then tend towards a common base class. If all they share is a set of method signatures, then tend towards an interface.</w:t>
+      </w:r>
+      <w:r>
+        <w:rPr>
+          <w:rFonts w:eastAsia="Times New Roman" w:cstheme="minorHAnsi"/>
+          <w:sz w:val="24"/>
+          <w:szCs w:val="24"/>
+        </w:rPr>
+        <w:br/>
+        <w:t xml:space="preserve">Similarities: </w:t>
+      </w:r>
+      <w:r>
+        <w:rPr>
+          <w:rFonts w:eastAsia="Times New Roman" w:cstheme="minorHAnsi"/>
+          <w:sz w:val="24"/>
+          <w:szCs w:val="24"/>
+        </w:rPr>
+        <w:br/>
+        <w:t xml:space="preserve">Neither Abstract classes nor Interface can be instantiated. </w:t>
+      </w:r>
+    </w:p>
+    <w:p>
+      <w:pPr>
+        <w:spacing w:before="100" w:beforeAutospacing="1" w:after="100" w:afterAutospacing="1" w:line="240" w:lineRule="auto"/>
+        <w:rPr>
+          <w:rFonts w:eastAsia="Times New Roman" w:cstheme="minorHAnsi"/>
+          <w:sz w:val="24"/>
+          <w:szCs w:val="24"/>
+        </w:rPr>
+      </w:pPr>
+      <w:r>
+        <w:rPr>
+          <w:rFonts w:eastAsia="Times New Roman" w:cstheme="minorHAnsi"/>
+          <w:b/>
+          <w:bCs/>
+          <w:color w:val="990000"/>
+          <w:sz w:val="24"/>
+          <w:szCs w:val="24"/>
+        </w:rPr>
+        <w:lastRenderedPageBreak/>
         <w:t>Q) Can you make an instance of an abstract class?</w:t>
       </w:r>
       <w:r>
@@ -27260,7 +27594,7 @@
           <w:szCs w:val="24"/>
         </w:rPr>
         <w:br/>
-        <w:t xml:space="preserve">A) Abstract classes can contain abstract and concrete methods. Abstract classes cannot be instantiated directly i.e. we cannot call the constructor of an abstract class directly nor we can create an instance of an abstract class by using "Class.forName().newInstance()" (Here we get java.lang.InstantiationException). However, if we create an instance of a class that extends an Abstract class, compiler will initialize both the classes. Here compiler will implicitly call the constructor of the Abstract class. Any class that contain an abstract method must be declared "abstract" and abstract methods can have definitions only in child classes. By overriding and customizing the abstract methods in more than one subclass makes "Polymorphism" and through Inheritance we define body to the abstract methods. Basically an abstract class serves as a template. Abstract class must be extended/subclassed for it to be implemented. A class may be declared abstract even if it has no abstract methods. This prevents it from being instantiated. Abstract class is a class that provides some general functionality but leaves specific implementation to its inheriting classes. </w:t>
+        <w:t xml:space="preserve"> Abstract classes can contain abstract and concrete methods. Abstract classes cannot be instantiated directly i.e. we cannot call the constructor of an abstract class directly nor we can create an instance of an abstract class by using "Class.forName().newInstance()" (Here we get java.lang.InstantiationException). However, if we create an instance of a class that extends an Abstract class, compiler will initialize both the classes. Here compiler will implicitly call the constructor of the Abstract class. Any class that contain an abstract method must be declared "abstract" and abstract methods can have definitions only in child classes. By overriding and customizing the abstract methods in more than one subclass makes "Polymorphism" and through Inheritance we define body to the abstract methods. Basically an abstract class serves as a template. Abstract class must be extended/subclassed for it to be implemented. A class may be declared abstract even if it has no abstract methods. This prevents it from being instantiated. Abstract class is a class that provides some general functionality but leaves specific implementation to its inheriting classes. </w:t>
       </w:r>
       <w:r>
         <w:rPr>
@@ -27322,14 +27656,6 @@
           <w:szCs w:val="24"/>
         </w:rPr>
         <w:br/>
-      </w:r>
-      <w:r>
-        <w:rPr>
-          <w:rFonts w:eastAsia="Times New Roman" w:cstheme="minorHAnsi"/>
-          <w:sz w:val="24"/>
-          <w:szCs w:val="24"/>
-        </w:rPr>
-        <w:lastRenderedPageBreak/>
         <w:t xml:space="preserve">} </w:t>
       </w:r>
       <w:r>
@@ -27396,7 +27722,7 @@
           <w:szCs w:val="24"/>
         </w:rPr>
         <w:br/>
-        <w:t>A) No! You cannot make an instance of an abstract class. An abstract class has to be sub-classed. If you have an abstract class and you want to use a method which has been implemented, you may need to subclass that abstract class, instantiate your subclass and then call that method.</w:t>
+        <w:t xml:space="preserve"> No! You cannot make an instance of an abstract class. An abstract class has to be sub-classed. If you have an abstract class and you want to use a method which has been implemented, you may need to subclass that abstract class, instantiate your subclass and then call that method.</w:t>
       </w:r>
     </w:p>
     <w:p>
@@ -27426,7 +27752,7 @@
           <w:szCs w:val="24"/>
         </w:rPr>
         <w:br/>
-        <w:t>A) In Java Interface defines the methods but does not implement them. Interface can include constants.A class that implements the interfaces is bound to implement all the methods defined in Interface.</w:t>
+        <w:t xml:space="preserve"> In Java Interface defines the methods but does not implement them. Interface can include constants.A class that implements the interfaces is bound to implement all the methods defined in Interface.</w:t>
       </w:r>
       <w:r>
         <w:rPr>
@@ -27470,6 +27796,14 @@
           <w:szCs w:val="24"/>
         </w:rPr>
         <w:br/>
+      </w:r>
+      <w:r>
+        <w:rPr>
+          <w:rFonts w:eastAsia="Times New Roman" w:cstheme="minorHAnsi"/>
+          <w:sz w:val="24"/>
+          <w:szCs w:val="24"/>
+        </w:rPr>
+        <w:lastRenderedPageBreak/>
         <w:t xml:space="preserve">public long CONSTANT_ONE = 1000; </w:t>
       </w:r>
       <w:r>
@@ -27509,7 +27843,7 @@
           <w:szCs w:val="24"/>
         </w:rPr>
         <w:br/>
-        <w:t>A) Abstract class's can have a constructor, but you cannot access it through the object, since you cannot instantiate abstract class. To access the constructor create a sub class and extend the abstract class which is having the constructor.</w:t>
+        <w:t xml:space="preserve"> Abstract class's can have a constructor, but you cannot access it through the object, since you cannot instantiate abstract class. To access the constructor create a sub class and extend the abstract class which is having the constructor.</w:t>
       </w:r>
       <w:r>
         <w:rPr>
@@ -27645,7 +27979,6 @@
           <w:sz w:val="24"/>
           <w:szCs w:val="24"/>
         </w:rPr>
-        <w:lastRenderedPageBreak/>
         <w:t>Q) If interface &amp; abstract class have same methods and those methods contain no implementation, which one would you prefer?</w:t>
       </w:r>
       <w:r>
@@ -27655,7 +27988,7 @@
           <w:szCs w:val="24"/>
         </w:rPr>
         <w:br/>
-        <w:t xml:space="preserve">A) Obviously one should ideally go for an interface, as we can only extend one class. Implementing an interface for a class is very much effective rather than extending an abstract class because we can extend some other useful class for this subclass </w:t>
+        <w:t xml:space="preserve"> Obviously one should ideally go for an interface, as we can only extend one class. Implementing an interface for a class is very much effective rather than extending an abstract class because we can extend some other useful class for this subclass </w:t>
       </w:r>
     </w:p>
     <w:p>
@@ -27685,7 +28018,7 @@
           <w:szCs w:val="24"/>
         </w:rPr>
         <w:br/>
-        <w:t xml:space="preserve">A) A class containing abstract method is called Abstract class. An Abstract class can't be instantiated. </w:t>
+        <w:t xml:space="preserve"> A class containing abstract method is called Abstract class. An Abstract class can't be instantiated. </w:t>
       </w:r>
       <w:r>
         <w:rPr>
@@ -27787,7 +28120,7 @@
           <w:szCs w:val="24"/>
         </w:rPr>
         <w:br/>
-        <w:t>A) Final can be applied to classes, methods and variables and the features cannot be changed. Final class cannot be subclassed, methods cannot be overridden</w:t>
+        <w:t xml:space="preserve"> Final can be applied to classes, methods and variables and the features cannot be changed. Final class cannot be subclassed, methods cannot be overridden</w:t>
       </w:r>
     </w:p>
     <w:p>
@@ -27808,6 +28141,7 @@
           <w:sz w:val="24"/>
           <w:szCs w:val="24"/>
         </w:rPr>
+        <w:lastRenderedPageBreak/>
         <w:t>Q) Can an abstract class be final?</w:t>
       </w:r>
       <w:r>
@@ -27817,7 +28151,7 @@
           <w:szCs w:val="24"/>
         </w:rPr>
         <w:br/>
-        <w:t>A) An abstract class may not be declared as final.</w:t>
+        <w:t xml:space="preserve"> An abstract class may not be declared as final.</w:t>
       </w:r>
     </w:p>
     <w:p>
@@ -27847,7 +28181,7 @@
           <w:szCs w:val="24"/>
         </w:rPr>
         <w:br/>
-        <w:t xml:space="preserve">A) If one or more methods of the class are abstract. </w:t>
+        <w:t xml:space="preserve"> If one or more methods of the class are abstract. </w:t>
       </w:r>
       <w:r>
         <w:rPr>
@@ -27895,7 +28229,7 @@
           <w:szCs w:val="24"/>
         </w:rPr>
         <w:br/>
-        <w:t xml:space="preserve">A) They can be applied to variables, methods and even a block of code, static methods and variables are not associated with any instance of class </w:t>
+        <w:t xml:space="preserve"> They can be applied to variables, methods and even a block of code, static methods and variables are not associated with any instance of class </w:t>
       </w:r>
     </w:p>
     <w:p>
@@ -27925,7 +28259,7 @@
           <w:szCs w:val="24"/>
         </w:rPr>
         <w:br/>
-        <w:t xml:space="preserve">A) Interface is similar to a class which may contain method's signature only but not bodies and it is a formal set of method and constant declarations that must be defined by the class that implements it. Interfaces are useful for: a)Declaring methods that one or more classes are expected to implement b)Capturing similarities between unrelated classes without forcing a class relationship. c)Determining an object's programming interface without revealing the actual body of the class. </w:t>
+        <w:t xml:space="preserve"> Interface is similar to a class which may contain method's signature only but not bodies and it is a formal set of method and constant declarations that must be defined by the class that implements it. Interfaces are useful for: Declaring methods that one or more classes are expected to implement b)Capturing similarities between unrelated classes without forcing a class relationship. c)Determining an object's programming interface without revealing the actual body of the class. </w:t>
       </w:r>
     </w:p>
     <w:p>
@@ -27946,7 +28280,6 @@
           <w:sz w:val="24"/>
           <w:szCs w:val="24"/>
         </w:rPr>
-        <w:lastRenderedPageBreak/>
         <w:t>Q) What is static in java?</w:t>
       </w:r>
       <w:r>
@@ -27956,7 +28289,7 @@
           <w:szCs w:val="24"/>
         </w:rPr>
         <w:br/>
-        <w:t>A) Static means one per class, not one for each object no matter how many instance of a class might exist. This means that you can use them without creating an instance of a class.Static methods are implicitly final, because overriding is done based on the type of the object, and static methods are attached to a class, not an object. A static method in a superclass can be shadowed by another static method in a subclass, as long as the original method was not declared final. However, you can't override a static method with a nonstatic method. In other words, you can't change a static method into an instance method in a subclass.</w:t>
+        <w:t xml:space="preserve"> Static means one per class, not one for each object no matter how many instance of a class might exist. This means that you can use them without creating an instance of a class.Static methods are implicitly final, because overriding is done based on the type of the object, and static methods are attached to a class, not an object. A static method in a superclass can be shadowed by another static method in a subclass, as long as the original method was not declared final. However, you can't override a static method with a nonstatic method. In other words, you can't change a static method into an instance method in a subclass.</w:t>
       </w:r>
       <w:r>
         <w:rPr>
@@ -27994,7 +28327,7 @@
           <w:szCs w:val="24"/>
         </w:rPr>
         <w:br/>
-        <w:t xml:space="preserve">A) Via reference to any instance of the class </w:t>
+        <w:t xml:space="preserve"> Via reference to any instance of the class </w:t>
       </w:r>
       <w:r>
         <w:rPr>
@@ -28078,7 +28411,7 @@
           <w:szCs w:val="24"/>
         </w:rPr>
         <w:br/>
-        <w:t>A) No they are not allowed to use non static features of the class, they can only call static methods and can use static data</w:t>
+        <w:t xml:space="preserve"> No they are not allowed to use non static features of the class, they can only call static methods and can use static data</w:t>
       </w:r>
     </w:p>
     <w:p>
@@ -28099,6 +28432,7 @@
           <w:sz w:val="24"/>
           <w:szCs w:val="24"/>
         </w:rPr>
+        <w:lastRenderedPageBreak/>
         <w:t>Q) What is static initializer code</w:t>
       </w:r>
       <w:r>
@@ -28108,7 +28442,7 @@
           <w:szCs w:val="24"/>
         </w:rPr>
         <w:br/>
-        <w:t xml:space="preserve">A) A class can have a block of initializer code that is simply surrounded by curly braces and labeled as static e.g. public class Demo{ </w:t>
+        <w:t xml:space="preserve"> A class can have a block of initializer code that is simply surrounded by curly braces and labeled as static e.g. public class Demo{ </w:t>
       </w:r>
       <w:r>
         <w:rPr>
@@ -28192,16 +28526,7 @@
           <w:szCs w:val="24"/>
         </w:rPr>
         <w:br/>
-        <w:t xml:space="preserve">A) A static variable is associated with the class as a whole rather than with specific instances of a class. Each object will share a common copy of the static variables i.e. there is only one copy per class, no matter how many objects are created from it. Class variables or static variables are declared with the static keyword in a class. These are declared outside a class and stored in static memory. Class variables are mostly used for constants. Static variables are always called by the class name. This variable is created when the program starts and gets destroyed when the programs stops. The scope of the class variable is same an instance variable. Its initial value is same as instance variable and gets a default value when its not initialized corresponding to the data type. Similarly, a static method is a method that belongs to the class rather than any </w:t>
-      </w:r>
-      <w:r>
-        <w:rPr>
-          <w:rFonts w:eastAsia="Times New Roman" w:cstheme="minorHAnsi"/>
-          <w:sz w:val="24"/>
-          <w:szCs w:val="24"/>
-        </w:rPr>
-        <w:lastRenderedPageBreak/>
-        <w:t>object of the class and doesn't apply to an object or even require that any objects of the class have been instantiated.Static methods are implicitly final, because overriding is done based on the type of the object, and static methods are attached to a class, not an object. A static method in a superclass can be shadowed by another static method in a subclass, as long as the original method was not declared final. However, you can't override a static method with a non-static method. In other words, you can't change a static method into an instance method in a subclass. Non-static variables take on unique values with each object instance</w:t>
+        <w:t xml:space="preserve"> A static variable is associated with the class as a whole rather than with specific instances of a class. Each object will share a common copy of the static variables i.e. there is only one copy per class, no matter how many objects are created from it. Class variables or static variables are declared with the static keyword in a class. These are declared outside a class and stored in static memory. Class variables are mostly used for constants. Static variables are always called by the class name. This variable is created when the program starts and gets destroyed when the programs stops. The scope of the class variable is same an instance variable. Its initial value is same as instance variable and gets a default value when its not initialized corresponding to the data type. Similarly, a static method is a method that belongs to the class rather than any object of the class and doesn't apply to an object or even require that any objects of the class have been instantiated.Static methods are implicitly final, because overriding is done based on the type of the object, and static methods are attached to a class, not an object. A static method in a superclass can be shadowed by another static method in a subclass, as long as the original method was not declared final. However, you can't override a static method with a non-static method. In other words, you can't change a static method into an instance method in a subclass. Non-static variables take on unique values with each object instance</w:t>
       </w:r>
     </w:p>
     <w:p>
@@ -28231,7 +28556,7 @@
           <w:szCs w:val="24"/>
         </w:rPr>
         <w:br/>
-        <w:t xml:space="preserve">A) A static method can be synchronized. If you do so, the JVM will obtain a lock on the java.lang.Class instance associated with the object. It is similar to saying: </w:t>
+        <w:t xml:space="preserve"> A static method can be synchronized. If you do so, the JVM will obtain a lock on the java.lang.Class instance associated with the object. It is similar to saying: </w:t>
       </w:r>
       <w:r>
         <w:rPr>
@@ -28279,7 +28604,7 @@
           <w:szCs w:val="24"/>
         </w:rPr>
         <w:br/>
-        <w:t>A) Fields and methods can also be declared final. A final method cannot be overridden in a subclass. A final field is like a constant: once it has been given a value, it cannot be assigned to again.</w:t>
+        <w:t xml:space="preserve"> Fields and methods can also be declared final. A final method cannot be overridden in a subclass. A final field is like a constant: once it has been given a value, it cannot be assigned to again.</w:t>
       </w:r>
       <w:r>
         <w:rPr>
@@ -28318,7 +28643,7 @@
           <w:szCs w:val="24"/>
         </w:rPr>
         <w:br/>
-        <w:t>A) Math class is final class and hence cannot be extended.</w:t>
+        <w:t xml:space="preserve"> Math class is final class and hence cannot be extended.</w:t>
       </w:r>
     </w:p>
     <w:p>
@@ -28339,6 +28664,7 @@
           <w:sz w:val="24"/>
           <w:szCs w:val="24"/>
         </w:rPr>
+        <w:lastRenderedPageBreak/>
         <w:t>Q) What is thread? What are the high-level thread states?</w:t>
       </w:r>
       <w:r>
@@ -28348,7 +28674,7 @@
           <w:szCs w:val="24"/>
         </w:rPr>
         <w:br/>
-        <w:t>A) A thread is an independent path of execution in a system. The high-level thread states are ready, running, waiting and dead.</w:t>
+        <w:t xml:space="preserve"> A thread is an independent path of execution in a system. The high-level thread states are ready, running, waiting and dead.</w:t>
       </w:r>
       <w:r>
         <w:rPr>
@@ -28386,7 +28712,7 @@
           <w:szCs w:val="24"/>
         </w:rPr>
         <w:br/>
-        <w:t>A) A thread is in the ready state after it has been created and started.</w:t>
+        <w:t xml:space="preserve"> A thread is in the ready state after it has been created and started.</w:t>
       </w:r>
     </w:p>
     <w:p>
@@ -28416,7 +28742,7 @@
           <w:szCs w:val="24"/>
         </w:rPr>
         <w:br/>
-        <w:t>A) With respect to multithreading, synchronization is the capability to control the access of multiple threads to shared resources. Without synchonization, it is possible for one thread to modify a shared variable while another thread is in the process of using or updating same shared variable. This usually leads to significant errors.</w:t>
+        <w:t xml:space="preserve"> With respect to multithreading, synchronization is the capability to control the access of multiple threads to shared resources. Without synchonization, it is possible for one thread to modify a shared variable while another thread is in the process of using or updating same shared variable. This usually leads to significant errors.</w:t>
       </w:r>
     </w:p>
     <w:p>
@@ -28446,7 +28772,7 @@
           <w:szCs w:val="24"/>
         </w:rPr>
         <w:br/>
-        <w:t>A) The thread could be implemented by using runnable interface or by inheriting from the Thread class. The former is more advantageous, 'cause when you are going for multiple inheritance..the only interface can help.</w:t>
+        <w:t xml:space="preserve"> The thread could be implemented by using runnable interface or by inheriting from the Thread class. The former is more advantageous, 'cause when you are going for multiple inheritance..the only interface can help.</w:t>
       </w:r>
     </w:p>
     <w:p>
@@ -28476,16 +28802,7 @@
           <w:szCs w:val="24"/>
         </w:rPr>
         <w:br/>
-        <w:t xml:space="preserve">A) With respect to multithreading, Synchronization is a process of controlling the access of shared resources by the multiple threads in such a manner that only one thread can access a </w:t>
-      </w:r>
-      <w:r>
-        <w:rPr>
-          <w:rFonts w:eastAsia="Times New Roman" w:cstheme="minorHAnsi"/>
-          <w:sz w:val="24"/>
-          <w:szCs w:val="24"/>
-        </w:rPr>
-        <w:lastRenderedPageBreak/>
-        <w:t xml:space="preserve">particular resource at a time. In non synchronized multithreaded application, it is possible for one thread to modify a shared object while another thread is in the process of using or updating the object's value. Synchronization prevents such type of data corruption which may otherwise lead to dirty reads and significant errors. </w:t>
+        <w:t xml:space="preserve"> With respect to multithreading, Synchronization is a process of controlling the access of shared resources by the multiple threads in such a manner that only one thread can access a particular resource at a time. In non synchronized multithreaded application, it is possible for one thread to modify a shared object while another thread is in the process of using or updating the object's value. Synchronization prevents such type of data corruption which may otherwise lead to dirty reads and significant errors. </w:t>
       </w:r>
       <w:r>
         <w:rPr>
@@ -28605,7 +28922,7 @@
           <w:szCs w:val="24"/>
         </w:rPr>
         <w:br/>
-        <w:t>A) Synchronized methods are methods that are used to control access to an object. A thread only executes a synchronized method after it has acquired the lock for the method's object or class. Synchronized statements are similar to synchronized methods. A synchronized statement can only be executed after a thread has acquired the lock for the object or class referenced in the synchronized statement.</w:t>
+        <w:t xml:space="preserve"> Synchronized methods are methods that are used to control access to an object. A thread only executes a synchronized method after it has acquired the lock for the method's object or class. Synchronized statements are similar to synchronized methods. A synchronized statement can only be executed after a thread has acquired the lock for the object or class referenced in the synchronized statement.</w:t>
       </w:r>
     </w:p>
     <w:p>
@@ -28627,6 +28944,7 @@
           <w:sz w:val="24"/>
           <w:szCs w:val="24"/>
         </w:rPr>
+        <w:lastRenderedPageBreak/>
         <w:t>Q) What is daemon thread and which method is used to create the daemon thread?</w:t>
       </w:r>
       <w:r>
@@ -28636,7 +28954,7 @@
           <w:szCs w:val="24"/>
         </w:rPr>
         <w:br/>
-        <w:t>A) Daemon threads are threads with low priority and runs in the back ground doing the garbage collection operation for the java runtime system. The setDaemon() method is used to create a daemon thread. These threads run without the intervention of the user. To determine if a thread is a daemon thread, use the accessor method isDaemon()</w:t>
+        <w:t xml:space="preserve"> Daemon threads are threads with low priority and runs in the back ground doing the garbage collection operation for the java runtime system. The setDaemon() method is used to create a daemon thread. These threads run without the intervention of the user. To determine if a thread is a daemon thread, use the accessor method isDaemon()</w:t>
       </w:r>
       <w:r>
         <w:rPr>
@@ -28675,7 +28993,7 @@
           <w:szCs w:val="24"/>
         </w:rPr>
         <w:br/>
-        <w:t>A) All tasks must implement the run() method, whether they are a subclass of Thread or implement the Runnable interface.</w:t>
+        <w:t xml:space="preserve"> All tasks must implement the run() method, whether they are a subclass of Thread or implement the Runnable interface.</w:t>
       </w:r>
     </w:p>
     <w:p>
@@ -28705,7 +29023,7 @@
           <w:szCs w:val="24"/>
         </w:rPr>
         <w:br/>
-        <w:t>A) A thread can enter the waiting state by the following ways:</w:t>
+        <w:t xml:space="preserve"> A thread can enter the waiting state by the following ways:</w:t>
       </w:r>
       <w:r>
         <w:rPr>
@@ -28771,7 +29089,6 @@
           <w:sz w:val="24"/>
           <w:szCs w:val="24"/>
         </w:rPr>
-        <w:lastRenderedPageBreak/>
         <w:t>Q) What is the difference between yielding and sleeping?</w:t>
       </w:r>
       <w:r>
@@ -28781,7 +29098,7 @@
           <w:szCs w:val="24"/>
         </w:rPr>
         <w:br/>
-        <w:t>A) When a task invokes its yield() method, it returns to the ready state, either from waiting, running or after its creation. When a task invokes its sleep() method, it returns to the waiting state from a running state.</w:t>
+        <w:t xml:space="preserve"> When a task invokes its yield() method, it returns to the ready state, either from waiting, running or after its creation. When a task invokes its sleep() method, it returns to the waiting state from a running state.</w:t>
       </w:r>
     </w:p>
     <w:p>
@@ -28812,7 +29129,7 @@
           <w:szCs w:val="24"/>
         </w:rPr>
         <w:br/>
-        <w:t>A) Mutual exclusion is a phenomenon where no two processes can access critical regions of memory at the same time. Using Java multithreading we can arrive at mutual exclusion. For mutual exclusion, you can simply use the synchronized keyword and explicitly or implicitly provide an Object, any Object, to synchronize on. The synchronized keyword can be applied to a class, to a method, or to a block of code. There are several methods in Java used for communicating mutually exclusive threads such as wait( ), notify( ), or notifyAll( ). For example, the notifyAll( ) method wakes up all threads that are in the wait list of an object.</w:t>
+        <w:t xml:space="preserve"> Mutual exclusion is a phenomenon where no two processes can access critical regions of memory at the same time. Using Java multithreading we can arrive at mutual exclusion. For mutual exclusion, you can simply use the synchronized keyword and explicitly or implicitly provide an Object, any Object, to synchronize on. The synchronized keyword can be applied to a class, to a method, or to a block of code. There are several methods in Java used for communicating mutually exclusive threads such as wait( ), notify( ), or notifyAll( ). For example, the notifyAll( ) method wakes up all threads that are in the wait list of an object.</w:t>
       </w:r>
     </w:p>
     <w:p>
@@ -28842,7 +29159,16 @@
           <w:szCs w:val="24"/>
         </w:rPr>
         <w:br/>
-        <w:t>A) You have two ways to do so. First, making your class "extends" Thread class. The other way is making your class implement "Runnable" interface. The latter is more advantageous, cause when you are going for multiple inheritance, then only interface can help. . If you are already inheriting a different class, then you have to go for Runnable Interface. Otherwise you can extend Thread class. Also, if you are implementing interface, it means you have to implement all methods in the interface. Both Thread class and Runnable interface are provided for convenience and use them as per the requirement. But if you are not extending any class, better extend Thread class as it will save few lines of coding. Otherwise performance wise, there is no distinguishable difference. A thread is in the ready state after it has been created and started.</w:t>
+        <w:t xml:space="preserve"> You have two ways to do so. First, making your class "extends" Thread class. The other way is making your class implement "Runnable" interface. The latter is more advantageous, cause when you are going for multiple inheritance, then only interface can help. . If you are already inheriting a different class, then you have to go for Runnable Interface. Otherwise you can extend Thread class. Also, if you are implementing interface, it means you have to implement all methods in the interface. Both Thread class and Runnable interface are provided for </w:t>
+      </w:r>
+      <w:r>
+        <w:rPr>
+          <w:rFonts w:eastAsia="Times New Roman" w:cstheme="minorHAnsi"/>
+          <w:sz w:val="24"/>
+          <w:szCs w:val="24"/>
+        </w:rPr>
+        <w:lastRenderedPageBreak/>
+        <w:t>convenience and use them as per the requirement. But if you are not extending any class, better extend Thread class as it will save few lines of coding. Otherwise performance wise, there is no distinguishable difference. A thread is in the ready state after it has been created and started.</w:t>
       </w:r>
       <w:r>
         <w:rPr>
@@ -28880,7 +29206,7 @@
           <w:szCs w:val="24"/>
         </w:rPr>
         <w:br/>
-        <w:t>A) Under preemptive scheduling, the highest priority task executes until it enters the waiting or dead states or a higher priority task comes into existence. Under time slicing, a task executes for a predefined slice of time and then re-enters the pool of ready tasks. The scheduler then determines which task should execute next, based on priority and other factors.</w:t>
+        <w:t xml:space="preserve"> Under preemptive scheduling, the highest priority task executes until it enters the waiting or dead states or a higher priority task comes into existence. Under time slicing, a task executes for a predefined slice of time and then re-enters the pool of ready tasks. The scheduler then determines which task should execute next, based on priority and other factors.</w:t>
       </w:r>
     </w:p>
     <w:p>
@@ -28910,7 +29236,7 @@
           <w:szCs w:val="24"/>
         </w:rPr>
         <w:br/>
-        <w:t>A) After a thread is started, via its start() method of the Thread class, the JVM invokes the thread's run() method when the thread is initially executed.</w:t>
+        <w:t xml:space="preserve"> After a thread is started, via its start() method of the Thread class, the JVM invokes the thread's run() method when the thread is initially executed.</w:t>
       </w:r>
     </w:p>
     <w:p>
@@ -28940,7 +29266,7 @@
           <w:szCs w:val="24"/>
         </w:rPr>
         <w:br/>
-        <w:t>A) The wait(),notify(), and notifyAll() methods are used to provide an efficient way for threads to wait for a shared resource. When a thread executes an object's wait() method, it enters the waiting state. It only enters the ready state after another thread invokes the object's notify() or notifyAll() methods.</w:t>
+        <w:t xml:space="preserve"> The wait(),notify(), and notifyAll() methods are used to provide an efficient way for threads to wait for a shared resource. When a thread executes an object's wait() method, it enters the waiting state. It only enters the ready state after another thread invokes the object's notify() or notifyAll() methods.</w:t>
       </w:r>
     </w:p>
     <w:p>
@@ -28961,7 +29287,6 @@
           <w:sz w:val="24"/>
           <w:szCs w:val="24"/>
         </w:rPr>
-        <w:lastRenderedPageBreak/>
         <w:t xml:space="preserve">Q) What is deadlock? </w:t>
       </w:r>
       <w:r>
@@ -28971,7 +29296,7 @@
           <w:szCs w:val="24"/>
         </w:rPr>
         <w:br/>
-        <w:t>A) When two threads are waiting for each other and can't proceed until the first thread obtains a lock on the other thread or vice versa, the program is said to be in a deadlock.</w:t>
+        <w:t xml:space="preserve"> When two threads are waiting for each other and can't proceed until the first thread obtains a lock on the other thread or vice versa, the program is said to be in a deadlock.</w:t>
       </w:r>
     </w:p>
     <w:p>
@@ -29001,7 +29326,7 @@
           <w:szCs w:val="24"/>
         </w:rPr>
         <w:br/>
-        <w:t xml:space="preserve">A) The operating system's task scheduler allocates execution time to multiple tasks. By quickly switching between executing tasks, it creates the impression that tasks execute sequentially. </w:t>
+        <w:t xml:space="preserve"> The operating system's task scheduler allocates execution time to multiple tasks. By quickly switching between executing tasks, it creates the impression that tasks execute sequentially. </w:t>
       </w:r>
     </w:p>
     <w:p>
@@ -29031,7 +29356,7 @@
           <w:szCs w:val="24"/>
         </w:rPr>
         <w:br/>
-        <w:t xml:space="preserve">A) Yes. You can lock an object by putting it in a "synchronized" block. The locked object is inaccessible to any thread other than the one that explicitly claimed it. If a thread attempts to execute a synchronized method or synchronized statement and is unable to acquire an object's lock, it enters the waiting state until the lock becomes available. </w:t>
+        <w:t xml:space="preserve"> Yes. You can lock an object by putting it in a "synchronized" block. The locked object is inaccessible to any thread other than the one that explicitly claimed it. If a thread attempts to execute a synchronized method or synchronized statement and is unable to acquire an object's lock, it enters the waiting state until the lock becomes available. </w:t>
       </w:r>
     </w:p>
     <w:p>
@@ -29061,7 +29386,7 @@
           <w:szCs w:val="24"/>
         </w:rPr>
         <w:br/>
-        <w:t xml:space="preserve">A) The sleep method is used when the thread has to be put aside for a fixed amount of time. Ex: sleep(1000), puts the thread aside for exactly one second. The wait method is used to put the thread aside for up to the specified time. It could wait for much lesser time if it receives a notify() or notifyAll() call. Ex: wait(1000), causes a wait of up to one second. The method wait() is defined in the Object and the method sleep() is defined in the class Thread. </w:t>
+        <w:t xml:space="preserve"> The sleep method is used when the thread has to be put aside for a fixed amount of time. Ex: sleep(1000), puts the thread aside for exactly one second. The wait method is used to put the thread aside for up to the specified time. It could wait for much lesser time if it receives a notify() or notifyAll() call. Ex: wait(1000), causes a wait of up to one second. The method wait() is defined in the Object and the method sleep() is defined in the class Thread. </w:t>
       </w:r>
     </w:p>
     <w:p>
@@ -29091,7 +29416,16 @@
           <w:szCs w:val="24"/>
         </w:rPr>
         <w:br/>
-        <w:t>A) An object's lock is a mechanism that is used by multiple threads to obtain synchronized access to the object. A thread may execute a synchronized method of an object only after it has acquired the object's lock. All objects and classes have locks. A class's lock is acquired on the class's Class object.</w:t>
+        <w:t xml:space="preserve"> An object's lock is a mechanism that is used by multiple threads to obtain synchronized access </w:t>
+      </w:r>
+      <w:r>
+        <w:rPr>
+          <w:rFonts w:eastAsia="Times New Roman" w:cstheme="minorHAnsi"/>
+          <w:sz w:val="24"/>
+          <w:szCs w:val="24"/>
+        </w:rPr>
+        <w:lastRenderedPageBreak/>
+        <w:t>to the object. A thread may execute a synchronized method of an object only after it has acquired the object's lock. All objects and classes have locks. A class's lock is acquired on the class's Class object.</w:t>
       </w:r>
     </w:p>
     <w:p>
@@ -29121,7 +29455,7 @@
           <w:szCs w:val="24"/>
         </w:rPr>
         <w:br/>
-        <w:t>A) Yes, a lock can be acquired on a class. This lock is acquired on the class's Class object.</w:t>
+        <w:t xml:space="preserve"> Yes, a lock can be acquired on a class. This lock is acquired on the class's Class object.</w:t>
       </w:r>
     </w:p>
     <w:p>
@@ -29151,7 +29485,6 @@
           <w:szCs w:val="24"/>
         </w:rPr>
         <w:br/>
-        <w:t>A)</w:t>
       </w:r>
       <w:r>
         <w:rPr>
@@ -29197,7 +29530,7 @@
           <w:szCs w:val="24"/>
         </w:rPr>
         <w:br/>
-        <w:t xml:space="preserve">A) When you expect that your shared code will be accessed by different threads and these threads may change a particular data causing data corruption, then they are placed in a synchronized construct or a synchronized method. </w:t>
+        <w:t xml:space="preserve"> When you expect that your shared code will be accessed by different threads and these threads may change a particular data causing data corruption, then they are placed in a synchronized construct or a synchronized method. </w:t>
       </w:r>
     </w:p>
     <w:p>
@@ -29227,7 +29560,7 @@
           <w:szCs w:val="24"/>
         </w:rPr>
         <w:br/>
-        <w:t xml:space="preserve">A) public class ThreadPool implements ThreadPoolInt </w:t>
+        <w:t xml:space="preserve"> public class ThreadPool implements ThreadPoolInt </w:t>
       </w:r>
       <w:r>
         <w:rPr>
@@ -29245,25 +29578,16 @@
           <w:szCs w:val="24"/>
         </w:rPr>
         <w:br/>
-        <w:t xml:space="preserve">a) Size of the pool to be constructed </w:t>
-      </w:r>
-      <w:r>
-        <w:rPr>
-          <w:rFonts w:eastAsia="Times New Roman" w:cstheme="minorHAnsi"/>
-          <w:sz w:val="24"/>
-          <w:szCs w:val="24"/>
-        </w:rPr>
-        <w:br/>
-        <w:t xml:space="preserve">b) Name of the class which implements Runnable and constructs a thread pool with active threads that are waiting for activation. Once the threads have finished processing they come </w:t>
-      </w:r>
-      <w:r>
-        <w:rPr>
-          <w:rFonts w:eastAsia="Times New Roman" w:cstheme="minorHAnsi"/>
-          <w:sz w:val="24"/>
-          <w:szCs w:val="24"/>
-        </w:rPr>
-        <w:lastRenderedPageBreak/>
-        <w:t>back and wait once again in the pool.</w:t>
+        <w:t xml:space="preserve"> Size of the pool to be constructed </w:t>
+      </w:r>
+      <w:r>
+        <w:rPr>
+          <w:rFonts w:eastAsia="Times New Roman" w:cstheme="minorHAnsi"/>
+          <w:sz w:val="24"/>
+          <w:szCs w:val="24"/>
+        </w:rPr>
+        <w:br/>
+        <w:t>b) Name of the class which implements Runnable and constructs a thread pool with active threads that are waiting for activation. Once the threads have finished processing they come back and wait once again in the pool.</w:t>
       </w:r>
       <w:r>
         <w:rPr>
@@ -29310,7 +29634,7 @@
           <w:szCs w:val="24"/>
         </w:rPr>
         <w:br/>
-        <w:t>A) Yes. Every thread maintains its own separate stack, called Runtime Stack but they share the same memory. Elements of the stack are the method invocations, called activation records or stack frame. The activation record contains pertinent information about a method like local variables.</w:t>
+        <w:t xml:space="preserve"> Yes. Every thread maintains its own separate stack, called Runtime Stack but they share the same memory. Elements of the stack are the method invocations, called activation records or stack frame. The activation record contains pertinent information about a method like local variables.</w:t>
       </w:r>
     </w:p>
     <w:p>
@@ -29362,7 +29686,7 @@
           <w:szCs w:val="24"/>
         </w:rPr>
         <w:br/>
-        <w:t>A) There are two ways to create new kinds of threads:</w:t>
+        <w:t xml:space="preserve"> There are two ways to create new kinds of threads:</w:t>
       </w:r>
       <w:r>
         <w:rPr>
@@ -29419,6 +29743,7 @@
           <w:sz w:val="24"/>
           <w:szCs w:val="24"/>
         </w:rPr>
+        <w:lastRenderedPageBreak/>
         <w:t xml:space="preserve">Q) How can i tell what state a thread is in ? </w:t>
       </w:r>
       <w:r>
@@ -29428,7 +29753,7 @@
           <w:szCs w:val="24"/>
         </w:rPr>
         <w:br/>
-        <w:t xml:space="preserve">A) Prior to Java 5, isAlive() was commonly used to test a threads state. If isAlive() returned false the thread was either new or terminated but there was simply no way to differentiate between the two. </w:t>
+        <w:t xml:space="preserve"> Prior to Java 5, isAlive() was commonly used to test a threads state. If isAlive() returned false the thread was either new or terminated but there was simply no way to differentiate between the two. </w:t>
       </w:r>
       <w:r>
         <w:rPr>
@@ -29571,14 +29896,6 @@
           <w:szCs w:val="24"/>
         </w:rPr>
         <w:br/>
-      </w:r>
-      <w:r>
-        <w:rPr>
-          <w:rFonts w:eastAsia="Times New Roman" w:cstheme="minorHAnsi"/>
-          <w:sz w:val="24"/>
-          <w:szCs w:val="24"/>
-        </w:rPr>
-        <w:lastRenderedPageBreak/>
         <w:t>public class ThreadStates{</w:t>
       </w:r>
       <w:r>
@@ -29690,7 +30007,7 @@
           <w:szCs w:val="24"/>
         </w:rPr>
         <w:br/>
-        <w:t xml:space="preserve">A) The purpose of finalization is to give an unreachable object the opportunity to perform any cleanup, before the object gets </w:t>
+        <w:t xml:space="preserve"> The purpose of finalization is to give an unreachable object the opportunity to perform any cleanup, before the object gets </w:t>
       </w:r>
       <w:r>
         <w:rPr>
@@ -29736,7 +30053,7 @@
           <w:szCs w:val="24"/>
         </w:rPr>
         <w:br/>
-        <w:t xml:space="preserve">A) Every thread has a priority, the higher </w:t>
+        <w:t xml:space="preserve"> Every thread has a priority, the higher </w:t>
       </w:r>
       <w:r>
         <w:rPr>
@@ -29799,6 +30116,7 @@
           <w:sz w:val="24"/>
           <w:szCs w:val="24"/>
         </w:rPr>
+        <w:lastRenderedPageBreak/>
         <w:t>Q) What is the difference between final, finally and finalize?</w:t>
       </w:r>
       <w:r>
@@ -29808,7 +30126,7 @@
           <w:szCs w:val="24"/>
         </w:rPr>
         <w:br/>
-        <w:t>A) final - declare constant</w:t>
+        <w:t xml:space="preserve"> final - declare constant</w:t>
       </w:r>
       <w:r>
         <w:rPr>
@@ -29865,7 +30183,7 @@
           <w:szCs w:val="24"/>
         </w:rPr>
         <w:br/>
-        <w:t>A) Java provides three methods that threads can use to communicate with each other: wait, notify, and notifyAll. These methods are defined for all Objects (not just Threads). The idea is that a method called by a thread may need to wait for some condition to be satisfied by another thread; in that case, it can call the wait method, which causes its thread to wait until another thread calls notify or notifyAll.</w:t>
+        <w:t xml:space="preserve"> Java provides three methods that threads can use to communicate with each other: wait, notify, and notifyAll. These methods are defined for all Objects (not just Threads). The idea is that a method called by a thread may need to wait for some condition to be satisfied by another thread; in that case, it can call the wait method, which causes its thread to wait until another thread calls notify or notifyAll.</w:t>
       </w:r>
     </w:p>
     <w:p>
@@ -29895,16 +30213,7 @@
           <w:szCs w:val="24"/>
         </w:rPr>
         <w:br/>
-        <w:t xml:space="preserve">A) A call to notify causes at most one thread waiting on the same object to be notified (i.e., the </w:t>
-      </w:r>
-      <w:r>
-        <w:rPr>
-          <w:rFonts w:eastAsia="Times New Roman" w:cstheme="minorHAnsi"/>
-          <w:sz w:val="24"/>
-          <w:szCs w:val="24"/>
-        </w:rPr>
-        <w:lastRenderedPageBreak/>
-        <w:t>object that calls notify must be the same as the object that called wait). A call to notifyAll causes all threads waiting on the same object to be notified. If more than one thread is waiting on that object, there is no way to control which of them is notified by a call to notify (so it is often better to use notifyAll than notify).</w:t>
+        <w:t xml:space="preserve"> A call to notify causes at most one thread waiting on the same object to be notified (i.e., the object that calls notify must be the same as the object that called wait). A call to notifyAll causes all threads waiting on the same object to be notified. If more than one thread is waiting on that object, there is no way to control which of them is notified by a call to notify (so it is often better to use notifyAll than notify).</w:t>
       </w:r>
     </w:p>
     <w:p>
@@ -29934,7 +30243,7 @@
           <w:szCs w:val="24"/>
         </w:rPr>
         <w:br/>
-        <w:t>A) If a thread attempts to execute a synchronized method or synchronized statement and is unable to acquire an object's lock, it enters the waiting state until the lock becomes available.</w:t>
+        <w:t xml:space="preserve"> If a thread attempts to execute a synchronized method or synchronized statement and is unable to acquire an object's lock, it enters the waiting state until the lock becomes available.</w:t>
       </w:r>
     </w:p>
     <w:p>
@@ -29964,7 +30273,7 @@
           <w:szCs w:val="24"/>
         </w:rPr>
         <w:br/>
-        <w:t xml:space="preserve">A) When a task's interrupt() method is executed, the task enters the ready state. The next time the task enters the running state, an InterruptedException is thrown. </w:t>
+        <w:t xml:space="preserve"> When a task's interrupt() method is executed, the task enters the ready state. The next time the task enters the running state, an InterruptedException is thrown. </w:t>
       </w:r>
     </w:p>
     <w:p>
@@ -29994,7 +30303,7 @@
           <w:szCs w:val="24"/>
         </w:rPr>
         <w:br/>
-        <w:t>A) A thread can enter the waiting state by invoking its sleep() method, by blocking on I/O, by unsuccessfully attempting to acquire an object's lock, or by invoking an object's wait() method. It can also enter the waiting state by invoking its (deprecated) suspend() method.</w:t>
+        <w:t xml:space="preserve"> A thread can enter the waiting state by invoking its sleep() method, by blocking on I/O, by unsuccessfully attempting to acquire an object's lock, or by invoking an object's wait() method. It can also enter the waiting state by invoking its (deprecated) suspend() method.</w:t>
       </w:r>
     </w:p>
     <w:p>
@@ -30024,7 +30333,7 @@
           <w:szCs w:val="24"/>
         </w:rPr>
         <w:br/>
-        <w:t>A) It caused the currently executing thread to move to the ready state if the scheduler is willing to run any other thread in place of the yielding thread. Yield is a static method of class Thread</w:t>
+        <w:t xml:space="preserve"> It caused the currently executing thread to move to the ready state if the scheduler is willing to run any other thread in place of the yielding thread. Yield is a static method of class Thread</w:t>
       </w:r>
     </w:p>
     <w:p>
@@ -30045,6 +30354,7 @@
           <w:sz w:val="24"/>
           <w:szCs w:val="24"/>
         </w:rPr>
+        <w:lastRenderedPageBreak/>
         <w:t>Q) What is the advantage of yielding</w:t>
       </w:r>
       <w:r>
@@ -30054,7 +30364,7 @@
           <w:szCs w:val="24"/>
         </w:rPr>
         <w:br/>
-        <w:t>A) It allows a time consuming thread to permit other threads to execute</w:t>
+        <w:t xml:space="preserve"> It allows a time consuming thread to permit other threads to execute</w:t>
       </w:r>
     </w:p>
     <w:p>
@@ -30084,7 +30394,7 @@
           <w:szCs w:val="24"/>
         </w:rPr>
         <w:br/>
-        <w:t>A) It passes time without doing anything and without using the CPU. A call to sleep method requests the currently executing thread to cease executing for a specified amount of time.</w:t>
+        <w:t xml:space="preserve"> It passes time without doing anything and without using the CPU. A call to sleep method requests the currently executing thread to cease executing for a specified amount of time.</w:t>
       </w:r>
     </w:p>
     <w:p>
@@ -30114,7 +30424,7 @@
           <w:szCs w:val="24"/>
         </w:rPr>
         <w:br/>
-        <w:t>A) No, after the specified time is over the thread enters into ready state and will only execute when the scheduler allows it to do so.</w:t>
+        <w:t xml:space="preserve"> No, after the specified time is over the thread enters into ready state and will only execute when the scheduler allows it to do so.</w:t>
       </w:r>
     </w:p>
     <w:p>
@@ -30144,7 +30454,7 @@
           <w:szCs w:val="24"/>
         </w:rPr>
         <w:br/>
-        <w:t>A) If a method needs to wait an indeterminable amount of time until some I/O occurrence takes place, then a thread executing that method should graciously step out of the Running state. All java I/O methods behave this way. A thread that has graciously stepped out in this way is said to be blocked.</w:t>
+        <w:t xml:space="preserve"> If a method needs to wait an indeterminable amount of time until some I/O occurrence takes place, then a thread executing that method should graciously step out of the Running state. All java I/O methods behave this way. A thread that has graciously stepped out in this way is said to be blocked.</w:t>
       </w:r>
     </w:p>
     <w:p>
@@ -30174,7 +30484,7 @@
           <w:szCs w:val="24"/>
         </w:rPr>
         <w:br/>
-        <w:t>A) The purpose of garbage collection is to identify and discard objects that are no longer needed by a program so that their resources can be reclaimed and reused. A Java object is subject to garbage collection when it becomes unreachable to the program in which it is used.</w:t>
+        <w:t xml:space="preserve"> The purpose of garbage collection is to identify and discard objects that are no longer needed by a program so that their resources can be reclaimed and reused. A Java object is subject to garbage collection when it becomes unreachable to the program in which it is used.</w:t>
       </w:r>
     </w:p>
     <w:p>
@@ -30195,7 +30505,6 @@
           <w:sz w:val="24"/>
           <w:szCs w:val="24"/>
         </w:rPr>
-        <w:lastRenderedPageBreak/>
         <w:t>Q) Does garbage collection guarantee that a program will not run out of memory?</w:t>
       </w:r>
       <w:r>
@@ -30205,7 +30514,7 @@
           <w:szCs w:val="24"/>
         </w:rPr>
         <w:br/>
-        <w:t>A) Garbage collection does not guarantee that a program will not run out of memory. It is possible for programs to use up memory resources faster than they are garbage collected. It is also possible for programs to create objects that are not subject to garbage collection.</w:t>
+        <w:t xml:space="preserve"> Garbage collection does not guarantee that a program will not run out of memory. It is possible for programs to use up memory resources faster than they are garbage collected. It is also possible for programs to create objects that are not subject to garbage collection.</w:t>
       </w:r>
       <w:r>
         <w:rPr>
@@ -30243,7 +30552,7 @@
           <w:szCs w:val="24"/>
         </w:rPr>
         <w:br/>
-        <w:t>A) The purpose of the Runtime class is to provide access to the Java runtime system.</w:t>
+        <w:t xml:space="preserve"> The purpose of the Runtime class is to provide access to the Java runtime system.</w:t>
       </w:r>
       <w:r>
         <w:rPr>
@@ -30309,7 +30618,16 @@
           <w:szCs w:val="24"/>
         </w:rPr>
         <w:br/>
-        <w:t>A) Garbage collection is one of the most important features of Java. The purpose of garbage collection is to identify and discard objects that are no longer needed by a program so that their resources can be reclaimed and reused. A Java object is subject to garbage collection when it becomes unreachable to the program in which it is used. Garbage collection is also called automatic memory management as JVM automatically removes the unused variables/objects (value is null) from the memory. Every class inherits finalize() method from java.lang.Object, the finalize() method is called by garbage collector when it determines no more references to the object exists. In Java, it is good idea to explicitly assign null into a variable when no more in use. In Java on calling System.gc() and Runtime.gc(), JVM tries to recycle the unused objects, but there is no guarantee when all the objects will garbage collected. Garbage collection is an automatic process and can't be forced. There is no guarantee that Garbage collection will start immediately upon request of System.gc().</w:t>
+        <w:t xml:space="preserve"> Garbage collection is one of the most important features of Java. The purpose of garbage collection is to identify and discard objects that are no longer needed by a program so that their resources can be reclaimed and reused. A Java object is subject to garbage collection when it becomes unreachable to the program in which it is used. Garbage collection is also called automatic memory management as JVM automatically removes the unused variables/objects (value is null) from the memory. Every class inherits finalize() method from java.lang.Object, the finalize() method is called by garbage collector when it determines no more references to the object exists. In Java, it is good idea to explicitly assign null into a variable when no more in use. </w:t>
+      </w:r>
+      <w:r>
+        <w:rPr>
+          <w:rFonts w:eastAsia="Times New Roman" w:cstheme="minorHAnsi"/>
+          <w:sz w:val="24"/>
+          <w:szCs w:val="24"/>
+        </w:rPr>
+        <w:lastRenderedPageBreak/>
+        <w:t>In Java on calling System.gc() and Runtime.gc(), JVM tries to recycle the unused objects, but there is no guarantee when all the objects will garbage collected. Garbage collection is an automatic process and can't be forced. There is no guarantee that Garbage collection will start immediately upon request of System.gc().</w:t>
       </w:r>
     </w:p>
     <w:p>
@@ -30339,7 +30657,7 @@
           <w:szCs w:val="24"/>
         </w:rPr>
         <w:br/>
-        <w:t>A) It is a daemon thread.</w:t>
+        <w:t xml:space="preserve"> It is a daemon thread.</w:t>
       </w:r>
     </w:p>
     <w:p>
@@ -30369,7 +30687,7 @@
           <w:szCs w:val="24"/>
         </w:rPr>
         <w:br/>
-        <w:t>A) The HashMap class is roughly equivalent to Hashtable, except that it is unsynchronized and permits nulls. (HashMap allows null values as key and value whereas Hashtable doesnt allow). HashMap does not guarantee that the order of the map will remain constant over time. HashMap is unsynchronized and Hashtable is synchronized.</w:t>
+        <w:t xml:space="preserve"> The HashMap class is roughly equivalent to Hashtable, except that it is unsynchronized and permits nulls. (HashMap allows null values as key and value whereas Hashtable doesnt allow). HashMap does not guarantee that the order of the map will remain constant over time. HashMap is unsynchronized and Hashtable is synchronized.</w:t>
       </w:r>
     </w:p>
     <w:p>
@@ -30399,16 +30717,7 @@
           <w:szCs w:val="24"/>
         </w:rPr>
         <w:br/>
-        <w:t xml:space="preserve">A) Vector is synchronized whereas ArrayList is not. The Vector class provides the capability to implement a growable array of objects. ArrayList and Vector class both implement the List interface. Both classes are implemented using dynamically resizable arrays, providing fast random access and fast traversal. In vector the data is retrieved using the elementAt() method while in ArrayList, it is done using the get() method. ArrayList has no default size while vector has a default size of 10. when you want programs to run in multithreading environment then </w:t>
-      </w:r>
-      <w:r>
-        <w:rPr>
-          <w:rFonts w:eastAsia="Times New Roman" w:cstheme="minorHAnsi"/>
-          <w:sz w:val="24"/>
-          <w:szCs w:val="24"/>
-        </w:rPr>
-        <w:lastRenderedPageBreak/>
-        <w:t>use concept of vector because it is synchronized. But ArrayList is not synchronized so, avoid use of it in a multithreading environment.</w:t>
+        <w:t xml:space="preserve"> Vector is synchronized whereas ArrayList is not. The Vector class provides the capability to implement a growable array of objects. ArrayList and Vector class both implement the List interface. Both classes are implemented using dynamically resizable arrays, providing fast random access and fast traversal. In vector the data is retrieved using the elementAt() method while in ArrayList, it is done using the get() method. ArrayList has no default size while vector has a default size of 10. when you want programs to run in multithreading environment then use concept of vector because it is synchronized. But ArrayList is not synchronized so, avoid use of it in a multithreading environment.</w:t>
       </w:r>
     </w:p>
     <w:p>
@@ -30438,7 +30747,7 @@
           <w:szCs w:val="24"/>
         </w:rPr>
         <w:br/>
-        <w:t xml:space="preserve">A) Some of the collection classes provide traversal of their contents via a java.util.Iterator interface. This interface allows you to walk through a collection of objects, operating on each object in turn. Remember when using Iterators that they contain a snapshot of the collection at the time the Iterator was obtained; generally it is not advisable to modify the collection itself while traversing an Iterator. </w:t>
+        <w:t xml:space="preserve"> Some of the collection classes provide traversal of their contents via a java.util.Iterator interface. This interface allows you to walk through a collection of objects, operating on each object in turn. Remember when using Iterators that they contain a snapshot of the collection at the time the Iterator was obtained; generally it is not advisable to modify the collection itself while traversing an Iterator. </w:t>
       </w:r>
     </w:p>
     <w:p>
@@ -30468,7 +30777,7 @@
           <w:szCs w:val="24"/>
         </w:rPr>
         <w:br/>
-        <w:t>A) The Collections API is a set of classes and interfaces that support operations on collections of objects.</w:t>
+        <w:t xml:space="preserve"> The Collections API is a set of classes and interfaces that support operations on collections of objects.</w:t>
       </w:r>
       <w:r>
         <w:rPr>
@@ -30516,7 +30825,7 @@
           <w:szCs w:val="24"/>
         </w:rPr>
         <w:br/>
-        <w:t>A) The List interface provides support for ordered collections of objects.</w:t>
+        <w:t xml:space="preserve"> The List interface provides support for ordered collections of objects.</w:t>
       </w:r>
     </w:p>
     <w:p>
@@ -30546,7 +30855,7 @@
           <w:szCs w:val="24"/>
         </w:rPr>
         <w:br/>
-        <w:t>A) The Vector class provides the capability to implement a growable array of objects What modifiers may be used with an inner class that is a member of an outer class? A (non-local) inner class may be declared as public, protected, private, static, final, or abstract.</w:t>
+        <w:t xml:space="preserve"> The Vector class provides the capability to implement a growable array of objects What modifiers may be used with an inner class that is a member of an outer class? A (non-local) inner class may be declared as public, protected, private, static, final, or abstract.</w:t>
       </w:r>
     </w:p>
     <w:p>
@@ -30567,6 +30876,7 @@
           <w:sz w:val="24"/>
           <w:szCs w:val="24"/>
         </w:rPr>
+        <w:lastRenderedPageBreak/>
         <w:t xml:space="preserve">Q) What is the Collection interface? </w:t>
       </w:r>
       <w:r>
@@ -30576,7 +30886,7 @@
           <w:szCs w:val="24"/>
         </w:rPr>
         <w:br/>
-        <w:t>A) The Collection interface provides support for the implementation of a mathematical bag - an unordered collection of objects that may contain duplicates.</w:t>
+        <w:t xml:space="preserve"> The Collection interface provides support for the implementation of a mathematical bag - an unordered collection of objects that may contain duplicates.</w:t>
       </w:r>
     </w:p>
     <w:p>
@@ -30606,7 +30916,7 @@
           <w:szCs w:val="24"/>
         </w:rPr>
         <w:br/>
-        <w:t>A) We can access the elements of a collection using the following ways:</w:t>
+        <w:t xml:space="preserve"> We can access the elements of a collection using the following ways:</w:t>
       </w:r>
       <w:r>
         <w:rPr>
@@ -30654,7 +30964,7 @@
           <w:szCs w:val="24"/>
         </w:rPr>
         <w:br/>
-        <w:t xml:space="preserve">A) The properties class is a subclass of Hashtable that can be read from or written to a stream. It also provides the capability to specify a set of default values to be used. </w:t>
+        <w:t xml:space="preserve"> The properties class is a subclass of Hashtable that can be read from or written to a stream. It also provides the capability to specify a set of default values to be used. </w:t>
       </w:r>
     </w:p>
     <w:p>
@@ -30684,7 +30994,7 @@
           <w:szCs w:val="24"/>
         </w:rPr>
         <w:br/>
-        <w:t>A) The Set interface provides methods for accessing the elements of a finite mathematical set. Sets do not allow duplicate elements.</w:t>
+        <w:t xml:space="preserve"> The Set interface provides methods for accessing the elements of a finite mathematical set. Sets do not allow duplicate elements.</w:t>
       </w:r>
     </w:p>
     <w:p>
@@ -30705,7 +31015,6 @@
           <w:sz w:val="24"/>
           <w:szCs w:val="24"/>
         </w:rPr>
-        <w:lastRenderedPageBreak/>
         <w:t xml:space="preserve">Q) What is the difference between the size and capacity of a Vector? </w:t>
       </w:r>
       <w:r>
@@ -30715,7 +31024,7 @@
           <w:szCs w:val="24"/>
         </w:rPr>
         <w:br/>
-        <w:t>A) The size is the number of elements actually stored in the vector, while capacity is the maximum number of elements it can store at a given instance of time.</w:t>
+        <w:t xml:space="preserve"> The size is the number of elements actually stored in the vector, while capacity is the maximum number of elements it can store at a given instance of time.</w:t>
       </w:r>
     </w:p>
     <w:p>
@@ -30745,7 +31054,7 @@
           <w:szCs w:val="24"/>
         </w:rPr>
         <w:br/>
-        <w:t xml:space="preserve">A) Yes a Vector can contain heterogenous objects. Because a Vector stores everything in terms </w:t>
+        <w:t xml:space="preserve"> Yes a Vector can contain heterogenous objects. Because a Vector stores everything in terms </w:t>
       </w:r>
       <w:r>
         <w:rPr>
@@ -30791,7 +31100,7 @@
           <w:szCs w:val="24"/>
         </w:rPr>
         <w:br/>
-        <w:t>A) An enumeration is an interface containing methods for accessing the underlying data</w:t>
+        <w:t xml:space="preserve"> An enumeration is an interface containing methods for accessing the underlying data</w:t>
       </w:r>
       <w:r>
         <w:rPr>
@@ -30837,7 +31146,7 @@
           <w:szCs w:val="24"/>
         </w:rPr>
         <w:br/>
-        <w:t>A) The basic difference between a Vector and an ArrayList is that, vector is synchronized while ArrayList is not. Thus whenever there is a possibility of multiple threads accessing the same instance, one should use Vector. While if not multiple threads are going to access the same instance then use ArrayList. Non synchronized data structure will give better performance than the synchronized one.</w:t>
+        <w:t xml:space="preserve"> The basic difference between a Vector and an ArrayList is that, vector is synchronized while ArrayList is not. Thus whenever there is a possibility of multiple threads accessing the same instance, one should use Vector. While if not multiple threads are going to access the same instance then use ArrayList. Non synchronized data structure will give better performance than the synchronized one.</w:t>
       </w:r>
     </w:p>
     <w:p>
@@ -30867,7 +31176,7 @@
           <w:szCs w:val="24"/>
         </w:rPr>
         <w:br/>
-        <w:t>A) A Set stores elements in an unordered way and does not contain duplicate elements, whereas a list stores elements in an ordered way but may contain duplicate elements.</w:t>
+        <w:t xml:space="preserve"> A Set stores elements in an unordered way and does not contain duplicate elements, whereas a list stores elements in an ordered way but may contain duplicate elements.</w:t>
       </w:r>
     </w:p>
     <w:p>
@@ -30888,6 +31197,7 @@
           <w:sz w:val="24"/>
           <w:szCs w:val="24"/>
         </w:rPr>
+        <w:lastRenderedPageBreak/>
         <w:t xml:space="preserve">Q) Which implementation of the List interface provides for the fastest insertion of a new element into the middle of the list ie Vector, ArrayList, LinkedList ? </w:t>
       </w:r>
       <w:r>
@@ -30897,7 +31207,7 @@
           <w:szCs w:val="24"/>
         </w:rPr>
         <w:br/>
-        <w:t>A) ArrayList and Vector both use an array to store the elements of the list. When an element is inserted into the middle of the list the elements that follow the insertion point must be shifted to make room for the new element. The LinkedList is implemented using a doubly linked list; an insertion requires only the updating of the links at the point of insertion. Therefore, the LinkedList allows for fast insertions and deletions.</w:t>
+        <w:t xml:space="preserve"> ArrayList and Vector both use an array to store the elements of the list. When an element is inserted into the middle of the list the elements that follow the insertion point must be shifted to make room for the new element. The LinkedList is implemented using a doubly linked list; an insertion requires only the updating of the links at the point of insertion. Therefore, the LinkedList allows for fast insertions and deletions.</w:t>
       </w:r>
     </w:p>
     <w:p>
@@ -30927,7 +31237,7 @@
           <w:szCs w:val="24"/>
         </w:rPr>
         <w:br/>
-        <w:t>A) This class implements the set interface, backed by a hash table (actually a HashMap instance). It makes no guarantees as to the iteration order of the set; in particular, it does not guarantee that the order will remain constant over time. This class permits the Null element. This class offers constant time performance for the basic operations (add, remove, contains and size), assuming the hash function disperses the elements properly among the buckets.</w:t>
+        <w:t xml:space="preserve"> This class implements the set interface, backed by a hash table (actually a HashMap instance). It makes no guarantees as to the iteration order of the set; in particular, it does not guarantee that the order will remain constant over time. This class permits the Null element. This class offers constant time performance for the basic operations (add, remove, contains and size), assuming the hash function disperses the elements properly among the buckets.</w:t>
       </w:r>
     </w:p>
     <w:p>
@@ -30957,16 +31267,7 @@
           <w:szCs w:val="24"/>
         </w:rPr>
         <w:br/>
-        <w:t xml:space="preserve">A) An ArrayList is resizable, where as, an array is not. ArrayList is a part of the Collection Framework. We can store any type of objects, and we can deal with only objects. It is growable. </w:t>
-      </w:r>
-      <w:r>
-        <w:rPr>
-          <w:rFonts w:eastAsia="Times New Roman" w:cstheme="minorHAnsi"/>
-          <w:sz w:val="24"/>
-          <w:szCs w:val="24"/>
-        </w:rPr>
-        <w:lastRenderedPageBreak/>
-        <w:t>Array is collection of similar data items. We can have array of primitives or objects. It is of fixed size. We can have multi dimensional arrays.</w:t>
+        <w:t xml:space="preserve"> An ArrayList is resizable, where as, an array is not. ArrayList is a part of the Collection Framework. We can store any type of objects, and we can deal with only objects. It is growable. Array is collection of similar data items. We can have array of primitives or objects. It is of fixed size. We can have multi dimensional arrays.</w:t>
       </w:r>
       <w:r>
         <w:rPr>
@@ -31067,7 +31368,7 @@
           <w:szCs w:val="24"/>
         </w:rPr>
         <w:br/>
-        <w:t xml:space="preserve">A) A collection has no special order and does not reject duplicates </w:t>
+        <w:t xml:space="preserve"> A collection has no special order and does not reject duplicates </w:t>
       </w:r>
       <w:r>
         <w:rPr>
@@ -31124,7 +31425,16 @@
           <w:szCs w:val="24"/>
         </w:rPr>
         <w:br/>
-        <w:t>A) A checked exception is some subclass of Exception (or Exception itself), excluding class RuntimeException and its subclasses. Making an exception checked forces client programmers to deal with the exception may be thrown. Checked exceptions must be caught at compile time. Example: IOException. Unchecked exceptions are RuntimeException and any of its subclasses. Class Error and its subclasses also are unchecked. With an unchecked exception, however, the compiler doesn't force client programmers either to catch the exception or declare it in a throws clause. In fact, client programmers may not even know that the exception could be thrown. Example: ArrayIndexOutOfBoundsException</w:t>
+        <w:t xml:space="preserve"> A checked exception is some subclass of Exception (or Exception itself), excluding class RuntimeException and its subclasses. Making an exception checked forces client programmers to deal with the exception may be thrown. Checked exceptions must be caught at compile time. Example: IOException. Unchecked exceptions are RuntimeException and any of its subclasses. Class Error and its subclasses also are unchecked. With an unchecked exception, however, the compiler doesn't force client programmers either to catch the exception or declare it in a throws clause. In fact, client programmers may not even know that the exception could be </w:t>
+      </w:r>
+      <w:r>
+        <w:rPr>
+          <w:rFonts w:eastAsia="Times New Roman" w:cstheme="minorHAnsi"/>
+          <w:sz w:val="24"/>
+          <w:szCs w:val="24"/>
+        </w:rPr>
+        <w:lastRenderedPageBreak/>
+        <w:t>thrown. Example: ArrayIndexOutOfBoundsException</w:t>
       </w:r>
       <w:r>
         <w:rPr>
@@ -31170,7 +31480,7 @@
           <w:szCs w:val="24"/>
         </w:rPr>
         <w:br/>
-        <w:t>A) Runtime exceptions are those exceptions that are thrown at runtime because of either wrong input data or because of wrong business logic etc. These are not checked by the compiler at compile time.</w:t>
+        <w:t xml:space="preserve"> Runtime exceptions are those exceptions that are thrown at runtime because of either wrong input data or because of wrong business logic etc. These are not checked by the compiler at compile time.</w:t>
       </w:r>
       <w:r>
         <w:rPr>
@@ -31208,7 +31518,7 @@
           <w:szCs w:val="24"/>
         </w:rPr>
         <w:br/>
-        <w:t xml:space="preserve">A) An error is an irrecoverable condition occurring at runtime. Such as OutOfMemory error. These JVM errors and you </w:t>
+        <w:t xml:space="preserve"> An error is an irrecoverable condition occurring at runtime. Such as OutOfMemory error. These JVM errors and you </w:t>
       </w:r>
       <w:r>
         <w:rPr>
@@ -31254,7 +31564,7 @@
           <w:szCs w:val="24"/>
         </w:rPr>
         <w:br/>
-        <w:t>A) Your class should extend class Exception, or some more specific type thereof.</w:t>
+        <w:t xml:space="preserve"> Your class should extend class Exception, or some more specific type thereof.</w:t>
       </w:r>
     </w:p>
     <w:p>
@@ -31275,7 +31585,6 @@
           <w:sz w:val="24"/>
           <w:szCs w:val="24"/>
         </w:rPr>
-        <w:lastRenderedPageBreak/>
         <w:t>Q) What are the different ways to handle exceptions?</w:t>
       </w:r>
       <w:r>
@@ -31285,7 +31594,7 @@
           <w:szCs w:val="24"/>
         </w:rPr>
         <w:br/>
-        <w:t xml:space="preserve">A) There are two ways to handle exceptions, </w:t>
+        <w:t xml:space="preserve"> There are two ways to handle exceptions, </w:t>
       </w:r>
       <w:r>
         <w:rPr>
@@ -31365,7 +31674,7 @@
           <w:szCs w:val="24"/>
         </w:rPr>
         <w:br/>
-        <w:t xml:space="preserve">A)1) try catch block and </w:t>
+        <w:t xml:space="preserve">1) try catch block and </w:t>
       </w:r>
       <w:r>
         <w:rPr>
@@ -31454,7 +31763,7 @@
           <w:szCs w:val="24"/>
         </w:rPr>
         <w:br/>
-        <w:t>A) It is not necessary that each try block must be followed by a catch block. It should be followed by either a catch block OR a finally block. And whatever exceptions are likely to be thrown should be declared in the throws clause of the method.</w:t>
+        <w:t xml:space="preserve"> It is not necessary that each try block must be followed by a catch block. It should be followed by either a catch block OR a finally block. And whatever exceptions are likely to be thrown should be declared in the throws clause of the method.</w:t>
       </w:r>
     </w:p>
     <w:p>
@@ -31475,6 +31784,7 @@
           <w:sz w:val="24"/>
           <w:szCs w:val="24"/>
         </w:rPr>
+        <w:lastRenderedPageBreak/>
         <w:t>Q) If I write return at the end of the try block, will the finally block still execute?</w:t>
       </w:r>
       <w:r>
@@ -31484,7 +31794,7 @@
           <w:szCs w:val="24"/>
         </w:rPr>
         <w:br/>
-        <w:t>A) Yes even if you write return as the last statement in the try block and no exception occurs, the finally block will execute. The finally block will execute and then the control return.</w:t>
+        <w:t xml:space="preserve"> Yes even if you write return as the last statement in the try block and no exception occurs, the finally block will execute. The finally block will execute and then the control return.</w:t>
       </w:r>
     </w:p>
     <w:p>
@@ -31514,7 +31824,7 @@
           <w:szCs w:val="24"/>
         </w:rPr>
         <w:br/>
-        <w:t>A) When an exception is thrown within the body of a try statement, the catch clauses of the try statement are examined in the order in which they appear. The first catch clause that is capable of handling the exceptionis executed. The remaining catch clauses are ignored.</w:t>
+        <w:t xml:space="preserve"> When an exception is thrown within the body of a try statement, the catch clauses of the try statement are examined in the order in which they appear. The first catch clause that is capable of handling the exceptionis executed. The remaining catch clauses are ignored.</w:t>
       </w:r>
     </w:p>
     <w:p>
@@ -31544,7 +31854,7 @@
           <w:szCs w:val="24"/>
         </w:rPr>
         <w:br/>
-        <w:t>A) User defined Exceptions are custom Exception classes defined by the user for specific purpose. A user defined exception can be created by simply sub-classing an Exception class or a subclass of an Exception class. This allows custom exceptions to be generated (using throw clause) and caught in the same way as normal exceptions.</w:t>
+        <w:t xml:space="preserve"> User defined Exceptions are custom Exception classes defined by the user for specific purpose. A user defined exception can be created by simply sub-classing an Exception class or a subclass of an Exception class. This allows custom exceptions to be generated (using throw clause) and caught in the same way as normal exceptions.</w:t>
       </w:r>
       <w:r>
         <w:rPr>
@@ -31592,7 +31902,6 @@
           <w:sz w:val="24"/>
           <w:szCs w:val="24"/>
         </w:rPr>
-        <w:lastRenderedPageBreak/>
         <w:t xml:space="preserve">Q) What is the difference between throw and throws keywords? </w:t>
       </w:r>
       <w:r>
@@ -31602,7 +31911,7 @@
           <w:szCs w:val="24"/>
         </w:rPr>
         <w:br/>
-        <w:t>A) The throw keyword denotes a statement that causes an exception to be initiated. It takes the Exception object to be thrown as an argument. The exception will be caught by an enclosing try-catch block or propagated further up the calling hierarchy. The throws keyword is a modifier of a method that denotes that an exception may be thrown by the method. An exception can be rethrown.</w:t>
+        <w:t xml:space="preserve"> The throw keyword denotes a statement that causes an exception to be initiated. It takes the Exception object to be thrown as an argument. The exception will be caught by an enclosing try-catch block or propagated further up the calling hierarchy. The throws keyword is a modifier of a method that denotes that an exception may be thrown by the method. An exception can be rethrown.</w:t>
       </w:r>
     </w:p>
     <w:p>
@@ -31632,7 +31941,7 @@
           <w:szCs w:val="24"/>
         </w:rPr>
         <w:br/>
-        <w:t>A) The finally clause is used to provide the capability to execute code no matter whether or not an exception is thrown or caught. If an exception occurs and there is a return statement in catch block, the finally block is still executed. The finally block will not be executed when the System.exit(0) statement is executed earlier or on system shut down earlier or the memory is used up earlier before the thread goes to finally block.</w:t>
+        <w:t xml:space="preserve"> The finally clause is used to provide the capability to execute code no matter whether or not an exception is thrown or caught. If an exception occurs and there is a return statement in catch block, the finally block is still executed. The finally block will not be executed when the System.exit(0) statement is executed earlier or on system shut down earlier or the memory is used up earlier before the thread goes to finally block.</w:t>
       </w:r>
       <w:r>
         <w:rPr>
@@ -31743,7 +32052,16 @@
           <w:szCs w:val="24"/>
         </w:rPr>
         <w:br/>
-        <w:t>A) Yes, it does. The FileNoFoundException is inherited from the IOException. So FileNoFoundException is caught before IOException. Exception's subclasses have to be caught first before the General Exception</w:t>
+        <w:t xml:space="preserve"> Yes, it does. The FileNoFoundException is inherited from the IOException. So </w:t>
+      </w:r>
+      <w:r>
+        <w:rPr>
+          <w:rFonts w:eastAsia="Times New Roman" w:cstheme="minorHAnsi"/>
+          <w:sz w:val="24"/>
+          <w:szCs w:val="24"/>
+        </w:rPr>
+        <w:lastRenderedPageBreak/>
+        <w:t>FileNoFoundException is caught before IOException. Exception's subclasses have to be caught first before the General Exception</w:t>
       </w:r>
     </w:p>
     <w:p>
@@ -31773,7 +32091,7 @@
           <w:szCs w:val="24"/>
         </w:rPr>
         <w:br/>
-        <w:t>A) You can provide a try/catch block to handle it. OR Make sure method declaration includes a throws clause that informs the calling method an exception might be thrown from this particular method. When you extend a class and override a method, can this new method throw exceptions other than those that were declared by the original method. No it cannot throw, except for the subclasses of those exceptions.</w:t>
+        <w:t xml:space="preserve"> You can provide a try/catch block to handle it. OR Make sure method declaration includes a throws clause that informs the calling method an exception might be thrown from this particular method. When you extend a class and override a method, can this new method throw exceptions other than those that were declared by the original method. No it cannot throw, except for the subclasses of those exceptions.</w:t>
       </w:r>
     </w:p>
     <w:p>
@@ -31803,7 +32121,7 @@
           <w:szCs w:val="24"/>
         </w:rPr>
         <w:br/>
-        <w:t>A) The serialization is a kind of mechanism that makes a class or a bean persistent by having its properties or fields and state information saved and restored to and from storage. That is, it is a mechanism with which you can save the state of an object by converting it to a byte stream,that stream can be file or byte array or stream associated with TCP/IP socket.</w:t>
+        <w:t xml:space="preserve"> The serialization is a kind of mechanism that makes a class or a bean persistent by having its properties or fields and state information saved and restored to and from storage. That is, it is a mechanism with which you can save the state of an object by converting it to a byte stream,that stream can be file or byte array or stream associated with TCP/IP socket.</w:t>
       </w:r>
     </w:p>
     <w:p>
@@ -31833,16 +32151,7 @@
           <w:szCs w:val="24"/>
         </w:rPr>
         <w:br/>
-        <w:t xml:space="preserve">A) An object must implement the Serializable or Externalizable interface before it can be written to a stream as an object. The class whose instances are to be serialized should </w:t>
-      </w:r>
-      <w:r>
-        <w:rPr>
-          <w:rFonts w:eastAsia="Times New Roman" w:cstheme="minorHAnsi"/>
-          <w:sz w:val="24"/>
-          <w:szCs w:val="24"/>
-        </w:rPr>
-        <w:lastRenderedPageBreak/>
-        <w:t>implement an interface Serializable. Then you pass the instance to the ObjectOutputStream which is connected to a fileoutputstream. This will save the object to a file.</w:t>
+        <w:t xml:space="preserve"> An object must implement the Serializable or Externalizable interface before it can be written to a stream as an object. The class whose instances are to be serialized should implement an interface Serializable. Then you pass the instance to the ObjectOutputStream which is connected to a fileoutputstream. This will save the object to a file.</w:t>
       </w:r>
       <w:r>
         <w:rPr>
@@ -31997,7 +32306,7 @@
           <w:szCs w:val="24"/>
         </w:rPr>
         <w:br/>
-        <w:t>A) Whenever an object is to be sent over the network, objects need to be serialized. Moreover if the state of an object is to be saved, objects need to be serilazed.</w:t>
+        <w:t xml:space="preserve"> Whenever an object is to be sent over the network, objects need to be serialized. Moreover if the state of an object is to be saved, objects need to be serilazed.</w:t>
       </w:r>
     </w:p>
     <w:p>
@@ -32027,7 +32336,16 @@
           <w:szCs w:val="24"/>
         </w:rPr>
         <w:br/>
-        <w:t>A) Externalizable interface is a subclass of Serializable. Java provides Externalizable interface that gives you more control over what is being serialized and it can produce smaller object footprint. ( You can serialize whatever field values you want to serialize)</w:t>
+        <w:t xml:space="preserve"> Externalizable interface is a subclass of Serializable. Java provides Externalizable interface that gives you more control over what is being serialized and it can produce smaller object footprint. </w:t>
+      </w:r>
+      <w:r>
+        <w:rPr>
+          <w:rFonts w:eastAsia="Times New Roman" w:cstheme="minorHAnsi"/>
+          <w:sz w:val="24"/>
+          <w:szCs w:val="24"/>
+        </w:rPr>
+        <w:lastRenderedPageBreak/>
+        <w:t>( You can serialize whatever field values you want to serialize)</w:t>
       </w:r>
       <w:r>
         <w:rPr>
@@ -32066,7 +32384,7 @@
           <w:szCs w:val="24"/>
         </w:rPr>
         <w:br/>
-        <w:t>A)There are three exceptions in which serialization doesn't necessarily read and write to the stream. These are</w:t>
+        <w:t>There are three exceptions in which serialization doesn't necessarily read and write to the stream. These are</w:t>
       </w:r>
       <w:r>
         <w:rPr>
@@ -32123,7 +32441,7 @@
           <w:szCs w:val="24"/>
         </w:rPr>
         <w:br/>
-        <w:t>A) 1. Static fi</w:t>
+        <w:t xml:space="preserve"> 1. Static fi</w:t>
       </w:r>
       <w:r>
         <w:rPr>
@@ -32226,7 +32544,6 @@
           <w:sz w:val="24"/>
           <w:szCs w:val="24"/>
         </w:rPr>
-        <w:lastRenderedPageBreak/>
         <w:t xml:space="preserve">Q) What is Transient Variable? </w:t>
       </w:r>
       <w:r>
@@ -32236,7 +32553,7 @@
           <w:szCs w:val="24"/>
         </w:rPr>
         <w:br/>
-        <w:t>A) A transient variable is a variable that may not be serialized i.e. the value of the variable can't be written to the stream in a Serializable class. If you don't want some field to be serialized, you can mark that field transient or static. In such a case when the class is retrieved from the ObjectStream the value of the variable is null.</w:t>
+        <w:t xml:space="preserve"> A transient variable is a variable that may not be serialized i.e. the value of the variable can't be written to the stream in a Serializable class. If you don't want some field to be serialized, you can mark that field transient or static. In such a case when the class is retrieved from the ObjectStream the value of the variable is null.</w:t>
       </w:r>
       <w:r>
         <w:rPr>
@@ -32274,7 +32591,7 @@
           <w:szCs w:val="24"/>
         </w:rPr>
         <w:br/>
-        <w:t>A) One should make sure that all the included objects are also serializable. If any of the objects is not serializable then it throws a NotSerializableException.</w:t>
+        <w:t xml:space="preserve"> One should make sure that all the included objects are also serializable. If any of the objects is not serializable then it throws a NotSerializableException.</w:t>
       </w:r>
     </w:p>
     <w:p>
@@ -32304,7 +32621,7 @@
           <w:szCs w:val="24"/>
         </w:rPr>
         <w:br/>
-        <w:t xml:space="preserve">A) When you use Serializable interface, your class is serialized automatically by default. But you can override writeObject() and readObject() two methods to control more complex object serailization process. When you use Externalizable interface, you have a complete control over your class's serialization process. This interface contains two methods namely readExternal and writeExternal. You should implement these methods and write the logic for customizing the serialization process. </w:t>
+        <w:t xml:space="preserve"> When you use Serializable interface, your class is serialized automatically by default. But you can override writeObject() and readObject() two methods to control more complex object serailization process. When you use Externalizable interface, you have a complete control over your class's serialization process. This interface contains two methods namely readExternal and writeExternal. You should implement these methods and write the logic for customizing the serialization process. </w:t>
       </w:r>
     </w:p>
     <w:p>
@@ -32334,7 +32651,7 @@
           <w:szCs w:val="24"/>
         </w:rPr>
         <w:br/>
-        <w:t>A) In some types of applications you have to write the code to serialize objects, but in many cases serialization is performed behind the scenes by various server-side containers.</w:t>
+        <w:t xml:space="preserve"> In some types of applications you have to write the code to serialize objects, but in many cases serialization is performed behind the scenes by various server-side containers.</w:t>
       </w:r>
       <w:r>
         <w:rPr>
@@ -32361,7 +32678,16 @@
           <w:szCs w:val="24"/>
         </w:rPr>
         <w:br/>
-        <w:t>*To send data to a remote computer using such client/server Java technologies as RMI or socket programming.</w:t>
+        <w:t xml:space="preserve">*To send data to a remote computer using such client/server Java technologies as RMI or </w:t>
+      </w:r>
+      <w:r>
+        <w:rPr>
+          <w:rFonts w:eastAsia="Times New Roman" w:cstheme="minorHAnsi"/>
+          <w:sz w:val="24"/>
+          <w:szCs w:val="24"/>
+        </w:rPr>
+        <w:lastRenderedPageBreak/>
+        <w:t>socket programming.</w:t>
       </w:r>
       <w:r>
         <w:rPr>
@@ -32436,7 +32762,7 @@
           <w:szCs w:val="24"/>
         </w:rPr>
         <w:br/>
-        <w:t xml:space="preserve">A) To deserialize an object, perform the following steps: </w:t>
+        <w:t xml:space="preserve"> To deserialize an object, perform the following steps: </w:t>
       </w:r>
       <w:r>
         <w:rPr>
@@ -32525,14 +32851,6 @@
           <w:szCs w:val="24"/>
         </w:rPr>
         <w:br/>
-      </w:r>
-      <w:r>
-        <w:rPr>
-          <w:rFonts w:eastAsia="Times New Roman" w:cstheme="minorHAnsi"/>
-          <w:sz w:val="24"/>
-          <w:szCs w:val="24"/>
-        </w:rPr>
-        <w:lastRenderedPageBreak/>
         <w:t>Employee emp = (Employee) in.readObject();</w:t>
       </w:r>
       <w:r>
@@ -32626,7 +32944,7 @@
           <w:szCs w:val="24"/>
         </w:rPr>
         <w:br/>
-        <w:t>A) Volatile modifier applies to variables only and it tells the compiler that the variable modified by volatile can be changed unexpectedly by other parts of the program.</w:t>
+        <w:t xml:space="preserve"> Volatile modifier applies to variables only and it tells the compiler that the variable modified by volatile can be changed unexpectedly by other parts of the program.</w:t>
       </w:r>
     </w:p>
     <w:p>
@@ -32656,7 +32974,7 @@
           <w:szCs w:val="24"/>
         </w:rPr>
         <w:br/>
-        <w:t>A) Objects that subclass the Observable class maintain a list of observers. When an Observable object is updated it invokes the update() method of each of its observers to notify the observers that it has changed state. The Observer interface is implemented by objects that observe Observable objects.</w:t>
+        <w:t xml:space="preserve"> Objects that subclass the Observable class maintain a list of observers. When an Observable object is updated it invokes the update() method of each of its observers to notify the observers that it has changed state. The Observer interface is implemented by objects that observe Observable objects.</w:t>
       </w:r>
     </w:p>
     <w:p>
@@ -32686,7 +33004,7 @@
           <w:szCs w:val="24"/>
         </w:rPr>
         <w:br/>
-        <w:t xml:space="preserve">A) A Java package is a naming context for classes and interfaces. A package is used to create a separate name space for groups of classes and interfaces. Packages are also used to organize related classes and interfaces into a single API unit and to control accessibility to these classes and interfaces. For example: The Java API is grouped into libraries of related classes and interfaces; these libraries are known as package. </w:t>
+        <w:t xml:space="preserve"> A Java package is a naming context for classes and interfaces. A package is used to create a separate name space for groups of classes and interfaces. Packages are also used to organize related classes and interfaces into a single API unit and to control accessibility to these classes and interfaces. For example: The Java API is grouped into libraries of related classes and interfaces; these libraries are known as package. </w:t>
       </w:r>
     </w:p>
     <w:p>
@@ -32707,6 +33025,7 @@
           <w:sz w:val="24"/>
           <w:szCs w:val="24"/>
         </w:rPr>
+        <w:lastRenderedPageBreak/>
         <w:t>Q) If a class is declared without any access modifiers, where may the class be accessed?</w:t>
       </w:r>
       <w:r>
@@ -32716,7 +33035,7 @@
           <w:szCs w:val="24"/>
         </w:rPr>
         <w:br/>
-        <w:t xml:space="preserve">A) A class that is declared without any access modifiers is said to have package or default access. This means that the class can only be accessed by other classes and interfaces that are defined within the same package. </w:t>
+        <w:t xml:space="preserve"> A class that is declared without any access modifiers is said to have package or default access. This means that the class can only be accessed by other classes and interfaces that are defined within the same package. </w:t>
       </w:r>
     </w:p>
     <w:p>
@@ -32746,7 +33065,7 @@
           <w:szCs w:val="24"/>
         </w:rPr>
         <w:br/>
-        <w:t>A) You need to add a directory or a jar file that contains the package directories to the CLASSPATH environment variable. Let's say a class Employee belongs to a package com.xyz.hr; and is located in the file c:\dev\com\xyz\hr\Employee.java. In this case, you'd need to add c:\dev to the variable CLASSPATH. If this class contains the method main(), you could test it from a command prompt window as follows:</w:t>
+        <w:t xml:space="preserve"> You need to add a directory or a jar file that contains the package directories to the CLASSPATH environment variable. Let's say a class Employee belongs to a package com.xyz.hr; and is located in the file c:\dev\com\xyz\hr\Employee.java. In this case, you'd need to add c:\dev to the variable CLASSPATH. If this class contains the method main(), you could test it from a command prompt window as follows:</w:t>
       </w:r>
       <w:r>
         <w:rPr>
@@ -32785,16 +33104,7 @@
           <w:szCs w:val="24"/>
         </w:rPr>
         <w:br/>
-        <w:t xml:space="preserve">A) public : Public class is visible in other packages, field is visible everywhere (class must be </w:t>
-      </w:r>
-      <w:r>
-        <w:rPr>
-          <w:rFonts w:eastAsia="Times New Roman" w:cstheme="minorHAnsi"/>
-          <w:sz w:val="24"/>
-          <w:szCs w:val="24"/>
-        </w:rPr>
-        <w:lastRenderedPageBreak/>
-        <w:t>public too)</w:t>
+        <w:t xml:space="preserve"> public : Public class is visible in other packages, field is visible everywhere (class must be public too)</w:t>
       </w:r>
       <w:r>
         <w:rPr>
@@ -32851,7 +33161,7 @@
           <w:szCs w:val="24"/>
         </w:rPr>
         <w:br/>
-        <w:t>A) No. A top level class can not be private or protected. It can have either "public" or no modifier. If it does not have a modifier it is supposed to have a default access.If a top level class is declared as private the compiler will complain that the "modifier private is not allowed here". This means that a top level class can not be private. Same is the case with protected.</w:t>
+        <w:t xml:space="preserve"> No. A top level class can not be private or protected. It can have either "public" or no modifier. If it does not have a modifier it is supposed to have a default access.If a top level class is declared as private the compiler will complain that the "modifier private is not allowed here". This means that a top level class can not be private. Same is the case with protected.</w:t>
       </w:r>
     </w:p>
     <w:p>
@@ -32881,7 +33191,7 @@
           <w:szCs w:val="24"/>
         </w:rPr>
         <w:br/>
-        <w:t xml:space="preserve">A) Inner classes nest within other classes. A normal class is a direct member of a package. Inner classes, which became available with Java 1.1, are four types </w:t>
+        <w:t xml:space="preserve"> Inner classes nest within other classes. A normal class is a direct member of a package. Inner classes, which became available with Java 1.1, are four types </w:t>
       </w:r>
       <w:r>
         <w:rPr>
@@ -32943,6 +33253,14 @@
           <w:szCs w:val="24"/>
         </w:rPr>
         <w:br/>
+      </w:r>
+      <w:r>
+        <w:rPr>
+          <w:rFonts w:eastAsia="Times New Roman" w:cstheme="minorHAnsi"/>
+          <w:sz w:val="24"/>
+          <w:szCs w:val="24"/>
+        </w:rPr>
+        <w:lastRenderedPageBreak/>
         <w:t xml:space="preserve">Member Classes - a member class is also defined as a member of a class. Unlike the static variety, the member class is instance specific and has access to any and all methods and members, even the parent's this reference. </w:t>
       </w:r>
       <w:r>
@@ -32991,7 +33309,7 @@
           <w:szCs w:val="24"/>
         </w:rPr>
         <w:br/>
-        <w:t xml:space="preserve">A) Yes inner classes can be static, but they cannot access the non static data of the outer classes, though they can access the static data </w:t>
+        <w:t xml:space="preserve"> Yes inner classes can be static, but they cannot access the non static data of the outer classes, though they can access the static data </w:t>
       </w:r>
     </w:p>
     <w:p>
@@ -33021,7 +33339,7 @@
           <w:szCs w:val="24"/>
         </w:rPr>
         <w:br/>
-        <w:t>A) The class is instantiated and declared in the same place The declaration and instantiation takes the form new Xxxx () {// body} Where Xxxx is an interface name. An anonymous class cannot have a constructor. Since you do not specify a name for the class, you cannot use that name to specify a constructor</w:t>
+        <w:t xml:space="preserve"> The class is instantiated and declared in the same place The declaration and instantiation takes the form new Xxxx () {// body} Where Xxxx is an interface name. An anonymous class cannot have a constructor. Since you do not specify a name for the class, you cannot use that name to specify a constructor</w:t>
       </w:r>
     </w:p>
     <w:p>
@@ -33042,7 +33360,6 @@
           <w:sz w:val="24"/>
           <w:szCs w:val="24"/>
         </w:rPr>
-        <w:lastRenderedPageBreak/>
         <w:t>Q) What is a Java package and how is it used?</w:t>
       </w:r>
       <w:r>
@@ -33052,7 +33369,7 @@
           <w:szCs w:val="24"/>
         </w:rPr>
         <w:br/>
-        <w:t>A) A Java package is a naming context for classes and interfaces. A package is used to create a separate name space for groups of classes and interfaces. Packages are also used to organize related classes and interfaces into a single API unit and to control accessibility to these classes and interfaces.</w:t>
+        <w:t xml:space="preserve"> A Java package is a naming context for classes and interfaces. A package is used to create a separate name space for groups of classes and interfaces. Packages are also used to organize related classes and interfaces into a single API unit and to control accessibility to these classes and interfaces.</w:t>
       </w:r>
     </w:p>
     <w:p>
@@ -33082,7 +33399,7 @@
           <w:szCs w:val="24"/>
         </w:rPr>
         <w:br/>
-        <w:t>A) Yes. A private field or method or inner class belongs to its declared class and hides from its subclasses. There is no way for private stuff to have a runtime overloading or overriding (polymorphism) features.</w:t>
+        <w:t xml:space="preserve"> Yes. A private field or method or inner class belongs to its declared class and hides from its subclasses. There is no way for private stuff to have a runtime overloading or overriding (polymorphism) features.</w:t>
       </w:r>
     </w:p>
     <w:p>
@@ -33112,7 +33429,7 @@
           <w:szCs w:val="24"/>
         </w:rPr>
         <w:br/>
-        <w:t>A) A class that is declared without any access modifiers is said to have package access. This means that the class can only be accessed by other classes and interfaces that are defined within the same package.</w:t>
+        <w:t xml:space="preserve"> A class that is declared without any access modifiers is said to have package access. This means that the class can only be accessed by other classes and interfaces that are defined within the same package.</w:t>
       </w:r>
       <w:r>
         <w:rPr>
@@ -33150,7 +33467,7 @@
           <w:szCs w:val="24"/>
         </w:rPr>
         <w:br/>
-        <w:t xml:space="preserve">A) A protected method may only be accessed by classes or interfaces of the same package or by subclasses of the class in which it is declared. </w:t>
+        <w:t xml:space="preserve"> A protected method may only be accessed by classes or interfaces of the same package or by subclasses of the class in which it is declared. </w:t>
       </w:r>
     </w:p>
     <w:p>
@@ -33180,7 +33497,7 @@
           <w:szCs w:val="24"/>
         </w:rPr>
         <w:br/>
-        <w:t>A) No, it must have access type as protected or public, since an overriding method must not be less accessible than the method it overrides</w:t>
+        <w:t xml:space="preserve"> No, it must have access type as protected or public, since an overriding method must not be less accessible than the method it overrides</w:t>
       </w:r>
     </w:p>
     <w:p>
@@ -33232,7 +33549,7 @@
           <w:szCs w:val="24"/>
         </w:rPr>
         <w:br/>
-        <w:t>A) The program compiles properly but at runtime it will give "Main method not public." message.</w:t>
+        <w:t xml:space="preserve"> The program compiles properly but at runtime it will give "Main method not public." message.</w:t>
       </w:r>
     </w:p>
     <w:p>
@@ -33348,7 +33665,6 @@
           <w:sz w:val="24"/>
           <w:szCs w:val="24"/>
         </w:rPr>
-        <w:lastRenderedPageBreak/>
         <w:drawing>
           <wp:inline distT="0" distB="0" distL="0" distR="0" wp14:anchorId="14EAFD7D" wp14:editId="160B708A">
             <wp:extent cx="1657350" cy="352425"/>
@@ -33719,6 +34035,7 @@
         <w:pStyle w:val="NormalWeb"/>
       </w:pPr>
       <w:r>
+        <w:lastRenderedPageBreak/>
         <w:t>Abstraction is specifying the framework and hiding the implementation level information. Concreteness will be built on top of the abstraction. It gives you a blueprint to follow to while implementing the details. Abstraction reduces the complexity by hiding low level details.</w:t>
       </w:r>
     </w:p>
@@ -33825,7 +34142,6 @@
           <w:rStyle w:val="Strong"/>
           <w:iCs/>
         </w:rPr>
-        <w:lastRenderedPageBreak/>
         <w:t>Example:</w:t>
       </w:r>
       <w:r>
@@ -34043,6 +34359,7 @@
           <w:sz w:val="24"/>
           <w:szCs w:val="24"/>
         </w:rPr>
+        <w:lastRenderedPageBreak/>
         <w:t>Q) What is Volatile Variable ?</w:t>
       </w:r>
       <w:r>
@@ -34052,7 +34369,7 @@
           <w:szCs w:val="24"/>
         </w:rPr>
         <w:br/>
-        <w:t>A) Volatile modifier applies to variables only and it tells the compiler that the variable modified by volatile can be changed unexpectedly by other parts of the program.</w:t>
+        <w:t xml:space="preserve"> Volatile modifier applies to variables only and it tells the compiler that the variable modified by volatile can be changed unexpectedly by other parts of the program.</w:t>
       </w:r>
     </w:p>
     <w:p>
@@ -34302,6 +34619,7 @@
           <w:rFonts w:ascii="Arial" w:hAnsi="Arial" w:cs="Arial"/>
           <w:color w:val="000000"/>
         </w:rPr>
+        <w:lastRenderedPageBreak/>
         <w:t>As you can see in the above image, JVM memory is divided into separate parts. At broad level, JVM Heap memory is physically divided into two parts – </w:t>
       </w:r>
       <w:r>
@@ -34457,7 +34775,6 @@
           <w:rFonts w:ascii="Arial" w:hAnsi="Arial" w:cs="Arial"/>
           <w:color w:val="000000"/>
         </w:rPr>
-        <w:lastRenderedPageBreak/>
         <w:t>Most of the newly created objects are located in the Eden memory space.</w:t>
       </w:r>
     </w:p>
@@ -37337,6 +37654,7 @@
   <w:style w:type="character" w:default="1" w:styleId="DefaultParagraphFont">
     <w:name w:val="Default Paragraph Font"/>
     <w:uiPriority w:val="1"/>
+    <w:semiHidden/>
     <w:unhideWhenUsed/>
   </w:style>
   <w:style w:type="table" w:default="1" w:styleId="TableNormal">
@@ -39282,7 +39600,7 @@
 </file>
 
 <file path=customXml/itemProps1.xml><?xml version="1.0" encoding="utf-8"?>
-<ds:datastoreItem xmlns:ds="http://schemas.openxmlformats.org/officeDocument/2006/customXml" ds:itemID="{F3259007-31EA-4F52-ADFB-F7E4C41EEA84}">
+<ds:datastoreItem xmlns:ds="http://schemas.openxmlformats.org/officeDocument/2006/customXml" ds:itemID="{72CB892C-72EC-4AA3-BFAC-32DE061FAFB5}">
   <ds:schemaRefs>
     <ds:schemaRef ds:uri="http://schemas.openxmlformats.org/officeDocument/2006/bibliography"/>
   </ds:schemaRefs>

--- a/core java- javajotter.docx
+++ b/core java- javajotter.docx
@@ -28529,8 +28529,6 @@
           <w:szCs w:val="24"/>
         </w:rPr>
       </w:pPr>
-      <w:bookmarkStart w:id="43" w:name="_GoBack"/>
-      <w:bookmarkEnd w:id="43"/>
       <w:r>
         <w:rPr>
           <w:rFonts w:eastAsia="Times New Roman" w:cstheme="minorHAnsi"/>
@@ -28567,7 +28565,23 @@
           <w:szCs w:val="24"/>
         </w:rPr>
         <w:br/>
-        <w:t xml:space="preserve"> Static means one per class, not one for each object no matter how many instance of a class might exist. This means that you can use them without creating an instance of a class.Static methods are implicitly final, because overriding is done based on the type of the object, and static methods are attached to a class, not an object. A static method in a superclass can be shadowed by another static method in a subclass, as long as the original method was not declared final. However, you can't override a static method with a nonstatic method. In other words, you can't change a static method into an instance method in a subclass.</w:t>
+        <w:t xml:space="preserve"> Static means one per class, not one for each object no matter how many instance of a class might exist. This means that you can use them without creating an instance of a </w:t>
+      </w:r>
+      <w:r>
+        <w:rPr>
+          <w:rFonts w:eastAsia="Times New Roman" w:cstheme="minorHAnsi"/>
+          <w:sz w:val="24"/>
+          <w:szCs w:val="24"/>
+        </w:rPr>
+        <w:t>class. Static</w:t>
+      </w:r>
+      <w:r>
+        <w:rPr>
+          <w:rFonts w:eastAsia="Times New Roman" w:cstheme="minorHAnsi"/>
+          <w:sz w:val="24"/>
+          <w:szCs w:val="24"/>
+        </w:rPr>
+        <w:t xml:space="preserve"> methods are implicitly final, because overriding is done based on the type of the object, and static methods are attached to a class, not an object. A static method in a superclass can be shadowed by another static method in a subclass, as long as the original method was not declared final. However, you can't override a static method with a nonstatic method. In other words, you can't change a static method into an instance method in a subclass.</w:t>
       </w:r>
       <w:r>
         <w:rPr>
@@ -28596,7 +28610,18 @@
           <w:sz w:val="24"/>
           <w:szCs w:val="24"/>
         </w:rPr>
-        <w:t>Q) How can you reference static variables ?</w:t>
+        <w:t xml:space="preserve">Q) How can you reference static </w:t>
+      </w:r>
+      <w:r>
+        <w:rPr>
+          <w:rFonts w:eastAsia="Times New Roman" w:cstheme="minorHAnsi"/>
+          <w:b/>
+          <w:bCs/>
+          <w:color w:val="990000"/>
+          <w:sz w:val="24"/>
+          <w:szCs w:val="24"/>
+        </w:rPr>
+        <w:t>variables?</w:t>
       </w:r>
       <w:r>
         <w:rPr>
@@ -28680,7 +28705,40 @@
           <w:sz w:val="24"/>
           <w:szCs w:val="24"/>
         </w:rPr>
-        <w:t>Q) Can static method use non static features of there class</w:t>
+        <w:t xml:space="preserve">Q) Can static method use non static features of </w:t>
+      </w:r>
+      <w:r>
+        <w:rPr>
+          <w:rFonts w:eastAsia="Times New Roman" w:cstheme="minorHAnsi"/>
+          <w:b/>
+          <w:bCs/>
+          <w:color w:val="990000"/>
+          <w:sz w:val="24"/>
+          <w:szCs w:val="24"/>
+        </w:rPr>
+        <w:t>their</w:t>
+      </w:r>
+      <w:r>
+        <w:rPr>
+          <w:rFonts w:eastAsia="Times New Roman" w:cstheme="minorHAnsi"/>
+          <w:b/>
+          <w:bCs/>
+          <w:color w:val="990000"/>
+          <w:sz w:val="24"/>
+          <w:szCs w:val="24"/>
+        </w:rPr>
+        <w:t xml:space="preserve"> class</w:t>
+      </w:r>
+      <w:r>
+        <w:rPr>
+          <w:rFonts w:eastAsia="Times New Roman" w:cstheme="minorHAnsi"/>
+          <w:b/>
+          <w:bCs/>
+          <w:color w:val="990000"/>
+          <w:sz w:val="24"/>
+          <w:szCs w:val="24"/>
+        </w:rPr>
+        <w:t xml:space="preserve"> ?</w:t>
       </w:r>
       <w:r>
         <w:rPr>
@@ -28715,6 +28773,17 @@
       <w:r>
         <w:rPr>
           <w:rFonts w:eastAsia="Times New Roman" w:cstheme="minorHAnsi"/>
+          <w:b/>
+          <w:bCs/>
+          <w:color w:val="990000"/>
+          <w:sz w:val="24"/>
+          <w:szCs w:val="24"/>
+        </w:rPr>
+        <w:t xml:space="preserve"> ?</w:t>
+      </w:r>
+      <w:r>
+        <w:rPr>
+          <w:rFonts w:eastAsia="Times New Roman" w:cstheme="minorHAnsi"/>
           <w:sz w:val="24"/>
           <w:szCs w:val="24"/>
         </w:rPr>
@@ -28782,7 +28851,23 @@
           <w:szCs w:val="24"/>
         </w:rPr>
         <w:lastRenderedPageBreak/>
-        <w:t>can refer only to methods and it indicates that the body of the method is to be found else here and it is usually written in non java language</w:t>
+        <w:t xml:space="preserve">can refer only to methods and it indicates that the body of the method is to be found else here and it is usually written in </w:t>
+      </w:r>
+      <w:r>
+        <w:rPr>
+          <w:rFonts w:eastAsia="Times New Roman" w:cstheme="minorHAnsi"/>
+          <w:sz w:val="24"/>
+          <w:szCs w:val="24"/>
+        </w:rPr>
+        <w:t>non-java</w:t>
+      </w:r>
+      <w:r>
+        <w:rPr>
+          <w:rFonts w:eastAsia="Times New Roman" w:cstheme="minorHAnsi"/>
+          <w:sz w:val="24"/>
+          <w:szCs w:val="24"/>
+        </w:rPr>
+        <w:t xml:space="preserve"> language</w:t>
       </w:r>
     </w:p>
     <w:p>
@@ -28812,7 +28897,39 @@
           <w:szCs w:val="24"/>
         </w:rPr>
         <w:br/>
-        <w:t xml:space="preserve"> A static variable is associated with the class as a whole rather than with specific instances of a class. Each object will share a common copy of the static variables i.e. there is only one copy per class, no matter how many objects are created from it. Class variables or static variables are declared with the static keyword in a class. These are declared outside a class and stored in static memory. Class variables are mostly used for constants. Static variables are always called by the class name. This variable is created when the program starts and gets destroyed when the programs stops. The scope of the class variable is same an instance variable. Its initial value is same as instance variable and gets a default value when its not initialized corresponding to the data type. Similarly, a static method is a method that belongs to the class rather than any object of the class and doesn't apply to an object or even require that any objects of the class have been instantiated.Static methods are implicitly final, because overriding is done based on the type of the object, and static methods are attached to a class, not an object. A static method in a superclass can be shadowed by another static method in a subclass, as long as the original method was not declared final. However, you can't override a static method with a non-static method. In other words, you can't change a static method into an instance method in a subclass. Non-static variables take on unique values with each object instance</w:t>
+        <w:t xml:space="preserve"> A static variable is associated with the class as a whole rather than with specific instances of a class. Each object will share a common copy of the static variables i.e. there is only one copy per class, no matter how many objects are created from it. Class variables or static variables are declared with the static keyword in a class. These are declared outside a class and stored in static memory. Class variables are mostly used for constants. Static variables are always called by the class name. This variable is created when the program starts and gets destroyed when the programs stops. The scope of the class variable is same an instance variable. Its initial value is same as instance variable and gets a default value when </w:t>
+      </w:r>
+      <w:r>
+        <w:rPr>
+          <w:rFonts w:eastAsia="Times New Roman" w:cstheme="minorHAnsi"/>
+          <w:sz w:val="24"/>
+          <w:szCs w:val="24"/>
+        </w:rPr>
+        <w:t>it’s</w:t>
+      </w:r>
+      <w:r>
+        <w:rPr>
+          <w:rFonts w:eastAsia="Times New Roman" w:cstheme="minorHAnsi"/>
+          <w:sz w:val="24"/>
+          <w:szCs w:val="24"/>
+        </w:rPr>
+        <w:t xml:space="preserve"> not initialized corresponding to the data type. Similarly, a static method is a method that belongs to the class rather than any object of the class and doesn't apply to an object or even require that any objects of the class have been </w:t>
+      </w:r>
+      <w:r>
+        <w:rPr>
+          <w:rFonts w:eastAsia="Times New Roman" w:cstheme="minorHAnsi"/>
+          <w:sz w:val="24"/>
+          <w:szCs w:val="24"/>
+        </w:rPr>
+        <w:t>instantiated. Static</w:t>
+      </w:r>
+      <w:r>
+        <w:rPr>
+          <w:rFonts w:eastAsia="Times New Roman" w:cstheme="minorHAnsi"/>
+          <w:sz w:val="24"/>
+          <w:szCs w:val="24"/>
+        </w:rPr>
+        <w:t xml:space="preserve"> methods are implicitly final, because overriding is done based on the type of the object, and static methods are attached to a class, not an object. A static method in a superclass can be shadowed by another static method in a subclass, as long as the original method was not declared final. However, you can't override a static method with a non-static method. In other words, you can't change a static method into an instance method in a subclass. Non-static variables take on unique values with each object instance</w:t>
       </w:r>
     </w:p>
     <w:p>
@@ -29019,16 +29136,56 @@
           <w:szCs w:val="24"/>
         </w:rPr>
         <w:lastRenderedPageBreak/>
-        <w:t>Q) Describe synchronization in respect to multithreading.</w:t>
-      </w:r>
-      <w:r>
-        <w:rPr>
-          <w:rFonts w:eastAsia="Times New Roman" w:cstheme="minorHAnsi"/>
-          <w:sz w:val="24"/>
-          <w:szCs w:val="24"/>
-        </w:rPr>
-        <w:br/>
-        <w:t xml:space="preserve"> With respect to multithreading, synchronization is the capability to control the access of multiple threads to shared resources. Without synchonization, it is possible for one thread to modify a shared variable while another thread is in the process of using or updating same shared variable. This usually leads to significant errors.</w:t>
+        <w:t xml:space="preserve">Q) Explain different way of using thread? </w:t>
+      </w:r>
+      <w:r>
+        <w:rPr>
+          <w:rFonts w:eastAsia="Times New Roman" w:cstheme="minorHAnsi"/>
+          <w:sz w:val="24"/>
+          <w:szCs w:val="24"/>
+        </w:rPr>
+        <w:br/>
+        <w:t xml:space="preserve"> The thread could be implemented by using runnable interface or by inheriting from the Thread class. The former is more advantageous, </w:t>
+      </w:r>
+      <w:r>
+        <w:rPr>
+          <w:rFonts w:eastAsia="Times New Roman" w:cstheme="minorHAnsi"/>
+          <w:sz w:val="24"/>
+          <w:szCs w:val="24"/>
+        </w:rPr>
+        <w:t>cause</w:t>
+      </w:r>
+      <w:r>
+        <w:rPr>
+          <w:rFonts w:eastAsia="Times New Roman" w:cstheme="minorHAnsi"/>
+          <w:sz w:val="24"/>
+          <w:szCs w:val="24"/>
+        </w:rPr>
+        <w:t xml:space="preserve"> when you are going for multiple </w:t>
+      </w:r>
+      <w:r>
+        <w:rPr>
+          <w:rFonts w:eastAsia="Times New Roman" w:cstheme="minorHAnsi"/>
+          <w:sz w:val="24"/>
+          <w:szCs w:val="24"/>
+        </w:rPr>
+        <w:t>inheritance, t</w:t>
+      </w:r>
+      <w:r>
+        <w:rPr>
+          <w:rFonts w:eastAsia="Times New Roman" w:cstheme="minorHAnsi"/>
+          <w:sz w:val="24"/>
+          <w:szCs w:val="24"/>
+        </w:rPr>
+        <w:t>he</w:t>
+      </w:r>
+      <w:r>
+        <w:rPr>
+          <w:rFonts w:eastAsia="Times New Roman" w:cstheme="minorHAnsi"/>
+          <w:sz w:val="24"/>
+          <w:szCs w:val="24"/>
+        </w:rPr>
+        <w:t xml:space="preserve"> only interface can help.</w:t>
       </w:r>
     </w:p>
     <w:p>
@@ -29049,36 +29206,6 @@
           <w:sz w:val="24"/>
           <w:szCs w:val="24"/>
         </w:rPr>
-        <w:t xml:space="preserve">Q) Explain different way of using thread? </w:t>
-      </w:r>
-      <w:r>
-        <w:rPr>
-          <w:rFonts w:eastAsia="Times New Roman" w:cstheme="minorHAnsi"/>
-          <w:sz w:val="24"/>
-          <w:szCs w:val="24"/>
-        </w:rPr>
-        <w:br/>
-        <w:t xml:space="preserve"> The thread could be implemented by using runnable interface or by inheriting from the Thread class. The former is more advantageous, 'cause when you are going for multiple inheritance..the only interface can help.</w:t>
-      </w:r>
-    </w:p>
-    <w:p>
-      <w:pPr>
-        <w:spacing w:before="100" w:beforeAutospacing="1" w:after="100" w:afterAutospacing="1" w:line="240" w:lineRule="auto"/>
-        <w:rPr>
-          <w:rFonts w:eastAsia="Times New Roman" w:cstheme="minorHAnsi"/>
-          <w:sz w:val="24"/>
-          <w:szCs w:val="24"/>
-        </w:rPr>
-      </w:pPr>
-      <w:r>
-        <w:rPr>
-          <w:rFonts w:eastAsia="Times New Roman" w:cstheme="minorHAnsi"/>
-          <w:b/>
-          <w:bCs/>
-          <w:color w:val="990000"/>
-          <w:sz w:val="24"/>
-          <w:szCs w:val="24"/>
-        </w:rPr>
         <w:t xml:space="preserve">Q) What is synchronization and why is it important? </w:t>
       </w:r>
       <w:r>
@@ -29088,7 +29215,23 @@
           <w:szCs w:val="24"/>
         </w:rPr>
         <w:br/>
-        <w:t xml:space="preserve"> With respect to multithreading, Synchronization is a process of controlling the access of shared resources by the multiple threads in such a manner that only one thread can access a particular resource at a time. In non synchronized multithreaded application, it is possible for one thread to modify a shared object while another thread is in the process of using or updating the object's value. Synchronization prevents such type of data corruption which may otherwise lead to dirty reads and significant errors. </w:t>
+        <w:t xml:space="preserve"> With respect to multithreading, Synchronization is a process of controlling the access of shared resources by the multiple threads in such a manner that only one thread can access a particular resource at a time. In </w:t>
+      </w:r>
+      <w:r>
+        <w:rPr>
+          <w:rFonts w:eastAsia="Times New Roman" w:cstheme="minorHAnsi"/>
+          <w:sz w:val="24"/>
+          <w:szCs w:val="24"/>
+        </w:rPr>
+        <w:t>non-synchronized</w:t>
+      </w:r>
+      <w:r>
+        <w:rPr>
+          <w:rFonts w:eastAsia="Times New Roman" w:cstheme="minorHAnsi"/>
+          <w:sz w:val="24"/>
+          <w:szCs w:val="24"/>
+        </w:rPr>
+        <w:t xml:space="preserve"> multithreaded application, it is possible for one thread to modify a shared object while another thread is in the process of using or updating the object's value. Synchronization prevents such type of data corruption which may otherwise lead to dirty reads and significant errors. </w:t>
       </w:r>
       <w:r>
         <w:rPr>
@@ -29247,67 +29390,66 @@
           <w:sz w:val="24"/>
           <w:szCs w:val="24"/>
         </w:rPr>
-        <w:br/>
-        <w:t xml:space="preserve">When a standalone application is run then as long as any user threads are active the JVM cannot terminate, otherwise the JVM terminates along with any daemon threads which might </w:t>
-      </w:r>
-      <w:r>
-        <w:rPr>
-          <w:rFonts w:eastAsia="Times New Roman" w:cstheme="minorHAnsi"/>
+        <w:t xml:space="preserve"> </w:t>
+      </w:r>
+      <w:r>
+        <w:rPr>
+          <w:rFonts w:eastAsia="Times New Roman" w:cstheme="minorHAnsi"/>
+          <w:sz w:val="24"/>
+          <w:szCs w:val="24"/>
+        </w:rPr>
+        <w:t>When a standalone application is run then as long as any user threads are active the JVM cannot terminate, otherwise the JVM terminates along with any daemon threads which might be active. Thus a daemon thread is at the mercy of the runtime system. Daemon threads exist only to serve user threads.</w:t>
+      </w:r>
+    </w:p>
+    <w:p>
+      <w:pPr>
+        <w:spacing w:before="100" w:beforeAutospacing="1" w:after="100" w:afterAutospacing="1" w:line="240" w:lineRule="auto"/>
+        <w:rPr>
+          <w:rFonts w:eastAsia="Times New Roman" w:cstheme="minorHAnsi"/>
+          <w:sz w:val="24"/>
+          <w:szCs w:val="24"/>
+        </w:rPr>
+      </w:pPr>
+      <w:r>
+        <w:rPr>
+          <w:rFonts w:eastAsia="Times New Roman" w:cstheme="minorHAnsi"/>
+          <w:b/>
+          <w:bCs/>
+          <w:color w:val="990000"/>
+          <w:sz w:val="24"/>
+          <w:szCs w:val="24"/>
+        </w:rPr>
+        <w:t>Q) What method must be implemented by all threads?</w:t>
+      </w:r>
+      <w:r>
+        <w:rPr>
+          <w:rFonts w:eastAsia="Times New Roman" w:cstheme="minorHAnsi"/>
+          <w:sz w:val="24"/>
+          <w:szCs w:val="24"/>
+        </w:rPr>
+        <w:br/>
+        <w:t xml:space="preserve"> All tasks must implement the run() method, whether they are a subclass of Thread or implement the Runnable interface.</w:t>
+      </w:r>
+    </w:p>
+    <w:p>
+      <w:pPr>
+        <w:spacing w:before="100" w:beforeAutospacing="1" w:after="100" w:afterAutospacing="1" w:line="240" w:lineRule="auto"/>
+        <w:rPr>
+          <w:rFonts w:eastAsia="Times New Roman" w:cstheme="minorHAnsi"/>
+          <w:sz w:val="24"/>
+          <w:szCs w:val="24"/>
+        </w:rPr>
+      </w:pPr>
+      <w:r>
+        <w:rPr>
+          <w:rFonts w:eastAsia="Times New Roman" w:cstheme="minorHAnsi"/>
+          <w:b/>
+          <w:bCs/>
+          <w:color w:val="990000"/>
           <w:sz w:val="24"/>
           <w:szCs w:val="24"/>
         </w:rPr>
         <w:lastRenderedPageBreak/>
-        <w:t>be active. Thus a daemon thread is at the mercy of the runtime system. Daemon threads exist only to serve user threads.</w:t>
-      </w:r>
-    </w:p>
-    <w:p>
-      <w:pPr>
-        <w:spacing w:before="100" w:beforeAutospacing="1" w:after="100" w:afterAutospacing="1" w:line="240" w:lineRule="auto"/>
-        <w:rPr>
-          <w:rFonts w:eastAsia="Times New Roman" w:cstheme="minorHAnsi"/>
-          <w:sz w:val="24"/>
-          <w:szCs w:val="24"/>
-        </w:rPr>
-      </w:pPr>
-      <w:r>
-        <w:rPr>
-          <w:rFonts w:eastAsia="Times New Roman" w:cstheme="minorHAnsi"/>
-          <w:b/>
-          <w:bCs/>
-          <w:color w:val="990000"/>
-          <w:sz w:val="24"/>
-          <w:szCs w:val="24"/>
-        </w:rPr>
-        <w:t>Q) What method must be implemented by all threads?</w:t>
-      </w:r>
-      <w:r>
-        <w:rPr>
-          <w:rFonts w:eastAsia="Times New Roman" w:cstheme="minorHAnsi"/>
-          <w:sz w:val="24"/>
-          <w:szCs w:val="24"/>
-        </w:rPr>
-        <w:br/>
-        <w:t xml:space="preserve"> All tasks must implement the run() method, whether they are a subclass of Thread or implement the Runnable interface.</w:t>
-      </w:r>
-    </w:p>
-    <w:p>
-      <w:pPr>
-        <w:spacing w:before="100" w:beforeAutospacing="1" w:after="100" w:afterAutospacing="1" w:line="240" w:lineRule="auto"/>
-        <w:rPr>
-          <w:rFonts w:eastAsia="Times New Roman" w:cstheme="minorHAnsi"/>
-          <w:sz w:val="24"/>
-          <w:szCs w:val="24"/>
-        </w:rPr>
-      </w:pPr>
-      <w:r>
-        <w:rPr>
-          <w:rFonts w:eastAsia="Times New Roman" w:cstheme="minorHAnsi"/>
-          <w:b/>
-          <w:bCs/>
-          <w:color w:val="990000"/>
-          <w:sz w:val="24"/>
-          <w:szCs w:val="24"/>
-        </w:rPr>
         <w:t>Q) What are different ways in which a thread can enter the waiting state?</w:t>
       </w:r>
       <w:r>
@@ -29317,7 +29459,15 @@
           <w:szCs w:val="24"/>
         </w:rPr>
         <w:br/>
-        <w:t xml:space="preserve"> A thread can enter the waiting state by the following ways:</w:t>
+        <w:t xml:space="preserve"> A thread can enter the waiting state by the following ways</w:t>
+      </w:r>
+      <w:r>
+        <w:rPr>
+          <w:rFonts w:eastAsia="Times New Roman" w:cstheme="minorHAnsi"/>
+          <w:sz w:val="24"/>
+          <w:szCs w:val="24"/>
+        </w:rPr>
+        <w:t xml:space="preserve">: </w:t>
       </w:r>
       <w:r>
         <w:rPr>
@@ -29491,16 +29641,68 @@
           <w:szCs w:val="24"/>
         </w:rPr>
         <w:br/>
-        <w:t xml:space="preserve"> Under preemptive scheduling, the highest priority task executes until it enters the waiting or </w:t>
-      </w:r>
-      <w:r>
-        <w:rPr>
-          <w:rFonts w:eastAsia="Times New Roman" w:cstheme="minorHAnsi"/>
+        <w:t xml:space="preserve"> Under preemptive scheduling, the highest priority task executes until it enters the waiting or dead states or a higher priority task comes into existence. Under time slicing, a task executes for a predefined slice of time and then re-enters the pool of ready tasks. The scheduler then determines which task should execute next, based on priority and other factors.</w:t>
+      </w:r>
+    </w:p>
+    <w:p>
+      <w:pPr>
+        <w:spacing w:before="100" w:beforeAutospacing="1" w:after="100" w:afterAutospacing="1" w:line="240" w:lineRule="auto"/>
+        <w:rPr>
+          <w:rFonts w:eastAsia="Times New Roman" w:cstheme="minorHAnsi"/>
+          <w:sz w:val="24"/>
+          <w:szCs w:val="24"/>
+        </w:rPr>
+      </w:pPr>
+      <w:r>
+        <w:rPr>
+          <w:rFonts w:eastAsia="Times New Roman" w:cstheme="minorHAnsi"/>
+          <w:b/>
+          <w:bCs/>
+          <w:color w:val="990000"/>
+          <w:sz w:val="24"/>
+          <w:szCs w:val="24"/>
+        </w:rPr>
+        <w:t>Q) What invokes a thread's run() method?</w:t>
+      </w:r>
+      <w:r>
+        <w:rPr>
+          <w:rFonts w:eastAsia="Times New Roman" w:cstheme="minorHAnsi"/>
+          <w:sz w:val="24"/>
+          <w:szCs w:val="24"/>
+        </w:rPr>
+        <w:br/>
+        <w:t xml:space="preserve"> After a thread is started, via its start() method of the Thread class, the JVM invokes the thread's run() method when the thread is initially executed.</w:t>
+      </w:r>
+    </w:p>
+    <w:p>
+      <w:pPr>
+        <w:spacing w:before="100" w:beforeAutospacing="1" w:after="100" w:afterAutospacing="1" w:line="240" w:lineRule="auto"/>
+        <w:rPr>
+          <w:rFonts w:eastAsia="Times New Roman" w:cstheme="minorHAnsi"/>
+          <w:sz w:val="24"/>
+          <w:szCs w:val="24"/>
+        </w:rPr>
+      </w:pPr>
+      <w:r>
+        <w:rPr>
+          <w:rFonts w:eastAsia="Times New Roman" w:cstheme="minorHAnsi"/>
+          <w:b/>
+          <w:bCs/>
+          <w:color w:val="990000"/>
           <w:sz w:val="24"/>
           <w:szCs w:val="24"/>
         </w:rPr>
         <w:lastRenderedPageBreak/>
-        <w:t>dead states or a higher priority task comes into existence. Under time slicing, a task executes for a predefined slice of time and then re-enters the pool of ready tasks. The scheduler then determines which task should execute next, based on priority and other factors.</w:t>
+        <w:t>Q) What is the purpose of the wait(), notify(), and notifyAll() methods?</w:t>
+      </w:r>
+      <w:r>
+        <w:rPr>
+          <w:rFonts w:eastAsia="Times New Roman" w:cstheme="minorHAnsi"/>
+          <w:sz w:val="24"/>
+          <w:szCs w:val="24"/>
+        </w:rPr>
+        <w:br/>
+        <w:t xml:space="preserve"> The wait(),notify(), and notifyAll() methods are used to provide an efficient way for threads to wait for a shared resource. When a thread executes an object's wait() method, it enters the waiting state. It only enters the ready state after another thread invokes the object's notify() or notifyAll() methods.</w:t>
       </w:r>
     </w:p>
     <w:p>
@@ -29521,16 +29723,16 @@
           <w:sz w:val="24"/>
           <w:szCs w:val="24"/>
         </w:rPr>
-        <w:t>Q) What invokes a thread's run() method?</w:t>
-      </w:r>
-      <w:r>
-        <w:rPr>
-          <w:rFonts w:eastAsia="Times New Roman" w:cstheme="minorHAnsi"/>
-          <w:sz w:val="24"/>
-          <w:szCs w:val="24"/>
-        </w:rPr>
-        <w:br/>
-        <w:t xml:space="preserve"> After a thread is started, via its start() method of the Thread class, the JVM invokes the thread's run() method when the thread is initially executed.</w:t>
+        <w:t xml:space="preserve">Q) What is deadlock? </w:t>
+      </w:r>
+      <w:r>
+        <w:rPr>
+          <w:rFonts w:eastAsia="Times New Roman" w:cstheme="minorHAnsi"/>
+          <w:sz w:val="24"/>
+          <w:szCs w:val="24"/>
+        </w:rPr>
+        <w:br/>
+        <w:t xml:space="preserve"> When two threads are waiting for each other and can't proceed until the first thread obtains a lock on the other thread or vice versa, the program is said to be in a deadlock.</w:t>
       </w:r>
     </w:p>
     <w:p>
@@ -29551,16 +29753,16 @@
           <w:sz w:val="24"/>
           <w:szCs w:val="24"/>
         </w:rPr>
-        <w:t>Q) What is the purpose of the wait(), notify(), and notifyAll() methods?</w:t>
-      </w:r>
-      <w:r>
-        <w:rPr>
-          <w:rFonts w:eastAsia="Times New Roman" w:cstheme="minorHAnsi"/>
-          <w:sz w:val="24"/>
-          <w:szCs w:val="24"/>
-        </w:rPr>
-        <w:br/>
-        <w:t xml:space="preserve"> The wait(),notify(), and notifyAll() methods are used to provide an efficient way for threads to wait for a shared resource. When a thread executes an object's wait() method, it enters the waiting state. It only enters the ready state after another thread invokes the object's notify() or notifyAll() methods.</w:t>
+        <w:t xml:space="preserve">Q) How does multithreading take place on a computer with a single CPU? </w:t>
+      </w:r>
+      <w:r>
+        <w:rPr>
+          <w:rFonts w:eastAsia="Times New Roman" w:cstheme="minorHAnsi"/>
+          <w:sz w:val="24"/>
+          <w:szCs w:val="24"/>
+        </w:rPr>
+        <w:br/>
+        <w:t xml:space="preserve"> The operating system's task scheduler allocates execution time to multiple tasks. By quickly switching between executing tasks, it creates the impression that tasks execute sequentially. </w:t>
       </w:r>
     </w:p>
     <w:p>
@@ -29581,16 +29783,200 @@
           <w:sz w:val="24"/>
           <w:szCs w:val="24"/>
         </w:rPr>
-        <w:t xml:space="preserve">Q) What is deadlock? </w:t>
-      </w:r>
-      <w:r>
-        <w:rPr>
-          <w:rFonts w:eastAsia="Times New Roman" w:cstheme="minorHAnsi"/>
-          <w:sz w:val="24"/>
-          <w:szCs w:val="24"/>
-        </w:rPr>
-        <w:br/>
-        <w:t xml:space="preserve"> When two threads are waiting for each other and can't proceed until the first thread obtains a lock on the other thread or vice versa, the program is said to be in a deadlock.</w:t>
+        <w:t>Q) Can Java object be locked down for exclusive use by a given thread?</w:t>
+      </w:r>
+      <w:r>
+        <w:rPr>
+          <w:rFonts w:eastAsia="Times New Roman" w:cstheme="minorHAnsi"/>
+          <w:sz w:val="24"/>
+          <w:szCs w:val="24"/>
+        </w:rPr>
+        <w:br/>
+        <w:t xml:space="preserve"> Yes. You can lock an object by putting it in a "synchronized" block. The locked object is inaccessible to any thread other than the one that explicitly claimed it. If a thread attempts to execute a synchronized method or synchronized statement and is unable to acquire an object's lock, it enters the waiting state until the lock becomes available. </w:t>
+      </w:r>
+    </w:p>
+    <w:p>
+      <w:pPr>
+        <w:pStyle w:val="NormalWeb"/>
+        <w:shd w:val="clear" w:color="auto" w:fill="FFFFFF"/>
+        <w:spacing w:before="150" w:beforeAutospacing="0" w:after="240" w:afterAutospacing="0"/>
+        <w:rPr>
+          <w:rFonts w:ascii="Segoe UI" w:hAnsi="Segoe UI" w:cs="Segoe UI"/>
+          <w:color w:val="000000"/>
+        </w:rPr>
+      </w:pPr>
+      <w:r>
+        <w:rPr>
+          <w:rFonts w:cstheme="minorHAnsi"/>
+          <w:b/>
+          <w:bCs/>
+          <w:color w:val="990000"/>
+        </w:rPr>
+        <w:t xml:space="preserve">Q) What's the difference between the methods sleep() and wait()? </w:t>
+      </w:r>
+      <w:r>
+        <w:rPr>
+          <w:rFonts w:cstheme="minorHAnsi"/>
+        </w:rPr>
+        <w:br/>
+        <w:t xml:space="preserve"> </w:t>
+      </w:r>
+      <w:r>
+        <w:rPr>
+          <w:rFonts w:ascii="Segoe UI" w:hAnsi="Segoe UI" w:cs="Segoe UI"/>
+          <w:b/>
+          <w:bCs/>
+          <w:color w:val="000000"/>
+        </w:rPr>
+        <w:t>sleep()</w:t>
+      </w:r>
+      <w:r>
+        <w:rPr>
+          <w:rFonts w:ascii="Segoe UI" w:hAnsi="Segoe UI" w:cs="Segoe UI"/>
+          <w:color w:val="000000"/>
+        </w:rPr>
+        <w:t> is a method which is used to pause the process for few seconds or the time we want to. But in case of </w:t>
+      </w:r>
+      <w:r>
+        <w:rPr>
+          <w:rFonts w:ascii="Segoe UI" w:hAnsi="Segoe UI" w:cs="Segoe UI"/>
+          <w:b/>
+          <w:bCs/>
+          <w:color w:val="000000"/>
+        </w:rPr>
+        <w:t>wait()</w:t>
+      </w:r>
+      <w:r>
+        <w:rPr>
+          <w:rFonts w:ascii="Segoe UI" w:hAnsi="Segoe UI" w:cs="Segoe UI"/>
+          <w:color w:val="000000"/>
+        </w:rPr>
+        <w:t> method, thread goes in waiting state and it won’t come back automatically until we call the </w:t>
+      </w:r>
+      <w:r>
+        <w:rPr>
+          <w:rFonts w:ascii="Consolas" w:hAnsi="Consolas" w:cs="Courier New"/>
+          <w:color w:val="FF0779"/>
+          <w:sz w:val="21"/>
+          <w:szCs w:val="21"/>
+        </w:rPr>
+        <w:t>notify()</w:t>
+      </w:r>
+      <w:r>
+        <w:rPr>
+          <w:rFonts w:ascii="Segoe UI" w:hAnsi="Segoe UI" w:cs="Segoe UI"/>
+          <w:color w:val="000000"/>
+        </w:rPr>
+        <w:t> or </w:t>
+      </w:r>
+      <w:r>
+        <w:rPr>
+          <w:rFonts w:ascii="Consolas" w:hAnsi="Consolas" w:cs="Courier New"/>
+          <w:color w:val="FF0779"/>
+          <w:sz w:val="21"/>
+          <w:szCs w:val="21"/>
+        </w:rPr>
+        <w:t>notifyAll()</w:t>
+      </w:r>
+      <w:r>
+        <w:rPr>
+          <w:rFonts w:ascii="Segoe UI" w:hAnsi="Segoe UI" w:cs="Segoe UI"/>
+          <w:color w:val="000000"/>
+        </w:rPr>
+        <w:t>.</w:t>
+      </w:r>
+    </w:p>
+    <w:p>
+      <w:pPr>
+        <w:shd w:val="clear" w:color="auto" w:fill="FFFFFF"/>
+        <w:spacing w:before="150" w:after="240" w:line="240" w:lineRule="auto"/>
+        <w:rPr>
+          <w:rFonts w:ascii="Segoe UI" w:eastAsia="Times New Roman" w:hAnsi="Segoe UI" w:cs="Segoe UI"/>
+          <w:color w:val="000000"/>
+          <w:sz w:val="24"/>
+          <w:szCs w:val="24"/>
+        </w:rPr>
+      </w:pPr>
+      <w:r>
+        <w:rPr>
+          <w:rFonts w:ascii="Segoe UI" w:eastAsia="Times New Roman" w:hAnsi="Segoe UI" w:cs="Segoe UI"/>
+          <w:color w:val="000000"/>
+          <w:sz w:val="24"/>
+          <w:szCs w:val="24"/>
+        </w:rPr>
+        <w:t>The major difference is that </w:t>
+      </w:r>
+      <w:r>
+        <w:rPr>
+          <w:rFonts w:ascii="Consolas" w:eastAsia="Times New Roman" w:hAnsi="Consolas" w:cs="Courier New"/>
+          <w:color w:val="FF0779"/>
+          <w:sz w:val="21"/>
+          <w:szCs w:val="21"/>
+        </w:rPr>
+        <w:t>wait()</w:t>
+      </w:r>
+      <w:r>
+        <w:rPr>
+          <w:rFonts w:ascii="Segoe UI" w:eastAsia="Times New Roman" w:hAnsi="Segoe UI" w:cs="Segoe UI"/>
+          <w:color w:val="000000"/>
+          <w:sz w:val="24"/>
+          <w:szCs w:val="24"/>
+        </w:rPr>
+        <w:t> releases the lock or monitor while </w:t>
+      </w:r>
+      <w:r>
+        <w:rPr>
+          <w:rFonts w:ascii="Consolas" w:eastAsia="Times New Roman" w:hAnsi="Consolas" w:cs="Courier New"/>
+          <w:color w:val="FF0779"/>
+          <w:sz w:val="21"/>
+          <w:szCs w:val="21"/>
+        </w:rPr>
+        <w:t>sleep()</w:t>
+      </w:r>
+      <w:r>
+        <w:rPr>
+          <w:rFonts w:ascii="Segoe UI" w:eastAsia="Times New Roman" w:hAnsi="Segoe UI" w:cs="Segoe UI"/>
+          <w:color w:val="000000"/>
+          <w:sz w:val="24"/>
+          <w:szCs w:val="24"/>
+        </w:rPr>
+        <w:t> doesn’t releases the lock or monitor while waiting. </w:t>
+      </w:r>
+      <w:r>
+        <w:rPr>
+          <w:rFonts w:ascii="Consolas" w:eastAsia="Times New Roman" w:hAnsi="Consolas" w:cs="Courier New"/>
+          <w:color w:val="FF0779"/>
+          <w:sz w:val="21"/>
+          <w:szCs w:val="21"/>
+        </w:rPr>
+        <w:t>wait()</w:t>
+      </w:r>
+      <w:r>
+        <w:rPr>
+          <w:rFonts w:ascii="Segoe UI" w:eastAsia="Times New Roman" w:hAnsi="Segoe UI" w:cs="Segoe UI"/>
+          <w:color w:val="000000"/>
+          <w:sz w:val="24"/>
+          <w:szCs w:val="24"/>
+        </w:rPr>
+        <w:t> is used for inter-thread communication while </w:t>
+      </w:r>
+      <w:r>
+        <w:rPr>
+          <w:rFonts w:ascii="Consolas" w:eastAsia="Times New Roman" w:hAnsi="Consolas" w:cs="Courier New"/>
+          <w:color w:val="FF0779"/>
+          <w:sz w:val="21"/>
+          <w:szCs w:val="21"/>
+        </w:rPr>
+        <w:t>sleep()</w:t>
+      </w:r>
+      <w:r>
+        <w:rPr>
+          <w:rFonts w:ascii="Segoe UI" w:eastAsia="Times New Roman" w:hAnsi="Segoe UI" w:cs="Segoe UI"/>
+          <w:color w:val="000000"/>
+          <w:sz w:val="24"/>
+          <w:szCs w:val="24"/>
+        </w:rPr>
+        <w:t> is used to introduce pause on execution, generally.</w:t>
       </w:r>
     </w:p>
     <w:p>
@@ -29611,16 +29997,16 @@
           <w:sz w:val="24"/>
           <w:szCs w:val="24"/>
         </w:rPr>
-        <w:t xml:space="preserve">Q) How does multithreading take place on a computer with a single CPU? </w:t>
-      </w:r>
-      <w:r>
-        <w:rPr>
-          <w:rFonts w:eastAsia="Times New Roman" w:cstheme="minorHAnsi"/>
-          <w:sz w:val="24"/>
-          <w:szCs w:val="24"/>
-        </w:rPr>
-        <w:br/>
-        <w:t xml:space="preserve"> The operating system's task scheduler allocates execution time to multiple tasks. By quickly switching between executing tasks, it creates the impression that tasks execute sequentially. </w:t>
+        <w:t>Q) What is an object's lock and which objects have locks?</w:t>
+      </w:r>
+      <w:r>
+        <w:rPr>
+          <w:rFonts w:eastAsia="Times New Roman" w:cstheme="minorHAnsi"/>
+          <w:sz w:val="24"/>
+          <w:szCs w:val="24"/>
+        </w:rPr>
+        <w:br/>
+        <w:t xml:space="preserve"> An object's lock is a mechanism that is used by multiple threads to obtain synchronized access to the object. A thread may execute a synchronized method of an object only after it has acquired the object's lock. All objects and classes have locks. A class's lock is acquired on the class's Class object.</w:t>
       </w:r>
     </w:p>
     <w:p>
@@ -29641,16 +30027,16 @@
           <w:sz w:val="24"/>
           <w:szCs w:val="24"/>
         </w:rPr>
-        <w:t>Q) Can Java object be locked down for exclusive use by a given thread?</w:t>
-      </w:r>
-      <w:r>
-        <w:rPr>
-          <w:rFonts w:eastAsia="Times New Roman" w:cstheme="minorHAnsi"/>
-          <w:sz w:val="24"/>
-          <w:szCs w:val="24"/>
-        </w:rPr>
-        <w:br/>
-        <w:t xml:space="preserve"> Yes. You can lock an object by putting it in a "synchronized" block. The locked object is inaccessible to any thread other than the one that explicitly claimed it. If a thread attempts to execute a synchronized method or synchronized statement and is unable to acquire an object's lock, it enters the waiting state until the lock becomes available. </w:t>
+        <w:t>Q) Can a lock be acquired on a class?</w:t>
+      </w:r>
+      <w:r>
+        <w:rPr>
+          <w:rFonts w:eastAsia="Times New Roman" w:cstheme="minorHAnsi"/>
+          <w:sz w:val="24"/>
+          <w:szCs w:val="24"/>
+        </w:rPr>
+        <w:br/>
+        <w:t xml:space="preserve"> Yes, a lock can be acquired on a class. This lock is acquired on the class's Class object.</w:t>
       </w:r>
     </w:p>
     <w:p>
@@ -29671,16 +30057,193 @@
           <w:sz w:val="24"/>
           <w:szCs w:val="24"/>
         </w:rPr>
-        <w:t xml:space="preserve">Q) What's the difference between the methods sleep() and wait()? </w:t>
-      </w:r>
-      <w:r>
-        <w:rPr>
-          <w:rFonts w:eastAsia="Times New Roman" w:cstheme="minorHAnsi"/>
-          <w:sz w:val="24"/>
-          <w:szCs w:val="24"/>
-        </w:rPr>
-        <w:br/>
-        <w:t xml:space="preserve"> The sleep method is used when the thread has to be put aside for a fixed amount of time. Ex: sleep(1000), puts the thread aside for exactly one second. The wait method is used to put the thread aside for up to the specified time. It could wait for much lesser time if it receives a notify() or notifyAll() call. Ex: wait(1000), causes a wait of up to one second. The method wait() is defined in the Object and the method sleep() is defined in the class Thread. </w:t>
+        <w:t>Q) What is the difference between process and thread?</w:t>
+      </w:r>
+      <w:r>
+        <w:rPr>
+          <w:rFonts w:eastAsia="Times New Roman" w:cstheme="minorHAnsi"/>
+          <w:sz w:val="24"/>
+          <w:szCs w:val="24"/>
+        </w:rPr>
+        <w:br/>
+      </w:r>
+      <w:r>
+        <w:rPr>
+          <w:rFonts w:ascii="Arial" w:hAnsi="Arial" w:cs="Arial"/>
+          <w:b/>
+          <w:bCs/>
+          <w:color w:val="222222"/>
+          <w:shd w:val="clear" w:color="auto" w:fill="FFFFFF"/>
+        </w:rPr>
+        <w:t>Threads</w:t>
+      </w:r>
+      <w:r>
+        <w:rPr>
+          <w:rFonts w:ascii="Arial" w:hAnsi="Arial" w:cs="Arial"/>
+          <w:color w:val="222222"/>
+          <w:shd w:val="clear" w:color="auto" w:fill="FFFFFF"/>
+        </w:rPr>
+        <w:t xml:space="preserve"> are used for small tasks, </w:t>
+      </w:r>
+      <w:r>
+        <w:rPr>
+          <w:rFonts w:ascii="Arial" w:hAnsi="Arial" w:cs="Arial"/>
+          <w:color w:val="222222"/>
+          <w:shd w:val="clear" w:color="auto" w:fill="FFFFFF"/>
+        </w:rPr>
+        <w:t>whereas</w:t>
+      </w:r>
+      <w:r>
+        <w:rPr>
+          <w:rFonts w:ascii="Arial" w:hAnsi="Arial" w:cs="Arial"/>
+          <w:b/>
+          <w:bCs/>
+          <w:color w:val="222222"/>
+          <w:shd w:val="clear" w:color="auto" w:fill="FFFFFF"/>
+        </w:rPr>
+        <w:t xml:space="preserve"> processes</w:t>
+      </w:r>
+      <w:r>
+        <w:rPr>
+          <w:rFonts w:ascii="Arial" w:hAnsi="Arial" w:cs="Arial"/>
+          <w:color w:val="222222"/>
+          <w:shd w:val="clear" w:color="auto" w:fill="FFFFFF"/>
+        </w:rPr>
+        <w:t xml:space="preserve"> are used for more 'heavyweight' tasks – basically the execution of applications. </w:t>
+      </w:r>
+      <w:r>
+        <w:rPr>
+          <w:rFonts w:ascii="Arial" w:hAnsi="Arial" w:cs="Arial"/>
+          <w:color w:val="222222"/>
+          <w:shd w:val="clear" w:color="auto" w:fill="FFFFFF"/>
+        </w:rPr>
+        <w:t>Another</w:t>
+      </w:r>
+      <w:r>
+        <w:rPr>
+          <w:rFonts w:ascii="Arial" w:hAnsi="Arial" w:cs="Arial"/>
+          <w:b/>
+          <w:bCs/>
+          <w:color w:val="222222"/>
+          <w:shd w:val="clear" w:color="auto" w:fill="FFFFFF"/>
+        </w:rPr>
+        <w:t xml:space="preserve"> difference</w:t>
+      </w:r>
+      <w:r>
+        <w:rPr>
+          <w:rFonts w:ascii="Arial" w:hAnsi="Arial" w:cs="Arial"/>
+          <w:b/>
+          <w:bCs/>
+          <w:color w:val="222222"/>
+          <w:shd w:val="clear" w:color="auto" w:fill="FFFFFF"/>
+        </w:rPr>
+        <w:t xml:space="preserve"> between</w:t>
+      </w:r>
+      <w:r>
+        <w:rPr>
+          <w:rFonts w:ascii="Arial" w:hAnsi="Arial" w:cs="Arial"/>
+          <w:color w:val="222222"/>
+          <w:shd w:val="clear" w:color="auto" w:fill="FFFFFF"/>
+        </w:rPr>
+        <w:t> a </w:t>
+      </w:r>
+      <w:r>
+        <w:rPr>
+          <w:rFonts w:ascii="Arial" w:hAnsi="Arial" w:cs="Arial"/>
+          <w:b/>
+          <w:bCs/>
+          <w:color w:val="222222"/>
+          <w:shd w:val="clear" w:color="auto" w:fill="FFFFFF"/>
+        </w:rPr>
+        <w:t>thread</w:t>
+      </w:r>
+      <w:r>
+        <w:rPr>
+          <w:rFonts w:ascii="Arial" w:hAnsi="Arial" w:cs="Arial"/>
+          <w:color w:val="222222"/>
+          <w:shd w:val="clear" w:color="auto" w:fill="FFFFFF"/>
+        </w:rPr>
+        <w:t> and a </w:t>
+      </w:r>
+      <w:r>
+        <w:rPr>
+          <w:rFonts w:ascii="Arial" w:hAnsi="Arial" w:cs="Arial"/>
+          <w:b/>
+          <w:bCs/>
+          <w:color w:val="222222"/>
+          <w:shd w:val="clear" w:color="auto" w:fill="FFFFFF"/>
+        </w:rPr>
+        <w:t>process</w:t>
+      </w:r>
+      <w:r>
+        <w:rPr>
+          <w:rFonts w:ascii="Arial" w:hAnsi="Arial" w:cs="Arial"/>
+          <w:color w:val="222222"/>
+          <w:shd w:val="clear" w:color="auto" w:fill="FFFFFF"/>
+        </w:rPr>
+        <w:t xml:space="preserve"> is </w:t>
+      </w:r>
+      <w:r>
+        <w:rPr>
+          <w:rFonts w:ascii="Arial" w:hAnsi="Arial" w:cs="Arial"/>
+          <w:color w:val="222222"/>
+          <w:shd w:val="clear" w:color="auto" w:fill="FFFFFF"/>
+        </w:rPr>
+        <w:t>that</w:t>
+      </w:r>
+      <w:r>
+        <w:rPr>
+          <w:rFonts w:ascii="Arial" w:hAnsi="Arial" w:cs="Arial"/>
+          <w:b/>
+          <w:bCs/>
+          <w:color w:val="222222"/>
+          <w:shd w:val="clear" w:color="auto" w:fill="FFFFFF"/>
+        </w:rPr>
+        <w:t xml:space="preserve"> threads</w:t>
+      </w:r>
+      <w:r>
+        <w:rPr>
+          <w:rFonts w:ascii="Arial" w:hAnsi="Arial" w:cs="Arial"/>
+          <w:color w:val="222222"/>
+          <w:shd w:val="clear" w:color="auto" w:fill="FFFFFF"/>
+        </w:rPr>
+        <w:t> within the same </w:t>
+      </w:r>
+      <w:r>
+        <w:rPr>
+          <w:rFonts w:ascii="Arial" w:hAnsi="Arial" w:cs="Arial"/>
+          <w:b/>
+          <w:bCs/>
+          <w:color w:val="222222"/>
+          <w:shd w:val="clear" w:color="auto" w:fill="FFFFFF"/>
+        </w:rPr>
+        <w:t>process</w:t>
+      </w:r>
+      <w:r>
+        <w:rPr>
+          <w:rFonts w:ascii="Arial" w:hAnsi="Arial" w:cs="Arial"/>
+          <w:color w:val="222222"/>
+          <w:shd w:val="clear" w:color="auto" w:fill="FFFFFF"/>
+        </w:rPr>
+        <w:t> share the same address space, whereas different </w:t>
+      </w:r>
+      <w:r>
+        <w:rPr>
+          <w:rFonts w:ascii="Arial" w:hAnsi="Arial" w:cs="Arial"/>
+          <w:b/>
+          <w:bCs/>
+          <w:color w:val="222222"/>
+          <w:shd w:val="clear" w:color="auto" w:fill="FFFFFF"/>
+        </w:rPr>
+        <w:t>processes</w:t>
+      </w:r>
+      <w:r>
+        <w:rPr>
+          <w:rFonts w:ascii="Arial" w:hAnsi="Arial" w:cs="Arial"/>
+          <w:color w:val="222222"/>
+          <w:shd w:val="clear" w:color="auto" w:fill="FFFFFF"/>
+        </w:rPr>
+        <w:t> do not.</w:t>
       </w:r>
     </w:p>
     <w:p>
@@ -29701,16 +30264,17 @@
           <w:sz w:val="24"/>
           <w:szCs w:val="24"/>
         </w:rPr>
-        <w:t>Q) What is an object's lock and which objects have locks?</w:t>
-      </w:r>
-      <w:r>
-        <w:rPr>
-          <w:rFonts w:eastAsia="Times New Roman" w:cstheme="minorHAnsi"/>
-          <w:sz w:val="24"/>
-          <w:szCs w:val="24"/>
-        </w:rPr>
-        <w:br/>
-        <w:t xml:space="preserve"> An object's lock is a mechanism that is used by multiple threads to obtain synchronized access to the object. A thread may execute a synchronized method of an object only after it has acquired the object's lock. All objects and classes have locks. A class's lock is acquired on the class's Class object.</w:t>
+        <w:lastRenderedPageBreak/>
+        <w:t>Q) When you will synchronize a piece of your code?</w:t>
+      </w:r>
+      <w:r>
+        <w:rPr>
+          <w:rFonts w:eastAsia="Times New Roman" w:cstheme="minorHAnsi"/>
+          <w:sz w:val="24"/>
+          <w:szCs w:val="24"/>
+        </w:rPr>
+        <w:br/>
+        <w:t xml:space="preserve"> When you expect that your shared code will be accessed by different threads and these threads may change a particular data causing data corruption, then they are placed in a synchronized construct or a synchronized method. </w:t>
       </w:r>
     </w:p>
     <w:p>
@@ -29731,16 +30295,95 @@
           <w:sz w:val="24"/>
           <w:szCs w:val="24"/>
         </w:rPr>
-        <w:t>Q) Can a lock be acquired on a class?</w:t>
-      </w:r>
-      <w:r>
-        <w:rPr>
-          <w:rFonts w:eastAsia="Times New Roman" w:cstheme="minorHAnsi"/>
-          <w:sz w:val="24"/>
-          <w:szCs w:val="24"/>
-        </w:rPr>
-        <w:br/>
-        <w:t xml:space="preserve"> Yes, a lock can be acquired on a class. This lock is acquired on the class's Class object.</w:t>
+        <w:t>Q) How would you implement a thread pool?</w:t>
+      </w:r>
+      <w:r>
+        <w:rPr>
+          <w:rFonts w:eastAsia="Times New Roman" w:cstheme="minorHAnsi"/>
+          <w:sz w:val="24"/>
+          <w:szCs w:val="24"/>
+        </w:rPr>
+        <w:t xml:space="preserve"> </w:t>
+      </w:r>
+    </w:p>
+    <w:p>
+      <w:pPr>
+        <w:spacing w:after="0" w:line="240" w:lineRule="auto"/>
+        <w:rPr>
+          <w:rFonts w:eastAsia="Times New Roman" w:cstheme="minorHAnsi"/>
+          <w:sz w:val="24"/>
+          <w:szCs w:val="24"/>
+        </w:rPr>
+      </w:pPr>
+      <w:r>
+        <w:rPr>
+          <w:rFonts w:eastAsia="Times New Roman" w:cstheme="minorHAnsi"/>
+          <w:sz w:val="24"/>
+          <w:szCs w:val="24"/>
+        </w:rPr>
+        <w:t>1. Create a task(Runnable Object) to execute</w:t>
+      </w:r>
+    </w:p>
+    <w:p>
+      <w:pPr>
+        <w:spacing w:after="0" w:line="240" w:lineRule="auto"/>
+        <w:rPr>
+          <w:rFonts w:eastAsia="Times New Roman" w:cstheme="minorHAnsi"/>
+          <w:sz w:val="24"/>
+          <w:szCs w:val="24"/>
+        </w:rPr>
+      </w:pPr>
+      <w:r>
+        <w:rPr>
+          <w:rFonts w:eastAsia="Times New Roman" w:cstheme="minorHAnsi"/>
+          <w:sz w:val="24"/>
+          <w:szCs w:val="24"/>
+        </w:rPr>
+        <w:t>2. Create Executor Pool using E</w:t>
+      </w:r>
+      <w:r>
+        <w:rPr>
+          <w:rFonts w:eastAsia="Times New Roman" w:cstheme="minorHAnsi"/>
+          <w:sz w:val="24"/>
+          <w:szCs w:val="24"/>
+        </w:rPr>
+        <w:t>xecutorService</w:t>
+      </w:r>
+    </w:p>
+    <w:p>
+      <w:pPr>
+        <w:spacing w:after="0" w:line="240" w:lineRule="auto"/>
+        <w:rPr>
+          <w:rFonts w:eastAsia="Times New Roman" w:cstheme="minorHAnsi"/>
+          <w:sz w:val="24"/>
+          <w:szCs w:val="24"/>
+        </w:rPr>
+      </w:pPr>
+      <w:r>
+        <w:rPr>
+          <w:rFonts w:eastAsia="Times New Roman" w:cstheme="minorHAnsi"/>
+          <w:sz w:val="24"/>
+          <w:szCs w:val="24"/>
+        </w:rPr>
+        <w:t>3. Pass tasks to Executor Pool</w:t>
+      </w:r>
+    </w:p>
+    <w:p>
+      <w:pPr>
+        <w:spacing w:after="0" w:line="240" w:lineRule="auto"/>
+        <w:rPr>
+          <w:rFonts w:eastAsia="Times New Roman" w:cstheme="minorHAnsi"/>
+          <w:sz w:val="24"/>
+          <w:szCs w:val="24"/>
+        </w:rPr>
+      </w:pPr>
+      <w:r>
+        <w:rPr>
+          <w:rFonts w:eastAsia="Times New Roman" w:cstheme="minorHAnsi"/>
+          <w:sz w:val="24"/>
+          <w:szCs w:val="24"/>
+        </w:rPr>
+        <w:t>4. Shutdown the Executor Pool</w:t>
       </w:r>
     </w:p>
     <w:p>
@@ -29761,38 +30404,1169 @@
           <w:sz w:val="24"/>
           <w:szCs w:val="24"/>
         </w:rPr>
+        <w:t>Q) Is there a separate stack for each thread in Java?</w:t>
+      </w:r>
+      <w:r>
+        <w:rPr>
+          <w:rFonts w:eastAsia="Times New Roman" w:cstheme="minorHAnsi"/>
+          <w:sz w:val="24"/>
+          <w:szCs w:val="24"/>
+        </w:rPr>
+        <w:br/>
+        <w:t xml:space="preserve"> Yes. Every thread maintains its own separate stack, called Runtime Stack but they share the same memory. Elements of the stack are the method invocations, called activation records or stack frame. The activation record contains pertinent information about a method like local variables.</w:t>
+      </w:r>
+    </w:p>
+    <w:p>
+      <w:pPr>
+        <w:spacing w:before="100" w:beforeAutospacing="1" w:after="100" w:afterAutospacing="1" w:line="240" w:lineRule="auto"/>
+        <w:rPr>
+          <w:rFonts w:eastAsia="Times New Roman" w:cstheme="minorHAnsi"/>
+          <w:sz w:val="24"/>
+          <w:szCs w:val="24"/>
+        </w:rPr>
+      </w:pPr>
+      <w:r>
+        <w:rPr>
+          <w:rFonts w:eastAsia="Times New Roman" w:cstheme="minorHAnsi"/>
+          <w:b/>
+          <w:bCs/>
+          <w:color w:val="990000"/>
+          <w:sz w:val="24"/>
+          <w:szCs w:val="24"/>
+        </w:rPr>
+        <w:t xml:space="preserve">Q) What is Runnable </w:t>
+      </w:r>
+      <w:r>
+        <w:rPr>
+          <w:rFonts w:eastAsia="Times New Roman" w:cstheme="minorHAnsi"/>
+          <w:b/>
+          <w:bCs/>
+          <w:color w:val="990000"/>
+          <w:sz w:val="24"/>
+          <w:szCs w:val="24"/>
+        </w:rPr>
+        <w:t xml:space="preserve">interface? </w:t>
+      </w:r>
+      <w:r>
+        <w:rPr>
+          <w:rFonts w:eastAsia="Times New Roman" w:cstheme="minorHAnsi"/>
+          <w:b/>
+          <w:bCs/>
+          <w:color w:val="990000"/>
+          <w:sz w:val="24"/>
+          <w:szCs w:val="24"/>
+        </w:rPr>
+        <w:t>Are there any other ways to make a java program as multithread java program?</w:t>
+      </w:r>
+      <w:r>
+        <w:rPr>
+          <w:rFonts w:eastAsia="Times New Roman" w:cstheme="minorHAnsi"/>
+          <w:sz w:val="24"/>
+          <w:szCs w:val="24"/>
+        </w:rPr>
+        <w:br/>
+        <w:t xml:space="preserve"> There are two ways to create new kinds of threads:</w:t>
+      </w:r>
+      <w:r>
+        <w:rPr>
+          <w:rFonts w:eastAsia="Times New Roman" w:cstheme="minorHAnsi"/>
+          <w:sz w:val="24"/>
+          <w:szCs w:val="24"/>
+        </w:rPr>
+        <w:br/>
+        <w:t>- Define a new class that extends the Thread class</w:t>
+      </w:r>
+      <w:r>
+        <w:rPr>
+          <w:rFonts w:eastAsia="Times New Roman" w:cstheme="minorHAnsi"/>
+          <w:sz w:val="24"/>
+          <w:szCs w:val="24"/>
+        </w:rPr>
+        <w:br/>
+        <w:t xml:space="preserve">- Define a new class that implements the Runnable interface, and pass an object of that class to a Thread's constructor. </w:t>
+      </w:r>
+      <w:r>
+        <w:rPr>
+          <w:rFonts w:eastAsia="Times New Roman" w:cstheme="minorHAnsi"/>
+          <w:sz w:val="24"/>
+          <w:szCs w:val="24"/>
+        </w:rPr>
+        <w:br/>
+        <w:t>- An advantage of the second approach is that the new class can be a subclass of any class, not just of the Thread class.</w:t>
+      </w:r>
+      <w:r>
+        <w:rPr>
+          <w:rFonts w:eastAsia="Times New Roman" w:cstheme="minorHAnsi"/>
+          <w:sz w:val="24"/>
+          <w:szCs w:val="24"/>
+        </w:rPr>
+        <w:br/>
+        <w:t>The Runnable interface has only one method: public void run();Thus, every class (thread) implements the Runnable interface, has to provide logic for run() method</w:t>
+      </w:r>
+    </w:p>
+    <w:p>
+      <w:pPr>
+        <w:spacing w:before="100" w:beforeAutospacing="1" w:after="100" w:afterAutospacing="1" w:line="240" w:lineRule="auto"/>
+        <w:rPr>
+          <w:rFonts w:eastAsia="Times New Roman" w:cstheme="minorHAnsi"/>
+          <w:sz w:val="24"/>
+          <w:szCs w:val="24"/>
+        </w:rPr>
+      </w:pPr>
+      <w:r>
+        <w:rPr>
+          <w:rFonts w:eastAsia="Times New Roman" w:cstheme="minorHAnsi"/>
+          <w:b/>
+          <w:bCs/>
+          <w:color w:val="990000"/>
+          <w:sz w:val="24"/>
+          <w:szCs w:val="24"/>
+        </w:rPr>
+        <w:t xml:space="preserve">Q) How can </w:t>
+      </w:r>
+      <w:r>
+        <w:rPr>
+          <w:rFonts w:eastAsia="Times New Roman" w:cstheme="minorHAnsi"/>
+          <w:b/>
+          <w:bCs/>
+          <w:color w:val="990000"/>
+          <w:sz w:val="24"/>
+          <w:szCs w:val="24"/>
+        </w:rPr>
+        <w:t>I</w:t>
+      </w:r>
+      <w:r>
+        <w:rPr>
+          <w:rFonts w:eastAsia="Times New Roman" w:cstheme="minorHAnsi"/>
+          <w:b/>
+          <w:bCs/>
+          <w:color w:val="990000"/>
+          <w:sz w:val="24"/>
+          <w:szCs w:val="24"/>
+        </w:rPr>
+        <w:t xml:space="preserve"> tell what state a thread is in ? </w:t>
+      </w:r>
+      <w:r>
+        <w:rPr>
+          <w:rFonts w:eastAsia="Times New Roman" w:cstheme="minorHAnsi"/>
+          <w:sz w:val="24"/>
+          <w:szCs w:val="24"/>
+        </w:rPr>
+        <w:br/>
+        <w:t xml:space="preserve"> Prior to Java 5, isAlive() was commonly used to test a threads state. If isAlive() returned false the thread was either new or terminated but there was simply no way to differentiate between the two. </w:t>
+      </w:r>
+      <w:r>
+        <w:rPr>
+          <w:rFonts w:eastAsia="Times New Roman" w:cstheme="minorHAnsi"/>
+          <w:sz w:val="24"/>
+          <w:szCs w:val="24"/>
+        </w:rPr>
+        <w:br/>
+        <w:t>Starting with the release of Tiger (Java 5) you can now get what state a thread is in by using the getState() method which returns an Enum of Thread.States. A thread can only be in one of the following states at a given point in time.</w:t>
+      </w:r>
+      <w:r>
+        <w:rPr>
+          <w:rFonts w:eastAsia="Times New Roman" w:cstheme="minorHAnsi"/>
+          <w:sz w:val="24"/>
+          <w:szCs w:val="24"/>
+        </w:rPr>
+        <w:br/>
+      </w:r>
+      <w:r>
+        <w:rPr>
+          <w:rFonts w:eastAsia="Times New Roman" w:cstheme="minorHAnsi"/>
+          <w:sz w:val="24"/>
+          <w:szCs w:val="24"/>
+        </w:rPr>
+        <w:br/>
+        <w:t xml:space="preserve">NEW </w:t>
+      </w:r>
+      <w:r>
+        <w:rPr>
+          <w:rFonts w:eastAsia="Times New Roman" w:cstheme="minorHAnsi"/>
+          <w:sz w:val="24"/>
+          <w:szCs w:val="24"/>
+        </w:rPr>
+        <w:br/>
+        <w:t>A Fresh thread that has not yet started to execute.</w:t>
+      </w:r>
+      <w:r>
+        <w:rPr>
+          <w:rFonts w:eastAsia="Times New Roman" w:cstheme="minorHAnsi"/>
+          <w:sz w:val="24"/>
+          <w:szCs w:val="24"/>
+        </w:rPr>
+        <w:br/>
+        <w:t>RUNNABLE</w:t>
+      </w:r>
+      <w:r>
+        <w:rPr>
+          <w:rFonts w:eastAsia="Times New Roman" w:cstheme="minorHAnsi"/>
+          <w:sz w:val="24"/>
+          <w:szCs w:val="24"/>
+        </w:rPr>
+        <w:br/>
+        <w:t>A thread that is executing in the Java virtual machine.</w:t>
+      </w:r>
+      <w:r>
+        <w:rPr>
+          <w:rFonts w:eastAsia="Times New Roman" w:cstheme="minorHAnsi"/>
+          <w:sz w:val="24"/>
+          <w:szCs w:val="24"/>
+        </w:rPr>
+        <w:br/>
+        <w:t>BLOCKED</w:t>
+      </w:r>
+      <w:r>
+        <w:rPr>
+          <w:rFonts w:eastAsia="Times New Roman" w:cstheme="minorHAnsi"/>
+          <w:sz w:val="24"/>
+          <w:szCs w:val="24"/>
+        </w:rPr>
+        <w:br/>
+        <w:t>A thread that is blocked waiting for a monitor lock.</w:t>
+      </w:r>
+      <w:r>
+        <w:rPr>
+          <w:rFonts w:eastAsia="Times New Roman" w:cstheme="minorHAnsi"/>
+          <w:sz w:val="24"/>
+          <w:szCs w:val="24"/>
+        </w:rPr>
+        <w:br/>
+        <w:t>WAITING</w:t>
+      </w:r>
+      <w:r>
+        <w:rPr>
+          <w:rFonts w:eastAsia="Times New Roman" w:cstheme="minorHAnsi"/>
+          <w:sz w:val="24"/>
+          <w:szCs w:val="24"/>
+        </w:rPr>
+        <w:br/>
+      </w:r>
+      <w:r>
+        <w:rPr>
+          <w:rFonts w:eastAsia="Times New Roman" w:cstheme="minorHAnsi"/>
+          <w:sz w:val="24"/>
+          <w:szCs w:val="24"/>
+        </w:rPr>
         <w:lastRenderedPageBreak/>
-        <w:t>Q) What is the difference between process and thread?</w:t>
-      </w:r>
-      <w:r>
-        <w:rPr>
-          <w:rFonts w:eastAsia="Times New Roman" w:cstheme="minorHAnsi"/>
-          <w:sz w:val="24"/>
-          <w:szCs w:val="24"/>
-        </w:rPr>
-        <w:br/>
-      </w:r>
-      <w:r>
-        <w:rPr>
-          <w:rFonts w:eastAsia="Times New Roman" w:cstheme="minorHAnsi"/>
-          <w:sz w:val="24"/>
-          <w:szCs w:val="24"/>
+        <w:t>A thread that is wating to be notified by another thread.</w:t>
+      </w:r>
+      <w:r>
+        <w:rPr>
+          <w:rFonts w:eastAsia="Times New Roman" w:cstheme="minorHAnsi"/>
+          <w:sz w:val="24"/>
+          <w:szCs w:val="24"/>
+        </w:rPr>
+        <w:br/>
+        <w:t>TIMED_WAITING</w:t>
+      </w:r>
+      <w:r>
+        <w:rPr>
+          <w:rFonts w:eastAsia="Times New Roman" w:cstheme="minorHAnsi"/>
+          <w:sz w:val="24"/>
+          <w:szCs w:val="24"/>
+        </w:rPr>
+        <w:br/>
+        <w:t>A thread that is wating to be notified by another thread for a specific amount of time</w:t>
+      </w:r>
+      <w:r>
+        <w:rPr>
+          <w:rFonts w:eastAsia="Times New Roman" w:cstheme="minorHAnsi"/>
+          <w:sz w:val="24"/>
+          <w:szCs w:val="24"/>
+        </w:rPr>
+        <w:br/>
+        <w:t>TERMINATED</w:t>
+      </w:r>
+      <w:r>
+        <w:rPr>
+          <w:rFonts w:eastAsia="Times New Roman" w:cstheme="minorHAnsi"/>
+          <w:sz w:val="24"/>
+          <w:szCs w:val="24"/>
+        </w:rPr>
+        <w:br/>
+        <w:t>A thread whos run method has ended.</w:t>
+      </w:r>
+    </w:p>
+    <w:p>
+      <w:pPr>
+        <w:autoSpaceDE w:val="0"/>
+        <w:autoSpaceDN w:val="0"/>
+        <w:adjustRightInd w:val="0"/>
+        <w:spacing w:after="0" w:line="240" w:lineRule="auto"/>
+        <w:rPr>
+          <w:rFonts w:ascii="Consolas" w:hAnsi="Consolas" w:cs="Consolas"/>
+          <w:sz w:val="20"/>
+          <w:szCs w:val="20"/>
+        </w:rPr>
+      </w:pPr>
+      <w:r>
+        <w:rPr>
+          <w:rFonts w:eastAsia="Times New Roman" w:cstheme="minorHAnsi"/>
+          <w:sz w:val="24"/>
+          <w:szCs w:val="24"/>
+        </w:rPr>
+        <w:br/>
+        <w:t xml:space="preserve">The following code prints out all thread states. </w:t>
+      </w:r>
+      <w:r>
+        <w:rPr>
+          <w:rFonts w:eastAsia="Times New Roman" w:cstheme="minorHAnsi"/>
+          <w:sz w:val="24"/>
+          <w:szCs w:val="24"/>
+        </w:rPr>
+        <w:br/>
+      </w:r>
+      <w:r>
+        <w:rPr>
+          <w:rFonts w:ascii="Consolas" w:hAnsi="Consolas" w:cs="Consolas"/>
+          <w:b/>
+          <w:bCs/>
+          <w:color w:val="7F0055"/>
+          <w:sz w:val="20"/>
+          <w:szCs w:val="20"/>
+        </w:rPr>
+        <w:t>public</w:t>
+      </w:r>
+      <w:r>
+        <w:rPr>
+          <w:rFonts w:ascii="Consolas" w:hAnsi="Consolas" w:cs="Consolas"/>
+          <w:color w:val="000000"/>
+          <w:sz w:val="20"/>
+          <w:szCs w:val="20"/>
         </w:rPr>
         <w:t xml:space="preserve"> </w:t>
       </w:r>
       <w:r>
         <w:rPr>
-          <w:rFonts w:eastAsia="Times New Roman" w:cstheme="minorHAnsi"/>
-          <w:sz w:val="24"/>
-          <w:szCs w:val="24"/>
-        </w:rPr>
-        <w:t xml:space="preserve">A thread is a separate path of execution in a program. A Process is a program in execution. </w:t>
+          <w:rFonts w:ascii="Consolas" w:hAnsi="Consolas" w:cs="Consolas"/>
+          <w:b/>
+          <w:bCs/>
+          <w:color w:val="7F0055"/>
+          <w:sz w:val="20"/>
+          <w:szCs w:val="20"/>
+        </w:rPr>
+        <w:t>class</w:t>
+      </w:r>
+      <w:r>
+        <w:rPr>
+          <w:rFonts w:ascii="Consolas" w:hAnsi="Consolas" w:cs="Consolas"/>
+          <w:color w:val="000000"/>
+          <w:sz w:val="20"/>
+          <w:szCs w:val="20"/>
+        </w:rPr>
+        <w:t xml:space="preserve"> ThreadStates{</w:t>
+      </w:r>
+    </w:p>
+    <w:p>
+      <w:pPr>
+        <w:autoSpaceDE w:val="0"/>
+        <w:autoSpaceDN w:val="0"/>
+        <w:adjustRightInd w:val="0"/>
+        <w:spacing w:after="0" w:line="240" w:lineRule="auto"/>
+        <w:rPr>
+          <w:rFonts w:ascii="Consolas" w:hAnsi="Consolas" w:cs="Consolas"/>
+          <w:sz w:val="20"/>
+          <w:szCs w:val="20"/>
+        </w:rPr>
+      </w:pPr>
+      <w:r>
+        <w:rPr>
+          <w:rFonts w:ascii="Consolas" w:hAnsi="Consolas" w:cs="Consolas"/>
+          <w:color w:val="000000"/>
+          <w:sz w:val="20"/>
+          <w:szCs w:val="20"/>
+        </w:rPr>
+        <w:tab/>
+      </w:r>
+      <w:r>
+        <w:rPr>
+          <w:rFonts w:ascii="Consolas" w:hAnsi="Consolas" w:cs="Consolas"/>
+          <w:color w:val="000000"/>
+          <w:sz w:val="20"/>
+          <w:szCs w:val="20"/>
+        </w:rPr>
+        <w:tab/>
+      </w:r>
+      <w:r>
+        <w:rPr>
+          <w:rFonts w:ascii="Consolas" w:hAnsi="Consolas" w:cs="Consolas"/>
+          <w:b/>
+          <w:bCs/>
+          <w:color w:val="7F0055"/>
+          <w:sz w:val="20"/>
+          <w:szCs w:val="20"/>
+        </w:rPr>
+        <w:t>public</w:t>
+      </w:r>
+      <w:r>
+        <w:rPr>
+          <w:rFonts w:ascii="Consolas" w:hAnsi="Consolas" w:cs="Consolas"/>
+          <w:color w:val="000000"/>
+          <w:sz w:val="20"/>
+          <w:szCs w:val="20"/>
+        </w:rPr>
+        <w:t xml:space="preserve"> </w:t>
+      </w:r>
+      <w:r>
+        <w:rPr>
+          <w:rFonts w:ascii="Consolas" w:hAnsi="Consolas" w:cs="Consolas"/>
+          <w:b/>
+          <w:bCs/>
+          <w:color w:val="7F0055"/>
+          <w:sz w:val="20"/>
+          <w:szCs w:val="20"/>
+        </w:rPr>
+        <w:t>static</w:t>
+      </w:r>
+      <w:r>
+        <w:rPr>
+          <w:rFonts w:ascii="Consolas" w:hAnsi="Consolas" w:cs="Consolas"/>
+          <w:color w:val="000000"/>
+          <w:sz w:val="20"/>
+          <w:szCs w:val="20"/>
+        </w:rPr>
+        <w:t xml:space="preserve"> </w:t>
+      </w:r>
+      <w:r>
+        <w:rPr>
+          <w:rFonts w:ascii="Consolas" w:hAnsi="Consolas" w:cs="Consolas"/>
+          <w:b/>
+          <w:bCs/>
+          <w:color w:val="7F0055"/>
+          <w:sz w:val="20"/>
+          <w:szCs w:val="20"/>
+        </w:rPr>
+        <w:t>void</w:t>
+      </w:r>
+      <w:r>
+        <w:rPr>
+          <w:rFonts w:ascii="Consolas" w:hAnsi="Consolas" w:cs="Consolas"/>
+          <w:color w:val="000000"/>
+          <w:sz w:val="20"/>
+          <w:szCs w:val="20"/>
+        </w:rPr>
+        <w:t xml:space="preserve"> </w:t>
+      </w:r>
+      <w:r>
+        <w:rPr>
+          <w:rFonts w:ascii="Consolas" w:hAnsi="Consolas" w:cs="Consolas"/>
+          <w:color w:val="000000"/>
+          <w:sz w:val="20"/>
+          <w:szCs w:val="20"/>
+          <w:u w:val="single"/>
+        </w:rPr>
+        <w:t xml:space="preserve">main(String[] </w:t>
+      </w:r>
+      <w:r>
+        <w:rPr>
+          <w:rFonts w:ascii="Consolas" w:hAnsi="Consolas" w:cs="Consolas"/>
+          <w:color w:val="6A3E3E"/>
+          <w:sz w:val="20"/>
+          <w:szCs w:val="20"/>
+          <w:u w:val="single"/>
+        </w:rPr>
+        <w:t>args</w:t>
+      </w:r>
+      <w:r>
+        <w:rPr>
+          <w:rFonts w:ascii="Consolas" w:hAnsi="Consolas" w:cs="Consolas"/>
+          <w:color w:val="000000"/>
+          <w:sz w:val="20"/>
+          <w:szCs w:val="20"/>
+          <w:u w:val="single"/>
+        </w:rPr>
+        <w:t>)</w:t>
+      </w:r>
+      <w:r>
+        <w:rPr>
+          <w:rFonts w:ascii="Consolas" w:hAnsi="Consolas" w:cs="Consolas"/>
+          <w:color w:val="000000"/>
+          <w:sz w:val="20"/>
+          <w:szCs w:val="20"/>
+        </w:rPr>
+        <w:t>{</w:t>
+      </w:r>
+    </w:p>
+    <w:p>
+      <w:pPr>
+        <w:autoSpaceDE w:val="0"/>
+        <w:autoSpaceDN w:val="0"/>
+        <w:adjustRightInd w:val="0"/>
+        <w:spacing w:after="0" w:line="240" w:lineRule="auto"/>
+        <w:rPr>
+          <w:rFonts w:ascii="Consolas" w:hAnsi="Consolas" w:cs="Consolas"/>
+          <w:sz w:val="20"/>
+          <w:szCs w:val="20"/>
+        </w:rPr>
+      </w:pPr>
+      <w:r>
+        <w:rPr>
+          <w:rFonts w:ascii="Consolas" w:hAnsi="Consolas" w:cs="Consolas"/>
+          <w:color w:val="000000"/>
+          <w:sz w:val="20"/>
+          <w:szCs w:val="20"/>
+        </w:rPr>
+        <w:tab/>
+      </w:r>
+      <w:r>
+        <w:rPr>
+          <w:rFonts w:ascii="Consolas" w:hAnsi="Consolas" w:cs="Consolas"/>
+          <w:color w:val="000000"/>
+          <w:sz w:val="20"/>
+          <w:szCs w:val="20"/>
+        </w:rPr>
+        <w:tab/>
+      </w:r>
+      <w:r>
+        <w:rPr>
+          <w:rFonts w:ascii="Consolas" w:hAnsi="Consolas" w:cs="Consolas"/>
+          <w:color w:val="000000"/>
+          <w:sz w:val="20"/>
+          <w:szCs w:val="20"/>
+        </w:rPr>
+        <w:tab/>
+        <w:t xml:space="preserve">Thread </w:t>
+      </w:r>
+      <w:r>
+        <w:rPr>
+          <w:rFonts w:ascii="Consolas" w:hAnsi="Consolas" w:cs="Consolas"/>
+          <w:color w:val="6A3E3E"/>
+          <w:sz w:val="20"/>
+          <w:szCs w:val="20"/>
+        </w:rPr>
+        <w:t>t</w:t>
+      </w:r>
+      <w:r>
+        <w:rPr>
+          <w:rFonts w:ascii="Consolas" w:hAnsi="Consolas" w:cs="Consolas"/>
+          <w:color w:val="000000"/>
+          <w:sz w:val="20"/>
+          <w:szCs w:val="20"/>
+        </w:rPr>
+        <w:t xml:space="preserve"> = </w:t>
+      </w:r>
+      <w:r>
+        <w:rPr>
+          <w:rFonts w:ascii="Consolas" w:hAnsi="Consolas" w:cs="Consolas"/>
+          <w:b/>
+          <w:bCs/>
+          <w:color w:val="7F0055"/>
+          <w:sz w:val="20"/>
+          <w:szCs w:val="20"/>
+        </w:rPr>
+        <w:t>new</w:t>
+      </w:r>
+      <w:r>
+        <w:rPr>
+          <w:rFonts w:ascii="Consolas" w:hAnsi="Consolas" w:cs="Consolas"/>
+          <w:color w:val="000000"/>
+          <w:sz w:val="20"/>
+          <w:szCs w:val="20"/>
+        </w:rPr>
+        <w:t xml:space="preserve"> Thread();</w:t>
+      </w:r>
+    </w:p>
+    <w:p>
+      <w:pPr>
+        <w:autoSpaceDE w:val="0"/>
+        <w:autoSpaceDN w:val="0"/>
+        <w:adjustRightInd w:val="0"/>
+        <w:spacing w:after="0" w:line="240" w:lineRule="auto"/>
+        <w:rPr>
+          <w:rFonts w:ascii="Consolas" w:hAnsi="Consolas" w:cs="Consolas"/>
+          <w:sz w:val="20"/>
+          <w:szCs w:val="20"/>
+        </w:rPr>
+      </w:pPr>
+      <w:r>
+        <w:rPr>
+          <w:rFonts w:ascii="Consolas" w:hAnsi="Consolas" w:cs="Consolas"/>
+          <w:color w:val="000000"/>
+          <w:sz w:val="20"/>
+          <w:szCs w:val="20"/>
+        </w:rPr>
+        <w:tab/>
+      </w:r>
+      <w:r>
+        <w:rPr>
+          <w:rFonts w:ascii="Consolas" w:hAnsi="Consolas" w:cs="Consolas"/>
+          <w:color w:val="000000"/>
+          <w:sz w:val="20"/>
+          <w:szCs w:val="20"/>
+        </w:rPr>
+        <w:tab/>
+      </w:r>
+      <w:r>
+        <w:rPr>
+          <w:rFonts w:ascii="Consolas" w:hAnsi="Consolas" w:cs="Consolas"/>
+          <w:color w:val="000000"/>
+          <w:sz w:val="20"/>
+          <w:szCs w:val="20"/>
+        </w:rPr>
+        <w:tab/>
+      </w:r>
+      <w:r>
+        <w:rPr>
+          <w:rFonts w:ascii="Consolas" w:hAnsi="Consolas" w:cs="Consolas"/>
+          <w:color w:val="000000"/>
+          <w:sz w:val="20"/>
+          <w:szCs w:val="20"/>
+          <w:shd w:val="clear" w:color="auto" w:fill="D4D4D4"/>
+        </w:rPr>
+        <w:t>Thread.State</w:t>
+      </w:r>
+      <w:r>
+        <w:rPr>
+          <w:rFonts w:ascii="Consolas" w:hAnsi="Consolas" w:cs="Consolas"/>
+          <w:color w:val="000000"/>
+          <w:sz w:val="20"/>
+          <w:szCs w:val="20"/>
+        </w:rPr>
+        <w:t xml:space="preserve"> </w:t>
+      </w:r>
+      <w:r>
+        <w:rPr>
+          <w:rFonts w:ascii="Consolas" w:hAnsi="Consolas" w:cs="Consolas"/>
+          <w:color w:val="6A3E3E"/>
+          <w:sz w:val="20"/>
+          <w:szCs w:val="20"/>
+        </w:rPr>
+        <w:t>e</w:t>
+      </w:r>
+      <w:r>
+        <w:rPr>
+          <w:rFonts w:ascii="Consolas" w:hAnsi="Consolas" w:cs="Consolas"/>
+          <w:color w:val="000000"/>
+          <w:sz w:val="20"/>
+          <w:szCs w:val="20"/>
+        </w:rPr>
+        <w:t xml:space="preserve"> = </w:t>
+      </w:r>
+      <w:r>
+        <w:rPr>
+          <w:rFonts w:ascii="Consolas" w:hAnsi="Consolas" w:cs="Consolas"/>
+          <w:color w:val="6A3E3E"/>
+          <w:sz w:val="20"/>
+          <w:szCs w:val="20"/>
+        </w:rPr>
+        <w:t>t</w:t>
+      </w:r>
+      <w:r>
+        <w:rPr>
+          <w:rFonts w:ascii="Consolas" w:hAnsi="Consolas" w:cs="Consolas"/>
+          <w:color w:val="000000"/>
+          <w:sz w:val="20"/>
+          <w:szCs w:val="20"/>
+        </w:rPr>
+        <w:t xml:space="preserve">.getState(); </w:t>
+      </w:r>
+    </w:p>
+    <w:p>
+      <w:pPr>
+        <w:autoSpaceDE w:val="0"/>
+        <w:autoSpaceDN w:val="0"/>
+        <w:adjustRightInd w:val="0"/>
+        <w:spacing w:after="0" w:line="240" w:lineRule="auto"/>
+        <w:rPr>
+          <w:rFonts w:ascii="Consolas" w:hAnsi="Consolas" w:cs="Consolas"/>
+          <w:sz w:val="20"/>
+          <w:szCs w:val="20"/>
+        </w:rPr>
+      </w:pPr>
+      <w:r>
+        <w:rPr>
+          <w:rFonts w:ascii="Consolas" w:hAnsi="Consolas" w:cs="Consolas"/>
+          <w:color w:val="000000"/>
+          <w:sz w:val="20"/>
+          <w:szCs w:val="20"/>
+        </w:rPr>
+        <w:tab/>
+      </w:r>
+      <w:r>
+        <w:rPr>
+          <w:rFonts w:ascii="Consolas" w:hAnsi="Consolas" w:cs="Consolas"/>
+          <w:color w:val="000000"/>
+          <w:sz w:val="20"/>
+          <w:szCs w:val="20"/>
+        </w:rPr>
+        <w:tab/>
+      </w:r>
+      <w:r>
+        <w:rPr>
+          <w:rFonts w:ascii="Consolas" w:hAnsi="Consolas" w:cs="Consolas"/>
+          <w:color w:val="000000"/>
+          <w:sz w:val="20"/>
+          <w:szCs w:val="20"/>
+        </w:rPr>
+        <w:tab/>
+      </w:r>
+      <w:r>
+        <w:rPr>
+          <w:rFonts w:ascii="Consolas" w:hAnsi="Consolas" w:cs="Consolas"/>
+          <w:color w:val="000000"/>
+          <w:sz w:val="20"/>
+          <w:szCs w:val="20"/>
+          <w:shd w:val="clear" w:color="auto" w:fill="D4D4D4"/>
+        </w:rPr>
+        <w:t>Thread.State</w:t>
+      </w:r>
+      <w:r>
+        <w:rPr>
+          <w:rFonts w:ascii="Consolas" w:hAnsi="Consolas" w:cs="Consolas"/>
+          <w:color w:val="000000"/>
+          <w:sz w:val="20"/>
+          <w:szCs w:val="20"/>
+        </w:rPr>
+        <w:t xml:space="preserve">[] </w:t>
+      </w:r>
+      <w:r>
+        <w:rPr>
+          <w:rFonts w:ascii="Consolas" w:hAnsi="Consolas" w:cs="Consolas"/>
+          <w:color w:val="6A3E3E"/>
+          <w:sz w:val="20"/>
+          <w:szCs w:val="20"/>
+        </w:rPr>
+        <w:t>ts</w:t>
+      </w:r>
+      <w:r>
+        <w:rPr>
+          <w:rFonts w:ascii="Consolas" w:hAnsi="Consolas" w:cs="Consolas"/>
+          <w:color w:val="000000"/>
+          <w:sz w:val="20"/>
+          <w:szCs w:val="20"/>
+        </w:rPr>
+        <w:t xml:space="preserve"> = </w:t>
+      </w:r>
+      <w:r>
+        <w:rPr>
+          <w:rFonts w:ascii="Consolas" w:hAnsi="Consolas" w:cs="Consolas"/>
+          <w:color w:val="6A3E3E"/>
+          <w:sz w:val="20"/>
+          <w:szCs w:val="20"/>
+          <w:u w:val="single"/>
+        </w:rPr>
+        <w:t>e</w:t>
+      </w:r>
+      <w:r>
+        <w:rPr>
+          <w:rFonts w:ascii="Consolas" w:hAnsi="Consolas" w:cs="Consolas"/>
+          <w:color w:val="000000"/>
+          <w:sz w:val="20"/>
+          <w:szCs w:val="20"/>
+          <w:u w:val="single"/>
+        </w:rPr>
+        <w:t>.</w:t>
+      </w:r>
+      <w:r>
+        <w:rPr>
+          <w:rFonts w:ascii="Consolas" w:hAnsi="Consolas" w:cs="Consolas"/>
+          <w:i/>
+          <w:iCs/>
+          <w:color w:val="000000"/>
+          <w:sz w:val="20"/>
+          <w:szCs w:val="20"/>
+          <w:u w:val="single"/>
+        </w:rPr>
+        <w:t>values</w:t>
+      </w:r>
+      <w:r>
+        <w:rPr>
+          <w:rFonts w:ascii="Consolas" w:hAnsi="Consolas" w:cs="Consolas"/>
+          <w:color w:val="000000"/>
+          <w:sz w:val="20"/>
+          <w:szCs w:val="20"/>
+          <w:u w:val="single"/>
+        </w:rPr>
+        <w:t>()</w:t>
+      </w:r>
+      <w:r>
+        <w:rPr>
+          <w:rFonts w:ascii="Consolas" w:hAnsi="Consolas" w:cs="Consolas"/>
+          <w:color w:val="000000"/>
+          <w:sz w:val="20"/>
+          <w:szCs w:val="20"/>
+        </w:rPr>
+        <w:t xml:space="preserve">; </w:t>
+      </w:r>
+    </w:p>
+    <w:p>
+      <w:pPr>
+        <w:autoSpaceDE w:val="0"/>
+        <w:autoSpaceDN w:val="0"/>
+        <w:adjustRightInd w:val="0"/>
+        <w:spacing w:after="0" w:line="240" w:lineRule="auto"/>
+        <w:rPr>
+          <w:rFonts w:ascii="Consolas" w:hAnsi="Consolas" w:cs="Consolas"/>
+          <w:sz w:val="20"/>
+          <w:szCs w:val="20"/>
+        </w:rPr>
+      </w:pPr>
+      <w:r>
+        <w:rPr>
+          <w:rFonts w:ascii="Consolas" w:hAnsi="Consolas" w:cs="Consolas"/>
+          <w:color w:val="000000"/>
+          <w:sz w:val="20"/>
+          <w:szCs w:val="20"/>
+        </w:rPr>
+        <w:tab/>
+      </w:r>
+      <w:r>
+        <w:rPr>
+          <w:rFonts w:ascii="Consolas" w:hAnsi="Consolas" w:cs="Consolas"/>
+          <w:color w:val="000000"/>
+          <w:sz w:val="20"/>
+          <w:szCs w:val="20"/>
+        </w:rPr>
+        <w:tab/>
+      </w:r>
+      <w:r>
+        <w:rPr>
+          <w:rFonts w:ascii="Consolas" w:hAnsi="Consolas" w:cs="Consolas"/>
+          <w:color w:val="000000"/>
+          <w:sz w:val="20"/>
+          <w:szCs w:val="20"/>
+        </w:rPr>
+        <w:tab/>
+      </w:r>
+      <w:r>
+        <w:rPr>
+          <w:rFonts w:ascii="Consolas" w:hAnsi="Consolas" w:cs="Consolas"/>
+          <w:b/>
+          <w:bCs/>
+          <w:color w:val="7F0055"/>
+          <w:sz w:val="20"/>
+          <w:szCs w:val="20"/>
+        </w:rPr>
+        <w:t>for</w:t>
+      </w:r>
+      <w:r>
+        <w:rPr>
+          <w:rFonts w:ascii="Consolas" w:hAnsi="Consolas" w:cs="Consolas"/>
+          <w:color w:val="000000"/>
+          <w:sz w:val="20"/>
+          <w:szCs w:val="20"/>
+        </w:rPr>
+        <w:t>(</w:t>
+      </w:r>
+      <w:r>
+        <w:rPr>
+          <w:rFonts w:ascii="Consolas" w:hAnsi="Consolas" w:cs="Consolas"/>
+          <w:b/>
+          <w:bCs/>
+          <w:color w:val="7F0055"/>
+          <w:sz w:val="20"/>
+          <w:szCs w:val="20"/>
+        </w:rPr>
+        <w:t>int</w:t>
+      </w:r>
+      <w:r>
+        <w:rPr>
+          <w:rFonts w:ascii="Consolas" w:hAnsi="Consolas" w:cs="Consolas"/>
+          <w:color w:val="000000"/>
+          <w:sz w:val="20"/>
+          <w:szCs w:val="20"/>
+        </w:rPr>
+        <w:t xml:space="preserve"> </w:t>
+      </w:r>
+      <w:r>
+        <w:rPr>
+          <w:rFonts w:ascii="Consolas" w:hAnsi="Consolas" w:cs="Consolas"/>
+          <w:color w:val="6A3E3E"/>
+          <w:sz w:val="20"/>
+          <w:szCs w:val="20"/>
+        </w:rPr>
+        <w:t>i</w:t>
+      </w:r>
+      <w:r>
+        <w:rPr>
+          <w:rFonts w:ascii="Consolas" w:hAnsi="Consolas" w:cs="Consolas"/>
+          <w:color w:val="000000"/>
+          <w:sz w:val="20"/>
+          <w:szCs w:val="20"/>
+        </w:rPr>
+        <w:t xml:space="preserve"> = 0; </w:t>
+      </w:r>
+      <w:r>
+        <w:rPr>
+          <w:rFonts w:ascii="Consolas" w:hAnsi="Consolas" w:cs="Consolas"/>
+          <w:color w:val="6A3E3E"/>
+          <w:sz w:val="20"/>
+          <w:szCs w:val="20"/>
+        </w:rPr>
+        <w:t>i</w:t>
+      </w:r>
+      <w:r>
+        <w:rPr>
+          <w:rFonts w:ascii="Consolas" w:hAnsi="Consolas" w:cs="Consolas"/>
+          <w:color w:val="000000"/>
+          <w:sz w:val="20"/>
+          <w:szCs w:val="20"/>
+        </w:rPr>
+        <w:t xml:space="preserve"> &lt; </w:t>
+      </w:r>
+      <w:r>
+        <w:rPr>
+          <w:rFonts w:ascii="Consolas" w:hAnsi="Consolas" w:cs="Consolas"/>
+          <w:color w:val="6A3E3E"/>
+          <w:sz w:val="20"/>
+          <w:szCs w:val="20"/>
+        </w:rPr>
+        <w:t>ts</w:t>
+      </w:r>
+      <w:r>
+        <w:rPr>
+          <w:rFonts w:ascii="Consolas" w:hAnsi="Consolas" w:cs="Consolas"/>
+          <w:color w:val="000000"/>
+          <w:sz w:val="20"/>
+          <w:szCs w:val="20"/>
+        </w:rPr>
+        <w:t>.</w:t>
+      </w:r>
+      <w:r>
+        <w:rPr>
+          <w:rFonts w:ascii="Consolas" w:hAnsi="Consolas" w:cs="Consolas"/>
+          <w:color w:val="0000C0"/>
+          <w:sz w:val="20"/>
+          <w:szCs w:val="20"/>
+        </w:rPr>
+        <w:t>length</w:t>
+      </w:r>
+      <w:r>
+        <w:rPr>
+          <w:rFonts w:ascii="Consolas" w:hAnsi="Consolas" w:cs="Consolas"/>
+          <w:color w:val="000000"/>
+          <w:sz w:val="20"/>
+          <w:szCs w:val="20"/>
+        </w:rPr>
+        <w:t xml:space="preserve">; </w:t>
+      </w:r>
+      <w:r>
+        <w:rPr>
+          <w:rFonts w:ascii="Consolas" w:hAnsi="Consolas" w:cs="Consolas"/>
+          <w:color w:val="6A3E3E"/>
+          <w:sz w:val="20"/>
+          <w:szCs w:val="20"/>
+        </w:rPr>
+        <w:t>i</w:t>
+      </w:r>
+      <w:r>
+        <w:rPr>
+          <w:rFonts w:ascii="Consolas" w:hAnsi="Consolas" w:cs="Consolas"/>
+          <w:color w:val="000000"/>
+          <w:sz w:val="20"/>
+          <w:szCs w:val="20"/>
+        </w:rPr>
+        <w:t>++){</w:t>
+      </w:r>
+    </w:p>
+    <w:p>
+      <w:pPr>
+        <w:autoSpaceDE w:val="0"/>
+        <w:autoSpaceDN w:val="0"/>
+        <w:adjustRightInd w:val="0"/>
+        <w:spacing w:after="0" w:line="240" w:lineRule="auto"/>
+        <w:rPr>
+          <w:rFonts w:ascii="Consolas" w:hAnsi="Consolas" w:cs="Consolas"/>
+          <w:sz w:val="20"/>
+          <w:szCs w:val="20"/>
+        </w:rPr>
+      </w:pPr>
+      <w:r>
+        <w:rPr>
+          <w:rFonts w:ascii="Consolas" w:hAnsi="Consolas" w:cs="Consolas"/>
+          <w:color w:val="000000"/>
+          <w:sz w:val="20"/>
+          <w:szCs w:val="20"/>
+        </w:rPr>
+        <w:tab/>
+      </w:r>
+      <w:r>
+        <w:rPr>
+          <w:rFonts w:ascii="Consolas" w:hAnsi="Consolas" w:cs="Consolas"/>
+          <w:color w:val="000000"/>
+          <w:sz w:val="20"/>
+          <w:szCs w:val="20"/>
+        </w:rPr>
+        <w:tab/>
+      </w:r>
+      <w:r>
+        <w:rPr>
+          <w:rFonts w:ascii="Consolas" w:hAnsi="Consolas" w:cs="Consolas"/>
+          <w:color w:val="000000"/>
+          <w:sz w:val="20"/>
+          <w:szCs w:val="20"/>
+        </w:rPr>
+        <w:tab/>
+      </w:r>
+      <w:r>
+        <w:rPr>
+          <w:rFonts w:ascii="Consolas" w:hAnsi="Consolas" w:cs="Consolas"/>
+          <w:color w:val="000000"/>
+          <w:sz w:val="20"/>
+          <w:szCs w:val="20"/>
+        </w:rPr>
+        <w:tab/>
+        <w:t>System.</w:t>
+      </w:r>
+      <w:r>
+        <w:rPr>
+          <w:rFonts w:ascii="Consolas" w:hAnsi="Consolas" w:cs="Consolas"/>
+          <w:b/>
+          <w:bCs/>
+          <w:i/>
+          <w:iCs/>
+          <w:color w:val="0000C0"/>
+          <w:sz w:val="20"/>
+          <w:szCs w:val="20"/>
+        </w:rPr>
+        <w:t>out</w:t>
+      </w:r>
+      <w:r>
+        <w:rPr>
+          <w:rFonts w:ascii="Consolas" w:hAnsi="Consolas" w:cs="Consolas"/>
+          <w:color w:val="000000"/>
+          <w:sz w:val="20"/>
+          <w:szCs w:val="20"/>
+        </w:rPr>
+        <w:t>.println(</w:t>
+      </w:r>
+      <w:r>
+        <w:rPr>
+          <w:rFonts w:ascii="Consolas" w:hAnsi="Consolas" w:cs="Consolas"/>
+          <w:color w:val="6A3E3E"/>
+          <w:sz w:val="20"/>
+          <w:szCs w:val="20"/>
+        </w:rPr>
+        <w:t>ts</w:t>
+      </w:r>
+      <w:r>
+        <w:rPr>
+          <w:rFonts w:ascii="Consolas" w:hAnsi="Consolas" w:cs="Consolas"/>
+          <w:color w:val="000000"/>
+          <w:sz w:val="20"/>
+          <w:szCs w:val="20"/>
+        </w:rPr>
+        <w:t>[</w:t>
+      </w:r>
+      <w:r>
+        <w:rPr>
+          <w:rFonts w:ascii="Consolas" w:hAnsi="Consolas" w:cs="Consolas"/>
+          <w:color w:val="6A3E3E"/>
+          <w:sz w:val="20"/>
+          <w:szCs w:val="20"/>
+        </w:rPr>
+        <w:t>i</w:t>
+      </w:r>
+      <w:r>
+        <w:rPr>
+          <w:rFonts w:ascii="Consolas" w:hAnsi="Consolas" w:cs="Consolas"/>
+          <w:color w:val="000000"/>
+          <w:sz w:val="20"/>
+          <w:szCs w:val="20"/>
+        </w:rPr>
+        <w:t xml:space="preserve">]); </w:t>
+      </w:r>
+    </w:p>
+    <w:p>
+      <w:pPr>
+        <w:autoSpaceDE w:val="0"/>
+        <w:autoSpaceDN w:val="0"/>
+        <w:adjustRightInd w:val="0"/>
+        <w:spacing w:after="0" w:line="240" w:lineRule="auto"/>
+        <w:rPr>
+          <w:rFonts w:ascii="Consolas" w:hAnsi="Consolas" w:cs="Consolas"/>
+          <w:sz w:val="20"/>
+          <w:szCs w:val="20"/>
+        </w:rPr>
+      </w:pPr>
+      <w:r>
+        <w:rPr>
+          <w:rFonts w:ascii="Consolas" w:hAnsi="Consolas" w:cs="Consolas"/>
+          <w:color w:val="000000"/>
+          <w:sz w:val="20"/>
+          <w:szCs w:val="20"/>
+        </w:rPr>
+        <w:tab/>
+      </w:r>
+      <w:r>
+        <w:rPr>
+          <w:rFonts w:ascii="Consolas" w:hAnsi="Consolas" w:cs="Consolas"/>
+          <w:color w:val="000000"/>
+          <w:sz w:val="20"/>
+          <w:szCs w:val="20"/>
+        </w:rPr>
+        <w:tab/>
+      </w:r>
+      <w:r>
+        <w:rPr>
+          <w:rFonts w:ascii="Consolas" w:hAnsi="Consolas" w:cs="Consolas"/>
+          <w:color w:val="000000"/>
+          <w:sz w:val="20"/>
+          <w:szCs w:val="20"/>
+        </w:rPr>
+        <w:tab/>
+        <w:t xml:space="preserve">} </w:t>
+      </w:r>
+    </w:p>
+    <w:p>
+      <w:pPr>
+        <w:autoSpaceDE w:val="0"/>
+        <w:autoSpaceDN w:val="0"/>
+        <w:adjustRightInd w:val="0"/>
+        <w:spacing w:after="0" w:line="240" w:lineRule="auto"/>
+        <w:rPr>
+          <w:rFonts w:ascii="Consolas" w:hAnsi="Consolas" w:cs="Consolas"/>
+          <w:sz w:val="20"/>
+          <w:szCs w:val="20"/>
+        </w:rPr>
+      </w:pPr>
+      <w:r>
+        <w:rPr>
+          <w:rFonts w:ascii="Consolas" w:hAnsi="Consolas" w:cs="Consolas"/>
+          <w:color w:val="000000"/>
+          <w:sz w:val="20"/>
+          <w:szCs w:val="20"/>
+        </w:rPr>
+        <w:tab/>
+      </w:r>
+      <w:r>
+        <w:rPr>
+          <w:rFonts w:ascii="Consolas" w:hAnsi="Consolas" w:cs="Consolas"/>
+          <w:color w:val="000000"/>
+          <w:sz w:val="20"/>
+          <w:szCs w:val="20"/>
+        </w:rPr>
+        <w:tab/>
+        <w:t>}</w:t>
       </w:r>
     </w:p>
     <w:p>
       <w:pPr>
         <w:spacing w:before="100" w:beforeAutospacing="1" w:after="100" w:afterAutospacing="1" w:line="240" w:lineRule="auto"/>
         <w:rPr>
+          <w:rFonts w:ascii="Consolas" w:hAnsi="Consolas" w:cs="Consolas"/>
+          <w:color w:val="000000"/>
+          <w:sz w:val="20"/>
+          <w:szCs w:val="20"/>
+        </w:rPr>
+      </w:pPr>
+      <w:r>
+        <w:rPr>
+          <w:rFonts w:ascii="Consolas" w:hAnsi="Consolas" w:cs="Consolas"/>
+          <w:color w:val="000000"/>
+          <w:sz w:val="20"/>
+          <w:szCs w:val="20"/>
+        </w:rPr>
+        <w:tab/>
+        <w:t xml:space="preserve">} </w:t>
+      </w:r>
+    </w:p>
+    <w:p>
+      <w:pPr>
+        <w:spacing w:before="100" w:beforeAutospacing="1" w:after="100" w:afterAutospacing="1" w:line="240" w:lineRule="auto"/>
+        <w:rPr>
           <w:rFonts w:eastAsia="Times New Roman" w:cstheme="minorHAnsi"/>
           <w:sz w:val="24"/>
           <w:szCs w:val="24"/>
@@ -29807,16 +31581,32 @@
           <w:sz w:val="24"/>
           <w:szCs w:val="24"/>
         </w:rPr>
-        <w:t>Q) When you will synchronize a piece of your code?</w:t>
-      </w:r>
-      <w:r>
-        <w:rPr>
-          <w:rFonts w:eastAsia="Times New Roman" w:cstheme="minorHAnsi"/>
-          <w:sz w:val="24"/>
-          <w:szCs w:val="24"/>
-        </w:rPr>
-        <w:br/>
-        <w:t xml:space="preserve"> When you expect that your shared code will be accessed by different threads and these threads may change a particular data causing data corruption, then they are placed in a synchronized construct or a synchronized method. </w:t>
+        <w:t>Q) What is the purpose of finalization?</w:t>
+      </w:r>
+      <w:r>
+        <w:rPr>
+          <w:rFonts w:eastAsia="Times New Roman" w:cstheme="minorHAnsi"/>
+          <w:sz w:val="24"/>
+          <w:szCs w:val="24"/>
+        </w:rPr>
+        <w:br/>
+        <w:t xml:space="preserve"> The purpose of finalization is to give an unreachable object the opportunity to perform any cleanup, before the object gets </w:t>
+      </w:r>
+      <w:r>
+        <w:rPr>
+          <w:rFonts w:eastAsia="Times New Roman" w:cstheme="minorHAnsi"/>
+          <w:sz w:val="24"/>
+          <w:szCs w:val="24"/>
+        </w:rPr>
+        <w:t xml:space="preserve">garbage collected. For example </w:t>
+      </w:r>
+      <w:r>
+        <w:rPr>
+          <w:rFonts w:eastAsia="Times New Roman" w:cstheme="minorHAnsi"/>
+          <w:sz w:val="24"/>
+          <w:szCs w:val="24"/>
+        </w:rPr>
+        <w:t>closing an opened database Connection.</w:t>
       </w:r>
     </w:p>
     <w:p>
@@ -29824,65 +31614,71 @@
         <w:spacing w:before="100" w:beforeAutospacing="1" w:after="100" w:afterAutospacing="1" w:line="240" w:lineRule="auto"/>
         <w:rPr>
           <w:rFonts w:eastAsia="Times New Roman" w:cstheme="minorHAnsi"/>
-          <w:sz w:val="24"/>
-          <w:szCs w:val="24"/>
-        </w:rPr>
-      </w:pPr>
-      <w:r>
-        <w:rPr>
-          <w:rFonts w:eastAsia="Times New Roman" w:cstheme="minorHAnsi"/>
           <w:b/>
           <w:bCs/>
           <w:color w:val="990000"/>
           <w:sz w:val="24"/>
           <w:szCs w:val="24"/>
         </w:rPr>
-        <w:t>Q) How would you implement a thread pool?</w:t>
-      </w:r>
-      <w:r>
-        <w:rPr>
-          <w:rFonts w:eastAsia="Times New Roman" w:cstheme="minorHAnsi"/>
-          <w:sz w:val="24"/>
-          <w:szCs w:val="24"/>
-        </w:rPr>
-        <w:br/>
-        <w:t xml:space="preserve"> public class ThreadPool implements ThreadPoolInt </w:t>
-      </w:r>
-      <w:r>
-        <w:rPr>
-          <w:rFonts w:eastAsia="Times New Roman" w:cstheme="minorHAnsi"/>
-          <w:sz w:val="24"/>
-          <w:szCs w:val="24"/>
-        </w:rPr>
-        <w:br/>
-        <w:t xml:space="preserve">This class is an generic implementation of a thread pool, which takes the following input </w:t>
-      </w:r>
-      <w:r>
-        <w:rPr>
-          <w:rFonts w:eastAsia="Times New Roman" w:cstheme="minorHAnsi"/>
-          <w:sz w:val="24"/>
-          <w:szCs w:val="24"/>
-        </w:rPr>
-        <w:br/>
-        <w:t xml:space="preserve"> Size of the pool to be constructed </w:t>
-      </w:r>
-      <w:r>
-        <w:rPr>
-          <w:rFonts w:eastAsia="Times New Roman" w:cstheme="minorHAnsi"/>
-          <w:sz w:val="24"/>
-          <w:szCs w:val="24"/>
-        </w:rPr>
-        <w:br/>
-        <w:t>b) Name of the class which implements Runnable and constructs a thread pool with active threads that are waiting for activation. Once the threads have finished processing they come back and wait once again in the pool.</w:t>
-      </w:r>
-      <w:r>
-        <w:rPr>
-          <w:rFonts w:eastAsia="Times New Roman" w:cstheme="minorHAnsi"/>
-          <w:sz w:val="24"/>
-          <w:szCs w:val="24"/>
-        </w:rPr>
-        <w:br/>
-        <w:t>This thread pool engine can be locked i.e. if some internal operation is performed on the pool then it is preferable that the thread engine be locked. Locking ensures that no new threads are issued by the engine. However, the currently executing threads are allowed to continue till they come back to the passivePool.</w:t>
+      </w:pPr>
+      <w:r>
+        <w:rPr>
+          <w:rFonts w:eastAsia="Times New Roman" w:cstheme="minorHAnsi"/>
+          <w:b/>
+          <w:bCs/>
+          <w:color w:val="990000"/>
+          <w:sz w:val="24"/>
+          <w:szCs w:val="24"/>
+        </w:rPr>
+        <w:t>Q) What is Thread priority</w:t>
+      </w:r>
+      <w:r>
+        <w:rPr>
+          <w:rFonts w:eastAsia="Times New Roman" w:cstheme="minorHAnsi"/>
+          <w:b/>
+          <w:bCs/>
+          <w:color w:val="990000"/>
+          <w:sz w:val="24"/>
+          <w:szCs w:val="24"/>
+        </w:rPr>
+        <w:t>?</w:t>
+      </w:r>
+    </w:p>
+    <w:p>
+      <w:pPr>
+        <w:spacing w:before="100" w:beforeAutospacing="1" w:after="100" w:afterAutospacing="1" w:line="240" w:lineRule="auto"/>
+        <w:rPr>
+          <w:rFonts w:eastAsia="Times New Roman" w:cstheme="minorHAnsi"/>
+          <w:b/>
+          <w:bCs/>
+          <w:color w:val="990000"/>
+          <w:sz w:val="24"/>
+          <w:szCs w:val="24"/>
+        </w:rPr>
+      </w:pPr>
+      <w:r>
+        <w:rPr>
+          <w:rFonts w:eastAsia="Times New Roman" w:cstheme="minorHAnsi"/>
+          <w:sz w:val="24"/>
+          <w:szCs w:val="24"/>
+        </w:rPr>
+        <w:t xml:space="preserve">Every thread has a priority, the higher </w:t>
+      </w:r>
+      <w:r>
+        <w:rPr>
+          <w:rFonts w:eastAsia="Times New Roman" w:cstheme="minorHAnsi"/>
+          <w:sz w:val="24"/>
+          <w:szCs w:val="24"/>
+        </w:rPr>
+        <w:t>priority</w:t>
+      </w:r>
+      <w:r>
+        <w:rPr>
+          <w:rFonts w:eastAsia="Times New Roman" w:cstheme="minorHAnsi"/>
+          <w:sz w:val="24"/>
+          <w:szCs w:val="24"/>
+        </w:rPr>
+        <w:t xml:space="preserve"> thread gets preference over the lower priority thread by the thread scheduler</w:t>
       </w:r>
       <w:r>
         <w:rPr>
@@ -29905,22 +31701,99 @@
       <w:r>
         <w:rPr>
           <w:rFonts w:eastAsia="Times New Roman" w:cstheme="minorHAnsi"/>
+          <w:sz w:val="24"/>
+          <w:szCs w:val="24"/>
+        </w:rPr>
+        <w:t>Priority- 1-10, default priority = 5</w:t>
+      </w:r>
+    </w:p>
+    <w:p>
+      <w:pPr>
+        <w:spacing w:before="100" w:beforeAutospacing="1" w:after="100" w:afterAutospacing="1" w:line="240" w:lineRule="auto"/>
+        <w:rPr>
+          <w:rFonts w:eastAsia="Times New Roman" w:cstheme="minorHAnsi"/>
+          <w:sz w:val="24"/>
+          <w:szCs w:val="24"/>
+        </w:rPr>
+      </w:pPr>
+      <w:r>
+        <w:rPr>
+          <w:rFonts w:eastAsia="Times New Roman" w:cstheme="minorHAnsi"/>
           <w:b/>
           <w:bCs/>
           <w:color w:val="990000"/>
           <w:sz w:val="24"/>
           <w:szCs w:val="24"/>
         </w:rPr>
-        <w:t>Q) Is there a separate stack for each thread in Java?</w:t>
-      </w:r>
-      <w:r>
-        <w:rPr>
-          <w:rFonts w:eastAsia="Times New Roman" w:cstheme="minorHAnsi"/>
-          <w:sz w:val="24"/>
-          <w:szCs w:val="24"/>
-        </w:rPr>
-        <w:br/>
-        <w:t xml:space="preserve"> Yes. Every thread maintains its own separate stack, called Runtime Stack but they share the same memory. Elements of the stack are the method invocations, called activation records or stack frame. The activation record contains pertinent information about a method like local variables.</w:t>
+        <w:t>Q) What is the difference between final, finally and finalize?</w:t>
+      </w:r>
+      <w:r>
+        <w:rPr>
+          <w:rFonts w:eastAsia="Times New Roman" w:cstheme="minorHAnsi"/>
+          <w:sz w:val="24"/>
+          <w:szCs w:val="24"/>
+        </w:rPr>
+        <w:br/>
+        <w:t xml:space="preserve"> final - declare constant</w:t>
+      </w:r>
+      <w:r>
+        <w:rPr>
+          <w:rFonts w:eastAsia="Times New Roman" w:cstheme="minorHAnsi"/>
+          <w:sz w:val="24"/>
+          <w:szCs w:val="24"/>
+        </w:rPr>
+        <w:br/>
+        <w:t>finally - handles exception</w:t>
+      </w:r>
+      <w:r>
+        <w:rPr>
+          <w:rFonts w:eastAsia="Times New Roman" w:cstheme="minorHAnsi"/>
+          <w:sz w:val="24"/>
+          <w:szCs w:val="24"/>
+        </w:rPr>
+        <w:br/>
+        <w:t>finalize - helps in garbage collection</w:t>
+      </w:r>
+      <w:r>
+        <w:rPr>
+          <w:rFonts w:eastAsia="Times New Roman" w:cstheme="minorHAnsi"/>
+          <w:sz w:val="24"/>
+          <w:szCs w:val="24"/>
+        </w:rPr>
+        <w:br/>
+        <w:t xml:space="preserve">Variables defined in an interface are implicitly final. A final class can't be extended i.e., final class may not be </w:t>
+      </w:r>
+      <w:r>
+        <w:rPr>
+          <w:rFonts w:eastAsia="Times New Roman" w:cstheme="minorHAnsi"/>
+          <w:sz w:val="24"/>
+          <w:szCs w:val="24"/>
+        </w:rPr>
+        <w:t>sub classed</w:t>
+      </w:r>
+      <w:r>
+        <w:rPr>
+          <w:rFonts w:eastAsia="Times New Roman" w:cstheme="minorHAnsi"/>
+          <w:sz w:val="24"/>
+          <w:szCs w:val="24"/>
+        </w:rPr>
+        <w:t xml:space="preserve">. This is done for security reasons with basic classes like String and Integer. It also allows the compiler to make some optimizations, and makes thread safety a little easier to achieve. A final method can't be overridden when its class is inherited. You can't change value of a final variable (is a constant). finalize() method is used just before an object is destroyed and garbage collected. </w:t>
+      </w:r>
+      <w:r>
+        <w:rPr>
+          <w:rFonts w:eastAsia="Times New Roman" w:cstheme="minorHAnsi"/>
+          <w:sz w:val="24"/>
+          <w:szCs w:val="24"/>
+        </w:rPr>
+        <w:t>Finally</w:t>
+      </w:r>
+      <w:r>
+        <w:rPr>
+          <w:rFonts w:eastAsia="Times New Roman" w:cstheme="minorHAnsi"/>
+          <w:sz w:val="24"/>
+          <w:szCs w:val="24"/>
+        </w:rPr>
+        <w:t xml:space="preserve">, a key word used in exception handling and will be executed whether or not an exception is thrown. For example, closing of open connections is done in the finally method. </w:t>
       </w:r>
     </w:p>
     <w:p>
@@ -29941,8 +31814,28 @@
           <w:sz w:val="24"/>
           <w:szCs w:val="24"/>
         </w:rPr>
-        <w:t xml:space="preserve">Q) What is Runnable </w:t>
-      </w:r>
+        <w:lastRenderedPageBreak/>
+        <w:t>Q) What methods java providing for Thread communications ?</w:t>
+      </w:r>
+      <w:r>
+        <w:rPr>
+          <w:rFonts w:eastAsia="Times New Roman" w:cstheme="minorHAnsi"/>
+          <w:sz w:val="24"/>
+          <w:szCs w:val="24"/>
+        </w:rPr>
+        <w:br/>
+        <w:t xml:space="preserve"> Java provides three methods that threads can use to communicate with each other: wait, notify, and notifyAll. These methods are defined for all Objects (not just Threads). The idea is that a method called by a thread may need to wait for some condition to be satisfied by another thread; in that case, it can call the wait method, which causes its thread to wait until another thread calls notify or notifyAll.</w:t>
+      </w:r>
+    </w:p>
+    <w:p>
+      <w:pPr>
+        <w:spacing w:before="100" w:beforeAutospacing="1" w:after="100" w:afterAutospacing="1" w:line="240" w:lineRule="auto"/>
+        <w:rPr>
+          <w:rFonts w:eastAsia="Times New Roman" w:cstheme="minorHAnsi"/>
+          <w:sz w:val="24"/>
+          <w:szCs w:val="24"/>
+        </w:rPr>
+      </w:pPr>
       <w:r>
         <w:rPr>
           <w:rFonts w:eastAsia="Times New Roman" w:cstheme="minorHAnsi"/>
@@ -29952,8 +31845,27 @@
           <w:sz w:val="24"/>
           <w:szCs w:val="24"/>
         </w:rPr>
-        <w:t xml:space="preserve">interface? </w:t>
-      </w:r>
+        <w:t>Q) What is the difference between notify and notify All methods ?</w:t>
+      </w:r>
+      <w:r>
+        <w:rPr>
+          <w:rFonts w:eastAsia="Times New Roman" w:cstheme="minorHAnsi"/>
+          <w:sz w:val="24"/>
+          <w:szCs w:val="24"/>
+        </w:rPr>
+        <w:br/>
+        <w:t xml:space="preserve"> A call to notify causes at most one thread waiting on the same object to be notified (i.e., the object that calls notify must be the same as the object that called wait). A call to notifyAll causes all threads waiting on the same object to be notified. If more than one thread is waiting on that object, there is no way to control which of them is notified by a call to notify (so it is often better to use notifyAll than notify).</w:t>
+      </w:r>
+    </w:p>
+    <w:p>
+      <w:pPr>
+        <w:spacing w:before="100" w:beforeAutospacing="1" w:after="100" w:afterAutospacing="1" w:line="240" w:lineRule="auto"/>
+        <w:rPr>
+          <w:rFonts w:eastAsia="Times New Roman" w:cstheme="minorHAnsi"/>
+          <w:sz w:val="24"/>
+          <w:szCs w:val="24"/>
+        </w:rPr>
+      </w:pPr>
       <w:r>
         <w:rPr>
           <w:rFonts w:eastAsia="Times New Roman" w:cstheme="minorHAnsi"/>
@@ -29963,52 +31875,16 @@
           <w:sz w:val="24"/>
           <w:szCs w:val="24"/>
         </w:rPr>
-        <w:t>Are there any other ways to make a java program as multithread java program?</w:t>
-      </w:r>
-      <w:r>
-        <w:rPr>
-          <w:rFonts w:eastAsia="Times New Roman" w:cstheme="minorHAnsi"/>
-          <w:sz w:val="24"/>
-          <w:szCs w:val="24"/>
-        </w:rPr>
-        <w:br/>
-        <w:t xml:space="preserve"> There are two ways to create new kinds of threads:</w:t>
-      </w:r>
-      <w:r>
-        <w:rPr>
-          <w:rFonts w:eastAsia="Times New Roman" w:cstheme="minorHAnsi"/>
-          <w:sz w:val="24"/>
-          <w:szCs w:val="24"/>
-        </w:rPr>
-        <w:br/>
-        <w:t>- Define a new class that extends the Thread class</w:t>
-      </w:r>
-      <w:r>
-        <w:rPr>
-          <w:rFonts w:eastAsia="Times New Roman" w:cstheme="minorHAnsi"/>
-          <w:sz w:val="24"/>
-          <w:szCs w:val="24"/>
-        </w:rPr>
-        <w:br/>
-        <w:t xml:space="preserve">- Define a new class that implements the Runnable interface, and pass an object of that class to a Thread's constructor. </w:t>
-      </w:r>
-      <w:r>
-        <w:rPr>
-          <w:rFonts w:eastAsia="Times New Roman" w:cstheme="minorHAnsi"/>
-          <w:sz w:val="24"/>
-          <w:szCs w:val="24"/>
-        </w:rPr>
-        <w:br/>
-        <w:t>- An advantage of the second approach is that the new class can be a subclass of any class, not just of the Thread class.</w:t>
-      </w:r>
-      <w:r>
-        <w:rPr>
-          <w:rFonts w:eastAsia="Times New Roman" w:cstheme="minorHAnsi"/>
-          <w:sz w:val="24"/>
-          <w:szCs w:val="24"/>
-        </w:rPr>
-        <w:br/>
-        <w:t>The Runnable interface has only one method: public void run();Thus, every class (thread) implements the Runnable interface, has to provide logic for run() method</w:t>
+        <w:t>Q) What happens when a thread cannot acquire a lock on an object?</w:t>
+      </w:r>
+      <w:r>
+        <w:rPr>
+          <w:rFonts w:eastAsia="Times New Roman" w:cstheme="minorHAnsi"/>
+          <w:sz w:val="24"/>
+          <w:szCs w:val="24"/>
+        </w:rPr>
+        <w:br/>
+        <w:t xml:space="preserve"> If a thread attempts to execute a synchronized method or synchronized statement and is unable to acquire an object's lock, it enters the waiting state until the lock becomes available.</w:t>
       </w:r>
     </w:p>
     <w:p>
@@ -30029,214 +31905,1683 @@
           <w:sz w:val="24"/>
           <w:szCs w:val="24"/>
         </w:rPr>
-        <w:t xml:space="preserve">Q) How can i tell what state a thread is in ? </w:t>
-      </w:r>
-      <w:r>
-        <w:rPr>
-          <w:rFonts w:eastAsia="Times New Roman" w:cstheme="minorHAnsi"/>
-          <w:sz w:val="24"/>
-          <w:szCs w:val="24"/>
-        </w:rPr>
-        <w:br/>
-        <w:t xml:space="preserve"> Prior to Java 5, isAlive() was commonly used to test a threads state. If isAlive() returned false the thread was either new or terminated but there was simply no way to differentiate between the two. </w:t>
-      </w:r>
-      <w:r>
-        <w:rPr>
-          <w:rFonts w:eastAsia="Times New Roman" w:cstheme="minorHAnsi"/>
-          <w:sz w:val="24"/>
-          <w:szCs w:val="24"/>
-        </w:rPr>
-        <w:br/>
-        <w:t>Starting with the release of Tiger (Java 5) you can now get what state a thread is in by using the getState() method which returns an Enum of Thread.States. A thread can only be in one of the following states at a given point in time.</w:t>
-      </w:r>
-      <w:r>
-        <w:rPr>
-          <w:rFonts w:eastAsia="Times New Roman" w:cstheme="minorHAnsi"/>
-          <w:sz w:val="24"/>
-          <w:szCs w:val="24"/>
-        </w:rPr>
-        <w:br/>
-      </w:r>
-      <w:r>
-        <w:rPr>
-          <w:rFonts w:eastAsia="Times New Roman" w:cstheme="minorHAnsi"/>
+        <w:t>Q) What happens when you invoke a thread's interrupt method while it is sleeping or waiting?</w:t>
+      </w:r>
+      <w:r>
+        <w:rPr>
+          <w:rFonts w:eastAsia="Times New Roman" w:cstheme="minorHAnsi"/>
+          <w:sz w:val="24"/>
+          <w:szCs w:val="24"/>
+        </w:rPr>
+        <w:br/>
+        <w:t xml:space="preserve"> When a task's interrupt() method is executed, the task enters the ready state. The next time the task enters the running state, an InterruptedException is thrown. </w:t>
+      </w:r>
+    </w:p>
+    <w:p>
+      <w:pPr>
+        <w:spacing w:before="100" w:beforeAutospacing="1" w:after="100" w:afterAutospacing="1" w:line="240" w:lineRule="auto"/>
+        <w:rPr>
+          <w:rFonts w:eastAsia="Times New Roman" w:cstheme="minorHAnsi"/>
+          <w:sz w:val="24"/>
+          <w:szCs w:val="24"/>
+        </w:rPr>
+      </w:pPr>
+      <w:r>
+        <w:rPr>
+          <w:rFonts w:eastAsia="Times New Roman" w:cstheme="minorHAnsi"/>
+          <w:b/>
+          <w:bCs/>
+          <w:color w:val="990000"/>
+          <w:sz w:val="24"/>
+          <w:szCs w:val="24"/>
+        </w:rPr>
+        <w:t xml:space="preserve">Q) What are three ways in which a thread can enter the waiting state? </w:t>
+      </w:r>
+      <w:r>
+        <w:rPr>
+          <w:rFonts w:eastAsia="Times New Roman" w:cstheme="minorHAnsi"/>
+          <w:sz w:val="24"/>
+          <w:szCs w:val="24"/>
+        </w:rPr>
+        <w:br/>
+        <w:t xml:space="preserve"> A thread can enter the waiting state by invoking its sleep() method, by blocking on I/O, by unsuccessfully attempting to acquire an object's lock, or by invoking an object's wait() method. It can also enter the waiting state by invoking its (deprecated) suspend() method.</w:t>
+      </w:r>
+    </w:p>
+    <w:p>
+      <w:pPr>
+        <w:spacing w:before="100" w:beforeAutospacing="1" w:after="100" w:afterAutospacing="1" w:line="240" w:lineRule="auto"/>
+        <w:rPr>
+          <w:rFonts w:eastAsia="Times New Roman" w:cstheme="minorHAnsi"/>
+          <w:sz w:val="24"/>
+          <w:szCs w:val="24"/>
+        </w:rPr>
+      </w:pPr>
+      <w:r>
+        <w:rPr>
+          <w:rFonts w:eastAsia="Times New Roman" w:cstheme="minorHAnsi"/>
+          <w:b/>
+          <w:bCs/>
+          <w:color w:val="990000"/>
+          <w:sz w:val="24"/>
+          <w:szCs w:val="24"/>
+        </w:rPr>
+        <w:t xml:space="preserve">Q) What happens when you call Thread.yield() </w:t>
+      </w:r>
+      <w:r>
+        <w:rPr>
+          <w:rFonts w:eastAsia="Times New Roman" w:cstheme="minorHAnsi"/>
+          <w:sz w:val="24"/>
+          <w:szCs w:val="24"/>
+        </w:rPr>
+        <w:br/>
+        <w:t xml:space="preserve"> It caused the currently executing thread to move to the ready state if the scheduler is willing to run any other thread in place of the yielding thread. Yield is a static method of class Thread</w:t>
+      </w:r>
+    </w:p>
+    <w:p>
+      <w:pPr>
+        <w:spacing w:before="100" w:beforeAutospacing="1" w:after="100" w:afterAutospacing="1" w:line="240" w:lineRule="auto"/>
+        <w:rPr>
+          <w:rFonts w:eastAsia="Times New Roman" w:cstheme="minorHAnsi"/>
+          <w:sz w:val="24"/>
+          <w:szCs w:val="24"/>
+        </w:rPr>
+      </w:pPr>
+      <w:r>
+        <w:rPr>
+          <w:rFonts w:eastAsia="Times New Roman" w:cstheme="minorHAnsi"/>
+          <w:b/>
+          <w:bCs/>
+          <w:color w:val="990000"/>
+          <w:sz w:val="24"/>
+          <w:szCs w:val="24"/>
+        </w:rPr>
+        <w:t>Q) What is the advantage of yielding</w:t>
+      </w:r>
+      <w:r>
+        <w:rPr>
+          <w:rFonts w:eastAsia="Times New Roman" w:cstheme="minorHAnsi"/>
+          <w:b/>
+          <w:bCs/>
+          <w:color w:val="990000"/>
+          <w:sz w:val="24"/>
+          <w:szCs w:val="24"/>
+        </w:rPr>
+        <w:t>?</w:t>
+      </w:r>
+      <w:r>
+        <w:rPr>
+          <w:rFonts w:eastAsia="Times New Roman" w:cstheme="minorHAnsi"/>
+          <w:sz w:val="24"/>
+          <w:szCs w:val="24"/>
+        </w:rPr>
+        <w:br/>
+        <w:t xml:space="preserve"> It allows a time consuming thread to permit other threads to execute</w:t>
+      </w:r>
+    </w:p>
+    <w:p>
+      <w:pPr>
+        <w:spacing w:before="100" w:beforeAutospacing="1" w:after="100" w:afterAutospacing="1" w:line="240" w:lineRule="auto"/>
+        <w:rPr>
+          <w:rFonts w:eastAsia="Times New Roman" w:cstheme="minorHAnsi"/>
+          <w:sz w:val="24"/>
+          <w:szCs w:val="24"/>
+        </w:rPr>
+      </w:pPr>
+      <w:r>
+        <w:rPr>
+          <w:rFonts w:eastAsia="Times New Roman" w:cstheme="minorHAnsi"/>
+          <w:b/>
+          <w:bCs/>
+          <w:color w:val="990000"/>
+          <w:sz w:val="24"/>
+          <w:szCs w:val="24"/>
+        </w:rPr>
+        <w:t xml:space="preserve">Q) What happens when you call Thread.sleep() </w:t>
+      </w:r>
+      <w:r>
+        <w:rPr>
+          <w:rFonts w:eastAsia="Times New Roman" w:cstheme="minorHAnsi"/>
+          <w:sz w:val="24"/>
+          <w:szCs w:val="24"/>
+        </w:rPr>
+        <w:br/>
+        <w:t xml:space="preserve"> It passes time without doing anything and without using the CPU. A call to sleep method requests the currently executing thread to cease executing for a specified amount of time.</w:t>
+      </w:r>
+    </w:p>
+    <w:p>
+      <w:pPr>
+        <w:spacing w:before="100" w:beforeAutospacing="1" w:after="100" w:afterAutospacing="1" w:line="240" w:lineRule="auto"/>
+        <w:rPr>
+          <w:rFonts w:eastAsia="Times New Roman" w:cstheme="minorHAnsi"/>
+          <w:sz w:val="24"/>
+          <w:szCs w:val="24"/>
+        </w:rPr>
+      </w:pPr>
+      <w:r>
+        <w:rPr>
+          <w:rFonts w:eastAsia="Times New Roman" w:cstheme="minorHAnsi"/>
+          <w:b/>
+          <w:bCs/>
+          <w:color w:val="990000"/>
+          <w:sz w:val="24"/>
+          <w:szCs w:val="24"/>
+        </w:rPr>
+        <w:t xml:space="preserve">Q) Does the thread method start executing as soon as the sleep time is over </w:t>
+      </w:r>
+      <w:r>
+        <w:rPr>
+          <w:rFonts w:eastAsia="Times New Roman" w:cstheme="minorHAnsi"/>
+          <w:sz w:val="24"/>
+          <w:szCs w:val="24"/>
+        </w:rPr>
+        <w:br/>
+        <w:t xml:space="preserve"> No, after the specified time is over the thread enters into ready state and will only execute when the scheduler allows it to do so.</w:t>
+      </w:r>
+    </w:p>
+    <w:p>
+      <w:pPr>
+        <w:spacing w:before="100" w:beforeAutospacing="1" w:after="100" w:afterAutospacing="1" w:line="240" w:lineRule="auto"/>
+        <w:rPr>
+          <w:rFonts w:eastAsia="Times New Roman" w:cstheme="minorHAnsi"/>
+          <w:sz w:val="24"/>
+          <w:szCs w:val="24"/>
+        </w:rPr>
+      </w:pPr>
+      <w:r>
+        <w:rPr>
+          <w:rFonts w:eastAsia="Times New Roman" w:cstheme="minorHAnsi"/>
+          <w:b/>
+          <w:bCs/>
+          <w:color w:val="990000"/>
           <w:sz w:val="24"/>
           <w:szCs w:val="24"/>
         </w:rPr>
         <w:lastRenderedPageBreak/>
-        <w:br/>
-        <w:t xml:space="preserve">NEW </w:t>
-      </w:r>
-      <w:r>
-        <w:rPr>
-          <w:rFonts w:eastAsia="Times New Roman" w:cstheme="minorHAnsi"/>
-          <w:sz w:val="24"/>
-          <w:szCs w:val="24"/>
-        </w:rPr>
-        <w:br/>
-        <w:t>A Fresh thread that has not yet started to execute.</w:t>
-      </w:r>
-      <w:r>
-        <w:rPr>
-          <w:rFonts w:eastAsia="Times New Roman" w:cstheme="minorHAnsi"/>
-          <w:sz w:val="24"/>
-          <w:szCs w:val="24"/>
-        </w:rPr>
-        <w:br/>
-        <w:t>RUNNABLE</w:t>
-      </w:r>
-      <w:r>
-        <w:rPr>
-          <w:rFonts w:eastAsia="Times New Roman" w:cstheme="minorHAnsi"/>
-          <w:sz w:val="24"/>
-          <w:szCs w:val="24"/>
-        </w:rPr>
-        <w:br/>
-        <w:t>A thread that is executing in the Java virtual machine.</w:t>
-      </w:r>
-      <w:r>
-        <w:rPr>
-          <w:rFonts w:eastAsia="Times New Roman" w:cstheme="minorHAnsi"/>
-          <w:sz w:val="24"/>
-          <w:szCs w:val="24"/>
-        </w:rPr>
-        <w:br/>
-        <w:t>BLOCKED</w:t>
-      </w:r>
-      <w:r>
-        <w:rPr>
-          <w:rFonts w:eastAsia="Times New Roman" w:cstheme="minorHAnsi"/>
-          <w:sz w:val="24"/>
-          <w:szCs w:val="24"/>
-        </w:rPr>
-        <w:br/>
-        <w:t>A thread that is blocked waiting for a monitor lock.</w:t>
-      </w:r>
-      <w:r>
-        <w:rPr>
-          <w:rFonts w:eastAsia="Times New Roman" w:cstheme="minorHAnsi"/>
-          <w:sz w:val="24"/>
-          <w:szCs w:val="24"/>
-        </w:rPr>
-        <w:br/>
-        <w:t>WAITING</w:t>
-      </w:r>
-      <w:r>
-        <w:rPr>
-          <w:rFonts w:eastAsia="Times New Roman" w:cstheme="minorHAnsi"/>
-          <w:sz w:val="24"/>
-          <w:szCs w:val="24"/>
-        </w:rPr>
-        <w:br/>
-        <w:t>A thread that is wating to be notified by another thread.</w:t>
-      </w:r>
-      <w:r>
-        <w:rPr>
-          <w:rFonts w:eastAsia="Times New Roman" w:cstheme="minorHAnsi"/>
-          <w:sz w:val="24"/>
-          <w:szCs w:val="24"/>
-        </w:rPr>
-        <w:br/>
-        <w:t>TIMED_WAITING</w:t>
-      </w:r>
-      <w:r>
-        <w:rPr>
-          <w:rFonts w:eastAsia="Times New Roman" w:cstheme="minorHAnsi"/>
-          <w:sz w:val="24"/>
-          <w:szCs w:val="24"/>
-        </w:rPr>
-        <w:br/>
-        <w:t>A thread that is wating to be notified by another thread for a specific amount of time</w:t>
-      </w:r>
-      <w:r>
-        <w:rPr>
-          <w:rFonts w:eastAsia="Times New Roman" w:cstheme="minorHAnsi"/>
-          <w:sz w:val="24"/>
-          <w:szCs w:val="24"/>
-        </w:rPr>
-        <w:br/>
-        <w:t>TERMINATED</w:t>
-      </w:r>
-      <w:r>
-        <w:rPr>
-          <w:rFonts w:eastAsia="Times New Roman" w:cstheme="minorHAnsi"/>
-          <w:sz w:val="24"/>
-          <w:szCs w:val="24"/>
-        </w:rPr>
-        <w:br/>
-        <w:t>A thread whos run method has ended.</w:t>
-      </w:r>
-      <w:r>
-        <w:rPr>
-          <w:rFonts w:eastAsia="Times New Roman" w:cstheme="minorHAnsi"/>
-          <w:sz w:val="24"/>
-          <w:szCs w:val="24"/>
-        </w:rPr>
-        <w:br/>
-        <w:t xml:space="preserve">The following code prints out all thread states. </w:t>
-      </w:r>
-      <w:r>
-        <w:rPr>
-          <w:rFonts w:eastAsia="Times New Roman" w:cstheme="minorHAnsi"/>
-          <w:sz w:val="24"/>
-          <w:szCs w:val="24"/>
-        </w:rPr>
-        <w:br/>
-        <w:t>public class ThreadStates{</w:t>
-      </w:r>
-      <w:r>
-        <w:rPr>
-          <w:rFonts w:eastAsia="Times New Roman" w:cstheme="minorHAnsi"/>
-          <w:sz w:val="24"/>
-          <w:szCs w:val="24"/>
-        </w:rPr>
-        <w:br/>
-        <w:t>public static void main(String[] args){</w:t>
-      </w:r>
-      <w:r>
-        <w:rPr>
-          <w:rFonts w:eastAsia="Times New Roman" w:cstheme="minorHAnsi"/>
-          <w:sz w:val="24"/>
-          <w:szCs w:val="24"/>
-        </w:rPr>
-        <w:br/>
-        <w:t>Thread t = new Thread();</w:t>
-      </w:r>
-      <w:r>
-        <w:rPr>
-          <w:rFonts w:eastAsia="Times New Roman" w:cstheme="minorHAnsi"/>
-          <w:sz w:val="24"/>
-          <w:szCs w:val="24"/>
-        </w:rPr>
-        <w:br/>
-        <w:t xml:space="preserve">Thread.State e = t.getState(); </w:t>
-      </w:r>
-      <w:r>
-        <w:rPr>
-          <w:rFonts w:eastAsia="Times New Roman" w:cstheme="minorHAnsi"/>
-          <w:sz w:val="24"/>
-          <w:szCs w:val="24"/>
-        </w:rPr>
-        <w:br/>
-        <w:t xml:space="preserve">Thread.State[] ts = e.values(); </w:t>
-      </w:r>
-      <w:r>
-        <w:rPr>
-          <w:rFonts w:eastAsia="Times New Roman" w:cstheme="minorHAnsi"/>
-          <w:sz w:val="24"/>
-          <w:szCs w:val="24"/>
-        </w:rPr>
-        <w:br/>
-        <w:t>for(int i = 0; i &lt; ts.length; i++){</w:t>
-      </w:r>
-      <w:r>
-        <w:rPr>
-          <w:rFonts w:eastAsia="Times New Roman" w:cstheme="minorHAnsi"/>
-          <w:sz w:val="24"/>
-          <w:szCs w:val="24"/>
-        </w:rPr>
-        <w:br/>
-        <w:t xml:space="preserve">System.out.println(ts[i]); </w:t>
+        <w:t xml:space="preserve">Q) What do you mean by thread blocking </w:t>
+      </w:r>
+      <w:r>
+        <w:rPr>
+          <w:rFonts w:eastAsia="Times New Roman" w:cstheme="minorHAnsi"/>
+          <w:b/>
+          <w:bCs/>
+          <w:color w:val="990000"/>
+          <w:sz w:val="24"/>
+          <w:szCs w:val="24"/>
+        </w:rPr>
+        <w:t>?</w:t>
+      </w:r>
+      <w:r>
+        <w:rPr>
+          <w:rFonts w:eastAsia="Times New Roman" w:cstheme="minorHAnsi"/>
+          <w:sz w:val="24"/>
+          <w:szCs w:val="24"/>
+        </w:rPr>
+        <w:br/>
+        <w:t xml:space="preserve"> If a method needs to wait an indeterminable amount of time until some I/O occurrence takes place, then a thread executing that method should graciously step out of the Running state. All java I/O methods behave this way. A thread that has graciously stepped out in this way is said to be blocked.</w:t>
+      </w:r>
+    </w:p>
+    <w:p>
+      <w:pPr>
+        <w:spacing w:before="100" w:beforeAutospacing="1" w:after="100" w:afterAutospacing="1" w:line="240" w:lineRule="auto"/>
+        <w:rPr>
+          <w:rFonts w:eastAsia="Times New Roman" w:cstheme="minorHAnsi"/>
+          <w:sz w:val="24"/>
+          <w:szCs w:val="24"/>
+        </w:rPr>
+      </w:pPr>
+      <w:r>
+        <w:rPr>
+          <w:rFonts w:eastAsia="Times New Roman" w:cstheme="minorHAnsi"/>
+          <w:b/>
+          <w:bCs/>
+          <w:color w:val="990000"/>
+          <w:sz w:val="24"/>
+          <w:szCs w:val="24"/>
+        </w:rPr>
+        <w:t>Q) What is the purpose of garbage collection in Java, and when is it used?</w:t>
+      </w:r>
+      <w:r>
+        <w:rPr>
+          <w:rFonts w:eastAsia="Times New Roman" w:cstheme="minorHAnsi"/>
+          <w:sz w:val="24"/>
+          <w:szCs w:val="24"/>
+        </w:rPr>
+        <w:br/>
+        <w:t xml:space="preserve"> The purpose of garbage collection is to identify and discard objects that are no longer needed by a program so that their resources can be reclaimed and reused. A Java object is subject to garbage collection when it becomes unreachable to the program in which it is used.</w:t>
+      </w:r>
+    </w:p>
+    <w:p>
+      <w:pPr>
+        <w:spacing w:before="100" w:beforeAutospacing="1" w:after="100" w:afterAutospacing="1" w:line="240" w:lineRule="auto"/>
+        <w:rPr>
+          <w:rFonts w:eastAsia="Times New Roman" w:cstheme="minorHAnsi"/>
+          <w:sz w:val="24"/>
+          <w:szCs w:val="24"/>
+        </w:rPr>
+      </w:pPr>
+      <w:r>
+        <w:rPr>
+          <w:rFonts w:eastAsia="Times New Roman" w:cstheme="minorHAnsi"/>
+          <w:b/>
+          <w:bCs/>
+          <w:color w:val="990000"/>
+          <w:sz w:val="24"/>
+          <w:szCs w:val="24"/>
+        </w:rPr>
+        <w:t>Q) Does garbage collection guarantee that a program will not run out of memory?</w:t>
+      </w:r>
+      <w:r>
+        <w:rPr>
+          <w:rFonts w:eastAsia="Times New Roman" w:cstheme="minorHAnsi"/>
+          <w:sz w:val="24"/>
+          <w:szCs w:val="24"/>
+        </w:rPr>
+        <w:br/>
+        <w:t xml:space="preserve"> Garbage collection does not guarantee that a program will not run out of memory. It is possible for programs to use up memory resources faster than they are garbage collected. It is also possible for programs to create objects that are not subject to garbage collection.</w:t>
+      </w:r>
+      <w:r>
+        <w:rPr>
+          <w:rFonts w:eastAsia="Times New Roman" w:cstheme="minorHAnsi"/>
+          <w:sz w:val="24"/>
+          <w:szCs w:val="24"/>
+        </w:rPr>
+        <w:t xml:space="preserve"> </w:t>
+      </w:r>
+    </w:p>
+    <w:p>
+      <w:pPr>
+        <w:spacing w:before="100" w:beforeAutospacing="1" w:after="100" w:afterAutospacing="1" w:line="240" w:lineRule="auto"/>
+        <w:rPr>
+          <w:rFonts w:eastAsia="Times New Roman" w:cstheme="minorHAnsi"/>
+          <w:sz w:val="24"/>
+          <w:szCs w:val="24"/>
+        </w:rPr>
+      </w:pPr>
+      <w:r>
+        <w:rPr>
+          <w:rFonts w:eastAsia="Times New Roman" w:cstheme="minorHAnsi"/>
+          <w:b/>
+          <w:bCs/>
+          <w:color w:val="990000"/>
+          <w:sz w:val="24"/>
+          <w:szCs w:val="24"/>
+        </w:rPr>
+        <w:t>Q) What is the purpose of the Runtime class?</w:t>
+      </w:r>
+      <w:r>
+        <w:rPr>
+          <w:rFonts w:eastAsia="Times New Roman" w:cstheme="minorHAnsi"/>
+          <w:sz w:val="24"/>
+          <w:szCs w:val="24"/>
+        </w:rPr>
+        <w:br/>
+        <w:t xml:space="preserve"> The purpose of the Runtime class is to provide access to the Java runtime system.</w:t>
+      </w:r>
+      <w:r>
+        <w:rPr>
+          <w:rFonts w:eastAsia="Times New Roman" w:cstheme="minorHAnsi"/>
+          <w:sz w:val="24"/>
+          <w:szCs w:val="24"/>
+        </w:rPr>
+        <w:br/>
+        <w:t>It returns the runtime information like memory availability.</w:t>
+      </w:r>
+      <w:r>
+        <w:rPr>
+          <w:rFonts w:eastAsia="Times New Roman" w:cstheme="minorHAnsi"/>
+          <w:sz w:val="24"/>
+          <w:szCs w:val="24"/>
+        </w:rPr>
+        <w:br/>
+        <w:t>* Runtime</w:t>
+      </w:r>
+      <w:r>
+        <w:rPr>
+          <w:rFonts w:eastAsia="Times New Roman" w:cstheme="minorHAnsi"/>
+          <w:sz w:val="24"/>
+          <w:szCs w:val="24"/>
+        </w:rPr>
+        <w:t>.getRuntime()</w:t>
+      </w:r>
+      <w:r>
+        <w:rPr>
+          <w:rFonts w:eastAsia="Times New Roman" w:cstheme="minorHAnsi"/>
+          <w:sz w:val="24"/>
+          <w:szCs w:val="24"/>
+        </w:rPr>
+        <w:t>.freeMemory() --&gt; Returns JVM Free Memory</w:t>
+      </w:r>
+      <w:r>
+        <w:rPr>
+          <w:rFonts w:eastAsia="Times New Roman" w:cstheme="minorHAnsi"/>
+          <w:sz w:val="24"/>
+          <w:szCs w:val="24"/>
+        </w:rPr>
+        <w:br/>
+        <w:t>* Runtime</w:t>
+      </w:r>
+      <w:r>
+        <w:rPr>
+          <w:rFonts w:eastAsia="Times New Roman" w:cstheme="minorHAnsi"/>
+          <w:sz w:val="24"/>
+          <w:szCs w:val="24"/>
+        </w:rPr>
+        <w:t>.getRuntime()</w:t>
+      </w:r>
+      <w:r>
+        <w:rPr>
+          <w:rFonts w:eastAsia="Times New Roman" w:cstheme="minorHAnsi"/>
+          <w:sz w:val="24"/>
+          <w:szCs w:val="24"/>
+        </w:rPr>
+        <w:t>.maxMemory() --&gt; Returns the maximum amount of memory that the JVM will attempt to use. It also helps to run the garbage collector</w:t>
+      </w:r>
+      <w:r>
+        <w:rPr>
+          <w:rFonts w:eastAsia="Times New Roman" w:cstheme="minorHAnsi"/>
+          <w:sz w:val="24"/>
+          <w:szCs w:val="24"/>
+        </w:rPr>
+        <w:br/>
+        <w:t>* Runtime</w:t>
+      </w:r>
+      <w:r>
+        <w:rPr>
+          <w:rFonts w:eastAsia="Times New Roman" w:cstheme="minorHAnsi"/>
+          <w:sz w:val="24"/>
+          <w:szCs w:val="24"/>
+        </w:rPr>
+        <w:t>.getRuntime()</w:t>
+      </w:r>
+      <w:r>
+        <w:rPr>
+          <w:rFonts w:eastAsia="Times New Roman" w:cstheme="minorHAnsi"/>
+          <w:sz w:val="24"/>
+          <w:szCs w:val="24"/>
+        </w:rPr>
+        <w:t>.gc().</w:t>
+      </w:r>
+    </w:p>
+    <w:p>
+      <w:pPr>
+        <w:spacing w:before="100" w:beforeAutospacing="1" w:after="100" w:afterAutospacing="1" w:line="240" w:lineRule="auto"/>
+        <w:rPr>
+          <w:rFonts w:eastAsia="Times New Roman" w:cstheme="minorHAnsi"/>
+          <w:sz w:val="24"/>
+          <w:szCs w:val="24"/>
+        </w:rPr>
+      </w:pPr>
+      <w:r>
+        <w:rPr>
+          <w:rFonts w:eastAsia="Times New Roman" w:cstheme="minorHAnsi"/>
+          <w:b/>
+          <w:bCs/>
+          <w:color w:val="990000"/>
+          <w:sz w:val="24"/>
+          <w:szCs w:val="24"/>
+        </w:rPr>
+        <w:t>Q) What is Garbage Collection and how to call it explicitly?</w:t>
+      </w:r>
+      <w:r>
+        <w:rPr>
+          <w:rFonts w:eastAsia="Times New Roman" w:cstheme="minorHAnsi"/>
+          <w:sz w:val="24"/>
+          <w:szCs w:val="24"/>
+        </w:rPr>
+        <w:br/>
+        <w:t xml:space="preserve"> Garbage collection is one of the most important features of Java. The purpose of garbage collection is to identify and discard objects that are no longer needed by a program so that their resources can be reclaimed and reused. A Java object is subject to garbage collection when it becomes unreachable to the program in which it is used. Garbage collection is also called automatic memory management as JVM automatically removes the unused variables/objects (value is null) from the memory. Every class inherits finalize() method from java.lang.Object, the finalize() method is called by garbage collector when it determines no more references to the object exists. In Java, it is good idea to explicitly assign null into a variable when no more in use. In Java on calling System.gc() and Runtime.gc(), JVM tries to recycle the unused objects, but there is no guarantee when all the objects will garbage collected. Garbage collection is an automatic process and can't be forced. There is no guarantee that Garbage collection will start immediately upon request of System.gc().</w:t>
+      </w:r>
+    </w:p>
+    <w:p>
+      <w:pPr>
+        <w:spacing w:before="100" w:beforeAutospacing="1" w:after="100" w:afterAutospacing="1" w:line="240" w:lineRule="auto"/>
+        <w:rPr>
+          <w:rFonts w:eastAsia="Times New Roman" w:cstheme="minorHAnsi"/>
+          <w:sz w:val="24"/>
+          <w:szCs w:val="24"/>
+        </w:rPr>
+      </w:pPr>
+      <w:r>
+        <w:rPr>
+          <w:rFonts w:eastAsia="Times New Roman" w:cstheme="minorHAnsi"/>
+          <w:b/>
+          <w:bCs/>
+          <w:color w:val="990000"/>
+          <w:sz w:val="24"/>
+          <w:szCs w:val="24"/>
+        </w:rPr>
+        <w:t>Q) What kind of thread is the Garbage collector thread?</w:t>
+      </w:r>
+      <w:r>
+        <w:rPr>
+          <w:rFonts w:eastAsia="Times New Roman" w:cstheme="minorHAnsi"/>
+          <w:sz w:val="24"/>
+          <w:szCs w:val="24"/>
+        </w:rPr>
+        <w:br/>
+        <w:t xml:space="preserve"> It is a daemon thread.</w:t>
+      </w:r>
+    </w:p>
+    <w:p>
+      <w:pPr>
+        <w:spacing w:before="100" w:beforeAutospacing="1" w:after="100" w:afterAutospacing="1" w:line="240" w:lineRule="auto"/>
+        <w:rPr>
+          <w:rFonts w:eastAsia="Times New Roman" w:cstheme="minorHAnsi"/>
+          <w:sz w:val="24"/>
+          <w:szCs w:val="24"/>
+        </w:rPr>
+      </w:pPr>
+      <w:r>
+        <w:rPr>
+          <w:rFonts w:eastAsia="Times New Roman" w:cstheme="minorHAnsi"/>
+          <w:b/>
+          <w:bCs/>
+          <w:color w:val="990000"/>
+          <w:sz w:val="24"/>
+          <w:szCs w:val="24"/>
+        </w:rPr>
+        <w:t>Q) Difference between HashMap and HashTable?</w:t>
+      </w:r>
+      <w:r>
+        <w:rPr>
+          <w:rFonts w:eastAsia="Times New Roman" w:cstheme="minorHAnsi"/>
+          <w:sz w:val="24"/>
+          <w:szCs w:val="24"/>
+        </w:rPr>
+        <w:br/>
+        <w:t xml:space="preserve"> The HashMap class is roughly equivalent to Hashtable, except that it is unsynchronized and permits nulls. (HashMap allows null values as key and value whereas Hashtable doesnt allow). </w:t>
+      </w:r>
+      <w:r>
+        <w:rPr>
+          <w:rFonts w:eastAsia="Times New Roman" w:cstheme="minorHAnsi"/>
+          <w:sz w:val="24"/>
+          <w:szCs w:val="24"/>
+        </w:rPr>
+        <w:lastRenderedPageBreak/>
+        <w:t>HashMap does not guarantee that the order of the map will remain constant over time. HashMap is unsynchronized and Hashtable is synchronized.</w:t>
+      </w:r>
+    </w:p>
+    <w:p>
+      <w:pPr>
+        <w:spacing w:before="100" w:beforeAutospacing="1" w:after="100" w:afterAutospacing="1" w:line="240" w:lineRule="auto"/>
+        <w:rPr>
+          <w:rFonts w:eastAsia="Times New Roman" w:cstheme="minorHAnsi"/>
+          <w:sz w:val="24"/>
+          <w:szCs w:val="24"/>
+        </w:rPr>
+      </w:pPr>
+      <w:r>
+        <w:rPr>
+          <w:rFonts w:eastAsia="Times New Roman" w:cstheme="minorHAnsi"/>
+          <w:b/>
+          <w:bCs/>
+          <w:color w:val="990000"/>
+          <w:sz w:val="24"/>
+          <w:szCs w:val="24"/>
+        </w:rPr>
+        <w:t xml:space="preserve">Q) How can we access elements of a collection? </w:t>
+      </w:r>
+      <w:r>
+        <w:rPr>
+          <w:rFonts w:eastAsia="Times New Roman" w:cstheme="minorHAnsi"/>
+          <w:sz w:val="24"/>
+          <w:szCs w:val="24"/>
+        </w:rPr>
+        <w:br/>
+        <w:t xml:space="preserve"> We can access the elements of a collection using the following ways:</w:t>
+      </w:r>
+      <w:r>
+        <w:rPr>
+          <w:rFonts w:eastAsia="Times New Roman" w:cstheme="minorHAnsi"/>
+          <w:sz w:val="24"/>
+          <w:szCs w:val="24"/>
+        </w:rPr>
+        <w:br/>
+        <w:t>1.Every collection object has get(index) method to get the element of the object. This method will return Object.</w:t>
+      </w:r>
+      <w:r>
+        <w:rPr>
+          <w:rFonts w:eastAsia="Times New Roman" w:cstheme="minorHAnsi"/>
+          <w:sz w:val="24"/>
+          <w:szCs w:val="24"/>
+        </w:rPr>
+        <w:br/>
+        <w:t>2.Collection provide Enumeration or Iterator object so that we can get the objects of a collection one by one.</w:t>
+      </w:r>
+    </w:p>
+    <w:p>
+      <w:pPr>
+        <w:spacing w:before="100" w:beforeAutospacing="1" w:after="100" w:afterAutospacing="1" w:line="240" w:lineRule="auto"/>
+        <w:rPr>
+          <w:rFonts w:eastAsia="Times New Roman" w:cstheme="minorHAnsi"/>
+          <w:sz w:val="24"/>
+          <w:szCs w:val="24"/>
+        </w:rPr>
+      </w:pPr>
+      <w:r>
+        <w:rPr>
+          <w:rFonts w:eastAsia="Times New Roman" w:cstheme="minorHAnsi"/>
+          <w:b/>
+          <w:bCs/>
+          <w:color w:val="990000"/>
+          <w:sz w:val="24"/>
+          <w:szCs w:val="24"/>
+        </w:rPr>
+        <w:t>Q) What is the Properties class?</w:t>
+      </w:r>
+      <w:r>
+        <w:rPr>
+          <w:rFonts w:eastAsia="Times New Roman" w:cstheme="minorHAnsi"/>
+          <w:sz w:val="24"/>
+          <w:szCs w:val="24"/>
+        </w:rPr>
+        <w:br/>
+        <w:t xml:space="preserve"> The properties class is a subclass of Hashtable that can be read from or written to a stream. It also provides the capability to specify a set of default values to be used. </w:t>
+      </w:r>
+    </w:p>
+    <w:p>
+      <w:pPr>
+        <w:spacing w:before="100" w:beforeAutospacing="1" w:after="100" w:afterAutospacing="1" w:line="240" w:lineRule="auto"/>
+        <w:rPr>
+          <w:rFonts w:eastAsia="Times New Roman" w:cstheme="minorHAnsi"/>
+          <w:sz w:val="24"/>
+          <w:szCs w:val="24"/>
+        </w:rPr>
+      </w:pPr>
+      <w:r>
+        <w:rPr>
+          <w:rFonts w:eastAsia="Times New Roman" w:cstheme="minorHAnsi"/>
+          <w:b/>
+          <w:bCs/>
+          <w:color w:val="990000"/>
+          <w:sz w:val="24"/>
+          <w:szCs w:val="24"/>
+        </w:rPr>
+        <w:t xml:space="preserve">Q) What is the difference between the size and capacity of a Vector? </w:t>
+      </w:r>
+      <w:r>
+        <w:rPr>
+          <w:rFonts w:eastAsia="Times New Roman" w:cstheme="minorHAnsi"/>
+          <w:sz w:val="24"/>
+          <w:szCs w:val="24"/>
+        </w:rPr>
+        <w:br/>
+        <w:t xml:space="preserve"> The size is the number of elements actually stored in the vector, while capacity is the maximum number of elements it can store at a given instance of time.</w:t>
+      </w:r>
+    </w:p>
+    <w:p>
+      <w:pPr>
+        <w:spacing w:before="100" w:beforeAutospacing="1" w:after="100" w:afterAutospacing="1" w:line="240" w:lineRule="auto"/>
+        <w:rPr>
+          <w:rFonts w:eastAsia="Times New Roman" w:cstheme="minorHAnsi"/>
+          <w:sz w:val="24"/>
+          <w:szCs w:val="24"/>
+        </w:rPr>
+      </w:pPr>
+      <w:r>
+        <w:rPr>
+          <w:rFonts w:eastAsia="Times New Roman" w:cstheme="minorHAnsi"/>
+          <w:b/>
+          <w:bCs/>
+          <w:color w:val="990000"/>
+          <w:sz w:val="24"/>
+          <w:szCs w:val="24"/>
+        </w:rPr>
+        <w:t>Q) Can a vector contain heterogenous objects?</w:t>
+      </w:r>
+      <w:r>
+        <w:rPr>
+          <w:rFonts w:eastAsia="Times New Roman" w:cstheme="minorHAnsi"/>
+          <w:sz w:val="24"/>
+          <w:szCs w:val="24"/>
+        </w:rPr>
+        <w:br/>
+        <w:t xml:space="preserve"> Yes a Vector can contain heterogenous objects. Because a Vector stores everything in terms </w:t>
+      </w:r>
+      <w:r>
+        <w:rPr>
+          <w:rFonts w:eastAsia="Times New Roman" w:cstheme="minorHAnsi"/>
+          <w:sz w:val="24"/>
+          <w:szCs w:val="24"/>
+        </w:rPr>
+        <w:t>0</w:t>
+      </w:r>
+      <w:r>
+        <w:rPr>
+          <w:rFonts w:eastAsia="Times New Roman" w:cstheme="minorHAnsi"/>
+          <w:sz w:val="24"/>
+          <w:szCs w:val="24"/>
+        </w:rPr>
+        <w:t>f Object.</w:t>
+      </w:r>
+    </w:p>
+    <w:p>
+      <w:pPr>
+        <w:spacing w:before="100" w:beforeAutospacing="1" w:after="100" w:afterAutospacing="1" w:line="240" w:lineRule="auto"/>
+        <w:rPr>
+          <w:rFonts w:eastAsia="Times New Roman" w:cstheme="minorHAnsi"/>
+          <w:sz w:val="24"/>
+          <w:szCs w:val="24"/>
+        </w:rPr>
+      </w:pPr>
+      <w:r>
+        <w:rPr>
+          <w:rFonts w:eastAsia="Times New Roman" w:cstheme="minorHAnsi"/>
+          <w:b/>
+          <w:bCs/>
+          <w:color w:val="990000"/>
+          <w:sz w:val="24"/>
+          <w:szCs w:val="24"/>
+        </w:rPr>
+        <w:t>Q) What is an enumeration?</w:t>
+      </w:r>
+      <w:r>
+        <w:rPr>
+          <w:rFonts w:eastAsia="Times New Roman" w:cstheme="minorHAnsi"/>
+          <w:sz w:val="24"/>
+          <w:szCs w:val="24"/>
+        </w:rPr>
+        <w:br/>
+        <w:t xml:space="preserve"> An enumeration is an interface containing methods for accessing the underlying data</w:t>
+      </w:r>
+      <w:r>
+        <w:rPr>
+          <w:rFonts w:eastAsia="Times New Roman" w:cstheme="minorHAnsi"/>
+          <w:sz w:val="24"/>
+          <w:szCs w:val="24"/>
+        </w:rPr>
+        <w:t xml:space="preserve"> </w:t>
+      </w:r>
+      <w:r>
+        <w:rPr>
+          <w:rFonts w:eastAsia="Times New Roman" w:cstheme="minorHAnsi"/>
+          <w:sz w:val="24"/>
+          <w:szCs w:val="24"/>
+        </w:rPr>
+        <w:t>structure from which the enumeration is obtained. It is a construct which collection classes return when you request a collection of all the objects stored in the collection. It allows sequential access to all the elements stored in the collection.</w:t>
+      </w:r>
+    </w:p>
+    <w:p>
+      <w:pPr>
+        <w:spacing w:before="100" w:beforeAutospacing="1" w:after="100" w:afterAutospacing="1" w:line="240" w:lineRule="auto"/>
+        <w:rPr>
+          <w:rFonts w:eastAsia="Times New Roman" w:cstheme="minorHAnsi"/>
+          <w:sz w:val="24"/>
+          <w:szCs w:val="24"/>
+        </w:rPr>
+      </w:pPr>
+      <w:r>
+        <w:rPr>
+          <w:rFonts w:eastAsia="Times New Roman" w:cstheme="minorHAnsi"/>
+          <w:b/>
+          <w:bCs/>
+          <w:color w:val="990000"/>
+          <w:sz w:val="24"/>
+          <w:szCs w:val="24"/>
+        </w:rPr>
+        <w:t xml:space="preserve">Q) Which implementation of the List interface provides for the fastest insertion of a new element into the middle of the list ie Vector, ArrayList, LinkedList ? </w:t>
+      </w:r>
+      <w:r>
+        <w:rPr>
+          <w:rFonts w:eastAsia="Times New Roman" w:cstheme="minorHAnsi"/>
+          <w:sz w:val="24"/>
+          <w:szCs w:val="24"/>
+        </w:rPr>
+        <w:br/>
+        <w:t xml:space="preserve"> ArrayList and Vector both use an array to store the elements of the list. When an element is inserted into the middle of the list the elements that follow the insertion point must be shifted to make room for the new element. The LinkedList is implemented using a doubly linked list; an insertion requires only the updating of the links at the point of insertion. Therefore, the LinkedList allows for fast insertions and deletions.</w:t>
+      </w:r>
+    </w:p>
+    <w:p>
+      <w:pPr>
+        <w:spacing w:before="100" w:beforeAutospacing="1" w:after="100" w:afterAutospacing="1" w:line="240" w:lineRule="auto"/>
+        <w:rPr>
+          <w:rFonts w:eastAsia="Times New Roman" w:cstheme="minorHAnsi"/>
+          <w:sz w:val="24"/>
+          <w:szCs w:val="24"/>
+        </w:rPr>
+      </w:pPr>
+      <w:r>
+        <w:rPr>
+          <w:rFonts w:eastAsia="Times New Roman" w:cstheme="minorHAnsi"/>
+          <w:b/>
+          <w:bCs/>
+          <w:color w:val="990000"/>
+          <w:sz w:val="24"/>
+          <w:szCs w:val="24"/>
+        </w:rPr>
+        <w:t xml:space="preserve">Q) How can we use hashset in collection interface? </w:t>
+      </w:r>
+      <w:r>
+        <w:rPr>
+          <w:rFonts w:eastAsia="Times New Roman" w:cstheme="minorHAnsi"/>
+          <w:sz w:val="24"/>
+          <w:szCs w:val="24"/>
+        </w:rPr>
+        <w:br/>
+        <w:t xml:space="preserve"> This class implements the set interface, backed by a hash table (actually a HashMap instance). It makes no guarantees as to the iteration order of the set; in particular, it does not guarantee that the order will remain constant over time. This class permits the Null element. This class offers constant time performance for the basic operations (add, remove, contains and size), assuming the hash function disperses the elements properly among the buckets.</w:t>
+      </w:r>
+    </w:p>
+    <w:p>
+      <w:pPr>
+        <w:spacing w:before="100" w:beforeAutospacing="1" w:after="100" w:afterAutospacing="1" w:line="240" w:lineRule="auto"/>
+        <w:rPr>
+          <w:rFonts w:eastAsia="Times New Roman" w:cstheme="minorHAnsi"/>
+          <w:sz w:val="24"/>
+          <w:szCs w:val="24"/>
+        </w:rPr>
+      </w:pPr>
+      <w:r>
+        <w:rPr>
+          <w:rFonts w:eastAsia="Times New Roman" w:cstheme="minorHAnsi"/>
+          <w:b/>
+          <w:bCs/>
+          <w:color w:val="990000"/>
+          <w:sz w:val="24"/>
+          <w:szCs w:val="24"/>
+        </w:rPr>
+        <w:lastRenderedPageBreak/>
+        <w:t>Q) What are different types of collections</w:t>
+      </w:r>
+      <w:r>
+        <w:rPr>
+          <w:rFonts w:eastAsia="Times New Roman" w:cstheme="minorHAnsi"/>
+          <w:sz w:val="24"/>
+          <w:szCs w:val="24"/>
+        </w:rPr>
+        <w:br/>
+        <w:t xml:space="preserve"> A collection has no special order and does not reject duplicates </w:t>
+      </w:r>
+      <w:r>
+        <w:rPr>
+          <w:rFonts w:eastAsia="Times New Roman" w:cstheme="minorHAnsi"/>
+          <w:sz w:val="24"/>
+          <w:szCs w:val="24"/>
+        </w:rPr>
+        <w:br/>
+        <w:t xml:space="preserve">A list is ordered and does not reject duplicates </w:t>
+      </w:r>
+      <w:r>
+        <w:rPr>
+          <w:rFonts w:eastAsia="Times New Roman" w:cstheme="minorHAnsi"/>
+          <w:sz w:val="24"/>
+          <w:szCs w:val="24"/>
+        </w:rPr>
+        <w:br/>
+        <w:t xml:space="preserve">A set has no special order but rejects duplicates </w:t>
+      </w:r>
+      <w:r>
+        <w:rPr>
+          <w:rFonts w:eastAsia="Times New Roman" w:cstheme="minorHAnsi"/>
+          <w:sz w:val="24"/>
+          <w:szCs w:val="24"/>
+        </w:rPr>
+        <w:br/>
+        <w:t>A map supports searching on a key field, values of which must be unique.</w:t>
+      </w:r>
+    </w:p>
+    <w:p>
+      <w:pPr>
+        <w:spacing w:before="100" w:beforeAutospacing="1" w:after="100" w:afterAutospacing="1" w:line="240" w:lineRule="auto"/>
+        <w:rPr>
+          <w:rFonts w:eastAsia="Times New Roman" w:cstheme="minorHAnsi"/>
+          <w:sz w:val="24"/>
+          <w:szCs w:val="24"/>
+        </w:rPr>
+      </w:pPr>
+      <w:r>
+        <w:rPr>
+          <w:rFonts w:eastAsia="Times New Roman" w:cstheme="minorHAnsi"/>
+          <w:b/>
+          <w:bCs/>
+          <w:color w:val="990000"/>
+          <w:sz w:val="24"/>
+          <w:szCs w:val="24"/>
+        </w:rPr>
+        <w:t>Q) What are Checked and Unchecked Exceptions?</w:t>
+      </w:r>
+      <w:r>
+        <w:rPr>
+          <w:rFonts w:eastAsia="Times New Roman" w:cstheme="minorHAnsi"/>
+          <w:sz w:val="24"/>
+          <w:szCs w:val="24"/>
+        </w:rPr>
+        <w:br/>
+        <w:t xml:space="preserve"> A checked exception is some subclass of Exception (or Exception itself), excluding class RuntimeException and its subclasses. Making an exception checked forces client programmers to deal with the exception may be thrown. Checked exceptions must be caught at compile time. Example: IOException. Unchecked exceptions are RuntimeException and any of its subclasses. Class Error and its subclasses also are unchecked. With an unchecked exception, however, the compiler doesn't force client programmers either to catch the exception or declare it in a throws clause. In fact, client programmers may not even know that the exception could be thrown. Example: ArrayIndexOutOfBoundsException</w:t>
+      </w:r>
+      <w:r>
+        <w:rPr>
+          <w:rFonts w:eastAsia="Times New Roman" w:cstheme="minorHAnsi"/>
+          <w:sz w:val="24"/>
+          <w:szCs w:val="24"/>
+        </w:rPr>
+        <w:t xml:space="preserve">, ArithmaticException </w:t>
+      </w:r>
+      <w:r>
+        <w:rPr>
+          <w:rFonts w:eastAsia="Times New Roman" w:cstheme="minorHAnsi"/>
+          <w:sz w:val="24"/>
+          <w:szCs w:val="24"/>
+        </w:rPr>
+        <w:t>. Errors are often irrecoverable conditions.</w:t>
+      </w:r>
+    </w:p>
+    <w:p>
+      <w:pPr>
+        <w:spacing w:before="100" w:beforeAutospacing="1" w:after="100" w:afterAutospacing="1" w:line="240" w:lineRule="auto"/>
+        <w:rPr>
+          <w:rFonts w:eastAsia="Times New Roman" w:cstheme="minorHAnsi"/>
+          <w:sz w:val="24"/>
+          <w:szCs w:val="24"/>
+        </w:rPr>
+      </w:pPr>
+      <w:r>
+        <w:rPr>
+          <w:rFonts w:eastAsia="Times New Roman" w:cstheme="minorHAnsi"/>
+          <w:b/>
+          <w:bCs/>
+          <w:color w:val="990000"/>
+          <w:sz w:val="24"/>
+          <w:szCs w:val="24"/>
+        </w:rPr>
+        <w:t>Q) What is the difference between error and an exception?</w:t>
+      </w:r>
+      <w:r>
+        <w:rPr>
+          <w:rFonts w:eastAsia="Times New Roman" w:cstheme="minorHAnsi"/>
+          <w:sz w:val="24"/>
+          <w:szCs w:val="24"/>
+        </w:rPr>
+        <w:br/>
+        <w:t xml:space="preserve"> An error is an irrecoverable condition occurring at runtime. Such as OutOfMemory error. These JVM errors and you </w:t>
+      </w:r>
+      <w:r>
+        <w:rPr>
+          <w:rFonts w:eastAsia="Times New Roman" w:cstheme="minorHAnsi"/>
+          <w:sz w:val="24"/>
+          <w:szCs w:val="24"/>
+        </w:rPr>
+        <w:t>cannot</w:t>
+      </w:r>
+      <w:r>
+        <w:rPr>
+          <w:rFonts w:eastAsia="Times New Roman" w:cstheme="minorHAnsi"/>
+          <w:sz w:val="24"/>
+          <w:szCs w:val="24"/>
+        </w:rPr>
+        <w:t xml:space="preserve"> repair them at runtime. While exceptions are conditions that occur because of bad input etc. e.g. FileNotFoundException will be thrown if the specified file does not exist. Or a NullPointerException will take place if you try using a null reference. In most of the cases it is possible to recover from an exception (probably by giving user a feedback for entering proper values etc.)</w:t>
+      </w:r>
+    </w:p>
+    <w:p>
+      <w:pPr>
+        <w:spacing w:before="100" w:beforeAutospacing="1" w:after="100" w:afterAutospacing="1" w:line="240" w:lineRule="auto"/>
+        <w:rPr>
+          <w:rFonts w:eastAsia="Times New Roman" w:cstheme="minorHAnsi"/>
+          <w:sz w:val="24"/>
+          <w:szCs w:val="24"/>
+        </w:rPr>
+      </w:pPr>
+      <w:r>
+        <w:rPr>
+          <w:rFonts w:eastAsia="Times New Roman" w:cstheme="minorHAnsi"/>
+          <w:b/>
+          <w:bCs/>
+          <w:color w:val="990000"/>
+          <w:sz w:val="24"/>
+          <w:szCs w:val="24"/>
+        </w:rPr>
+        <w:t>Q) How to create custom exceptions?</w:t>
+      </w:r>
+      <w:r>
+        <w:rPr>
+          <w:rFonts w:eastAsia="Times New Roman" w:cstheme="minorHAnsi"/>
+          <w:sz w:val="24"/>
+          <w:szCs w:val="24"/>
+        </w:rPr>
+        <w:br/>
+        <w:t xml:space="preserve"> Your class should extend class Exception, or some more specific type thereof.</w:t>
+      </w:r>
+    </w:p>
+    <w:p>
+      <w:pPr>
+        <w:spacing w:before="100" w:beforeAutospacing="1" w:after="100" w:afterAutospacing="1" w:line="240" w:lineRule="auto"/>
+        <w:rPr>
+          <w:rFonts w:eastAsia="Times New Roman" w:cstheme="minorHAnsi"/>
+          <w:sz w:val="24"/>
+          <w:szCs w:val="24"/>
+        </w:rPr>
+      </w:pPr>
+      <w:r>
+        <w:rPr>
+          <w:rFonts w:eastAsia="Times New Roman" w:cstheme="minorHAnsi"/>
+          <w:b/>
+          <w:bCs/>
+          <w:color w:val="990000"/>
+          <w:sz w:val="24"/>
+          <w:szCs w:val="24"/>
+        </w:rPr>
+        <w:t>Q) What are the different ways to handle exceptions?</w:t>
+      </w:r>
+      <w:r>
+        <w:rPr>
+          <w:rFonts w:eastAsia="Times New Roman" w:cstheme="minorHAnsi"/>
+          <w:sz w:val="24"/>
+          <w:szCs w:val="24"/>
+        </w:rPr>
+        <w:br/>
+        <w:t xml:space="preserve"> There are two ways to handle exceptions, </w:t>
+      </w:r>
+      <w:r>
+        <w:rPr>
+          <w:rFonts w:eastAsia="Times New Roman" w:cstheme="minorHAnsi"/>
+          <w:sz w:val="24"/>
+          <w:szCs w:val="24"/>
+        </w:rPr>
+        <w:br/>
+        <w:t>1. By wrapping the desired code in a try block followed by a catch block</w:t>
+      </w:r>
+      <w:r>
+        <w:rPr>
+          <w:rFonts w:eastAsia="Times New Roman" w:cstheme="minorHAnsi"/>
+          <w:sz w:val="24"/>
+          <w:szCs w:val="24"/>
+        </w:rPr>
+        <w:t xml:space="preserve"> to catch the exceptions. </w:t>
+      </w:r>
+      <w:r>
+        <w:rPr>
+          <w:rFonts w:eastAsia="Times New Roman" w:cstheme="minorHAnsi"/>
+          <w:sz w:val="24"/>
+          <w:szCs w:val="24"/>
+        </w:rPr>
+        <w:br/>
+        <w:t>2. List the desired exceptions in the throws clause of the method and let the caller of the method ha</w:t>
+      </w:r>
+      <w:r>
+        <w:rPr>
+          <w:rFonts w:eastAsia="Times New Roman" w:cstheme="minorHAnsi"/>
+          <w:sz w:val="24"/>
+          <w:szCs w:val="24"/>
+        </w:rPr>
+        <w:t>n</w:t>
+      </w:r>
+      <w:r>
+        <w:rPr>
+          <w:rFonts w:eastAsia="Times New Roman" w:cstheme="minorHAnsi"/>
+          <w:sz w:val="24"/>
+          <w:szCs w:val="24"/>
+        </w:rPr>
+        <w:t>dle those exceptions.</w:t>
+      </w:r>
+    </w:p>
+    <w:p>
+      <w:pPr>
+        <w:spacing w:before="100" w:beforeAutospacing="1" w:after="100" w:afterAutospacing="1" w:line="240" w:lineRule="auto"/>
+        <w:rPr>
+          <w:rFonts w:eastAsia="Times New Roman" w:cstheme="minorHAnsi"/>
+          <w:sz w:val="24"/>
+          <w:szCs w:val="24"/>
+        </w:rPr>
+      </w:pPr>
+      <w:r>
+        <w:rPr>
+          <w:rFonts w:eastAsia="Times New Roman" w:cstheme="minorHAnsi"/>
+          <w:b/>
+          <w:bCs/>
+          <w:color w:val="990000"/>
+          <w:sz w:val="24"/>
+          <w:szCs w:val="24"/>
+        </w:rPr>
+        <w:t xml:space="preserve">Q) What is the basic difference between the 2 approaches to exception </w:t>
+      </w:r>
+      <w:r>
+        <w:rPr>
+          <w:rFonts w:eastAsia="Times New Roman" w:cstheme="minorHAnsi"/>
+          <w:b/>
+          <w:bCs/>
+          <w:color w:val="990000"/>
+          <w:sz w:val="24"/>
+          <w:szCs w:val="24"/>
+        </w:rPr>
+        <w:t>handling?</w:t>
+      </w:r>
+      <w:r>
+        <w:rPr>
+          <w:rFonts w:eastAsia="Times New Roman" w:cstheme="minorHAnsi"/>
+          <w:b/>
+          <w:bCs/>
+          <w:color w:val="990000"/>
+          <w:sz w:val="24"/>
+          <w:szCs w:val="24"/>
+        </w:rPr>
+        <w:t xml:space="preserve"> </w:t>
+      </w:r>
+      <w:r>
+        <w:rPr>
+          <w:rFonts w:eastAsia="Times New Roman" w:cstheme="minorHAnsi"/>
+          <w:sz w:val="24"/>
+          <w:szCs w:val="24"/>
+        </w:rPr>
+        <w:br/>
+        <w:t xml:space="preserve">1) try catch block and </w:t>
+      </w:r>
+      <w:r>
+        <w:rPr>
+          <w:rFonts w:eastAsia="Times New Roman" w:cstheme="minorHAnsi"/>
+          <w:sz w:val="24"/>
+          <w:szCs w:val="24"/>
+        </w:rPr>
+        <w:br/>
+        <w:t>2) specifying the candidate exceptions in the throws clause</w:t>
+      </w:r>
+      <w:r>
+        <w:rPr>
+          <w:rFonts w:eastAsia="Times New Roman" w:cstheme="minorHAnsi"/>
+          <w:sz w:val="24"/>
+          <w:szCs w:val="24"/>
+        </w:rPr>
+        <w:br/>
+        <w:t>When should you use which approach?</w:t>
+      </w:r>
+      <w:r>
+        <w:rPr>
+          <w:rFonts w:eastAsia="Times New Roman" w:cstheme="minorHAnsi"/>
+          <w:sz w:val="24"/>
+          <w:szCs w:val="24"/>
+        </w:rPr>
+        <w:br/>
+        <w:t xml:space="preserve">In the first approach as a programmer of the method, you </w:t>
+      </w:r>
+      <w:r>
+        <w:rPr>
+          <w:rFonts w:eastAsia="Times New Roman" w:cstheme="minorHAnsi"/>
+          <w:sz w:val="24"/>
+          <w:szCs w:val="24"/>
+        </w:rPr>
+        <w:t>you</w:t>
+      </w:r>
+      <w:r>
+        <w:rPr>
+          <w:rFonts w:eastAsia="Times New Roman" w:cstheme="minorHAnsi"/>
+          <w:sz w:val="24"/>
+          <w:szCs w:val="24"/>
+        </w:rPr>
+        <w:t xml:space="preserve">rself are dealing with the exception. This is fine if you are in a best position to decide should be done in case of an exception. Whereas if it is not the responsibility of the method to deal with </w:t>
+      </w:r>
+      <w:r>
+        <w:rPr>
+          <w:rFonts w:eastAsia="Times New Roman" w:cstheme="minorHAnsi"/>
+          <w:sz w:val="24"/>
+          <w:szCs w:val="24"/>
+        </w:rPr>
+        <w:t>its</w:t>
+      </w:r>
+      <w:r>
+        <w:rPr>
+          <w:rFonts w:eastAsia="Times New Roman" w:cstheme="minorHAnsi"/>
+          <w:sz w:val="24"/>
+          <w:szCs w:val="24"/>
+        </w:rPr>
+        <w:t xml:space="preserve"> own exceptions, then do not use this approach. In this case use the second approach. In the second approach we are forcing the caller of the method to catch the </w:t>
+      </w:r>
+      <w:r>
+        <w:rPr>
+          <w:rFonts w:eastAsia="Times New Roman" w:cstheme="minorHAnsi"/>
+          <w:sz w:val="24"/>
+          <w:szCs w:val="24"/>
+        </w:rPr>
+        <w:t>exceptions that</w:t>
+      </w:r>
+      <w:r>
+        <w:rPr>
+          <w:rFonts w:eastAsia="Times New Roman" w:cstheme="minorHAnsi"/>
+          <w:sz w:val="24"/>
+          <w:szCs w:val="24"/>
+        </w:rPr>
+        <w:t xml:space="preserve"> the method is likely to throw. This is often the approach library </w:t>
+      </w:r>
+      <w:r>
+        <w:rPr>
+          <w:rFonts w:eastAsia="Times New Roman" w:cstheme="minorHAnsi"/>
+          <w:sz w:val="24"/>
+          <w:szCs w:val="24"/>
+        </w:rPr>
+        <w:t>creator’s</w:t>
+      </w:r>
+      <w:r>
+        <w:rPr>
+          <w:rFonts w:eastAsia="Times New Roman" w:cstheme="minorHAnsi"/>
+          <w:sz w:val="24"/>
+          <w:szCs w:val="24"/>
+        </w:rPr>
+        <w:t xml:space="preserve"> use. They list the exception in the throws </w:t>
+      </w:r>
+      <w:r>
+        <w:rPr>
+          <w:rFonts w:eastAsia="Times New Roman" w:cstheme="minorHAnsi"/>
+          <w:sz w:val="24"/>
+          <w:szCs w:val="24"/>
+        </w:rPr>
+        <w:lastRenderedPageBreak/>
+        <w:t xml:space="preserve">clause and we must catch them. You will find the same approach throughout the java libraries we use. </w:t>
+      </w:r>
+    </w:p>
+    <w:p>
+      <w:pPr>
+        <w:spacing w:before="100" w:beforeAutospacing="1" w:after="100" w:afterAutospacing="1" w:line="240" w:lineRule="auto"/>
+        <w:rPr>
+          <w:rFonts w:eastAsia="Times New Roman" w:cstheme="minorHAnsi"/>
+          <w:sz w:val="24"/>
+          <w:szCs w:val="24"/>
+        </w:rPr>
+      </w:pPr>
+      <w:r>
+        <w:rPr>
+          <w:rFonts w:eastAsia="Times New Roman" w:cstheme="minorHAnsi"/>
+          <w:b/>
+          <w:bCs/>
+          <w:color w:val="990000"/>
+          <w:sz w:val="24"/>
+          <w:szCs w:val="24"/>
+        </w:rPr>
+        <w:t xml:space="preserve">Q) Is it necessary that each try block must be followed by a catch block? </w:t>
+      </w:r>
+      <w:r>
+        <w:rPr>
+          <w:rFonts w:eastAsia="Times New Roman" w:cstheme="minorHAnsi"/>
+          <w:sz w:val="24"/>
+          <w:szCs w:val="24"/>
+        </w:rPr>
+        <w:br/>
+        <w:t xml:space="preserve"> It is not necessary that each try block must be followed by a catch block. It should be followed by either a catch block OR a finally block. And whatever exceptions are likely to be thrown should be declared in the throws clause of the method.</w:t>
+      </w:r>
+    </w:p>
+    <w:p>
+      <w:pPr>
+        <w:spacing w:before="100" w:beforeAutospacing="1" w:after="100" w:afterAutospacing="1" w:line="240" w:lineRule="auto"/>
+        <w:rPr>
+          <w:rFonts w:eastAsia="Times New Roman" w:cstheme="minorHAnsi"/>
+          <w:sz w:val="24"/>
+          <w:szCs w:val="24"/>
+        </w:rPr>
+      </w:pPr>
+      <w:r>
+        <w:rPr>
+          <w:rFonts w:eastAsia="Times New Roman" w:cstheme="minorHAnsi"/>
+          <w:b/>
+          <w:bCs/>
+          <w:color w:val="990000"/>
+          <w:sz w:val="24"/>
+          <w:szCs w:val="24"/>
+        </w:rPr>
+        <w:t>Q) If I write return at the end of the try block, will the finally block still execute?</w:t>
+      </w:r>
+      <w:r>
+        <w:rPr>
+          <w:rFonts w:eastAsia="Times New Roman" w:cstheme="minorHAnsi"/>
+          <w:sz w:val="24"/>
+          <w:szCs w:val="24"/>
+        </w:rPr>
+        <w:br/>
+        <w:t xml:space="preserve"> Yes even if you write return as the last statement in the try block and no exception occurs, the finally block will execute. The finally block will execute and then the control return.</w:t>
+      </w:r>
+    </w:p>
+    <w:p>
+      <w:pPr>
+        <w:spacing w:before="100" w:beforeAutospacing="1" w:after="100" w:afterAutospacing="1" w:line="240" w:lineRule="auto"/>
+        <w:rPr>
+          <w:rFonts w:eastAsia="Times New Roman" w:cstheme="minorHAnsi"/>
+          <w:sz w:val="24"/>
+          <w:szCs w:val="24"/>
+        </w:rPr>
+      </w:pPr>
+      <w:r>
+        <w:rPr>
+          <w:rFonts w:eastAsia="Times New Roman" w:cstheme="minorHAnsi"/>
+          <w:b/>
+          <w:bCs/>
+          <w:color w:val="990000"/>
+          <w:sz w:val="24"/>
+          <w:szCs w:val="24"/>
+        </w:rPr>
+        <w:t>Q) How does a try statement determine which catch clause should be used to handle an exception?</w:t>
+      </w:r>
+      <w:r>
+        <w:rPr>
+          <w:rFonts w:eastAsia="Times New Roman" w:cstheme="minorHAnsi"/>
+          <w:sz w:val="24"/>
+          <w:szCs w:val="24"/>
+        </w:rPr>
+        <w:br/>
+        <w:t xml:space="preserve"> When an exception is thrown within the body of a try statement, the catch clauses of the try statement are examined in the order in which they appear. The first catch clause that is capable of handling the exceptionis executed. The remaining catch clauses are ignored.</w:t>
+      </w:r>
+    </w:p>
+    <w:p>
+      <w:pPr>
+        <w:spacing w:before="100" w:beforeAutospacing="1" w:after="100" w:afterAutospacing="1" w:line="240" w:lineRule="auto"/>
+        <w:rPr>
+          <w:rFonts w:eastAsia="Times New Roman" w:cstheme="minorHAnsi"/>
+          <w:sz w:val="24"/>
+          <w:szCs w:val="24"/>
+        </w:rPr>
+      </w:pPr>
+      <w:r>
+        <w:rPr>
+          <w:rFonts w:eastAsia="Times New Roman" w:cstheme="minorHAnsi"/>
+          <w:b/>
+          <w:bCs/>
+          <w:color w:val="990000"/>
+          <w:sz w:val="24"/>
+          <w:szCs w:val="24"/>
+        </w:rPr>
+        <w:t xml:space="preserve">Q) What is the difference between throw and throws keywords? </w:t>
+      </w:r>
+      <w:r>
+        <w:rPr>
+          <w:rFonts w:eastAsia="Times New Roman" w:cstheme="minorHAnsi"/>
+          <w:sz w:val="24"/>
+          <w:szCs w:val="24"/>
+        </w:rPr>
+        <w:br/>
+        <w:t xml:space="preserve"> The throw keyword denotes a statement that causes an exception to be initiated. It takes the Exception object to be thrown as an argument. The exception will be caught by an enclosing try-catch block or propagated further up the calling hierarchy. The throws keyword is a modifier of a method that denotes that an exception may be thrown by the method. An exception can be rethrown.</w:t>
+      </w:r>
+    </w:p>
+    <w:p>
+      <w:pPr>
+        <w:spacing w:before="100" w:beforeAutospacing="1" w:after="100" w:afterAutospacing="1" w:line="240" w:lineRule="auto"/>
+        <w:rPr>
+          <w:rFonts w:eastAsia="Times New Roman" w:cstheme="minorHAnsi"/>
+          <w:sz w:val="24"/>
+          <w:szCs w:val="24"/>
+        </w:rPr>
+      </w:pPr>
+      <w:r>
+        <w:rPr>
+          <w:rFonts w:eastAsia="Times New Roman" w:cstheme="minorHAnsi"/>
+          <w:b/>
+          <w:bCs/>
+          <w:color w:val="990000"/>
+          <w:sz w:val="24"/>
+          <w:szCs w:val="24"/>
+        </w:rPr>
+        <w:t>Q) What is the purpose of the finally clause of a try-catch-finally statement?</w:t>
+      </w:r>
+      <w:r>
+        <w:rPr>
+          <w:rFonts w:eastAsia="Times New Roman" w:cstheme="minorHAnsi"/>
+          <w:sz w:val="24"/>
+          <w:szCs w:val="24"/>
+        </w:rPr>
+        <w:br/>
+        <w:t xml:space="preserve"> The finally clause is used to provide the capability to execute code no matter whether or not an exception is thrown or caught. If an exception occurs and there is a return statement in catch block, the finally block is still executed. The finally block will not be executed when the System.exit(0) statement is executed earlier or on system shut down earlier or the memory is used up earlier before the thread goes to finally block.</w:t>
+      </w:r>
+      <w:r>
+        <w:rPr>
+          <w:rFonts w:eastAsia="Times New Roman" w:cstheme="minorHAnsi"/>
+          <w:sz w:val="24"/>
+          <w:szCs w:val="24"/>
+        </w:rPr>
+        <w:br/>
+        <w:t>try{</w:t>
+      </w:r>
+      <w:r>
+        <w:rPr>
+          <w:rFonts w:eastAsia="Times New Roman" w:cstheme="minorHAnsi"/>
+          <w:sz w:val="24"/>
+          <w:szCs w:val="24"/>
+        </w:rPr>
+        <w:br/>
+        <w:t>//some statements</w:t>
+      </w:r>
+      <w:r>
+        <w:rPr>
+          <w:rFonts w:eastAsia="Times New Roman" w:cstheme="minorHAnsi"/>
+          <w:sz w:val="24"/>
+          <w:szCs w:val="24"/>
+        </w:rPr>
+        <w:br/>
+        <w:t>}</w:t>
+      </w:r>
+      <w:r>
+        <w:rPr>
+          <w:rFonts w:eastAsia="Times New Roman" w:cstheme="minorHAnsi"/>
+          <w:sz w:val="24"/>
+          <w:szCs w:val="24"/>
+        </w:rPr>
+        <w:br/>
+        <w:t>catch{</w:t>
+      </w:r>
+      <w:r>
+        <w:rPr>
+          <w:rFonts w:eastAsia="Times New Roman" w:cstheme="minorHAnsi"/>
+          <w:sz w:val="24"/>
+          <w:szCs w:val="24"/>
+        </w:rPr>
+        <w:br/>
+        <w:t>//statements when exception is caught</w:t>
+      </w:r>
+      <w:r>
+        <w:rPr>
+          <w:rFonts w:eastAsia="Times New Roman" w:cstheme="minorHAnsi"/>
+          <w:sz w:val="24"/>
+          <w:szCs w:val="24"/>
+        </w:rPr>
+        <w:br/>
+        <w:t>}</w:t>
+      </w:r>
+      <w:r>
+        <w:rPr>
+          <w:rFonts w:eastAsia="Times New Roman" w:cstheme="minorHAnsi"/>
+          <w:sz w:val="24"/>
+          <w:szCs w:val="24"/>
+        </w:rPr>
+        <w:br/>
+        <w:t>finally{</w:t>
+      </w:r>
+      <w:r>
+        <w:rPr>
+          <w:rFonts w:eastAsia="Times New Roman" w:cstheme="minorHAnsi"/>
+          <w:sz w:val="24"/>
+          <w:szCs w:val="24"/>
+        </w:rPr>
+        <w:br/>
+        <w:t>//statements executed whether exception occurs or not</w:t>
+      </w:r>
+      <w:r>
+        <w:rPr>
+          <w:rFonts w:eastAsia="Times New Roman" w:cstheme="minorHAnsi"/>
+          <w:sz w:val="24"/>
+          <w:szCs w:val="24"/>
+        </w:rPr>
+        <w:br/>
+        <w:t>}</w:t>
+      </w:r>
+    </w:p>
+    <w:p>
+      <w:pPr>
+        <w:spacing w:before="100" w:beforeAutospacing="1" w:after="100" w:afterAutospacing="1" w:line="240" w:lineRule="auto"/>
+        <w:rPr>
+          <w:rFonts w:eastAsia="Times New Roman" w:cstheme="minorHAnsi"/>
+          <w:sz w:val="24"/>
+          <w:szCs w:val="24"/>
+        </w:rPr>
+      </w:pPr>
+      <w:r>
+        <w:rPr>
+          <w:rFonts w:eastAsia="Times New Roman" w:cstheme="minorHAnsi"/>
+          <w:b/>
+          <w:bCs/>
+          <w:color w:val="990000"/>
+          <w:sz w:val="24"/>
+          <w:szCs w:val="24"/>
+        </w:rPr>
+        <w:t>Q) Does the order of placing catch statements matter in the catch block?</w:t>
+      </w:r>
+      <w:r>
+        <w:rPr>
+          <w:rFonts w:eastAsia="Times New Roman" w:cstheme="minorHAnsi"/>
+          <w:sz w:val="24"/>
+          <w:szCs w:val="24"/>
+        </w:rPr>
+        <w:br/>
+        <w:t xml:space="preserve"> Yes, it does. The FileNoFoundException is inherited from the IOException. So </w:t>
+      </w:r>
+      <w:r>
+        <w:rPr>
+          <w:rFonts w:eastAsia="Times New Roman" w:cstheme="minorHAnsi"/>
+          <w:sz w:val="24"/>
+          <w:szCs w:val="24"/>
+        </w:rPr>
+        <w:lastRenderedPageBreak/>
+        <w:t>FileNoFoundException is caught before IOException. Exception's subclasses have to be caught first before the General Exception</w:t>
+      </w:r>
+    </w:p>
+    <w:p>
+      <w:pPr>
+        <w:spacing w:before="100" w:beforeAutospacing="1" w:after="100" w:afterAutospacing="1" w:line="240" w:lineRule="auto"/>
+        <w:rPr>
+          <w:rFonts w:eastAsia="Times New Roman" w:cstheme="minorHAnsi"/>
+          <w:sz w:val="24"/>
+          <w:szCs w:val="24"/>
+        </w:rPr>
+      </w:pPr>
+      <w:r>
+        <w:rPr>
+          <w:rFonts w:eastAsia="Times New Roman" w:cstheme="minorHAnsi"/>
+          <w:b/>
+          <w:bCs/>
+          <w:color w:val="990000"/>
+          <w:sz w:val="24"/>
+          <w:szCs w:val="24"/>
+        </w:rPr>
+        <w:t>Q) How will you handle the checked exceptions</w:t>
+      </w:r>
+      <w:r>
+        <w:rPr>
+          <w:rFonts w:eastAsia="Times New Roman" w:cstheme="minorHAnsi"/>
+          <w:sz w:val="24"/>
+          <w:szCs w:val="24"/>
+        </w:rPr>
+        <w:br/>
+        <w:t xml:space="preserve"> You can provide a try/catch block to handle it. OR Make sure method declaration includes a throws clause that informs the calling method an exception might be thrown from this particular method. When you extend a class and override a method, can this new method throw exceptions other than those that were declared by the original </w:t>
+      </w:r>
+      <w:r>
+        <w:rPr>
+          <w:rFonts w:eastAsia="Times New Roman" w:cstheme="minorHAnsi"/>
+          <w:sz w:val="24"/>
+          <w:szCs w:val="24"/>
+        </w:rPr>
+        <w:t>method?</w:t>
+      </w:r>
+      <w:r>
+        <w:rPr>
+          <w:rFonts w:eastAsia="Times New Roman" w:cstheme="minorHAnsi"/>
+          <w:sz w:val="24"/>
+          <w:szCs w:val="24"/>
+        </w:rPr>
+        <w:t xml:space="preserve"> No it cannot throw, except for the subclasses of those exceptions.</w:t>
+      </w:r>
+    </w:p>
+    <w:p>
+      <w:pPr>
+        <w:spacing w:before="100" w:beforeAutospacing="1" w:after="100" w:afterAutospacing="1" w:line="240" w:lineRule="auto"/>
+        <w:rPr>
+          <w:rFonts w:eastAsia="Times New Roman" w:cstheme="minorHAnsi"/>
+          <w:sz w:val="24"/>
+          <w:szCs w:val="24"/>
+        </w:rPr>
+      </w:pPr>
+      <w:r>
+        <w:rPr>
+          <w:rFonts w:eastAsia="Times New Roman" w:cstheme="minorHAnsi"/>
+          <w:b/>
+          <w:bCs/>
+          <w:color w:val="990000"/>
+          <w:sz w:val="24"/>
+          <w:szCs w:val="24"/>
+        </w:rPr>
+        <w:t xml:space="preserve">Q) What is serialization? </w:t>
+      </w:r>
+      <w:r>
+        <w:rPr>
+          <w:rFonts w:eastAsia="Times New Roman" w:cstheme="minorHAnsi"/>
+          <w:sz w:val="24"/>
+          <w:szCs w:val="24"/>
+        </w:rPr>
+        <w:br/>
+        <w:t xml:space="preserve"> The serialization is a kind of mechanism that makes a class or a bean persistent by having its properties or fields and state information saved and restored to and from storage. That is, it is a mechanism with which you can save the state of an object by converting it to a byte </w:t>
+      </w:r>
+      <w:r>
+        <w:rPr>
+          <w:rFonts w:eastAsia="Times New Roman" w:cstheme="minorHAnsi"/>
+          <w:sz w:val="24"/>
+          <w:szCs w:val="24"/>
+        </w:rPr>
+        <w:t>stream, that</w:t>
+      </w:r>
+      <w:r>
+        <w:rPr>
+          <w:rFonts w:eastAsia="Times New Roman" w:cstheme="minorHAnsi"/>
+          <w:sz w:val="24"/>
+          <w:szCs w:val="24"/>
+        </w:rPr>
+        <w:t xml:space="preserve"> stream can be file or byte array or stream associated with TCP/IP socket.</w:t>
+      </w:r>
+    </w:p>
+    <w:p>
+      <w:pPr>
+        <w:spacing w:before="100" w:beforeAutospacing="1" w:after="100" w:afterAutospacing="1" w:line="240" w:lineRule="auto"/>
+        <w:rPr>
+          <w:rFonts w:eastAsia="Times New Roman" w:cstheme="minorHAnsi"/>
+          <w:sz w:val="24"/>
+          <w:szCs w:val="24"/>
+        </w:rPr>
+      </w:pPr>
+      <w:r>
+        <w:rPr>
+          <w:rFonts w:eastAsia="Times New Roman" w:cstheme="minorHAnsi"/>
+          <w:b/>
+          <w:bCs/>
+          <w:color w:val="990000"/>
+          <w:sz w:val="24"/>
+          <w:szCs w:val="24"/>
+        </w:rPr>
+        <w:t xml:space="preserve">Q) How do I serialize an object to a </w:t>
+      </w:r>
+      <w:r>
+        <w:rPr>
+          <w:rFonts w:eastAsia="Times New Roman" w:cstheme="minorHAnsi"/>
+          <w:b/>
+          <w:bCs/>
+          <w:color w:val="990000"/>
+          <w:sz w:val="24"/>
+          <w:szCs w:val="24"/>
+        </w:rPr>
+        <w:t>file?</w:t>
+      </w:r>
+      <w:r>
+        <w:rPr>
+          <w:rFonts w:eastAsia="Times New Roman" w:cstheme="minorHAnsi"/>
+          <w:sz w:val="24"/>
+          <w:szCs w:val="24"/>
+        </w:rPr>
+        <w:br/>
+        <w:t xml:space="preserve"> An object must implement the Serializable or Externalizable interface before it can be written to a stream as an object. The class whose instances are to be serialized should implement an interface Serializable. Then you pass the instance to the ObjectOutputStream which is connected to a fileoutputstream. This will save the object to a file.</w:t>
+      </w:r>
+      <w:r>
+        <w:rPr>
+          <w:rFonts w:eastAsia="Times New Roman" w:cstheme="minorHAnsi"/>
+          <w:sz w:val="24"/>
+          <w:szCs w:val="24"/>
+        </w:rPr>
+        <w:br/>
+        <w:t xml:space="preserve">To serialize an object into a stream perform the following actions: </w:t>
+      </w:r>
+      <w:r>
+        <w:rPr>
+          <w:rFonts w:eastAsia="Times New Roman" w:cstheme="minorHAnsi"/>
+          <w:sz w:val="24"/>
+          <w:szCs w:val="24"/>
+        </w:rPr>
+        <w:br/>
+      </w:r>
+      <w:r>
+        <w:rPr>
+          <w:rFonts w:eastAsia="Times New Roman" w:cstheme="minorHAnsi"/>
+          <w:sz w:val="24"/>
+          <w:szCs w:val="24"/>
+        </w:rPr>
+        <w:br/>
+        <w:t xml:space="preserve">- Open one of the output streams, for exaample FileOutputStream </w:t>
+      </w:r>
+      <w:r>
+        <w:rPr>
+          <w:rFonts w:eastAsia="Times New Roman" w:cstheme="minorHAnsi"/>
+          <w:sz w:val="24"/>
+          <w:szCs w:val="24"/>
+        </w:rPr>
+        <w:br/>
+        <w:t>- Chain it with the ObjectOutputStream - Call the method writeObject() providingg the instance of a Serializable object as an argument.</w:t>
+      </w:r>
+      <w:r>
+        <w:rPr>
+          <w:rFonts w:eastAsia="Times New Roman" w:cstheme="minorHAnsi"/>
+          <w:sz w:val="24"/>
+          <w:szCs w:val="24"/>
+        </w:rPr>
+        <w:br/>
+        <w:t xml:space="preserve">- Close the streams </w:t>
+      </w:r>
+      <w:r>
+        <w:rPr>
+          <w:rFonts w:eastAsia="Times New Roman" w:cstheme="minorHAnsi"/>
+          <w:sz w:val="24"/>
+          <w:szCs w:val="24"/>
+        </w:rPr>
+        <w:br/>
+        <w:t>For Ex:</w:t>
+      </w:r>
+      <w:r>
+        <w:rPr>
+          <w:rFonts w:eastAsia="Times New Roman" w:cstheme="minorHAnsi"/>
+          <w:sz w:val="24"/>
+          <w:szCs w:val="24"/>
+        </w:rPr>
+        <w:br/>
+        <w:t>try{</w:t>
+      </w:r>
+      <w:r>
+        <w:rPr>
+          <w:rFonts w:eastAsia="Times New Roman" w:cstheme="minorHAnsi"/>
+          <w:sz w:val="24"/>
+          <w:szCs w:val="24"/>
+        </w:rPr>
+        <w:br/>
+        <w:t>fOut= new FileOutputStream("c:\\emp.ser");</w:t>
+      </w:r>
+      <w:r>
+        <w:rPr>
+          <w:rFonts w:eastAsia="Times New Roman" w:cstheme="minorHAnsi"/>
+          <w:sz w:val="24"/>
+          <w:szCs w:val="24"/>
+        </w:rPr>
+        <w:br/>
+        <w:t>out = new ObjectOutputStream(fOut);</w:t>
+      </w:r>
+      <w:r>
+        <w:rPr>
+          <w:rFonts w:eastAsia="Times New Roman" w:cstheme="minorHAnsi"/>
+          <w:sz w:val="24"/>
+          <w:szCs w:val="24"/>
+        </w:rPr>
+        <w:br/>
+        <w:t xml:space="preserve">out.writeObject(employee); //serializing </w:t>
+      </w:r>
+      <w:r>
+        <w:rPr>
+          <w:rFonts w:eastAsia="Times New Roman" w:cstheme="minorHAnsi"/>
+          <w:sz w:val="24"/>
+          <w:szCs w:val="24"/>
+        </w:rPr>
+        <w:br/>
+        <w:t>System.out.println("An employee is serialized into c:\\emp.ser");</w:t>
+      </w:r>
+      <w:r>
+        <w:rPr>
+          <w:rFonts w:eastAsia="Times New Roman" w:cstheme="minorHAnsi"/>
+          <w:sz w:val="24"/>
+          <w:szCs w:val="24"/>
+        </w:rPr>
+        <w:br/>
+        <w:t>} catch(IOException e){</w:t>
+      </w:r>
+      <w:r>
+        <w:rPr>
+          <w:rFonts w:eastAsia="Times New Roman" w:cstheme="minorHAnsi"/>
+          <w:sz w:val="24"/>
+          <w:szCs w:val="24"/>
+        </w:rPr>
+        <w:br/>
+        <w:t xml:space="preserve">e.printStackTrace(); </w:t>
       </w:r>
       <w:r>
         <w:rPr>
@@ -30247,24 +33592,6 @@
         <w:br/>
         <w:t xml:space="preserve">} </w:t>
       </w:r>
-      <w:r>
-        <w:rPr>
-          <w:rFonts w:eastAsia="Times New Roman" w:cstheme="minorHAnsi"/>
-          <w:sz w:val="24"/>
-          <w:szCs w:val="24"/>
-        </w:rPr>
-        <w:br/>
-        <w:t>}</w:t>
-      </w:r>
-      <w:r>
-        <w:rPr>
-          <w:rFonts w:eastAsia="Times New Roman" w:cstheme="minorHAnsi"/>
-          <w:sz w:val="24"/>
-          <w:szCs w:val="24"/>
-        </w:rPr>
-        <w:br/>
-        <w:t xml:space="preserve">} </w:t>
-      </w:r>
     </w:p>
     <w:p>
       <w:pPr>
@@ -30284,32 +33611,32 @@
           <w:sz w:val="24"/>
           <w:szCs w:val="24"/>
         </w:rPr>
-        <w:t>Q) What is the purpose of finalization?</w:t>
-      </w:r>
-      <w:r>
-        <w:rPr>
-          <w:rFonts w:eastAsia="Times New Roman" w:cstheme="minorHAnsi"/>
-          <w:sz w:val="24"/>
-          <w:szCs w:val="24"/>
-        </w:rPr>
-        <w:br/>
-        <w:t xml:space="preserve"> The purpose of finalization is to give an unreachable object the opportunity to perform any cleanup, before the object gets </w:t>
-      </w:r>
-      <w:r>
-        <w:rPr>
-          <w:rFonts w:eastAsia="Times New Roman" w:cstheme="minorHAnsi"/>
-          <w:sz w:val="24"/>
-          <w:szCs w:val="24"/>
-        </w:rPr>
-        <w:t xml:space="preserve">garbage collected. For example </w:t>
-      </w:r>
-      <w:r>
-        <w:rPr>
-          <w:rFonts w:eastAsia="Times New Roman" w:cstheme="minorHAnsi"/>
-          <w:sz w:val="24"/>
-          <w:szCs w:val="24"/>
-        </w:rPr>
-        <w:t>closing an opened database Connection.</w:t>
+        <w:t>Q) What is the common usage of serialization?</w:t>
+      </w:r>
+      <w:r>
+        <w:rPr>
+          <w:rFonts w:eastAsia="Times New Roman" w:cstheme="minorHAnsi"/>
+          <w:sz w:val="24"/>
+          <w:szCs w:val="24"/>
+        </w:rPr>
+        <w:br/>
+        <w:t xml:space="preserve"> Whenever an object is to be sent over the network, objects need to be serialized. Moreover if the state of an object is to be saved, objects need to be </w:t>
+      </w:r>
+      <w:r>
+        <w:rPr>
+          <w:rFonts w:eastAsia="Times New Roman" w:cstheme="minorHAnsi"/>
+          <w:sz w:val="24"/>
+          <w:szCs w:val="24"/>
+        </w:rPr>
+        <w:t>serialized</w:t>
+      </w:r>
+      <w:r>
+        <w:rPr>
+          <w:rFonts w:eastAsia="Times New Roman" w:cstheme="minorHAnsi"/>
+          <w:sz w:val="24"/>
+          <w:szCs w:val="24"/>
+        </w:rPr>
+        <w:t>.</w:t>
       </w:r>
     </w:p>
     <w:p>
@@ -30330,32 +33657,244 @@
           <w:sz w:val="24"/>
           <w:szCs w:val="24"/>
         </w:rPr>
-        <w:t>Q) What is Thread priority</w:t>
-      </w:r>
-      <w:r>
-        <w:rPr>
-          <w:rFonts w:eastAsia="Times New Roman" w:cstheme="minorHAnsi"/>
-          <w:sz w:val="24"/>
-          <w:szCs w:val="24"/>
-        </w:rPr>
-        <w:br/>
-        <w:t xml:space="preserve"> Every thread has a priority, the higher </w:t>
-      </w:r>
-      <w:r>
-        <w:rPr>
-          <w:rFonts w:eastAsia="Times New Roman" w:cstheme="minorHAnsi"/>
-          <w:sz w:val="24"/>
-          <w:szCs w:val="24"/>
-        </w:rPr>
-        <w:t>priority</w:t>
-      </w:r>
-      <w:r>
-        <w:rPr>
-          <w:rFonts w:eastAsia="Times New Roman" w:cstheme="minorHAnsi"/>
-          <w:sz w:val="24"/>
-          <w:szCs w:val="24"/>
-        </w:rPr>
-        <w:t xml:space="preserve"> thread gets preference over the lower priority thread by the thread scheduler</w:t>
+        <w:t xml:space="preserve">Q) What is Externalizable </w:t>
+      </w:r>
+      <w:r>
+        <w:rPr>
+          <w:rFonts w:eastAsia="Times New Roman" w:cstheme="minorHAnsi"/>
+          <w:b/>
+          <w:bCs/>
+          <w:color w:val="990000"/>
+          <w:sz w:val="24"/>
+          <w:szCs w:val="24"/>
+        </w:rPr>
+        <w:t>Interface?</w:t>
+      </w:r>
+      <w:r>
+        <w:rPr>
+          <w:rFonts w:eastAsia="Times New Roman" w:cstheme="minorHAnsi"/>
+          <w:sz w:val="24"/>
+          <w:szCs w:val="24"/>
+        </w:rPr>
+        <w:br/>
+        <w:t xml:space="preserve"> Externalizable interface is a subclass of Serializable. Java provides Externalizable interface that gives you more control over what is being serialized and it can produce smaller object footprint. </w:t>
+      </w:r>
+      <w:r>
+        <w:rPr>
+          <w:rFonts w:eastAsia="Times New Roman" w:cstheme="minorHAnsi"/>
+          <w:sz w:val="24"/>
+          <w:szCs w:val="24"/>
+        </w:rPr>
+        <w:lastRenderedPageBreak/>
+        <w:t>( You can serialize whatever field values you want to serialize)</w:t>
+      </w:r>
+      <w:r>
+        <w:rPr>
+          <w:rFonts w:eastAsia="Times New Roman" w:cstheme="minorHAnsi"/>
+          <w:sz w:val="24"/>
+          <w:szCs w:val="24"/>
+        </w:rPr>
+        <w:br/>
+        <w:t xml:space="preserve">This interface defines 2 methods: readExternal(ObjectInput in) and writeExternal(ObjectOuput out) and you have to implement these methods in the class that will be serialized. In these methods you'll have to write code that reads/writes only the values of the attributes you are interested in. Programs that perform serialization and deserialization have to write and read these attributes in the same sequence.. </w:t>
+      </w:r>
+    </w:p>
+    <w:p>
+      <w:pPr>
+        <w:spacing w:before="100" w:beforeAutospacing="1" w:after="100" w:afterAutospacing="1" w:line="240" w:lineRule="auto"/>
+        <w:rPr>
+          <w:rFonts w:eastAsia="Times New Roman" w:cstheme="minorHAnsi"/>
+          <w:sz w:val="24"/>
+          <w:szCs w:val="24"/>
+        </w:rPr>
+      </w:pPr>
+      <w:r>
+        <w:rPr>
+          <w:rFonts w:eastAsia="Times New Roman" w:cstheme="minorHAnsi"/>
+          <w:b/>
+          <w:bCs/>
+          <w:color w:val="990000"/>
+          <w:sz w:val="24"/>
+          <w:szCs w:val="24"/>
+        </w:rPr>
+        <w:t>Q) What happens to the static fields of a class during serialization?</w:t>
+      </w:r>
+      <w:r>
+        <w:rPr>
+          <w:rFonts w:eastAsia="Times New Roman" w:cstheme="minorHAnsi"/>
+          <w:sz w:val="24"/>
+          <w:szCs w:val="24"/>
+        </w:rPr>
+        <w:br/>
+        <w:t>There are three exceptions in which serialization doesn't necessarily read and write to the stream. These are</w:t>
+      </w:r>
+      <w:r>
+        <w:rPr>
+          <w:rFonts w:eastAsia="Times New Roman" w:cstheme="minorHAnsi"/>
+          <w:sz w:val="24"/>
+          <w:szCs w:val="24"/>
+        </w:rPr>
+        <w:br/>
+        <w:t>1. Serialization ignores static fields, because they are not part of any particular state.</w:t>
+      </w:r>
+      <w:r>
+        <w:rPr>
+          <w:rFonts w:eastAsia="Times New Roman" w:cstheme="minorHAnsi"/>
+          <w:sz w:val="24"/>
+          <w:szCs w:val="24"/>
+        </w:rPr>
+        <w:br/>
+        <w:t>2. Base class fields are only handled if the base class itself is serializable.</w:t>
+      </w:r>
+      <w:r>
+        <w:rPr>
+          <w:rFonts w:eastAsia="Times New Roman" w:cstheme="minorHAnsi"/>
+          <w:sz w:val="24"/>
+          <w:szCs w:val="24"/>
+        </w:rPr>
+        <w:br/>
+        <w:t xml:space="preserve">3. Transient fields. </w:t>
+      </w:r>
+    </w:p>
+    <w:p>
+      <w:pPr>
+        <w:spacing w:before="100" w:beforeAutospacing="1" w:after="100" w:afterAutospacing="1" w:line="240" w:lineRule="auto"/>
+        <w:rPr>
+          <w:rFonts w:eastAsia="Times New Roman" w:cstheme="minorHAnsi"/>
+          <w:sz w:val="24"/>
+          <w:szCs w:val="24"/>
+        </w:rPr>
+      </w:pPr>
+      <w:r>
+        <w:rPr>
+          <w:rFonts w:eastAsia="Times New Roman" w:cstheme="minorHAnsi"/>
+          <w:b/>
+          <w:bCs/>
+          <w:color w:val="990000"/>
+          <w:sz w:val="24"/>
+          <w:szCs w:val="24"/>
+        </w:rPr>
+        <w:t>Q) What are the rules of serialization</w:t>
+      </w:r>
+      <w:r>
+        <w:rPr>
+          <w:rFonts w:eastAsia="Times New Roman" w:cstheme="minorHAnsi"/>
+          <w:sz w:val="24"/>
+          <w:szCs w:val="24"/>
+        </w:rPr>
+        <w:br/>
+        <w:t xml:space="preserve"> 1. Static fi</w:t>
+      </w:r>
+      <w:r>
+        <w:rPr>
+          <w:rFonts w:eastAsia="Times New Roman" w:cstheme="minorHAnsi"/>
+          <w:sz w:val="24"/>
+          <w:szCs w:val="24"/>
+        </w:rPr>
+        <w:t>el</w:t>
+      </w:r>
+      <w:r>
+        <w:rPr>
+          <w:rFonts w:eastAsia="Times New Roman" w:cstheme="minorHAnsi"/>
+          <w:sz w:val="24"/>
+          <w:szCs w:val="24"/>
+        </w:rPr>
+        <w:t>ds are not serialized because they are not part of a</w:t>
+      </w:r>
+      <w:r>
+        <w:rPr>
+          <w:rFonts w:eastAsia="Times New Roman" w:cstheme="minorHAnsi"/>
+          <w:sz w:val="24"/>
+          <w:szCs w:val="24"/>
+        </w:rPr>
+        <w:t xml:space="preserve">ny one particular object </w:t>
+      </w:r>
+      <w:r>
+        <w:rPr>
+          <w:rFonts w:eastAsia="Times New Roman" w:cstheme="minorHAnsi"/>
+          <w:sz w:val="24"/>
+          <w:szCs w:val="24"/>
+        </w:rPr>
+        <w:br/>
+        <w:t>2. Fi</w:t>
+      </w:r>
+      <w:r>
+        <w:rPr>
+          <w:rFonts w:eastAsia="Times New Roman" w:cstheme="minorHAnsi"/>
+          <w:sz w:val="24"/>
+          <w:szCs w:val="24"/>
+        </w:rPr>
+        <w:t>e</w:t>
+      </w:r>
+      <w:r>
+        <w:rPr>
+          <w:rFonts w:eastAsia="Times New Roman" w:cstheme="minorHAnsi"/>
+          <w:sz w:val="24"/>
+          <w:szCs w:val="24"/>
+        </w:rPr>
+        <w:t>l</w:t>
+      </w:r>
+      <w:r>
+        <w:rPr>
+          <w:rFonts w:eastAsia="Times New Roman" w:cstheme="minorHAnsi"/>
+          <w:sz w:val="24"/>
+          <w:szCs w:val="24"/>
+        </w:rPr>
+        <w:t xml:space="preserve">ds from the base class are handled only if hose are serializable </w:t>
+      </w:r>
+      <w:r>
+        <w:rPr>
+          <w:rFonts w:eastAsia="Times New Roman" w:cstheme="minorHAnsi"/>
+          <w:sz w:val="24"/>
+          <w:szCs w:val="24"/>
+        </w:rPr>
+        <w:br/>
+        <w:t xml:space="preserve">3. Transient </w:t>
+      </w:r>
+      <w:r>
+        <w:rPr>
+          <w:rFonts w:eastAsia="Times New Roman" w:cstheme="minorHAnsi"/>
+          <w:sz w:val="24"/>
+          <w:szCs w:val="24"/>
+        </w:rPr>
+        <w:t>fields</w:t>
+      </w:r>
+      <w:r>
+        <w:rPr>
+          <w:rFonts w:eastAsia="Times New Roman" w:cstheme="minorHAnsi"/>
+          <w:sz w:val="24"/>
+          <w:szCs w:val="24"/>
+        </w:rPr>
+        <w:t xml:space="preserve"> are not serialized</w:t>
+      </w:r>
+    </w:p>
+    <w:p>
+      <w:pPr>
+        <w:spacing w:before="100" w:beforeAutospacing="1" w:after="100" w:afterAutospacing="1" w:line="240" w:lineRule="auto"/>
+        <w:rPr>
+          <w:rFonts w:eastAsia="Times New Roman" w:cstheme="minorHAnsi"/>
+          <w:sz w:val="24"/>
+          <w:szCs w:val="24"/>
+        </w:rPr>
+      </w:pPr>
+      <w:r>
+        <w:rPr>
+          <w:rFonts w:eastAsia="Times New Roman" w:cstheme="minorHAnsi"/>
+          <w:b/>
+          <w:bCs/>
+          <w:color w:val="990000"/>
+          <w:sz w:val="24"/>
+          <w:szCs w:val="24"/>
+        </w:rPr>
+        <w:t xml:space="preserve">Q) What is Transient Variable? </w:t>
+      </w:r>
+      <w:r>
+        <w:rPr>
+          <w:rFonts w:eastAsia="Times New Roman" w:cstheme="minorHAnsi"/>
+          <w:sz w:val="24"/>
+          <w:szCs w:val="24"/>
+        </w:rPr>
+        <w:br/>
+        <w:t xml:space="preserve"> A transient variable is a variable that may not be serialized i.e. the value of the variable can't be written to the stream in a Serializable class. If you don't want some field to be serialized, you can mark that field transient or static. In such a case when the class is retrieved from the ObjectStream the value of the variable is null.</w:t>
       </w:r>
       <w:r>
         <w:rPr>
@@ -30378,10 +33917,22 @@
       <w:r>
         <w:rPr>
           <w:rFonts w:eastAsia="Times New Roman" w:cstheme="minorHAnsi"/>
-          <w:sz w:val="24"/>
-          <w:szCs w:val="24"/>
-        </w:rPr>
-        <w:t>Priority- 1-10, default priority = 5</w:t>
+          <w:b/>
+          <w:bCs/>
+          <w:color w:val="990000"/>
+          <w:sz w:val="24"/>
+          <w:szCs w:val="24"/>
+        </w:rPr>
+        <w:t>Q) What one should take care of while serializing the object?</w:t>
+      </w:r>
+      <w:r>
+        <w:rPr>
+          <w:rFonts w:eastAsia="Times New Roman" w:cstheme="minorHAnsi"/>
+          <w:sz w:val="24"/>
+          <w:szCs w:val="24"/>
+        </w:rPr>
+        <w:br/>
+        <w:t xml:space="preserve"> One should make sure that all the included objects are also serializable. If any of the objects is not serializable then it throws a NotSerializableException.</w:t>
       </w:r>
     </w:p>
     <w:p>
@@ -30402,43 +33953,73 @@
           <w:sz w:val="24"/>
           <w:szCs w:val="24"/>
         </w:rPr>
-        <w:t>Q) What is the difference between final, finally and finalize?</w:t>
-      </w:r>
-      <w:r>
-        <w:rPr>
-          <w:rFonts w:eastAsia="Times New Roman" w:cstheme="minorHAnsi"/>
-          <w:sz w:val="24"/>
-          <w:szCs w:val="24"/>
-        </w:rPr>
-        <w:br/>
-        <w:t xml:space="preserve"> final - declare constant</w:t>
-      </w:r>
-      <w:r>
-        <w:rPr>
-          <w:rFonts w:eastAsia="Times New Roman" w:cstheme="minorHAnsi"/>
-          <w:sz w:val="24"/>
-          <w:szCs w:val="24"/>
-        </w:rPr>
-        <w:br/>
-        <w:t>finally - handles exception</w:t>
-      </w:r>
-      <w:r>
-        <w:rPr>
-          <w:rFonts w:eastAsia="Times New Roman" w:cstheme="minorHAnsi"/>
-          <w:sz w:val="24"/>
-          <w:szCs w:val="24"/>
-        </w:rPr>
-        <w:br/>
-        <w:t>finalize - helps in garbage collection</w:t>
-      </w:r>
-      <w:r>
-        <w:rPr>
-          <w:rFonts w:eastAsia="Times New Roman" w:cstheme="minorHAnsi"/>
-          <w:sz w:val="24"/>
-          <w:szCs w:val="24"/>
-        </w:rPr>
-        <w:br/>
-        <w:t xml:space="preserve">Variables defined in an interface are implicitly final. A final class can't be extended i.e., final class may not be subclassed. This is done for security reasons with basic classes like String and Integer. It also allows the compiler to make some optimizations, and makes thread safety a little easier to achieve. A final method can't be overridden when its class is inherited. You can't </w:t>
+        <w:t xml:space="preserve">Q) What is the difference between Serializable and Externalizable interface? How can you control over the serialization process i.e. how can you customize the seralization process? </w:t>
+      </w:r>
+      <w:r>
+        <w:rPr>
+          <w:rFonts w:eastAsia="Times New Roman" w:cstheme="minorHAnsi"/>
+          <w:sz w:val="24"/>
+          <w:szCs w:val="24"/>
+        </w:rPr>
+        <w:br/>
+        <w:t xml:space="preserve"> When you use Serializable interface, your class is serialized automatically by default. But you can override writeObject() and readObject() two methods to control more complex object serailization process. When you use Externalizable interface, you have a complete control over your class's serialization process. This interface contains two methods namely readExternal and writeExternal. You should implement these methods and write the logic for customizing the serialization process. </w:t>
+      </w:r>
+    </w:p>
+    <w:p>
+      <w:pPr>
+        <w:spacing w:before="100" w:beforeAutospacing="1" w:after="100" w:afterAutospacing="1" w:line="240" w:lineRule="auto"/>
+        <w:rPr>
+          <w:rFonts w:eastAsia="Times New Roman" w:cstheme="minorHAnsi"/>
+          <w:sz w:val="24"/>
+          <w:szCs w:val="24"/>
+        </w:rPr>
+      </w:pPr>
+      <w:r>
+        <w:rPr>
+          <w:rFonts w:eastAsia="Times New Roman" w:cstheme="minorHAnsi"/>
+          <w:b/>
+          <w:bCs/>
+          <w:color w:val="990000"/>
+          <w:sz w:val="24"/>
+          <w:szCs w:val="24"/>
+        </w:rPr>
+        <w:t xml:space="preserve">Q) What are the uses of Serialization? </w:t>
+      </w:r>
+      <w:r>
+        <w:rPr>
+          <w:rFonts w:eastAsia="Times New Roman" w:cstheme="minorHAnsi"/>
+          <w:sz w:val="24"/>
+          <w:szCs w:val="24"/>
+        </w:rPr>
+        <w:br/>
+        <w:t xml:space="preserve"> In some types of applications you have to write the code to serialize objects, but in many cases serialization is performed behind the scenes by various server-side containers.</w:t>
+      </w:r>
+      <w:r>
+        <w:rPr>
+          <w:rFonts w:eastAsia="Times New Roman" w:cstheme="minorHAnsi"/>
+          <w:sz w:val="24"/>
+          <w:szCs w:val="24"/>
+        </w:rPr>
+        <w:br/>
+        <w:t>These are some of the typical uses of serialization:</w:t>
+      </w:r>
+      <w:r>
+        <w:rPr>
+          <w:rFonts w:eastAsia="Times New Roman" w:cstheme="minorHAnsi"/>
+          <w:sz w:val="24"/>
+          <w:szCs w:val="24"/>
+        </w:rPr>
+        <w:br/>
+        <w:t>*To persist data for future use.</w:t>
+      </w:r>
+      <w:r>
+        <w:rPr>
+          <w:rFonts w:eastAsia="Times New Roman" w:cstheme="minorHAnsi"/>
+          <w:sz w:val="24"/>
+          <w:szCs w:val="24"/>
+        </w:rPr>
+        <w:br/>
+        <w:t xml:space="preserve">*To send data to a remote computer using such client/server Java technologies as RMI or </w:t>
       </w:r>
       <w:r>
         <w:rPr>
@@ -30447,7 +34028,52 @@
           <w:szCs w:val="24"/>
         </w:rPr>
         <w:lastRenderedPageBreak/>
-        <w:t xml:space="preserve">change value of a final variable (is a constant). finalize() method is used just before an object is destroyed and garbage collected. finally, a key word used in exception handling and will be executed whether or not an exception is thrown. For example, closing of open connections is done in the finally method. </w:t>
+        <w:t>socket programming.</w:t>
+      </w:r>
+      <w:r>
+        <w:rPr>
+          <w:rFonts w:eastAsia="Times New Roman" w:cstheme="minorHAnsi"/>
+          <w:sz w:val="24"/>
+          <w:szCs w:val="24"/>
+        </w:rPr>
+        <w:br/>
+        <w:t>*To "flatten" an object into array of bytes in memory.</w:t>
+      </w:r>
+      <w:r>
+        <w:rPr>
+          <w:rFonts w:eastAsia="Times New Roman" w:cstheme="minorHAnsi"/>
+          <w:sz w:val="24"/>
+          <w:szCs w:val="24"/>
+        </w:rPr>
+        <w:br/>
+        <w:t>*To exchange data between applets and servlets.</w:t>
+      </w:r>
+      <w:r>
+        <w:rPr>
+          <w:rFonts w:eastAsia="Times New Roman" w:cstheme="minorHAnsi"/>
+          <w:sz w:val="24"/>
+          <w:szCs w:val="24"/>
+        </w:rPr>
+        <w:br/>
+        <w:t xml:space="preserve">*To store user session in Web applications. </w:t>
+      </w:r>
+      <w:r>
+        <w:rPr>
+          <w:rFonts w:eastAsia="Times New Roman" w:cstheme="minorHAnsi"/>
+          <w:sz w:val="24"/>
+          <w:szCs w:val="24"/>
+        </w:rPr>
+        <w:br/>
+        <w:t>*To activate/passivate enterprise java beans.</w:t>
+      </w:r>
+      <w:r>
+        <w:rPr>
+          <w:rFonts w:eastAsia="Times New Roman" w:cstheme="minorHAnsi"/>
+          <w:sz w:val="24"/>
+          <w:szCs w:val="24"/>
+        </w:rPr>
+        <w:br/>
+        <w:t>*To send objects between the servers in a cluster.</w:t>
       </w:r>
     </w:p>
     <w:p>
@@ -30468,16 +34094,16 @@
           <w:sz w:val="24"/>
           <w:szCs w:val="24"/>
         </w:rPr>
-        <w:t>Q) What methods java providing for Thread communications ?</w:t>
-      </w:r>
-      <w:r>
-        <w:rPr>
-          <w:rFonts w:eastAsia="Times New Roman" w:cstheme="minorHAnsi"/>
-          <w:sz w:val="24"/>
-          <w:szCs w:val="24"/>
-        </w:rPr>
-        <w:br/>
-        <w:t xml:space="preserve"> Java provides three methods that threads can use to communicate with each other: wait, notify, and notifyAll. These methods are defined for all Objects (not just Threads). The idea is that a method called by a thread may need to wait for some condition to be satisfied by another thread; in that case, it can call the wait method, which causes its thread to wait until another thread calls notify or notifyAll.</w:t>
+        <w:t>Q) What is Volatile Variable ?</w:t>
+      </w:r>
+      <w:r>
+        <w:rPr>
+          <w:rFonts w:eastAsia="Times New Roman" w:cstheme="minorHAnsi"/>
+          <w:sz w:val="24"/>
+          <w:szCs w:val="24"/>
+        </w:rPr>
+        <w:br/>
+        <w:t xml:space="preserve"> Volatile modifier applies to variables only and it tells the compiler that the variable modified by volatile can be changed unexpectedly by other parts of the program.</w:t>
       </w:r>
     </w:p>
     <w:p>
@@ -30498,16 +34124,16 @@
           <w:sz w:val="24"/>
           <w:szCs w:val="24"/>
         </w:rPr>
-        <w:t>Q) What is the difference between notify and notify All methods ?</w:t>
-      </w:r>
-      <w:r>
-        <w:rPr>
-          <w:rFonts w:eastAsia="Times New Roman" w:cstheme="minorHAnsi"/>
-          <w:sz w:val="24"/>
-          <w:szCs w:val="24"/>
-        </w:rPr>
-        <w:br/>
-        <w:t xml:space="preserve"> A call to notify causes at most one thread waiting on the same object to be notified (i.e., the object that calls notify must be the same as the object that called wait). A call to notifyAll causes all threads waiting on the same object to be notified. If more than one thread is waiting on that object, there is no way to control which of them is notified by a call to notify (so it is often better to use notifyAll than notify).</w:t>
+        <w:t>Q) How are Observer and Observable used?</w:t>
+      </w:r>
+      <w:r>
+        <w:rPr>
+          <w:rFonts w:eastAsia="Times New Roman" w:cstheme="minorHAnsi"/>
+          <w:sz w:val="24"/>
+          <w:szCs w:val="24"/>
+        </w:rPr>
+        <w:br/>
+        <w:t xml:space="preserve"> Objects that subclass the Observable class maintain a list of observers. When an Observable object is updated it invokes the update() method of each of its observers to notify the observers that it has changed state. The Observer interface is implemented by objects that observe Observable objects.</w:t>
       </w:r>
     </w:p>
     <w:p>
@@ -30528,16 +34154,16 @@
           <w:sz w:val="24"/>
           <w:szCs w:val="24"/>
         </w:rPr>
-        <w:t>Q) What happens when a thread cannot acquire a lock on an object?</w:t>
-      </w:r>
-      <w:r>
-        <w:rPr>
-          <w:rFonts w:eastAsia="Times New Roman" w:cstheme="minorHAnsi"/>
-          <w:sz w:val="24"/>
-          <w:szCs w:val="24"/>
-        </w:rPr>
-        <w:br/>
-        <w:t xml:space="preserve"> If a thread attempts to execute a synchronized method or synchronized statement and is unable to acquire an object's lock, it enters the waiting state until the lock becomes available.</w:t>
+        <w:t>Q) Explain the usage of Java packages.</w:t>
+      </w:r>
+      <w:r>
+        <w:rPr>
+          <w:rFonts w:eastAsia="Times New Roman" w:cstheme="minorHAnsi"/>
+          <w:sz w:val="24"/>
+          <w:szCs w:val="24"/>
+        </w:rPr>
+        <w:br/>
+        <w:t xml:space="preserve"> A Java package is a naming context for classes and interfaces. A package is used to create a separate name space for groups of classes and interfaces. Packages are also used to organize related classes and interfaces into a single API unit and to control accessibility to these classes and interfaces. For example: The Java API is grouped into libraries of related classes and interfaces; these libraries are known as package. </w:t>
       </w:r>
     </w:p>
     <w:p>
@@ -30558,16 +34184,16 @@
           <w:sz w:val="24"/>
           <w:szCs w:val="24"/>
         </w:rPr>
-        <w:t>Q) What happens when you invoke a thread's interrupt method while it is sleeping or waiting?</w:t>
-      </w:r>
-      <w:r>
-        <w:rPr>
-          <w:rFonts w:eastAsia="Times New Roman" w:cstheme="minorHAnsi"/>
-          <w:sz w:val="24"/>
-          <w:szCs w:val="24"/>
-        </w:rPr>
-        <w:br/>
-        <w:t xml:space="preserve"> When a task's interrupt() method is executed, the task enters the ready state. The next time the task enters the running state, an InterruptedException is thrown. </w:t>
+        <w:t>Q) If a class is declared without any access modifiers, where may the class be accessed?</w:t>
+      </w:r>
+      <w:r>
+        <w:rPr>
+          <w:rFonts w:eastAsia="Times New Roman" w:cstheme="minorHAnsi"/>
+          <w:sz w:val="24"/>
+          <w:szCs w:val="24"/>
+        </w:rPr>
+        <w:br/>
+        <w:t xml:space="preserve"> A class that is declared without any access modifiers is said to have package or default access. This means that the class can only be accessed by other classes and interfaces that are defined within the same package. </w:t>
       </w:r>
     </w:p>
     <w:p>
@@ -30588,16 +34214,25 @@
           <w:sz w:val="24"/>
           <w:szCs w:val="24"/>
         </w:rPr>
-        <w:t xml:space="preserve">Q) What are three ways in which a thread can enter the waiting state? </w:t>
-      </w:r>
-      <w:r>
-        <w:rPr>
-          <w:rFonts w:eastAsia="Times New Roman" w:cstheme="minorHAnsi"/>
-          <w:sz w:val="24"/>
-          <w:szCs w:val="24"/>
-        </w:rPr>
-        <w:br/>
-        <w:t xml:space="preserve"> A thread can enter the waiting state by invoking its sleep() method, by blocking on I/O, by unsuccessfully attempting to acquire an object's lock, or by invoking an object's wait() method. It can also enter the waiting state by invoking its (deprecated) suspend() method.</w:t>
+        <w:t xml:space="preserve">Q) If a class is located in a package, what do you need to change in the OS environment to be able to use it? </w:t>
+      </w:r>
+      <w:r>
+        <w:rPr>
+          <w:rFonts w:eastAsia="Times New Roman" w:cstheme="minorHAnsi"/>
+          <w:sz w:val="24"/>
+          <w:szCs w:val="24"/>
+        </w:rPr>
+        <w:br/>
+        <w:t xml:space="preserve"> You need to add a directory or a jar file that contains the package directories to the CLASSPATH environment variable. Let's say a class Employee belongs to a package com.xyz.hr; and is located in the file c:\dev\com\xyz\hr\Employee.java. In this case, you'd need to add c:\dev to the variable CLASSPATH. If this class contains the method main(), you could test it from a command prompt window as follows:</w:t>
+      </w:r>
+      <w:r>
+        <w:rPr>
+          <w:rFonts w:eastAsia="Times New Roman" w:cstheme="minorHAnsi"/>
+          <w:sz w:val="24"/>
+          <w:szCs w:val="24"/>
+        </w:rPr>
+        <w:br/>
+        <w:t>c:\&gt;java com.xyz.hr.Employee</w:t>
       </w:r>
     </w:p>
     <w:p>
@@ -30618,16 +34253,52 @@
           <w:sz w:val="24"/>
           <w:szCs w:val="24"/>
         </w:rPr>
-        <w:t xml:space="preserve">Q) What happens when you call Thread.yield() </w:t>
-      </w:r>
-      <w:r>
-        <w:rPr>
-          <w:rFonts w:eastAsia="Times New Roman" w:cstheme="minorHAnsi"/>
-          <w:sz w:val="24"/>
-          <w:szCs w:val="24"/>
-        </w:rPr>
-        <w:br/>
-        <w:t xml:space="preserve"> It caused the currently executing thread to move to the ready state if the scheduler is willing to run any other thread in place of the yielding thread. Yield is a static method of class Thread</w:t>
+        <w:t>Q) State the significance of public, private, protected, default modifiers both singly and in combination and state the effect of package relationships on declared items qualified by these modifiers.</w:t>
+      </w:r>
+      <w:r>
+        <w:rPr>
+          <w:rFonts w:eastAsia="Times New Roman" w:cstheme="minorHAnsi"/>
+          <w:sz w:val="24"/>
+          <w:szCs w:val="24"/>
+        </w:rPr>
+        <w:br/>
+        <w:t xml:space="preserve"> public : Public class is visible in other packages, field is visible everywhere (class must be public too)</w:t>
+      </w:r>
+      <w:r>
+        <w:rPr>
+          <w:rFonts w:eastAsia="Times New Roman" w:cstheme="minorHAnsi"/>
+          <w:sz w:val="24"/>
+          <w:szCs w:val="24"/>
+        </w:rPr>
+        <w:br/>
+        <w:t xml:space="preserve">private : Private variables or methods may be used only by an instance of the same class that </w:t>
+      </w:r>
+      <w:r>
+        <w:rPr>
+          <w:rFonts w:eastAsia="Times New Roman" w:cstheme="minorHAnsi"/>
+          <w:sz w:val="24"/>
+          <w:szCs w:val="24"/>
+        </w:rPr>
+        <w:lastRenderedPageBreak/>
+        <w:t>declares the variable or method, A private feature may only be accessed by the class that owns the feature.</w:t>
+      </w:r>
+      <w:r>
+        <w:rPr>
+          <w:rFonts w:eastAsia="Times New Roman" w:cstheme="minorHAnsi"/>
+          <w:sz w:val="24"/>
+          <w:szCs w:val="24"/>
+        </w:rPr>
+        <w:br/>
+        <w:t>protected : Is available to all classes in the same package and also available to all subclasses of the class that owns the protected feature.This access is provided even to subclasses that reside in a different package from the class that owns the protected feature.</w:t>
+      </w:r>
+      <w:r>
+        <w:rPr>
+          <w:rFonts w:eastAsia="Times New Roman" w:cstheme="minorHAnsi"/>
+          <w:sz w:val="24"/>
+          <w:szCs w:val="24"/>
+        </w:rPr>
+        <w:br/>
+        <w:t>default :What you get by default ie, without any access modifier (ie, public private or protected).It means that it is visible to all within a particular package.</w:t>
       </w:r>
     </w:p>
     <w:p>
@@ -30648,16 +34319,64 @@
           <w:sz w:val="24"/>
           <w:szCs w:val="24"/>
         </w:rPr>
-        <w:t>Q) What is the advantage of yielding</w:t>
-      </w:r>
-      <w:r>
-        <w:rPr>
-          <w:rFonts w:eastAsia="Times New Roman" w:cstheme="minorHAnsi"/>
-          <w:sz w:val="24"/>
-          <w:szCs w:val="24"/>
-        </w:rPr>
-        <w:br/>
-        <w:t xml:space="preserve"> It allows a time consuming thread to permit other threads to execute</w:t>
+        <w:t xml:space="preserve">Q) Can a top level class be private or protected? </w:t>
+      </w:r>
+      <w:r>
+        <w:rPr>
+          <w:rFonts w:eastAsia="Times New Roman" w:cstheme="minorHAnsi"/>
+          <w:sz w:val="24"/>
+          <w:szCs w:val="24"/>
+        </w:rPr>
+        <w:br/>
+        <w:t xml:space="preserve"> No. A top level class </w:t>
+      </w:r>
+      <w:r>
+        <w:rPr>
+          <w:rFonts w:eastAsia="Times New Roman" w:cstheme="minorHAnsi"/>
+          <w:sz w:val="24"/>
+          <w:szCs w:val="24"/>
+        </w:rPr>
+        <w:t>cannot</w:t>
+      </w:r>
+      <w:r>
+        <w:rPr>
+          <w:rFonts w:eastAsia="Times New Roman" w:cstheme="minorHAnsi"/>
+          <w:sz w:val="24"/>
+          <w:szCs w:val="24"/>
+        </w:rPr>
+        <w:t xml:space="preserve"> be private or protected. It can have either "public" or no modifier. If it does not have a modifier it is supposed to have a default </w:t>
+      </w:r>
+      <w:r>
+        <w:rPr>
+          <w:rFonts w:eastAsia="Times New Roman" w:cstheme="minorHAnsi"/>
+          <w:sz w:val="24"/>
+          <w:szCs w:val="24"/>
+        </w:rPr>
+        <w:t>access. If</w:t>
+      </w:r>
+      <w:r>
+        <w:rPr>
+          <w:rFonts w:eastAsia="Times New Roman" w:cstheme="minorHAnsi"/>
+          <w:sz w:val="24"/>
+          <w:szCs w:val="24"/>
+        </w:rPr>
+        <w:t xml:space="preserve"> a top level class is declared as private the compiler will complain that the "modifier private is not allowed here". This means that a top level class </w:t>
+      </w:r>
+      <w:r>
+        <w:rPr>
+          <w:rFonts w:eastAsia="Times New Roman" w:cstheme="minorHAnsi"/>
+          <w:sz w:val="24"/>
+          <w:szCs w:val="24"/>
+        </w:rPr>
+        <w:t>cannot</w:t>
+      </w:r>
+      <w:r>
+        <w:rPr>
+          <w:rFonts w:eastAsia="Times New Roman" w:cstheme="minorHAnsi"/>
+          <w:sz w:val="24"/>
+          <w:szCs w:val="24"/>
+        </w:rPr>
+        <w:t xml:space="preserve"> be private. Same is the case with protected.</w:t>
       </w:r>
     </w:p>
     <w:p>
@@ -30678,16 +34397,96 @@
           <w:sz w:val="24"/>
           <w:szCs w:val="24"/>
         </w:rPr>
-        <w:t xml:space="preserve">Q) What happens when you call Thread.sleep() </w:t>
-      </w:r>
-      <w:r>
-        <w:rPr>
-          <w:rFonts w:eastAsia="Times New Roman" w:cstheme="minorHAnsi"/>
-          <w:sz w:val="24"/>
-          <w:szCs w:val="24"/>
-        </w:rPr>
-        <w:br/>
-        <w:t xml:space="preserve"> It passes time without doing anything and without using the CPU. A call to sleep method requests the currently executing thread to cease executing for a specified amount of time.</w:t>
+        <w:t>Q) What are different types of inner classes ?</w:t>
+      </w:r>
+      <w:r>
+        <w:rPr>
+          <w:rFonts w:eastAsia="Times New Roman" w:cstheme="minorHAnsi"/>
+          <w:sz w:val="24"/>
+          <w:szCs w:val="24"/>
+        </w:rPr>
+        <w:br/>
+        <w:t xml:space="preserve"> Inner classes nest within other classes. A normal class is a direct member of a package. Inner classes, which became available with Java 1.1, are four types </w:t>
+      </w:r>
+      <w:r>
+        <w:rPr>
+          <w:rFonts w:eastAsia="Times New Roman" w:cstheme="minorHAnsi"/>
+          <w:sz w:val="24"/>
+          <w:szCs w:val="24"/>
+        </w:rPr>
+        <w:br/>
+        <w:t xml:space="preserve">* Static member classes </w:t>
+      </w:r>
+      <w:r>
+        <w:rPr>
+          <w:rFonts w:eastAsia="Times New Roman" w:cstheme="minorHAnsi"/>
+          <w:sz w:val="24"/>
+          <w:szCs w:val="24"/>
+        </w:rPr>
+        <w:br/>
+        <w:t xml:space="preserve">* Member classes </w:t>
+      </w:r>
+      <w:r>
+        <w:rPr>
+          <w:rFonts w:eastAsia="Times New Roman" w:cstheme="minorHAnsi"/>
+          <w:sz w:val="24"/>
+          <w:szCs w:val="24"/>
+        </w:rPr>
+        <w:br/>
+        <w:t xml:space="preserve">* Local classes </w:t>
+      </w:r>
+      <w:r>
+        <w:rPr>
+          <w:rFonts w:eastAsia="Times New Roman" w:cstheme="minorHAnsi"/>
+          <w:sz w:val="24"/>
+          <w:szCs w:val="24"/>
+        </w:rPr>
+        <w:br/>
+        <w:t xml:space="preserve">* Anonymous classes </w:t>
+      </w:r>
+      <w:r>
+        <w:rPr>
+          <w:rFonts w:eastAsia="Times New Roman" w:cstheme="minorHAnsi"/>
+          <w:sz w:val="24"/>
+          <w:szCs w:val="24"/>
+        </w:rPr>
+        <w:br/>
+      </w:r>
+      <w:r>
+        <w:rPr>
+          <w:rFonts w:eastAsia="Times New Roman" w:cstheme="minorHAnsi"/>
+          <w:sz w:val="24"/>
+          <w:szCs w:val="24"/>
+        </w:rPr>
+        <w:br/>
+        <w:t xml:space="preserve">Static member classes - a static member class is a static member of a class. Like any other static method, a static member class has access to all static methods of the parent, or top-level, class. </w:t>
+      </w:r>
+      <w:r>
+        <w:rPr>
+          <w:rFonts w:eastAsia="Times New Roman" w:cstheme="minorHAnsi"/>
+          <w:sz w:val="24"/>
+          <w:szCs w:val="24"/>
+        </w:rPr>
+        <w:br/>
+        <w:t xml:space="preserve">Member Classes - a member class is also defined as a member of a class. Unlike the static variety, the member class is instance specific and has access to any and all methods and members, even the parent's this reference. </w:t>
+      </w:r>
+      <w:r>
+        <w:rPr>
+          <w:rFonts w:eastAsia="Times New Roman" w:cstheme="minorHAnsi"/>
+          <w:sz w:val="24"/>
+          <w:szCs w:val="24"/>
+        </w:rPr>
+        <w:br/>
+        <w:t xml:space="preserve">Local Classes - Local Classes declared within a block of code and these classes are visible only within the block. </w:t>
+      </w:r>
+      <w:r>
+        <w:rPr>
+          <w:rFonts w:eastAsia="Times New Roman" w:cstheme="minorHAnsi"/>
+          <w:sz w:val="24"/>
+          <w:szCs w:val="24"/>
+        </w:rPr>
+        <w:br/>
+        <w:t>Anonymous Classes - These type of classes does not have any name and its like a local class.</w:t>
       </w:r>
     </w:p>
     <w:p>
@@ -30708,17 +34507,85 @@
           <w:sz w:val="24"/>
           <w:szCs w:val="24"/>
         </w:rPr>
+        <w:t>Q) Can inner classes be static</w:t>
+      </w:r>
+      <w:r>
+        <w:rPr>
+          <w:rFonts w:eastAsia="Times New Roman" w:cstheme="minorHAnsi"/>
+          <w:sz w:val="24"/>
+          <w:szCs w:val="24"/>
+        </w:rPr>
+        <w:br/>
+        <w:t xml:space="preserve"> Yes inner classes can be static, but they cannot access the non static data of the outer classes, though they can access the static data </w:t>
+      </w:r>
+    </w:p>
+    <w:p>
+      <w:pPr>
+        <w:spacing w:before="100" w:beforeAutospacing="1" w:after="100" w:afterAutospacing="1" w:line="240" w:lineRule="auto"/>
+        <w:rPr>
+          <w:rFonts w:eastAsia="Times New Roman" w:cstheme="minorHAnsi"/>
+          <w:sz w:val="24"/>
+          <w:szCs w:val="24"/>
+        </w:rPr>
+      </w:pPr>
+      <w:r>
+        <w:rPr>
+          <w:rFonts w:eastAsia="Times New Roman" w:cstheme="minorHAnsi"/>
+          <w:b/>
+          <w:bCs/>
+          <w:color w:val="990000"/>
+          <w:sz w:val="24"/>
+          <w:szCs w:val="24"/>
+        </w:rPr>
+        <w:t xml:space="preserve">Q) What are the rules of anonymous class </w:t>
+      </w:r>
+      <w:r>
+        <w:rPr>
+          <w:rFonts w:eastAsia="Times New Roman" w:cstheme="minorHAnsi"/>
+          <w:sz w:val="24"/>
+          <w:szCs w:val="24"/>
+        </w:rPr>
+        <w:br/>
+        <w:t xml:space="preserve"> The class is instantiated and declared in the same place The declaration and instantiation takes the form new Xxxx () {// body} Where Xxxx is an interface name. An anonymous class cannot have a constructor. Since you do not specify a name for the class, you cannot use that name to specify a constructor</w:t>
+      </w:r>
+    </w:p>
+    <w:p>
+      <w:pPr>
+        <w:spacing w:before="100" w:beforeAutospacing="1" w:after="100" w:afterAutospacing="1" w:line="240" w:lineRule="auto"/>
+        <w:rPr>
+          <w:rFonts w:eastAsia="Times New Roman" w:cstheme="minorHAnsi"/>
+          <w:sz w:val="24"/>
+          <w:szCs w:val="24"/>
+        </w:rPr>
+      </w:pPr>
+      <w:r>
+        <w:rPr>
+          <w:rFonts w:eastAsia="Times New Roman" w:cstheme="minorHAnsi"/>
+          <w:b/>
+          <w:bCs/>
+          <w:color w:val="990000"/>
+          <w:sz w:val="24"/>
+          <w:szCs w:val="24"/>
+        </w:rPr>
+        <w:t>Q) What is a Java package and how is it used?</w:t>
+      </w:r>
+      <w:r>
+        <w:rPr>
+          <w:rFonts w:eastAsia="Times New Roman" w:cstheme="minorHAnsi"/>
+          <w:sz w:val="24"/>
+          <w:szCs w:val="24"/>
+        </w:rPr>
+        <w:br/>
+        <w:t xml:space="preserve"> A Java package is a naming context for classes and interfaces. A package is used to create a separate name space for groups of classes and interfaces. Packages are also used to organize </w:t>
+      </w:r>
+      <w:r>
+        <w:rPr>
+          <w:rFonts w:eastAsia="Times New Roman" w:cstheme="minorHAnsi"/>
+          <w:sz w:val="24"/>
+          <w:szCs w:val="24"/>
+        </w:rPr>
         <w:lastRenderedPageBreak/>
-        <w:t xml:space="preserve">Q) Does the thread method start executing as soon as the sleep time is over </w:t>
-      </w:r>
-      <w:r>
-        <w:rPr>
-          <w:rFonts w:eastAsia="Times New Roman" w:cstheme="minorHAnsi"/>
-          <w:sz w:val="24"/>
-          <w:szCs w:val="24"/>
-        </w:rPr>
-        <w:br/>
-        <w:t xml:space="preserve"> No, after the specified time is over the thread enters into ready state and will only execute when the scheduler allows it to do so.</w:t>
+        <w:t>related classes and interfaces into a single API unit and to control accessibility to these classes and interfaces.</w:t>
       </w:r>
     </w:p>
     <w:p>
@@ -30739,2951 +34606,6 @@
           <w:sz w:val="24"/>
           <w:szCs w:val="24"/>
         </w:rPr>
-        <w:t xml:space="preserve">Q) What do you mean by thread blocking </w:t>
-      </w:r>
-      <w:r>
-        <w:rPr>
-          <w:rFonts w:eastAsia="Times New Roman" w:cstheme="minorHAnsi"/>
-          <w:sz w:val="24"/>
-          <w:szCs w:val="24"/>
-        </w:rPr>
-        <w:br/>
-        <w:t xml:space="preserve"> If a method needs to wait an indeterminable amount of time until some I/O occurrence takes place, then a thread executing that method should graciously step out of the Running state. All java I/O methods behave this way. A thread that has graciously stepped out in this way is said to be blocked.</w:t>
-      </w:r>
-    </w:p>
-    <w:p>
-      <w:pPr>
-        <w:spacing w:before="100" w:beforeAutospacing="1" w:after="100" w:afterAutospacing="1" w:line="240" w:lineRule="auto"/>
-        <w:rPr>
-          <w:rFonts w:eastAsia="Times New Roman" w:cstheme="minorHAnsi"/>
-          <w:sz w:val="24"/>
-          <w:szCs w:val="24"/>
-        </w:rPr>
-      </w:pPr>
-      <w:r>
-        <w:rPr>
-          <w:rFonts w:eastAsia="Times New Roman" w:cstheme="minorHAnsi"/>
-          <w:b/>
-          <w:bCs/>
-          <w:color w:val="990000"/>
-          <w:sz w:val="24"/>
-          <w:szCs w:val="24"/>
-        </w:rPr>
-        <w:t>Q) What is the purpose of garbage collection in Java, and when is it used?</w:t>
-      </w:r>
-      <w:r>
-        <w:rPr>
-          <w:rFonts w:eastAsia="Times New Roman" w:cstheme="minorHAnsi"/>
-          <w:sz w:val="24"/>
-          <w:szCs w:val="24"/>
-        </w:rPr>
-        <w:br/>
-        <w:t xml:space="preserve"> The purpose of garbage collection is to identify and discard objects that are no longer needed by a program so that their resources can be reclaimed and reused. A Java object is subject to garbage collection when it becomes unreachable to the program in which it is used.</w:t>
-      </w:r>
-    </w:p>
-    <w:p>
-      <w:pPr>
-        <w:spacing w:before="100" w:beforeAutospacing="1" w:after="100" w:afterAutospacing="1" w:line="240" w:lineRule="auto"/>
-        <w:rPr>
-          <w:rFonts w:eastAsia="Times New Roman" w:cstheme="minorHAnsi"/>
-          <w:sz w:val="24"/>
-          <w:szCs w:val="24"/>
-        </w:rPr>
-      </w:pPr>
-      <w:r>
-        <w:rPr>
-          <w:rFonts w:eastAsia="Times New Roman" w:cstheme="minorHAnsi"/>
-          <w:b/>
-          <w:bCs/>
-          <w:color w:val="990000"/>
-          <w:sz w:val="24"/>
-          <w:szCs w:val="24"/>
-        </w:rPr>
-        <w:t>Q) Does garbage collection guarantee that a program will not run out of memory?</w:t>
-      </w:r>
-      <w:r>
-        <w:rPr>
-          <w:rFonts w:eastAsia="Times New Roman" w:cstheme="minorHAnsi"/>
-          <w:sz w:val="24"/>
-          <w:szCs w:val="24"/>
-        </w:rPr>
-        <w:br/>
-        <w:t xml:space="preserve"> Garbage collection does not guarantee that a program will not run out of memory. It is possible for programs to use up memory resources faster than they are garbage collected. It is also possible for programs to create objects that are not subject to garbage collection.</w:t>
-      </w:r>
-      <w:r>
-        <w:rPr>
-          <w:rFonts w:eastAsia="Times New Roman" w:cstheme="minorHAnsi"/>
-          <w:sz w:val="24"/>
-          <w:szCs w:val="24"/>
-        </w:rPr>
-        <w:t xml:space="preserve"> </w:t>
-      </w:r>
-    </w:p>
-    <w:p>
-      <w:pPr>
-        <w:spacing w:before="100" w:beforeAutospacing="1" w:after="100" w:afterAutospacing="1" w:line="240" w:lineRule="auto"/>
-        <w:rPr>
-          <w:rFonts w:eastAsia="Times New Roman" w:cstheme="minorHAnsi"/>
-          <w:sz w:val="24"/>
-          <w:szCs w:val="24"/>
-        </w:rPr>
-      </w:pPr>
-      <w:r>
-        <w:rPr>
-          <w:rFonts w:eastAsia="Times New Roman" w:cstheme="minorHAnsi"/>
-          <w:b/>
-          <w:bCs/>
-          <w:color w:val="990000"/>
-          <w:sz w:val="24"/>
-          <w:szCs w:val="24"/>
-        </w:rPr>
-        <w:t>Q) What is the purpose of the Runtime class?</w:t>
-      </w:r>
-      <w:r>
-        <w:rPr>
-          <w:rFonts w:eastAsia="Times New Roman" w:cstheme="minorHAnsi"/>
-          <w:sz w:val="24"/>
-          <w:szCs w:val="24"/>
-        </w:rPr>
-        <w:br/>
-        <w:t xml:space="preserve"> The purpose of the Runtime class is to provide access to the Java runtime system.</w:t>
-      </w:r>
-      <w:r>
-        <w:rPr>
-          <w:rFonts w:eastAsia="Times New Roman" w:cstheme="minorHAnsi"/>
-          <w:sz w:val="24"/>
-          <w:szCs w:val="24"/>
-        </w:rPr>
-        <w:br/>
-        <w:t>It returns the runtime information like memory availability.</w:t>
-      </w:r>
-      <w:r>
-        <w:rPr>
-          <w:rFonts w:eastAsia="Times New Roman" w:cstheme="minorHAnsi"/>
-          <w:sz w:val="24"/>
-          <w:szCs w:val="24"/>
-        </w:rPr>
-        <w:br/>
-        <w:t>* Runtime.freeMemory() --&gt; Returns JVM Free Memory</w:t>
-      </w:r>
-      <w:r>
-        <w:rPr>
-          <w:rFonts w:eastAsia="Times New Roman" w:cstheme="minorHAnsi"/>
-          <w:sz w:val="24"/>
-          <w:szCs w:val="24"/>
-        </w:rPr>
-        <w:br/>
-        <w:t>* Runtime.maxMemory() --&gt; Returns the maximum amount of memory that the JVM will attempt to use. It also helps to run the garbage collector</w:t>
-      </w:r>
-      <w:r>
-        <w:rPr>
-          <w:rFonts w:eastAsia="Times New Roman" w:cstheme="minorHAnsi"/>
-          <w:sz w:val="24"/>
-          <w:szCs w:val="24"/>
-        </w:rPr>
-        <w:br/>
-        <w:t>* Runtime.gc().</w:t>
-      </w:r>
-    </w:p>
-    <w:p>
-      <w:pPr>
-        <w:spacing w:before="100" w:beforeAutospacing="1" w:after="100" w:afterAutospacing="1" w:line="240" w:lineRule="auto"/>
-        <w:rPr>
-          <w:rFonts w:eastAsia="Times New Roman" w:cstheme="minorHAnsi"/>
-          <w:sz w:val="24"/>
-          <w:szCs w:val="24"/>
-        </w:rPr>
-      </w:pPr>
-      <w:r>
-        <w:rPr>
-          <w:rFonts w:eastAsia="Times New Roman" w:cstheme="minorHAnsi"/>
-          <w:b/>
-          <w:bCs/>
-          <w:color w:val="990000"/>
-          <w:sz w:val="24"/>
-          <w:szCs w:val="24"/>
-        </w:rPr>
-        <w:t>Q) What is Garbage Collection and how to call it explicitly?</w:t>
-      </w:r>
-      <w:r>
-        <w:rPr>
-          <w:rFonts w:eastAsia="Times New Roman" w:cstheme="minorHAnsi"/>
-          <w:sz w:val="24"/>
-          <w:szCs w:val="24"/>
-        </w:rPr>
-        <w:br/>
-        <w:t xml:space="preserve"> Garbage collection is one of the most important features of Java. The purpose of garbage collection is to identify and discard objects that are no longer needed by a program so that their resources can be reclaimed and reused. A Java object is subject to garbage collection when it becomes unreachable to the program in which it is used. Garbage collection is also called automatic memory management as JVM automatically removes the unused variables/objects (value is null) from the memory. Every class inherits finalize() method from java.lang.Object, the finalize() method is called by garbage collector when it determines no more references to the object exists. In Java, it is good idea to explicitly assign null into a variable when no more in use. In Java on calling System.gc() and Runtime.gc(), JVM tries to recycle the unused objects, but there is no guarantee when all the objects will garbage collected. Garbage collection is an automatic process and can't be forced. There is no guarantee that Garbage collection will start immediately upon request of System.gc().</w:t>
-      </w:r>
-    </w:p>
-    <w:p>
-      <w:pPr>
-        <w:spacing w:before="100" w:beforeAutospacing="1" w:after="100" w:afterAutospacing="1" w:line="240" w:lineRule="auto"/>
-        <w:rPr>
-          <w:rFonts w:eastAsia="Times New Roman" w:cstheme="minorHAnsi"/>
-          <w:sz w:val="24"/>
-          <w:szCs w:val="24"/>
-        </w:rPr>
-      </w:pPr>
-      <w:r>
-        <w:rPr>
-          <w:rFonts w:eastAsia="Times New Roman" w:cstheme="minorHAnsi"/>
-          <w:b/>
-          <w:bCs/>
-          <w:color w:val="990000"/>
-          <w:sz w:val="24"/>
-          <w:szCs w:val="24"/>
-        </w:rPr>
-        <w:t>Q) What kind of thread is the Garbage collector thread?</w:t>
-      </w:r>
-      <w:r>
-        <w:rPr>
-          <w:rFonts w:eastAsia="Times New Roman" w:cstheme="minorHAnsi"/>
-          <w:sz w:val="24"/>
-          <w:szCs w:val="24"/>
-        </w:rPr>
-        <w:br/>
-        <w:t xml:space="preserve"> It is a daemon thread.</w:t>
-      </w:r>
-    </w:p>
-    <w:p>
-      <w:pPr>
-        <w:spacing w:before="100" w:beforeAutospacing="1" w:after="100" w:afterAutospacing="1" w:line="240" w:lineRule="auto"/>
-        <w:rPr>
-          <w:rFonts w:eastAsia="Times New Roman" w:cstheme="minorHAnsi"/>
-          <w:sz w:val="24"/>
-          <w:szCs w:val="24"/>
-        </w:rPr>
-      </w:pPr>
-      <w:r>
-        <w:rPr>
-          <w:rFonts w:eastAsia="Times New Roman" w:cstheme="minorHAnsi"/>
-          <w:b/>
-          <w:bCs/>
-          <w:color w:val="990000"/>
-          <w:sz w:val="24"/>
-          <w:szCs w:val="24"/>
-        </w:rPr>
-        <w:lastRenderedPageBreak/>
-        <w:t>Q) Difference between HashMap and HashTable?</w:t>
-      </w:r>
-      <w:r>
-        <w:rPr>
-          <w:rFonts w:eastAsia="Times New Roman" w:cstheme="minorHAnsi"/>
-          <w:sz w:val="24"/>
-          <w:szCs w:val="24"/>
-        </w:rPr>
-        <w:br/>
-        <w:t xml:space="preserve"> The HashMap class is roughly equivalent to Hashtable, except that it is unsynchronized and permits nulls. (HashMap allows null values as key and value whereas Hashtable doesnt allow). HashMap does not guarantee that the order of the map will remain constant over time. HashMap is unsynchronized and Hashtable is synchronized.</w:t>
-      </w:r>
-    </w:p>
-    <w:p>
-      <w:pPr>
-        <w:spacing w:before="100" w:beforeAutospacing="1" w:after="100" w:afterAutospacing="1" w:line="240" w:lineRule="auto"/>
-        <w:rPr>
-          <w:rFonts w:eastAsia="Times New Roman" w:cstheme="minorHAnsi"/>
-          <w:sz w:val="24"/>
-          <w:szCs w:val="24"/>
-        </w:rPr>
-      </w:pPr>
-      <w:r>
-        <w:rPr>
-          <w:rFonts w:eastAsia="Times New Roman" w:cstheme="minorHAnsi"/>
-          <w:b/>
-          <w:bCs/>
-          <w:color w:val="990000"/>
-          <w:sz w:val="24"/>
-          <w:szCs w:val="24"/>
-        </w:rPr>
-        <w:t xml:space="preserve">Q) Difference between Vector and ArrayList? What is the Vector class? </w:t>
-      </w:r>
-      <w:r>
-        <w:rPr>
-          <w:rFonts w:eastAsia="Times New Roman" w:cstheme="minorHAnsi"/>
-          <w:sz w:val="24"/>
-          <w:szCs w:val="24"/>
-        </w:rPr>
-        <w:br/>
-        <w:t xml:space="preserve"> Vector is synchronized whereas ArrayList is not. The Vector class provides the capability to implement a growable array of objects. ArrayList and Vector class both implement the List interface. Both classes are implemented using dynamically resizable arrays, providing fast random access and fast traversal. In vector the data is retrieved using the elementAt() method while in ArrayList, it is done using the get() method. ArrayList has no default size while vector has a default size of 10. when you want programs to run in multithreading environment then use concept of vector because it is synchronized. But ArrayList is not synchronized so, avoid use of it in a multithreading environment.</w:t>
-      </w:r>
-    </w:p>
-    <w:p>
-      <w:pPr>
-        <w:spacing w:before="100" w:beforeAutospacing="1" w:after="100" w:afterAutospacing="1" w:line="240" w:lineRule="auto"/>
-        <w:rPr>
-          <w:rFonts w:eastAsia="Times New Roman" w:cstheme="minorHAnsi"/>
-          <w:sz w:val="24"/>
-          <w:szCs w:val="24"/>
-        </w:rPr>
-      </w:pPr>
-      <w:r>
-        <w:rPr>
-          <w:rFonts w:eastAsia="Times New Roman" w:cstheme="minorHAnsi"/>
-          <w:b/>
-          <w:bCs/>
-          <w:color w:val="990000"/>
-          <w:sz w:val="24"/>
-          <w:szCs w:val="24"/>
-        </w:rPr>
-        <w:t xml:space="preserve">Q) What is an Iterator? </w:t>
-      </w:r>
-      <w:r>
-        <w:rPr>
-          <w:rFonts w:eastAsia="Times New Roman" w:cstheme="minorHAnsi"/>
-          <w:sz w:val="24"/>
-          <w:szCs w:val="24"/>
-        </w:rPr>
-        <w:br/>
-        <w:t xml:space="preserve"> Some of the collection classes provide traversal of their contents via a java.util.Iterator interface. This interface allows you to walk through a collection of objects, operating on each object in turn. Remember when using Iterators that they contain a snapshot of the collection at the time the Iterator was obtained; generally it is not advisable to modify the collection itself while traversing an Iterator. </w:t>
-      </w:r>
-    </w:p>
-    <w:p>
-      <w:pPr>
-        <w:spacing w:before="100" w:beforeAutospacing="1" w:after="100" w:afterAutospacing="1" w:line="240" w:lineRule="auto"/>
-        <w:rPr>
-          <w:rFonts w:eastAsia="Times New Roman" w:cstheme="minorHAnsi"/>
-          <w:sz w:val="24"/>
-          <w:szCs w:val="24"/>
-        </w:rPr>
-      </w:pPr>
-      <w:r>
-        <w:rPr>
-          <w:rFonts w:eastAsia="Times New Roman" w:cstheme="minorHAnsi"/>
-          <w:b/>
-          <w:bCs/>
-          <w:color w:val="990000"/>
-          <w:sz w:val="24"/>
-          <w:szCs w:val="24"/>
-        </w:rPr>
-        <w:t xml:space="preserve">Q) What is the Collections API? </w:t>
-      </w:r>
-      <w:r>
-        <w:rPr>
-          <w:rFonts w:eastAsia="Times New Roman" w:cstheme="minorHAnsi"/>
-          <w:sz w:val="24"/>
-          <w:szCs w:val="24"/>
-        </w:rPr>
-        <w:br/>
-        <w:t xml:space="preserve"> The Collections API is a set of classes and interfaces that support operations on collections of objects.</w:t>
-      </w:r>
-      <w:r>
-        <w:rPr>
-          <w:rFonts w:eastAsia="Times New Roman" w:cstheme="minorHAnsi"/>
-          <w:sz w:val="24"/>
-          <w:szCs w:val="24"/>
-        </w:rPr>
-        <w:br/>
-        <w:t>Example of classes: HashSet, HashMap, ArrayList, LinkedList, TreeSet and TreeMap.</w:t>
-      </w:r>
-      <w:r>
-        <w:rPr>
-          <w:rFonts w:eastAsia="Times New Roman" w:cstheme="minorHAnsi"/>
-          <w:sz w:val="24"/>
-          <w:szCs w:val="24"/>
-        </w:rPr>
-        <w:br/>
-        <w:t>Example of interfaces: Collection, Set, List and Map.</w:t>
-      </w:r>
-    </w:p>
-    <w:p>
-      <w:pPr>
-        <w:spacing w:before="100" w:beforeAutospacing="1" w:after="100" w:afterAutospacing="1" w:line="240" w:lineRule="auto"/>
-        <w:rPr>
-          <w:rFonts w:eastAsia="Times New Roman" w:cstheme="minorHAnsi"/>
-          <w:sz w:val="24"/>
-          <w:szCs w:val="24"/>
-        </w:rPr>
-      </w:pPr>
-      <w:r>
-        <w:rPr>
-          <w:rFonts w:eastAsia="Times New Roman" w:cstheme="minorHAnsi"/>
-          <w:b/>
-          <w:bCs/>
-          <w:color w:val="990000"/>
-          <w:sz w:val="24"/>
-          <w:szCs w:val="24"/>
-        </w:rPr>
-        <w:t>Q) What is the List interface?</w:t>
-      </w:r>
-      <w:r>
-        <w:rPr>
-          <w:rFonts w:eastAsia="Times New Roman" w:cstheme="minorHAnsi"/>
-          <w:sz w:val="24"/>
-          <w:szCs w:val="24"/>
-        </w:rPr>
-        <w:br/>
-        <w:t xml:space="preserve"> The List interface provides support for ordered collections of objects.</w:t>
-      </w:r>
-    </w:p>
-    <w:p>
-      <w:pPr>
-        <w:spacing w:before="100" w:beforeAutospacing="1" w:after="100" w:afterAutospacing="1" w:line="240" w:lineRule="auto"/>
-        <w:rPr>
-          <w:rFonts w:eastAsia="Times New Roman" w:cstheme="minorHAnsi"/>
-          <w:sz w:val="24"/>
-          <w:szCs w:val="24"/>
-        </w:rPr>
-      </w:pPr>
-      <w:r>
-        <w:rPr>
-          <w:rFonts w:eastAsia="Times New Roman" w:cstheme="minorHAnsi"/>
-          <w:b/>
-          <w:bCs/>
-          <w:color w:val="990000"/>
-          <w:sz w:val="24"/>
-          <w:szCs w:val="24"/>
-        </w:rPr>
-        <w:t>Q) What is the Vector class?</w:t>
-      </w:r>
-      <w:r>
-        <w:rPr>
-          <w:rFonts w:eastAsia="Times New Roman" w:cstheme="minorHAnsi"/>
-          <w:sz w:val="24"/>
-          <w:szCs w:val="24"/>
-        </w:rPr>
-        <w:br/>
-        <w:t xml:space="preserve"> The Vector class provides the capability to implement a growable array of objects What modifiers may be used with an inner class that is a member of an outer class? A (non-local) inner class may be declared as public, protected, private, static, final, or abstract.</w:t>
-      </w:r>
-    </w:p>
-    <w:p>
-      <w:pPr>
-        <w:spacing w:before="100" w:beforeAutospacing="1" w:after="100" w:afterAutospacing="1" w:line="240" w:lineRule="auto"/>
-        <w:rPr>
-          <w:rFonts w:eastAsia="Times New Roman" w:cstheme="minorHAnsi"/>
-          <w:sz w:val="24"/>
-          <w:szCs w:val="24"/>
-        </w:rPr>
-      </w:pPr>
-      <w:r>
-        <w:rPr>
-          <w:rFonts w:eastAsia="Times New Roman" w:cstheme="minorHAnsi"/>
-          <w:b/>
-          <w:bCs/>
-          <w:color w:val="990000"/>
-          <w:sz w:val="24"/>
-          <w:szCs w:val="24"/>
-        </w:rPr>
-        <w:t xml:space="preserve">Q) What is the Collection interface? </w:t>
-      </w:r>
-      <w:r>
-        <w:rPr>
-          <w:rFonts w:eastAsia="Times New Roman" w:cstheme="minorHAnsi"/>
-          <w:sz w:val="24"/>
-          <w:szCs w:val="24"/>
-        </w:rPr>
-        <w:br/>
-        <w:t xml:space="preserve"> The Collection interface provides support for the implementation of a mathematical bag - an unordered collection of objects that may contain duplicates.</w:t>
-      </w:r>
-    </w:p>
-    <w:p>
-      <w:pPr>
-        <w:spacing w:before="100" w:beforeAutospacing="1" w:after="100" w:afterAutospacing="1" w:line="240" w:lineRule="auto"/>
-        <w:rPr>
-          <w:rFonts w:eastAsia="Times New Roman" w:cstheme="minorHAnsi"/>
-          <w:sz w:val="24"/>
-          <w:szCs w:val="24"/>
-        </w:rPr>
-      </w:pPr>
-      <w:r>
-        <w:rPr>
-          <w:rFonts w:eastAsia="Times New Roman" w:cstheme="minorHAnsi"/>
-          <w:b/>
-          <w:bCs/>
-          <w:color w:val="990000"/>
-          <w:sz w:val="24"/>
-          <w:szCs w:val="24"/>
-        </w:rPr>
-        <w:t xml:space="preserve">Q) How can we access elements of a collection? </w:t>
-      </w:r>
-      <w:r>
-        <w:rPr>
-          <w:rFonts w:eastAsia="Times New Roman" w:cstheme="minorHAnsi"/>
-          <w:sz w:val="24"/>
-          <w:szCs w:val="24"/>
-        </w:rPr>
-        <w:br/>
-        <w:t xml:space="preserve"> We can access the elements of a collection using the following ways:</w:t>
-      </w:r>
-      <w:r>
-        <w:rPr>
-          <w:rFonts w:eastAsia="Times New Roman" w:cstheme="minorHAnsi"/>
-          <w:sz w:val="24"/>
-          <w:szCs w:val="24"/>
-        </w:rPr>
-        <w:br/>
-        <w:t xml:space="preserve">1.Every collection object has get(index) method to get the element of the object. This method </w:t>
-      </w:r>
-      <w:r>
-        <w:rPr>
-          <w:rFonts w:eastAsia="Times New Roman" w:cstheme="minorHAnsi"/>
-          <w:sz w:val="24"/>
-          <w:szCs w:val="24"/>
-        </w:rPr>
-        <w:lastRenderedPageBreak/>
-        <w:t>will return Object.</w:t>
-      </w:r>
-      <w:r>
-        <w:rPr>
-          <w:rFonts w:eastAsia="Times New Roman" w:cstheme="minorHAnsi"/>
-          <w:sz w:val="24"/>
-          <w:szCs w:val="24"/>
-        </w:rPr>
-        <w:br/>
-        <w:t>2.Collection provide Enumeration or Iterator object so that we can get the objects of a collection one by one.</w:t>
-      </w:r>
-    </w:p>
-    <w:p>
-      <w:pPr>
-        <w:spacing w:before="100" w:beforeAutospacing="1" w:after="100" w:afterAutospacing="1" w:line="240" w:lineRule="auto"/>
-        <w:rPr>
-          <w:rFonts w:eastAsia="Times New Roman" w:cstheme="minorHAnsi"/>
-          <w:sz w:val="24"/>
-          <w:szCs w:val="24"/>
-        </w:rPr>
-      </w:pPr>
-      <w:r>
-        <w:rPr>
-          <w:rFonts w:eastAsia="Times New Roman" w:cstheme="minorHAnsi"/>
-          <w:b/>
-          <w:bCs/>
-          <w:color w:val="990000"/>
-          <w:sz w:val="24"/>
-          <w:szCs w:val="24"/>
-        </w:rPr>
-        <w:t>Q) What is the Properties class?</w:t>
-      </w:r>
-      <w:r>
-        <w:rPr>
-          <w:rFonts w:eastAsia="Times New Roman" w:cstheme="minorHAnsi"/>
-          <w:sz w:val="24"/>
-          <w:szCs w:val="24"/>
-        </w:rPr>
-        <w:br/>
-        <w:t xml:space="preserve"> The properties class is a subclass of Hashtable that can be read from or written to a stream. It also provides the capability to specify a set of default values to be used. </w:t>
-      </w:r>
-    </w:p>
-    <w:p>
-      <w:pPr>
-        <w:spacing w:before="100" w:beforeAutospacing="1" w:after="100" w:afterAutospacing="1" w:line="240" w:lineRule="auto"/>
-        <w:rPr>
-          <w:rFonts w:eastAsia="Times New Roman" w:cstheme="minorHAnsi"/>
-          <w:sz w:val="24"/>
-          <w:szCs w:val="24"/>
-        </w:rPr>
-      </w:pPr>
-      <w:r>
-        <w:rPr>
-          <w:rFonts w:eastAsia="Times New Roman" w:cstheme="minorHAnsi"/>
-          <w:b/>
-          <w:bCs/>
-          <w:color w:val="990000"/>
-          <w:sz w:val="24"/>
-          <w:szCs w:val="24"/>
-        </w:rPr>
-        <w:t xml:space="preserve">Q) What is the Set interface? </w:t>
-      </w:r>
-      <w:r>
-        <w:rPr>
-          <w:rFonts w:eastAsia="Times New Roman" w:cstheme="minorHAnsi"/>
-          <w:sz w:val="24"/>
-          <w:szCs w:val="24"/>
-        </w:rPr>
-        <w:br/>
-        <w:t xml:space="preserve"> The Set interface provides methods for accessing the elements of a finite mathematical set. Sets do not allow duplicate elements.</w:t>
-      </w:r>
-    </w:p>
-    <w:p>
-      <w:pPr>
-        <w:spacing w:before="100" w:beforeAutospacing="1" w:after="100" w:afterAutospacing="1" w:line="240" w:lineRule="auto"/>
-        <w:rPr>
-          <w:rFonts w:eastAsia="Times New Roman" w:cstheme="minorHAnsi"/>
-          <w:sz w:val="24"/>
-          <w:szCs w:val="24"/>
-        </w:rPr>
-      </w:pPr>
-      <w:r>
-        <w:rPr>
-          <w:rFonts w:eastAsia="Times New Roman" w:cstheme="minorHAnsi"/>
-          <w:b/>
-          <w:bCs/>
-          <w:color w:val="990000"/>
-          <w:sz w:val="24"/>
-          <w:szCs w:val="24"/>
-        </w:rPr>
-        <w:t xml:space="preserve">Q) What is the difference between the size and capacity of a Vector? </w:t>
-      </w:r>
-      <w:r>
-        <w:rPr>
-          <w:rFonts w:eastAsia="Times New Roman" w:cstheme="minorHAnsi"/>
-          <w:sz w:val="24"/>
-          <w:szCs w:val="24"/>
-        </w:rPr>
-        <w:br/>
-        <w:t xml:space="preserve"> The size is the number of elements actually stored in the vector, while capacity is the maximum number of elements it can store at a given instance of time.</w:t>
-      </w:r>
-    </w:p>
-    <w:p>
-      <w:pPr>
-        <w:spacing w:before="100" w:beforeAutospacing="1" w:after="100" w:afterAutospacing="1" w:line="240" w:lineRule="auto"/>
-        <w:rPr>
-          <w:rFonts w:eastAsia="Times New Roman" w:cstheme="minorHAnsi"/>
-          <w:sz w:val="24"/>
-          <w:szCs w:val="24"/>
-        </w:rPr>
-      </w:pPr>
-      <w:r>
-        <w:rPr>
-          <w:rFonts w:eastAsia="Times New Roman" w:cstheme="minorHAnsi"/>
-          <w:b/>
-          <w:bCs/>
-          <w:color w:val="990000"/>
-          <w:sz w:val="24"/>
-          <w:szCs w:val="24"/>
-        </w:rPr>
-        <w:t>Q) Can a vector contain heterogenous objects?</w:t>
-      </w:r>
-      <w:r>
-        <w:rPr>
-          <w:rFonts w:eastAsia="Times New Roman" w:cstheme="minorHAnsi"/>
-          <w:sz w:val="24"/>
-          <w:szCs w:val="24"/>
-        </w:rPr>
-        <w:br/>
-        <w:t xml:space="preserve"> Yes a Vector can contain heterogenous objects. Because a Vector stores everything in terms </w:t>
-      </w:r>
-      <w:r>
-        <w:rPr>
-          <w:rFonts w:eastAsia="Times New Roman" w:cstheme="minorHAnsi"/>
-          <w:sz w:val="24"/>
-          <w:szCs w:val="24"/>
-        </w:rPr>
-        <w:t>0</w:t>
-      </w:r>
-      <w:r>
-        <w:rPr>
-          <w:rFonts w:eastAsia="Times New Roman" w:cstheme="minorHAnsi"/>
-          <w:sz w:val="24"/>
-          <w:szCs w:val="24"/>
-        </w:rPr>
-        <w:t>f Object.</w:t>
-      </w:r>
-    </w:p>
-    <w:p>
-      <w:pPr>
-        <w:spacing w:before="100" w:beforeAutospacing="1" w:after="100" w:afterAutospacing="1" w:line="240" w:lineRule="auto"/>
-        <w:rPr>
-          <w:rFonts w:eastAsia="Times New Roman" w:cstheme="minorHAnsi"/>
-          <w:sz w:val="24"/>
-          <w:szCs w:val="24"/>
-        </w:rPr>
-      </w:pPr>
-      <w:r>
-        <w:rPr>
-          <w:rFonts w:eastAsia="Times New Roman" w:cstheme="minorHAnsi"/>
-          <w:b/>
-          <w:bCs/>
-          <w:color w:val="990000"/>
-          <w:sz w:val="24"/>
-          <w:szCs w:val="24"/>
-        </w:rPr>
-        <w:t>Q) What is an enumeration?</w:t>
-      </w:r>
-      <w:r>
-        <w:rPr>
-          <w:rFonts w:eastAsia="Times New Roman" w:cstheme="minorHAnsi"/>
-          <w:sz w:val="24"/>
-          <w:szCs w:val="24"/>
-        </w:rPr>
-        <w:br/>
-        <w:t xml:space="preserve"> An enumeration is an interface containing methods for accessing the underlying data</w:t>
-      </w:r>
-      <w:r>
-        <w:rPr>
-          <w:rFonts w:eastAsia="Times New Roman" w:cstheme="minorHAnsi"/>
-          <w:sz w:val="24"/>
-          <w:szCs w:val="24"/>
-        </w:rPr>
-        <w:t xml:space="preserve"> </w:t>
-      </w:r>
-      <w:r>
-        <w:rPr>
-          <w:rFonts w:eastAsia="Times New Roman" w:cstheme="minorHAnsi"/>
-          <w:sz w:val="24"/>
-          <w:szCs w:val="24"/>
-        </w:rPr>
-        <w:t>structure from which the enumeration is obtained. It is a construct which collection classes return when you request a collection of all the objects stored in the collection. It allows sequential access to all the elements stored in the collection.</w:t>
-      </w:r>
-    </w:p>
-    <w:p>
-      <w:pPr>
-        <w:spacing w:before="100" w:beforeAutospacing="1" w:after="100" w:afterAutospacing="1" w:line="240" w:lineRule="auto"/>
-        <w:rPr>
-          <w:rFonts w:eastAsia="Times New Roman" w:cstheme="minorHAnsi"/>
-          <w:sz w:val="24"/>
-          <w:szCs w:val="24"/>
-        </w:rPr>
-      </w:pPr>
-      <w:r>
-        <w:rPr>
-          <w:rFonts w:eastAsia="Times New Roman" w:cstheme="minorHAnsi"/>
-          <w:b/>
-          <w:bCs/>
-          <w:color w:val="990000"/>
-          <w:sz w:val="24"/>
-          <w:szCs w:val="24"/>
-        </w:rPr>
-        <w:t>Q) Considering the basic properties of Vector and ArrayList, where will you use Vector and where will you use ArrayList?</w:t>
-      </w:r>
-      <w:r>
-        <w:rPr>
-          <w:rFonts w:eastAsia="Times New Roman" w:cstheme="minorHAnsi"/>
-          <w:sz w:val="24"/>
-          <w:szCs w:val="24"/>
-        </w:rPr>
-        <w:br/>
-        <w:t xml:space="preserve"> The basic difference between a Vector and an ArrayList is that, vector is synchronized while ArrayList is not. Thus whenever there is a possibility of multiple threads accessing the same instance, one should use Vector. While if not multiple threads are going to access the same instance then use ArrayList. Non synchronized data structure will give better performance than the synchronized one.</w:t>
-      </w:r>
-    </w:p>
-    <w:p>
-      <w:pPr>
-        <w:spacing w:before="100" w:beforeAutospacing="1" w:after="100" w:afterAutospacing="1" w:line="240" w:lineRule="auto"/>
-        <w:rPr>
-          <w:rFonts w:eastAsia="Times New Roman" w:cstheme="minorHAnsi"/>
-          <w:sz w:val="24"/>
-          <w:szCs w:val="24"/>
-        </w:rPr>
-      </w:pPr>
-      <w:r>
-        <w:rPr>
-          <w:rFonts w:eastAsia="Times New Roman" w:cstheme="minorHAnsi"/>
-          <w:b/>
-          <w:bCs/>
-          <w:color w:val="990000"/>
-          <w:sz w:val="24"/>
-          <w:szCs w:val="24"/>
-        </w:rPr>
-        <w:t>Q) What is the difference between set and list?</w:t>
-      </w:r>
-      <w:r>
-        <w:rPr>
-          <w:rFonts w:eastAsia="Times New Roman" w:cstheme="minorHAnsi"/>
-          <w:sz w:val="24"/>
-          <w:szCs w:val="24"/>
-        </w:rPr>
-        <w:br/>
-        <w:t xml:space="preserve"> A Set stores elements in an unordered way and does not contain duplicate elements, whereas a list stores elements in an ordered way but may contain duplicate elements.</w:t>
-      </w:r>
-    </w:p>
-    <w:p>
-      <w:pPr>
-        <w:spacing w:before="100" w:beforeAutospacing="1" w:after="100" w:afterAutospacing="1" w:line="240" w:lineRule="auto"/>
-        <w:rPr>
-          <w:rFonts w:eastAsia="Times New Roman" w:cstheme="minorHAnsi"/>
-          <w:sz w:val="24"/>
-          <w:szCs w:val="24"/>
-        </w:rPr>
-      </w:pPr>
-      <w:r>
-        <w:rPr>
-          <w:rFonts w:eastAsia="Times New Roman" w:cstheme="minorHAnsi"/>
-          <w:b/>
-          <w:bCs/>
-          <w:color w:val="990000"/>
-          <w:sz w:val="24"/>
-          <w:szCs w:val="24"/>
-        </w:rPr>
-        <w:t xml:space="preserve">Q) Which implementation of the List interface provides for the fastest insertion of a new element into the middle of the list ie Vector, ArrayList, LinkedList ? </w:t>
-      </w:r>
-      <w:r>
-        <w:rPr>
-          <w:rFonts w:eastAsia="Times New Roman" w:cstheme="minorHAnsi"/>
-          <w:sz w:val="24"/>
-          <w:szCs w:val="24"/>
-        </w:rPr>
-        <w:br/>
-        <w:t xml:space="preserve"> ArrayList and Vector both use an array to store the elements of the list. When an element is inserted into the middle of the list the elements that follow the insertion point must be shifted to make room for the new element. The LinkedList is implemented using a doubly linked list; an </w:t>
-      </w:r>
-      <w:r>
-        <w:rPr>
-          <w:rFonts w:eastAsia="Times New Roman" w:cstheme="minorHAnsi"/>
-          <w:sz w:val="24"/>
-          <w:szCs w:val="24"/>
-        </w:rPr>
-        <w:lastRenderedPageBreak/>
-        <w:t>insertion requires only the updating of the links at the point of insertion. Therefore, the LinkedList allows for fast insertions and deletions.</w:t>
-      </w:r>
-    </w:p>
-    <w:p>
-      <w:pPr>
-        <w:spacing w:before="100" w:beforeAutospacing="1" w:after="100" w:afterAutospacing="1" w:line="240" w:lineRule="auto"/>
-        <w:rPr>
-          <w:rFonts w:eastAsia="Times New Roman" w:cstheme="minorHAnsi"/>
-          <w:sz w:val="24"/>
-          <w:szCs w:val="24"/>
-        </w:rPr>
-      </w:pPr>
-      <w:r>
-        <w:rPr>
-          <w:rFonts w:eastAsia="Times New Roman" w:cstheme="minorHAnsi"/>
-          <w:b/>
-          <w:bCs/>
-          <w:color w:val="990000"/>
-          <w:sz w:val="24"/>
-          <w:szCs w:val="24"/>
-        </w:rPr>
-        <w:t xml:space="preserve">Q) How can we use hashset in collection interface? </w:t>
-      </w:r>
-      <w:r>
-        <w:rPr>
-          <w:rFonts w:eastAsia="Times New Roman" w:cstheme="minorHAnsi"/>
-          <w:sz w:val="24"/>
-          <w:szCs w:val="24"/>
-        </w:rPr>
-        <w:br/>
-        <w:t xml:space="preserve"> This class implements the set interface, backed by a hash table (actually a HashMap instance). It makes no guarantees as to the iteration order of the set; in particular, it does not guarantee that the order will remain constant over time. This class permits the Null element. This class offers constant time performance for the basic operations (add, remove, contains and size), assuming the hash function disperses the elements properly among the buckets.</w:t>
-      </w:r>
-    </w:p>
-    <w:p>
-      <w:pPr>
-        <w:spacing w:before="100" w:beforeAutospacing="1" w:after="100" w:afterAutospacing="1" w:line="240" w:lineRule="auto"/>
-        <w:rPr>
-          <w:rFonts w:eastAsia="Times New Roman" w:cstheme="minorHAnsi"/>
-          <w:sz w:val="24"/>
-          <w:szCs w:val="24"/>
-        </w:rPr>
-      </w:pPr>
-      <w:r>
-        <w:rPr>
-          <w:rFonts w:eastAsia="Times New Roman" w:cstheme="minorHAnsi"/>
-          <w:b/>
-          <w:bCs/>
-          <w:color w:val="990000"/>
-          <w:sz w:val="24"/>
-          <w:szCs w:val="24"/>
-        </w:rPr>
-        <w:t xml:space="preserve">Q) What is difference between array &amp; arraylist? </w:t>
-      </w:r>
-      <w:r>
-        <w:rPr>
-          <w:rFonts w:eastAsia="Times New Roman" w:cstheme="minorHAnsi"/>
-          <w:sz w:val="24"/>
-          <w:szCs w:val="24"/>
-        </w:rPr>
-        <w:br/>
-        <w:t xml:space="preserve"> An ArrayList is resizable, where as, an array is not. ArrayList is a part of the Collection Framework. We can store any type of objects, and we can deal with only objects. It is growable. Array is collection of similar data items. We can have array of primitives or objects. It is of fixed size. We can have multi dimensional arrays.</w:t>
-      </w:r>
-      <w:r>
-        <w:rPr>
-          <w:rFonts w:eastAsia="Times New Roman" w:cstheme="minorHAnsi"/>
-          <w:sz w:val="24"/>
-          <w:szCs w:val="24"/>
-        </w:rPr>
-        <w:br/>
-        <w:t xml:space="preserve">Array: can store primitive </w:t>
-      </w:r>
-      <w:r>
-        <w:rPr>
-          <w:rFonts w:eastAsia="Times New Roman" w:cstheme="minorHAnsi"/>
-          <w:sz w:val="24"/>
-          <w:szCs w:val="24"/>
-        </w:rPr>
-        <w:br/>
-        <w:t xml:space="preserve">Array: fix size </w:t>
-      </w:r>
-      <w:r>
-        <w:rPr>
-          <w:rFonts w:eastAsia="Times New Roman" w:cstheme="minorHAnsi"/>
-          <w:sz w:val="24"/>
-          <w:szCs w:val="24"/>
-        </w:rPr>
-        <w:br/>
-        <w:t xml:space="preserve">Array: can have multi dimensional </w:t>
-      </w:r>
-      <w:r>
-        <w:rPr>
-          <w:rFonts w:eastAsia="Times New Roman" w:cstheme="minorHAnsi"/>
-          <w:sz w:val="24"/>
-          <w:szCs w:val="24"/>
-        </w:rPr>
-        <w:br/>
-        <w:t xml:space="preserve">Array: lang </w:t>
-      </w:r>
-      <w:r>
-        <w:rPr>
-          <w:rFonts w:eastAsia="Times New Roman" w:cstheme="minorHAnsi"/>
-          <w:sz w:val="24"/>
-          <w:szCs w:val="24"/>
-        </w:rPr>
-        <w:br/>
-      </w:r>
-      <w:r>
-        <w:rPr>
-          <w:rFonts w:eastAsia="Times New Roman" w:cstheme="minorHAnsi"/>
-          <w:sz w:val="24"/>
-          <w:szCs w:val="24"/>
-        </w:rPr>
-        <w:br/>
-        <w:t>ArrayList: Stores object only</w:t>
-      </w:r>
-      <w:r>
-        <w:rPr>
-          <w:rFonts w:eastAsia="Times New Roman" w:cstheme="minorHAnsi"/>
-          <w:sz w:val="24"/>
-          <w:szCs w:val="24"/>
-        </w:rPr>
-        <w:br/>
-        <w:t>ArrayList: resizable</w:t>
-      </w:r>
-      <w:r>
-        <w:rPr>
-          <w:rFonts w:eastAsia="Times New Roman" w:cstheme="minorHAnsi"/>
-          <w:sz w:val="24"/>
-          <w:szCs w:val="24"/>
-        </w:rPr>
-        <w:br/>
-        <w:t>ArrayList: Collection framework</w:t>
-      </w:r>
-    </w:p>
-    <w:p>
-      <w:pPr>
-        <w:spacing w:before="100" w:beforeAutospacing="1" w:after="100" w:afterAutospacing="1" w:line="240" w:lineRule="auto"/>
-        <w:rPr>
-          <w:rFonts w:eastAsia="Times New Roman" w:cstheme="minorHAnsi"/>
-          <w:sz w:val="24"/>
-          <w:szCs w:val="24"/>
-        </w:rPr>
-      </w:pPr>
-      <w:r>
-        <w:rPr>
-          <w:rFonts w:eastAsia="Times New Roman" w:cstheme="minorHAnsi"/>
-          <w:b/>
-          <w:bCs/>
-          <w:color w:val="990000"/>
-          <w:sz w:val="24"/>
-          <w:szCs w:val="24"/>
-        </w:rPr>
-        <w:t>Q) What are different types of collections</w:t>
-      </w:r>
-      <w:r>
-        <w:rPr>
-          <w:rFonts w:eastAsia="Times New Roman" w:cstheme="minorHAnsi"/>
-          <w:sz w:val="24"/>
-          <w:szCs w:val="24"/>
-        </w:rPr>
-        <w:br/>
-        <w:t xml:space="preserve"> A collection has no special order and does not reject duplicates </w:t>
-      </w:r>
-      <w:r>
-        <w:rPr>
-          <w:rFonts w:eastAsia="Times New Roman" w:cstheme="minorHAnsi"/>
-          <w:sz w:val="24"/>
-          <w:szCs w:val="24"/>
-        </w:rPr>
-        <w:br/>
-        <w:t xml:space="preserve">A list is ordered and does not reject duplicates </w:t>
-      </w:r>
-      <w:r>
-        <w:rPr>
-          <w:rFonts w:eastAsia="Times New Roman" w:cstheme="minorHAnsi"/>
-          <w:sz w:val="24"/>
-          <w:szCs w:val="24"/>
-        </w:rPr>
-        <w:br/>
-        <w:t xml:space="preserve">A set has no special order but rejects duplicates </w:t>
-      </w:r>
-      <w:r>
-        <w:rPr>
-          <w:rFonts w:eastAsia="Times New Roman" w:cstheme="minorHAnsi"/>
-          <w:sz w:val="24"/>
-          <w:szCs w:val="24"/>
-        </w:rPr>
-        <w:br/>
-        <w:t>A map supports searching on a key field, values of which must be unique.</w:t>
-      </w:r>
-    </w:p>
-    <w:p>
-      <w:pPr>
-        <w:spacing w:before="100" w:beforeAutospacing="1" w:after="100" w:afterAutospacing="1" w:line="240" w:lineRule="auto"/>
-        <w:rPr>
-          <w:rFonts w:eastAsia="Times New Roman" w:cstheme="minorHAnsi"/>
-          <w:sz w:val="24"/>
-          <w:szCs w:val="24"/>
-        </w:rPr>
-      </w:pPr>
-      <w:r>
-        <w:rPr>
-          <w:rFonts w:eastAsia="Times New Roman" w:cstheme="minorHAnsi"/>
-          <w:b/>
-          <w:bCs/>
-          <w:color w:val="990000"/>
-          <w:sz w:val="24"/>
-          <w:szCs w:val="24"/>
-        </w:rPr>
-        <w:t>Q) What are Checked and Unchecked Exceptions?</w:t>
-      </w:r>
-      <w:r>
-        <w:rPr>
-          <w:rFonts w:eastAsia="Times New Roman" w:cstheme="minorHAnsi"/>
-          <w:sz w:val="24"/>
-          <w:szCs w:val="24"/>
-        </w:rPr>
-        <w:br/>
-        <w:t xml:space="preserve"> A checked exception is some subclass of Exception (or Exception itself), excluding class RuntimeException and its subclasses. Making an exception checked forces client programmers to deal with the exception may be thrown. Checked exceptions must be caught at compile time. Example: IOException. Unchecked exceptions are RuntimeException and any of its subclasses. Class Error and its subclasses also are unchecked. With an unchecked exception, however, the compiler doesn't force client programmers either to catch the exception or declare it in a throws clause. In fact, client programmers may not even know that the exception could be thrown. Example: ArrayIndexOutOfBoundsException</w:t>
-      </w:r>
-      <w:r>
-        <w:rPr>
-          <w:rFonts w:eastAsia="Times New Roman" w:cstheme="minorHAnsi"/>
-          <w:sz w:val="24"/>
-          <w:szCs w:val="24"/>
-        </w:rPr>
-        <w:t xml:space="preserve">, ArithmaticException </w:t>
-      </w:r>
-      <w:r>
-        <w:rPr>
-          <w:rFonts w:eastAsia="Times New Roman" w:cstheme="minorHAnsi"/>
-          <w:sz w:val="24"/>
-          <w:szCs w:val="24"/>
-        </w:rPr>
-        <w:t>. Errors are often irrecoverable conditions.</w:t>
-      </w:r>
-    </w:p>
-    <w:p>
-      <w:pPr>
-        <w:spacing w:before="100" w:beforeAutospacing="1" w:after="100" w:afterAutospacing="1" w:line="240" w:lineRule="auto"/>
-        <w:rPr>
-          <w:rFonts w:eastAsia="Times New Roman" w:cstheme="minorHAnsi"/>
-          <w:sz w:val="24"/>
-          <w:szCs w:val="24"/>
-        </w:rPr>
-      </w:pPr>
-      <w:r>
-        <w:rPr>
-          <w:rFonts w:eastAsia="Times New Roman" w:cstheme="minorHAnsi"/>
-          <w:b/>
-          <w:bCs/>
-          <w:color w:val="990000"/>
-          <w:sz w:val="24"/>
-          <w:szCs w:val="24"/>
-        </w:rPr>
-        <w:t>Q) What are runtime exceptions?</w:t>
-      </w:r>
-      <w:r>
-        <w:rPr>
-          <w:rFonts w:eastAsia="Times New Roman" w:cstheme="minorHAnsi"/>
-          <w:sz w:val="24"/>
-          <w:szCs w:val="24"/>
-        </w:rPr>
-        <w:br/>
-        <w:t xml:space="preserve"> Runtime exceptions are those exceptions that are thrown at runtime because of either wrong </w:t>
-      </w:r>
-      <w:r>
-        <w:rPr>
-          <w:rFonts w:eastAsia="Times New Roman" w:cstheme="minorHAnsi"/>
-          <w:sz w:val="24"/>
-          <w:szCs w:val="24"/>
-        </w:rPr>
-        <w:lastRenderedPageBreak/>
-        <w:t>input data or because of wrong business logic etc. These are not checked by the compiler at compile time.</w:t>
-      </w:r>
-      <w:r>
-        <w:rPr>
-          <w:rFonts w:eastAsia="Times New Roman" w:cstheme="minorHAnsi"/>
-          <w:sz w:val="24"/>
-          <w:szCs w:val="24"/>
-        </w:rPr>
-        <w:t xml:space="preserve"> </w:t>
-      </w:r>
-    </w:p>
-    <w:p>
-      <w:pPr>
-        <w:spacing w:before="100" w:beforeAutospacing="1" w:after="100" w:afterAutospacing="1" w:line="240" w:lineRule="auto"/>
-        <w:rPr>
-          <w:rFonts w:eastAsia="Times New Roman" w:cstheme="minorHAnsi"/>
-          <w:sz w:val="24"/>
-          <w:szCs w:val="24"/>
-        </w:rPr>
-      </w:pPr>
-      <w:r>
-        <w:rPr>
-          <w:rFonts w:eastAsia="Times New Roman" w:cstheme="minorHAnsi"/>
-          <w:b/>
-          <w:bCs/>
-          <w:color w:val="990000"/>
-          <w:sz w:val="24"/>
-          <w:szCs w:val="24"/>
-        </w:rPr>
-        <w:t>Q) What is the difference between error and an exception?</w:t>
-      </w:r>
-      <w:r>
-        <w:rPr>
-          <w:rFonts w:eastAsia="Times New Roman" w:cstheme="minorHAnsi"/>
-          <w:sz w:val="24"/>
-          <w:szCs w:val="24"/>
-        </w:rPr>
-        <w:br/>
-        <w:t xml:space="preserve"> An error is an irrecoverable condition occurring at runtime. Such as OutOfMemory error. These JVM errors and you </w:t>
-      </w:r>
-      <w:r>
-        <w:rPr>
-          <w:rFonts w:eastAsia="Times New Roman" w:cstheme="minorHAnsi"/>
-          <w:sz w:val="24"/>
-          <w:szCs w:val="24"/>
-        </w:rPr>
-        <w:t>cannot</w:t>
-      </w:r>
-      <w:r>
-        <w:rPr>
-          <w:rFonts w:eastAsia="Times New Roman" w:cstheme="minorHAnsi"/>
-          <w:sz w:val="24"/>
-          <w:szCs w:val="24"/>
-        </w:rPr>
-        <w:t xml:space="preserve"> repair them at runtime. While exceptions are conditions that occur because of bad input etc. e.g. FileNotFoundException will be thrown if the specified file does not exist. Or a NullPointerException will take place if you try using a null reference. In most of the cases it is possible to recover from an exception (probably by giving user a feedback for entering proper values etc.)</w:t>
-      </w:r>
-    </w:p>
-    <w:p>
-      <w:pPr>
-        <w:spacing w:before="100" w:beforeAutospacing="1" w:after="100" w:afterAutospacing="1" w:line="240" w:lineRule="auto"/>
-        <w:rPr>
-          <w:rFonts w:eastAsia="Times New Roman" w:cstheme="minorHAnsi"/>
-          <w:sz w:val="24"/>
-          <w:szCs w:val="24"/>
-        </w:rPr>
-      </w:pPr>
-      <w:r>
-        <w:rPr>
-          <w:rFonts w:eastAsia="Times New Roman" w:cstheme="minorHAnsi"/>
-          <w:b/>
-          <w:bCs/>
-          <w:color w:val="990000"/>
-          <w:sz w:val="24"/>
-          <w:szCs w:val="24"/>
-        </w:rPr>
-        <w:t>Q) How to create custom exceptions?</w:t>
-      </w:r>
-      <w:r>
-        <w:rPr>
-          <w:rFonts w:eastAsia="Times New Roman" w:cstheme="minorHAnsi"/>
-          <w:sz w:val="24"/>
-          <w:szCs w:val="24"/>
-        </w:rPr>
-        <w:br/>
-        <w:t xml:space="preserve"> Your class should extend class Exception, or some more specific type thereof.</w:t>
-      </w:r>
-    </w:p>
-    <w:p>
-      <w:pPr>
-        <w:spacing w:before="100" w:beforeAutospacing="1" w:after="100" w:afterAutospacing="1" w:line="240" w:lineRule="auto"/>
-        <w:rPr>
-          <w:rFonts w:eastAsia="Times New Roman" w:cstheme="minorHAnsi"/>
-          <w:sz w:val="24"/>
-          <w:szCs w:val="24"/>
-        </w:rPr>
-      </w:pPr>
-      <w:r>
-        <w:rPr>
-          <w:rFonts w:eastAsia="Times New Roman" w:cstheme="minorHAnsi"/>
-          <w:b/>
-          <w:bCs/>
-          <w:color w:val="990000"/>
-          <w:sz w:val="24"/>
-          <w:szCs w:val="24"/>
-        </w:rPr>
-        <w:t>Q) What are the different ways to handle exceptions?</w:t>
-      </w:r>
-      <w:r>
-        <w:rPr>
-          <w:rFonts w:eastAsia="Times New Roman" w:cstheme="minorHAnsi"/>
-          <w:sz w:val="24"/>
-          <w:szCs w:val="24"/>
-        </w:rPr>
-        <w:br/>
-        <w:t xml:space="preserve"> There are two ways to handle exceptions, </w:t>
-      </w:r>
-      <w:r>
-        <w:rPr>
-          <w:rFonts w:eastAsia="Times New Roman" w:cstheme="minorHAnsi"/>
-          <w:sz w:val="24"/>
-          <w:szCs w:val="24"/>
-        </w:rPr>
-        <w:br/>
-        <w:t>1. By wrapping the desired code in a try block followed by a catch block</w:t>
-      </w:r>
-      <w:r>
-        <w:rPr>
-          <w:rFonts w:eastAsia="Times New Roman" w:cstheme="minorHAnsi"/>
-          <w:sz w:val="24"/>
-          <w:szCs w:val="24"/>
-        </w:rPr>
-        <w:t xml:space="preserve"> to catch the exceptions. a</w:t>
-      </w:r>
-      <w:r>
-        <w:rPr>
-          <w:rFonts w:eastAsia="Times New Roman" w:cstheme="minorHAnsi"/>
-          <w:sz w:val="24"/>
-          <w:szCs w:val="24"/>
-        </w:rPr>
-        <w:t xml:space="preserve">nd </w:t>
-      </w:r>
-      <w:r>
-        <w:rPr>
-          <w:rFonts w:eastAsia="Times New Roman" w:cstheme="minorHAnsi"/>
-          <w:sz w:val="24"/>
-          <w:szCs w:val="24"/>
-        </w:rPr>
-        <w:br/>
-        <w:t>2. List the desired exceptions in the throws clause of the method and let the caller of the method ha</w:t>
-      </w:r>
-      <w:r>
-        <w:rPr>
-          <w:rFonts w:eastAsia="Times New Roman" w:cstheme="minorHAnsi"/>
-          <w:sz w:val="24"/>
-          <w:szCs w:val="24"/>
-        </w:rPr>
-        <w:t>n</w:t>
-      </w:r>
-      <w:r>
-        <w:rPr>
-          <w:rFonts w:eastAsia="Times New Roman" w:cstheme="minorHAnsi"/>
-          <w:sz w:val="24"/>
-          <w:szCs w:val="24"/>
-        </w:rPr>
-        <w:t>dle those exceptions.</w:t>
-      </w:r>
-    </w:p>
-    <w:p>
-      <w:pPr>
-        <w:spacing w:before="100" w:beforeAutospacing="1" w:after="100" w:afterAutospacing="1" w:line="240" w:lineRule="auto"/>
-        <w:rPr>
-          <w:rFonts w:eastAsia="Times New Roman" w:cstheme="minorHAnsi"/>
-          <w:sz w:val="24"/>
-          <w:szCs w:val="24"/>
-        </w:rPr>
-      </w:pPr>
-      <w:r>
-        <w:rPr>
-          <w:rFonts w:eastAsia="Times New Roman" w:cstheme="minorHAnsi"/>
-          <w:b/>
-          <w:bCs/>
-          <w:color w:val="990000"/>
-          <w:sz w:val="24"/>
-          <w:szCs w:val="24"/>
-        </w:rPr>
-        <w:t xml:space="preserve">Q) What is the basic difference between the 2 approaches to exception handling. </w:t>
-      </w:r>
-      <w:r>
-        <w:rPr>
-          <w:rFonts w:eastAsia="Times New Roman" w:cstheme="minorHAnsi"/>
-          <w:sz w:val="24"/>
-          <w:szCs w:val="24"/>
-        </w:rPr>
-        <w:br/>
-        <w:t xml:space="preserve">1) try catch block and </w:t>
-      </w:r>
-      <w:r>
-        <w:rPr>
-          <w:rFonts w:eastAsia="Times New Roman" w:cstheme="minorHAnsi"/>
-          <w:sz w:val="24"/>
-          <w:szCs w:val="24"/>
-        </w:rPr>
-        <w:br/>
-        <w:t>2) specifying the candidate exceptions in the throws clause</w:t>
-      </w:r>
-      <w:r>
-        <w:rPr>
-          <w:rFonts w:eastAsia="Times New Roman" w:cstheme="minorHAnsi"/>
-          <w:sz w:val="24"/>
-          <w:szCs w:val="24"/>
-        </w:rPr>
-        <w:br/>
-        <w:t>When should you use which approach?</w:t>
-      </w:r>
-      <w:r>
-        <w:rPr>
-          <w:rFonts w:eastAsia="Times New Roman" w:cstheme="minorHAnsi"/>
-          <w:sz w:val="24"/>
-          <w:szCs w:val="24"/>
-        </w:rPr>
-        <w:br/>
-        <w:t xml:space="preserve">In the first approach as a programmer of the method, you urself are dealing with the exception. This is fine if you are in a best position to decide should be done in case of an exception. Whereas if it is not the responsibility of the method to deal with it's own exceptions, then do not use this approach. In this case use the second approach. In the second approach we are forcing the caller of the method to catch the </w:t>
-      </w:r>
-      <w:r>
-        <w:rPr>
-          <w:rFonts w:eastAsia="Times New Roman" w:cstheme="minorHAnsi"/>
-          <w:sz w:val="24"/>
-          <w:szCs w:val="24"/>
-        </w:rPr>
-        <w:t>exceptions that</w:t>
-      </w:r>
-      <w:r>
-        <w:rPr>
-          <w:rFonts w:eastAsia="Times New Roman" w:cstheme="minorHAnsi"/>
-          <w:sz w:val="24"/>
-          <w:szCs w:val="24"/>
-        </w:rPr>
-        <w:t xml:space="preserve"> the method is likely to throw. This is often the approach library </w:t>
-      </w:r>
-      <w:r>
-        <w:rPr>
-          <w:rFonts w:eastAsia="Times New Roman" w:cstheme="minorHAnsi"/>
-          <w:sz w:val="24"/>
-          <w:szCs w:val="24"/>
-        </w:rPr>
-        <w:t>creator’s</w:t>
-      </w:r>
-      <w:r>
-        <w:rPr>
-          <w:rFonts w:eastAsia="Times New Roman" w:cstheme="minorHAnsi"/>
-          <w:sz w:val="24"/>
-          <w:szCs w:val="24"/>
-        </w:rPr>
-        <w:t xml:space="preserve"> use. They list the exception in the throws clause and we must catch them. You will find the same approach throughout the java libraries we use. </w:t>
-      </w:r>
-    </w:p>
-    <w:p>
-      <w:pPr>
-        <w:spacing w:before="100" w:beforeAutospacing="1" w:after="100" w:afterAutospacing="1" w:line="240" w:lineRule="auto"/>
-        <w:rPr>
-          <w:rFonts w:eastAsia="Times New Roman" w:cstheme="minorHAnsi"/>
-          <w:sz w:val="24"/>
-          <w:szCs w:val="24"/>
-        </w:rPr>
-      </w:pPr>
-      <w:r>
-        <w:rPr>
-          <w:rFonts w:eastAsia="Times New Roman" w:cstheme="minorHAnsi"/>
-          <w:b/>
-          <w:bCs/>
-          <w:color w:val="990000"/>
-          <w:sz w:val="24"/>
-          <w:szCs w:val="24"/>
-        </w:rPr>
-        <w:t xml:space="preserve">Q) Is it necessary that each try block must be followed by a catch block? </w:t>
-      </w:r>
-      <w:r>
-        <w:rPr>
-          <w:rFonts w:eastAsia="Times New Roman" w:cstheme="minorHAnsi"/>
-          <w:sz w:val="24"/>
-          <w:szCs w:val="24"/>
-        </w:rPr>
-        <w:br/>
-        <w:t xml:space="preserve"> It is not necessary that each try block must be followed by a catch block. It should be followed by either a catch block OR a finally block. And whatever exceptions are likely to be thrown should be declared in the throws clause of the method.</w:t>
-      </w:r>
-    </w:p>
-    <w:p>
-      <w:pPr>
-        <w:spacing w:before="100" w:beforeAutospacing="1" w:after="100" w:afterAutospacing="1" w:line="240" w:lineRule="auto"/>
-        <w:rPr>
-          <w:rFonts w:eastAsia="Times New Roman" w:cstheme="minorHAnsi"/>
-          <w:sz w:val="24"/>
-          <w:szCs w:val="24"/>
-        </w:rPr>
-      </w:pPr>
-      <w:r>
-        <w:rPr>
-          <w:rFonts w:eastAsia="Times New Roman" w:cstheme="minorHAnsi"/>
-          <w:b/>
-          <w:bCs/>
-          <w:color w:val="990000"/>
-          <w:sz w:val="24"/>
-          <w:szCs w:val="24"/>
-        </w:rPr>
-        <w:t>Q) If I write return at the end of the try block, will the finally block still execute?</w:t>
-      </w:r>
-      <w:r>
-        <w:rPr>
-          <w:rFonts w:eastAsia="Times New Roman" w:cstheme="minorHAnsi"/>
-          <w:sz w:val="24"/>
-          <w:szCs w:val="24"/>
-        </w:rPr>
-        <w:br/>
-        <w:t xml:space="preserve"> Yes even if you write return as the last statement in the try block and no exception occurs, the finally block will execute. The finally block will execute and then the control return.</w:t>
-      </w:r>
-    </w:p>
-    <w:p>
-      <w:pPr>
-        <w:spacing w:before="100" w:beforeAutospacing="1" w:after="100" w:afterAutospacing="1" w:line="240" w:lineRule="auto"/>
-        <w:rPr>
-          <w:rFonts w:eastAsia="Times New Roman" w:cstheme="minorHAnsi"/>
-          <w:sz w:val="24"/>
-          <w:szCs w:val="24"/>
-        </w:rPr>
-      </w:pPr>
-      <w:r>
-        <w:rPr>
-          <w:rFonts w:eastAsia="Times New Roman" w:cstheme="minorHAnsi"/>
-          <w:b/>
-          <w:bCs/>
-          <w:color w:val="990000"/>
-          <w:sz w:val="24"/>
-          <w:szCs w:val="24"/>
-        </w:rPr>
-        <w:t>Q) How does a try statement determine which catch clause should be used to handle an exception?</w:t>
-      </w:r>
-      <w:r>
-        <w:rPr>
-          <w:rFonts w:eastAsia="Times New Roman" w:cstheme="minorHAnsi"/>
-          <w:sz w:val="24"/>
-          <w:szCs w:val="24"/>
-        </w:rPr>
-        <w:br/>
-      </w:r>
-      <w:r>
-        <w:rPr>
-          <w:rFonts w:eastAsia="Times New Roman" w:cstheme="minorHAnsi"/>
-          <w:sz w:val="24"/>
-          <w:szCs w:val="24"/>
-        </w:rPr>
-        <w:lastRenderedPageBreak/>
-        <w:t xml:space="preserve"> When an exception is thrown within the body of a try statement, the catch clauses of the try statement are examined in the order in which they appear. The first catch clause that is capable of handling the exceptionis executed. The remaining catch clauses are ignored.</w:t>
-      </w:r>
-    </w:p>
-    <w:p>
-      <w:pPr>
-        <w:spacing w:before="100" w:beforeAutospacing="1" w:after="100" w:afterAutospacing="1" w:line="240" w:lineRule="auto"/>
-        <w:rPr>
-          <w:rFonts w:eastAsia="Times New Roman" w:cstheme="minorHAnsi"/>
-          <w:sz w:val="24"/>
-          <w:szCs w:val="24"/>
-        </w:rPr>
-      </w:pPr>
-      <w:r>
-        <w:rPr>
-          <w:rFonts w:eastAsia="Times New Roman" w:cstheme="minorHAnsi"/>
-          <w:b/>
-          <w:bCs/>
-          <w:color w:val="990000"/>
-          <w:sz w:val="24"/>
-          <w:szCs w:val="24"/>
-        </w:rPr>
-        <w:t>Q) Explain the user defined Exceptions?</w:t>
-      </w:r>
-      <w:r>
-        <w:rPr>
-          <w:rFonts w:eastAsia="Times New Roman" w:cstheme="minorHAnsi"/>
-          <w:sz w:val="24"/>
-          <w:szCs w:val="24"/>
-        </w:rPr>
-        <w:br/>
-        <w:t xml:space="preserve"> User defined Exceptions are custom Exception classes defined by the user for specific purpose. A user defined exception can be created by simply sub-classing an Exception class or a subclass of an Exception class. This allows custom exceptions to be generated (using throw clause) and caught in the same way as normal exceptions.</w:t>
-      </w:r>
-      <w:r>
-        <w:rPr>
-          <w:rFonts w:eastAsia="Times New Roman" w:cstheme="minorHAnsi"/>
-          <w:sz w:val="24"/>
-          <w:szCs w:val="24"/>
-        </w:rPr>
-        <w:br/>
-        <w:t>Example:</w:t>
-      </w:r>
-      <w:r>
-        <w:rPr>
-          <w:rFonts w:eastAsia="Times New Roman" w:cstheme="minorHAnsi"/>
-          <w:sz w:val="24"/>
-          <w:szCs w:val="24"/>
-        </w:rPr>
-        <w:br/>
-        <w:t>class CustomException extends Exception {</w:t>
-      </w:r>
-      <w:r>
-        <w:rPr>
-          <w:rFonts w:eastAsia="Times New Roman" w:cstheme="minorHAnsi"/>
-          <w:sz w:val="24"/>
-          <w:szCs w:val="24"/>
-        </w:rPr>
-        <w:br/>
-        <w:t>}</w:t>
-      </w:r>
-    </w:p>
-    <w:p>
-      <w:pPr>
-        <w:spacing w:before="100" w:beforeAutospacing="1" w:after="100" w:afterAutospacing="1" w:line="240" w:lineRule="auto"/>
-        <w:rPr>
-          <w:rFonts w:eastAsia="Times New Roman" w:cstheme="minorHAnsi"/>
-          <w:sz w:val="24"/>
-          <w:szCs w:val="24"/>
-        </w:rPr>
-      </w:pPr>
-      <w:r>
-        <w:rPr>
-          <w:rFonts w:eastAsia="Times New Roman" w:cstheme="minorHAnsi"/>
-          <w:b/>
-          <w:bCs/>
-          <w:color w:val="990000"/>
-          <w:sz w:val="24"/>
-          <w:szCs w:val="24"/>
-        </w:rPr>
-        <w:t xml:space="preserve">Q) What is the difference between throw and throws keywords? </w:t>
-      </w:r>
-      <w:r>
-        <w:rPr>
-          <w:rFonts w:eastAsia="Times New Roman" w:cstheme="minorHAnsi"/>
-          <w:sz w:val="24"/>
-          <w:szCs w:val="24"/>
-        </w:rPr>
-        <w:br/>
-        <w:t xml:space="preserve"> The throw keyword denotes a statement that causes an exception to be initiated. It takes the Exception object to be thrown as an argument. The exception will be caught by an enclosing try-catch block or propagated further up the calling hierarchy. The throws keyword is a modifier of a method that denotes that an exception may be thrown by the method. An exception can be rethrown.</w:t>
-      </w:r>
-    </w:p>
-    <w:p>
-      <w:pPr>
-        <w:spacing w:before="100" w:beforeAutospacing="1" w:after="100" w:afterAutospacing="1" w:line="240" w:lineRule="auto"/>
-        <w:rPr>
-          <w:rFonts w:eastAsia="Times New Roman" w:cstheme="minorHAnsi"/>
-          <w:sz w:val="24"/>
-          <w:szCs w:val="24"/>
-        </w:rPr>
-      </w:pPr>
-      <w:r>
-        <w:rPr>
-          <w:rFonts w:eastAsia="Times New Roman" w:cstheme="minorHAnsi"/>
-          <w:b/>
-          <w:bCs/>
-          <w:color w:val="990000"/>
-          <w:sz w:val="24"/>
-          <w:szCs w:val="24"/>
-        </w:rPr>
-        <w:t>Q) What is the purpose of the finally clause of a try-catch-finally statement?</w:t>
-      </w:r>
-      <w:r>
-        <w:rPr>
-          <w:rFonts w:eastAsia="Times New Roman" w:cstheme="minorHAnsi"/>
-          <w:sz w:val="24"/>
-          <w:szCs w:val="24"/>
-        </w:rPr>
-        <w:br/>
-        <w:t xml:space="preserve"> The finally clause is used to provide the capability to execute code no matter whether or not an exception is thrown or caught. If an exception occurs and there is a return statement in catch block, the finally block is still executed. The finally block will not be executed when the System.exit(0) statement is executed earlier or on system shut down earlier or the memory is used up earlier before the thread goes to finally block.</w:t>
-      </w:r>
-      <w:r>
-        <w:rPr>
-          <w:rFonts w:eastAsia="Times New Roman" w:cstheme="minorHAnsi"/>
-          <w:sz w:val="24"/>
-          <w:szCs w:val="24"/>
-        </w:rPr>
-        <w:br/>
-        <w:t>try{</w:t>
-      </w:r>
-      <w:r>
-        <w:rPr>
-          <w:rFonts w:eastAsia="Times New Roman" w:cstheme="minorHAnsi"/>
-          <w:sz w:val="24"/>
-          <w:szCs w:val="24"/>
-        </w:rPr>
-        <w:br/>
-        <w:t>//some statements</w:t>
-      </w:r>
-      <w:r>
-        <w:rPr>
-          <w:rFonts w:eastAsia="Times New Roman" w:cstheme="minorHAnsi"/>
-          <w:sz w:val="24"/>
-          <w:szCs w:val="24"/>
-        </w:rPr>
-        <w:br/>
-        <w:t>}</w:t>
-      </w:r>
-      <w:r>
-        <w:rPr>
-          <w:rFonts w:eastAsia="Times New Roman" w:cstheme="minorHAnsi"/>
-          <w:sz w:val="24"/>
-          <w:szCs w:val="24"/>
-        </w:rPr>
-        <w:br/>
-        <w:t>catch{</w:t>
-      </w:r>
-      <w:r>
-        <w:rPr>
-          <w:rFonts w:eastAsia="Times New Roman" w:cstheme="minorHAnsi"/>
-          <w:sz w:val="24"/>
-          <w:szCs w:val="24"/>
-        </w:rPr>
-        <w:br/>
-        <w:t>//statements when exception is caught</w:t>
-      </w:r>
-      <w:r>
-        <w:rPr>
-          <w:rFonts w:eastAsia="Times New Roman" w:cstheme="minorHAnsi"/>
-          <w:sz w:val="24"/>
-          <w:szCs w:val="24"/>
-        </w:rPr>
-        <w:br/>
-        <w:t>}</w:t>
-      </w:r>
-      <w:r>
-        <w:rPr>
-          <w:rFonts w:eastAsia="Times New Roman" w:cstheme="minorHAnsi"/>
-          <w:sz w:val="24"/>
-          <w:szCs w:val="24"/>
-        </w:rPr>
-        <w:br/>
-        <w:t>finally{</w:t>
-      </w:r>
-      <w:r>
-        <w:rPr>
-          <w:rFonts w:eastAsia="Times New Roman" w:cstheme="minorHAnsi"/>
-          <w:sz w:val="24"/>
-          <w:szCs w:val="24"/>
-        </w:rPr>
-        <w:br/>
-        <w:t>//statements executed whether exception occurs or not</w:t>
-      </w:r>
-      <w:r>
-        <w:rPr>
-          <w:rFonts w:eastAsia="Times New Roman" w:cstheme="minorHAnsi"/>
-          <w:sz w:val="24"/>
-          <w:szCs w:val="24"/>
-        </w:rPr>
-        <w:br/>
-        <w:t>}</w:t>
-      </w:r>
-    </w:p>
-    <w:p>
-      <w:pPr>
-        <w:spacing w:before="100" w:beforeAutospacing="1" w:after="100" w:afterAutospacing="1" w:line="240" w:lineRule="auto"/>
-        <w:rPr>
-          <w:rFonts w:eastAsia="Times New Roman" w:cstheme="minorHAnsi"/>
-          <w:sz w:val="24"/>
-          <w:szCs w:val="24"/>
-        </w:rPr>
-      </w:pPr>
-      <w:r>
-        <w:rPr>
-          <w:rFonts w:eastAsia="Times New Roman" w:cstheme="minorHAnsi"/>
-          <w:b/>
-          <w:bCs/>
-          <w:color w:val="990000"/>
-          <w:sz w:val="24"/>
-          <w:szCs w:val="24"/>
-        </w:rPr>
-        <w:t>Q) Does the order of placing catch statements matter in the catch block?</w:t>
-      </w:r>
-      <w:r>
-        <w:rPr>
-          <w:rFonts w:eastAsia="Times New Roman" w:cstheme="minorHAnsi"/>
-          <w:sz w:val="24"/>
-          <w:szCs w:val="24"/>
-        </w:rPr>
-        <w:br/>
-        <w:t xml:space="preserve"> Yes, it does. The FileNoFoundException is inherited from the IOException. So FileNoFoundException is caught before IOException. Exception's subclasses have to be caught first before the General Exception</w:t>
-      </w:r>
-    </w:p>
-    <w:p>
-      <w:pPr>
-        <w:spacing w:before="100" w:beforeAutospacing="1" w:after="100" w:afterAutospacing="1" w:line="240" w:lineRule="auto"/>
-        <w:rPr>
-          <w:rFonts w:eastAsia="Times New Roman" w:cstheme="minorHAnsi"/>
-          <w:sz w:val="24"/>
-          <w:szCs w:val="24"/>
-        </w:rPr>
-      </w:pPr>
-      <w:r>
-        <w:rPr>
-          <w:rFonts w:eastAsia="Times New Roman" w:cstheme="minorHAnsi"/>
-          <w:b/>
-          <w:bCs/>
-          <w:color w:val="990000"/>
-          <w:sz w:val="24"/>
-          <w:szCs w:val="24"/>
-        </w:rPr>
-        <w:t>Q) How will you handle the checked exceptions</w:t>
-      </w:r>
-      <w:r>
-        <w:rPr>
-          <w:rFonts w:eastAsia="Times New Roman" w:cstheme="minorHAnsi"/>
-          <w:sz w:val="24"/>
-          <w:szCs w:val="24"/>
-        </w:rPr>
-        <w:br/>
-        <w:t xml:space="preserve"> You can provide a try/catch block to handle it. OR Make sure method declaration includes a throws clause that informs the calling method an exception might be thrown from this </w:t>
-      </w:r>
-      <w:r>
-        <w:rPr>
-          <w:rFonts w:eastAsia="Times New Roman" w:cstheme="minorHAnsi"/>
-          <w:sz w:val="24"/>
-          <w:szCs w:val="24"/>
-        </w:rPr>
-        <w:lastRenderedPageBreak/>
-        <w:t>particular method. When you extend a class and override a method, can this new method throw exceptions other than those that were declared by the original method. No it cannot throw, except for the subclasses of those exceptions.</w:t>
-      </w:r>
-    </w:p>
-    <w:p>
-      <w:pPr>
-        <w:spacing w:before="100" w:beforeAutospacing="1" w:after="100" w:afterAutospacing="1" w:line="240" w:lineRule="auto"/>
-        <w:rPr>
-          <w:rFonts w:eastAsia="Times New Roman" w:cstheme="minorHAnsi"/>
-          <w:sz w:val="24"/>
-          <w:szCs w:val="24"/>
-        </w:rPr>
-      </w:pPr>
-      <w:r>
-        <w:rPr>
-          <w:rFonts w:eastAsia="Times New Roman" w:cstheme="minorHAnsi"/>
-          <w:b/>
-          <w:bCs/>
-          <w:color w:val="990000"/>
-          <w:sz w:val="24"/>
-          <w:szCs w:val="24"/>
-        </w:rPr>
-        <w:t xml:space="preserve">Q) What is serialization? </w:t>
-      </w:r>
-      <w:r>
-        <w:rPr>
-          <w:rFonts w:eastAsia="Times New Roman" w:cstheme="minorHAnsi"/>
-          <w:sz w:val="24"/>
-          <w:szCs w:val="24"/>
-        </w:rPr>
-        <w:br/>
-        <w:t xml:space="preserve"> The serialization is a kind of mechanism that makes a class or a bean persistent by having its properties or fields and state information saved and restored to and from storage. That is, it is a mechanism with which you can save the state of an object by converting it to a byte stream,that stream can be file or byte array or stream associated with TCP/IP socket.</w:t>
-      </w:r>
-    </w:p>
-    <w:p>
-      <w:pPr>
-        <w:spacing w:before="100" w:beforeAutospacing="1" w:after="100" w:afterAutospacing="1" w:line="240" w:lineRule="auto"/>
-        <w:rPr>
-          <w:rFonts w:eastAsia="Times New Roman" w:cstheme="minorHAnsi"/>
-          <w:sz w:val="24"/>
-          <w:szCs w:val="24"/>
-        </w:rPr>
-      </w:pPr>
-      <w:r>
-        <w:rPr>
-          <w:rFonts w:eastAsia="Times New Roman" w:cstheme="minorHAnsi"/>
-          <w:b/>
-          <w:bCs/>
-          <w:color w:val="990000"/>
-          <w:sz w:val="24"/>
-          <w:szCs w:val="24"/>
-        </w:rPr>
-        <w:t>Q) How do I serialize an object to a file ?</w:t>
-      </w:r>
-      <w:r>
-        <w:rPr>
-          <w:rFonts w:eastAsia="Times New Roman" w:cstheme="minorHAnsi"/>
-          <w:sz w:val="24"/>
-          <w:szCs w:val="24"/>
-        </w:rPr>
-        <w:br/>
-        <w:t xml:space="preserve"> An object must implement the Serializable or Externalizable interface before it can be written to a stream as an object. The class whose instances are to be serialized should implement an interface Serializable. Then you pass the instance to the ObjectOutputStream which is connected to a fileoutputstream. This will save the object to a file.</w:t>
-      </w:r>
-      <w:r>
-        <w:rPr>
-          <w:rFonts w:eastAsia="Times New Roman" w:cstheme="minorHAnsi"/>
-          <w:sz w:val="24"/>
-          <w:szCs w:val="24"/>
-        </w:rPr>
-        <w:br/>
-        <w:t xml:space="preserve">To serialize an object into a stream perform the following actions: </w:t>
-      </w:r>
-      <w:r>
-        <w:rPr>
-          <w:rFonts w:eastAsia="Times New Roman" w:cstheme="minorHAnsi"/>
-          <w:sz w:val="24"/>
-          <w:szCs w:val="24"/>
-        </w:rPr>
-        <w:br/>
-      </w:r>
-      <w:r>
-        <w:rPr>
-          <w:rFonts w:eastAsia="Times New Roman" w:cstheme="minorHAnsi"/>
-          <w:sz w:val="24"/>
-          <w:szCs w:val="24"/>
-        </w:rPr>
-        <w:br/>
-        <w:t xml:space="preserve">- Open one of the output streams, for exaample FileOutputStream </w:t>
-      </w:r>
-      <w:r>
-        <w:rPr>
-          <w:rFonts w:eastAsia="Times New Roman" w:cstheme="minorHAnsi"/>
-          <w:sz w:val="24"/>
-          <w:szCs w:val="24"/>
-        </w:rPr>
-        <w:br/>
-        <w:t>- Chain it with the ObjectOutputStream - Call the method writeObject() providingg the instance of a Serializable object as an argument.</w:t>
-      </w:r>
-      <w:r>
-        <w:rPr>
-          <w:rFonts w:eastAsia="Times New Roman" w:cstheme="minorHAnsi"/>
-          <w:sz w:val="24"/>
-          <w:szCs w:val="24"/>
-        </w:rPr>
-        <w:br/>
-        <w:t xml:space="preserve">- Close the streams </w:t>
-      </w:r>
-      <w:r>
-        <w:rPr>
-          <w:rFonts w:eastAsia="Times New Roman" w:cstheme="minorHAnsi"/>
-          <w:sz w:val="24"/>
-          <w:szCs w:val="24"/>
-        </w:rPr>
-        <w:br/>
-        <w:t>For Ex:</w:t>
-      </w:r>
-      <w:r>
-        <w:rPr>
-          <w:rFonts w:eastAsia="Times New Roman" w:cstheme="minorHAnsi"/>
-          <w:sz w:val="24"/>
-          <w:szCs w:val="24"/>
-        </w:rPr>
-        <w:br/>
-        <w:t>try{</w:t>
-      </w:r>
-      <w:r>
-        <w:rPr>
-          <w:rFonts w:eastAsia="Times New Roman" w:cstheme="minorHAnsi"/>
-          <w:sz w:val="24"/>
-          <w:szCs w:val="24"/>
-        </w:rPr>
-        <w:br/>
-        <w:t>fOut= new FileOutputStream("c:\\emp.ser");</w:t>
-      </w:r>
-      <w:r>
-        <w:rPr>
-          <w:rFonts w:eastAsia="Times New Roman" w:cstheme="minorHAnsi"/>
-          <w:sz w:val="24"/>
-          <w:szCs w:val="24"/>
-        </w:rPr>
-        <w:br/>
-        <w:t>out = new ObjectOutputStream(fOut);</w:t>
-      </w:r>
-      <w:r>
-        <w:rPr>
-          <w:rFonts w:eastAsia="Times New Roman" w:cstheme="minorHAnsi"/>
-          <w:sz w:val="24"/>
-          <w:szCs w:val="24"/>
-        </w:rPr>
-        <w:br/>
-        <w:t xml:space="preserve">out.writeObject(employee); //serializing </w:t>
-      </w:r>
-      <w:r>
-        <w:rPr>
-          <w:rFonts w:eastAsia="Times New Roman" w:cstheme="minorHAnsi"/>
-          <w:sz w:val="24"/>
-          <w:szCs w:val="24"/>
-        </w:rPr>
-        <w:br/>
-        <w:t>System.out.println("An employee is serialized into c:\\emp.ser");</w:t>
-      </w:r>
-      <w:r>
-        <w:rPr>
-          <w:rFonts w:eastAsia="Times New Roman" w:cstheme="minorHAnsi"/>
-          <w:sz w:val="24"/>
-          <w:szCs w:val="24"/>
-        </w:rPr>
-        <w:br/>
-        <w:t>} catch(IOException e){</w:t>
-      </w:r>
-      <w:r>
-        <w:rPr>
-          <w:rFonts w:eastAsia="Times New Roman" w:cstheme="minorHAnsi"/>
-          <w:sz w:val="24"/>
-          <w:szCs w:val="24"/>
-        </w:rPr>
-        <w:br/>
-        <w:t xml:space="preserve">e.printStackTrace(); </w:t>
-      </w:r>
-      <w:r>
-        <w:rPr>
-          <w:rFonts w:eastAsia="Times New Roman" w:cstheme="minorHAnsi"/>
-          <w:sz w:val="24"/>
-          <w:szCs w:val="24"/>
-        </w:rPr>
-        <w:br/>
-        <w:t xml:space="preserve">} </w:t>
-      </w:r>
-    </w:p>
-    <w:p>
-      <w:pPr>
-        <w:spacing w:before="100" w:beforeAutospacing="1" w:after="100" w:afterAutospacing="1" w:line="240" w:lineRule="auto"/>
-        <w:rPr>
-          <w:rFonts w:eastAsia="Times New Roman" w:cstheme="minorHAnsi"/>
-          <w:sz w:val="24"/>
-          <w:szCs w:val="24"/>
-        </w:rPr>
-      </w:pPr>
-      <w:r>
-        <w:rPr>
-          <w:rFonts w:eastAsia="Times New Roman" w:cstheme="minorHAnsi"/>
-          <w:b/>
-          <w:bCs/>
-          <w:color w:val="990000"/>
-          <w:sz w:val="24"/>
-          <w:szCs w:val="24"/>
-        </w:rPr>
-        <w:t>Q) What is the common usage of serialization?</w:t>
-      </w:r>
-      <w:r>
-        <w:rPr>
-          <w:rFonts w:eastAsia="Times New Roman" w:cstheme="minorHAnsi"/>
-          <w:sz w:val="24"/>
-          <w:szCs w:val="24"/>
-        </w:rPr>
-        <w:br/>
-        <w:t xml:space="preserve"> Whenever an object is to be sent over the network, objects need to be serialized. Moreover if the state of an object is to be saved, objects need to be serilazed.</w:t>
-      </w:r>
-    </w:p>
-    <w:p>
-      <w:pPr>
-        <w:spacing w:before="100" w:beforeAutospacing="1" w:after="100" w:afterAutospacing="1" w:line="240" w:lineRule="auto"/>
-        <w:rPr>
-          <w:rFonts w:eastAsia="Times New Roman" w:cstheme="minorHAnsi"/>
-          <w:sz w:val="24"/>
-          <w:szCs w:val="24"/>
-        </w:rPr>
-      </w:pPr>
-      <w:r>
-        <w:rPr>
-          <w:rFonts w:eastAsia="Times New Roman" w:cstheme="minorHAnsi"/>
-          <w:b/>
-          <w:bCs/>
-          <w:color w:val="990000"/>
-          <w:sz w:val="24"/>
-          <w:szCs w:val="24"/>
-        </w:rPr>
-        <w:t>Q) What is Externalizable Interface ?</w:t>
-      </w:r>
-      <w:r>
-        <w:rPr>
-          <w:rFonts w:eastAsia="Times New Roman" w:cstheme="minorHAnsi"/>
-          <w:sz w:val="24"/>
-          <w:szCs w:val="24"/>
-        </w:rPr>
-        <w:br/>
-        <w:t xml:space="preserve"> Externalizable interface is a subclass of Serializable. Java provides Externalizable interface that gives you more control over what is being serialized and it can produce smaller object footprint. ( You can serialize whatever field values you want to serialize)</w:t>
-      </w:r>
-      <w:r>
-        <w:rPr>
-          <w:rFonts w:eastAsia="Times New Roman" w:cstheme="minorHAnsi"/>
-          <w:sz w:val="24"/>
-          <w:szCs w:val="24"/>
-        </w:rPr>
-        <w:br/>
-        <w:t xml:space="preserve">This interface defines 2 methods: readExternal(ObjectInput in) and writeExternal(ObjectOuput out) and you have to implement these methods in the class that will be serialized. In these methods you'll have to write code that reads/writes only the values of the attributes you are interested in. Programs that perform serialization and deserialization have to write and read these attributes in the same sequence.. </w:t>
-      </w:r>
-    </w:p>
-    <w:p>
-      <w:pPr>
-        <w:spacing w:before="100" w:beforeAutospacing="1" w:after="100" w:afterAutospacing="1" w:line="240" w:lineRule="auto"/>
-        <w:rPr>
-          <w:rFonts w:eastAsia="Times New Roman" w:cstheme="minorHAnsi"/>
-          <w:sz w:val="24"/>
-          <w:szCs w:val="24"/>
-        </w:rPr>
-      </w:pPr>
-      <w:r>
-        <w:rPr>
-          <w:rFonts w:eastAsia="Times New Roman" w:cstheme="minorHAnsi"/>
-          <w:b/>
-          <w:bCs/>
-          <w:color w:val="990000"/>
-          <w:sz w:val="24"/>
-          <w:szCs w:val="24"/>
-        </w:rPr>
-        <w:lastRenderedPageBreak/>
-        <w:t>Q) What happens to the static fields of a class during serialization?</w:t>
-      </w:r>
-      <w:r>
-        <w:rPr>
-          <w:rFonts w:eastAsia="Times New Roman" w:cstheme="minorHAnsi"/>
-          <w:sz w:val="24"/>
-          <w:szCs w:val="24"/>
-        </w:rPr>
-        <w:br/>
-        <w:t>There are three exceptions in which serialization doesn't necessarily read and write to the stream. These are</w:t>
-      </w:r>
-      <w:r>
-        <w:rPr>
-          <w:rFonts w:eastAsia="Times New Roman" w:cstheme="minorHAnsi"/>
-          <w:sz w:val="24"/>
-          <w:szCs w:val="24"/>
-        </w:rPr>
-        <w:br/>
-        <w:t>1. Serialization ignores static fields, because they are not part of any particular state.</w:t>
-      </w:r>
-      <w:r>
-        <w:rPr>
-          <w:rFonts w:eastAsia="Times New Roman" w:cstheme="minorHAnsi"/>
-          <w:sz w:val="24"/>
-          <w:szCs w:val="24"/>
-        </w:rPr>
-        <w:br/>
-        <w:t>2. Base class fields are only handled if the base class itself is serializable.</w:t>
-      </w:r>
-      <w:r>
-        <w:rPr>
-          <w:rFonts w:eastAsia="Times New Roman" w:cstheme="minorHAnsi"/>
-          <w:sz w:val="24"/>
-          <w:szCs w:val="24"/>
-        </w:rPr>
-        <w:br/>
-        <w:t xml:space="preserve">3. Transient fields. </w:t>
-      </w:r>
-    </w:p>
-    <w:p>
-      <w:pPr>
-        <w:spacing w:before="100" w:beforeAutospacing="1" w:after="100" w:afterAutospacing="1" w:line="240" w:lineRule="auto"/>
-        <w:rPr>
-          <w:rFonts w:eastAsia="Times New Roman" w:cstheme="minorHAnsi"/>
-          <w:sz w:val="24"/>
-          <w:szCs w:val="24"/>
-        </w:rPr>
-      </w:pPr>
-      <w:r>
-        <w:rPr>
-          <w:rFonts w:eastAsia="Times New Roman" w:cstheme="minorHAnsi"/>
-          <w:b/>
-          <w:bCs/>
-          <w:color w:val="990000"/>
-          <w:sz w:val="24"/>
-          <w:szCs w:val="24"/>
-        </w:rPr>
-        <w:t>Q) What are the rules of serialization</w:t>
-      </w:r>
-      <w:r>
-        <w:rPr>
-          <w:rFonts w:eastAsia="Times New Roman" w:cstheme="minorHAnsi"/>
-          <w:sz w:val="24"/>
-          <w:szCs w:val="24"/>
-        </w:rPr>
-        <w:br/>
-        <w:t xml:space="preserve"> 1. Static fi</w:t>
-      </w:r>
-      <w:r>
-        <w:rPr>
-          <w:rFonts w:eastAsia="Times New Roman" w:cstheme="minorHAnsi"/>
-          <w:sz w:val="24"/>
-          <w:szCs w:val="24"/>
-        </w:rPr>
-        <w:t>el</w:t>
-      </w:r>
-      <w:r>
-        <w:rPr>
-          <w:rFonts w:eastAsia="Times New Roman" w:cstheme="minorHAnsi"/>
-          <w:sz w:val="24"/>
-          <w:szCs w:val="24"/>
-        </w:rPr>
-        <w:t>ds are not serialized because they are not part of a</w:t>
-      </w:r>
-      <w:r>
-        <w:rPr>
-          <w:rFonts w:eastAsia="Times New Roman" w:cstheme="minorHAnsi"/>
-          <w:sz w:val="24"/>
-          <w:szCs w:val="24"/>
-        </w:rPr>
-        <w:t xml:space="preserve">ny one particular object </w:t>
-      </w:r>
-      <w:r>
-        <w:rPr>
-          <w:rFonts w:eastAsia="Times New Roman" w:cstheme="minorHAnsi"/>
-          <w:sz w:val="24"/>
-          <w:szCs w:val="24"/>
-        </w:rPr>
-        <w:br/>
-        <w:t>2. Fi</w:t>
-      </w:r>
-      <w:r>
-        <w:rPr>
-          <w:rFonts w:eastAsia="Times New Roman" w:cstheme="minorHAnsi"/>
-          <w:sz w:val="24"/>
-          <w:szCs w:val="24"/>
-        </w:rPr>
-        <w:t>e</w:t>
-      </w:r>
-      <w:r>
-        <w:rPr>
-          <w:rFonts w:eastAsia="Times New Roman" w:cstheme="minorHAnsi"/>
-          <w:sz w:val="24"/>
-          <w:szCs w:val="24"/>
-        </w:rPr>
-        <w:t>l</w:t>
-      </w:r>
-      <w:r>
-        <w:rPr>
-          <w:rFonts w:eastAsia="Times New Roman" w:cstheme="minorHAnsi"/>
-          <w:sz w:val="24"/>
-          <w:szCs w:val="24"/>
-        </w:rPr>
-        <w:t xml:space="preserve">ds from the base class are handled only if hose are serializable </w:t>
-      </w:r>
-      <w:r>
-        <w:rPr>
-          <w:rFonts w:eastAsia="Times New Roman" w:cstheme="minorHAnsi"/>
-          <w:sz w:val="24"/>
-          <w:szCs w:val="24"/>
-        </w:rPr>
-        <w:br/>
-        <w:t xml:space="preserve">3. Transient </w:t>
-      </w:r>
-      <w:r>
-        <w:rPr>
-          <w:rFonts w:eastAsia="Times New Roman" w:cstheme="minorHAnsi"/>
-          <w:sz w:val="24"/>
-          <w:szCs w:val="24"/>
-        </w:rPr>
-        <w:t>fields</w:t>
-      </w:r>
-      <w:r>
-        <w:rPr>
-          <w:rFonts w:eastAsia="Times New Roman" w:cstheme="minorHAnsi"/>
-          <w:sz w:val="24"/>
-          <w:szCs w:val="24"/>
-        </w:rPr>
-        <w:t xml:space="preserve"> are not serialized</w:t>
-      </w:r>
-    </w:p>
-    <w:p>
-      <w:pPr>
-        <w:spacing w:before="100" w:beforeAutospacing="1" w:after="100" w:afterAutospacing="1" w:line="240" w:lineRule="auto"/>
-        <w:rPr>
-          <w:rFonts w:eastAsia="Times New Roman" w:cstheme="minorHAnsi"/>
-          <w:sz w:val="24"/>
-          <w:szCs w:val="24"/>
-        </w:rPr>
-      </w:pPr>
-      <w:r>
-        <w:rPr>
-          <w:rFonts w:eastAsia="Times New Roman" w:cstheme="minorHAnsi"/>
-          <w:b/>
-          <w:bCs/>
-          <w:color w:val="990000"/>
-          <w:sz w:val="24"/>
-          <w:szCs w:val="24"/>
-        </w:rPr>
-        <w:t xml:space="preserve">Q) What is Transient Variable? </w:t>
-      </w:r>
-      <w:r>
-        <w:rPr>
-          <w:rFonts w:eastAsia="Times New Roman" w:cstheme="minorHAnsi"/>
-          <w:sz w:val="24"/>
-          <w:szCs w:val="24"/>
-        </w:rPr>
-        <w:br/>
-        <w:t xml:space="preserve"> A transient variable is a variable that may not be serialized i.e. the value of the variable can't be written to the stream in a Serializable class. If you don't want some field to be serialized, you can mark that field transient or static. In such a case when the class is retrieved from the ObjectStream the value of the variable is null.</w:t>
-      </w:r>
-      <w:r>
-        <w:rPr>
-          <w:rFonts w:eastAsia="Times New Roman" w:cstheme="minorHAnsi"/>
-          <w:sz w:val="24"/>
-          <w:szCs w:val="24"/>
-        </w:rPr>
-        <w:t xml:space="preserve"> </w:t>
-      </w:r>
-    </w:p>
-    <w:p>
-      <w:pPr>
-        <w:spacing w:before="100" w:beforeAutospacing="1" w:after="100" w:afterAutospacing="1" w:line="240" w:lineRule="auto"/>
-        <w:rPr>
-          <w:rFonts w:eastAsia="Times New Roman" w:cstheme="minorHAnsi"/>
-          <w:sz w:val="24"/>
-          <w:szCs w:val="24"/>
-        </w:rPr>
-      </w:pPr>
-      <w:r>
-        <w:rPr>
-          <w:rFonts w:eastAsia="Times New Roman" w:cstheme="minorHAnsi"/>
-          <w:b/>
-          <w:bCs/>
-          <w:color w:val="990000"/>
-          <w:sz w:val="24"/>
-          <w:szCs w:val="24"/>
-        </w:rPr>
-        <w:t>Q) What one should take care of while serializing the object?</w:t>
-      </w:r>
-      <w:r>
-        <w:rPr>
-          <w:rFonts w:eastAsia="Times New Roman" w:cstheme="minorHAnsi"/>
-          <w:sz w:val="24"/>
-          <w:szCs w:val="24"/>
-        </w:rPr>
-        <w:br/>
-        <w:t xml:space="preserve"> One should make sure that all the included objects are also serializable. If any of the objects is not serializable then it throws a NotSerializableException.</w:t>
-      </w:r>
-    </w:p>
-    <w:p>
-      <w:pPr>
-        <w:spacing w:before="100" w:beforeAutospacing="1" w:after="100" w:afterAutospacing="1" w:line="240" w:lineRule="auto"/>
-        <w:rPr>
-          <w:rFonts w:eastAsia="Times New Roman" w:cstheme="minorHAnsi"/>
-          <w:sz w:val="24"/>
-          <w:szCs w:val="24"/>
-        </w:rPr>
-      </w:pPr>
-      <w:r>
-        <w:rPr>
-          <w:rFonts w:eastAsia="Times New Roman" w:cstheme="minorHAnsi"/>
-          <w:b/>
-          <w:bCs/>
-          <w:color w:val="990000"/>
-          <w:sz w:val="24"/>
-          <w:szCs w:val="24"/>
-        </w:rPr>
-        <w:t xml:space="preserve">Q) What is the difference between Serializable and Externalizable interface? How can you control over the serialization process i.e. how can you customize the seralization process? </w:t>
-      </w:r>
-      <w:r>
-        <w:rPr>
-          <w:rFonts w:eastAsia="Times New Roman" w:cstheme="minorHAnsi"/>
-          <w:sz w:val="24"/>
-          <w:szCs w:val="24"/>
-        </w:rPr>
-        <w:br/>
-        <w:t xml:space="preserve"> When you use Serializable interface, your class is serialized automatically by default. But you can override writeObject() and readObject() two methods to control more complex object serailization process. When you use Externalizable interface, you have a complete control over your class's serialization process. This interface contains two methods namely readExternal and writeExternal. You should implement these methods and write the logic for customizing the serialization process. </w:t>
-      </w:r>
-    </w:p>
-    <w:p>
-      <w:pPr>
-        <w:spacing w:before="100" w:beforeAutospacing="1" w:after="100" w:afterAutospacing="1" w:line="240" w:lineRule="auto"/>
-        <w:rPr>
-          <w:rFonts w:eastAsia="Times New Roman" w:cstheme="minorHAnsi"/>
-          <w:sz w:val="24"/>
-          <w:szCs w:val="24"/>
-        </w:rPr>
-      </w:pPr>
-      <w:r>
-        <w:rPr>
-          <w:rFonts w:eastAsia="Times New Roman" w:cstheme="minorHAnsi"/>
-          <w:b/>
-          <w:bCs/>
-          <w:color w:val="990000"/>
-          <w:sz w:val="24"/>
-          <w:szCs w:val="24"/>
-        </w:rPr>
-        <w:t xml:space="preserve">Q) What are the uses of Serialization? </w:t>
-      </w:r>
-      <w:r>
-        <w:rPr>
-          <w:rFonts w:eastAsia="Times New Roman" w:cstheme="minorHAnsi"/>
-          <w:sz w:val="24"/>
-          <w:szCs w:val="24"/>
-        </w:rPr>
-        <w:br/>
-        <w:t xml:space="preserve"> In some types of applications you have to write the code to serialize objects, but in many cases serialization is performed behind the scenes by various server-side containers.</w:t>
-      </w:r>
-      <w:r>
-        <w:rPr>
-          <w:rFonts w:eastAsia="Times New Roman" w:cstheme="minorHAnsi"/>
-          <w:sz w:val="24"/>
-          <w:szCs w:val="24"/>
-        </w:rPr>
-        <w:br/>
-        <w:t>These are some of the typical uses of serialization:</w:t>
-      </w:r>
-      <w:r>
-        <w:rPr>
-          <w:rFonts w:eastAsia="Times New Roman" w:cstheme="minorHAnsi"/>
-          <w:sz w:val="24"/>
-          <w:szCs w:val="24"/>
-        </w:rPr>
-        <w:br/>
-        <w:t>*To persist data for future use.</w:t>
-      </w:r>
-      <w:r>
-        <w:rPr>
-          <w:rFonts w:eastAsia="Times New Roman" w:cstheme="minorHAnsi"/>
-          <w:sz w:val="24"/>
-          <w:szCs w:val="24"/>
-        </w:rPr>
-        <w:br/>
-        <w:t>*To send data to a remote computer using such client/server Java technologies as RMI or socket programming.</w:t>
-      </w:r>
-      <w:r>
-        <w:rPr>
-          <w:rFonts w:eastAsia="Times New Roman" w:cstheme="minorHAnsi"/>
-          <w:sz w:val="24"/>
-          <w:szCs w:val="24"/>
-        </w:rPr>
-        <w:br/>
-        <w:t>*To "flatten" an object into array of bytes in memory.</w:t>
-      </w:r>
-      <w:r>
-        <w:rPr>
-          <w:rFonts w:eastAsia="Times New Roman" w:cstheme="minorHAnsi"/>
-          <w:sz w:val="24"/>
-          <w:szCs w:val="24"/>
-        </w:rPr>
-        <w:br/>
-        <w:t>*To exchange data between applets and servlets.</w:t>
-      </w:r>
-      <w:r>
-        <w:rPr>
-          <w:rFonts w:eastAsia="Times New Roman" w:cstheme="minorHAnsi"/>
-          <w:sz w:val="24"/>
-          <w:szCs w:val="24"/>
-        </w:rPr>
-        <w:br/>
-        <w:t xml:space="preserve">*To store user session in Web applications. </w:t>
-      </w:r>
-      <w:r>
-        <w:rPr>
-          <w:rFonts w:eastAsia="Times New Roman" w:cstheme="minorHAnsi"/>
-          <w:sz w:val="24"/>
-          <w:szCs w:val="24"/>
-        </w:rPr>
-        <w:br/>
-        <w:t>*To activate/passivate enterprise java beans.</w:t>
-      </w:r>
-      <w:r>
-        <w:rPr>
-          <w:rFonts w:eastAsia="Times New Roman" w:cstheme="minorHAnsi"/>
-          <w:sz w:val="24"/>
-          <w:szCs w:val="24"/>
-        </w:rPr>
-        <w:br/>
-        <w:t>*To send objects between the servers in a cluster.</w:t>
-      </w:r>
-    </w:p>
-    <w:p>
-      <w:pPr>
-        <w:spacing w:before="100" w:beforeAutospacing="1" w:after="100" w:afterAutospacing="1" w:line="240" w:lineRule="auto"/>
-        <w:rPr>
-          <w:rFonts w:eastAsia="Times New Roman" w:cstheme="minorHAnsi"/>
-          <w:sz w:val="24"/>
-          <w:szCs w:val="24"/>
-        </w:rPr>
-      </w:pPr>
-      <w:r>
-        <w:rPr>
-          <w:rFonts w:eastAsia="Times New Roman" w:cstheme="minorHAnsi"/>
-          <w:b/>
-          <w:bCs/>
-          <w:color w:val="990000"/>
-          <w:sz w:val="24"/>
-          <w:szCs w:val="24"/>
-        </w:rPr>
-        <w:lastRenderedPageBreak/>
-        <w:t>Q) How do I deserilaize an Object?</w:t>
-      </w:r>
-      <w:r>
-        <w:rPr>
-          <w:rFonts w:eastAsia="Times New Roman" w:cstheme="minorHAnsi"/>
-          <w:sz w:val="24"/>
-          <w:szCs w:val="24"/>
-        </w:rPr>
-        <w:br/>
-        <w:t xml:space="preserve"> To deserialize an object, perform the following steps: </w:t>
-      </w:r>
-      <w:r>
-        <w:rPr>
-          <w:rFonts w:eastAsia="Times New Roman" w:cstheme="minorHAnsi"/>
-          <w:sz w:val="24"/>
-          <w:szCs w:val="24"/>
-        </w:rPr>
-        <w:br/>
-      </w:r>
-      <w:r>
-        <w:rPr>
-          <w:rFonts w:eastAsia="Times New Roman" w:cstheme="minorHAnsi"/>
-          <w:sz w:val="24"/>
-          <w:szCs w:val="24"/>
-        </w:rPr>
-        <w:br/>
-        <w:t xml:space="preserve">- Open an input stream </w:t>
-      </w:r>
-      <w:r>
-        <w:rPr>
-          <w:rFonts w:eastAsia="Times New Roman" w:cstheme="minorHAnsi"/>
-          <w:sz w:val="24"/>
-          <w:szCs w:val="24"/>
-        </w:rPr>
-        <w:br/>
-        <w:t xml:space="preserve">- Chain it with the ObjectInputStream - Call the method readObject() and cast tthe returned object to the class that is being deserialized. </w:t>
-      </w:r>
-      <w:r>
-        <w:rPr>
-          <w:rFonts w:eastAsia="Times New Roman" w:cstheme="minorHAnsi"/>
-          <w:sz w:val="24"/>
-          <w:szCs w:val="24"/>
-        </w:rPr>
-        <w:br/>
-        <w:t xml:space="preserve">- Close the streams </w:t>
-      </w:r>
-      <w:r>
-        <w:rPr>
-          <w:rFonts w:eastAsia="Times New Roman" w:cstheme="minorHAnsi"/>
-          <w:sz w:val="24"/>
-          <w:szCs w:val="24"/>
-        </w:rPr>
-        <w:br/>
-        <w:t>For Ex :</w:t>
-      </w:r>
-      <w:r>
-        <w:rPr>
-          <w:rFonts w:eastAsia="Times New Roman" w:cstheme="minorHAnsi"/>
-          <w:sz w:val="24"/>
-          <w:szCs w:val="24"/>
-        </w:rPr>
-        <w:br/>
-        <w:t>try {</w:t>
-      </w:r>
-      <w:r>
-        <w:rPr>
-          <w:rFonts w:eastAsia="Times New Roman" w:cstheme="minorHAnsi"/>
-          <w:sz w:val="24"/>
-          <w:szCs w:val="24"/>
-        </w:rPr>
-        <w:br/>
-        <w:t>fIn= new FileInputStream("c:\\emp.ser");</w:t>
-      </w:r>
-      <w:r>
-        <w:rPr>
-          <w:rFonts w:eastAsia="Times New Roman" w:cstheme="minorHAnsi"/>
-          <w:sz w:val="24"/>
-          <w:szCs w:val="24"/>
-        </w:rPr>
-        <w:br/>
-        <w:t>in = new ObjectInputStream(fIn);</w:t>
-      </w:r>
-      <w:r>
-        <w:rPr>
-          <w:rFonts w:eastAsia="Times New Roman" w:cstheme="minorHAnsi"/>
-          <w:sz w:val="24"/>
-          <w:szCs w:val="24"/>
-        </w:rPr>
-        <w:br/>
-        <w:t>//de-serializing employee</w:t>
-      </w:r>
-      <w:r>
-        <w:rPr>
-          <w:rFonts w:eastAsia="Times New Roman" w:cstheme="minorHAnsi"/>
-          <w:sz w:val="24"/>
-          <w:szCs w:val="24"/>
-        </w:rPr>
-        <w:br/>
-        <w:t>Employee emp = (Employee) in.readObject();</w:t>
-      </w:r>
-      <w:r>
-        <w:rPr>
-          <w:rFonts w:eastAsia="Times New Roman" w:cstheme="minorHAnsi"/>
-          <w:sz w:val="24"/>
-          <w:szCs w:val="24"/>
-        </w:rPr>
-        <w:br/>
-        <w:t xml:space="preserve">System.out.println("Deserialized " + emp.fName + " " </w:t>
-      </w:r>
-      <w:r>
-        <w:rPr>
-          <w:rFonts w:eastAsia="Times New Roman" w:cstheme="minorHAnsi"/>
-          <w:sz w:val="24"/>
-          <w:szCs w:val="24"/>
-        </w:rPr>
-        <w:br/>
-        <w:t>+ emp.lName + " from emp.ser ");</w:t>
-      </w:r>
-      <w:r>
-        <w:rPr>
-          <w:rFonts w:eastAsia="Times New Roman" w:cstheme="minorHAnsi"/>
-          <w:sz w:val="24"/>
-          <w:szCs w:val="24"/>
-        </w:rPr>
-        <w:br/>
-        <w:t>}catch(IOException e){</w:t>
-      </w:r>
-      <w:r>
-        <w:rPr>
-          <w:rFonts w:eastAsia="Times New Roman" w:cstheme="minorHAnsi"/>
-          <w:sz w:val="24"/>
-          <w:szCs w:val="24"/>
-        </w:rPr>
-        <w:br/>
-        <w:t xml:space="preserve">e.printStackTrace(); </w:t>
-      </w:r>
-      <w:r>
-        <w:rPr>
-          <w:rFonts w:eastAsia="Times New Roman" w:cstheme="minorHAnsi"/>
-          <w:sz w:val="24"/>
-          <w:szCs w:val="24"/>
-        </w:rPr>
-        <w:br/>
-        <w:t>}catch(ClassNotFoundException e){</w:t>
-      </w:r>
-      <w:r>
-        <w:rPr>
-          <w:rFonts w:eastAsia="Times New Roman" w:cstheme="minorHAnsi"/>
-          <w:sz w:val="24"/>
-          <w:szCs w:val="24"/>
-        </w:rPr>
-        <w:br/>
-        <w:t>e.printStackTrace();</w:t>
-      </w:r>
-      <w:r>
-        <w:rPr>
-          <w:rFonts w:eastAsia="Times New Roman" w:cstheme="minorHAnsi"/>
-          <w:sz w:val="24"/>
-          <w:szCs w:val="24"/>
-        </w:rPr>
-        <w:br/>
-        <w:t>}</w:t>
-      </w:r>
-    </w:p>
-    <w:p>
-      <w:pPr>
-        <w:spacing w:before="100" w:beforeAutospacing="1" w:after="100" w:afterAutospacing="1" w:line="240" w:lineRule="auto"/>
-        <w:rPr>
-          <w:rFonts w:eastAsia="Times New Roman" w:cstheme="minorHAnsi"/>
-          <w:sz w:val="24"/>
-          <w:szCs w:val="24"/>
-        </w:rPr>
-      </w:pPr>
-      <w:r>
-        <w:rPr>
-          <w:rFonts w:eastAsia="Times New Roman" w:cstheme="minorHAnsi"/>
-          <w:b/>
-          <w:bCs/>
-          <w:color w:val="990000"/>
-          <w:sz w:val="24"/>
-          <w:szCs w:val="24"/>
-        </w:rPr>
-        <w:t>Q) What is Volatile Variable ?</w:t>
-      </w:r>
-      <w:r>
-        <w:rPr>
-          <w:rFonts w:eastAsia="Times New Roman" w:cstheme="minorHAnsi"/>
-          <w:sz w:val="24"/>
-          <w:szCs w:val="24"/>
-        </w:rPr>
-        <w:br/>
-        <w:t xml:space="preserve"> Volatile modifier applies to variables only and it tells the compiler that the variable modified by volatile can be changed unexpectedly by other parts of the program.</w:t>
-      </w:r>
-    </w:p>
-    <w:p>
-      <w:pPr>
-        <w:spacing w:before="100" w:beforeAutospacing="1" w:after="100" w:afterAutospacing="1" w:line="240" w:lineRule="auto"/>
-        <w:rPr>
-          <w:rFonts w:eastAsia="Times New Roman" w:cstheme="minorHAnsi"/>
-          <w:sz w:val="24"/>
-          <w:szCs w:val="24"/>
-        </w:rPr>
-      </w:pPr>
-      <w:r>
-        <w:rPr>
-          <w:rFonts w:eastAsia="Times New Roman" w:cstheme="minorHAnsi"/>
-          <w:b/>
-          <w:bCs/>
-          <w:color w:val="990000"/>
-          <w:sz w:val="24"/>
-          <w:szCs w:val="24"/>
-        </w:rPr>
-        <w:t>Q) How are Observer and Observable used?</w:t>
-      </w:r>
-      <w:r>
-        <w:rPr>
-          <w:rFonts w:eastAsia="Times New Roman" w:cstheme="minorHAnsi"/>
-          <w:sz w:val="24"/>
-          <w:szCs w:val="24"/>
-        </w:rPr>
-        <w:br/>
-        <w:t xml:space="preserve"> Objects that subclass the Observable class maintain a list of observers. When an Observable object is updated it invokes the update() method of each of its observers to notify the observers that it has changed state. The Observer interface is implemented by objects that observe Observable objects.</w:t>
-      </w:r>
-    </w:p>
-    <w:p>
-      <w:pPr>
-        <w:spacing w:before="100" w:beforeAutospacing="1" w:after="100" w:afterAutospacing="1" w:line="240" w:lineRule="auto"/>
-        <w:rPr>
-          <w:rFonts w:eastAsia="Times New Roman" w:cstheme="minorHAnsi"/>
-          <w:sz w:val="24"/>
-          <w:szCs w:val="24"/>
-        </w:rPr>
-      </w:pPr>
-      <w:r>
-        <w:rPr>
-          <w:rFonts w:eastAsia="Times New Roman" w:cstheme="minorHAnsi"/>
-          <w:b/>
-          <w:bCs/>
-          <w:color w:val="990000"/>
-          <w:sz w:val="24"/>
-          <w:szCs w:val="24"/>
-        </w:rPr>
-        <w:t>Q) Explain the usage of Java packages.</w:t>
-      </w:r>
-      <w:r>
-        <w:rPr>
-          <w:rFonts w:eastAsia="Times New Roman" w:cstheme="minorHAnsi"/>
-          <w:sz w:val="24"/>
-          <w:szCs w:val="24"/>
-        </w:rPr>
-        <w:br/>
-        <w:t xml:space="preserve"> A Java package is a naming context for classes and interfaces. A package is used to create a separate name space for groups of classes and interfaces. Packages are also used to organize related classes and interfaces into a single API unit and to control accessibility to these classes and interfaces. For example: The Java API is grouped into libraries of related classes and interfaces; these libraries are known as package. </w:t>
-      </w:r>
-    </w:p>
-    <w:p>
-      <w:pPr>
-        <w:spacing w:before="100" w:beforeAutospacing="1" w:after="100" w:afterAutospacing="1" w:line="240" w:lineRule="auto"/>
-        <w:rPr>
-          <w:rFonts w:eastAsia="Times New Roman" w:cstheme="minorHAnsi"/>
-          <w:sz w:val="24"/>
-          <w:szCs w:val="24"/>
-        </w:rPr>
-      </w:pPr>
-      <w:r>
-        <w:rPr>
-          <w:rFonts w:eastAsia="Times New Roman" w:cstheme="minorHAnsi"/>
-          <w:b/>
-          <w:bCs/>
-          <w:color w:val="990000"/>
-          <w:sz w:val="24"/>
-          <w:szCs w:val="24"/>
-        </w:rPr>
-        <w:t>Q) If a class is declared without any access modifiers, where may the class be accessed?</w:t>
-      </w:r>
-      <w:r>
-        <w:rPr>
-          <w:rFonts w:eastAsia="Times New Roman" w:cstheme="minorHAnsi"/>
-          <w:sz w:val="24"/>
-          <w:szCs w:val="24"/>
-        </w:rPr>
-        <w:br/>
-        <w:t xml:space="preserve"> A class that is declared without any access modifiers is said to have package or default access. This means that the class can only be accessed by other classes and interfaces that are defined within the same package. </w:t>
-      </w:r>
-    </w:p>
-    <w:p>
-      <w:pPr>
-        <w:spacing w:before="100" w:beforeAutospacing="1" w:after="100" w:afterAutospacing="1" w:line="240" w:lineRule="auto"/>
-        <w:rPr>
-          <w:rFonts w:eastAsia="Times New Roman" w:cstheme="minorHAnsi"/>
-          <w:sz w:val="24"/>
-          <w:szCs w:val="24"/>
-        </w:rPr>
-      </w:pPr>
-      <w:r>
-        <w:rPr>
-          <w:rFonts w:eastAsia="Times New Roman" w:cstheme="minorHAnsi"/>
-          <w:b/>
-          <w:bCs/>
-          <w:color w:val="990000"/>
-          <w:sz w:val="24"/>
-          <w:szCs w:val="24"/>
-        </w:rPr>
-        <w:lastRenderedPageBreak/>
-        <w:t xml:space="preserve">Q) If a class is located in a package, what do you need to change in the OS environment to be able to use it? </w:t>
-      </w:r>
-      <w:r>
-        <w:rPr>
-          <w:rFonts w:eastAsia="Times New Roman" w:cstheme="minorHAnsi"/>
-          <w:sz w:val="24"/>
-          <w:szCs w:val="24"/>
-        </w:rPr>
-        <w:br/>
-        <w:t xml:space="preserve"> You need to add a directory or a jar file that contains the package directories to the CLASSPATH environment variable. Let's say a class Employee belongs to a package com.xyz.hr; and is located in the file c:\dev\com\xyz\hr\Employee.java. In this case, you'd need to add c:\dev to the variable CLASSPATH. If this class contains the method main(), you could test it from a command prompt window as follows:</w:t>
-      </w:r>
-      <w:r>
-        <w:rPr>
-          <w:rFonts w:eastAsia="Times New Roman" w:cstheme="minorHAnsi"/>
-          <w:sz w:val="24"/>
-          <w:szCs w:val="24"/>
-        </w:rPr>
-        <w:br/>
-        <w:t>c:\&gt;java com.xyz.hr.Employee</w:t>
-      </w:r>
-    </w:p>
-    <w:p>
-      <w:pPr>
-        <w:spacing w:before="100" w:beforeAutospacing="1" w:after="100" w:afterAutospacing="1" w:line="240" w:lineRule="auto"/>
-        <w:rPr>
-          <w:rFonts w:eastAsia="Times New Roman" w:cstheme="minorHAnsi"/>
-          <w:sz w:val="24"/>
-          <w:szCs w:val="24"/>
-        </w:rPr>
-      </w:pPr>
-      <w:r>
-        <w:rPr>
-          <w:rFonts w:eastAsia="Times New Roman" w:cstheme="minorHAnsi"/>
-          <w:b/>
-          <w:bCs/>
-          <w:color w:val="990000"/>
-          <w:sz w:val="24"/>
-          <w:szCs w:val="24"/>
-        </w:rPr>
-        <w:t>Q) State the significance of public, private, protected, default modifiers both singly and in combination and state the effect of package relationships on declared items qualified by these modifiers.</w:t>
-      </w:r>
-      <w:r>
-        <w:rPr>
-          <w:rFonts w:eastAsia="Times New Roman" w:cstheme="minorHAnsi"/>
-          <w:sz w:val="24"/>
-          <w:szCs w:val="24"/>
-        </w:rPr>
-        <w:br/>
-        <w:t xml:space="preserve"> public : Public class is visible in other packages, field is visible everywhere (class must be public too)</w:t>
-      </w:r>
-      <w:r>
-        <w:rPr>
-          <w:rFonts w:eastAsia="Times New Roman" w:cstheme="minorHAnsi"/>
-          <w:sz w:val="24"/>
-          <w:szCs w:val="24"/>
-        </w:rPr>
-        <w:br/>
-        <w:t>private : Private variables or methods may be used only by an instance of the same class that declares the variable or method, A private feature may only be accessed by the class that owns the feature.</w:t>
-      </w:r>
-      <w:r>
-        <w:rPr>
-          <w:rFonts w:eastAsia="Times New Roman" w:cstheme="minorHAnsi"/>
-          <w:sz w:val="24"/>
-          <w:szCs w:val="24"/>
-        </w:rPr>
-        <w:br/>
-        <w:t>protected : Is available to all classes in the same package and also available to all subclasses of the class that owns the protected feature.This access is provided even to subclasses that reside in a different package from the class that owns the protected feature.</w:t>
-      </w:r>
-      <w:r>
-        <w:rPr>
-          <w:rFonts w:eastAsia="Times New Roman" w:cstheme="minorHAnsi"/>
-          <w:sz w:val="24"/>
-          <w:szCs w:val="24"/>
-        </w:rPr>
-        <w:br/>
-        <w:t>default :What you get by default ie, without any access modifier (ie, public private or protected).It means that it is visible to all within a particular package.</w:t>
-      </w:r>
-    </w:p>
-    <w:p>
-      <w:pPr>
-        <w:spacing w:before="100" w:beforeAutospacing="1" w:after="100" w:afterAutospacing="1" w:line="240" w:lineRule="auto"/>
-        <w:rPr>
-          <w:rFonts w:eastAsia="Times New Roman" w:cstheme="minorHAnsi"/>
-          <w:sz w:val="24"/>
-          <w:szCs w:val="24"/>
-        </w:rPr>
-      </w:pPr>
-      <w:r>
-        <w:rPr>
-          <w:rFonts w:eastAsia="Times New Roman" w:cstheme="minorHAnsi"/>
-          <w:b/>
-          <w:bCs/>
-          <w:color w:val="990000"/>
-          <w:sz w:val="24"/>
-          <w:szCs w:val="24"/>
-        </w:rPr>
-        <w:t xml:space="preserve">Q) Can a top level class be private or protected? </w:t>
-      </w:r>
-      <w:r>
-        <w:rPr>
-          <w:rFonts w:eastAsia="Times New Roman" w:cstheme="minorHAnsi"/>
-          <w:sz w:val="24"/>
-          <w:szCs w:val="24"/>
-        </w:rPr>
-        <w:br/>
-        <w:t xml:space="preserve"> No. A top level class can not be private or protected. It can have either "public" or no modifier. If it does not have a modifier it is supposed to have a default access.If a top level class is declared as private the compiler will complain that the "modifier private is not allowed here". This means that a top level class can not be private. Same is the case with protected.</w:t>
-      </w:r>
-    </w:p>
-    <w:p>
-      <w:pPr>
-        <w:spacing w:before="100" w:beforeAutospacing="1" w:after="100" w:afterAutospacing="1" w:line="240" w:lineRule="auto"/>
-        <w:rPr>
-          <w:rFonts w:eastAsia="Times New Roman" w:cstheme="minorHAnsi"/>
-          <w:sz w:val="24"/>
-          <w:szCs w:val="24"/>
-        </w:rPr>
-      </w:pPr>
-      <w:r>
-        <w:rPr>
-          <w:rFonts w:eastAsia="Times New Roman" w:cstheme="minorHAnsi"/>
-          <w:b/>
-          <w:bCs/>
-          <w:color w:val="990000"/>
-          <w:sz w:val="24"/>
-          <w:szCs w:val="24"/>
-        </w:rPr>
-        <w:t>Q) What are different types of inner classes ?</w:t>
-      </w:r>
-      <w:r>
-        <w:rPr>
-          <w:rFonts w:eastAsia="Times New Roman" w:cstheme="minorHAnsi"/>
-          <w:sz w:val="24"/>
-          <w:szCs w:val="24"/>
-        </w:rPr>
-        <w:br/>
-        <w:t xml:space="preserve"> Inner classes nest within other classes. A normal class is a direct member of a package. Inner classes, which became available with Java 1.1, are four types </w:t>
-      </w:r>
-      <w:r>
-        <w:rPr>
-          <w:rFonts w:eastAsia="Times New Roman" w:cstheme="minorHAnsi"/>
-          <w:sz w:val="24"/>
-          <w:szCs w:val="24"/>
-        </w:rPr>
-        <w:br/>
-        <w:t xml:space="preserve">* Static member classes </w:t>
-      </w:r>
-      <w:r>
-        <w:rPr>
-          <w:rFonts w:eastAsia="Times New Roman" w:cstheme="minorHAnsi"/>
-          <w:sz w:val="24"/>
-          <w:szCs w:val="24"/>
-        </w:rPr>
-        <w:br/>
-        <w:t xml:space="preserve">* Member classes </w:t>
-      </w:r>
-      <w:r>
-        <w:rPr>
-          <w:rFonts w:eastAsia="Times New Roman" w:cstheme="minorHAnsi"/>
-          <w:sz w:val="24"/>
-          <w:szCs w:val="24"/>
-        </w:rPr>
-        <w:br/>
-        <w:t xml:space="preserve">* Local classes </w:t>
-      </w:r>
-      <w:r>
-        <w:rPr>
-          <w:rFonts w:eastAsia="Times New Roman" w:cstheme="minorHAnsi"/>
-          <w:sz w:val="24"/>
-          <w:szCs w:val="24"/>
-        </w:rPr>
-        <w:br/>
-        <w:t xml:space="preserve">* Anonymous classes </w:t>
-      </w:r>
-      <w:r>
-        <w:rPr>
-          <w:rFonts w:eastAsia="Times New Roman" w:cstheme="minorHAnsi"/>
-          <w:sz w:val="24"/>
-          <w:szCs w:val="24"/>
-        </w:rPr>
-        <w:br/>
-      </w:r>
-      <w:r>
-        <w:rPr>
-          <w:rFonts w:eastAsia="Times New Roman" w:cstheme="minorHAnsi"/>
-          <w:sz w:val="24"/>
-          <w:szCs w:val="24"/>
-        </w:rPr>
-        <w:br/>
-        <w:t xml:space="preserve">Static member classes - a static member class is a static member of a class. Like any other static method, a static member class has access to all static methods of the parent, or top-level, class. </w:t>
-      </w:r>
-      <w:r>
-        <w:rPr>
-          <w:rFonts w:eastAsia="Times New Roman" w:cstheme="minorHAnsi"/>
-          <w:sz w:val="24"/>
-          <w:szCs w:val="24"/>
-        </w:rPr>
-        <w:br/>
-        <w:t xml:space="preserve">Member Classes - a member class is also defined as a member of a class. Unlike the static variety, the member class is instance specific and has access to any and all methods and members, even the parent's this reference. </w:t>
-      </w:r>
-      <w:r>
-        <w:rPr>
-          <w:rFonts w:eastAsia="Times New Roman" w:cstheme="minorHAnsi"/>
-          <w:sz w:val="24"/>
-          <w:szCs w:val="24"/>
-        </w:rPr>
-        <w:br/>
-        <w:t xml:space="preserve">Local Classes - Local Classes declared within a block of code and these classes are visible only </w:t>
-      </w:r>
-      <w:r>
-        <w:rPr>
-          <w:rFonts w:eastAsia="Times New Roman" w:cstheme="minorHAnsi"/>
-          <w:sz w:val="24"/>
-          <w:szCs w:val="24"/>
-        </w:rPr>
-        <w:lastRenderedPageBreak/>
-        <w:t xml:space="preserve">within the block. </w:t>
-      </w:r>
-      <w:r>
-        <w:rPr>
-          <w:rFonts w:eastAsia="Times New Roman" w:cstheme="minorHAnsi"/>
-          <w:sz w:val="24"/>
-          <w:szCs w:val="24"/>
-        </w:rPr>
-        <w:br/>
-        <w:t>Anonymous Classes - These type of classes does not have any name and its like a local class.</w:t>
-      </w:r>
-    </w:p>
-    <w:p>
-      <w:pPr>
-        <w:spacing w:before="100" w:beforeAutospacing="1" w:after="100" w:afterAutospacing="1" w:line="240" w:lineRule="auto"/>
-        <w:rPr>
-          <w:rFonts w:eastAsia="Times New Roman" w:cstheme="minorHAnsi"/>
-          <w:sz w:val="24"/>
-          <w:szCs w:val="24"/>
-        </w:rPr>
-      </w:pPr>
-      <w:r>
-        <w:rPr>
-          <w:rFonts w:eastAsia="Times New Roman" w:cstheme="minorHAnsi"/>
-          <w:b/>
-          <w:bCs/>
-          <w:color w:val="990000"/>
-          <w:sz w:val="24"/>
-          <w:szCs w:val="24"/>
-        </w:rPr>
-        <w:t>Q) Can inner classes be static</w:t>
-      </w:r>
-      <w:r>
-        <w:rPr>
-          <w:rFonts w:eastAsia="Times New Roman" w:cstheme="minorHAnsi"/>
-          <w:sz w:val="24"/>
-          <w:szCs w:val="24"/>
-        </w:rPr>
-        <w:br/>
-        <w:t xml:space="preserve"> Yes inner classes can be static, but they cannot access the non static data of the outer classes, though they can access the static data </w:t>
-      </w:r>
-    </w:p>
-    <w:p>
-      <w:pPr>
-        <w:spacing w:before="100" w:beforeAutospacing="1" w:after="100" w:afterAutospacing="1" w:line="240" w:lineRule="auto"/>
-        <w:rPr>
-          <w:rFonts w:eastAsia="Times New Roman" w:cstheme="minorHAnsi"/>
-          <w:sz w:val="24"/>
-          <w:szCs w:val="24"/>
-        </w:rPr>
-      </w:pPr>
-      <w:r>
-        <w:rPr>
-          <w:rFonts w:eastAsia="Times New Roman" w:cstheme="minorHAnsi"/>
-          <w:b/>
-          <w:bCs/>
-          <w:color w:val="990000"/>
-          <w:sz w:val="24"/>
-          <w:szCs w:val="24"/>
-        </w:rPr>
-        <w:t xml:space="preserve">Q) What are the rules of anonymous class </w:t>
-      </w:r>
-      <w:r>
-        <w:rPr>
-          <w:rFonts w:eastAsia="Times New Roman" w:cstheme="minorHAnsi"/>
-          <w:sz w:val="24"/>
-          <w:szCs w:val="24"/>
-        </w:rPr>
-        <w:br/>
-        <w:t xml:space="preserve"> The class is instantiated and declared in the same place The declaration and instantiation takes the form new Xxxx () {// body} Where Xxxx is an interface name. An anonymous class cannot have a constructor. Since you do not specify a name for the class, you cannot use that name to specify a constructor</w:t>
-      </w:r>
-    </w:p>
-    <w:p>
-      <w:pPr>
-        <w:spacing w:before="100" w:beforeAutospacing="1" w:after="100" w:afterAutospacing="1" w:line="240" w:lineRule="auto"/>
-        <w:rPr>
-          <w:rFonts w:eastAsia="Times New Roman" w:cstheme="minorHAnsi"/>
-          <w:sz w:val="24"/>
-          <w:szCs w:val="24"/>
-        </w:rPr>
-      </w:pPr>
-      <w:r>
-        <w:rPr>
-          <w:rFonts w:eastAsia="Times New Roman" w:cstheme="minorHAnsi"/>
-          <w:b/>
-          <w:bCs/>
-          <w:color w:val="990000"/>
-          <w:sz w:val="24"/>
-          <w:szCs w:val="24"/>
-        </w:rPr>
-        <w:t>Q) What is a Java package and how is it used?</w:t>
-      </w:r>
-      <w:r>
-        <w:rPr>
-          <w:rFonts w:eastAsia="Times New Roman" w:cstheme="minorHAnsi"/>
-          <w:sz w:val="24"/>
-          <w:szCs w:val="24"/>
-        </w:rPr>
-        <w:br/>
-        <w:t xml:space="preserve"> A Java package is a naming context for classes and interfaces. A package is used to create a separate name space for groups of classes and interfaces. Packages are also used to organize related classes and interfaces into a single API unit and to control accessibility to these classes and interfaces.</w:t>
-      </w:r>
-    </w:p>
-    <w:p>
-      <w:pPr>
-        <w:spacing w:before="100" w:beforeAutospacing="1" w:after="100" w:afterAutospacing="1" w:line="240" w:lineRule="auto"/>
-        <w:rPr>
-          <w:rFonts w:eastAsia="Times New Roman" w:cstheme="minorHAnsi"/>
-          <w:sz w:val="24"/>
-          <w:szCs w:val="24"/>
-        </w:rPr>
-      </w:pPr>
-      <w:r>
-        <w:rPr>
-          <w:rFonts w:eastAsia="Times New Roman" w:cstheme="minorHAnsi"/>
-          <w:b/>
-          <w:bCs/>
-          <w:color w:val="990000"/>
-          <w:sz w:val="24"/>
-          <w:szCs w:val="24"/>
-        </w:rPr>
         <w:t xml:space="preserve">Q) Can a private method of a superclass be declared within a subclass? </w:t>
       </w:r>
       <w:r>
@@ -33694,74 +34616,6 @@
         </w:rPr>
         <w:br/>
         <w:t xml:space="preserve"> Yes. A private field or method or inner class belongs to its declared class and hides from its subclasses. There is no way for private stuff to have a runtime overloading or overriding (polymorphism) features.</w:t>
-      </w:r>
-    </w:p>
-    <w:p>
-      <w:pPr>
-        <w:spacing w:before="100" w:beforeAutospacing="1" w:after="100" w:afterAutospacing="1" w:line="240" w:lineRule="auto"/>
-        <w:rPr>
-          <w:rFonts w:eastAsia="Times New Roman" w:cstheme="minorHAnsi"/>
-          <w:sz w:val="24"/>
-          <w:szCs w:val="24"/>
-        </w:rPr>
-      </w:pPr>
-      <w:r>
-        <w:rPr>
-          <w:rFonts w:eastAsia="Times New Roman" w:cstheme="minorHAnsi"/>
-          <w:b/>
-          <w:bCs/>
-          <w:color w:val="990000"/>
-          <w:sz w:val="24"/>
-          <w:szCs w:val="24"/>
-        </w:rPr>
-        <w:t xml:space="preserve">Q) If a class is declared without any access modifiers, where may the class be accessed? </w:t>
-      </w:r>
-      <w:r>
-        <w:rPr>
-          <w:rFonts w:eastAsia="Times New Roman" w:cstheme="minorHAnsi"/>
-          <w:sz w:val="24"/>
-          <w:szCs w:val="24"/>
-        </w:rPr>
-        <w:br/>
-        <w:t xml:space="preserve"> A class that is declared without any access modifiers is said to have package access. This means that the class can only be accessed by other classes and interfaces that are defined within the same package.</w:t>
-      </w:r>
-      <w:r>
-        <w:rPr>
-          <w:rFonts w:eastAsia="Times New Roman" w:cstheme="minorHAnsi"/>
-          <w:sz w:val="24"/>
-          <w:szCs w:val="24"/>
-        </w:rPr>
-        <w:t xml:space="preserve"> </w:t>
-      </w:r>
-    </w:p>
-    <w:p>
-      <w:pPr>
-        <w:spacing w:before="100" w:beforeAutospacing="1" w:after="100" w:afterAutospacing="1" w:line="240" w:lineRule="auto"/>
-        <w:rPr>
-          <w:rFonts w:eastAsia="Times New Roman" w:cstheme="minorHAnsi"/>
-          <w:sz w:val="24"/>
-          <w:szCs w:val="24"/>
-        </w:rPr>
-      </w:pPr>
-      <w:r>
-        <w:rPr>
-          <w:rFonts w:eastAsia="Times New Roman" w:cstheme="minorHAnsi"/>
-          <w:b/>
-          <w:bCs/>
-          <w:color w:val="990000"/>
-          <w:sz w:val="24"/>
-          <w:szCs w:val="24"/>
-        </w:rPr>
-        <w:t>Q) If a method is declared as protected, where may the method be accessed?</w:t>
-      </w:r>
-      <w:r>
-        <w:rPr>
-          <w:rFonts w:eastAsia="Times New Roman" w:cstheme="minorHAnsi"/>
-          <w:sz w:val="24"/>
-          <w:szCs w:val="24"/>
-        </w:rPr>
-        <w:br/>
-        <w:t xml:space="preserve"> A protected method may only be accessed by classes or interfaces of the same package or by subclasses of the class in which it is declared. </w:t>
       </w:r>
     </w:p>
     <w:p>
@@ -33851,32 +34705,13 @@
         <w:tabs>
           <w:tab w:val="center" w:pos="4680"/>
         </w:tabs>
-      </w:pPr>
-    </w:p>
-    <w:p>
-      <w:pPr>
-        <w:tabs>
-          <w:tab w:val="center" w:pos="4680"/>
-        </w:tabs>
-      </w:pPr>
-    </w:p>
-    <w:p>
-      <w:pPr>
-        <w:tabs>
-          <w:tab w:val="center" w:pos="4680"/>
-        </w:tabs>
-      </w:pPr>
-    </w:p>
-    <w:p>
-      <w:pPr>
-        <w:tabs>
-          <w:tab w:val="center" w:pos="4680"/>
-        </w:tabs>
         <w:rPr>
           <w:b/>
           <w:color w:val="C00000"/>
         </w:rPr>
       </w:pPr>
+      <w:bookmarkStart w:id="43" w:name="_GoBack"/>
+      <w:bookmarkEnd w:id="43"/>
       <w:r>
         <w:rPr>
           <w:b/>
@@ -34203,6 +35038,7 @@
           <w:sz w:val="24"/>
           <w:szCs w:val="24"/>
         </w:rPr>
+        <w:lastRenderedPageBreak/>
         <w:t>Composition is a special case of aggregation. In a more specific manner, a restricted aggregation is called composition. When an object contains the other object, if the contained object cannot exist without the existence of container object, then it is called composition.</w:t>
       </w:r>
     </w:p>
@@ -34341,7 +35177,6 @@
           <w:rStyle w:val="Strong"/>
           <w:iCs/>
         </w:rPr>
-        <w:lastRenderedPageBreak/>
         <w:t xml:space="preserve">Example: </w:t>
       </w:r>
       <w:r>
@@ -34549,6 +35384,7 @@
           <w:b/>
           <w:sz w:val="38"/>
         </w:rPr>
+        <w:lastRenderedPageBreak/>
         <w:t>Dependency</w:t>
       </w:r>
     </w:p>
@@ -34824,6 +35660,7 @@
           <w:sz w:val="45"/>
           <w:szCs w:val="45"/>
         </w:rPr>
+        <w:lastRenderedPageBreak/>
         <w:t>Java (JVM) Memory Model</w:t>
       </w:r>
     </w:p>
@@ -34964,7 +35801,6 @@
           <w:sz w:val="45"/>
           <w:szCs w:val="45"/>
         </w:rPr>
-        <w:lastRenderedPageBreak/>
         <w:t>Memory Management in Java – Young Generation</w:t>
       </w:r>
     </w:p>
@@ -40125,7 +40961,7 @@
 </file>
 
 <file path=customXml/itemProps1.xml><?xml version="1.0" encoding="utf-8"?>
-<ds:datastoreItem xmlns:ds="http://schemas.openxmlformats.org/officeDocument/2006/customXml" ds:itemID="{33903A99-6B6A-43B1-8650-5400B01F8237}">
+<ds:datastoreItem xmlns:ds="http://schemas.openxmlformats.org/officeDocument/2006/customXml" ds:itemID="{BA63C776-9DB8-424D-BB6E-011B6B1600E8}">
   <ds:schemaRefs>
     <ds:schemaRef ds:uri="http://schemas.openxmlformats.org/officeDocument/2006/bibliography"/>
   </ds:schemaRefs>

--- a/core java- javajotter.docx
+++ b/core java- javajotter.docx
@@ -20860,8 +20860,6 @@
         <w:br/>
         <w:t xml:space="preserve"> No. It is by default loaded internally by the JVM.</w:t>
       </w:r>
-      <w:bookmarkStart w:id="43" w:name="_GoBack"/>
-      <w:bookmarkEnd w:id="43"/>
     </w:p>
     <w:p>
       <w:pPr>
@@ -33165,7 +33163,25 @@
           <w:szCs w:val="24"/>
         </w:rPr>
         <w:br/>
-        <w:t xml:space="preserve"> Yes inner classes can be static, but they cannot access the non static data of the outer classes, though they can access the static data </w:t>
+        <w:t xml:space="preserve"> Yes inner classes can be static, but they cannot access the </w:t>
+      </w:r>
+      <w:r>
+        <w:rPr>
+          <w:rFonts w:ascii="Times New Roman" w:eastAsia="Times New Roman" w:hAnsi="Times New Roman" w:cs="Times New Roman"/>
+          <w:sz w:val="24"/>
+          <w:szCs w:val="24"/>
+        </w:rPr>
+        <w:t>non-static</w:t>
+      </w:r>
+      <w:bookmarkStart w:id="43" w:name="_GoBack"/>
+      <w:bookmarkEnd w:id="43"/>
+      <w:r>
+        <w:rPr>
+          <w:rFonts w:ascii="Times New Roman" w:eastAsia="Times New Roman" w:hAnsi="Times New Roman" w:cs="Times New Roman"/>
+          <w:sz w:val="24"/>
+          <w:szCs w:val="24"/>
+        </w:rPr>
+        <w:t xml:space="preserve"> data of the outer classes, though they can access the static data </w:t>
       </w:r>
     </w:p>
     <w:p>
@@ -33389,23 +33405,34 @@
     </w:p>
     <w:p>
       <w:pPr>
-        <w:spacing w:after="0" w:line="360" w:lineRule="auto"/>
-        <w:outlineLvl w:val="1"/>
-        <w:rPr>
-          <w:rFonts w:ascii="Times New Roman" w:eastAsia="Times New Roman" w:hAnsi="Times New Roman" w:cs="Times New Roman"/>
-          <w:b/>
-          <w:bCs/>
-          <w:sz w:val="36"/>
-          <w:szCs w:val="36"/>
-        </w:rPr>
-      </w:pPr>
-      <w:r>
-        <w:rPr>
-          <w:rFonts w:ascii="Times New Roman" w:eastAsia="Times New Roman" w:hAnsi="Times New Roman" w:cs="Times New Roman"/>
-          <w:b/>
-          <w:bCs/>
-          <w:sz w:val="36"/>
-          <w:szCs w:val="36"/>
+        <w:tabs>
+          <w:tab w:val="center" w:pos="4680"/>
+        </w:tabs>
+        <w:spacing w:after="0" w:line="360" w:lineRule="auto"/>
+        <w:rPr>
+          <w:rFonts w:ascii="Times New Roman" w:hAnsi="Times New Roman" w:cs="Times New Roman"/>
+        </w:rPr>
+      </w:pPr>
+    </w:p>
+    <w:p>
+      <w:pPr>
+        <w:pStyle w:val="Heading3"/>
+      </w:pPr>
+      <w:r>
+        <w:t>Important Keywords</w:t>
+      </w:r>
+    </w:p>
+    <w:p>
+      <w:pPr>
+        <w:rPr>
+          <w:b/>
+          <w:sz w:val="26"/>
+        </w:rPr>
+      </w:pPr>
+      <w:r>
+        <w:rPr>
+          <w:b/>
+          <w:sz w:val="26"/>
         </w:rPr>
         <w:t>Association</w:t>
       </w:r>
@@ -33532,23 +33559,15 @@
     </w:p>
     <w:p>
       <w:pPr>
-        <w:spacing w:after="0" w:line="360" w:lineRule="auto"/>
-        <w:outlineLvl w:val="1"/>
-        <w:rPr>
-          <w:rFonts w:ascii="Times New Roman" w:eastAsia="Times New Roman" w:hAnsi="Times New Roman" w:cs="Times New Roman"/>
-          <w:b/>
-          <w:bCs/>
-          <w:sz w:val="34"/>
-          <w:szCs w:val="36"/>
-        </w:rPr>
-      </w:pPr>
-      <w:r>
-        <w:rPr>
-          <w:rFonts w:ascii="Times New Roman" w:eastAsia="Times New Roman" w:hAnsi="Times New Roman" w:cs="Times New Roman"/>
-          <w:b/>
-          <w:bCs/>
-          <w:sz w:val="34"/>
-          <w:szCs w:val="36"/>
+        <w:rPr>
+          <w:b/>
+          <w:sz w:val="28"/>
+        </w:rPr>
+      </w:pPr>
+      <w:r>
+        <w:rPr>
+          <w:b/>
+          <w:sz w:val="28"/>
         </w:rPr>
         <w:t>Aggregation</w:t>
       </w:r>
@@ -33652,23 +33671,14 @@
     </w:p>
     <w:p>
       <w:pPr>
-        <w:spacing w:after="0" w:line="360" w:lineRule="auto"/>
-        <w:outlineLvl w:val="1"/>
-        <w:rPr>
-          <w:rFonts w:ascii="Times New Roman" w:eastAsia="Times New Roman" w:hAnsi="Times New Roman" w:cs="Times New Roman"/>
-          <w:b/>
-          <w:bCs/>
-          <w:sz w:val="34"/>
-          <w:szCs w:val="36"/>
-        </w:rPr>
-      </w:pPr>
-      <w:r>
-        <w:rPr>
-          <w:rFonts w:ascii="Times New Roman" w:eastAsia="Times New Roman" w:hAnsi="Times New Roman" w:cs="Times New Roman"/>
-          <w:b/>
-          <w:bCs/>
-          <w:sz w:val="34"/>
-          <w:szCs w:val="36"/>
+        <w:rPr>
+          <w:b/>
+        </w:rPr>
+      </w:pPr>
+      <w:r>
+        <w:rPr>
+          <w:b/>
+          <w:sz w:val="26"/>
         </w:rPr>
         <w:t>Composition</w:t>
       </w:r>
@@ -33850,6 +33860,7 @@
           <w:b/>
           <w:sz w:val="36"/>
         </w:rPr>
+        <w:lastRenderedPageBreak/>
         <w:t>Generalization</w:t>
       </w:r>
     </w:p>
@@ -33859,7 +33870,6 @@
         <w:spacing w:before="0" w:beforeAutospacing="0" w:after="0" w:afterAutospacing="0" w:line="360" w:lineRule="auto"/>
       </w:pPr>
       <w:r>
-        <w:lastRenderedPageBreak/>
         <w:t>Generalization uses a “is-a” relationship from a specialization to the generalization class. Common structure and behaviour are used from the specializtion to the generalized class. At a very broader level you can understand this as inheritance. Why I take the term inheritance is, you can relate this term very well. Generalization is also called a “Is-a” relationship.</w:t>
       </w:r>
     </w:p>
@@ -34169,163 +34179,10 @@
     </w:p>
     <w:p>
       <w:pPr>
-        <w:spacing w:after="0" w:line="360" w:lineRule="auto"/>
-        <w:rPr>
-          <w:rFonts w:ascii="Times New Roman" w:eastAsia="Times New Roman" w:hAnsi="Times New Roman" w:cs="Times New Roman"/>
-          <w:sz w:val="24"/>
-          <w:szCs w:val="24"/>
-        </w:rPr>
-      </w:pPr>
-    </w:p>
-    <w:p>
-      <w:pPr>
-        <w:pStyle w:val="Heading2"/>
-        <w:shd w:val="clear" w:color="auto" w:fill="FFFFFF"/>
-        <w:spacing w:line="360" w:lineRule="auto"/>
-        <w:rPr>
-          <w:rFonts w:ascii="Times New Roman" w:hAnsi="Times New Roman" w:cs="Times New Roman"/>
-          <w:color w:val="000000"/>
-          <w:sz w:val="45"/>
-          <w:szCs w:val="45"/>
-        </w:rPr>
-      </w:pPr>
-    </w:p>
-    <w:p>
-      <w:pPr>
-        <w:pStyle w:val="Heading2"/>
-        <w:shd w:val="clear" w:color="auto" w:fill="FFFFFF"/>
-        <w:spacing w:line="360" w:lineRule="auto"/>
-        <w:rPr>
-          <w:rFonts w:ascii="Times New Roman" w:hAnsi="Times New Roman" w:cs="Times New Roman"/>
-          <w:color w:val="000000"/>
-          <w:sz w:val="45"/>
-          <w:szCs w:val="45"/>
-        </w:rPr>
-      </w:pPr>
-    </w:p>
-    <w:p>
-      <w:pPr>
-        <w:pStyle w:val="Heading2"/>
-        <w:shd w:val="clear" w:color="auto" w:fill="FFFFFF"/>
-        <w:spacing w:line="360" w:lineRule="auto"/>
-        <w:rPr>
-          <w:rFonts w:ascii="Times New Roman" w:hAnsi="Times New Roman" w:cs="Times New Roman"/>
-          <w:color w:val="000000"/>
-          <w:sz w:val="45"/>
-          <w:szCs w:val="45"/>
-        </w:rPr>
-      </w:pPr>
-    </w:p>
-    <w:p>
-      <w:pPr>
-        <w:pStyle w:val="Heading2"/>
-        <w:shd w:val="clear" w:color="auto" w:fill="FFFFFF"/>
-        <w:spacing w:line="360" w:lineRule="auto"/>
-        <w:rPr>
-          <w:rFonts w:ascii="Times New Roman" w:hAnsi="Times New Roman" w:cs="Times New Roman"/>
-          <w:color w:val="000000"/>
-          <w:sz w:val="45"/>
-          <w:szCs w:val="45"/>
-        </w:rPr>
-      </w:pPr>
-    </w:p>
-    <w:p>
-      <w:pPr>
-        <w:pStyle w:val="Heading2"/>
-        <w:shd w:val="clear" w:color="auto" w:fill="FFFFFF"/>
-        <w:spacing w:line="360" w:lineRule="auto"/>
-        <w:rPr>
-          <w:rFonts w:ascii="Times New Roman" w:hAnsi="Times New Roman" w:cs="Times New Roman"/>
-          <w:color w:val="000000"/>
-          <w:sz w:val="45"/>
-          <w:szCs w:val="45"/>
-        </w:rPr>
-      </w:pPr>
-    </w:p>
-    <w:p>
-      <w:pPr>
-        <w:pStyle w:val="Heading2"/>
-        <w:shd w:val="clear" w:color="auto" w:fill="FFFFFF"/>
-        <w:spacing w:line="360" w:lineRule="auto"/>
-        <w:rPr>
-          <w:rFonts w:ascii="Times New Roman" w:hAnsi="Times New Roman" w:cs="Times New Roman"/>
-          <w:color w:val="000000"/>
-          <w:sz w:val="45"/>
-          <w:szCs w:val="45"/>
-        </w:rPr>
-      </w:pPr>
-    </w:p>
-    <w:p>
-      <w:pPr>
-        <w:pStyle w:val="Heading2"/>
-        <w:shd w:val="clear" w:color="auto" w:fill="FFFFFF"/>
-        <w:spacing w:line="360" w:lineRule="auto"/>
-        <w:rPr>
-          <w:rFonts w:ascii="Times New Roman" w:hAnsi="Times New Roman" w:cs="Times New Roman"/>
-          <w:color w:val="000000"/>
-          <w:sz w:val="45"/>
-          <w:szCs w:val="45"/>
-        </w:rPr>
-      </w:pPr>
-    </w:p>
-    <w:p>
-      <w:pPr>
-        <w:pStyle w:val="Heading2"/>
-        <w:shd w:val="clear" w:color="auto" w:fill="FFFFFF"/>
-        <w:spacing w:line="360" w:lineRule="auto"/>
-        <w:rPr>
-          <w:rFonts w:ascii="Times New Roman" w:hAnsi="Times New Roman" w:cs="Times New Roman"/>
-          <w:color w:val="000000"/>
-          <w:sz w:val="45"/>
-          <w:szCs w:val="45"/>
-        </w:rPr>
-      </w:pPr>
-    </w:p>
-    <w:p>
-      <w:pPr>
-        <w:pStyle w:val="Heading2"/>
-        <w:shd w:val="clear" w:color="auto" w:fill="FFFFFF"/>
-        <w:spacing w:line="360" w:lineRule="auto"/>
-        <w:rPr>
-          <w:rFonts w:ascii="Times New Roman" w:hAnsi="Times New Roman" w:cs="Times New Roman"/>
-          <w:color w:val="000000"/>
-          <w:sz w:val="45"/>
-          <w:szCs w:val="45"/>
-        </w:rPr>
-      </w:pPr>
-    </w:p>
-    <w:p>
-      <w:pPr>
-        <w:pStyle w:val="Heading2"/>
-        <w:shd w:val="clear" w:color="auto" w:fill="FFFFFF"/>
-        <w:spacing w:line="360" w:lineRule="auto"/>
-        <w:rPr>
-          <w:rFonts w:ascii="Times New Roman" w:hAnsi="Times New Roman" w:cs="Times New Roman"/>
-          <w:color w:val="000000"/>
-          <w:sz w:val="45"/>
-          <w:szCs w:val="45"/>
-        </w:rPr>
-      </w:pPr>
-    </w:p>
-    <w:p>
-      <w:pPr>
-        <w:pStyle w:val="Heading2"/>
-        <w:shd w:val="clear" w:color="auto" w:fill="FFFFFF"/>
-        <w:spacing w:line="360" w:lineRule="auto"/>
-        <w:rPr>
-          <w:rFonts w:ascii="Times New Roman" w:hAnsi="Times New Roman" w:cs="Times New Roman"/>
-          <w:color w:val="000000"/>
-          <w:sz w:val="45"/>
-          <w:szCs w:val="45"/>
-        </w:rPr>
-      </w:pPr>
-      <w:r>
-        <w:rPr>
-          <w:rFonts w:ascii="Times New Roman" w:hAnsi="Times New Roman" w:cs="Times New Roman"/>
-          <w:color w:val="000000"/>
-          <w:sz w:val="45"/>
-          <w:szCs w:val="45"/>
-        </w:rPr>
+        <w:pStyle w:val="Heading3"/>
+      </w:pPr>
+      <w:r>
+        <w:lastRenderedPageBreak/>
         <w:t>Java (JVM) Memory Model</w:t>
       </w:r>
     </w:p>
@@ -34441,24 +34298,9 @@
     </w:p>
     <w:p>
       <w:pPr>
-        <w:pStyle w:val="Heading2"/>
-        <w:shd w:val="clear" w:color="auto" w:fill="FFFFFF"/>
-        <w:spacing w:line="360" w:lineRule="auto"/>
-        <w:rPr>
-          <w:rFonts w:ascii="Times New Roman" w:hAnsi="Times New Roman" w:cs="Times New Roman"/>
-          <w:color w:val="000000"/>
-          <w:sz w:val="45"/>
-          <w:szCs w:val="45"/>
-        </w:rPr>
-      </w:pPr>
-      <w:r>
-        <w:rPr>
-          <w:rFonts w:ascii="Times New Roman" w:hAnsi="Times New Roman" w:cs="Times New Roman"/>
-          <w:color w:val="000000"/>
-          <w:sz w:val="45"/>
-          <w:szCs w:val="45"/>
-        </w:rPr>
-        <w:lastRenderedPageBreak/>
+        <w:pStyle w:val="Heading3"/>
+      </w:pPr>
+      <w:r>
         <w:t>Memory Management in Java – Young Generation</w:t>
       </w:r>
     </w:p>
@@ -34621,6 +34463,1591 @@
         </w:rPr>
         <w:t>Objects that are survived after many cycles of GC, are moved to the Old generation memory space. Usually, it’s done by setting a threshold for the age of the young generation objects before they become eligible to promote to Old generation.</w:t>
       </w:r>
+    </w:p>
+    <w:p>
+      <w:pPr>
+        <w:pStyle w:val="Heading3"/>
+        <w:rPr>
+          <w:rFonts w:ascii="Times New Roman" w:hAnsi="Times New Roman" w:cs="Times New Roman"/>
+          <w:sz w:val="24"/>
+          <w:szCs w:val="24"/>
+        </w:rPr>
+      </w:pPr>
+      <w:r>
+        <w:t xml:space="preserve">web.xml </w:t>
+      </w:r>
+      <w:r>
+        <w:t>Deployment</w:t>
+      </w:r>
+      <w:r>
+        <w:t xml:space="preserve"> Descriptor Elements</w:t>
+      </w:r>
+    </w:p>
+    <w:p>
+      <w:pPr>
+        <w:pStyle w:val="NormalWeb"/>
+        <w:shd w:val="clear" w:color="auto" w:fill="FFFFFF"/>
+        <w:spacing w:before="144" w:beforeAutospacing="0" w:after="0" w:afterAutospacing="0"/>
+        <w:ind w:left="360" w:right="216"/>
+        <w:rPr>
+          <w:rFonts w:ascii="Verdana" w:hAnsi="Verdana"/>
+          <w:color w:val="000000"/>
+          <w:sz w:val="20"/>
+          <w:szCs w:val="20"/>
+        </w:rPr>
+      </w:pPr>
+      <w:bookmarkStart w:id="44" w:name="1021446"/>
+      <w:bookmarkEnd w:id="44"/>
+      <w:r>
+        <w:rPr>
+          <w:rFonts w:ascii="Verdana" w:hAnsi="Verdana"/>
+          <w:color w:val="000000"/>
+          <w:sz w:val="20"/>
+          <w:szCs w:val="20"/>
+        </w:rPr>
+        <w:t>The following sections describe the deployment descriptor elements defined in the </w:t>
+      </w:r>
+      <w:r>
+        <w:rPr>
+          <w:rStyle w:val="HTMLCode"/>
+          <w:rFonts w:ascii="Courier" w:hAnsi="Courier"/>
+          <w:color w:val="000000"/>
+        </w:rPr>
+        <w:t>web.xml</w:t>
+      </w:r>
+      <w:r>
+        <w:rPr>
+          <w:rFonts w:ascii="Verdana" w:hAnsi="Verdana"/>
+          <w:color w:val="000000"/>
+          <w:sz w:val="20"/>
+          <w:szCs w:val="20"/>
+        </w:rPr>
+        <w:t> file under the root element </w:t>
+      </w:r>
+      <w:r>
+        <w:rPr>
+          <w:rStyle w:val="HTMLCode"/>
+          <w:rFonts w:ascii="Courier" w:hAnsi="Courier"/>
+          <w:color w:val="000000"/>
+        </w:rPr>
+        <w:t>&lt;web-app&gt;</w:t>
+      </w:r>
+      <w:r>
+        <w:rPr>
+          <w:rFonts w:ascii="Verdana" w:hAnsi="Verdana"/>
+          <w:color w:val="000000"/>
+          <w:sz w:val="20"/>
+          <w:szCs w:val="20"/>
+        </w:rPr>
+        <w:t>:</w:t>
+      </w:r>
+    </w:p>
+    <w:bookmarkStart w:id="45" w:name="1047267"/>
+    <w:bookmarkEnd w:id="45"/>
+    <w:p>
+      <w:pPr>
+        <w:numPr>
+          <w:ilvl w:val="0"/>
+          <w:numId w:val="26"/>
+        </w:numPr>
+        <w:shd w:val="clear" w:color="auto" w:fill="FFFFFF"/>
+        <w:spacing w:before="144" w:after="0" w:line="240" w:lineRule="auto"/>
+        <w:ind w:right="216"/>
+        <w:rPr>
+          <w:rFonts w:ascii="Verdana" w:hAnsi="Verdana"/>
+          <w:color w:val="000000"/>
+          <w:sz w:val="20"/>
+          <w:szCs w:val="20"/>
+        </w:rPr>
+      </w:pPr>
+      <w:r>
+        <w:rPr>
+          <w:rFonts w:ascii="Verdana" w:hAnsi="Verdana"/>
+          <w:color w:val="000000"/>
+          <w:sz w:val="20"/>
+          <w:szCs w:val="20"/>
+        </w:rPr>
+        <w:fldChar w:fldCharType="begin"/>
+      </w:r>
+      <w:r>
+        <w:rPr>
+          <w:rFonts w:ascii="Verdana" w:hAnsi="Verdana"/>
+          <w:color w:val="000000"/>
+          <w:sz w:val="20"/>
+          <w:szCs w:val="20"/>
+        </w:rPr>
+        <w:instrText xml:space="preserve"> HYPERLINK "https://docs.oracle.com/cd/E13222_01/wls/docs81/webapp/web_xml.html" \l "1014756" </w:instrText>
+      </w:r>
+      <w:r>
+        <w:rPr>
+          <w:rFonts w:ascii="Verdana" w:hAnsi="Verdana"/>
+          <w:color w:val="000000"/>
+          <w:sz w:val="20"/>
+          <w:szCs w:val="20"/>
+        </w:rPr>
+        <w:fldChar w:fldCharType="separate"/>
+      </w:r>
+      <w:r>
+        <w:rPr>
+          <w:rStyle w:val="Hyperlink"/>
+          <w:rFonts w:ascii="Verdana" w:hAnsi="Verdana"/>
+          <w:color w:val="0076CC"/>
+          <w:sz w:val="20"/>
+          <w:szCs w:val="20"/>
+        </w:rPr>
+        <w:t>context-param</w:t>
+      </w:r>
+      <w:r>
+        <w:rPr>
+          <w:rFonts w:ascii="Verdana" w:hAnsi="Verdana"/>
+          <w:color w:val="000000"/>
+          <w:sz w:val="20"/>
+          <w:szCs w:val="20"/>
+        </w:rPr>
+        <w:fldChar w:fldCharType="end"/>
+      </w:r>
+    </w:p>
+    <w:bookmarkStart w:id="46" w:name="1047245"/>
+    <w:bookmarkEnd w:id="46"/>
+    <w:p>
+      <w:pPr>
+        <w:numPr>
+          <w:ilvl w:val="0"/>
+          <w:numId w:val="26"/>
+        </w:numPr>
+        <w:shd w:val="clear" w:color="auto" w:fill="FFFFFF"/>
+        <w:spacing w:before="144" w:after="0" w:line="240" w:lineRule="auto"/>
+        <w:ind w:right="216"/>
+        <w:rPr>
+          <w:rFonts w:ascii="Verdana" w:hAnsi="Verdana"/>
+          <w:color w:val="000000"/>
+          <w:sz w:val="20"/>
+          <w:szCs w:val="20"/>
+        </w:rPr>
+      </w:pPr>
+      <w:r>
+        <w:rPr>
+          <w:rFonts w:ascii="Verdana" w:hAnsi="Verdana"/>
+          <w:color w:val="000000"/>
+          <w:sz w:val="20"/>
+          <w:szCs w:val="20"/>
+        </w:rPr>
+        <w:fldChar w:fldCharType="begin"/>
+      </w:r>
+      <w:r>
+        <w:rPr>
+          <w:rFonts w:ascii="Verdana" w:hAnsi="Verdana"/>
+          <w:color w:val="000000"/>
+          <w:sz w:val="20"/>
+          <w:szCs w:val="20"/>
+        </w:rPr>
+        <w:instrText xml:space="preserve"> HYPERLINK "https://docs.oracle.com/cd/E13222_01/wls/docs81/webapp/web_xml.html" \l "1013555" </w:instrText>
+      </w:r>
+      <w:r>
+        <w:rPr>
+          <w:rFonts w:ascii="Verdana" w:hAnsi="Verdana"/>
+          <w:color w:val="000000"/>
+          <w:sz w:val="20"/>
+          <w:szCs w:val="20"/>
+        </w:rPr>
+        <w:fldChar w:fldCharType="separate"/>
+      </w:r>
+      <w:r>
+        <w:rPr>
+          <w:rStyle w:val="Hyperlink"/>
+          <w:rFonts w:ascii="Verdana" w:hAnsi="Verdana"/>
+          <w:color w:val="0076CC"/>
+          <w:sz w:val="20"/>
+          <w:szCs w:val="20"/>
+        </w:rPr>
+        <w:t>description</w:t>
+      </w:r>
+      <w:r>
+        <w:rPr>
+          <w:rFonts w:ascii="Verdana" w:hAnsi="Verdana"/>
+          <w:color w:val="000000"/>
+          <w:sz w:val="20"/>
+          <w:szCs w:val="20"/>
+        </w:rPr>
+        <w:fldChar w:fldCharType="end"/>
+      </w:r>
+    </w:p>
+    <w:bookmarkStart w:id="47" w:name="1045085"/>
+    <w:bookmarkEnd w:id="47"/>
+    <w:p>
+      <w:pPr>
+        <w:numPr>
+          <w:ilvl w:val="0"/>
+          <w:numId w:val="26"/>
+        </w:numPr>
+        <w:shd w:val="clear" w:color="auto" w:fill="FFFFFF"/>
+        <w:spacing w:before="144" w:after="0" w:line="240" w:lineRule="auto"/>
+        <w:ind w:right="216"/>
+        <w:rPr>
+          <w:rFonts w:ascii="Verdana" w:hAnsi="Verdana"/>
+          <w:color w:val="000000"/>
+          <w:sz w:val="20"/>
+          <w:szCs w:val="20"/>
+        </w:rPr>
+      </w:pPr>
+      <w:r>
+        <w:rPr>
+          <w:rFonts w:ascii="Verdana" w:hAnsi="Verdana"/>
+          <w:color w:val="000000"/>
+          <w:sz w:val="20"/>
+          <w:szCs w:val="20"/>
+        </w:rPr>
+        <w:fldChar w:fldCharType="begin"/>
+      </w:r>
+      <w:r>
+        <w:rPr>
+          <w:rFonts w:ascii="Verdana" w:hAnsi="Verdana"/>
+          <w:color w:val="000000"/>
+          <w:sz w:val="20"/>
+          <w:szCs w:val="20"/>
+        </w:rPr>
+        <w:instrText xml:space="preserve"> HYPERLINK "https://docs.oracle.com/cd/E13222_01/wls/docs81/webapp/web_xml.html" \l "1043408" </w:instrText>
+      </w:r>
+      <w:r>
+        <w:rPr>
+          <w:rFonts w:ascii="Verdana" w:hAnsi="Verdana"/>
+          <w:color w:val="000000"/>
+          <w:sz w:val="20"/>
+          <w:szCs w:val="20"/>
+        </w:rPr>
+        <w:fldChar w:fldCharType="separate"/>
+      </w:r>
+      <w:r>
+        <w:rPr>
+          <w:rStyle w:val="Hyperlink"/>
+          <w:rFonts w:ascii="Verdana" w:hAnsi="Verdana"/>
+          <w:color w:val="0076CC"/>
+          <w:sz w:val="20"/>
+          <w:szCs w:val="20"/>
+        </w:rPr>
+        <w:t>display-name</w:t>
+      </w:r>
+      <w:r>
+        <w:rPr>
+          <w:rFonts w:ascii="Verdana" w:hAnsi="Verdana"/>
+          <w:color w:val="000000"/>
+          <w:sz w:val="20"/>
+          <w:szCs w:val="20"/>
+        </w:rPr>
+        <w:fldChar w:fldCharType="end"/>
+      </w:r>
+    </w:p>
+    <w:bookmarkStart w:id="48" w:name="1041047"/>
+    <w:bookmarkEnd w:id="48"/>
+    <w:p>
+      <w:pPr>
+        <w:numPr>
+          <w:ilvl w:val="0"/>
+          <w:numId w:val="26"/>
+        </w:numPr>
+        <w:shd w:val="clear" w:color="auto" w:fill="FFFFFF"/>
+        <w:spacing w:before="144" w:after="0" w:line="240" w:lineRule="auto"/>
+        <w:ind w:right="216"/>
+        <w:rPr>
+          <w:rFonts w:ascii="Verdana" w:hAnsi="Verdana"/>
+          <w:color w:val="000000"/>
+          <w:sz w:val="20"/>
+          <w:szCs w:val="20"/>
+        </w:rPr>
+      </w:pPr>
+      <w:r>
+        <w:rPr>
+          <w:rFonts w:ascii="Verdana" w:hAnsi="Verdana"/>
+          <w:color w:val="000000"/>
+          <w:sz w:val="20"/>
+          <w:szCs w:val="20"/>
+        </w:rPr>
+        <w:fldChar w:fldCharType="begin"/>
+      </w:r>
+      <w:r>
+        <w:rPr>
+          <w:rFonts w:ascii="Verdana" w:hAnsi="Verdana"/>
+          <w:color w:val="000000"/>
+          <w:sz w:val="20"/>
+          <w:szCs w:val="20"/>
+        </w:rPr>
+        <w:instrText xml:space="preserve"> HYPERLINK "https://docs.oracle.com/cd/E13222_01/wls/docs81/webapp/web_xml.html" \l "1040893" </w:instrText>
+      </w:r>
+      <w:r>
+        <w:rPr>
+          <w:rFonts w:ascii="Verdana" w:hAnsi="Verdana"/>
+          <w:color w:val="000000"/>
+          <w:sz w:val="20"/>
+          <w:szCs w:val="20"/>
+        </w:rPr>
+        <w:fldChar w:fldCharType="separate"/>
+      </w:r>
+      <w:r>
+        <w:rPr>
+          <w:rStyle w:val="Hyperlink"/>
+          <w:rFonts w:ascii="Verdana" w:hAnsi="Verdana"/>
+          <w:color w:val="0076CC"/>
+          <w:sz w:val="20"/>
+          <w:szCs w:val="20"/>
+        </w:rPr>
+        <w:t>distributable</w:t>
+      </w:r>
+      <w:r>
+        <w:rPr>
+          <w:rFonts w:ascii="Verdana" w:hAnsi="Verdana"/>
+          <w:color w:val="000000"/>
+          <w:sz w:val="20"/>
+          <w:szCs w:val="20"/>
+        </w:rPr>
+        <w:fldChar w:fldCharType="end"/>
+      </w:r>
+    </w:p>
+    <w:bookmarkStart w:id="49" w:name="1047448"/>
+    <w:bookmarkEnd w:id="49"/>
+    <w:p>
+      <w:pPr>
+        <w:numPr>
+          <w:ilvl w:val="0"/>
+          <w:numId w:val="26"/>
+        </w:numPr>
+        <w:shd w:val="clear" w:color="auto" w:fill="FFFFFF"/>
+        <w:spacing w:before="144" w:after="0" w:line="240" w:lineRule="auto"/>
+        <w:ind w:right="216"/>
+        <w:rPr>
+          <w:rFonts w:ascii="Verdana" w:hAnsi="Verdana"/>
+          <w:color w:val="000000"/>
+          <w:sz w:val="20"/>
+          <w:szCs w:val="20"/>
+        </w:rPr>
+      </w:pPr>
+      <w:r>
+        <w:rPr>
+          <w:rFonts w:ascii="Verdana" w:hAnsi="Verdana"/>
+          <w:color w:val="000000"/>
+          <w:sz w:val="20"/>
+          <w:szCs w:val="20"/>
+        </w:rPr>
+        <w:lastRenderedPageBreak/>
+        <w:fldChar w:fldCharType="begin"/>
+      </w:r>
+      <w:r>
+        <w:rPr>
+          <w:rFonts w:ascii="Verdana" w:hAnsi="Verdana"/>
+          <w:color w:val="000000"/>
+          <w:sz w:val="20"/>
+          <w:szCs w:val="20"/>
+        </w:rPr>
+        <w:instrText xml:space="preserve"> HYPERLINK "https://docs.oracle.com/cd/E13222_01/wls/docs81/webapp/web_xml.html" \l "1020090" </w:instrText>
+      </w:r>
+      <w:r>
+        <w:rPr>
+          <w:rFonts w:ascii="Verdana" w:hAnsi="Verdana"/>
+          <w:color w:val="000000"/>
+          <w:sz w:val="20"/>
+          <w:szCs w:val="20"/>
+        </w:rPr>
+        <w:fldChar w:fldCharType="separate"/>
+      </w:r>
+      <w:r>
+        <w:rPr>
+          <w:rStyle w:val="Hyperlink"/>
+          <w:rFonts w:ascii="Verdana" w:hAnsi="Verdana"/>
+          <w:color w:val="0076CC"/>
+          <w:sz w:val="20"/>
+          <w:szCs w:val="20"/>
+        </w:rPr>
+        <w:t>ejb-ref</w:t>
+      </w:r>
+      <w:r>
+        <w:rPr>
+          <w:rFonts w:ascii="Verdana" w:hAnsi="Verdana"/>
+          <w:color w:val="000000"/>
+          <w:sz w:val="20"/>
+          <w:szCs w:val="20"/>
+        </w:rPr>
+        <w:fldChar w:fldCharType="end"/>
+      </w:r>
+    </w:p>
+    <w:bookmarkStart w:id="50" w:name="1047439"/>
+    <w:bookmarkEnd w:id="50"/>
+    <w:p>
+      <w:pPr>
+        <w:numPr>
+          <w:ilvl w:val="0"/>
+          <w:numId w:val="26"/>
+        </w:numPr>
+        <w:shd w:val="clear" w:color="auto" w:fill="FFFFFF"/>
+        <w:spacing w:before="144" w:after="0" w:line="240" w:lineRule="auto"/>
+        <w:ind w:right="216"/>
+        <w:rPr>
+          <w:rFonts w:ascii="Verdana" w:hAnsi="Verdana"/>
+          <w:color w:val="000000"/>
+          <w:sz w:val="20"/>
+          <w:szCs w:val="20"/>
+        </w:rPr>
+      </w:pPr>
+      <w:r>
+        <w:rPr>
+          <w:rFonts w:ascii="Verdana" w:hAnsi="Verdana"/>
+          <w:color w:val="000000"/>
+          <w:sz w:val="20"/>
+          <w:szCs w:val="20"/>
+        </w:rPr>
+        <w:fldChar w:fldCharType="begin"/>
+      </w:r>
+      <w:r>
+        <w:rPr>
+          <w:rFonts w:ascii="Verdana" w:hAnsi="Verdana"/>
+          <w:color w:val="000000"/>
+          <w:sz w:val="20"/>
+          <w:szCs w:val="20"/>
+        </w:rPr>
+        <w:instrText xml:space="preserve"> HYPERLINK "https://docs.oracle.com/cd/E13222_01/wls/docs81/webapp/web_xml.html" \l "1013984" </w:instrText>
+      </w:r>
+      <w:r>
+        <w:rPr>
+          <w:rFonts w:ascii="Verdana" w:hAnsi="Verdana"/>
+          <w:color w:val="000000"/>
+          <w:sz w:val="20"/>
+          <w:szCs w:val="20"/>
+        </w:rPr>
+        <w:fldChar w:fldCharType="separate"/>
+      </w:r>
+      <w:r>
+        <w:rPr>
+          <w:rStyle w:val="Hyperlink"/>
+          <w:rFonts w:ascii="Verdana" w:hAnsi="Verdana"/>
+          <w:color w:val="0076CC"/>
+          <w:sz w:val="20"/>
+          <w:szCs w:val="20"/>
+        </w:rPr>
+        <w:t>ejb-local-ref</w:t>
+      </w:r>
+      <w:r>
+        <w:rPr>
+          <w:rFonts w:ascii="Verdana" w:hAnsi="Verdana"/>
+          <w:color w:val="000000"/>
+          <w:sz w:val="20"/>
+          <w:szCs w:val="20"/>
+        </w:rPr>
+        <w:fldChar w:fldCharType="end"/>
+      </w:r>
+    </w:p>
+    <w:bookmarkStart w:id="51" w:name="1047416"/>
+    <w:bookmarkEnd w:id="51"/>
+    <w:p>
+      <w:pPr>
+        <w:numPr>
+          <w:ilvl w:val="0"/>
+          <w:numId w:val="26"/>
+        </w:numPr>
+        <w:shd w:val="clear" w:color="auto" w:fill="FFFFFF"/>
+        <w:spacing w:before="144" w:after="0" w:line="240" w:lineRule="auto"/>
+        <w:ind w:right="216"/>
+        <w:rPr>
+          <w:rFonts w:ascii="Verdana" w:hAnsi="Verdana"/>
+          <w:color w:val="000000"/>
+          <w:sz w:val="20"/>
+          <w:szCs w:val="20"/>
+        </w:rPr>
+      </w:pPr>
+      <w:r>
+        <w:rPr>
+          <w:rFonts w:ascii="Verdana" w:hAnsi="Verdana"/>
+          <w:color w:val="000000"/>
+          <w:sz w:val="20"/>
+          <w:szCs w:val="20"/>
+        </w:rPr>
+        <w:fldChar w:fldCharType="begin"/>
+      </w:r>
+      <w:r>
+        <w:rPr>
+          <w:rFonts w:ascii="Verdana" w:hAnsi="Verdana"/>
+          <w:color w:val="000000"/>
+          <w:sz w:val="20"/>
+          <w:szCs w:val="20"/>
+        </w:rPr>
+        <w:instrText xml:space="preserve"> HYPERLINK "https://docs.oracle.com/cd/E13222_01/wls/docs81/webapp/web_xml.html" \l "1025195" </w:instrText>
+      </w:r>
+      <w:r>
+        <w:rPr>
+          <w:rFonts w:ascii="Verdana" w:hAnsi="Verdana"/>
+          <w:color w:val="000000"/>
+          <w:sz w:val="20"/>
+          <w:szCs w:val="20"/>
+        </w:rPr>
+        <w:fldChar w:fldCharType="separate"/>
+      </w:r>
+      <w:r>
+        <w:rPr>
+          <w:rStyle w:val="Hyperlink"/>
+          <w:rFonts w:ascii="Verdana" w:hAnsi="Verdana"/>
+          <w:color w:val="0076CC"/>
+          <w:sz w:val="20"/>
+          <w:szCs w:val="20"/>
+        </w:rPr>
+        <w:t>env-entry</w:t>
+      </w:r>
+      <w:r>
+        <w:rPr>
+          <w:rFonts w:ascii="Verdana" w:hAnsi="Verdana"/>
+          <w:color w:val="000000"/>
+          <w:sz w:val="20"/>
+          <w:szCs w:val="20"/>
+        </w:rPr>
+        <w:fldChar w:fldCharType="end"/>
+      </w:r>
+    </w:p>
+    <w:bookmarkStart w:id="52" w:name="1047315"/>
+    <w:bookmarkEnd w:id="52"/>
+    <w:p>
+      <w:pPr>
+        <w:numPr>
+          <w:ilvl w:val="0"/>
+          <w:numId w:val="26"/>
+        </w:numPr>
+        <w:shd w:val="clear" w:color="auto" w:fill="FFFFFF"/>
+        <w:spacing w:before="144" w:after="0" w:line="240" w:lineRule="auto"/>
+        <w:ind w:right="216"/>
+        <w:rPr>
+          <w:rFonts w:ascii="Verdana" w:hAnsi="Verdana"/>
+          <w:color w:val="000000"/>
+          <w:sz w:val="20"/>
+          <w:szCs w:val="20"/>
+        </w:rPr>
+      </w:pPr>
+      <w:r>
+        <w:rPr>
+          <w:rFonts w:ascii="Verdana" w:hAnsi="Verdana"/>
+          <w:color w:val="000000"/>
+          <w:sz w:val="20"/>
+          <w:szCs w:val="20"/>
+        </w:rPr>
+        <w:fldChar w:fldCharType="begin"/>
+      </w:r>
+      <w:r>
+        <w:rPr>
+          <w:rFonts w:ascii="Verdana" w:hAnsi="Verdana"/>
+          <w:color w:val="000000"/>
+          <w:sz w:val="20"/>
+          <w:szCs w:val="20"/>
+        </w:rPr>
+        <w:instrText xml:space="preserve"> HYPERLINK "https://docs.oracle.com/cd/E13222_01/wls/docs81/webapp/web_xml.html" \l "1017571" </w:instrText>
+      </w:r>
+      <w:r>
+        <w:rPr>
+          <w:rFonts w:ascii="Verdana" w:hAnsi="Verdana"/>
+          <w:color w:val="000000"/>
+          <w:sz w:val="20"/>
+          <w:szCs w:val="20"/>
+        </w:rPr>
+        <w:fldChar w:fldCharType="separate"/>
+      </w:r>
+      <w:r>
+        <w:rPr>
+          <w:rStyle w:val="Hyperlink"/>
+          <w:rFonts w:ascii="Verdana" w:hAnsi="Verdana"/>
+          <w:color w:val="0076CC"/>
+          <w:sz w:val="20"/>
+          <w:szCs w:val="20"/>
+        </w:rPr>
+        <w:t>error-page</w:t>
+      </w:r>
+      <w:r>
+        <w:rPr>
+          <w:rFonts w:ascii="Verdana" w:hAnsi="Verdana"/>
+          <w:color w:val="000000"/>
+          <w:sz w:val="20"/>
+          <w:szCs w:val="20"/>
+        </w:rPr>
+        <w:fldChar w:fldCharType="end"/>
+      </w:r>
+    </w:p>
+    <w:bookmarkStart w:id="53" w:name="1040565"/>
+    <w:bookmarkEnd w:id="53"/>
+    <w:p>
+      <w:pPr>
+        <w:numPr>
+          <w:ilvl w:val="0"/>
+          <w:numId w:val="26"/>
+        </w:numPr>
+        <w:shd w:val="clear" w:color="auto" w:fill="FFFFFF"/>
+        <w:spacing w:before="144" w:after="0" w:line="240" w:lineRule="auto"/>
+        <w:ind w:right="216"/>
+        <w:rPr>
+          <w:rFonts w:ascii="Verdana" w:hAnsi="Verdana"/>
+          <w:color w:val="000000"/>
+          <w:sz w:val="20"/>
+          <w:szCs w:val="20"/>
+        </w:rPr>
+      </w:pPr>
+      <w:r>
+        <w:rPr>
+          <w:rFonts w:ascii="Verdana" w:hAnsi="Verdana"/>
+          <w:color w:val="000000"/>
+          <w:sz w:val="20"/>
+          <w:szCs w:val="20"/>
+        </w:rPr>
+        <w:fldChar w:fldCharType="begin"/>
+      </w:r>
+      <w:r>
+        <w:rPr>
+          <w:rFonts w:ascii="Verdana" w:hAnsi="Verdana"/>
+          <w:color w:val="000000"/>
+          <w:sz w:val="20"/>
+          <w:szCs w:val="20"/>
+        </w:rPr>
+        <w:instrText xml:space="preserve"> HYPERLINK "https://docs.oracle.com/cd/E13222_01/wls/docs81/webapp/web_xml.html" \l "1015950" </w:instrText>
+      </w:r>
+      <w:r>
+        <w:rPr>
+          <w:rFonts w:ascii="Verdana" w:hAnsi="Verdana"/>
+          <w:color w:val="000000"/>
+          <w:sz w:val="20"/>
+          <w:szCs w:val="20"/>
+        </w:rPr>
+        <w:fldChar w:fldCharType="separate"/>
+      </w:r>
+      <w:r>
+        <w:rPr>
+          <w:rStyle w:val="Hyperlink"/>
+          <w:rFonts w:ascii="Verdana" w:hAnsi="Verdana"/>
+          <w:color w:val="0076CC"/>
+          <w:sz w:val="20"/>
+          <w:szCs w:val="20"/>
+        </w:rPr>
+        <w:t>filter</w:t>
+      </w:r>
+      <w:r>
+        <w:rPr>
+          <w:rFonts w:ascii="Verdana" w:hAnsi="Verdana"/>
+          <w:color w:val="000000"/>
+          <w:sz w:val="20"/>
+          <w:szCs w:val="20"/>
+        </w:rPr>
+        <w:fldChar w:fldCharType="end"/>
+      </w:r>
+    </w:p>
+    <w:bookmarkStart w:id="54" w:name="1040575"/>
+    <w:bookmarkEnd w:id="54"/>
+    <w:p>
+      <w:pPr>
+        <w:numPr>
+          <w:ilvl w:val="0"/>
+          <w:numId w:val="26"/>
+        </w:numPr>
+        <w:shd w:val="clear" w:color="auto" w:fill="FFFFFF"/>
+        <w:spacing w:before="144" w:after="0" w:line="240" w:lineRule="auto"/>
+        <w:ind w:right="216"/>
+        <w:rPr>
+          <w:rFonts w:ascii="Verdana" w:hAnsi="Verdana"/>
+          <w:color w:val="000000"/>
+          <w:sz w:val="20"/>
+          <w:szCs w:val="20"/>
+        </w:rPr>
+      </w:pPr>
+      <w:r>
+        <w:rPr>
+          <w:rFonts w:ascii="Verdana" w:hAnsi="Verdana"/>
+          <w:color w:val="000000"/>
+          <w:sz w:val="20"/>
+          <w:szCs w:val="20"/>
+        </w:rPr>
+        <w:fldChar w:fldCharType="begin"/>
+      </w:r>
+      <w:r>
+        <w:rPr>
+          <w:rFonts w:ascii="Verdana" w:hAnsi="Verdana"/>
+          <w:color w:val="000000"/>
+          <w:sz w:val="20"/>
+          <w:szCs w:val="20"/>
+        </w:rPr>
+        <w:instrText xml:space="preserve"> HYPERLINK "https://docs.oracle.com/cd/E13222_01/wls/docs81/webapp/web_xml.html" \l "1039330" </w:instrText>
+      </w:r>
+      <w:r>
+        <w:rPr>
+          <w:rFonts w:ascii="Verdana" w:hAnsi="Verdana"/>
+          <w:color w:val="000000"/>
+          <w:sz w:val="20"/>
+          <w:szCs w:val="20"/>
+        </w:rPr>
+        <w:fldChar w:fldCharType="separate"/>
+      </w:r>
+      <w:r>
+        <w:rPr>
+          <w:rStyle w:val="Hyperlink"/>
+          <w:rFonts w:ascii="Verdana" w:hAnsi="Verdana"/>
+          <w:color w:val="0076CC"/>
+          <w:sz w:val="20"/>
+          <w:szCs w:val="20"/>
+        </w:rPr>
+        <w:t>filter-mapping</w:t>
+      </w:r>
+      <w:r>
+        <w:rPr>
+          <w:rFonts w:ascii="Verdana" w:hAnsi="Verdana"/>
+          <w:color w:val="000000"/>
+          <w:sz w:val="20"/>
+          <w:szCs w:val="20"/>
+        </w:rPr>
+        <w:fldChar w:fldCharType="end"/>
+      </w:r>
+    </w:p>
+    <w:bookmarkStart w:id="55" w:name="1047283"/>
+    <w:bookmarkEnd w:id="55"/>
+    <w:p>
+      <w:pPr>
+        <w:numPr>
+          <w:ilvl w:val="0"/>
+          <w:numId w:val="26"/>
+        </w:numPr>
+        <w:shd w:val="clear" w:color="auto" w:fill="FFFFFF"/>
+        <w:spacing w:before="144" w:after="0" w:line="240" w:lineRule="auto"/>
+        <w:ind w:right="216"/>
+        <w:rPr>
+          <w:rFonts w:ascii="Verdana" w:hAnsi="Verdana"/>
+          <w:color w:val="000000"/>
+          <w:sz w:val="20"/>
+          <w:szCs w:val="20"/>
+        </w:rPr>
+      </w:pPr>
+      <w:r>
+        <w:rPr>
+          <w:rFonts w:ascii="Verdana" w:hAnsi="Verdana"/>
+          <w:color w:val="000000"/>
+          <w:sz w:val="20"/>
+          <w:szCs w:val="20"/>
+        </w:rPr>
+        <w:fldChar w:fldCharType="begin"/>
+      </w:r>
+      <w:r>
+        <w:rPr>
+          <w:rFonts w:ascii="Verdana" w:hAnsi="Verdana"/>
+          <w:color w:val="000000"/>
+          <w:sz w:val="20"/>
+          <w:szCs w:val="20"/>
+        </w:rPr>
+        <w:instrText xml:space="preserve"> HYPERLINK "https://docs.oracle.com/cd/E13222_01/wls/docs81/webapp/web_xml.html" \l "1013332" </w:instrText>
+      </w:r>
+      <w:r>
+        <w:rPr>
+          <w:rFonts w:ascii="Verdana" w:hAnsi="Verdana"/>
+          <w:color w:val="000000"/>
+          <w:sz w:val="20"/>
+          <w:szCs w:val="20"/>
+        </w:rPr>
+        <w:fldChar w:fldCharType="separate"/>
+      </w:r>
+      <w:r>
+        <w:rPr>
+          <w:rStyle w:val="Hyperlink"/>
+          <w:rFonts w:ascii="Verdana" w:hAnsi="Verdana"/>
+          <w:color w:val="0076CC"/>
+          <w:sz w:val="20"/>
+          <w:szCs w:val="20"/>
+        </w:rPr>
+        <w:t>icon</w:t>
+      </w:r>
+      <w:r>
+        <w:rPr>
+          <w:rFonts w:ascii="Verdana" w:hAnsi="Verdana"/>
+          <w:color w:val="000000"/>
+          <w:sz w:val="20"/>
+          <w:szCs w:val="20"/>
+        </w:rPr>
+        <w:fldChar w:fldCharType="end"/>
+      </w:r>
+    </w:p>
+    <w:bookmarkStart w:id="56" w:name="1040631"/>
+    <w:bookmarkEnd w:id="56"/>
+    <w:p>
+      <w:pPr>
+        <w:numPr>
+          <w:ilvl w:val="0"/>
+          <w:numId w:val="26"/>
+        </w:numPr>
+        <w:shd w:val="clear" w:color="auto" w:fill="FFFFFF"/>
+        <w:spacing w:before="144" w:after="0" w:line="240" w:lineRule="auto"/>
+        <w:ind w:right="216"/>
+        <w:rPr>
+          <w:rFonts w:ascii="Verdana" w:hAnsi="Verdana"/>
+          <w:color w:val="000000"/>
+          <w:sz w:val="20"/>
+          <w:szCs w:val="20"/>
+        </w:rPr>
+      </w:pPr>
+      <w:r>
+        <w:rPr>
+          <w:rFonts w:ascii="Verdana" w:hAnsi="Verdana"/>
+          <w:color w:val="000000"/>
+          <w:sz w:val="20"/>
+          <w:szCs w:val="20"/>
+        </w:rPr>
+        <w:fldChar w:fldCharType="begin"/>
+      </w:r>
+      <w:r>
+        <w:rPr>
+          <w:rFonts w:ascii="Verdana" w:hAnsi="Verdana"/>
+          <w:color w:val="000000"/>
+          <w:sz w:val="20"/>
+          <w:szCs w:val="20"/>
+        </w:rPr>
+        <w:instrText xml:space="preserve"> HYPERLINK "https://docs.oracle.com/cd/E13222_01/wls/docs81/webapp/web_xml.html" \l "1039300" </w:instrText>
+      </w:r>
+      <w:r>
+        <w:rPr>
+          <w:rFonts w:ascii="Verdana" w:hAnsi="Verdana"/>
+          <w:color w:val="000000"/>
+          <w:sz w:val="20"/>
+          <w:szCs w:val="20"/>
+        </w:rPr>
+        <w:fldChar w:fldCharType="separate"/>
+      </w:r>
+      <w:r>
+        <w:rPr>
+          <w:rStyle w:val="Hyperlink"/>
+          <w:rFonts w:ascii="Verdana" w:hAnsi="Verdana"/>
+          <w:color w:val="0076CC"/>
+          <w:sz w:val="20"/>
+          <w:szCs w:val="20"/>
+        </w:rPr>
+        <w:t>listener</w:t>
+      </w:r>
+      <w:r>
+        <w:rPr>
+          <w:rFonts w:ascii="Verdana" w:hAnsi="Verdana"/>
+          <w:color w:val="000000"/>
+          <w:sz w:val="20"/>
+          <w:szCs w:val="20"/>
+        </w:rPr>
+        <w:fldChar w:fldCharType="end"/>
+      </w:r>
+    </w:p>
+    <w:bookmarkStart w:id="57" w:name="1047463"/>
+    <w:bookmarkEnd w:id="57"/>
+    <w:p>
+      <w:pPr>
+        <w:numPr>
+          <w:ilvl w:val="0"/>
+          <w:numId w:val="26"/>
+        </w:numPr>
+        <w:shd w:val="clear" w:color="auto" w:fill="FFFFFF"/>
+        <w:spacing w:before="144" w:after="0" w:line="240" w:lineRule="auto"/>
+        <w:ind w:right="216"/>
+        <w:rPr>
+          <w:rFonts w:ascii="Verdana" w:hAnsi="Verdana"/>
+          <w:color w:val="000000"/>
+          <w:sz w:val="20"/>
+          <w:szCs w:val="20"/>
+        </w:rPr>
+      </w:pPr>
+      <w:r>
+        <w:rPr>
+          <w:rFonts w:ascii="Verdana" w:hAnsi="Verdana"/>
+          <w:color w:val="000000"/>
+          <w:sz w:val="20"/>
+          <w:szCs w:val="20"/>
+        </w:rPr>
+        <w:fldChar w:fldCharType="begin"/>
+      </w:r>
+      <w:r>
+        <w:rPr>
+          <w:rFonts w:ascii="Verdana" w:hAnsi="Verdana"/>
+          <w:color w:val="000000"/>
+          <w:sz w:val="20"/>
+          <w:szCs w:val="20"/>
+        </w:rPr>
+        <w:instrText xml:space="preserve"> HYPERLINK "https://docs.oracle.com/cd/E13222_01/wls/docs81/webapp/web_xml.html" \l "1019996" </w:instrText>
+      </w:r>
+      <w:r>
+        <w:rPr>
+          <w:rFonts w:ascii="Verdana" w:hAnsi="Verdana"/>
+          <w:color w:val="000000"/>
+          <w:sz w:val="20"/>
+          <w:szCs w:val="20"/>
+        </w:rPr>
+        <w:fldChar w:fldCharType="separate"/>
+      </w:r>
+      <w:r>
+        <w:rPr>
+          <w:rStyle w:val="Hyperlink"/>
+          <w:rFonts w:ascii="Verdana" w:hAnsi="Verdana"/>
+          <w:color w:val="0076CC"/>
+          <w:sz w:val="20"/>
+          <w:szCs w:val="20"/>
+        </w:rPr>
+        <w:t>login-config</w:t>
+      </w:r>
+      <w:r>
+        <w:rPr>
+          <w:rFonts w:ascii="Verdana" w:hAnsi="Verdana"/>
+          <w:color w:val="000000"/>
+          <w:sz w:val="20"/>
+          <w:szCs w:val="20"/>
+        </w:rPr>
+        <w:fldChar w:fldCharType="end"/>
+      </w:r>
+    </w:p>
+    <w:bookmarkStart w:id="58" w:name="1047299"/>
+    <w:bookmarkEnd w:id="58"/>
+    <w:p>
+      <w:pPr>
+        <w:numPr>
+          <w:ilvl w:val="0"/>
+          <w:numId w:val="26"/>
+        </w:numPr>
+        <w:shd w:val="clear" w:color="auto" w:fill="FFFFFF"/>
+        <w:spacing w:before="144" w:after="0" w:line="240" w:lineRule="auto"/>
+        <w:ind w:right="216"/>
+        <w:rPr>
+          <w:rFonts w:ascii="Verdana" w:hAnsi="Verdana"/>
+          <w:color w:val="000000"/>
+          <w:sz w:val="20"/>
+          <w:szCs w:val="20"/>
+        </w:rPr>
+      </w:pPr>
+      <w:r>
+        <w:rPr>
+          <w:rFonts w:ascii="Verdana" w:hAnsi="Verdana"/>
+          <w:color w:val="000000"/>
+          <w:sz w:val="20"/>
+          <w:szCs w:val="20"/>
+        </w:rPr>
+        <w:fldChar w:fldCharType="begin"/>
+      </w:r>
+      <w:r>
+        <w:rPr>
+          <w:rFonts w:ascii="Verdana" w:hAnsi="Verdana"/>
+          <w:color w:val="000000"/>
+          <w:sz w:val="20"/>
+          <w:szCs w:val="20"/>
+        </w:rPr>
+        <w:instrText xml:space="preserve"> HYPERLINK "https://docs.oracle.com/cd/E13222_01/wls/docs81/webapp/web_xml.html" \l "1017395" </w:instrText>
+      </w:r>
+      <w:r>
+        <w:rPr>
+          <w:rFonts w:ascii="Verdana" w:hAnsi="Verdana"/>
+          <w:color w:val="000000"/>
+          <w:sz w:val="20"/>
+          <w:szCs w:val="20"/>
+        </w:rPr>
+        <w:fldChar w:fldCharType="separate"/>
+      </w:r>
+      <w:r>
+        <w:rPr>
+          <w:rStyle w:val="Hyperlink"/>
+          <w:rFonts w:ascii="Verdana" w:hAnsi="Verdana"/>
+          <w:color w:val="0076CC"/>
+          <w:sz w:val="20"/>
+          <w:szCs w:val="20"/>
+        </w:rPr>
+        <w:t>mime-mapping</w:t>
+      </w:r>
+      <w:r>
+        <w:rPr>
+          <w:rFonts w:ascii="Verdana" w:hAnsi="Verdana"/>
+          <w:color w:val="000000"/>
+          <w:sz w:val="20"/>
+          <w:szCs w:val="20"/>
+        </w:rPr>
+        <w:fldChar w:fldCharType="end"/>
+      </w:r>
+    </w:p>
+    <w:bookmarkStart w:id="59" w:name="1047350"/>
+    <w:bookmarkEnd w:id="59"/>
+    <w:p>
+      <w:pPr>
+        <w:numPr>
+          <w:ilvl w:val="0"/>
+          <w:numId w:val="26"/>
+        </w:numPr>
+        <w:shd w:val="clear" w:color="auto" w:fill="FFFFFF"/>
+        <w:spacing w:before="144" w:after="0" w:line="240" w:lineRule="auto"/>
+        <w:ind w:right="216"/>
+        <w:rPr>
+          <w:rFonts w:ascii="Verdana" w:hAnsi="Verdana"/>
+          <w:color w:val="000000"/>
+          <w:sz w:val="20"/>
+          <w:szCs w:val="20"/>
+        </w:rPr>
+      </w:pPr>
+      <w:r>
+        <w:rPr>
+          <w:rFonts w:ascii="Verdana" w:hAnsi="Verdana"/>
+          <w:color w:val="000000"/>
+          <w:sz w:val="20"/>
+          <w:szCs w:val="20"/>
+        </w:rPr>
+        <w:fldChar w:fldCharType="begin"/>
+      </w:r>
+      <w:r>
+        <w:rPr>
+          <w:rFonts w:ascii="Verdana" w:hAnsi="Verdana"/>
+          <w:color w:val="000000"/>
+          <w:sz w:val="20"/>
+          <w:szCs w:val="20"/>
+        </w:rPr>
+        <w:instrText xml:space="preserve"> HYPERLINK "https://docs.oracle.com/cd/E13222_01/wls/docs81/webapp/web_xml.html" \l "1017834" </w:instrText>
+      </w:r>
+      <w:r>
+        <w:rPr>
+          <w:rFonts w:ascii="Verdana" w:hAnsi="Verdana"/>
+          <w:color w:val="000000"/>
+          <w:sz w:val="20"/>
+          <w:szCs w:val="20"/>
+        </w:rPr>
+        <w:fldChar w:fldCharType="separate"/>
+      </w:r>
+      <w:r>
+        <w:rPr>
+          <w:rStyle w:val="Hyperlink"/>
+          <w:rFonts w:ascii="Verdana" w:hAnsi="Verdana"/>
+          <w:color w:val="0076CC"/>
+          <w:sz w:val="20"/>
+          <w:szCs w:val="20"/>
+        </w:rPr>
+        <w:t>resource-env-ref</w:t>
+      </w:r>
+      <w:r>
+        <w:rPr>
+          <w:rFonts w:ascii="Verdana" w:hAnsi="Verdana"/>
+          <w:color w:val="000000"/>
+          <w:sz w:val="20"/>
+          <w:szCs w:val="20"/>
+        </w:rPr>
+        <w:fldChar w:fldCharType="end"/>
+      </w:r>
+    </w:p>
+    <w:bookmarkStart w:id="60" w:name="1047345"/>
+    <w:bookmarkEnd w:id="60"/>
+    <w:p>
+      <w:pPr>
+        <w:numPr>
+          <w:ilvl w:val="0"/>
+          <w:numId w:val="26"/>
+        </w:numPr>
+        <w:shd w:val="clear" w:color="auto" w:fill="FFFFFF"/>
+        <w:spacing w:before="144" w:after="0" w:line="240" w:lineRule="auto"/>
+        <w:ind w:right="216"/>
+        <w:rPr>
+          <w:rFonts w:ascii="Verdana" w:hAnsi="Verdana"/>
+          <w:color w:val="000000"/>
+          <w:sz w:val="20"/>
+          <w:szCs w:val="20"/>
+        </w:rPr>
+      </w:pPr>
+      <w:r>
+        <w:rPr>
+          <w:rFonts w:ascii="Verdana" w:hAnsi="Verdana"/>
+          <w:color w:val="000000"/>
+          <w:sz w:val="20"/>
+          <w:szCs w:val="20"/>
+        </w:rPr>
+        <w:fldChar w:fldCharType="begin"/>
+      </w:r>
+      <w:r>
+        <w:rPr>
+          <w:rFonts w:ascii="Verdana" w:hAnsi="Verdana"/>
+          <w:color w:val="000000"/>
+          <w:sz w:val="20"/>
+          <w:szCs w:val="20"/>
+        </w:rPr>
+        <w:instrText xml:space="preserve"> HYPERLINK "https://docs.oracle.com/cd/E13222_01/wls/docs81/webapp/web_xml.html" \l "1045815" </w:instrText>
+      </w:r>
+      <w:r>
+        <w:rPr>
+          <w:rFonts w:ascii="Verdana" w:hAnsi="Verdana"/>
+          <w:color w:val="000000"/>
+          <w:sz w:val="20"/>
+          <w:szCs w:val="20"/>
+        </w:rPr>
+        <w:fldChar w:fldCharType="separate"/>
+      </w:r>
+      <w:r>
+        <w:rPr>
+          <w:rStyle w:val="Hyperlink"/>
+          <w:rFonts w:ascii="Verdana" w:hAnsi="Verdana"/>
+          <w:color w:val="0076CC"/>
+          <w:sz w:val="20"/>
+          <w:szCs w:val="20"/>
+        </w:rPr>
+        <w:t>resource-ref</w:t>
+      </w:r>
+      <w:r>
+        <w:rPr>
+          <w:rFonts w:ascii="Verdana" w:hAnsi="Verdana"/>
+          <w:color w:val="000000"/>
+          <w:sz w:val="20"/>
+          <w:szCs w:val="20"/>
+        </w:rPr>
+        <w:fldChar w:fldCharType="end"/>
+      </w:r>
+    </w:p>
+    <w:bookmarkStart w:id="61" w:name="1047359"/>
+    <w:bookmarkEnd w:id="61"/>
+    <w:p>
+      <w:pPr>
+        <w:numPr>
+          <w:ilvl w:val="0"/>
+          <w:numId w:val="26"/>
+        </w:numPr>
+        <w:shd w:val="clear" w:color="auto" w:fill="FFFFFF"/>
+        <w:spacing w:before="144" w:after="0" w:line="240" w:lineRule="auto"/>
+        <w:ind w:right="216"/>
+        <w:rPr>
+          <w:rFonts w:ascii="Verdana" w:hAnsi="Verdana"/>
+          <w:color w:val="000000"/>
+          <w:sz w:val="20"/>
+          <w:szCs w:val="20"/>
+        </w:rPr>
+      </w:pPr>
+      <w:r>
+        <w:rPr>
+          <w:rFonts w:ascii="Verdana" w:hAnsi="Verdana"/>
+          <w:color w:val="000000"/>
+          <w:sz w:val="20"/>
+          <w:szCs w:val="20"/>
+        </w:rPr>
+        <w:fldChar w:fldCharType="begin"/>
+      </w:r>
+      <w:r>
+        <w:rPr>
+          <w:rFonts w:ascii="Verdana" w:hAnsi="Verdana"/>
+          <w:color w:val="000000"/>
+          <w:sz w:val="20"/>
+          <w:szCs w:val="20"/>
+        </w:rPr>
+        <w:instrText xml:space="preserve"> HYPERLINK "https://docs.oracle.com/cd/E13222_01/wls/docs81/webapp/web_xml.html" \l "1017885" </w:instrText>
+      </w:r>
+      <w:r>
+        <w:rPr>
+          <w:rFonts w:ascii="Verdana" w:hAnsi="Verdana"/>
+          <w:color w:val="000000"/>
+          <w:sz w:val="20"/>
+          <w:szCs w:val="20"/>
+        </w:rPr>
+        <w:fldChar w:fldCharType="separate"/>
+      </w:r>
+      <w:r>
+        <w:rPr>
+          <w:rStyle w:val="Hyperlink"/>
+          <w:rFonts w:ascii="Verdana" w:hAnsi="Verdana"/>
+          <w:color w:val="0076CC"/>
+          <w:sz w:val="20"/>
+          <w:szCs w:val="20"/>
+        </w:rPr>
+        <w:t>security-constraint</w:t>
+      </w:r>
+      <w:r>
+        <w:rPr>
+          <w:rFonts w:ascii="Verdana" w:hAnsi="Verdana"/>
+          <w:color w:val="000000"/>
+          <w:sz w:val="20"/>
+          <w:szCs w:val="20"/>
+        </w:rPr>
+        <w:fldChar w:fldCharType="end"/>
+      </w:r>
+    </w:p>
+    <w:bookmarkStart w:id="62" w:name="1047374"/>
+    <w:bookmarkEnd w:id="62"/>
+    <w:p>
+      <w:pPr>
+        <w:numPr>
+          <w:ilvl w:val="0"/>
+          <w:numId w:val="26"/>
+        </w:numPr>
+        <w:shd w:val="clear" w:color="auto" w:fill="FFFFFF"/>
+        <w:spacing w:before="144" w:after="0" w:line="240" w:lineRule="auto"/>
+        <w:ind w:right="216"/>
+        <w:rPr>
+          <w:rFonts w:ascii="Verdana" w:hAnsi="Verdana"/>
+          <w:color w:val="000000"/>
+          <w:sz w:val="20"/>
+          <w:szCs w:val="20"/>
+        </w:rPr>
+      </w:pPr>
+      <w:r>
+        <w:rPr>
+          <w:rFonts w:ascii="Verdana" w:hAnsi="Verdana"/>
+          <w:color w:val="000000"/>
+          <w:sz w:val="20"/>
+          <w:szCs w:val="20"/>
+        </w:rPr>
+        <w:fldChar w:fldCharType="begin"/>
+      </w:r>
+      <w:r>
+        <w:rPr>
+          <w:rFonts w:ascii="Verdana" w:hAnsi="Verdana"/>
+          <w:color w:val="000000"/>
+          <w:sz w:val="20"/>
+          <w:szCs w:val="20"/>
+        </w:rPr>
+        <w:instrText xml:space="preserve"> HYPERLINK "https://docs.oracle.com/cd/E13222_01/wls/docs81/webapp/web_xml.html" \l "1025149" </w:instrText>
+      </w:r>
+      <w:r>
+        <w:rPr>
+          <w:rFonts w:ascii="Verdana" w:hAnsi="Verdana"/>
+          <w:color w:val="000000"/>
+          <w:sz w:val="20"/>
+          <w:szCs w:val="20"/>
+        </w:rPr>
+        <w:fldChar w:fldCharType="separate"/>
+      </w:r>
+      <w:r>
+        <w:rPr>
+          <w:rStyle w:val="Hyperlink"/>
+          <w:rFonts w:ascii="Verdana" w:hAnsi="Verdana"/>
+          <w:color w:val="0076CC"/>
+          <w:sz w:val="20"/>
+          <w:szCs w:val="20"/>
+        </w:rPr>
+        <w:t>security-role</w:t>
+      </w:r>
+      <w:r>
+        <w:rPr>
+          <w:rFonts w:ascii="Verdana" w:hAnsi="Verdana"/>
+          <w:color w:val="000000"/>
+          <w:sz w:val="20"/>
+          <w:szCs w:val="20"/>
+        </w:rPr>
+        <w:fldChar w:fldCharType="end"/>
+      </w:r>
+    </w:p>
+    <w:bookmarkStart w:id="63" w:name="1041694"/>
+    <w:bookmarkEnd w:id="63"/>
+    <w:p>
+      <w:pPr>
+        <w:numPr>
+          <w:ilvl w:val="0"/>
+          <w:numId w:val="26"/>
+        </w:numPr>
+        <w:shd w:val="clear" w:color="auto" w:fill="FFFFFF"/>
+        <w:spacing w:before="144" w:after="0" w:line="240" w:lineRule="auto"/>
+        <w:ind w:right="216"/>
+        <w:rPr>
+          <w:rFonts w:ascii="Verdana" w:hAnsi="Verdana"/>
+          <w:color w:val="000000"/>
+          <w:sz w:val="20"/>
+          <w:szCs w:val="20"/>
+        </w:rPr>
+      </w:pPr>
+      <w:r>
+        <w:rPr>
+          <w:rFonts w:ascii="Verdana" w:hAnsi="Verdana"/>
+          <w:color w:val="000000"/>
+          <w:sz w:val="20"/>
+          <w:szCs w:val="20"/>
+        </w:rPr>
+        <w:fldChar w:fldCharType="begin"/>
+      </w:r>
+      <w:r>
+        <w:rPr>
+          <w:rFonts w:ascii="Verdana" w:hAnsi="Verdana"/>
+          <w:color w:val="000000"/>
+          <w:sz w:val="20"/>
+          <w:szCs w:val="20"/>
+        </w:rPr>
+        <w:instrText xml:space="preserve"> HYPERLINK "https://docs.oracle.com/cd/E13222_01/wls/docs81/webapp/web_xml.html" \l "1039287" </w:instrText>
+      </w:r>
+      <w:r>
+        <w:rPr>
+          <w:rFonts w:ascii="Verdana" w:hAnsi="Verdana"/>
+          <w:color w:val="000000"/>
+          <w:sz w:val="20"/>
+          <w:szCs w:val="20"/>
+        </w:rPr>
+        <w:fldChar w:fldCharType="separate"/>
+      </w:r>
+      <w:r>
+        <w:rPr>
+          <w:rStyle w:val="Hyperlink"/>
+          <w:rFonts w:ascii="Verdana" w:hAnsi="Verdana"/>
+          <w:color w:val="0076CC"/>
+          <w:sz w:val="20"/>
+          <w:szCs w:val="20"/>
+        </w:rPr>
+        <w:t>servlet</w:t>
+      </w:r>
+      <w:r>
+        <w:rPr>
+          <w:rFonts w:ascii="Verdana" w:hAnsi="Verdana"/>
+          <w:color w:val="000000"/>
+          <w:sz w:val="20"/>
+          <w:szCs w:val="20"/>
+        </w:rPr>
+        <w:fldChar w:fldCharType="end"/>
+      </w:r>
+    </w:p>
+    <w:bookmarkStart w:id="64" w:name="1023828"/>
+    <w:bookmarkEnd w:id="64"/>
+    <w:p>
+      <w:pPr>
+        <w:numPr>
+          <w:ilvl w:val="0"/>
+          <w:numId w:val="26"/>
+        </w:numPr>
+        <w:shd w:val="clear" w:color="auto" w:fill="FFFFFF"/>
+        <w:spacing w:before="144" w:after="0" w:line="240" w:lineRule="auto"/>
+        <w:ind w:right="216"/>
+        <w:rPr>
+          <w:rFonts w:ascii="Verdana" w:hAnsi="Verdana"/>
+          <w:color w:val="000000"/>
+          <w:sz w:val="20"/>
+          <w:szCs w:val="20"/>
+        </w:rPr>
+      </w:pPr>
+      <w:r>
+        <w:rPr>
+          <w:rFonts w:ascii="Verdana" w:hAnsi="Verdana"/>
+          <w:color w:val="000000"/>
+          <w:sz w:val="20"/>
+          <w:szCs w:val="20"/>
+        </w:rPr>
+        <w:fldChar w:fldCharType="begin"/>
+      </w:r>
+      <w:r>
+        <w:rPr>
+          <w:rFonts w:ascii="Verdana" w:hAnsi="Verdana"/>
+          <w:color w:val="000000"/>
+          <w:sz w:val="20"/>
+          <w:szCs w:val="20"/>
+        </w:rPr>
+        <w:instrText xml:space="preserve"> HYPERLINK "https://docs.oracle.com/cd/E13222_01/wls/docs81/webapp/web_xml.html" \l "1015060" </w:instrText>
+      </w:r>
+      <w:r>
+        <w:rPr>
+          <w:rFonts w:ascii="Verdana" w:hAnsi="Verdana"/>
+          <w:color w:val="000000"/>
+          <w:sz w:val="20"/>
+          <w:szCs w:val="20"/>
+        </w:rPr>
+        <w:fldChar w:fldCharType="separate"/>
+      </w:r>
+      <w:r>
+        <w:rPr>
+          <w:rStyle w:val="Hyperlink"/>
+          <w:rFonts w:ascii="Verdana" w:hAnsi="Verdana"/>
+          <w:color w:val="0076CC"/>
+          <w:sz w:val="20"/>
+          <w:szCs w:val="20"/>
+        </w:rPr>
+        <w:t>servlet-mapping</w:t>
+      </w:r>
+      <w:r>
+        <w:rPr>
+          <w:rFonts w:ascii="Verdana" w:hAnsi="Verdana"/>
+          <w:color w:val="000000"/>
+          <w:sz w:val="20"/>
+          <w:szCs w:val="20"/>
+        </w:rPr>
+        <w:fldChar w:fldCharType="end"/>
+      </w:r>
+    </w:p>
+    <w:bookmarkStart w:id="65" w:name="1023690"/>
+    <w:bookmarkEnd w:id="65"/>
+    <w:p>
+      <w:pPr>
+        <w:numPr>
+          <w:ilvl w:val="0"/>
+          <w:numId w:val="26"/>
+        </w:numPr>
+        <w:shd w:val="clear" w:color="auto" w:fill="FFFFFF"/>
+        <w:spacing w:before="144" w:after="0" w:line="240" w:lineRule="auto"/>
+        <w:ind w:right="216"/>
+        <w:rPr>
+          <w:rFonts w:ascii="Verdana" w:hAnsi="Verdana"/>
+          <w:color w:val="000000"/>
+          <w:sz w:val="20"/>
+          <w:szCs w:val="20"/>
+        </w:rPr>
+      </w:pPr>
+      <w:r>
+        <w:rPr>
+          <w:rFonts w:ascii="Verdana" w:hAnsi="Verdana"/>
+          <w:color w:val="000000"/>
+          <w:sz w:val="20"/>
+          <w:szCs w:val="20"/>
+        </w:rPr>
+        <w:fldChar w:fldCharType="begin"/>
+      </w:r>
+      <w:r>
+        <w:rPr>
+          <w:rFonts w:ascii="Verdana" w:hAnsi="Verdana"/>
+          <w:color w:val="000000"/>
+          <w:sz w:val="20"/>
+          <w:szCs w:val="20"/>
+        </w:rPr>
+        <w:instrText xml:space="preserve"> HYPERLINK "https://docs.oracle.com/cd/E13222_01/wls/docs81/webapp/web_xml.html" \l "1017275" </w:instrText>
+      </w:r>
+      <w:r>
+        <w:rPr>
+          <w:rFonts w:ascii="Verdana" w:hAnsi="Verdana"/>
+          <w:color w:val="000000"/>
+          <w:sz w:val="20"/>
+          <w:szCs w:val="20"/>
+        </w:rPr>
+        <w:fldChar w:fldCharType="separate"/>
+      </w:r>
+      <w:r>
+        <w:rPr>
+          <w:rStyle w:val="Hyperlink"/>
+          <w:rFonts w:ascii="Verdana" w:hAnsi="Verdana"/>
+          <w:color w:val="0076CC"/>
+          <w:sz w:val="20"/>
+          <w:szCs w:val="20"/>
+        </w:rPr>
+        <w:t>session-config</w:t>
+      </w:r>
+      <w:r>
+        <w:rPr>
+          <w:rFonts w:ascii="Verdana" w:hAnsi="Verdana"/>
+          <w:color w:val="000000"/>
+          <w:sz w:val="20"/>
+          <w:szCs w:val="20"/>
+        </w:rPr>
+        <w:fldChar w:fldCharType="end"/>
+      </w:r>
+    </w:p>
+    <w:bookmarkStart w:id="66" w:name="1047331"/>
+    <w:bookmarkEnd w:id="66"/>
+    <w:p>
+      <w:pPr>
+        <w:numPr>
+          <w:ilvl w:val="0"/>
+          <w:numId w:val="26"/>
+        </w:numPr>
+        <w:shd w:val="clear" w:color="auto" w:fill="FFFFFF"/>
+        <w:spacing w:before="144" w:after="0" w:line="240" w:lineRule="auto"/>
+        <w:ind w:right="216"/>
+        <w:rPr>
+          <w:rFonts w:ascii="Verdana" w:hAnsi="Verdana"/>
+          <w:color w:val="000000"/>
+          <w:sz w:val="20"/>
+          <w:szCs w:val="20"/>
+        </w:rPr>
+      </w:pPr>
+      <w:r>
+        <w:rPr>
+          <w:rFonts w:ascii="Verdana" w:hAnsi="Verdana"/>
+          <w:color w:val="000000"/>
+          <w:sz w:val="20"/>
+          <w:szCs w:val="20"/>
+        </w:rPr>
+        <w:fldChar w:fldCharType="begin"/>
+      </w:r>
+      <w:r>
+        <w:rPr>
+          <w:rFonts w:ascii="Verdana" w:hAnsi="Verdana"/>
+          <w:color w:val="000000"/>
+          <w:sz w:val="20"/>
+          <w:szCs w:val="20"/>
+        </w:rPr>
+        <w:instrText xml:space="preserve"> HYPERLINK "https://docs.oracle.com/cd/E13222_01/wls/docs81/webapp/web_xml.html" \l "1017621" </w:instrText>
+      </w:r>
+      <w:r>
+        <w:rPr>
+          <w:rFonts w:ascii="Verdana" w:hAnsi="Verdana"/>
+          <w:color w:val="000000"/>
+          <w:sz w:val="20"/>
+          <w:szCs w:val="20"/>
+        </w:rPr>
+        <w:fldChar w:fldCharType="separate"/>
+      </w:r>
+      <w:r>
+        <w:rPr>
+          <w:rStyle w:val="Hyperlink"/>
+          <w:rFonts w:ascii="Verdana" w:hAnsi="Verdana"/>
+          <w:color w:val="0076CC"/>
+          <w:sz w:val="20"/>
+          <w:szCs w:val="20"/>
+        </w:rPr>
+        <w:t>taglib</w:t>
+      </w:r>
+      <w:r>
+        <w:rPr>
+          <w:rFonts w:ascii="Verdana" w:hAnsi="Verdana"/>
+          <w:color w:val="000000"/>
+          <w:sz w:val="20"/>
+          <w:szCs w:val="20"/>
+        </w:rPr>
+        <w:fldChar w:fldCharType="end"/>
+      </w:r>
+    </w:p>
+    <w:bookmarkStart w:id="67" w:name="1023935"/>
+    <w:bookmarkEnd w:id="67"/>
+    <w:p>
+      <w:pPr>
+        <w:numPr>
+          <w:ilvl w:val="0"/>
+          <w:numId w:val="26"/>
+        </w:numPr>
+        <w:shd w:val="clear" w:color="auto" w:fill="FFFFFF"/>
+        <w:spacing w:before="144" w:after="0" w:line="240" w:lineRule="auto"/>
+        <w:ind w:right="216"/>
+        <w:rPr>
+          <w:rFonts w:ascii="Verdana" w:hAnsi="Verdana"/>
+          <w:color w:val="000000"/>
+          <w:sz w:val="20"/>
+          <w:szCs w:val="20"/>
+        </w:rPr>
+      </w:pPr>
+      <w:r>
+        <w:rPr>
+          <w:rFonts w:ascii="Verdana" w:hAnsi="Verdana"/>
+          <w:color w:val="000000"/>
+          <w:sz w:val="20"/>
+          <w:szCs w:val="20"/>
+        </w:rPr>
+        <w:fldChar w:fldCharType="begin"/>
+      </w:r>
+      <w:r>
+        <w:rPr>
+          <w:rFonts w:ascii="Verdana" w:hAnsi="Verdana"/>
+          <w:color w:val="000000"/>
+          <w:sz w:val="20"/>
+          <w:szCs w:val="20"/>
+        </w:rPr>
+        <w:instrText xml:space="preserve"> HYPERLINK "https://docs.oracle.com/cd/E13222_01/wls/docs81/webapp/web_xml.html" \l "1026980" </w:instrText>
+      </w:r>
+      <w:r>
+        <w:rPr>
+          <w:rFonts w:ascii="Verdana" w:hAnsi="Verdana"/>
+          <w:color w:val="000000"/>
+          <w:sz w:val="20"/>
+          <w:szCs w:val="20"/>
+        </w:rPr>
+        <w:fldChar w:fldCharType="separate"/>
+      </w:r>
+      <w:r>
+        <w:rPr>
+          <w:rStyle w:val="Hyperlink"/>
+          <w:rFonts w:ascii="Verdana" w:hAnsi="Verdana"/>
+          <w:color w:val="0076CC"/>
+          <w:sz w:val="20"/>
+          <w:szCs w:val="20"/>
+        </w:rPr>
+        <w:t>welcome-file-list</w:t>
+      </w:r>
+      <w:r>
+        <w:rPr>
+          <w:rFonts w:ascii="Verdana" w:hAnsi="Verdana"/>
+          <w:color w:val="000000"/>
+          <w:sz w:val="20"/>
+          <w:szCs w:val="20"/>
+        </w:rPr>
+        <w:fldChar w:fldCharType="end"/>
+      </w:r>
+    </w:p>
+    <w:p>
+      <w:pPr>
+        <w:shd w:val="clear" w:color="auto" w:fill="FFFFFF"/>
+        <w:spacing w:after="0" w:line="360" w:lineRule="auto"/>
+        <w:rPr>
+          <w:rFonts w:ascii="Times New Roman" w:hAnsi="Times New Roman" w:cs="Times New Roman"/>
+          <w:sz w:val="24"/>
+          <w:szCs w:val="24"/>
+        </w:rPr>
+      </w:pPr>
     </w:p>
     <w:sectPr>
       <w:pgSz w:w="12240" w:h="15840"/>
@@ -36960,6 +38387,155 @@
     </w:lvl>
   </w:abstractNum>
   <w:abstractNum w:abstractNumId="20" w15:restartNumberingAfterBreak="0">
+    <w:nsid w:val="7BF07A05"/>
+    <w:multiLevelType w:val="multilevel"/>
+    <w:tmpl w:val="DA22EC5E"/>
+    <w:lvl w:ilvl="0">
+      <w:start w:val="1"/>
+      <w:numFmt w:val="bullet"/>
+      <w:lvlText w:val=""/>
+      <w:lvlJc w:val="left"/>
+      <w:pPr>
+        <w:tabs>
+          <w:tab w:val="num" w:pos="720"/>
+        </w:tabs>
+        <w:ind w:left="720" w:hanging="360"/>
+      </w:pPr>
+      <w:rPr>
+        <w:rFonts w:ascii="Wingdings" w:hAnsi="Wingdings" w:hint="default"/>
+        <w:sz w:val="20"/>
+      </w:rPr>
+    </w:lvl>
+    <w:lvl w:ilvl="1" w:tentative="1">
+      <w:start w:val="1"/>
+      <w:numFmt w:val="bullet"/>
+      <w:lvlText w:val=""/>
+      <w:lvlJc w:val="left"/>
+      <w:pPr>
+        <w:tabs>
+          <w:tab w:val="num" w:pos="1440"/>
+        </w:tabs>
+        <w:ind w:left="1440" w:hanging="360"/>
+      </w:pPr>
+      <w:rPr>
+        <w:rFonts w:ascii="Wingdings" w:hAnsi="Wingdings" w:hint="default"/>
+        <w:sz w:val="20"/>
+      </w:rPr>
+    </w:lvl>
+    <w:lvl w:ilvl="2" w:tentative="1">
+      <w:start w:val="1"/>
+      <w:numFmt w:val="bullet"/>
+      <w:lvlText w:val=""/>
+      <w:lvlJc w:val="left"/>
+      <w:pPr>
+        <w:tabs>
+          <w:tab w:val="num" w:pos="2160"/>
+        </w:tabs>
+        <w:ind w:left="2160" w:hanging="360"/>
+      </w:pPr>
+      <w:rPr>
+        <w:rFonts w:ascii="Wingdings" w:hAnsi="Wingdings" w:hint="default"/>
+        <w:sz w:val="20"/>
+      </w:rPr>
+    </w:lvl>
+    <w:lvl w:ilvl="3" w:tentative="1">
+      <w:start w:val="1"/>
+      <w:numFmt w:val="bullet"/>
+      <w:lvlText w:val=""/>
+      <w:lvlJc w:val="left"/>
+      <w:pPr>
+        <w:tabs>
+          <w:tab w:val="num" w:pos="2880"/>
+        </w:tabs>
+        <w:ind w:left="2880" w:hanging="360"/>
+      </w:pPr>
+      <w:rPr>
+        <w:rFonts w:ascii="Wingdings" w:hAnsi="Wingdings" w:hint="default"/>
+        <w:sz w:val="20"/>
+      </w:rPr>
+    </w:lvl>
+    <w:lvl w:ilvl="4" w:tentative="1">
+      <w:start w:val="1"/>
+      <w:numFmt w:val="bullet"/>
+      <w:lvlText w:val=""/>
+      <w:lvlJc w:val="left"/>
+      <w:pPr>
+        <w:tabs>
+          <w:tab w:val="num" w:pos="3600"/>
+        </w:tabs>
+        <w:ind w:left="3600" w:hanging="360"/>
+      </w:pPr>
+      <w:rPr>
+        <w:rFonts w:ascii="Wingdings" w:hAnsi="Wingdings" w:hint="default"/>
+        <w:sz w:val="20"/>
+      </w:rPr>
+    </w:lvl>
+    <w:lvl w:ilvl="5" w:tentative="1">
+      <w:start w:val="1"/>
+      <w:numFmt w:val="bullet"/>
+      <w:lvlText w:val=""/>
+      <w:lvlJc w:val="left"/>
+      <w:pPr>
+        <w:tabs>
+          <w:tab w:val="num" w:pos="4320"/>
+        </w:tabs>
+        <w:ind w:left="4320" w:hanging="360"/>
+      </w:pPr>
+      <w:rPr>
+        <w:rFonts w:ascii="Wingdings" w:hAnsi="Wingdings" w:hint="default"/>
+        <w:sz w:val="20"/>
+      </w:rPr>
+    </w:lvl>
+    <w:lvl w:ilvl="6" w:tentative="1">
+      <w:start w:val="1"/>
+      <w:numFmt w:val="bullet"/>
+      <w:lvlText w:val=""/>
+      <w:lvlJc w:val="left"/>
+      <w:pPr>
+        <w:tabs>
+          <w:tab w:val="num" w:pos="5040"/>
+        </w:tabs>
+        <w:ind w:left="5040" w:hanging="360"/>
+      </w:pPr>
+      <w:rPr>
+        <w:rFonts w:ascii="Wingdings" w:hAnsi="Wingdings" w:hint="default"/>
+        <w:sz w:val="20"/>
+      </w:rPr>
+    </w:lvl>
+    <w:lvl w:ilvl="7" w:tentative="1">
+      <w:start w:val="1"/>
+      <w:numFmt w:val="bullet"/>
+      <w:lvlText w:val=""/>
+      <w:lvlJc w:val="left"/>
+      <w:pPr>
+        <w:tabs>
+          <w:tab w:val="num" w:pos="5760"/>
+        </w:tabs>
+        <w:ind w:left="5760" w:hanging="360"/>
+      </w:pPr>
+      <w:rPr>
+        <w:rFonts w:ascii="Wingdings" w:hAnsi="Wingdings" w:hint="default"/>
+        <w:sz w:val="20"/>
+      </w:rPr>
+    </w:lvl>
+    <w:lvl w:ilvl="8" w:tentative="1">
+      <w:start w:val="1"/>
+      <w:numFmt w:val="bullet"/>
+      <w:lvlText w:val=""/>
+      <w:lvlJc w:val="left"/>
+      <w:pPr>
+        <w:tabs>
+          <w:tab w:val="num" w:pos="6480"/>
+        </w:tabs>
+        <w:ind w:left="6480" w:hanging="360"/>
+      </w:pPr>
+      <w:rPr>
+        <w:rFonts w:ascii="Wingdings" w:hAnsi="Wingdings" w:hint="default"/>
+        <w:sz w:val="20"/>
+      </w:rPr>
+    </w:lvl>
+  </w:abstractNum>
+  <w:abstractNum w:abstractNumId="21" w15:restartNumberingAfterBreak="0">
     <w:nsid w:val="7C74400F"/>
     <w:multiLevelType w:val="hybridMultilevel"/>
     <w:tmpl w:val="58983ECC"/>
@@ -37190,7 +38766,7 @@
     <w:abstractNumId w:val="0"/>
   </w:num>
   <w:num w:numId="20">
-    <w:abstractNumId w:val="20"/>
+    <w:abstractNumId w:val="21"/>
   </w:num>
   <w:num w:numId="21">
     <w:abstractNumId w:val="1"/>
@@ -37206,6 +38782,9 @@
   </w:num>
   <w:num w:numId="25">
     <w:abstractNumId w:val="14"/>
+  </w:num>
+  <w:num w:numId="26">
+    <w:abstractNumId w:val="20"/>
   </w:num>
 </w:numbering>
 </file>
@@ -39609,7 +41188,7 @@
 </file>
 
 <file path=customXml/itemProps1.xml><?xml version="1.0" encoding="utf-8"?>
-<ds:datastoreItem xmlns:ds="http://schemas.openxmlformats.org/officeDocument/2006/customXml" ds:itemID="{9063F9CD-EE8C-4C9A-99A8-F71CF5F95DF2}">
+<ds:datastoreItem xmlns:ds="http://schemas.openxmlformats.org/officeDocument/2006/customXml" ds:itemID="{E7D25FE3-0077-4233-A4D2-CCB69FD67350}">
   <ds:schemaRefs>
     <ds:schemaRef ds:uri="http://schemas.openxmlformats.org/officeDocument/2006/bibliography"/>
   </ds:schemaRefs>

--- a/core java- javajotter.docx
+++ b/core java- javajotter.docx
@@ -2555,7 +2555,8 @@
         <w:shd w:val="clear" w:color="auto" w:fill="FFFFFF"/>
         <w:spacing w:before="0" w:beforeAutospacing="0" w:after="0" w:afterAutospacing="0" w:line="360" w:lineRule="auto"/>
         <w:rPr>
-          <w:color w:val="FF0000"/>
+          <w:b/>
+          <w:color w:val="000000" w:themeColor="text1"/>
           <w:sz w:val="21"/>
           <w:szCs w:val="21"/>
         </w:rPr>
@@ -2563,7 +2564,7 @@
       <w:r>
         <w:rPr>
           <w:rStyle w:val="Strong"/>
-          <w:color w:val="FF0000"/>
+          <w:color w:val="000000" w:themeColor="text1"/>
           <w:sz w:val="21"/>
           <w:szCs w:val="21"/>
         </w:rPr>
@@ -2640,7 +2641,8 @@
         <w:shd w:val="clear" w:color="auto" w:fill="FFFFFF"/>
         <w:spacing w:before="0" w:beforeAutospacing="0" w:after="0" w:afterAutospacing="0" w:line="360" w:lineRule="auto"/>
         <w:rPr>
-          <w:color w:val="FF0000"/>
+          <w:b/>
+          <w:color w:val="000000" w:themeColor="text1"/>
           <w:sz w:val="21"/>
           <w:szCs w:val="21"/>
         </w:rPr>
@@ -2648,7 +2650,7 @@
       <w:r>
         <w:rPr>
           <w:rStyle w:val="Strong"/>
-          <w:color w:val="FF0000"/>
+          <w:color w:val="000000" w:themeColor="text1"/>
           <w:sz w:val="21"/>
           <w:szCs w:val="21"/>
         </w:rPr>
@@ -2871,7 +2873,8 @@
         <w:shd w:val="clear" w:color="auto" w:fill="FFFFFF"/>
         <w:spacing w:before="0" w:beforeAutospacing="0" w:after="0" w:afterAutospacing="0" w:line="360" w:lineRule="auto"/>
         <w:rPr>
-          <w:color w:val="FF0000"/>
+          <w:b/>
+          <w:color w:val="000000" w:themeColor="text1"/>
           <w:sz w:val="21"/>
           <w:szCs w:val="21"/>
         </w:rPr>
@@ -2879,7 +2882,7 @@
       <w:r>
         <w:rPr>
           <w:rStyle w:val="Strong"/>
-          <w:color w:val="FF0000"/>
+          <w:color w:val="000000" w:themeColor="text1"/>
           <w:sz w:val="21"/>
           <w:szCs w:val="21"/>
         </w:rPr>
@@ -2942,7 +2945,8 @@
         <w:shd w:val="clear" w:color="auto" w:fill="FFFFFF"/>
         <w:spacing w:before="0" w:beforeAutospacing="0" w:after="0" w:afterAutospacing="0" w:line="360" w:lineRule="auto"/>
         <w:rPr>
-          <w:color w:val="FF0000"/>
+          <w:b/>
+          <w:color w:val="000000" w:themeColor="text1"/>
           <w:sz w:val="21"/>
           <w:szCs w:val="21"/>
         </w:rPr>
@@ -2950,7 +2954,7 @@
       <w:r>
         <w:rPr>
           <w:rStyle w:val="Strong"/>
-          <w:color w:val="FF0000"/>
+          <w:color w:val="000000" w:themeColor="text1"/>
           <w:sz w:val="21"/>
           <w:szCs w:val="21"/>
         </w:rPr>
@@ -2961,7 +2965,7 @@
           <w:rStyle w:val="apple-converted-space"/>
           <w:b/>
           <w:bCs/>
-          <w:color w:val="FF0000"/>
+          <w:color w:val="000000" w:themeColor="text1"/>
           <w:sz w:val="21"/>
           <w:szCs w:val="21"/>
         </w:rPr>
@@ -2970,7 +2974,7 @@
       <w:r>
         <w:rPr>
           <w:rStyle w:val="Strong"/>
-          <w:color w:val="FF0000"/>
+          <w:color w:val="000000" w:themeColor="text1"/>
           <w:sz w:val="21"/>
           <w:szCs w:val="21"/>
         </w:rPr>
@@ -2981,7 +2985,7 @@
           <w:rStyle w:val="apple-converted-space"/>
           <w:b/>
           <w:bCs/>
-          <w:color w:val="FF0000"/>
+          <w:color w:val="000000" w:themeColor="text1"/>
           <w:sz w:val="21"/>
           <w:szCs w:val="21"/>
         </w:rPr>
@@ -2990,7 +2994,7 @@
       <w:r>
         <w:rPr>
           <w:rStyle w:val="Strong"/>
-          <w:color w:val="FF0000"/>
+          <w:color w:val="000000" w:themeColor="text1"/>
           <w:sz w:val="21"/>
           <w:szCs w:val="21"/>
         </w:rPr>
@@ -3001,7 +3005,7 @@
           <w:rStyle w:val="apple-converted-space"/>
           <w:b/>
           <w:bCs/>
-          <w:color w:val="FF0000"/>
+          <w:color w:val="000000" w:themeColor="text1"/>
           <w:sz w:val="21"/>
           <w:szCs w:val="21"/>
         </w:rPr>
@@ -3010,7 +3014,7 @@
       <w:r>
         <w:rPr>
           <w:rStyle w:val="Strong"/>
-          <w:color w:val="FF0000"/>
+          <w:color w:val="000000" w:themeColor="text1"/>
           <w:sz w:val="21"/>
           <w:szCs w:val="21"/>
         </w:rPr>
@@ -3019,7 +3023,8 @@
       <w:r>
         <w:rPr>
           <w:rStyle w:val="apple-converted-space"/>
-          <w:color w:val="FF0000"/>
+          <w:b/>
+          <w:color w:val="000000" w:themeColor="text1"/>
           <w:sz w:val="21"/>
           <w:szCs w:val="21"/>
         </w:rPr>
@@ -3028,7 +3033,7 @@
       <w:r>
         <w:rPr>
           <w:rStyle w:val="Strong"/>
-          <w:color w:val="FF0000"/>
+          <w:color w:val="000000" w:themeColor="text1"/>
           <w:sz w:val="21"/>
           <w:szCs w:val="21"/>
         </w:rPr>
@@ -3072,7 +3077,8 @@
         <w:shd w:val="clear" w:color="auto" w:fill="FFFFFF"/>
         <w:spacing w:before="0" w:beforeAutospacing="0" w:after="0" w:afterAutospacing="0" w:line="360" w:lineRule="auto"/>
         <w:rPr>
-          <w:color w:val="FF0000"/>
+          <w:b/>
+          <w:color w:val="000000" w:themeColor="text1"/>
           <w:sz w:val="21"/>
           <w:szCs w:val="21"/>
         </w:rPr>
@@ -3080,7 +3086,7 @@
       <w:r>
         <w:rPr>
           <w:rStyle w:val="Strong"/>
-          <w:color w:val="FF0000"/>
+          <w:color w:val="000000" w:themeColor="text1"/>
           <w:sz w:val="21"/>
           <w:szCs w:val="21"/>
         </w:rPr>
@@ -3354,7 +3360,7 @@
         <w:spacing w:before="0" w:beforeAutospacing="0" w:after="0" w:afterAutospacing="0" w:line="360" w:lineRule="auto"/>
         <w:rPr>
           <w:rStyle w:val="Strong"/>
-          <w:color w:val="FF0000"/>
+          <w:color w:val="000000" w:themeColor="text1"/>
           <w:sz w:val="21"/>
           <w:szCs w:val="21"/>
         </w:rPr>
@@ -3371,7 +3377,7 @@
       <w:r>
         <w:rPr>
           <w:rStyle w:val="Strong"/>
-          <w:color w:val="FF0000"/>
+          <w:color w:val="000000" w:themeColor="text1"/>
           <w:sz w:val="21"/>
           <w:szCs w:val="21"/>
         </w:rPr>
@@ -3566,7 +3572,8 @@
         <w:shd w:val="clear" w:color="auto" w:fill="FFFFFF"/>
         <w:spacing w:before="0" w:beforeAutospacing="0" w:after="0" w:afterAutospacing="0" w:line="360" w:lineRule="auto"/>
         <w:rPr>
-          <w:color w:val="FF0000"/>
+          <w:b/>
+          <w:color w:val="000000" w:themeColor="text1"/>
           <w:sz w:val="21"/>
           <w:szCs w:val="21"/>
         </w:rPr>
@@ -3574,7 +3581,7 @@
       <w:r>
         <w:rPr>
           <w:rStyle w:val="Strong"/>
-          <w:color w:val="FF0000"/>
+          <w:color w:val="000000" w:themeColor="text1"/>
           <w:sz w:val="21"/>
           <w:szCs w:val="21"/>
         </w:rPr>
@@ -3609,7 +3616,8 @@
         <w:shd w:val="clear" w:color="auto" w:fill="FFFFFF"/>
         <w:spacing w:before="0" w:beforeAutospacing="0" w:after="0" w:afterAutospacing="0" w:line="360" w:lineRule="auto"/>
         <w:rPr>
-          <w:color w:val="FF0000"/>
+          <w:b/>
+          <w:color w:val="000000" w:themeColor="text1"/>
           <w:sz w:val="21"/>
           <w:szCs w:val="21"/>
         </w:rPr>
@@ -3617,47 +3625,58 @@
       <w:r>
         <w:rPr>
           <w:rStyle w:val="Strong"/>
-          <w:color w:val="FF0000"/>
+          <w:color w:val="000000" w:themeColor="text1"/>
           <w:sz w:val="21"/>
           <w:szCs w:val="21"/>
         </w:rPr>
-        <w:t>8. Can you pass</w:t>
-      </w:r>
-      <w:r>
-        <w:rPr>
-          <w:rStyle w:val="apple-converted-space"/>
-          <w:b/>
-          <w:bCs/>
-          <w:color w:val="FF0000"/>
+        <w:t xml:space="preserve">8. </w:t>
+      </w:r>
+      <w:bookmarkStart w:id="0" w:name="_GoBack"/>
+      <w:bookmarkEnd w:id="0"/>
+      <w:r>
+        <w:rPr>
+          <w:rStyle w:val="Strong"/>
+          <w:color w:val="000000" w:themeColor="text1"/>
           <w:sz w:val="21"/>
           <w:szCs w:val="21"/>
         </w:rPr>
-        <w:t> </w:t>
-      </w:r>
-      <w:r>
-        <w:rPr>
-          <w:rStyle w:val="Strong"/>
-          <w:color w:val="FF0000"/>
+        <w:t>Can you pass</w:t>
+      </w:r>
+      <w:r>
+        <w:rPr>
+          <w:rStyle w:val="apple-converted-space"/>
+          <w:b/>
+          <w:bCs/>
+          <w:color w:val="000000" w:themeColor="text1"/>
           <w:sz w:val="21"/>
           <w:szCs w:val="21"/>
         </w:rPr>
-        <w:t>List&lt;String&gt;</w:t>
-      </w:r>
-      <w:r>
-        <w:rPr>
-          <w:rStyle w:val="apple-converted-space"/>
-          <w:b/>
-          <w:bCs/>
-          <w:color w:val="FF0000"/>
+        <w:t> </w:t>
+      </w:r>
+      <w:r>
+        <w:rPr>
+          <w:rStyle w:val="Strong"/>
+          <w:color w:val="000000" w:themeColor="text1"/>
           <w:sz w:val="21"/>
           <w:szCs w:val="21"/>
         </w:rPr>
+        <w:t>List&lt;String&gt;</w:t>
+      </w:r>
+      <w:r>
+        <w:rPr>
+          <w:rStyle w:val="apple-converted-space"/>
+          <w:b/>
+          <w:bCs/>
+          <w:color w:val="000000" w:themeColor="text1"/>
+          <w:sz w:val="21"/>
+          <w:szCs w:val="21"/>
+        </w:rPr>
         <w:t> </w:t>
       </w:r>
       <w:r>
         <w:rPr>
           <w:rStyle w:val="Strong"/>
-          <w:color w:val="FF0000"/>
+          <w:color w:val="000000" w:themeColor="text1"/>
           <w:sz w:val="21"/>
           <w:szCs w:val="21"/>
         </w:rPr>
@@ -4047,7 +4066,8 @@
         <w:shd w:val="clear" w:color="auto" w:fill="FFFFFF"/>
         <w:spacing w:before="0" w:beforeAutospacing="0" w:after="0" w:afterAutospacing="0" w:line="360" w:lineRule="auto"/>
         <w:rPr>
-          <w:color w:val="FF0000"/>
+          <w:b/>
+          <w:color w:val="000000" w:themeColor="text1"/>
           <w:sz w:val="21"/>
           <w:szCs w:val="21"/>
         </w:rPr>
@@ -4055,7 +4075,7 @@
       <w:r>
         <w:rPr>
           <w:rStyle w:val="Strong"/>
-          <w:color w:val="FF0000"/>
+          <w:color w:val="000000" w:themeColor="text1"/>
           <w:sz w:val="21"/>
           <w:szCs w:val="21"/>
         </w:rPr>
@@ -4175,7 +4195,8 @@
         <w:shd w:val="clear" w:color="auto" w:fill="FFFFFF"/>
         <w:spacing w:before="0" w:beforeAutospacing="0" w:after="0" w:afterAutospacing="0" w:line="360" w:lineRule="auto"/>
         <w:rPr>
-          <w:color w:val="FF0000"/>
+          <w:b/>
+          <w:color w:val="000000" w:themeColor="text1"/>
           <w:sz w:val="21"/>
           <w:szCs w:val="21"/>
         </w:rPr>
@@ -4183,7 +4204,7 @@
       <w:r>
         <w:rPr>
           <w:rStyle w:val="Strong"/>
-          <w:color w:val="FF0000"/>
+          <w:color w:val="000000" w:themeColor="text1"/>
           <w:sz w:val="21"/>
           <w:szCs w:val="21"/>
         </w:rPr>
@@ -6629,8 +6650,8 @@
           <w:b/>
         </w:rPr>
       </w:pPr>
-      <w:bookmarkStart w:id="0" w:name="generics-in-collections"/>
-      <w:bookmarkEnd w:id="0"/>
+      <w:bookmarkStart w:id="1" w:name="generics-in-collections"/>
+      <w:bookmarkEnd w:id="1"/>
       <w:r>
         <w:rPr>
           <w:rFonts w:ascii="Times New Roman" w:hAnsi="Times New Roman" w:cs="Times New Roman"/>
@@ -6722,8 +6743,8 @@
           <w:b/>
         </w:rPr>
       </w:pPr>
-      <w:bookmarkStart w:id="1" w:name="collections-framework-interfaces"/>
-      <w:bookmarkEnd w:id="1"/>
+      <w:bookmarkStart w:id="2" w:name="collections-framework-interfaces"/>
+      <w:bookmarkEnd w:id="2"/>
       <w:r>
         <w:rPr>
           <w:rFonts w:ascii="Times New Roman" w:hAnsi="Times New Roman" w:cs="Times New Roman"/>
@@ -7168,8 +7189,8 @@
           <w:b/>
         </w:rPr>
       </w:pPr>
-      <w:bookmarkStart w:id="2" w:name="collection-cloneable-serializable"/>
-      <w:bookmarkEnd w:id="2"/>
+      <w:bookmarkStart w:id="3" w:name="collection-cloneable-serializable"/>
+      <w:bookmarkEnd w:id="3"/>
       <w:r>
         <w:rPr>
           <w:rFonts w:ascii="Times New Roman" w:hAnsi="Times New Roman" w:cs="Times New Roman"/>
@@ -7251,8 +7272,8 @@
           <w:b/>
         </w:rPr>
       </w:pPr>
-      <w:bookmarkStart w:id="3" w:name="map-vs-collection"/>
-      <w:bookmarkEnd w:id="3"/>
+      <w:bookmarkStart w:id="4" w:name="map-vs-collection"/>
+      <w:bookmarkEnd w:id="4"/>
       <w:r>
         <w:rPr>
           <w:rFonts w:ascii="Times New Roman" w:hAnsi="Times New Roman" w:cs="Times New Roman"/>
@@ -7338,8 +7359,8 @@
           <w:b/>
         </w:rPr>
       </w:pPr>
-      <w:bookmarkStart w:id="4" w:name="iterator-interface"/>
-      <w:bookmarkEnd w:id="4"/>
+      <w:bookmarkStart w:id="5" w:name="iterator-interface"/>
+      <w:bookmarkEnd w:id="5"/>
       <w:r>
         <w:rPr>
           <w:rFonts w:ascii="Times New Roman" w:hAnsi="Times New Roman" w:cs="Times New Roman"/>
@@ -7457,8 +7478,8 @@
           <w:b/>
         </w:rPr>
       </w:pPr>
-      <w:bookmarkStart w:id="5" w:name="iterator-vs-enumeration"/>
-      <w:bookmarkEnd w:id="5"/>
+      <w:bookmarkStart w:id="6" w:name="iterator-vs-enumeration"/>
+      <w:bookmarkEnd w:id="6"/>
       <w:r>
         <w:rPr>
           <w:rFonts w:ascii="Times New Roman" w:hAnsi="Times New Roman" w:cs="Times New Roman"/>
@@ -7521,8 +7542,8 @@
           <w:b/>
         </w:rPr>
       </w:pPr>
-      <w:bookmarkStart w:id="6" w:name="iterator-add"/>
-      <w:bookmarkEnd w:id="6"/>
+      <w:bookmarkStart w:id="7" w:name="iterator-add"/>
+      <w:bookmarkEnd w:id="7"/>
       <w:r>
         <w:rPr>
           <w:rFonts w:ascii="Times New Roman" w:hAnsi="Times New Roman" w:cs="Times New Roman"/>
@@ -7561,8 +7582,8 @@
           <w:b/>
         </w:rPr>
       </w:pPr>
-      <w:bookmarkStart w:id="7" w:name="iterator-next"/>
-      <w:bookmarkEnd w:id="7"/>
+      <w:bookmarkStart w:id="8" w:name="iterator-next"/>
+      <w:bookmarkEnd w:id="8"/>
       <w:r>
         <w:rPr>
           <w:rFonts w:ascii="Times New Roman" w:hAnsi="Times New Roman" w:cs="Times New Roman"/>
@@ -7600,8 +7621,8 @@
           <w:b/>
         </w:rPr>
       </w:pPr>
-      <w:bookmarkStart w:id="8" w:name="iterator-vs-listiterator"/>
-      <w:bookmarkEnd w:id="8"/>
+      <w:bookmarkStart w:id="9" w:name="iterator-vs-listiterator"/>
+      <w:bookmarkEnd w:id="9"/>
       <w:r>
         <w:rPr>
           <w:rFonts w:ascii="Times New Roman" w:hAnsi="Times New Roman" w:cs="Times New Roman"/>
@@ -7712,8 +7733,8 @@
           <w:b/>
         </w:rPr>
       </w:pPr>
-      <w:bookmarkStart w:id="9" w:name="iterate-a-list"/>
-      <w:bookmarkEnd w:id="9"/>
+      <w:bookmarkStart w:id="10" w:name="iterate-a-list"/>
+      <w:bookmarkEnd w:id="10"/>
       <w:r>
         <w:rPr>
           <w:rFonts w:ascii="Times New Roman" w:hAnsi="Times New Roman" w:cs="Times New Roman"/>
@@ -8343,8 +8364,8 @@
           <w:b/>
         </w:rPr>
       </w:pPr>
-      <w:bookmarkStart w:id="10" w:name="fail-fast-iterator"/>
-      <w:bookmarkEnd w:id="10"/>
+      <w:bookmarkStart w:id="11" w:name="fail-fast-iterator"/>
+      <w:bookmarkEnd w:id="11"/>
       <w:r>
         <w:rPr>
           <w:rFonts w:ascii="Times New Roman" w:hAnsi="Times New Roman" w:cs="Times New Roman"/>
@@ -8425,8 +8446,8 @@
           <w:b/>
         </w:rPr>
       </w:pPr>
-      <w:bookmarkStart w:id="11" w:name="fail-fast-vs-fail-safe"/>
-      <w:bookmarkEnd w:id="11"/>
+      <w:bookmarkStart w:id="12" w:name="fail-fast-vs-fail-safe"/>
+      <w:bookmarkEnd w:id="12"/>
       <w:r>
         <w:rPr>
           <w:rFonts w:ascii="Times New Roman" w:hAnsi="Times New Roman" w:cs="Times New Roman"/>
@@ -8555,8 +8576,8 @@
           <w:b/>
         </w:rPr>
       </w:pPr>
-      <w:bookmarkStart w:id="12" w:name="avoid-concurrentmodificationexception"/>
-      <w:bookmarkEnd w:id="12"/>
+      <w:bookmarkStart w:id="13" w:name="avoid-concurrentmodificationexception"/>
+      <w:bookmarkEnd w:id="13"/>
       <w:r>
         <w:rPr>
           <w:rFonts w:ascii="Times New Roman" w:hAnsi="Times New Roman" w:cs="Times New Roman"/>
@@ -8639,8 +8660,8 @@
         </w:rPr>
         <w:br/>
       </w:r>
-      <w:bookmarkStart w:id="13" w:name="iterator-implementations"/>
-      <w:bookmarkEnd w:id="13"/>
+      <w:bookmarkStart w:id="14" w:name="iterator-implementations"/>
+      <w:bookmarkEnd w:id="14"/>
     </w:p>
     <w:p>
       <w:pPr>
@@ -8744,8 +8765,8 @@
           <w:b/>
         </w:rPr>
       </w:pPr>
-      <w:bookmarkStart w:id="14" w:name="unsupportedoperationexception"/>
-      <w:bookmarkEnd w:id="14"/>
+      <w:bookmarkStart w:id="15" w:name="unsupportedoperationexception"/>
+      <w:bookmarkEnd w:id="15"/>
       <w:r>
         <w:rPr>
           <w:rFonts w:ascii="Times New Roman" w:hAnsi="Times New Roman" w:cs="Times New Roman"/>
@@ -8954,8 +8975,8 @@
           <w:b/>
         </w:rPr>
       </w:pPr>
-      <w:bookmarkStart w:id="15" w:name="hashmap-working"/>
-      <w:bookmarkEnd w:id="15"/>
+      <w:bookmarkStart w:id="16" w:name="hashmap-working"/>
+      <w:bookmarkEnd w:id="16"/>
       <w:r>
         <w:rPr>
           <w:rFonts w:ascii="Times New Roman" w:hAnsi="Times New Roman" w:cs="Times New Roman"/>
@@ -9309,8 +9330,8 @@
           <w:b/>
         </w:rPr>
       </w:pPr>
-      <w:bookmarkStart w:id="16" w:name="hashcode-equals"/>
-      <w:bookmarkEnd w:id="16"/>
+      <w:bookmarkStart w:id="17" w:name="hashcode-equals"/>
+      <w:bookmarkEnd w:id="17"/>
       <w:r>
         <w:rPr>
           <w:rFonts w:ascii="Times New Roman" w:hAnsi="Times New Roman" w:cs="Times New Roman"/>
@@ -9623,8 +9644,8 @@
           <w:b/>
         </w:rPr>
       </w:pPr>
-      <w:bookmarkStart w:id="17" w:name="map-key"/>
-      <w:bookmarkEnd w:id="17"/>
+      <w:bookmarkStart w:id="18" w:name="map-key"/>
+      <w:bookmarkEnd w:id="18"/>
       <w:r>
         <w:rPr>
           <w:rFonts w:ascii="Times New Roman" w:hAnsi="Times New Roman" w:cs="Times New Roman"/>
@@ -10261,8 +10282,8 @@
           <w:b/>
         </w:rPr>
       </w:pPr>
-      <w:bookmarkStart w:id="18" w:name="map-collection-views"/>
-      <w:bookmarkEnd w:id="18"/>
+      <w:bookmarkStart w:id="19" w:name="map-collection-views"/>
+      <w:bookmarkEnd w:id="19"/>
       <w:r>
         <w:rPr>
           <w:rFonts w:ascii="Times New Roman" w:hAnsi="Times New Roman" w:cs="Times New Roman"/>
@@ -10463,8 +10484,8 @@
           <w:b/>
         </w:rPr>
       </w:pPr>
-      <w:bookmarkStart w:id="19" w:name="hashmap-vs-hashtable"/>
-      <w:bookmarkEnd w:id="19"/>
+      <w:bookmarkStart w:id="20" w:name="hashmap-vs-hashtable"/>
+      <w:bookmarkEnd w:id="20"/>
       <w:r>
         <w:rPr>
           <w:rFonts w:ascii="Times New Roman" w:hAnsi="Times New Roman" w:cs="Times New Roman"/>
@@ -10658,8 +10679,8 @@
           <w:b/>
         </w:rPr>
       </w:pPr>
-      <w:bookmarkStart w:id="20" w:name="hashmap-vs-treemap"/>
-      <w:bookmarkEnd w:id="20"/>
+      <w:bookmarkStart w:id="21" w:name="hashmap-vs-treemap"/>
+      <w:bookmarkEnd w:id="21"/>
       <w:r>
         <w:rPr>
           <w:rFonts w:ascii="Times New Roman" w:hAnsi="Times New Roman" w:cs="Times New Roman"/>
@@ -10697,8 +10718,8 @@
           <w:b/>
         </w:rPr>
       </w:pPr>
-      <w:bookmarkStart w:id="21" w:name="arraylist-vs-vector"/>
-      <w:bookmarkEnd w:id="21"/>
+      <w:bookmarkStart w:id="22" w:name="arraylist-vs-vector"/>
+      <w:bookmarkEnd w:id="22"/>
       <w:r>
         <w:rPr>
           <w:rFonts w:ascii="Times New Roman" w:hAnsi="Times New Roman" w:cs="Times New Roman"/>
@@ -10947,8 +10968,8 @@
           <w:b/>
         </w:rPr>
       </w:pPr>
-      <w:bookmarkStart w:id="22" w:name="array-vs-arraylist"/>
-      <w:bookmarkEnd w:id="22"/>
+      <w:bookmarkStart w:id="23" w:name="array-vs-arraylist"/>
+      <w:bookmarkEnd w:id="23"/>
       <w:r>
         <w:rPr>
           <w:rFonts w:ascii="Times New Roman" w:hAnsi="Times New Roman" w:cs="Times New Roman"/>
@@ -11121,8 +11142,8 @@
           <w:b/>
         </w:rPr>
       </w:pPr>
-      <w:bookmarkStart w:id="23" w:name="arraylist-vs-linkedlist"/>
-      <w:bookmarkEnd w:id="23"/>
+      <w:bookmarkStart w:id="24" w:name="arraylist-vs-linkedlist"/>
+      <w:bookmarkEnd w:id="24"/>
       <w:r>
         <w:rPr>
           <w:rFonts w:ascii="Times New Roman" w:hAnsi="Times New Roman" w:cs="Times New Roman"/>
@@ -11244,8 +11265,8 @@
           <w:b/>
         </w:rPr>
       </w:pPr>
-      <w:bookmarkStart w:id="24" w:name="collection-random-access"/>
-      <w:bookmarkEnd w:id="24"/>
+      <w:bookmarkStart w:id="25" w:name="collection-random-access"/>
+      <w:bookmarkEnd w:id="25"/>
       <w:r>
         <w:rPr>
           <w:rFonts w:ascii="Times New Roman" w:hAnsi="Times New Roman" w:cs="Times New Roman"/>
@@ -11312,8 +11333,8 @@
           <w:b/>
         </w:rPr>
       </w:pPr>
-      <w:bookmarkStart w:id="25" w:name="enumset"/>
-      <w:bookmarkEnd w:id="25"/>
+      <w:bookmarkStart w:id="26" w:name="enumset"/>
+      <w:bookmarkEnd w:id="26"/>
       <w:r>
         <w:rPr>
           <w:rFonts w:ascii="Times New Roman" w:hAnsi="Times New Roman" w:cs="Times New Roman"/>
@@ -11363,8 +11384,8 @@
         </w:rPr>
         <w:t>is Set implementation to use with enum types. All of the elements in an enum set must come from a single enum type that is specified, explicitly or implicitly, when the set is created. EnumSet is not synchronized and null elements are not allowed. It also provides some useful methods like copyOf(Collection c), of(E first, E… rest) and complementOf(EnumSet s).</w:t>
       </w:r>
-      <w:bookmarkStart w:id="26" w:name="thread-safe-collections"/>
-      <w:bookmarkEnd w:id="26"/>
+      <w:bookmarkStart w:id="27" w:name="thread-safe-collections"/>
+      <w:bookmarkEnd w:id="27"/>
     </w:p>
     <w:p>
       <w:pPr>
@@ -11427,8 +11448,8 @@
           <w:b/>
         </w:rPr>
       </w:pPr>
-      <w:bookmarkStart w:id="27" w:name="concurrent-collection-classes"/>
-      <w:bookmarkEnd w:id="27"/>
+      <w:bookmarkStart w:id="28" w:name="concurrent-collection-classes"/>
+      <w:bookmarkEnd w:id="28"/>
       <w:r>
         <w:rPr>
           <w:rFonts w:ascii="Times New Roman" w:hAnsi="Times New Roman" w:cs="Times New Roman"/>
@@ -11560,8 +11581,8 @@
         </w:rPr>
         <w:t>.</w:t>
       </w:r>
-      <w:bookmarkStart w:id="28" w:name="blocking-queue"/>
-      <w:bookmarkEnd w:id="28"/>
+      <w:bookmarkStart w:id="29" w:name="blocking-queue"/>
+      <w:bookmarkEnd w:id="29"/>
     </w:p>
     <w:p>
       <w:pPr>
@@ -11683,8 +11704,8 @@
         </w:rPr>
         <w:br/>
       </w:r>
-      <w:bookmarkStart w:id="29" w:name="queue-vs-stack"/>
-      <w:bookmarkEnd w:id="29"/>
+      <w:bookmarkStart w:id="30" w:name="queue-vs-stack"/>
+      <w:bookmarkEnd w:id="30"/>
       <w:r>
         <w:rPr>
           <w:b/>
@@ -11789,8 +11810,8 @@
           <w:b/>
         </w:rPr>
       </w:pPr>
-      <w:bookmarkStart w:id="30" w:name="collections-class"/>
-      <w:bookmarkEnd w:id="30"/>
+      <w:bookmarkStart w:id="31" w:name="collections-class"/>
+      <w:bookmarkEnd w:id="31"/>
       <w:r>
         <w:rPr>
           <w:rFonts w:ascii="Times New Roman" w:hAnsi="Times New Roman" w:cs="Times New Roman"/>
@@ -11879,8 +11900,8 @@
           <w:b/>
         </w:rPr>
       </w:pPr>
-      <w:bookmarkStart w:id="31" w:name="compable-comparator"/>
-      <w:bookmarkEnd w:id="31"/>
+      <w:bookmarkStart w:id="32" w:name="compable-comparator"/>
+      <w:bookmarkEnd w:id="32"/>
       <w:r>
         <w:rPr>
           <w:rFonts w:ascii="Times New Roman" w:hAnsi="Times New Roman" w:cs="Times New Roman"/>
@@ -12061,8 +12082,8 @@
         </w:rPr>
         <w:t>method need to be implemented that takes two Object argument, it should be implemented in such a way that it returns negative int if first argument is less than the second one and returns zero if they are equal and positive int if first argument is greater than second one.</w:t>
       </w:r>
-      <w:bookmarkStart w:id="32" w:name="comparable-vs-comparator"/>
-      <w:bookmarkEnd w:id="32"/>
+      <w:bookmarkStart w:id="33" w:name="comparable-vs-comparator"/>
+      <w:bookmarkEnd w:id="33"/>
     </w:p>
     <w:p>
       <w:pPr>
@@ -12171,8 +12192,8 @@
           <w:b/>
         </w:rPr>
       </w:pPr>
-      <w:bookmarkStart w:id="33" w:name="sort-objects"/>
-      <w:bookmarkEnd w:id="33"/>
+      <w:bookmarkStart w:id="34" w:name="sort-objects"/>
+      <w:bookmarkEnd w:id="34"/>
       <w:r>
         <w:rPr>
           <w:rFonts w:ascii="Times New Roman" w:hAnsi="Times New Roman" w:cs="Times New Roman"/>
@@ -12307,8 +12328,8 @@
           <w:b/>
         </w:rPr>
       </w:pPr>
-      <w:bookmarkStart w:id="34" w:name="unmodifiable-collections"/>
-      <w:bookmarkEnd w:id="34"/>
+      <w:bookmarkStart w:id="35" w:name="unmodifiable-collections"/>
+      <w:bookmarkEnd w:id="35"/>
       <w:r>
         <w:rPr>
           <w:rFonts w:ascii="Times New Roman" w:hAnsi="Times New Roman" w:cs="Times New Roman"/>
@@ -12428,8 +12449,8 @@
           <w:b/>
         </w:rPr>
       </w:pPr>
-      <w:bookmarkStart w:id="35" w:name="synchronized-collections"/>
-      <w:bookmarkEnd w:id="35"/>
+      <w:bookmarkStart w:id="36" w:name="synchronized-collections"/>
+      <w:bookmarkEnd w:id="36"/>
       <w:r>
         <w:rPr>
           <w:rFonts w:ascii="Times New Roman" w:hAnsi="Times New Roman" w:cs="Times New Roman"/>
@@ -12505,8 +12526,8 @@
           <w:b/>
         </w:rPr>
       </w:pPr>
-      <w:bookmarkStart w:id="36" w:name="collection-algorithms"/>
-      <w:bookmarkEnd w:id="36"/>
+      <w:bookmarkStart w:id="37" w:name="collection-algorithms"/>
+      <w:bookmarkEnd w:id="37"/>
       <w:r>
         <w:rPr>
           <w:rFonts w:ascii="Times New Roman" w:hAnsi="Times New Roman" w:cs="Times New Roman"/>
@@ -12569,8 +12590,8 @@
           <w:b/>
         </w:rPr>
       </w:pPr>
-      <w:bookmarkStart w:id="37" w:name="big-o-notation-performance"/>
-      <w:bookmarkEnd w:id="37"/>
+      <w:bookmarkStart w:id="38" w:name="big-o-notation-performance"/>
+      <w:bookmarkEnd w:id="38"/>
       <w:r>
         <w:rPr>
           <w:rFonts w:ascii="Times New Roman" w:hAnsi="Times New Roman" w:cs="Times New Roman"/>
@@ -12691,8 +12712,8 @@
           <w:color w:val="000000"/>
         </w:rPr>
       </w:pPr>
-      <w:bookmarkStart w:id="38" w:name="collection-best-practices"/>
-      <w:bookmarkEnd w:id="38"/>
+      <w:bookmarkStart w:id="39" w:name="collection-best-practices"/>
+      <w:bookmarkEnd w:id="39"/>
       <w:r>
         <w:rPr>
           <w:rFonts w:ascii="Times New Roman" w:hAnsi="Times New Roman" w:cs="Times New Roman"/>
@@ -12707,7 +12728,8 @@
         <w:jc w:val="both"/>
         <w:rPr>
           <w:rFonts w:ascii="Times New Roman" w:hAnsi="Times New Roman" w:cs="Times New Roman"/>
-          <w:color w:val="FF0000"/>
+          <w:b/>
+          <w:color w:val="000000" w:themeColor="text1"/>
         </w:rPr>
       </w:pPr>
       <w:r>
@@ -12716,7 +12738,7 @@
           <w:rFonts w:ascii="Times New Roman" w:hAnsi="Times New Roman" w:cs="Times New Roman"/>
           <w:b/>
           <w:bCs/>
-          <w:color w:val="FF0000"/>
+          <w:color w:val="000000" w:themeColor="text1"/>
           <w:u w:val="none"/>
         </w:rPr>
         <w:t>3. What is difference between fail-fast and fail-safe Iterators?</w:t>
@@ -12886,7 +12908,7 @@
           <w:rFonts w:ascii="Times New Roman" w:hAnsi="Times New Roman" w:cs="Times New Roman"/>
           <w:b/>
           <w:bCs/>
-          <w:color w:val="FF0000"/>
+          <w:color w:val="000000" w:themeColor="text1"/>
         </w:rPr>
         <w:t>4. How do you remove an entry from a Collection? and</w:t>
       </w:r>
@@ -12895,7 +12917,7 @@
           <w:rFonts w:ascii="Times New Roman" w:hAnsi="Times New Roman" w:cs="Times New Roman"/>
           <w:b/>
           <w:bCs/>
-          <w:color w:val="FF0000"/>
+          <w:color w:val="000000" w:themeColor="text1"/>
         </w:rPr>
         <w:t xml:space="preserve"> subsequently what is </w:t>
       </w:r>
@@ -12904,7 +12926,7 @@
           <w:rFonts w:ascii="Times New Roman" w:hAnsi="Times New Roman" w:cs="Times New Roman"/>
           <w:b/>
           <w:bCs/>
-          <w:color w:val="FF0000"/>
+          <w:color w:val="000000" w:themeColor="text1"/>
         </w:rPr>
         <w:t>difference</w:t>
       </w:r>
@@ -12913,7 +12935,7 @@
           <w:rFonts w:ascii="Times New Roman" w:hAnsi="Times New Roman" w:cs="Times New Roman"/>
           <w:b/>
           <w:bCs/>
-          <w:color w:val="FF0000"/>
+          <w:color w:val="000000" w:themeColor="text1"/>
         </w:rPr>
         <w:t xml:space="preserve"> </w:t>
       </w:r>
@@ -12922,7 +12944,7 @@
           <w:rFonts w:ascii="Times New Roman" w:hAnsi="Times New Roman" w:cs="Times New Roman"/>
           <w:b/>
           <w:bCs/>
-          <w:color w:val="FF0000"/>
+          <w:color w:val="000000" w:themeColor="text1"/>
         </w:rPr>
         <w:t>between</w:t>
       </w:r>
@@ -12932,7 +12954,7 @@
           <w:rFonts w:ascii="Times New Roman" w:hAnsi="Times New Roman" w:cs="Times New Roman"/>
           <w:b/>
           <w:bCs/>
-          <w:color w:val="FF0000"/>
+          <w:color w:val="000000" w:themeColor="text1"/>
         </w:rPr>
         <w:t> </w:t>
       </w:r>
@@ -12941,7 +12963,7 @@
           <w:rFonts w:ascii="Times New Roman" w:hAnsi="Times New Roman" w:cs="Times New Roman"/>
           <w:b/>
           <w:bCs/>
-          <w:color w:val="FF0000"/>
+          <w:color w:val="000000" w:themeColor="text1"/>
         </w:rPr>
         <w:t>remove()</w:t>
       </w:r>
@@ -12951,7 +12973,7 @@
           <w:rFonts w:ascii="Times New Roman" w:hAnsi="Times New Roman" w:cs="Times New Roman"/>
           <w:b/>
           <w:bCs/>
-          <w:color w:val="FF0000"/>
+          <w:color w:val="000000" w:themeColor="text1"/>
         </w:rPr>
         <w:t> </w:t>
       </w:r>
@@ -12960,7 +12982,7 @@
           <w:rFonts w:ascii="Times New Roman" w:hAnsi="Times New Roman" w:cs="Times New Roman"/>
           <w:b/>
           <w:bCs/>
-          <w:color w:val="FF0000"/>
+          <w:color w:val="000000" w:themeColor="text1"/>
         </w:rPr>
         <w:t>method</w:t>
       </w:r>
@@ -12969,7 +12991,7 @@
           <w:rFonts w:ascii="Times New Roman" w:hAnsi="Times New Roman" w:cs="Times New Roman"/>
           <w:b/>
           <w:bCs/>
-          <w:color w:val="FF0000"/>
+          <w:color w:val="000000" w:themeColor="text1"/>
         </w:rPr>
         <w:t xml:space="preserve"> </w:t>
       </w:r>
@@ -12978,7 +13000,7 @@
           <w:rFonts w:ascii="Times New Roman" w:hAnsi="Times New Roman" w:cs="Times New Roman"/>
           <w:b/>
           <w:bCs/>
-          <w:color w:val="FF0000"/>
+          <w:color w:val="000000" w:themeColor="text1"/>
         </w:rPr>
         <w:t>of</w:t>
       </w:r>
@@ -12987,7 +13009,7 @@
           <w:rFonts w:ascii="Times New Roman" w:hAnsi="Times New Roman" w:cs="Times New Roman"/>
           <w:b/>
           <w:bCs/>
-          <w:color w:val="FF0000"/>
+          <w:color w:val="000000" w:themeColor="text1"/>
         </w:rPr>
         <w:t xml:space="preserve"> </w:t>
       </w:r>
@@ -12996,7 +13018,7 @@
           <w:rFonts w:ascii="Times New Roman" w:hAnsi="Times New Roman" w:cs="Times New Roman"/>
           <w:b/>
           <w:bCs/>
-          <w:color w:val="FF0000"/>
+          <w:color w:val="000000" w:themeColor="text1"/>
         </w:rPr>
         <w:t>Collection</w:t>
       </w:r>
@@ -13006,7 +13028,7 @@
           <w:rFonts w:ascii="Times New Roman" w:hAnsi="Times New Roman" w:cs="Times New Roman"/>
           <w:b/>
           <w:bCs/>
-          <w:color w:val="FF0000"/>
+          <w:color w:val="000000" w:themeColor="text1"/>
         </w:rPr>
         <w:t> </w:t>
       </w:r>
@@ -13015,7 +13037,7 @@
           <w:rFonts w:ascii="Times New Roman" w:hAnsi="Times New Roman" w:cs="Times New Roman"/>
           <w:b/>
           <w:bCs/>
-          <w:color w:val="FF0000"/>
+          <w:color w:val="000000" w:themeColor="text1"/>
         </w:rPr>
         <w:t>and</w:t>
       </w:r>
@@ -13025,7 +13047,7 @@
           <w:rFonts w:ascii="Times New Roman" w:hAnsi="Times New Roman" w:cs="Times New Roman"/>
           <w:b/>
           <w:bCs/>
-          <w:color w:val="FF0000"/>
+          <w:color w:val="000000" w:themeColor="text1"/>
         </w:rPr>
         <w:t> </w:t>
       </w:r>
@@ -13034,7 +13056,7 @@
           <w:rFonts w:ascii="Times New Roman" w:hAnsi="Times New Roman" w:cs="Times New Roman"/>
           <w:b/>
           <w:bCs/>
-          <w:color w:val="FF0000"/>
+          <w:color w:val="000000" w:themeColor="text1"/>
         </w:rPr>
         <w:t>remove()</w:t>
       </w:r>
@@ -13044,7 +13066,7 @@
           <w:rFonts w:ascii="Times New Roman" w:hAnsi="Times New Roman" w:cs="Times New Roman"/>
           <w:b/>
           <w:bCs/>
-          <w:color w:val="FF0000"/>
+          <w:color w:val="000000" w:themeColor="text1"/>
         </w:rPr>
         <w:t> </w:t>
       </w:r>
@@ -13053,7 +13075,7 @@
           <w:rFonts w:ascii="Times New Roman" w:hAnsi="Times New Roman" w:cs="Times New Roman"/>
           <w:b/>
           <w:bCs/>
-          <w:color w:val="FF0000"/>
+          <w:color w:val="000000" w:themeColor="text1"/>
         </w:rPr>
         <w:t>method of</w:t>
       </w:r>
@@ -13063,7 +13085,7 @@
           <w:rFonts w:ascii="Times New Roman" w:hAnsi="Times New Roman" w:cs="Times New Roman"/>
           <w:b/>
           <w:bCs/>
-          <w:color w:val="FF0000"/>
+          <w:color w:val="000000" w:themeColor="text1"/>
         </w:rPr>
         <w:t> </w:t>
       </w:r>
@@ -13072,14 +13094,15 @@
           <w:rFonts w:ascii="Times New Roman" w:hAnsi="Times New Roman" w:cs="Times New Roman"/>
           <w:b/>
           <w:bCs/>
-          <w:color w:val="FF0000"/>
+          <w:color w:val="000000" w:themeColor="text1"/>
         </w:rPr>
         <w:t>Iterator, which one you will use, while removing elements during iteration?</w:t>
       </w:r>
       <w:r>
         <w:rPr>
           <w:rFonts w:ascii="Times New Roman" w:hAnsi="Times New Roman" w:cs="Times New Roman"/>
-          <w:color w:val="FF0000"/>
+          <w:b/>
+          <w:color w:val="000000" w:themeColor="text1"/>
         </w:rPr>
         <w:br/>
       </w:r>
@@ -13299,7 +13322,8 @@
         <w:jc w:val="both"/>
         <w:rPr>
           <w:rFonts w:ascii="Times New Roman" w:hAnsi="Times New Roman" w:cs="Times New Roman"/>
-          <w:color w:val="FF0000"/>
+          <w:b/>
+          <w:color w:val="000000" w:themeColor="text1"/>
         </w:rPr>
       </w:pPr>
       <w:r>
@@ -13308,7 +13332,7 @@
           <w:rFonts w:ascii="Times New Roman" w:hAnsi="Times New Roman" w:cs="Times New Roman"/>
           <w:b/>
           <w:bCs/>
-          <w:color w:val="FF0000"/>
+          <w:color w:val="000000" w:themeColor="text1"/>
           <w:u w:val="none"/>
         </w:rPr>
         <w:t>5. What is difference between Synchronized Collection and Concurrent Collection?</w:t>
@@ -13502,7 +13526,8 @@
         <w:jc w:val="both"/>
         <w:rPr>
           <w:rFonts w:ascii="Times New Roman" w:hAnsi="Times New Roman" w:cs="Times New Roman"/>
-          <w:color w:val="FF0000"/>
+          <w:b/>
+          <w:color w:val="000000" w:themeColor="text1"/>
         </w:rPr>
       </w:pPr>
       <w:r>
@@ -13511,7 +13536,7 @@
           <w:rFonts w:ascii="Times New Roman" w:hAnsi="Times New Roman" w:cs="Times New Roman"/>
           <w:b/>
           <w:bCs/>
-          <w:color w:val="FF0000"/>
+          <w:color w:val="000000" w:themeColor="text1"/>
           <w:u w:val="none"/>
         </w:rPr>
         <w:t>6. What is difference between Iterator and Enumeration?</w:t>
@@ -13686,7 +13711,7 @@
           <w:rFonts w:ascii="Times New Roman" w:hAnsi="Times New Roman" w:cs="Times New Roman"/>
           <w:b/>
           <w:bCs/>
-          <w:color w:val="FF0000"/>
+          <w:color w:val="000000" w:themeColor="text1"/>
         </w:rPr>
         <w:t>7. How does HashSet is implemented in Java, How does it uses Hashing ?</w:t>
       </w:r>
@@ -13989,14 +14014,15 @@
           <w:rFonts w:ascii="Times New Roman" w:hAnsi="Times New Roman" w:cs="Times New Roman"/>
           <w:b/>
           <w:bCs/>
-          <w:color w:val="FF0000"/>
+          <w:color w:val="000000" w:themeColor="text1"/>
         </w:rPr>
         <w:t>8. What do you need to do to use a custom object as key in Collection classes like Map or Set?</w:t>
       </w:r>
       <w:r>
         <w:rPr>
           <w:rFonts w:ascii="Times New Roman" w:hAnsi="Times New Roman" w:cs="Times New Roman"/>
-          <w:color w:val="FF0000"/>
+          <w:b/>
+          <w:color w:val="000000" w:themeColor="text1"/>
         </w:rPr>
         <w:br/>
       </w:r>
@@ -14152,7 +14178,8 @@
         <w:jc w:val="both"/>
         <w:rPr>
           <w:rFonts w:ascii="Times New Roman" w:hAnsi="Times New Roman" w:cs="Times New Roman"/>
-          <w:color w:val="FF0000"/>
+          <w:b/>
+          <w:color w:val="000000" w:themeColor="text1"/>
         </w:rPr>
       </w:pPr>
       <w:r>
@@ -14161,7 +14188,7 @@
           <w:rFonts w:ascii="Times New Roman" w:hAnsi="Times New Roman" w:cs="Times New Roman"/>
           <w:b/>
           <w:bCs/>
-          <w:color w:val="FF0000"/>
+          <w:color w:val="000000" w:themeColor="text1"/>
           <w:u w:val="none"/>
         </w:rPr>
         <w:t>10. When do you use ConcurrentHashMap in Java?</w:t>
@@ -14265,7 +14292,8 @@
         <w:jc w:val="both"/>
         <w:rPr>
           <w:rFonts w:ascii="Times New Roman" w:hAnsi="Times New Roman" w:cs="Times New Roman"/>
-          <w:color w:val="FF0000"/>
+          <w:b/>
+          <w:color w:val="000000" w:themeColor="text1"/>
         </w:rPr>
       </w:pPr>
       <w:r>
@@ -14274,7 +14302,7 @@
           <w:rFonts w:ascii="Times New Roman" w:hAnsi="Times New Roman" w:cs="Times New Roman"/>
           <w:b/>
           <w:bCs/>
-          <w:color w:val="FF0000"/>
+          <w:color w:val="000000" w:themeColor="text1"/>
           <w:u w:val="none"/>
         </w:rPr>
         <w:t>11. What is difference between Set and</w:t>
@@ -14285,7 +14313,7 @@
           <w:rFonts w:ascii="Times New Roman" w:hAnsi="Times New Roman" w:cs="Times New Roman"/>
           <w:b/>
           <w:bCs/>
-          <w:color w:val="FF0000"/>
+          <w:color w:val="000000" w:themeColor="text1"/>
         </w:rPr>
         <w:t> </w:t>
       </w:r>
@@ -14295,7 +14323,7 @@
           <w:rFonts w:ascii="Times New Roman" w:hAnsi="Times New Roman" w:cs="Times New Roman"/>
           <w:b/>
           <w:bCs/>
-          <w:color w:val="FF0000"/>
+          <w:color w:val="000000" w:themeColor="text1"/>
         </w:rPr>
         <w:t>List in Java</w:t>
       </w:r>
@@ -14305,7 +14333,7 @@
           <w:rFonts w:ascii="Times New Roman" w:hAnsi="Times New Roman" w:cs="Times New Roman"/>
           <w:b/>
           <w:bCs/>
-          <w:color w:val="FF0000"/>
+          <w:color w:val="000000" w:themeColor="text1"/>
           <w:u w:val="none"/>
         </w:rPr>
         <w:t>?</w:t>
@@ -14378,7 +14406,8 @@
         <w:jc w:val="both"/>
         <w:rPr>
           <w:rFonts w:ascii="Times New Roman" w:hAnsi="Times New Roman" w:cs="Times New Roman"/>
-          <w:color w:val="FF0000"/>
+          <w:b/>
+          <w:color w:val="000000" w:themeColor="text1"/>
         </w:rPr>
       </w:pPr>
       <w:r>
@@ -14387,7 +14416,7 @@
           <w:rFonts w:ascii="Times New Roman" w:hAnsi="Times New Roman" w:cs="Times New Roman"/>
           <w:b/>
           <w:bCs/>
-          <w:color w:val="FF0000"/>
+          <w:color w:val="000000" w:themeColor="text1"/>
           <w:u w:val="none"/>
         </w:rPr>
         <w:t>12. How do you Sort objects on collection?</w:t>
@@ -14459,7 +14488,8 @@
         <w:jc w:val="both"/>
         <w:rPr>
           <w:rFonts w:ascii="Times New Roman" w:hAnsi="Times New Roman" w:cs="Times New Roman"/>
-          <w:color w:val="FF0000"/>
+          <w:b/>
+          <w:color w:val="000000" w:themeColor="text1"/>
         </w:rPr>
       </w:pPr>
       <w:r>
@@ -14468,7 +14498,7 @@
           <w:rFonts w:ascii="Times New Roman" w:hAnsi="Times New Roman" w:cs="Times New Roman"/>
           <w:b/>
           <w:bCs/>
-          <w:color w:val="FF0000"/>
+          <w:color w:val="000000" w:themeColor="text1"/>
           <w:u w:val="none"/>
         </w:rPr>
         <w:lastRenderedPageBreak/>
@@ -14611,7 +14641,8 @@
         <w:jc w:val="both"/>
         <w:rPr>
           <w:rFonts w:ascii="Times New Roman" w:hAnsi="Times New Roman" w:cs="Times New Roman"/>
-          <w:color w:val="FF0000"/>
+          <w:b/>
+          <w:color w:val="000000" w:themeColor="text1"/>
         </w:rPr>
       </w:pPr>
       <w:r>
@@ -14620,7 +14651,7 @@
           <w:rFonts w:ascii="Times New Roman" w:hAnsi="Times New Roman" w:cs="Times New Roman"/>
           <w:b/>
           <w:bCs/>
-          <w:color w:val="FF0000"/>
+          <w:color w:val="000000" w:themeColor="text1"/>
           <w:u w:val="none"/>
         </w:rPr>
         <w:t>14. What is difference between HashMap and HashSet?</w:t>
@@ -15412,7 +15443,7 @@
           <w:rFonts w:ascii="Times New Roman" w:hAnsi="Times New Roman" w:cs="Times New Roman"/>
           <w:b/>
           <w:bCs/>
-          <w:color w:val="FF0000"/>
+          <w:color w:val="000000" w:themeColor="text1"/>
         </w:rPr>
       </w:pPr>
       <w:r>
@@ -15434,14 +15465,15 @@
           <w:rFonts w:ascii="Times New Roman" w:hAnsi="Times New Roman" w:cs="Times New Roman"/>
           <w:b/>
           <w:bCs/>
-          <w:color w:val="FF0000"/>
+          <w:color w:val="000000" w:themeColor="text1"/>
         </w:rPr>
         <w:t>15) What is NavigableMap in Java ? What is benefit over Map?</w:t>
       </w:r>
       <w:r>
         <w:rPr>
           <w:rFonts w:ascii="Times New Roman" w:hAnsi="Times New Roman" w:cs="Times New Roman"/>
-          <w:color w:val="FF0000"/>
+          <w:b/>
+          <w:color w:val="000000" w:themeColor="text1"/>
         </w:rPr>
         <w:br/>
       </w:r>
@@ -15547,7 +15579,7 @@
           <w:rFonts w:ascii="Times New Roman" w:hAnsi="Times New Roman" w:cs="Times New Roman"/>
           <w:b/>
           <w:bCs/>
-          <w:color w:val="FF0000"/>
+          <w:color w:val="000000" w:themeColor="text1"/>
         </w:rPr>
         <w:t>16) Which one you will prefer between Array and ArrayList for Storing</w:t>
       </w:r>
@@ -15565,7 +15597,7 @@
           <w:rFonts w:ascii="Times New Roman" w:hAnsi="Times New Roman" w:cs="Times New Roman"/>
           <w:b/>
           <w:bCs/>
-          <w:color w:val="FF0000"/>
+          <w:color w:val="000000" w:themeColor="text1"/>
         </w:rPr>
         <w:t>object and why?</w:t>
       </w:r>
@@ -15659,7 +15691,8 @@
         <w:jc w:val="both"/>
         <w:rPr>
           <w:rFonts w:ascii="Times New Roman" w:hAnsi="Times New Roman" w:cs="Times New Roman"/>
-          <w:color w:val="FF0000"/>
+          <w:b/>
+          <w:color w:val="000000" w:themeColor="text1"/>
         </w:rPr>
       </w:pPr>
       <w:r>
@@ -15667,7 +15700,7 @@
           <w:rFonts w:ascii="Times New Roman" w:hAnsi="Times New Roman" w:cs="Times New Roman"/>
           <w:b/>
           <w:bCs/>
-          <w:color w:val="FF0000"/>
+          <w:color w:val="000000" w:themeColor="text1"/>
         </w:rPr>
         <w:t>17) Can we replace Hashtable with ConcurrentHashMap?</w:t>
       </w:r>
@@ -15730,7 +15763,8 @@
         <w:jc w:val="both"/>
         <w:rPr>
           <w:rFonts w:ascii="Times New Roman" w:hAnsi="Times New Roman" w:cs="Times New Roman"/>
-          <w:color w:val="FF0000"/>
+          <w:b/>
+          <w:color w:val="000000" w:themeColor="text1"/>
         </w:rPr>
       </w:pPr>
       <w:r>
@@ -15738,7 +15772,7 @@
           <w:rFonts w:ascii="Times New Roman" w:hAnsi="Times New Roman" w:cs="Times New Roman"/>
           <w:b/>
           <w:bCs/>
-          <w:color w:val="FF0000"/>
+          <w:color w:val="000000" w:themeColor="text1"/>
         </w:rPr>
         <w:t>18) What is CopyOnWriteArrayList, how it is different than ArrayList and Vector?</w:t>
       </w:r>
@@ -15897,7 +15931,8 @@
         <w:jc w:val="both"/>
         <w:rPr>
           <w:rFonts w:ascii="Times New Roman" w:hAnsi="Times New Roman" w:cs="Times New Roman"/>
-          <w:color w:val="FF0000"/>
+          <w:b/>
+          <w:color w:val="000000" w:themeColor="text1"/>
         </w:rPr>
       </w:pPr>
       <w:r>
@@ -15905,7 +15940,7 @@
           <w:rFonts w:ascii="Times New Roman" w:hAnsi="Times New Roman" w:cs="Times New Roman"/>
           <w:b/>
           <w:bCs/>
-          <w:color w:val="FF0000"/>
+          <w:color w:val="000000" w:themeColor="text1"/>
         </w:rPr>
         <w:lastRenderedPageBreak/>
         <w:t>19) Why ListIterator has add() method but Iterator doesn't or Why add() method is declared in ListIterator and not on Iterator.</w:t>
@@ -16003,7 +16038,8 @@
         <w:jc w:val="both"/>
         <w:rPr>
           <w:rFonts w:ascii="Times New Roman" w:hAnsi="Times New Roman" w:cs="Times New Roman"/>
-          <w:color w:val="FF0000"/>
+          <w:b/>
+          <w:color w:val="000000" w:themeColor="text1"/>
         </w:rPr>
       </w:pPr>
       <w:r>
@@ -16011,7 +16047,7 @@
           <w:rFonts w:ascii="Times New Roman" w:hAnsi="Times New Roman" w:cs="Times New Roman"/>
           <w:b/>
           <w:bCs/>
-          <w:color w:val="FF0000"/>
+          <w:color w:val="000000" w:themeColor="text1"/>
         </w:rPr>
         <w:t>20) When does ConcurrentModificationException occur on iteration?</w:t>
       </w:r>
@@ -16083,7 +16119,8 @@
         <w:jc w:val="both"/>
         <w:rPr>
           <w:rFonts w:ascii="Times New Roman" w:hAnsi="Times New Roman" w:cs="Times New Roman"/>
-          <w:color w:val="FF0000"/>
+          <w:b/>
+          <w:color w:val="000000" w:themeColor="text1"/>
         </w:rPr>
       </w:pPr>
       <w:r>
@@ -16091,7 +16128,7 @@
           <w:rFonts w:ascii="Times New Roman" w:hAnsi="Times New Roman" w:cs="Times New Roman"/>
           <w:b/>
           <w:bCs/>
-          <w:color w:val="FF0000"/>
+          <w:color w:val="000000" w:themeColor="text1"/>
         </w:rPr>
         <w:t>21) Difference between Set, List and Map Collection classes?</w:t>
       </w:r>
@@ -16133,7 +16170,8 @@
         <w:jc w:val="both"/>
         <w:rPr>
           <w:rFonts w:ascii="Times New Roman" w:hAnsi="Times New Roman" w:cs="Times New Roman"/>
-          <w:color w:val="FF0000"/>
+          <w:b/>
+          <w:color w:val="000000" w:themeColor="text1"/>
         </w:rPr>
       </w:pPr>
       <w:r>
@@ -16141,7 +16179,7 @@
           <w:rFonts w:ascii="Times New Roman" w:hAnsi="Times New Roman" w:cs="Times New Roman"/>
           <w:b/>
           <w:bCs/>
-          <w:color w:val="FF0000"/>
+          <w:color w:val="000000" w:themeColor="text1"/>
         </w:rPr>
         <w:t>22) What is BlockingQueue, how it is different than other collection classes?</w:t>
       </w:r>
@@ -16287,13 +16325,15 @@
         <w:jc w:val="both"/>
         <w:rPr>
           <w:rFonts w:ascii="Times New Roman" w:hAnsi="Times New Roman" w:cs="Times New Roman"/>
-          <w:color w:val="FF0000"/>
-        </w:rPr>
-      </w:pPr>
-      <w:r>
-        <w:rPr>
-          <w:rFonts w:ascii="Times New Roman" w:hAnsi="Times New Roman" w:cs="Times New Roman"/>
-          <w:color w:val="FF0000"/>
+          <w:b/>
+          <w:color w:val="000000" w:themeColor="text1"/>
+        </w:rPr>
+      </w:pPr>
+      <w:r>
+        <w:rPr>
+          <w:rFonts w:ascii="Times New Roman" w:hAnsi="Times New Roman" w:cs="Times New Roman"/>
+          <w:b/>
+          <w:color w:val="000000" w:themeColor="text1"/>
         </w:rPr>
         <w:t>25) What is Deque? when do you use it ?</w:t>
       </w:r>
@@ -16504,8 +16544,8 @@
           <w:b/>
         </w:rPr>
       </w:pPr>
-      <w:bookmarkStart w:id="39" w:name="java-priority-queue"/>
-      <w:bookmarkEnd w:id="39"/>
+      <w:bookmarkStart w:id="40" w:name="java-priority-queue"/>
+      <w:bookmarkEnd w:id="40"/>
       <w:r>
         <w:rPr>
           <w:rFonts w:ascii="Times New Roman" w:hAnsi="Times New Roman" w:cs="Times New Roman"/>
@@ -16651,8 +16691,8 @@
           <w:b/>
         </w:rPr>
       </w:pPr>
-      <w:bookmarkStart w:id="40" w:name="generics-sub-typing"/>
-      <w:bookmarkEnd w:id="40"/>
+      <w:bookmarkStart w:id="41" w:name="generics-sub-typing"/>
+      <w:bookmarkEnd w:id="41"/>
       <w:r>
         <w:rPr>
           <w:rFonts w:ascii="Times New Roman" w:hAnsi="Times New Roman" w:cs="Times New Roman"/>
@@ -16912,8 +16952,8 @@
           <w:b/>
         </w:rPr>
       </w:pPr>
-      <w:bookmarkStart w:id="41" w:name="generics-array"/>
-      <w:bookmarkEnd w:id="41"/>
+      <w:bookmarkStart w:id="42" w:name="generics-array"/>
+      <w:bookmarkEnd w:id="42"/>
       <w:r>
         <w:rPr>
           <w:rFonts w:ascii="Times New Roman" w:hAnsi="Times New Roman" w:cs="Times New Roman"/>
@@ -17573,7 +17613,8 @@
         <w:jc w:val="both"/>
         <w:rPr>
           <w:rFonts w:ascii="Times New Roman" w:hAnsi="Times New Roman" w:cs="Times New Roman"/>
-          <w:color w:val="FF0000"/>
+          <w:b/>
+          <w:color w:val="000000" w:themeColor="text1"/>
           <w:sz w:val="25"/>
           <w:szCs w:val="23"/>
         </w:rPr>
@@ -17583,7 +17624,7 @@
           <w:rFonts w:ascii="Times New Roman" w:hAnsi="Times New Roman" w:cs="Times New Roman"/>
           <w:b/>
           <w:bCs/>
-          <w:color w:val="FF0000"/>
+          <w:color w:val="000000" w:themeColor="text1"/>
           <w:sz w:val="25"/>
           <w:szCs w:val="23"/>
         </w:rPr>
@@ -17597,7 +17638,7 @@
           <w:rFonts w:ascii="Times New Roman" w:hAnsi="Times New Roman" w:cs="Times New Roman"/>
           <w:b/>
           <w:bCs/>
-          <w:color w:val="FF0000"/>
+          <w:color w:val="000000" w:themeColor="text1"/>
           <w:sz w:val="25"/>
           <w:szCs w:val="23"/>
           <w:shd w:val="clear" w:color="auto" w:fill="FFFFFF"/>
@@ -17685,7 +17726,7 @@
           <w:rFonts w:ascii="Times New Roman" w:hAnsi="Times New Roman" w:cs="Times New Roman"/>
           <w:b/>
           <w:bCs/>
-          <w:color w:val="FF0000"/>
+          <w:color w:val="000000" w:themeColor="text1"/>
           <w:sz w:val="25"/>
           <w:szCs w:val="23"/>
           <w:shd w:val="clear" w:color="auto" w:fill="FFFFFF"/>
@@ -17939,7 +17980,8 @@
         <w:jc w:val="both"/>
         <w:rPr>
           <w:rFonts w:ascii="Times New Roman" w:hAnsi="Times New Roman" w:cs="Times New Roman"/>
-          <w:color w:val="FF0000"/>
+          <w:b/>
+          <w:color w:val="000000" w:themeColor="text1"/>
           <w:sz w:val="25"/>
           <w:szCs w:val="23"/>
         </w:rPr>
@@ -17949,7 +17991,7 @@
           <w:rFonts w:ascii="Times New Roman" w:hAnsi="Times New Roman" w:cs="Times New Roman"/>
           <w:b/>
           <w:bCs/>
-          <w:color w:val="FF0000"/>
+          <w:color w:val="000000" w:themeColor="text1"/>
           <w:sz w:val="25"/>
           <w:szCs w:val="23"/>
         </w:rPr>
@@ -17977,8 +18019,8 @@
         </w:rPr>
         <w:t>When we create string with new() Operator, it’s created in heap and not added into string pool while String created using literal are created in String pool itself which exists in PermGen area of heap.</w:t>
       </w:r>
-      <w:bookmarkStart w:id="42" w:name="more"/>
-      <w:bookmarkEnd w:id="42"/>
+      <w:bookmarkStart w:id="43" w:name="more"/>
+      <w:bookmarkEnd w:id="43"/>
     </w:p>
     <w:p>
       <w:pPr>
@@ -18068,7 +18110,8 @@
         <w:jc w:val="both"/>
         <w:rPr>
           <w:rFonts w:ascii="Times New Roman" w:hAnsi="Times New Roman" w:cs="Times New Roman"/>
-          <w:color w:val="FF0000"/>
+          <w:b/>
+          <w:color w:val="000000" w:themeColor="text1"/>
           <w:sz w:val="25"/>
           <w:szCs w:val="23"/>
         </w:rPr>
@@ -18078,7 +18121,7 @@
           <w:rFonts w:ascii="Times New Roman" w:hAnsi="Times New Roman" w:cs="Times New Roman"/>
           <w:b/>
           <w:bCs/>
-          <w:color w:val="FF0000"/>
+          <w:color w:val="000000" w:themeColor="text1"/>
           <w:sz w:val="25"/>
           <w:szCs w:val="23"/>
         </w:rPr>
@@ -18090,7 +18133,7 @@
           <w:rFonts w:ascii="Times New Roman" w:hAnsi="Times New Roman" w:cs="Times New Roman"/>
           <w:b/>
           <w:bCs/>
-          <w:color w:val="FF0000"/>
+          <w:color w:val="000000" w:themeColor="text1"/>
           <w:sz w:val="25"/>
           <w:szCs w:val="23"/>
         </w:rPr>
@@ -18103,7 +18146,7 @@
             <w:rFonts w:ascii="Times New Roman" w:hAnsi="Times New Roman" w:cs="Times New Roman"/>
             <w:b/>
             <w:bCs/>
-            <w:color w:val="FF0000"/>
+            <w:color w:val="000000" w:themeColor="text1"/>
             <w:sz w:val="25"/>
             <w:szCs w:val="23"/>
             <w:u w:val="none"/>
@@ -18117,7 +18160,7 @@
           <w:rFonts w:ascii="Times New Roman" w:hAnsi="Times New Roman" w:cs="Times New Roman"/>
           <w:b/>
           <w:bCs/>
-          <w:color w:val="FF0000"/>
+          <w:color w:val="000000" w:themeColor="text1"/>
           <w:sz w:val="25"/>
           <w:szCs w:val="23"/>
         </w:rPr>
@@ -18128,7 +18171,7 @@
           <w:rFonts w:ascii="Times New Roman" w:hAnsi="Times New Roman" w:cs="Times New Roman"/>
           <w:b/>
           <w:bCs/>
-          <w:color w:val="FF0000"/>
+          <w:color w:val="000000" w:themeColor="text1"/>
           <w:sz w:val="25"/>
           <w:szCs w:val="23"/>
         </w:rPr>
@@ -18164,7 +18207,8 @@
         <w:jc w:val="both"/>
         <w:rPr>
           <w:rFonts w:ascii="Times New Roman" w:hAnsi="Times New Roman" w:cs="Times New Roman"/>
-          <w:color w:val="FF0000"/>
+          <w:b/>
+          <w:color w:val="000000" w:themeColor="text1"/>
           <w:sz w:val="25"/>
           <w:szCs w:val="23"/>
         </w:rPr>
@@ -18174,7 +18218,7 @@
           <w:rFonts w:ascii="Times New Roman" w:hAnsi="Times New Roman" w:cs="Times New Roman"/>
           <w:b/>
           <w:bCs/>
-          <w:color w:val="FF0000"/>
+          <w:color w:val="000000" w:themeColor="text1"/>
           <w:sz w:val="25"/>
           <w:szCs w:val="23"/>
         </w:rPr>
@@ -18185,7 +18229,7 @@
           <w:rFonts w:ascii="Times New Roman" w:hAnsi="Times New Roman" w:cs="Times New Roman"/>
           <w:b/>
           <w:bCs/>
-          <w:color w:val="FF0000"/>
+          <w:color w:val="000000" w:themeColor="text1"/>
           <w:sz w:val="25"/>
           <w:szCs w:val="23"/>
         </w:rPr>
@@ -18196,7 +18240,7 @@
           <w:rFonts w:ascii="Times New Roman" w:hAnsi="Times New Roman" w:cs="Times New Roman"/>
           <w:b/>
           <w:bCs/>
-          <w:color w:val="FF0000"/>
+          <w:color w:val="000000" w:themeColor="text1"/>
           <w:sz w:val="25"/>
           <w:szCs w:val="23"/>
         </w:rPr>
@@ -18207,7 +18251,7 @@
           <w:rFonts w:ascii="Times New Roman" w:hAnsi="Times New Roman" w:cs="Times New Roman"/>
           <w:b/>
           <w:bCs/>
-          <w:color w:val="FF0000"/>
+          <w:color w:val="000000" w:themeColor="text1"/>
           <w:sz w:val="25"/>
           <w:szCs w:val="23"/>
         </w:rPr>
@@ -18221,7 +18265,8 @@
         <w:jc w:val="both"/>
         <w:rPr>
           <w:rFonts w:ascii="Times New Roman" w:hAnsi="Times New Roman" w:cs="Times New Roman"/>
-          <w:color w:val="FF0000"/>
+          <w:b/>
+          <w:color w:val="000000" w:themeColor="text1"/>
           <w:sz w:val="25"/>
           <w:szCs w:val="23"/>
         </w:rPr>
@@ -18252,7 +18297,8 @@
         <w:jc w:val="both"/>
         <w:rPr>
           <w:rFonts w:ascii="Times New Roman" w:hAnsi="Times New Roman" w:cs="Times New Roman"/>
-          <w:color w:val="FF0000"/>
+          <w:b/>
+          <w:color w:val="000000" w:themeColor="text1"/>
           <w:sz w:val="25"/>
           <w:szCs w:val="23"/>
         </w:rPr>
@@ -18262,7 +18308,7 @@
           <w:rFonts w:ascii="Times New Roman" w:hAnsi="Times New Roman" w:cs="Times New Roman"/>
           <w:b/>
           <w:bCs/>
-          <w:color w:val="FF0000"/>
+          <w:color w:val="000000" w:themeColor="text1"/>
           <w:sz w:val="25"/>
           <w:szCs w:val="23"/>
         </w:rPr>
@@ -18370,7 +18416,8 @@
         <w:jc w:val="both"/>
         <w:rPr>
           <w:rFonts w:ascii="Times New Roman" w:hAnsi="Times New Roman" w:cs="Times New Roman"/>
-          <w:color w:val="FF0000"/>
+          <w:b/>
+          <w:color w:val="000000" w:themeColor="text1"/>
           <w:sz w:val="23"/>
           <w:szCs w:val="23"/>
         </w:rPr>
@@ -18380,7 +18427,7 @@
           <w:rFonts w:ascii="Times New Roman" w:hAnsi="Times New Roman" w:cs="Times New Roman"/>
           <w:b/>
           <w:bCs/>
-          <w:color w:val="FF0000"/>
+          <w:color w:val="000000" w:themeColor="text1"/>
           <w:sz w:val="23"/>
           <w:szCs w:val="23"/>
         </w:rPr>
@@ -18416,7 +18463,8 @@
         <w:jc w:val="both"/>
         <w:rPr>
           <w:rFonts w:ascii="Times New Roman" w:hAnsi="Times New Roman" w:cs="Times New Roman"/>
-          <w:color w:val="FF0000"/>
+          <w:b/>
+          <w:color w:val="000000" w:themeColor="text1"/>
           <w:sz w:val="23"/>
           <w:szCs w:val="23"/>
         </w:rPr>
@@ -18426,7 +18474,7 @@
           <w:rFonts w:ascii="Times New Roman" w:hAnsi="Times New Roman" w:cs="Times New Roman"/>
           <w:b/>
           <w:bCs/>
-          <w:color w:val="FF0000"/>
+          <w:color w:val="000000" w:themeColor="text1"/>
           <w:sz w:val="23"/>
           <w:szCs w:val="23"/>
         </w:rPr>
@@ -18481,7 +18529,8 @@
         <w:spacing w:after="0" w:line="360" w:lineRule="auto"/>
         <w:rPr>
           <w:rFonts w:ascii="Times New Roman" w:hAnsi="Times New Roman" w:cs="Times New Roman"/>
-          <w:color w:val="FF0000"/>
+          <w:b/>
+          <w:color w:val="000000" w:themeColor="text1"/>
           <w:sz w:val="23"/>
           <w:szCs w:val="23"/>
         </w:rPr>
@@ -18491,7 +18540,7 @@
           <w:rFonts w:ascii="Times New Roman" w:hAnsi="Times New Roman" w:cs="Times New Roman"/>
           <w:b/>
           <w:bCs/>
-          <w:color w:val="FF0000"/>
+          <w:color w:val="000000" w:themeColor="text1"/>
           <w:sz w:val="23"/>
           <w:szCs w:val="23"/>
         </w:rPr>
@@ -18564,7 +18613,7 @@
           <w:rFonts w:ascii="Times New Roman" w:hAnsi="Times New Roman" w:cs="Times New Roman"/>
           <w:b/>
           <w:bCs/>
-          <w:color w:val="FF0000"/>
+          <w:color w:val="000000" w:themeColor="text1"/>
           <w:sz w:val="23"/>
           <w:szCs w:val="23"/>
           <w:shd w:val="clear" w:color="auto" w:fill="FFFFFF"/>
@@ -18574,7 +18623,8 @@
       <w:r>
         <w:rPr>
           <w:rFonts w:ascii="Times New Roman" w:hAnsi="Times New Roman" w:cs="Times New Roman"/>
-          <w:color w:val="FF0000"/>
+          <w:b/>
+          <w:color w:val="000000" w:themeColor="text1"/>
           <w:sz w:val="23"/>
           <w:szCs w:val="23"/>
           <w:shd w:val="clear" w:color="auto" w:fill="FFFFFF"/>
@@ -18616,7 +18666,7 @@
           <w:rFonts w:ascii="Times New Roman" w:hAnsi="Times New Roman" w:cs="Times New Roman"/>
           <w:b/>
           <w:bCs/>
-          <w:color w:val="FF0000"/>
+          <w:color w:val="000000" w:themeColor="text1"/>
           <w:sz w:val="23"/>
           <w:szCs w:val="23"/>
           <w:shd w:val="clear" w:color="auto" w:fill="FFFFFF"/>
@@ -18626,7 +18676,8 @@
       <w:r>
         <w:rPr>
           <w:rFonts w:ascii="Times New Roman" w:hAnsi="Times New Roman" w:cs="Times New Roman"/>
-          <w:color w:val="FF0000"/>
+          <w:b/>
+          <w:color w:val="000000" w:themeColor="text1"/>
           <w:sz w:val="23"/>
           <w:szCs w:val="23"/>
           <w:shd w:val="clear" w:color="auto" w:fill="FFFFFF"/>
@@ -18668,7 +18719,7 @@
           <w:rFonts w:ascii="Times New Roman" w:hAnsi="Times New Roman" w:cs="Times New Roman"/>
           <w:b/>
           <w:bCs/>
-          <w:color w:val="FF0000"/>
+          <w:color w:val="000000" w:themeColor="text1"/>
           <w:sz w:val="23"/>
           <w:szCs w:val="23"/>
           <w:shd w:val="clear" w:color="auto" w:fill="FFFFFF"/>
@@ -18678,7 +18729,8 @@
       <w:r>
         <w:rPr>
           <w:rFonts w:ascii="Times New Roman" w:hAnsi="Times New Roman" w:cs="Times New Roman"/>
-          <w:color w:val="FF0000"/>
+          <w:b/>
+          <w:color w:val="000000" w:themeColor="text1"/>
           <w:sz w:val="23"/>
           <w:szCs w:val="23"/>
           <w:shd w:val="clear" w:color="auto" w:fill="FFFFFF"/>
@@ -18730,7 +18782,7 @@
           <w:rFonts w:ascii="Times New Roman" w:hAnsi="Times New Roman" w:cs="Times New Roman"/>
           <w:b/>
           <w:bCs/>
-          <w:color w:val="FF0000"/>
+          <w:color w:val="000000" w:themeColor="text1"/>
           <w:sz w:val="23"/>
           <w:szCs w:val="23"/>
           <w:shd w:val="clear" w:color="auto" w:fill="FFFFFF"/>
@@ -18740,7 +18792,8 @@
       <w:r>
         <w:rPr>
           <w:rFonts w:ascii="Times New Roman" w:hAnsi="Times New Roman" w:cs="Times New Roman"/>
-          <w:color w:val="FF0000"/>
+          <w:b/>
+          <w:color w:val="000000" w:themeColor="text1"/>
           <w:sz w:val="23"/>
           <w:szCs w:val="23"/>
           <w:shd w:val="clear" w:color="auto" w:fill="FFFFFF"/>
@@ -18851,7 +18904,8 @@
       <w:r>
         <w:rPr>
           <w:rFonts w:ascii="Times New Roman" w:hAnsi="Times New Roman" w:cs="Times New Roman"/>
-          <w:color w:val="FF0000"/>
+          <w:b/>
+          <w:color w:val="000000" w:themeColor="text1"/>
           <w:sz w:val="23"/>
           <w:szCs w:val="23"/>
           <w:shd w:val="clear" w:color="auto" w:fill="FFFFFF"/>
@@ -18861,7 +18915,8 @@
       <w:r>
         <w:rPr>
           <w:rFonts w:ascii="Times New Roman" w:hAnsi="Times New Roman" w:cs="Times New Roman"/>
-          <w:color w:val="FF0000"/>
+          <w:b/>
+          <w:color w:val="000000" w:themeColor="text1"/>
           <w:sz w:val="23"/>
           <w:szCs w:val="23"/>
           <w:shd w:val="clear" w:color="auto" w:fill="FFFFFF"/>
@@ -18871,7 +18926,8 @@
       <w:r>
         <w:rPr>
           <w:rFonts w:ascii="Times New Roman" w:hAnsi="Times New Roman" w:cs="Times New Roman"/>
-          <w:color w:val="FF0000"/>
+          <w:b/>
+          <w:color w:val="000000" w:themeColor="text1"/>
           <w:sz w:val="23"/>
           <w:szCs w:val="23"/>
           <w:shd w:val="clear" w:color="auto" w:fill="FFFFFF"/>
@@ -18882,7 +18938,8 @@
         <w:rPr>
           <w:rStyle w:val="apple-converted-space"/>
           <w:rFonts w:ascii="Times New Roman" w:hAnsi="Times New Roman" w:cs="Times New Roman"/>
-          <w:color w:val="FF0000"/>
+          <w:b/>
+          <w:color w:val="000000" w:themeColor="text1"/>
           <w:sz w:val="23"/>
           <w:szCs w:val="23"/>
           <w:shd w:val="clear" w:color="auto" w:fill="FFFFFF"/>
@@ -18892,7 +18949,8 @@
       <w:r>
         <w:rPr>
           <w:rFonts w:ascii="Times New Roman" w:hAnsi="Times New Roman" w:cs="Times New Roman"/>
-          <w:color w:val="FF0000"/>
+          <w:b/>
+          <w:color w:val="000000" w:themeColor="text1"/>
           <w:sz w:val="20"/>
           <w:szCs w:val="20"/>
           <w:shd w:val="clear" w:color="auto" w:fill="FFFFFF"/>
@@ -19544,7 +19602,8 @@
         <w:jc w:val="both"/>
         <w:rPr>
           <w:rFonts w:ascii="Times New Roman" w:hAnsi="Times New Roman" w:cs="Times New Roman"/>
-          <w:color w:val="FF0000"/>
+          <w:b/>
+          <w:color w:val="000000" w:themeColor="text1"/>
           <w:sz w:val="23"/>
           <w:szCs w:val="23"/>
         </w:rPr>
@@ -19554,7 +19613,7 @@
           <w:rFonts w:ascii="Times New Roman" w:hAnsi="Times New Roman" w:cs="Times New Roman"/>
           <w:b/>
           <w:bCs/>
-          <w:color w:val="FF0000"/>
+          <w:color w:val="000000" w:themeColor="text1"/>
           <w:sz w:val="23"/>
           <w:szCs w:val="23"/>
         </w:rPr>
@@ -19604,16 +19663,16 @@
         <w:rPr>
           <w:rFonts w:ascii="Times New Roman" w:hAnsi="Times New Roman" w:cs="Times New Roman"/>
           <w:b/>
-          <w:color w:val="FF0000"/>
-          <w:sz w:val="23"/>
-          <w:szCs w:val="23"/>
-        </w:rPr>
-      </w:pPr>
-      <w:r>
-        <w:rPr>
-          <w:rFonts w:ascii="Times New Roman" w:hAnsi="Times New Roman" w:cs="Times New Roman"/>
-          <w:b/>
-          <w:color w:val="FF0000"/>
+          <w:color w:val="000000" w:themeColor="text1"/>
+          <w:sz w:val="23"/>
+          <w:szCs w:val="23"/>
+        </w:rPr>
+      </w:pPr>
+      <w:r>
+        <w:rPr>
+          <w:rFonts w:ascii="Times New Roman" w:hAnsi="Times New Roman" w:cs="Times New Roman"/>
+          <w:b/>
+          <w:color w:val="000000" w:themeColor="text1"/>
           <w:sz w:val="23"/>
           <w:szCs w:val="23"/>
         </w:rPr>
@@ -19654,16 +19713,16 @@
         <w:rPr>
           <w:rFonts w:ascii="Times New Roman" w:hAnsi="Times New Roman" w:cs="Times New Roman"/>
           <w:b/>
-          <w:color w:val="FF0000"/>
-          <w:sz w:val="23"/>
-          <w:szCs w:val="23"/>
-        </w:rPr>
-      </w:pPr>
-      <w:r>
-        <w:rPr>
-          <w:rFonts w:ascii="Times New Roman" w:hAnsi="Times New Roman" w:cs="Times New Roman"/>
-          <w:b/>
-          <w:color w:val="FF0000"/>
+          <w:color w:val="000000" w:themeColor="text1"/>
+          <w:sz w:val="23"/>
+          <w:szCs w:val="23"/>
+        </w:rPr>
+      </w:pPr>
+      <w:r>
+        <w:rPr>
+          <w:rFonts w:ascii="Times New Roman" w:hAnsi="Times New Roman" w:cs="Times New Roman"/>
+          <w:b/>
+          <w:color w:val="000000" w:themeColor="text1"/>
           <w:sz w:val="23"/>
           <w:szCs w:val="23"/>
         </w:rPr>
@@ -19673,7 +19732,7 @@
         <w:rPr>
           <w:rFonts w:ascii="Times New Roman" w:eastAsia="Times New Roman" w:hAnsi="Times New Roman" w:cs="Times New Roman"/>
           <w:b/>
-          <w:color w:val="FF0000"/>
+          <w:color w:val="000000" w:themeColor="text1"/>
         </w:rPr>
         <w:t>CountDownLatch</w:t>
       </w:r>
@@ -19690,7 +19749,7 @@
         <w:rPr>
           <w:rFonts w:ascii="Times New Roman" w:hAnsi="Times New Roman" w:cs="Times New Roman"/>
           <w:b/>
-          <w:color w:val="FF0000"/>
+          <w:color w:val="000000" w:themeColor="text1"/>
           <w:sz w:val="23"/>
           <w:szCs w:val="23"/>
         </w:rPr>
@@ -19738,7 +19797,8 @@
         <w:jc w:val="both"/>
         <w:rPr>
           <w:rFonts w:ascii="Times New Roman" w:hAnsi="Times New Roman" w:cs="Times New Roman"/>
-          <w:color w:val="FF0000"/>
+          <w:b/>
+          <w:color w:val="000000" w:themeColor="text1"/>
           <w:sz w:val="23"/>
           <w:szCs w:val="23"/>
         </w:rPr>
@@ -19748,7 +19808,7 @@
           <w:rFonts w:ascii="Times New Roman" w:hAnsi="Times New Roman" w:cs="Times New Roman"/>
           <w:b/>
           <w:bCs/>
-          <w:color w:val="FF0000"/>
+          <w:color w:val="000000" w:themeColor="text1"/>
           <w:sz w:val="23"/>
           <w:szCs w:val="23"/>
         </w:rPr>
@@ -19864,7 +19924,7 @@
           <w:rFonts w:ascii="Times New Roman" w:hAnsi="Times New Roman" w:cs="Times New Roman"/>
           <w:b/>
           <w:bCs/>
-          <w:color w:val="FF0000"/>
+          <w:color w:val="000000" w:themeColor="text1"/>
           <w:sz w:val="23"/>
           <w:szCs w:val="23"/>
         </w:rPr>
@@ -19877,7 +19937,8 @@
         <w:jc w:val="both"/>
         <w:rPr>
           <w:rFonts w:ascii="Times New Roman" w:hAnsi="Times New Roman" w:cs="Times New Roman"/>
-          <w:color w:val="FF0000"/>
+          <w:b/>
+          <w:color w:val="000000" w:themeColor="text1"/>
           <w:sz w:val="23"/>
           <w:szCs w:val="23"/>
         </w:rPr>
@@ -19887,7 +19948,7 @@
           <w:rFonts w:ascii="Times New Roman" w:hAnsi="Times New Roman" w:cs="Times New Roman"/>
           <w:b/>
           <w:bCs/>
-          <w:color w:val="FF0000"/>
+          <w:color w:val="000000" w:themeColor="text1"/>
           <w:sz w:val="23"/>
           <w:szCs w:val="23"/>
         </w:rPr>
@@ -19923,7 +19984,8 @@
         <w:jc w:val="both"/>
         <w:rPr>
           <w:rFonts w:ascii="Times New Roman" w:hAnsi="Times New Roman" w:cs="Times New Roman"/>
-          <w:color w:val="FF0000"/>
+          <w:b/>
+          <w:color w:val="000000" w:themeColor="text1"/>
           <w:sz w:val="23"/>
           <w:szCs w:val="23"/>
         </w:rPr>
@@ -19933,7 +19995,7 @@
           <w:rFonts w:ascii="Times New Roman" w:hAnsi="Times New Roman" w:cs="Times New Roman"/>
           <w:b/>
           <w:bCs/>
-          <w:color w:val="FF0000"/>
+          <w:color w:val="000000" w:themeColor="text1"/>
           <w:sz w:val="23"/>
           <w:szCs w:val="23"/>
         </w:rPr>
@@ -19969,7 +20031,8 @@
         <w:jc w:val="both"/>
         <w:rPr>
           <w:rFonts w:ascii="Times New Roman" w:hAnsi="Times New Roman" w:cs="Times New Roman"/>
-          <w:color w:val="FF0000"/>
+          <w:b/>
+          <w:color w:val="000000" w:themeColor="text1"/>
           <w:sz w:val="23"/>
           <w:szCs w:val="23"/>
         </w:rPr>
@@ -19979,7 +20042,7 @@
           <w:rFonts w:ascii="Times New Roman" w:hAnsi="Times New Roman" w:cs="Times New Roman"/>
           <w:b/>
           <w:bCs/>
-          <w:color w:val="FF0000"/>
+          <w:color w:val="000000" w:themeColor="text1"/>
           <w:sz w:val="23"/>
           <w:szCs w:val="23"/>
         </w:rPr>
@@ -20015,7 +20078,8 @@
         <w:jc w:val="both"/>
         <w:rPr>
           <w:rFonts w:ascii="Times New Roman" w:hAnsi="Times New Roman" w:cs="Times New Roman"/>
-          <w:color w:val="FF0000"/>
+          <w:b/>
+          <w:color w:val="000000" w:themeColor="text1"/>
           <w:sz w:val="23"/>
           <w:szCs w:val="23"/>
         </w:rPr>
@@ -20025,7 +20089,7 @@
           <w:rFonts w:ascii="Times New Roman" w:hAnsi="Times New Roman" w:cs="Times New Roman"/>
           <w:b/>
           <w:bCs/>
-          <w:color w:val="FF0000"/>
+          <w:color w:val="000000" w:themeColor="text1"/>
           <w:sz w:val="23"/>
           <w:szCs w:val="23"/>
         </w:rPr>
@@ -20062,7 +20126,8 @@
         <w:jc w:val="both"/>
         <w:rPr>
           <w:rFonts w:ascii="Times New Roman" w:hAnsi="Times New Roman" w:cs="Times New Roman"/>
-          <w:color w:val="FF0000"/>
+          <w:b/>
+          <w:color w:val="000000" w:themeColor="text1"/>
           <w:sz w:val="23"/>
           <w:szCs w:val="23"/>
         </w:rPr>
@@ -20072,7 +20137,7 @@
           <w:rFonts w:ascii="Times New Roman" w:hAnsi="Times New Roman" w:cs="Times New Roman"/>
           <w:b/>
           <w:bCs/>
-          <w:color w:val="FF0000"/>
+          <w:color w:val="000000" w:themeColor="text1"/>
           <w:sz w:val="23"/>
           <w:szCs w:val="23"/>
         </w:rPr>
@@ -22599,14 +22664,16 @@
         <w:spacing w:after="0" w:line="360" w:lineRule="auto"/>
         <w:rPr>
           <w:rFonts w:ascii="Times New Roman" w:hAnsi="Times New Roman" w:cs="Times New Roman"/>
-          <w:color w:val="FF0000"/>
+          <w:b/>
+          <w:color w:val="000000" w:themeColor="text1"/>
           <w:sz w:val="26"/>
         </w:rPr>
       </w:pPr>
       <w:r>
         <w:rPr>
           <w:rFonts w:ascii="Times New Roman" w:hAnsi="Times New Roman" w:cs="Times New Roman"/>
-          <w:color w:val="FF0000"/>
+          <w:b/>
+          <w:color w:val="000000" w:themeColor="text1"/>
           <w:sz w:val="26"/>
         </w:rPr>
         <w:t xml:space="preserve">Q) </w:t>
@@ -22614,7 +22681,8 @@
       <w:r>
         <w:rPr>
           <w:rFonts w:ascii="Times New Roman" w:hAnsi="Times New Roman" w:cs="Times New Roman"/>
-          <w:color w:val="FF0000"/>
+          <w:b/>
+          <w:color w:val="000000" w:themeColor="text1"/>
           <w:sz w:val="26"/>
         </w:rPr>
         <w:t>What is System.out.println</w:t>
@@ -33173,8 +33241,6 @@
         </w:rPr>
         <w:t>non-static</w:t>
       </w:r>
-      <w:bookmarkStart w:id="43" w:name="_GoBack"/>
-      <w:bookmarkEnd w:id="43"/>
       <w:r>
         <w:rPr>
           <w:rFonts w:ascii="Times New Roman" w:eastAsia="Times New Roman" w:hAnsi="Times New Roman" w:cs="Times New Roman"/>
@@ -34197,8 +34263,9 @@
       </w:pPr>
       <w:r>
         <w:rPr>
+          <w:b/>
           <w:noProof/>
-          <w:color w:val="FF0000"/>
+          <w:color w:val="000000" w:themeColor="text1"/>
         </w:rPr>
         <w:drawing>
           <wp:inline distT="0" distB="0" distL="0" distR="0" wp14:anchorId="0324F210" wp14:editId="5453F7CE">
@@ -41188,7 +41255,7 @@
 </file>
 
 <file path=customXml/itemProps1.xml><?xml version="1.0" encoding="utf-8"?>
-<ds:datastoreItem xmlns:ds="http://schemas.openxmlformats.org/officeDocument/2006/customXml" ds:itemID="{E7D25FE3-0077-4233-A4D2-CCB69FD67350}">
+<ds:datastoreItem xmlns:ds="http://schemas.openxmlformats.org/officeDocument/2006/customXml" ds:itemID="{D4713F54-C087-4052-9D2D-47A9E9B227BB}">
   <ds:schemaRefs>
     <ds:schemaRef ds:uri="http://schemas.openxmlformats.org/officeDocument/2006/bibliography"/>
   </ds:schemaRefs>

--- a/core java- javajotter.docx
+++ b/core java- javajotter.docx
@@ -1,6 +1,6 @@
 
 <file path=word/document.xml><?xml version="1.0" encoding="utf-8"?>
-<w:document xmlns:ve="http://schemas.openxmlformats.org/markup-compatibility/2006" xmlns:o="urn:schemas-microsoft-com:office:office" xmlns:r="http://schemas.openxmlformats.org/officeDocument/2006/relationships" xmlns:m="http://schemas.openxmlformats.org/officeDocument/2006/math" xmlns:v="urn:schemas-microsoft-com:vml" xmlns:wp="http://schemas.openxmlformats.org/drawingml/2006/wordprocessingDrawing" xmlns:w10="urn:schemas-microsoft-com:office:word" xmlns:w="http://schemas.openxmlformats.org/wordprocessingml/2006/main" xmlns:wne="http://schemas.microsoft.com/office/word/2006/wordml">
+<w:document xmlns:wpc="http://schemas.microsoft.com/office/word/2010/wordprocessingCanvas" xmlns:cx="http://schemas.microsoft.com/office/drawing/2014/chartex" xmlns:cx1="http://schemas.microsoft.com/office/drawing/2015/9/8/chartex" xmlns:mc="http://schemas.openxmlformats.org/markup-compatibility/2006" xmlns:o="urn:schemas-microsoft-com:office:office" xmlns:r="http://schemas.openxmlformats.org/officeDocument/2006/relationships" xmlns:m="http://schemas.openxmlformats.org/officeDocument/2006/math" xmlns:v="urn:schemas-microsoft-com:vml" xmlns:wp14="http://schemas.microsoft.com/office/word/2010/wordprocessingDrawing" xmlns:wp="http://schemas.openxmlformats.org/drawingml/2006/wordprocessingDrawing" xmlns:w10="urn:schemas-microsoft-com:office:word" xmlns:w="http://schemas.openxmlformats.org/wordprocessingml/2006/main" xmlns:w14="http://schemas.microsoft.com/office/word/2010/wordml" xmlns:w15="http://schemas.microsoft.com/office/word/2012/wordml" xmlns:w16se="http://schemas.microsoft.com/office/word/2015/wordml/symex" xmlns:wpg="http://schemas.microsoft.com/office/word/2010/wordprocessingGroup" xmlns:wpi="http://schemas.microsoft.com/office/word/2010/wordprocessingInk" xmlns:wne="http://schemas.microsoft.com/office/word/2006/wordml" xmlns:wps="http://schemas.microsoft.com/office/word/2010/wordprocessingShape" mc:Ignorable="w14 w15 w16se wp14">
   <w:body>
     <w:p>
       <w:pPr>
@@ -3060,7 +3060,7 @@
           <w:bottom w:w="15" w:type="dxa"/>
           <w:right w:w="15" w:type="dxa"/>
         </w:tblCellMar>
-        <w:tblLook w:val="04A0"/>
+        <w:tblLook w:val="04A0" w:firstRow="1" w:lastRow="0" w:firstColumn="1" w:lastColumn="0" w:noHBand="0" w:noVBand="1"/>
       </w:tblPr>
       <w:tblGrid>
         <w:gridCol w:w="175"/>
@@ -3228,7 +3228,7 @@
           <w:bottom w:w="15" w:type="dxa"/>
           <w:right w:w="15" w:type="dxa"/>
         </w:tblCellMar>
-        <w:tblLook w:val="04A0"/>
+        <w:tblLook w:val="04A0" w:firstRow="1" w:lastRow="0" w:firstColumn="1" w:lastColumn="0" w:noHBand="0" w:noVBand="1"/>
       </w:tblPr>
       <w:tblGrid>
         <w:gridCol w:w="175"/>
@@ -3564,18 +3564,7 @@
           <w:sz w:val="21"/>
           <w:szCs w:val="21"/>
         </w:rPr>
-        <w:t xml:space="preserve">8. </w:t>
-      </w:r>
-      <w:bookmarkStart w:id="0" w:name="_GoBack"/>
-      <w:bookmarkEnd w:id="0"/>
-      <w:r>
-        <w:rPr>
-          <w:rStyle w:val="Strong"/>
-          <w:color w:val="000000" w:themeColor="text1"/>
-          <w:sz w:val="21"/>
-          <w:szCs w:val="21"/>
-        </w:rPr>
-        <w:t>Can you pass</w:t>
+        <w:t>8. Can you pass</w:t>
       </w:r>
       <w:r>
         <w:rPr>
@@ -3728,7 +3717,7 @@
           <w:bottom w:w="15" w:type="dxa"/>
           <w:right w:w="15" w:type="dxa"/>
         </w:tblCellMar>
-        <w:tblLook w:val="04A0"/>
+        <w:tblLook w:val="04A0" w:firstRow="1" w:lastRow="0" w:firstColumn="1" w:lastColumn="0" w:noHBand="0" w:noVBand="1"/>
       </w:tblPr>
       <w:tblGrid>
         <w:gridCol w:w="175"/>
@@ -3864,7 +3853,7 @@
           <w:bottom w:w="15" w:type="dxa"/>
           <w:right w:w="15" w:type="dxa"/>
         </w:tblCellMar>
-        <w:tblLook w:val="04A0"/>
+        <w:tblLook w:val="04A0" w:firstRow="1" w:lastRow="0" w:firstColumn="1" w:lastColumn="0" w:noHBand="0" w:noVBand="1"/>
       </w:tblPr>
       <w:tblGrid>
         <w:gridCol w:w="175"/>
@@ -4178,7 +4167,7 @@
           <w:bottom w:w="15" w:type="dxa"/>
           <w:right w:w="15" w:type="dxa"/>
         </w:tblCellMar>
-        <w:tblLook w:val="04A0"/>
+        <w:tblLook w:val="04A0" w:firstRow="1" w:lastRow="0" w:firstColumn="1" w:lastColumn="0" w:noHBand="0" w:noVBand="1"/>
       </w:tblPr>
       <w:tblGrid>
         <w:gridCol w:w="175"/>
@@ -4345,7 +4334,7 @@
           <w:bottom w:w="15" w:type="dxa"/>
           <w:right w:w="15" w:type="dxa"/>
         </w:tblCellMar>
-        <w:tblLook w:val="04A0"/>
+        <w:tblLook w:val="04A0" w:firstRow="1" w:lastRow="0" w:firstColumn="1" w:lastColumn="0" w:noHBand="0" w:noVBand="1"/>
       </w:tblPr>
       <w:tblGrid>
         <w:gridCol w:w="175"/>
@@ -6585,8 +6574,8 @@
           <w:b/>
         </w:rPr>
       </w:pPr>
-      <w:bookmarkStart w:id="1" w:name="generics-in-collections"/>
-      <w:bookmarkEnd w:id="1"/>
+      <w:bookmarkStart w:id="0" w:name="generics-in-collections"/>
+      <w:bookmarkEnd w:id="0"/>
       <w:r>
         <w:rPr>
           <w:rFonts w:ascii="Times New Roman" w:hAnsi="Times New Roman" w:cs="Times New Roman"/>
@@ -6670,8 +6659,8 @@
           <w:b/>
         </w:rPr>
       </w:pPr>
-      <w:bookmarkStart w:id="2" w:name="collections-framework-interfaces"/>
-      <w:bookmarkEnd w:id="2"/>
+      <w:bookmarkStart w:id="1" w:name="collections-framework-interfaces"/>
+      <w:bookmarkEnd w:id="1"/>
       <w:r>
         <w:rPr>
           <w:rFonts w:ascii="Times New Roman" w:hAnsi="Times New Roman" w:cs="Times New Roman"/>
@@ -7116,8 +7105,8 @@
           <w:b/>
         </w:rPr>
       </w:pPr>
-      <w:bookmarkStart w:id="3" w:name="collection-cloneable-serializable"/>
-      <w:bookmarkEnd w:id="3"/>
+      <w:bookmarkStart w:id="2" w:name="collection-cloneable-serializable"/>
+      <w:bookmarkEnd w:id="2"/>
       <w:r>
         <w:rPr>
           <w:rFonts w:ascii="Times New Roman" w:hAnsi="Times New Roman" w:cs="Times New Roman"/>
@@ -7199,8 +7188,8 @@
           <w:b/>
         </w:rPr>
       </w:pPr>
-      <w:bookmarkStart w:id="4" w:name="map-vs-collection"/>
-      <w:bookmarkEnd w:id="4"/>
+      <w:bookmarkStart w:id="3" w:name="map-vs-collection"/>
+      <w:bookmarkEnd w:id="3"/>
       <w:r>
         <w:rPr>
           <w:rFonts w:ascii="Times New Roman" w:hAnsi="Times New Roman" w:cs="Times New Roman"/>
@@ -7286,8 +7275,8 @@
           <w:b/>
         </w:rPr>
       </w:pPr>
-      <w:bookmarkStart w:id="5" w:name="iterator-interface"/>
-      <w:bookmarkEnd w:id="5"/>
+      <w:bookmarkStart w:id="4" w:name="iterator-interface"/>
+      <w:bookmarkEnd w:id="4"/>
       <w:r>
         <w:rPr>
           <w:rFonts w:ascii="Times New Roman" w:hAnsi="Times New Roman" w:cs="Times New Roman"/>
@@ -7405,8 +7394,8 @@
           <w:b/>
         </w:rPr>
       </w:pPr>
-      <w:bookmarkStart w:id="6" w:name="iterator-vs-enumeration"/>
-      <w:bookmarkEnd w:id="6"/>
+      <w:bookmarkStart w:id="5" w:name="iterator-vs-enumeration"/>
+      <w:bookmarkEnd w:id="5"/>
       <w:r>
         <w:rPr>
           <w:rFonts w:ascii="Times New Roman" w:hAnsi="Times New Roman" w:cs="Times New Roman"/>
@@ -7469,8 +7458,8 @@
           <w:b/>
         </w:rPr>
       </w:pPr>
-      <w:bookmarkStart w:id="7" w:name="iterator-add"/>
-      <w:bookmarkEnd w:id="7"/>
+      <w:bookmarkStart w:id="6" w:name="iterator-add"/>
+      <w:bookmarkEnd w:id="6"/>
       <w:r>
         <w:rPr>
           <w:rFonts w:ascii="Times New Roman" w:hAnsi="Times New Roman" w:cs="Times New Roman"/>
@@ -7509,8 +7498,8 @@
           <w:b/>
         </w:rPr>
       </w:pPr>
-      <w:bookmarkStart w:id="8" w:name="iterator-next"/>
-      <w:bookmarkEnd w:id="8"/>
+      <w:bookmarkStart w:id="7" w:name="iterator-next"/>
+      <w:bookmarkEnd w:id="7"/>
       <w:r>
         <w:rPr>
           <w:rFonts w:ascii="Times New Roman" w:hAnsi="Times New Roman" w:cs="Times New Roman"/>
@@ -7548,8 +7537,8 @@
           <w:b/>
         </w:rPr>
       </w:pPr>
-      <w:bookmarkStart w:id="9" w:name="iterator-vs-listiterator"/>
-      <w:bookmarkEnd w:id="9"/>
+      <w:bookmarkStart w:id="8" w:name="iterator-vs-listiterator"/>
+      <w:bookmarkEnd w:id="8"/>
       <w:r>
         <w:rPr>
           <w:rFonts w:ascii="Times New Roman" w:hAnsi="Times New Roman" w:cs="Times New Roman"/>
@@ -7660,8 +7649,8 @@
           <w:b/>
         </w:rPr>
       </w:pPr>
-      <w:bookmarkStart w:id="10" w:name="iterate-a-list"/>
-      <w:bookmarkEnd w:id="10"/>
+      <w:bookmarkStart w:id="9" w:name="iterate-a-list"/>
+      <w:bookmarkEnd w:id="9"/>
       <w:r>
         <w:rPr>
           <w:rFonts w:ascii="Times New Roman" w:hAnsi="Times New Roman" w:cs="Times New Roman"/>
@@ -7699,7 +7688,7 @@
           <w:left w:w="0" w:type="dxa"/>
           <w:right w:w="0" w:type="dxa"/>
         </w:tblCellMar>
-        <w:tblLook w:val="04A0"/>
+        <w:tblLook w:val="04A0" w:firstRow="1" w:lastRow="0" w:firstColumn="1" w:lastColumn="0" w:noHBand="0" w:noVBand="1"/>
       </w:tblPr>
       <w:tblGrid>
         <w:gridCol w:w="630"/>
@@ -8278,8 +8267,8 @@
           <w:b/>
         </w:rPr>
       </w:pPr>
-      <w:bookmarkStart w:id="11" w:name="fail-fast-iterator"/>
-      <w:bookmarkEnd w:id="11"/>
+      <w:bookmarkStart w:id="10" w:name="fail-fast-iterator"/>
+      <w:bookmarkEnd w:id="10"/>
       <w:r>
         <w:rPr>
           <w:rFonts w:ascii="Times New Roman" w:hAnsi="Times New Roman" w:cs="Times New Roman"/>
@@ -8352,8 +8341,8 @@
           <w:b/>
         </w:rPr>
       </w:pPr>
-      <w:bookmarkStart w:id="12" w:name="fail-fast-vs-fail-safe"/>
-      <w:bookmarkEnd w:id="12"/>
+      <w:bookmarkStart w:id="11" w:name="fail-fast-vs-fail-safe"/>
+      <w:bookmarkEnd w:id="11"/>
       <w:r>
         <w:rPr>
           <w:rFonts w:ascii="Times New Roman" w:hAnsi="Times New Roman" w:cs="Times New Roman"/>
@@ -8482,8 +8471,8 @@
           <w:b/>
         </w:rPr>
       </w:pPr>
-      <w:bookmarkStart w:id="13" w:name="avoid-concurrentmodificationexception"/>
-      <w:bookmarkEnd w:id="13"/>
+      <w:bookmarkStart w:id="12" w:name="avoid-concurrentmodificationexception"/>
+      <w:bookmarkEnd w:id="12"/>
       <w:r>
         <w:rPr>
           <w:rFonts w:ascii="Times New Roman" w:hAnsi="Times New Roman" w:cs="Times New Roman"/>
@@ -8566,8 +8555,8 @@
         </w:rPr>
         <w:br/>
       </w:r>
-      <w:bookmarkStart w:id="14" w:name="iterator-implementations"/>
-      <w:bookmarkEnd w:id="14"/>
+      <w:bookmarkStart w:id="13" w:name="iterator-implementations"/>
+      <w:bookmarkEnd w:id="13"/>
     </w:p>
     <w:p>
       <w:pPr>
@@ -8671,8 +8660,8 @@
           <w:b/>
         </w:rPr>
       </w:pPr>
-      <w:bookmarkStart w:id="15" w:name="unsupportedoperationexception"/>
-      <w:bookmarkEnd w:id="15"/>
+      <w:bookmarkStart w:id="14" w:name="unsupportedoperationexception"/>
+      <w:bookmarkEnd w:id="14"/>
       <w:r>
         <w:rPr>
           <w:rFonts w:ascii="Times New Roman" w:hAnsi="Times New Roman" w:cs="Times New Roman"/>
@@ -8862,8 +8851,8 @@
           <w:b/>
         </w:rPr>
       </w:pPr>
-      <w:bookmarkStart w:id="16" w:name="hashmap-working"/>
-      <w:bookmarkEnd w:id="16"/>
+      <w:bookmarkStart w:id="15" w:name="hashmap-working"/>
+      <w:bookmarkEnd w:id="15"/>
       <w:r>
         <w:rPr>
           <w:rFonts w:ascii="Times New Roman" w:hAnsi="Times New Roman" w:cs="Times New Roman"/>
@@ -9195,8 +9184,8 @@
           <w:b/>
         </w:rPr>
       </w:pPr>
-      <w:bookmarkStart w:id="17" w:name="hashcode-equals"/>
-      <w:bookmarkEnd w:id="17"/>
+      <w:bookmarkStart w:id="16" w:name="hashcode-equals"/>
+      <w:bookmarkEnd w:id="16"/>
       <w:r>
         <w:rPr>
           <w:rFonts w:ascii="Times New Roman" w:hAnsi="Times New Roman" w:cs="Times New Roman"/>
@@ -9509,8 +9498,8 @@
           <w:b/>
         </w:rPr>
       </w:pPr>
-      <w:bookmarkStart w:id="18" w:name="map-key"/>
-      <w:bookmarkEnd w:id="18"/>
+      <w:bookmarkStart w:id="17" w:name="map-key"/>
+      <w:bookmarkEnd w:id="17"/>
       <w:r>
         <w:rPr>
           <w:rFonts w:ascii="Times New Roman" w:hAnsi="Times New Roman" w:cs="Times New Roman"/>
@@ -9714,7 +9703,7 @@
           <w:left w:w="0" w:type="dxa"/>
           <w:right w:w="0" w:type="dxa"/>
         </w:tblCellMar>
-        <w:tblLook w:val="04A0"/>
+        <w:tblLook w:val="04A0" w:firstRow="1" w:lastRow="0" w:firstColumn="1" w:lastColumn="0" w:noHBand="0" w:noVBand="1"/>
       </w:tblPr>
       <w:tblGrid>
         <w:gridCol w:w="630"/>
@@ -10121,8 +10110,8 @@
           <w:b/>
         </w:rPr>
       </w:pPr>
-      <w:bookmarkStart w:id="19" w:name="map-collection-views"/>
-      <w:bookmarkEnd w:id="19"/>
+      <w:bookmarkStart w:id="18" w:name="map-collection-views"/>
+      <w:bookmarkEnd w:id="18"/>
       <w:r>
         <w:rPr>
           <w:rFonts w:ascii="Times New Roman" w:hAnsi="Times New Roman" w:cs="Times New Roman"/>
@@ -10323,8 +10312,8 @@
           <w:b/>
         </w:rPr>
       </w:pPr>
-      <w:bookmarkStart w:id="20" w:name="hashmap-vs-hashtable"/>
-      <w:bookmarkEnd w:id="20"/>
+      <w:bookmarkStart w:id="19" w:name="hashmap-vs-hashtable"/>
+      <w:bookmarkEnd w:id="19"/>
       <w:r>
         <w:rPr>
           <w:rFonts w:ascii="Times New Roman" w:hAnsi="Times New Roman" w:cs="Times New Roman"/>
@@ -10518,8 +10507,8 @@
           <w:b/>
         </w:rPr>
       </w:pPr>
-      <w:bookmarkStart w:id="21" w:name="hashmap-vs-treemap"/>
-      <w:bookmarkEnd w:id="21"/>
+      <w:bookmarkStart w:id="20" w:name="hashmap-vs-treemap"/>
+      <w:bookmarkEnd w:id="20"/>
       <w:r>
         <w:rPr>
           <w:rFonts w:ascii="Times New Roman" w:hAnsi="Times New Roman" w:cs="Times New Roman"/>
@@ -10557,8 +10546,8 @@
           <w:b/>
         </w:rPr>
       </w:pPr>
-      <w:bookmarkStart w:id="22" w:name="arraylist-vs-vector"/>
-      <w:bookmarkEnd w:id="22"/>
+      <w:bookmarkStart w:id="21" w:name="arraylist-vs-vector"/>
+      <w:bookmarkEnd w:id="21"/>
       <w:r>
         <w:rPr>
           <w:rFonts w:ascii="Times New Roman" w:hAnsi="Times New Roman" w:cs="Times New Roman"/>
@@ -10807,8 +10796,8 @@
           <w:b/>
         </w:rPr>
       </w:pPr>
-      <w:bookmarkStart w:id="23" w:name="array-vs-arraylist"/>
-      <w:bookmarkEnd w:id="23"/>
+      <w:bookmarkStart w:id="22" w:name="array-vs-arraylist"/>
+      <w:bookmarkEnd w:id="22"/>
       <w:r>
         <w:rPr>
           <w:rFonts w:ascii="Times New Roman" w:hAnsi="Times New Roman" w:cs="Times New Roman"/>
@@ -10981,8 +10970,8 @@
           <w:b/>
         </w:rPr>
       </w:pPr>
-      <w:bookmarkStart w:id="24" w:name="arraylist-vs-linkedlist"/>
-      <w:bookmarkEnd w:id="24"/>
+      <w:bookmarkStart w:id="23" w:name="arraylist-vs-linkedlist"/>
+      <w:bookmarkEnd w:id="23"/>
       <w:r>
         <w:rPr>
           <w:rFonts w:ascii="Times New Roman" w:hAnsi="Times New Roman" w:cs="Times New Roman"/>
@@ -11104,8 +11093,8 @@
           <w:b/>
         </w:rPr>
       </w:pPr>
-      <w:bookmarkStart w:id="25" w:name="collection-random-access"/>
-      <w:bookmarkEnd w:id="25"/>
+      <w:bookmarkStart w:id="24" w:name="collection-random-access"/>
+      <w:bookmarkEnd w:id="24"/>
       <w:r>
         <w:rPr>
           <w:rFonts w:ascii="Times New Roman" w:hAnsi="Times New Roman" w:cs="Times New Roman"/>
@@ -11172,8 +11161,8 @@
           <w:b/>
         </w:rPr>
       </w:pPr>
-      <w:bookmarkStart w:id="26" w:name="enumset"/>
-      <w:bookmarkEnd w:id="26"/>
+      <w:bookmarkStart w:id="25" w:name="enumset"/>
+      <w:bookmarkEnd w:id="25"/>
       <w:r>
         <w:rPr>
           <w:rFonts w:ascii="Times New Roman" w:hAnsi="Times New Roman" w:cs="Times New Roman"/>
@@ -11223,8 +11212,8 @@
         </w:rPr>
         <w:t>is Set implementation to use with enum types. All of the elements in an enum set must come from a single enum type that is specified, explicitly or implicitly, when the set is created. EnumSet is not synchronized and null elements are not allowed. It also provides some useful methods like copyOf(Collection c), of(E first, E… rest) and complementOf(EnumSet s).</w:t>
       </w:r>
-      <w:bookmarkStart w:id="27" w:name="thread-safe-collections"/>
-      <w:bookmarkEnd w:id="27"/>
+      <w:bookmarkStart w:id="26" w:name="thread-safe-collections"/>
+      <w:bookmarkEnd w:id="26"/>
     </w:p>
     <w:p>
       <w:pPr>
@@ -11287,8 +11276,8 @@
           <w:b/>
         </w:rPr>
       </w:pPr>
-      <w:bookmarkStart w:id="28" w:name="concurrent-collection-classes"/>
-      <w:bookmarkEnd w:id="28"/>
+      <w:bookmarkStart w:id="27" w:name="concurrent-collection-classes"/>
+      <w:bookmarkEnd w:id="27"/>
       <w:r>
         <w:rPr>
           <w:rFonts w:ascii="Times New Roman" w:hAnsi="Times New Roman" w:cs="Times New Roman"/>
@@ -11406,8 +11395,8 @@
         </w:rPr>
         <w:t>.</w:t>
       </w:r>
-      <w:bookmarkStart w:id="29" w:name="blocking-queue"/>
-      <w:bookmarkEnd w:id="29"/>
+      <w:bookmarkStart w:id="28" w:name="blocking-queue"/>
+      <w:bookmarkEnd w:id="28"/>
     </w:p>
     <w:p>
       <w:pPr>
@@ -11529,8 +11518,8 @@
         </w:rPr>
         <w:br/>
       </w:r>
-      <w:bookmarkStart w:id="30" w:name="queue-vs-stack"/>
-      <w:bookmarkEnd w:id="30"/>
+      <w:bookmarkStart w:id="29" w:name="queue-vs-stack"/>
+      <w:bookmarkEnd w:id="29"/>
       <w:r>
         <w:rPr>
           <w:b/>
@@ -11635,8 +11624,8 @@
           <w:b/>
         </w:rPr>
       </w:pPr>
-      <w:bookmarkStart w:id="31" w:name="collections-class"/>
-      <w:bookmarkEnd w:id="31"/>
+      <w:bookmarkStart w:id="30" w:name="collections-class"/>
+      <w:bookmarkEnd w:id="30"/>
       <w:r>
         <w:rPr>
           <w:rFonts w:ascii="Times New Roman" w:hAnsi="Times New Roman" w:cs="Times New Roman"/>
@@ -11898,8 +11887,8 @@
           <w:b/>
         </w:rPr>
       </w:pPr>
-      <w:bookmarkStart w:id="32" w:name="compable-comparator"/>
-      <w:bookmarkEnd w:id="32"/>
+      <w:bookmarkStart w:id="31" w:name="compable-comparator"/>
+      <w:bookmarkEnd w:id="31"/>
       <w:r>
         <w:rPr>
           <w:rFonts w:ascii="Times New Roman" w:hAnsi="Times New Roman" w:cs="Times New Roman"/>
@@ -12073,8 +12062,8 @@
         </w:rPr>
         <w:t>method need to be implemented that takes two Object argument, it should be implemented in such a way that it returns negative int if first argument is less than the second one and returns zero if they are equal and positive int if first argument is greater than second one.</w:t>
       </w:r>
-      <w:bookmarkStart w:id="33" w:name="comparable-vs-comparator"/>
-      <w:bookmarkEnd w:id="33"/>
+      <w:bookmarkStart w:id="32" w:name="comparable-vs-comparator"/>
+      <w:bookmarkEnd w:id="32"/>
     </w:p>
     <w:p>
       <w:pPr>
@@ -12183,8 +12172,8 @@
           <w:b/>
         </w:rPr>
       </w:pPr>
-      <w:bookmarkStart w:id="34" w:name="sort-objects"/>
-      <w:bookmarkEnd w:id="34"/>
+      <w:bookmarkStart w:id="33" w:name="sort-objects"/>
+      <w:bookmarkEnd w:id="33"/>
       <w:r>
         <w:rPr>
           <w:rFonts w:ascii="Times New Roman" w:hAnsi="Times New Roman" w:cs="Times New Roman"/>
@@ -12318,8 +12307,8 @@
           <w:b/>
         </w:rPr>
       </w:pPr>
-      <w:bookmarkStart w:id="35" w:name="unmodifiable-collections"/>
-      <w:bookmarkEnd w:id="35"/>
+      <w:bookmarkStart w:id="34" w:name="unmodifiable-collections"/>
+      <w:bookmarkEnd w:id="34"/>
       <w:r>
         <w:rPr>
           <w:rFonts w:ascii="Times New Roman" w:hAnsi="Times New Roman" w:cs="Times New Roman"/>
@@ -12439,8 +12428,8 @@
           <w:b/>
         </w:rPr>
       </w:pPr>
-      <w:bookmarkStart w:id="36" w:name="synchronized-collections"/>
-      <w:bookmarkEnd w:id="36"/>
+      <w:bookmarkStart w:id="35" w:name="synchronized-collections"/>
+      <w:bookmarkEnd w:id="35"/>
       <w:r>
         <w:rPr>
           <w:rFonts w:ascii="Times New Roman" w:hAnsi="Times New Roman" w:cs="Times New Roman"/>
@@ -12517,8 +12506,8 @@
           <w:b/>
         </w:rPr>
       </w:pPr>
-      <w:bookmarkStart w:id="37" w:name="collection-algorithms"/>
-      <w:bookmarkEnd w:id="37"/>
+      <w:bookmarkStart w:id="36" w:name="collection-algorithms"/>
+      <w:bookmarkEnd w:id="36"/>
       <w:r>
         <w:rPr>
           <w:rFonts w:ascii="Times New Roman" w:hAnsi="Times New Roman" w:cs="Times New Roman"/>
@@ -12581,8 +12570,8 @@
           <w:b/>
         </w:rPr>
       </w:pPr>
-      <w:bookmarkStart w:id="38" w:name="big-o-notation-performance"/>
-      <w:bookmarkEnd w:id="38"/>
+      <w:bookmarkStart w:id="37" w:name="big-o-notation-performance"/>
+      <w:bookmarkEnd w:id="37"/>
       <w:r>
         <w:rPr>
           <w:rFonts w:ascii="Times New Roman" w:hAnsi="Times New Roman" w:cs="Times New Roman"/>
@@ -12703,8 +12692,8 @@
           <w:color w:val="000000"/>
         </w:rPr>
       </w:pPr>
-      <w:bookmarkStart w:id="39" w:name="collection-best-practices"/>
-      <w:bookmarkEnd w:id="39"/>
+      <w:bookmarkStart w:id="38" w:name="collection-best-practices"/>
+      <w:bookmarkEnd w:id="38"/>
       <w:r>
         <w:rPr>
           <w:rFonts w:ascii="Times New Roman" w:hAnsi="Times New Roman" w:cs="Times New Roman"/>
@@ -14534,7 +14523,7 @@
           <w:left w:w="0" w:type="dxa"/>
           <w:right w:w="0" w:type="dxa"/>
         </w:tblCellMar>
-        <w:tblLook w:val="04A0"/>
+        <w:tblLook w:val="04A0" w:firstRow="1" w:lastRow="0" w:firstColumn="1" w:lastColumn="0" w:noHBand="0" w:noVBand="1"/>
       </w:tblPr>
       <w:tblGrid>
         <w:gridCol w:w="3182"/>
@@ -16295,8 +16284,8 @@
           <w:b/>
         </w:rPr>
       </w:pPr>
-      <w:bookmarkStart w:id="40" w:name="java-priority-queue"/>
-      <w:bookmarkEnd w:id="40"/>
+      <w:bookmarkStart w:id="39" w:name="java-priority-queue"/>
+      <w:bookmarkEnd w:id="39"/>
       <w:r>
         <w:rPr>
           <w:rFonts w:ascii="Times New Roman" w:hAnsi="Times New Roman" w:cs="Times New Roman"/>
@@ -16443,8 +16432,8 @@
           <w:b/>
         </w:rPr>
       </w:pPr>
-      <w:bookmarkStart w:id="41" w:name="generics-sub-typing"/>
-      <w:bookmarkEnd w:id="41"/>
+      <w:bookmarkStart w:id="40" w:name="generics-sub-typing"/>
+      <w:bookmarkEnd w:id="40"/>
       <w:r>
         <w:rPr>
           <w:rFonts w:ascii="Times New Roman" w:hAnsi="Times New Roman" w:cs="Times New Roman"/>
@@ -16482,7 +16471,7 @@
           <w:left w:w="0" w:type="dxa"/>
           <w:right w:w="0" w:type="dxa"/>
         </w:tblCellMar>
-        <w:tblLook w:val="04A0"/>
+        <w:tblLook w:val="04A0" w:firstRow="1" w:lastRow="0" w:firstColumn="1" w:lastColumn="0" w:noHBand="0" w:noVBand="1"/>
       </w:tblPr>
       <w:tblGrid>
         <w:gridCol w:w="510"/>
@@ -16691,8 +16680,8 @@
           <w:b/>
         </w:rPr>
       </w:pPr>
-      <w:bookmarkStart w:id="42" w:name="generics-array"/>
-      <w:bookmarkEnd w:id="42"/>
+      <w:bookmarkStart w:id="41" w:name="generics-array"/>
+      <w:bookmarkEnd w:id="41"/>
       <w:r>
         <w:rPr>
           <w:rFonts w:ascii="Times New Roman" w:hAnsi="Times New Roman" w:cs="Times New Roman"/>
@@ -16767,7 +16756,7 @@
           <w:left w:w="0" w:type="dxa"/>
           <w:right w:w="0" w:type="dxa"/>
         </w:tblCellMar>
-        <w:tblLook w:val="04A0"/>
+        <w:tblLook w:val="04A0" w:firstRow="1" w:lastRow="0" w:firstColumn="1" w:lastColumn="0" w:noHBand="0" w:noVBand="1"/>
       </w:tblPr>
       <w:tblGrid>
         <w:gridCol w:w="510"/>
@@ -17708,8 +17697,8 @@
         </w:rPr>
         <w:t>When we create string with new() Operator, it’s created in heap and not added into string pool while String created using literal are created in String pool itself which exists in PermGen area of heap.</w:t>
       </w:r>
-      <w:bookmarkStart w:id="43" w:name="more"/>
-      <w:bookmarkEnd w:id="43"/>
+      <w:bookmarkStart w:id="42" w:name="more"/>
+      <w:bookmarkEnd w:id="42"/>
     </w:p>
     <w:p>
       <w:pPr>
@@ -18611,7 +18600,7 @@
     <w:tbl>
       <w:tblPr>
         <w:tblW w:w="0" w:type="auto"/>
-        <w:tblLook w:val="04A0"/>
+        <w:tblLook w:val="04A0" w:firstRow="1" w:lastRow="0" w:firstColumn="1" w:lastColumn="0" w:noHBand="0" w:noVBand="1"/>
       </w:tblPr>
       <w:tblGrid>
         <w:gridCol w:w="9576"/>
@@ -23990,7 +23979,7 @@
           <w:bottom w:w="15" w:type="dxa"/>
           <w:right w:w="15" w:type="dxa"/>
         </w:tblCellMar>
-        <w:tblLook w:val="04A0"/>
+        <w:tblLook w:val="04A0" w:firstRow="1" w:lastRow="0" w:firstColumn="1" w:lastColumn="0" w:noHBand="0" w:noVBand="1"/>
       </w:tblPr>
       <w:tblGrid>
         <w:gridCol w:w="2557"/>
@@ -33051,7 +33040,7 @@
                     <a:blip r:embed="rId57">
                       <a:extLst>
                         <a:ext uri="{28A0092B-C50C-407E-A947-70E740481C1C}">
-                          <a14:useLocalDpi xmlns:a14="http://schemas.microsoft.com/office/drawing/2010/main" xmlns:wps="http://schemas.microsoft.com/office/word/2010/wordprocessingShape" xmlns:wpi="http://schemas.microsoft.com/office/word/2010/wordprocessingInk" xmlns:wpg="http://schemas.microsoft.com/office/word/2010/wordprocessingGroup" xmlns:w16se="http://schemas.microsoft.com/office/word/2015/wordml/symex" xmlns:w15="http://schemas.microsoft.com/office/word/2012/wordml" xmlns:w14="http://schemas.microsoft.com/office/word/2010/wordml" xmlns:w="http://schemas.openxmlformats.org/wordprocessingml/2006/main" xmlns:w10="urn:schemas-microsoft-com:office:word" xmlns:wp14="http://schemas.microsoft.com/office/word/2010/wordprocessingDrawing" xmlns:v="urn:schemas-microsoft-com:vml" xmlns:o="urn:schemas-microsoft-com:office:office" xmlns:mc="http://schemas.openxmlformats.org/markup-compatibility/2006" xmlns:cx1="http://schemas.microsoft.com/office/drawing/2015/9/8/chartex" xmlns:cx="http://schemas.microsoft.com/office/drawing/2014/chartex" xmlns:wpc="http://schemas.microsoft.com/office/word/2010/wordprocessingCanvas" xmlns="" val="0"/>
+                          <a14:useLocalDpi xmlns:a14="http://schemas.microsoft.com/office/drawing/2010/main" val="0"/>
                         </a:ext>
                       </a:extLst>
                     </a:blip>
@@ -33323,8 +33312,8 @@
           <w:szCs w:val="20"/>
         </w:rPr>
       </w:pPr>
-      <w:bookmarkStart w:id="44" w:name="1021446"/>
-      <w:bookmarkEnd w:id="44"/>
+      <w:bookmarkStart w:id="43" w:name="1021446"/>
+      <w:bookmarkEnd w:id="43"/>
       <w:r>
         <w:rPr>
           <w:rFonts w:ascii="Verdana" w:hAnsi="Verdana"/>
@@ -33369,8 +33358,8 @@
         <w:t>:</w:t>
       </w:r>
     </w:p>
-    <w:bookmarkStart w:id="45" w:name="1047267"/>
-    <w:bookmarkEnd w:id="45"/>
+    <w:bookmarkStart w:id="44" w:name="1047267"/>
+    <w:bookmarkEnd w:id="44"/>
     <w:p>
       <w:pPr>
         <w:numPr>
@@ -33434,8 +33423,8 @@
         <w:fldChar w:fldCharType="end"/>
       </w:r>
     </w:p>
-    <w:bookmarkStart w:id="46" w:name="1047245"/>
-    <w:bookmarkEnd w:id="46"/>
+    <w:bookmarkStart w:id="45" w:name="1047245"/>
+    <w:bookmarkEnd w:id="45"/>
     <w:p>
       <w:pPr>
         <w:numPr>
@@ -33499,8 +33488,8 @@
         <w:fldChar w:fldCharType="end"/>
       </w:r>
     </w:p>
-    <w:bookmarkStart w:id="47" w:name="1045085"/>
-    <w:bookmarkEnd w:id="47"/>
+    <w:bookmarkStart w:id="46" w:name="1045085"/>
+    <w:bookmarkEnd w:id="46"/>
     <w:p>
       <w:pPr>
         <w:numPr>
@@ -33564,8 +33553,8 @@
         <w:fldChar w:fldCharType="end"/>
       </w:r>
     </w:p>
-    <w:bookmarkStart w:id="48" w:name="1041047"/>
-    <w:bookmarkEnd w:id="48"/>
+    <w:bookmarkStart w:id="47" w:name="1041047"/>
+    <w:bookmarkEnd w:id="47"/>
     <w:p>
       <w:pPr>
         <w:numPr>
@@ -33629,8 +33618,8 @@
         <w:fldChar w:fldCharType="end"/>
       </w:r>
     </w:p>
-    <w:bookmarkStart w:id="49" w:name="1047448"/>
-    <w:bookmarkEnd w:id="49"/>
+    <w:bookmarkStart w:id="48" w:name="1047448"/>
+    <w:bookmarkEnd w:id="48"/>
     <w:p>
       <w:pPr>
         <w:numPr>
@@ -33694,8 +33683,8 @@
         <w:fldChar w:fldCharType="end"/>
       </w:r>
     </w:p>
-    <w:bookmarkStart w:id="50" w:name="1047439"/>
-    <w:bookmarkEnd w:id="50"/>
+    <w:bookmarkStart w:id="49" w:name="1047439"/>
+    <w:bookmarkEnd w:id="49"/>
     <w:p>
       <w:pPr>
         <w:numPr>
@@ -33759,8 +33748,8 @@
         <w:fldChar w:fldCharType="end"/>
       </w:r>
     </w:p>
-    <w:bookmarkStart w:id="51" w:name="1047416"/>
-    <w:bookmarkEnd w:id="51"/>
+    <w:bookmarkStart w:id="50" w:name="1047416"/>
+    <w:bookmarkEnd w:id="50"/>
     <w:p>
       <w:pPr>
         <w:numPr>
@@ -33824,8 +33813,8 @@
         <w:fldChar w:fldCharType="end"/>
       </w:r>
     </w:p>
-    <w:bookmarkStart w:id="52" w:name="1047315"/>
-    <w:bookmarkEnd w:id="52"/>
+    <w:bookmarkStart w:id="51" w:name="1047315"/>
+    <w:bookmarkEnd w:id="51"/>
     <w:p>
       <w:pPr>
         <w:numPr>
@@ -33889,8 +33878,8 @@
         <w:fldChar w:fldCharType="end"/>
       </w:r>
     </w:p>
-    <w:bookmarkStart w:id="53" w:name="1040565"/>
-    <w:bookmarkEnd w:id="53"/>
+    <w:bookmarkStart w:id="52" w:name="1040565"/>
+    <w:bookmarkEnd w:id="52"/>
     <w:p>
       <w:pPr>
         <w:numPr>
@@ -33954,8 +33943,8 @@
         <w:fldChar w:fldCharType="end"/>
       </w:r>
     </w:p>
-    <w:bookmarkStart w:id="54" w:name="1040575"/>
-    <w:bookmarkEnd w:id="54"/>
+    <w:bookmarkStart w:id="53" w:name="1040575"/>
+    <w:bookmarkEnd w:id="53"/>
     <w:p>
       <w:pPr>
         <w:numPr>
@@ -34019,8 +34008,8 @@
         <w:fldChar w:fldCharType="end"/>
       </w:r>
     </w:p>
-    <w:bookmarkStart w:id="55" w:name="1047283"/>
-    <w:bookmarkEnd w:id="55"/>
+    <w:bookmarkStart w:id="54" w:name="1047283"/>
+    <w:bookmarkEnd w:id="54"/>
     <w:p>
       <w:pPr>
         <w:numPr>
@@ -34084,8 +34073,8 @@
         <w:fldChar w:fldCharType="end"/>
       </w:r>
     </w:p>
-    <w:bookmarkStart w:id="56" w:name="1040631"/>
-    <w:bookmarkEnd w:id="56"/>
+    <w:bookmarkStart w:id="55" w:name="1040631"/>
+    <w:bookmarkEnd w:id="55"/>
     <w:p>
       <w:pPr>
         <w:numPr>
@@ -34149,8 +34138,8 @@
         <w:fldChar w:fldCharType="end"/>
       </w:r>
     </w:p>
-    <w:bookmarkStart w:id="57" w:name="1047463"/>
-    <w:bookmarkEnd w:id="57"/>
+    <w:bookmarkStart w:id="56" w:name="1047463"/>
+    <w:bookmarkEnd w:id="56"/>
     <w:p>
       <w:pPr>
         <w:numPr>
@@ -34214,8 +34203,8 @@
         <w:fldChar w:fldCharType="end"/>
       </w:r>
     </w:p>
-    <w:bookmarkStart w:id="58" w:name="1047299"/>
-    <w:bookmarkEnd w:id="58"/>
+    <w:bookmarkStart w:id="57" w:name="1047299"/>
+    <w:bookmarkEnd w:id="57"/>
     <w:p>
       <w:pPr>
         <w:numPr>
@@ -34279,8 +34268,8 @@
         <w:fldChar w:fldCharType="end"/>
       </w:r>
     </w:p>
-    <w:bookmarkStart w:id="59" w:name="1047350"/>
-    <w:bookmarkEnd w:id="59"/>
+    <w:bookmarkStart w:id="58" w:name="1047350"/>
+    <w:bookmarkEnd w:id="58"/>
     <w:p>
       <w:pPr>
         <w:numPr>
@@ -34344,8 +34333,8 @@
         <w:fldChar w:fldCharType="end"/>
       </w:r>
     </w:p>
-    <w:bookmarkStart w:id="60" w:name="1047345"/>
-    <w:bookmarkEnd w:id="60"/>
+    <w:bookmarkStart w:id="59" w:name="1047345"/>
+    <w:bookmarkEnd w:id="59"/>
     <w:p>
       <w:pPr>
         <w:numPr>
@@ -34409,8 +34398,8 @@
         <w:fldChar w:fldCharType="end"/>
       </w:r>
     </w:p>
-    <w:bookmarkStart w:id="61" w:name="1047359"/>
-    <w:bookmarkEnd w:id="61"/>
+    <w:bookmarkStart w:id="60" w:name="1047359"/>
+    <w:bookmarkEnd w:id="60"/>
     <w:p>
       <w:pPr>
         <w:numPr>
@@ -34474,8 +34463,8 @@
         <w:fldChar w:fldCharType="end"/>
       </w:r>
     </w:p>
-    <w:bookmarkStart w:id="62" w:name="1047374"/>
-    <w:bookmarkEnd w:id="62"/>
+    <w:bookmarkStart w:id="61" w:name="1047374"/>
+    <w:bookmarkEnd w:id="61"/>
     <w:p>
       <w:pPr>
         <w:numPr>
@@ -34539,8 +34528,8 @@
         <w:fldChar w:fldCharType="end"/>
       </w:r>
     </w:p>
-    <w:bookmarkStart w:id="63" w:name="1041694"/>
-    <w:bookmarkEnd w:id="63"/>
+    <w:bookmarkStart w:id="62" w:name="1041694"/>
+    <w:bookmarkEnd w:id="62"/>
     <w:p>
       <w:pPr>
         <w:numPr>
@@ -34604,8 +34593,8 @@
         <w:fldChar w:fldCharType="end"/>
       </w:r>
     </w:p>
-    <w:bookmarkStart w:id="64" w:name="1023828"/>
-    <w:bookmarkEnd w:id="64"/>
+    <w:bookmarkStart w:id="63" w:name="1023828"/>
+    <w:bookmarkEnd w:id="63"/>
     <w:p>
       <w:pPr>
         <w:numPr>
@@ -34669,8 +34658,8 @@
         <w:fldChar w:fldCharType="end"/>
       </w:r>
     </w:p>
-    <w:bookmarkStart w:id="65" w:name="1023690"/>
-    <w:bookmarkEnd w:id="65"/>
+    <w:bookmarkStart w:id="64" w:name="1023690"/>
+    <w:bookmarkEnd w:id="64"/>
     <w:p>
       <w:pPr>
         <w:numPr>
@@ -34734,8 +34723,8 @@
         <w:fldChar w:fldCharType="end"/>
       </w:r>
     </w:p>
-    <w:bookmarkStart w:id="66" w:name="1047331"/>
-    <w:bookmarkEnd w:id="66"/>
+    <w:bookmarkStart w:id="65" w:name="1047331"/>
+    <w:bookmarkEnd w:id="65"/>
     <w:p>
       <w:pPr>
         <w:numPr>
@@ -34799,8 +34788,8 @@
         <w:fldChar w:fldCharType="end"/>
       </w:r>
     </w:p>
-    <w:bookmarkStart w:id="67" w:name="1023935"/>
-    <w:bookmarkEnd w:id="67"/>
+    <w:bookmarkStart w:id="66" w:name="1023935"/>
+    <w:bookmarkEnd w:id="66"/>
     <w:p>
       <w:pPr>
         <w:numPr>
@@ -34874,6 +34863,117 @@
           <w:szCs w:val="24"/>
         </w:rPr>
       </w:pPr>
+    </w:p>
+    <w:p>
+      <w:pPr>
+        <w:shd w:val="clear" w:color="auto" w:fill="FFFFFF"/>
+        <w:spacing w:after="0" w:line="360" w:lineRule="auto"/>
+        <w:rPr>
+          <w:rFonts w:ascii="Times New Roman" w:hAnsi="Times New Roman" w:cs="Times New Roman"/>
+          <w:sz w:val="24"/>
+          <w:szCs w:val="24"/>
+        </w:rPr>
+      </w:pPr>
+    </w:p>
+    <w:p>
+      <w:pPr>
+        <w:shd w:val="clear" w:color="auto" w:fill="FFFFFF"/>
+        <w:spacing w:after="0" w:line="360" w:lineRule="auto"/>
+        <w:rPr>
+          <w:rFonts w:ascii="Times New Roman" w:hAnsi="Times New Roman" w:cs="Times New Roman"/>
+          <w:b/>
+          <w:sz w:val="24"/>
+          <w:szCs w:val="24"/>
+        </w:rPr>
+      </w:pPr>
+      <w:bookmarkStart w:id="67" w:name="_GoBack"/>
+      <w:r>
+        <w:rPr>
+          <w:rFonts w:ascii="Times New Roman" w:hAnsi="Times New Roman" w:cs="Times New Roman"/>
+          <w:b/>
+          <w:sz w:val="24"/>
+          <w:szCs w:val="24"/>
+        </w:rPr>
+        <w:t>Challenge you have faced and how you resolved.</w:t>
+      </w:r>
+    </w:p>
+    <w:bookmarkEnd w:id="67"/>
+    <w:p>
+      <w:pPr>
+        <w:shd w:val="clear" w:color="auto" w:fill="FFFFFF"/>
+        <w:spacing w:after="0" w:line="360" w:lineRule="auto"/>
+        <w:rPr>
+          <w:rFonts w:ascii="Times New Roman" w:hAnsi="Times New Roman" w:cs="Times New Roman"/>
+          <w:sz w:val="24"/>
+          <w:szCs w:val="24"/>
+        </w:rPr>
+      </w:pPr>
+    </w:p>
+    <w:p>
+      <w:pPr>
+        <w:shd w:val="clear" w:color="auto" w:fill="FFFFFF"/>
+        <w:spacing w:after="0" w:line="360" w:lineRule="auto"/>
+        <w:rPr>
+          <w:rFonts w:ascii="Times New Roman" w:hAnsi="Times New Roman" w:cs="Times New Roman"/>
+          <w:sz w:val="24"/>
+          <w:szCs w:val="24"/>
+        </w:rPr>
+      </w:pPr>
+      <w:r>
+        <w:rPr>
+          <w:rFonts w:ascii="Times New Roman" w:hAnsi="Times New Roman" w:cs="Times New Roman"/>
+          <w:sz w:val="24"/>
+          <w:szCs w:val="24"/>
+        </w:rPr>
+        <w:t xml:space="preserve">There is a cron job to load files from particular location of linux and process them (store into db, process some data, send again to SAP team etc). All the files load into list and process one by </w:t>
+      </w:r>
+      <w:r>
+        <w:rPr>
+          <w:rFonts w:ascii="Times New Roman" w:hAnsi="Times New Roman" w:cs="Times New Roman"/>
+          <w:sz w:val="24"/>
+          <w:szCs w:val="24"/>
+        </w:rPr>
+        <w:lastRenderedPageBreak/>
+        <w:t xml:space="preserve">one. As business increases, the inflow of files too increased. Due to lot of files loaded to the list we were getting application down so frequently. </w:t>
+      </w:r>
+    </w:p>
+    <w:p>
+      <w:pPr>
+        <w:shd w:val="clear" w:color="auto" w:fill="FFFFFF"/>
+        <w:spacing w:after="0" w:line="360" w:lineRule="auto"/>
+        <w:rPr>
+          <w:rFonts w:ascii="Times New Roman" w:hAnsi="Times New Roman" w:cs="Times New Roman"/>
+          <w:sz w:val="24"/>
+          <w:szCs w:val="24"/>
+        </w:rPr>
+      </w:pPr>
+      <w:r>
+        <w:rPr>
+          <w:rFonts w:ascii="Times New Roman" w:hAnsi="Times New Roman" w:cs="Times New Roman"/>
+          <w:sz w:val="24"/>
+          <w:szCs w:val="24"/>
+        </w:rPr>
+        <w:t xml:space="preserve">To understand the issue, we need heap memory logs. Which we got from support team on request. Analyzed the logs and identified that it is throwing "java.lang.OutOfMemoryError". </w:t>
+      </w:r>
+    </w:p>
+    <w:p>
+      <w:pPr>
+        <w:shd w:val="clear" w:color="auto" w:fill="FFFFFF"/>
+        <w:spacing w:after="0" w:line="360" w:lineRule="auto"/>
+        <w:rPr>
+          <w:rFonts w:ascii="Times New Roman" w:hAnsi="Times New Roman" w:cs="Times New Roman"/>
+          <w:sz w:val="24"/>
+          <w:szCs w:val="24"/>
+        </w:rPr>
+      </w:pPr>
+      <w:r>
+        <w:rPr>
+          <w:rFonts w:ascii="Times New Roman" w:hAnsi="Times New Roman" w:cs="Times New Roman"/>
+          <w:sz w:val="24"/>
+          <w:szCs w:val="24"/>
+        </w:rPr>
+        <w:t>To fix this we have implemented BlockingQueue. And scheduled the job bit frequently. This solved our problem.</w:t>
+      </w:r>
     </w:p>
     <w:sectPr>
       <w:pgSz w:w="12240" w:h="15840"/>
@@ -34886,8 +34986,8 @@
 </file>
 
 <file path=word/endnotes.xml><?xml version="1.0" encoding="utf-8"?>
-<w:endnotes xmlns:ve="http://schemas.openxmlformats.org/markup-compatibility/2006" xmlns:o="urn:schemas-microsoft-com:office:office" xmlns:r="http://schemas.openxmlformats.org/officeDocument/2006/relationships" xmlns:m="http://schemas.openxmlformats.org/officeDocument/2006/math" xmlns:v="urn:schemas-microsoft-com:vml" xmlns:wp="http://schemas.openxmlformats.org/drawingml/2006/wordprocessingDrawing" xmlns:w10="urn:schemas-microsoft-com:office:word" xmlns:w="http://schemas.openxmlformats.org/wordprocessingml/2006/main" xmlns:wne="http://schemas.microsoft.com/office/word/2006/wordml">
-  <w:endnote w:type="separator" w:id="0">
+<w:endnotes xmlns:wpc="http://schemas.microsoft.com/office/word/2010/wordprocessingCanvas" xmlns:cx="http://schemas.microsoft.com/office/drawing/2014/chartex" xmlns:cx1="http://schemas.microsoft.com/office/drawing/2015/9/8/chartex" xmlns:mc="http://schemas.openxmlformats.org/markup-compatibility/2006" xmlns:o="urn:schemas-microsoft-com:office:office" xmlns:r="http://schemas.openxmlformats.org/officeDocument/2006/relationships" xmlns:m="http://schemas.openxmlformats.org/officeDocument/2006/math" xmlns:v="urn:schemas-microsoft-com:vml" xmlns:wp14="http://schemas.microsoft.com/office/word/2010/wordprocessingDrawing" xmlns:wp="http://schemas.openxmlformats.org/drawingml/2006/wordprocessingDrawing" xmlns:w10="urn:schemas-microsoft-com:office:word" xmlns:w="http://schemas.openxmlformats.org/wordprocessingml/2006/main" xmlns:w14="http://schemas.microsoft.com/office/word/2010/wordml" xmlns:w15="http://schemas.microsoft.com/office/word/2012/wordml" xmlns:w16se="http://schemas.microsoft.com/office/word/2015/wordml/symex" xmlns:wpg="http://schemas.microsoft.com/office/word/2010/wordprocessingGroup" xmlns:wpi="http://schemas.microsoft.com/office/word/2010/wordprocessingInk" xmlns:wne="http://schemas.microsoft.com/office/word/2006/wordml" xmlns:wps="http://schemas.microsoft.com/office/word/2010/wordprocessingShape" mc:Ignorable="w14 w15 w16se wp14">
+  <w:endnote w:type="separator" w:id="-1">
     <w:p>
       <w:pPr>
         <w:spacing w:after="0" w:line="240" w:lineRule="auto"/>
@@ -34897,7 +34997,7 @@
       </w:r>
     </w:p>
   </w:endnote>
-  <w:endnote w:type="continuationSeparator" w:id="1">
+  <w:endnote w:type="continuationSeparator" w:id="0">
     <w:p>
       <w:pPr>
         <w:spacing w:after="0" w:line="240" w:lineRule="auto"/>
@@ -34911,8 +35011,8 @@
 </file>
 
 <file path=word/footnotes.xml><?xml version="1.0" encoding="utf-8"?>
-<w:footnotes xmlns:ve="http://schemas.openxmlformats.org/markup-compatibility/2006" xmlns:o="urn:schemas-microsoft-com:office:office" xmlns:r="http://schemas.openxmlformats.org/officeDocument/2006/relationships" xmlns:m="http://schemas.openxmlformats.org/officeDocument/2006/math" xmlns:v="urn:schemas-microsoft-com:vml" xmlns:wp="http://schemas.openxmlformats.org/drawingml/2006/wordprocessingDrawing" xmlns:w10="urn:schemas-microsoft-com:office:word" xmlns:w="http://schemas.openxmlformats.org/wordprocessingml/2006/main" xmlns:wne="http://schemas.microsoft.com/office/word/2006/wordml">
-  <w:footnote w:type="separator" w:id="0">
+<w:footnotes xmlns:wpc="http://schemas.microsoft.com/office/word/2010/wordprocessingCanvas" xmlns:cx="http://schemas.microsoft.com/office/drawing/2014/chartex" xmlns:cx1="http://schemas.microsoft.com/office/drawing/2015/9/8/chartex" xmlns:mc="http://schemas.openxmlformats.org/markup-compatibility/2006" xmlns:o="urn:schemas-microsoft-com:office:office" xmlns:r="http://schemas.openxmlformats.org/officeDocument/2006/relationships" xmlns:m="http://schemas.openxmlformats.org/officeDocument/2006/math" xmlns:v="urn:schemas-microsoft-com:vml" xmlns:wp14="http://schemas.microsoft.com/office/word/2010/wordprocessingDrawing" xmlns:wp="http://schemas.openxmlformats.org/drawingml/2006/wordprocessingDrawing" xmlns:w10="urn:schemas-microsoft-com:office:word" xmlns:w="http://schemas.openxmlformats.org/wordprocessingml/2006/main" xmlns:w14="http://schemas.microsoft.com/office/word/2010/wordml" xmlns:w15="http://schemas.microsoft.com/office/word/2012/wordml" xmlns:w16se="http://schemas.microsoft.com/office/word/2015/wordml/symex" xmlns:wpg="http://schemas.microsoft.com/office/word/2010/wordprocessingGroup" xmlns:wpi="http://schemas.microsoft.com/office/word/2010/wordprocessingInk" xmlns:wne="http://schemas.microsoft.com/office/word/2006/wordml" xmlns:wps="http://schemas.microsoft.com/office/word/2010/wordprocessingShape" mc:Ignorable="w14 w15 w16se wp14">
+  <w:footnote w:type="separator" w:id="-1">
     <w:p>
       <w:pPr>
         <w:spacing w:after="0" w:line="240" w:lineRule="auto"/>
@@ -34922,7 +35022,7 @@
       </w:r>
     </w:p>
   </w:footnote>
-  <w:footnote w:type="continuationSeparator" w:id="1">
+  <w:footnote w:type="continuationSeparator" w:id="0">
     <w:p>
       <w:pPr>
         <w:spacing w:after="0" w:line="240" w:lineRule="auto"/>
@@ -34936,8 +35036,8 @@
 </file>
 
 <file path=word/numbering.xml><?xml version="1.0" encoding="utf-8"?>
-<w:numbering xmlns:ve="http://schemas.openxmlformats.org/markup-compatibility/2006" xmlns:o="urn:schemas-microsoft-com:office:office" xmlns:r="http://schemas.openxmlformats.org/officeDocument/2006/relationships" xmlns:m="http://schemas.openxmlformats.org/officeDocument/2006/math" xmlns:v="urn:schemas-microsoft-com:vml" xmlns:wp="http://schemas.openxmlformats.org/drawingml/2006/wordprocessingDrawing" xmlns:w10="urn:schemas-microsoft-com:office:word" xmlns:w="http://schemas.openxmlformats.org/wordprocessingml/2006/main" xmlns:wne="http://schemas.microsoft.com/office/word/2006/wordml">
-  <w:abstractNum w:abstractNumId="0">
+<w:numbering xmlns:wpc="http://schemas.microsoft.com/office/word/2010/wordprocessingCanvas" xmlns:cx="http://schemas.microsoft.com/office/drawing/2014/chartex" xmlns:cx1="http://schemas.microsoft.com/office/drawing/2015/9/8/chartex" xmlns:mc="http://schemas.openxmlformats.org/markup-compatibility/2006" xmlns:o="urn:schemas-microsoft-com:office:office" xmlns:r="http://schemas.openxmlformats.org/officeDocument/2006/relationships" xmlns:m="http://schemas.openxmlformats.org/officeDocument/2006/math" xmlns:v="urn:schemas-microsoft-com:vml" xmlns:wp14="http://schemas.microsoft.com/office/word/2010/wordprocessingDrawing" xmlns:wp="http://schemas.openxmlformats.org/drawingml/2006/wordprocessingDrawing" xmlns:w10="urn:schemas-microsoft-com:office:word" xmlns:w="http://schemas.openxmlformats.org/wordprocessingml/2006/main" xmlns:w14="http://schemas.microsoft.com/office/word/2010/wordml" xmlns:w15="http://schemas.microsoft.com/office/word/2012/wordml" xmlns:w16se="http://schemas.microsoft.com/office/word/2015/wordml/symex" xmlns:wpg="http://schemas.microsoft.com/office/word/2010/wordprocessingGroup" xmlns:wpi="http://schemas.microsoft.com/office/word/2010/wordprocessingInk" xmlns:wne="http://schemas.microsoft.com/office/word/2006/wordml" xmlns:wps="http://schemas.microsoft.com/office/word/2010/wordprocessingShape" mc:Ignorable="w14 w15 w16se wp14">
+  <w:abstractNum w:abstractNumId="0" w15:restartNumberingAfterBreak="0">
     <w:nsid w:val="00000001"/>
     <w:multiLevelType w:val="hybridMultilevel"/>
     <w:tmpl w:val="00000001"/>
@@ -34991,7 +35091,7 @@
       <w:lvlJc w:val="left"/>
     </w:lvl>
   </w:abstractNum>
-  <w:abstractNum w:abstractNumId="1">
+  <w:abstractNum w:abstractNumId="1" w15:restartNumberingAfterBreak="0">
     <w:nsid w:val="0D1F1FFE"/>
     <w:multiLevelType w:val="multilevel"/>
     <w:tmpl w:val="0C9C3DD2"/>
@@ -35140,7 +35240,7 @@
       </w:rPr>
     </w:lvl>
   </w:abstractNum>
-  <w:abstractNum w:abstractNumId="2">
+  <w:abstractNum w:abstractNumId="2" w15:restartNumberingAfterBreak="0">
     <w:nsid w:val="0D867306"/>
     <w:multiLevelType w:val="hybridMultilevel"/>
     <w:tmpl w:val="1DF45D68"/>
@@ -35229,7 +35329,7 @@
       </w:pPr>
     </w:lvl>
   </w:abstractNum>
-  <w:abstractNum w:abstractNumId="3">
+  <w:abstractNum w:abstractNumId="3" w15:restartNumberingAfterBreak="0">
     <w:nsid w:val="1240441E"/>
     <w:multiLevelType w:val="hybridMultilevel"/>
     <w:tmpl w:val="ACD605C4"/>
@@ -35318,7 +35418,7 @@
       </w:pPr>
     </w:lvl>
   </w:abstractNum>
-  <w:abstractNum w:abstractNumId="4">
+  <w:abstractNum w:abstractNumId="4" w15:restartNumberingAfterBreak="0">
     <w:nsid w:val="127661E7"/>
     <w:multiLevelType w:val="hybridMultilevel"/>
     <w:tmpl w:val="43FC7CD8"/>
@@ -35431,7 +35531,7 @@
       </w:rPr>
     </w:lvl>
   </w:abstractNum>
-  <w:abstractNum w:abstractNumId="5">
+  <w:abstractNum w:abstractNumId="5" w15:restartNumberingAfterBreak="0">
     <w:nsid w:val="15A76CA2"/>
     <w:multiLevelType w:val="multilevel"/>
     <w:tmpl w:val="C28E7666"/>
@@ -35544,7 +35644,7 @@
       </w:pPr>
     </w:lvl>
   </w:abstractNum>
-  <w:abstractNum w:abstractNumId="6">
+  <w:abstractNum w:abstractNumId="6" w15:restartNumberingAfterBreak="0">
     <w:nsid w:val="19533071"/>
     <w:multiLevelType w:val="hybridMultilevel"/>
     <w:tmpl w:val="413AADCC"/>
@@ -35657,7 +35757,7 @@
       </w:rPr>
     </w:lvl>
   </w:abstractNum>
-  <w:abstractNum w:abstractNumId="7">
+  <w:abstractNum w:abstractNumId="7" w15:restartNumberingAfterBreak="0">
     <w:nsid w:val="1A5B4150"/>
     <w:multiLevelType w:val="multilevel"/>
     <w:tmpl w:val="D06AF7AC"/>
@@ -35777,7 +35877,7 @@
       </w:pPr>
     </w:lvl>
   </w:abstractNum>
-  <w:abstractNum w:abstractNumId="8">
+  <w:abstractNum w:abstractNumId="8" w15:restartNumberingAfterBreak="0">
     <w:nsid w:val="1A9C0C7E"/>
     <w:multiLevelType w:val="hybridMultilevel"/>
     <w:tmpl w:val="D4765F14"/>
@@ -35890,7 +35990,7 @@
       </w:rPr>
     </w:lvl>
   </w:abstractNum>
-  <w:abstractNum w:abstractNumId="9">
+  <w:abstractNum w:abstractNumId="9" w15:restartNumberingAfterBreak="0">
     <w:nsid w:val="1B5B33D5"/>
     <w:multiLevelType w:val="hybridMultilevel"/>
     <w:tmpl w:val="C292F776"/>
@@ -36003,7 +36103,7 @@
       </w:rPr>
     </w:lvl>
   </w:abstractNum>
-  <w:abstractNum w:abstractNumId="10">
+  <w:abstractNum w:abstractNumId="10" w15:restartNumberingAfterBreak="0">
     <w:nsid w:val="2DC2203C"/>
     <w:multiLevelType w:val="hybridMultilevel"/>
     <w:tmpl w:val="04C43CCC"/>
@@ -36116,7 +36216,7 @@
       </w:rPr>
     </w:lvl>
   </w:abstractNum>
-  <w:abstractNum w:abstractNumId="11">
+  <w:abstractNum w:abstractNumId="11" w15:restartNumberingAfterBreak="0">
     <w:nsid w:val="30403C22"/>
     <w:multiLevelType w:val="hybridMultilevel"/>
     <w:tmpl w:val="658295C2"/>
@@ -36229,7 +36329,7 @@
       </w:rPr>
     </w:lvl>
   </w:abstractNum>
-  <w:abstractNum w:abstractNumId="12">
+  <w:abstractNum w:abstractNumId="12" w15:restartNumberingAfterBreak="0">
     <w:nsid w:val="39B51CC7"/>
     <w:multiLevelType w:val="hybridMultilevel"/>
     <w:tmpl w:val="D12280CC"/>
@@ -36342,7 +36442,7 @@
       </w:rPr>
     </w:lvl>
   </w:abstractNum>
-  <w:abstractNum w:abstractNumId="13">
+  <w:abstractNum w:abstractNumId="13" w15:restartNumberingAfterBreak="0">
     <w:nsid w:val="42A160B4"/>
     <w:multiLevelType w:val="hybridMultilevel"/>
     <w:tmpl w:val="518CC516"/>
@@ -36455,7 +36555,7 @@
       </w:rPr>
     </w:lvl>
   </w:abstractNum>
-  <w:abstractNum w:abstractNumId="14">
+  <w:abstractNum w:abstractNumId="14" w15:restartNumberingAfterBreak="0">
     <w:nsid w:val="4D516E54"/>
     <w:multiLevelType w:val="hybridMultilevel"/>
     <w:tmpl w:val="D3A28076"/>
@@ -36568,7 +36668,7 @@
       </w:rPr>
     </w:lvl>
   </w:abstractNum>
-  <w:abstractNum w:abstractNumId="15">
+  <w:abstractNum w:abstractNumId="15" w15:restartNumberingAfterBreak="0">
     <w:nsid w:val="57B90BD8"/>
     <w:multiLevelType w:val="multilevel"/>
     <w:tmpl w:val="0D2828D4"/>
@@ -36717,7 +36817,7 @@
       </w:rPr>
     </w:lvl>
   </w:abstractNum>
-  <w:abstractNum w:abstractNumId="16">
+  <w:abstractNum w:abstractNumId="16" w15:restartNumberingAfterBreak="0">
     <w:nsid w:val="5D2A5387"/>
     <w:multiLevelType w:val="multilevel"/>
     <w:tmpl w:val="3088514A"/>
@@ -36866,7 +36966,7 @@
       </w:rPr>
     </w:lvl>
   </w:abstractNum>
-  <w:abstractNum w:abstractNumId="17">
+  <w:abstractNum w:abstractNumId="17" w15:restartNumberingAfterBreak="0">
     <w:nsid w:val="5F952FA0"/>
     <w:multiLevelType w:val="hybridMultilevel"/>
     <w:tmpl w:val="AFE6B81A"/>
@@ -36979,7 +37079,7 @@
       </w:rPr>
     </w:lvl>
   </w:abstractNum>
-  <w:abstractNum w:abstractNumId="18">
+  <w:abstractNum w:abstractNumId="18" w15:restartNumberingAfterBreak="0">
     <w:nsid w:val="640A1EE6"/>
     <w:multiLevelType w:val="multilevel"/>
     <w:tmpl w:val="9D844EAA"/>
@@ -37099,7 +37199,7 @@
       </w:pPr>
     </w:lvl>
   </w:abstractNum>
-  <w:abstractNum w:abstractNumId="19">
+  <w:abstractNum w:abstractNumId="19" w15:restartNumberingAfterBreak="0">
     <w:nsid w:val="68136589"/>
     <w:multiLevelType w:val="hybridMultilevel"/>
     <w:tmpl w:val="08AC1176"/>
@@ -37212,7 +37312,7 @@
       </w:rPr>
     </w:lvl>
   </w:abstractNum>
-  <w:abstractNum w:abstractNumId="20">
+  <w:abstractNum w:abstractNumId="20" w15:restartNumberingAfterBreak="0">
     <w:nsid w:val="7BF07A05"/>
     <w:multiLevelType w:val="multilevel"/>
     <w:tmpl w:val="DA22EC5E"/>
@@ -37361,7 +37461,7 @@
       </w:rPr>
     </w:lvl>
   </w:abstractNum>
-  <w:abstractNum w:abstractNumId="21">
+  <w:abstractNum w:abstractNumId="21" w15:restartNumberingAfterBreak="0">
     <w:nsid w:val="7C74400F"/>
     <w:multiLevelType w:val="hybridMultilevel"/>
     <w:tmpl w:val="58983ECC"/>
@@ -37616,7 +37716,7 @@
 </file>
 
 <file path=word/styles.xml><?xml version="1.0" encoding="utf-8"?>
-<w:styles xmlns:r="http://schemas.openxmlformats.org/officeDocument/2006/relationships" xmlns:w="http://schemas.openxmlformats.org/wordprocessingml/2006/main">
+<w:styles xmlns:mc="http://schemas.openxmlformats.org/markup-compatibility/2006" xmlns:r="http://schemas.openxmlformats.org/officeDocument/2006/relationships" xmlns:w="http://schemas.openxmlformats.org/wordprocessingml/2006/main" xmlns:w14="http://schemas.microsoft.com/office/word/2010/wordml" xmlns:w15="http://schemas.microsoft.com/office/word/2012/wordml" xmlns:w16se="http://schemas.microsoft.com/office/word/2015/wordml/symex" mc:Ignorable="w14 w15 w16se">
   <w:docDefaults>
     <w:rPrDefault>
       <w:rPr>
@@ -37632,144 +37732,378 @@
       </w:pPr>
     </w:pPrDefault>
   </w:docDefaults>
-  <w:latentStyles w:defLockedState="0" w:defUIPriority="99" w:defSemiHidden="1" w:defUnhideWhenUsed="1" w:defQFormat="0" w:count="267">
-    <w:lsdException w:name="Normal" w:semiHidden="0" w:uiPriority="0" w:unhideWhenUsed="0" w:qFormat="1"/>
-    <w:lsdException w:name="heading 1" w:semiHidden="0" w:uiPriority="9" w:unhideWhenUsed="0" w:qFormat="1"/>
-    <w:lsdException w:name="heading 2" w:uiPriority="9" w:qFormat="1"/>
-    <w:lsdException w:name="heading 3" w:uiPriority="9" w:qFormat="1"/>
-    <w:lsdException w:name="heading 4" w:uiPriority="9" w:qFormat="1"/>
-    <w:lsdException w:name="heading 5" w:uiPriority="9" w:qFormat="1"/>
-    <w:lsdException w:name="heading 6" w:uiPriority="9" w:qFormat="1"/>
-    <w:lsdException w:name="heading 7" w:uiPriority="9" w:qFormat="1"/>
-    <w:lsdException w:name="heading 8" w:uiPriority="9" w:qFormat="1"/>
-    <w:lsdException w:name="heading 9" w:uiPriority="9" w:qFormat="1"/>
-    <w:lsdException w:name="toc 1" w:uiPriority="39"/>
-    <w:lsdException w:name="toc 2" w:uiPriority="39"/>
-    <w:lsdException w:name="toc 3" w:uiPriority="39"/>
-    <w:lsdException w:name="toc 4" w:uiPriority="39"/>
-    <w:lsdException w:name="toc 5" w:uiPriority="39"/>
-    <w:lsdException w:name="toc 6" w:uiPriority="39"/>
-    <w:lsdException w:name="toc 7" w:uiPriority="39"/>
-    <w:lsdException w:name="toc 8" w:uiPriority="39"/>
-    <w:lsdException w:name="toc 9" w:uiPriority="39"/>
-    <w:lsdException w:name="caption" w:uiPriority="35" w:qFormat="1"/>
-    <w:lsdException w:name="Title" w:semiHidden="0" w:uiPriority="10" w:unhideWhenUsed="0" w:qFormat="1"/>
-    <w:lsdException w:name="Default Paragraph Font" w:uiPriority="1"/>
-    <w:lsdException w:name="Subtitle" w:semiHidden="0" w:uiPriority="11" w:unhideWhenUsed="0" w:qFormat="1"/>
-    <w:lsdException w:name="Strong" w:semiHidden="0" w:uiPriority="22" w:unhideWhenUsed="0" w:qFormat="1"/>
-    <w:lsdException w:name="Emphasis" w:semiHidden="0" w:uiPriority="20" w:unhideWhenUsed="0" w:qFormat="1"/>
-    <w:lsdException w:name="Table Grid" w:semiHidden="0" w:uiPriority="59" w:unhideWhenUsed="0"/>
-    <w:lsdException w:name="Placeholder Text" w:unhideWhenUsed="0"/>
-    <w:lsdException w:name="No Spacing" w:semiHidden="0" w:uiPriority="1" w:unhideWhenUsed="0" w:qFormat="1"/>
-    <w:lsdException w:name="Light Shading" w:semiHidden="0" w:uiPriority="60" w:unhideWhenUsed="0"/>
-    <w:lsdException w:name="Light List" w:semiHidden="0" w:uiPriority="61" w:unhideWhenUsed="0"/>
-    <w:lsdException w:name="Light Grid" w:semiHidden="0" w:uiPriority="62" w:unhideWhenUsed="0"/>
-    <w:lsdException w:name="Medium Shading 1" w:semiHidden="0" w:uiPriority="63" w:unhideWhenUsed="0"/>
-    <w:lsdException w:name="Medium Shading 2" w:semiHidden="0" w:uiPriority="64" w:unhideWhenUsed="0"/>
-    <w:lsdException w:name="Medium List 1" w:semiHidden="0" w:uiPriority="65" w:unhideWhenUsed="0"/>
-    <w:lsdException w:name="Medium List 2" w:semiHidden="0" w:uiPriority="66" w:unhideWhenUsed="0"/>
-    <w:lsdException w:name="Medium Grid 1" w:semiHidden="0" w:uiPriority="67" w:unhideWhenUsed="0"/>
-    <w:lsdException w:name="Medium Grid 2" w:semiHidden="0" w:uiPriority="68" w:unhideWhenUsed="0"/>
-    <w:lsdException w:name="Medium Grid 3" w:semiHidden="0" w:uiPriority="69" w:unhideWhenUsed="0"/>
-    <w:lsdException w:name="Dark List" w:semiHidden="0" w:uiPriority="70" w:unhideWhenUsed="0"/>
-    <w:lsdException w:name="Colorful Shading" w:semiHidden="0" w:uiPriority="71" w:unhideWhenUsed="0"/>
-    <w:lsdException w:name="Colorful List" w:semiHidden="0" w:uiPriority="72" w:unhideWhenUsed="0"/>
-    <w:lsdException w:name="Colorful Grid" w:semiHidden="0" w:uiPriority="73" w:unhideWhenUsed="0"/>
-    <w:lsdException w:name="Light Shading Accent 1" w:semiHidden="0" w:uiPriority="60" w:unhideWhenUsed="0"/>
-    <w:lsdException w:name="Light List Accent 1" w:semiHidden="0" w:uiPriority="61" w:unhideWhenUsed="0"/>
-    <w:lsdException w:name="Light Grid Accent 1" w:semiHidden="0" w:uiPriority="62" w:unhideWhenUsed="0"/>
-    <w:lsdException w:name="Medium Shading 1 Accent 1" w:semiHidden="0" w:uiPriority="63" w:unhideWhenUsed="0"/>
-    <w:lsdException w:name="Medium Shading 2 Accent 1" w:semiHidden="0" w:uiPriority="64" w:unhideWhenUsed="0"/>
-    <w:lsdException w:name="Medium List 1 Accent 1" w:semiHidden="0" w:uiPriority="65" w:unhideWhenUsed="0"/>
-    <w:lsdException w:name="Revision" w:unhideWhenUsed="0"/>
-    <w:lsdException w:name="List Paragraph" w:semiHidden="0" w:uiPriority="34" w:unhideWhenUsed="0" w:qFormat="1"/>
-    <w:lsdException w:name="Quote" w:semiHidden="0" w:uiPriority="29" w:unhideWhenUsed="0" w:qFormat="1"/>
-    <w:lsdException w:name="Intense Quote" w:semiHidden="0" w:uiPriority="30" w:unhideWhenUsed="0" w:qFormat="1"/>
-    <w:lsdException w:name="Medium List 2 Accent 1" w:semiHidden="0" w:uiPriority="66" w:unhideWhenUsed="0"/>
-    <w:lsdException w:name="Medium Grid 1 Accent 1" w:semiHidden="0" w:uiPriority="67" w:unhideWhenUsed="0"/>
-    <w:lsdException w:name="Medium Grid 2 Accent 1" w:semiHidden="0" w:uiPriority="68" w:unhideWhenUsed="0"/>
-    <w:lsdException w:name="Medium Grid 3 Accent 1" w:semiHidden="0" w:uiPriority="69" w:unhideWhenUsed="0"/>
-    <w:lsdException w:name="Dark List Accent 1" w:semiHidden="0" w:uiPriority="70" w:unhideWhenUsed="0"/>
-    <w:lsdException w:name="Colorful Shading Accent 1" w:semiHidden="0" w:uiPriority="71" w:unhideWhenUsed="0"/>
-    <w:lsdException w:name="Colorful List Accent 1" w:semiHidden="0" w:uiPriority="72" w:unhideWhenUsed="0"/>
-    <w:lsdException w:name="Colorful Grid Accent 1" w:semiHidden="0" w:uiPriority="73" w:unhideWhenUsed="0"/>
-    <w:lsdException w:name="Light Shading Accent 2" w:semiHidden="0" w:uiPriority="60" w:unhideWhenUsed="0"/>
-    <w:lsdException w:name="Light List Accent 2" w:semiHidden="0" w:uiPriority="61" w:unhideWhenUsed="0"/>
-    <w:lsdException w:name="Light Grid Accent 2" w:semiHidden="0" w:uiPriority="62" w:unhideWhenUsed="0"/>
-    <w:lsdException w:name="Medium Shading 1 Accent 2" w:semiHidden="0" w:uiPriority="63" w:unhideWhenUsed="0"/>
-    <w:lsdException w:name="Medium Shading 2 Accent 2" w:semiHidden="0" w:uiPriority="64" w:unhideWhenUsed="0"/>
-    <w:lsdException w:name="Medium List 1 Accent 2" w:semiHidden="0" w:uiPriority="65" w:unhideWhenUsed="0"/>
-    <w:lsdException w:name="Medium List 2 Accent 2" w:semiHidden="0" w:uiPriority="66" w:unhideWhenUsed="0"/>
-    <w:lsdException w:name="Medium Grid 1 Accent 2" w:semiHidden="0" w:uiPriority="67" w:unhideWhenUsed="0"/>
-    <w:lsdException w:name="Medium Grid 2 Accent 2" w:semiHidden="0" w:uiPriority="68" w:unhideWhenUsed="0"/>
-    <w:lsdException w:name="Medium Grid 3 Accent 2" w:semiHidden="0" w:uiPriority="69" w:unhideWhenUsed="0"/>
-    <w:lsdException w:name="Dark List Accent 2" w:semiHidden="0" w:uiPriority="70" w:unhideWhenUsed="0"/>
-    <w:lsdException w:name="Colorful Shading Accent 2" w:semiHidden="0" w:uiPriority="71" w:unhideWhenUsed="0"/>
-    <w:lsdException w:name="Colorful List Accent 2" w:semiHidden="0" w:uiPriority="72" w:unhideWhenUsed="0"/>
-    <w:lsdException w:name="Colorful Grid Accent 2" w:semiHidden="0" w:uiPriority="73" w:unhideWhenUsed="0"/>
-    <w:lsdException w:name="Light Shading Accent 3" w:semiHidden="0" w:uiPriority="60" w:unhideWhenUsed="0"/>
-    <w:lsdException w:name="Light List Accent 3" w:semiHidden="0" w:uiPriority="61" w:unhideWhenUsed="0"/>
-    <w:lsdException w:name="Light Grid Accent 3" w:semiHidden="0" w:uiPriority="62" w:unhideWhenUsed="0"/>
-    <w:lsdException w:name="Medium Shading 1 Accent 3" w:semiHidden="0" w:uiPriority="63" w:unhideWhenUsed="0"/>
-    <w:lsdException w:name="Medium Shading 2 Accent 3" w:semiHidden="0" w:uiPriority="64" w:unhideWhenUsed="0"/>
-    <w:lsdException w:name="Medium List 1 Accent 3" w:semiHidden="0" w:uiPriority="65" w:unhideWhenUsed="0"/>
-    <w:lsdException w:name="Medium List 2 Accent 3" w:semiHidden="0" w:uiPriority="66" w:unhideWhenUsed="0"/>
-    <w:lsdException w:name="Medium Grid 1 Accent 3" w:semiHidden="0" w:uiPriority="67" w:unhideWhenUsed="0"/>
-    <w:lsdException w:name="Medium Grid 2 Accent 3" w:semiHidden="0" w:uiPriority="68" w:unhideWhenUsed="0"/>
-    <w:lsdException w:name="Medium Grid 3 Accent 3" w:semiHidden="0" w:uiPriority="69" w:unhideWhenUsed="0"/>
-    <w:lsdException w:name="Dark List Accent 3" w:semiHidden="0" w:uiPriority="70" w:unhideWhenUsed="0"/>
-    <w:lsdException w:name="Colorful Shading Accent 3" w:semiHidden="0" w:uiPriority="71" w:unhideWhenUsed="0"/>
-    <w:lsdException w:name="Colorful List Accent 3" w:semiHidden="0" w:uiPriority="72" w:unhideWhenUsed="0"/>
-    <w:lsdException w:name="Colorful Grid Accent 3" w:semiHidden="0" w:uiPriority="73" w:unhideWhenUsed="0"/>
-    <w:lsdException w:name="Light Shading Accent 4" w:semiHidden="0" w:uiPriority="60" w:unhideWhenUsed="0"/>
-    <w:lsdException w:name="Light List Accent 4" w:semiHidden="0" w:uiPriority="61" w:unhideWhenUsed="0"/>
-    <w:lsdException w:name="Light Grid Accent 4" w:semiHidden="0" w:uiPriority="62" w:unhideWhenUsed="0"/>
-    <w:lsdException w:name="Medium Shading 1 Accent 4" w:semiHidden="0" w:uiPriority="63" w:unhideWhenUsed="0"/>
-    <w:lsdException w:name="Medium Shading 2 Accent 4" w:semiHidden="0" w:uiPriority="64" w:unhideWhenUsed="0"/>
-    <w:lsdException w:name="Medium List 1 Accent 4" w:semiHidden="0" w:uiPriority="65" w:unhideWhenUsed="0"/>
-    <w:lsdException w:name="Medium List 2 Accent 4" w:semiHidden="0" w:uiPriority="66" w:unhideWhenUsed="0"/>
-    <w:lsdException w:name="Medium Grid 1 Accent 4" w:semiHidden="0" w:uiPriority="67" w:unhideWhenUsed="0"/>
-    <w:lsdException w:name="Medium Grid 2 Accent 4" w:semiHidden="0" w:uiPriority="68" w:unhideWhenUsed="0"/>
-    <w:lsdException w:name="Medium Grid 3 Accent 4" w:semiHidden="0" w:uiPriority="69" w:unhideWhenUsed="0"/>
-    <w:lsdException w:name="Dark List Accent 4" w:semiHidden="0" w:uiPriority="70" w:unhideWhenUsed="0"/>
-    <w:lsdException w:name="Colorful Shading Accent 4" w:semiHidden="0" w:uiPriority="71" w:unhideWhenUsed="0"/>
-    <w:lsdException w:name="Colorful List Accent 4" w:semiHidden="0" w:uiPriority="72" w:unhideWhenUsed="0"/>
-    <w:lsdException w:name="Colorful Grid Accent 4" w:semiHidden="0" w:uiPriority="73" w:unhideWhenUsed="0"/>
-    <w:lsdException w:name="Light Shading Accent 5" w:semiHidden="0" w:uiPriority="60" w:unhideWhenUsed="0"/>
-    <w:lsdException w:name="Light List Accent 5" w:semiHidden="0" w:uiPriority="61" w:unhideWhenUsed="0"/>
-    <w:lsdException w:name="Light Grid Accent 5" w:semiHidden="0" w:uiPriority="62" w:unhideWhenUsed="0"/>
-    <w:lsdException w:name="Medium Shading 1 Accent 5" w:semiHidden="0" w:uiPriority="63" w:unhideWhenUsed="0"/>
-    <w:lsdException w:name="Medium Shading 2 Accent 5" w:semiHidden="0" w:uiPriority="64" w:unhideWhenUsed="0"/>
-    <w:lsdException w:name="Medium List 1 Accent 5" w:semiHidden="0" w:uiPriority="65" w:unhideWhenUsed="0"/>
-    <w:lsdException w:name="Medium List 2 Accent 5" w:semiHidden="0" w:uiPriority="66" w:unhideWhenUsed="0"/>
-    <w:lsdException w:name="Medium Grid 1 Accent 5" w:semiHidden="0" w:uiPriority="67" w:unhideWhenUsed="0"/>
-    <w:lsdException w:name="Medium Grid 2 Accent 5" w:semiHidden="0" w:uiPriority="68" w:unhideWhenUsed="0"/>
-    <w:lsdException w:name="Medium Grid 3 Accent 5" w:semiHidden="0" w:uiPriority="69" w:unhideWhenUsed="0"/>
-    <w:lsdException w:name="Dark List Accent 5" w:semiHidden="0" w:uiPriority="70" w:unhideWhenUsed="0"/>
-    <w:lsdException w:name="Colorful Shading Accent 5" w:semiHidden="0" w:uiPriority="71" w:unhideWhenUsed="0"/>
-    <w:lsdException w:name="Colorful List Accent 5" w:semiHidden="0" w:uiPriority="72" w:unhideWhenUsed="0"/>
-    <w:lsdException w:name="Colorful Grid Accent 5" w:semiHidden="0" w:uiPriority="73" w:unhideWhenUsed="0"/>
-    <w:lsdException w:name="Light Shading Accent 6" w:semiHidden="0" w:uiPriority="60" w:unhideWhenUsed="0"/>
-    <w:lsdException w:name="Light List Accent 6" w:semiHidden="0" w:uiPriority="61" w:unhideWhenUsed="0"/>
-    <w:lsdException w:name="Light Grid Accent 6" w:semiHidden="0" w:uiPriority="62" w:unhideWhenUsed="0"/>
-    <w:lsdException w:name="Medium Shading 1 Accent 6" w:semiHidden="0" w:uiPriority="63" w:unhideWhenUsed="0"/>
-    <w:lsdException w:name="Medium Shading 2 Accent 6" w:semiHidden="0" w:uiPriority="64" w:unhideWhenUsed="0"/>
-    <w:lsdException w:name="Medium List 1 Accent 6" w:semiHidden="0" w:uiPriority="65" w:unhideWhenUsed="0"/>
-    <w:lsdException w:name="Medium List 2 Accent 6" w:semiHidden="0" w:uiPriority="66" w:unhideWhenUsed="0"/>
-    <w:lsdException w:name="Medium Grid 1 Accent 6" w:semiHidden="0" w:uiPriority="67" w:unhideWhenUsed="0"/>
-    <w:lsdException w:name="Medium Grid 2 Accent 6" w:semiHidden="0" w:uiPriority="68" w:unhideWhenUsed="0"/>
-    <w:lsdException w:name="Medium Grid 3 Accent 6" w:semiHidden="0" w:uiPriority="69" w:unhideWhenUsed="0"/>
-    <w:lsdException w:name="Dark List Accent 6" w:semiHidden="0" w:uiPriority="70" w:unhideWhenUsed="0"/>
-    <w:lsdException w:name="Colorful Shading Accent 6" w:semiHidden="0" w:uiPriority="71" w:unhideWhenUsed="0"/>
-    <w:lsdException w:name="Colorful List Accent 6" w:semiHidden="0" w:uiPriority="72" w:unhideWhenUsed="0"/>
-    <w:lsdException w:name="Colorful Grid Accent 6" w:semiHidden="0" w:uiPriority="73" w:unhideWhenUsed="0"/>
-    <w:lsdException w:name="Subtle Emphasis" w:semiHidden="0" w:uiPriority="19" w:unhideWhenUsed="0" w:qFormat="1"/>
-    <w:lsdException w:name="Intense Emphasis" w:semiHidden="0" w:uiPriority="21" w:unhideWhenUsed="0" w:qFormat="1"/>
-    <w:lsdException w:name="Subtle Reference" w:semiHidden="0" w:uiPriority="31" w:unhideWhenUsed="0" w:qFormat="1"/>
-    <w:lsdException w:name="Intense Reference" w:semiHidden="0" w:uiPriority="32" w:unhideWhenUsed="0" w:qFormat="1"/>
-    <w:lsdException w:name="Book Title" w:semiHidden="0" w:uiPriority="33" w:unhideWhenUsed="0" w:qFormat="1"/>
-    <w:lsdException w:name="Bibliography" w:uiPriority="37"/>
-    <w:lsdException w:name="TOC Heading" w:uiPriority="39" w:qFormat="1"/>
+  <w:latentStyles w:defLockedState="0" w:defUIPriority="99" w:defSemiHidden="0" w:defUnhideWhenUsed="0" w:defQFormat="0" w:count="371">
+    <w:lsdException w:name="Normal" w:uiPriority="0" w:qFormat="1"/>
+    <w:lsdException w:name="heading 1" w:uiPriority="9" w:qFormat="1"/>
+    <w:lsdException w:name="heading 2" w:semiHidden="1" w:uiPriority="9" w:unhideWhenUsed="1" w:qFormat="1"/>
+    <w:lsdException w:name="heading 3" w:semiHidden="1" w:uiPriority="9" w:unhideWhenUsed="1" w:qFormat="1"/>
+    <w:lsdException w:name="heading 4" w:semiHidden="1" w:uiPriority="9" w:unhideWhenUsed="1" w:qFormat="1"/>
+    <w:lsdException w:name="heading 5" w:semiHidden="1" w:uiPriority="9" w:unhideWhenUsed="1" w:qFormat="1"/>
+    <w:lsdException w:name="heading 6" w:semiHidden="1" w:uiPriority="9" w:unhideWhenUsed="1" w:qFormat="1"/>
+    <w:lsdException w:name="heading 7" w:semiHidden="1" w:uiPriority="9" w:unhideWhenUsed="1" w:qFormat="1"/>
+    <w:lsdException w:name="heading 8" w:semiHidden="1" w:uiPriority="9" w:unhideWhenUsed="1" w:qFormat="1"/>
+    <w:lsdException w:name="heading 9" w:semiHidden="1" w:uiPriority="9" w:unhideWhenUsed="1" w:qFormat="1"/>
+    <w:lsdException w:name="index 1" w:semiHidden="1" w:unhideWhenUsed="1"/>
+    <w:lsdException w:name="index 2" w:semiHidden="1" w:unhideWhenUsed="1"/>
+    <w:lsdException w:name="index 3" w:semiHidden="1" w:unhideWhenUsed="1"/>
+    <w:lsdException w:name="index 4" w:semiHidden="1" w:unhideWhenUsed="1"/>
+    <w:lsdException w:name="index 5" w:semiHidden="1" w:unhideWhenUsed="1"/>
+    <w:lsdException w:name="index 6" w:semiHidden="1" w:unhideWhenUsed="1"/>
+    <w:lsdException w:name="index 7" w:semiHidden="1" w:unhideWhenUsed="1"/>
+    <w:lsdException w:name="index 8" w:semiHidden="1" w:unhideWhenUsed="1"/>
+    <w:lsdException w:name="index 9" w:semiHidden="1" w:unhideWhenUsed="1"/>
+    <w:lsdException w:name="toc 1" w:semiHidden="1" w:uiPriority="39" w:unhideWhenUsed="1"/>
+    <w:lsdException w:name="toc 2" w:semiHidden="1" w:uiPriority="39" w:unhideWhenUsed="1"/>
+    <w:lsdException w:name="toc 3" w:semiHidden="1" w:uiPriority="39" w:unhideWhenUsed="1"/>
+    <w:lsdException w:name="toc 4" w:semiHidden="1" w:uiPriority="39" w:unhideWhenUsed="1"/>
+    <w:lsdException w:name="toc 5" w:semiHidden="1" w:uiPriority="39" w:unhideWhenUsed="1"/>
+    <w:lsdException w:name="toc 6" w:semiHidden="1" w:uiPriority="39" w:unhideWhenUsed="1"/>
+    <w:lsdException w:name="toc 7" w:semiHidden="1" w:uiPriority="39" w:unhideWhenUsed="1"/>
+    <w:lsdException w:name="toc 8" w:semiHidden="1" w:uiPriority="39" w:unhideWhenUsed="1"/>
+    <w:lsdException w:name="toc 9" w:semiHidden="1" w:uiPriority="39" w:unhideWhenUsed="1"/>
+    <w:lsdException w:name="Normal Indent" w:semiHidden="1" w:unhideWhenUsed="1"/>
+    <w:lsdException w:name="footnote text" w:semiHidden="1" w:unhideWhenUsed="1"/>
+    <w:lsdException w:name="annotation text" w:semiHidden="1" w:unhideWhenUsed="1"/>
+    <w:lsdException w:name="header" w:semiHidden="1" w:unhideWhenUsed="1"/>
+    <w:lsdException w:name="footer" w:semiHidden="1" w:unhideWhenUsed="1"/>
+    <w:lsdException w:name="index heading" w:semiHidden="1" w:unhideWhenUsed="1"/>
+    <w:lsdException w:name="caption" w:semiHidden="1" w:uiPriority="35" w:unhideWhenUsed="1" w:qFormat="1"/>
+    <w:lsdException w:name="table of figures" w:semiHidden="1" w:unhideWhenUsed="1"/>
+    <w:lsdException w:name="envelope address" w:semiHidden="1" w:unhideWhenUsed="1"/>
+    <w:lsdException w:name="envelope return" w:semiHidden="1" w:unhideWhenUsed="1"/>
+    <w:lsdException w:name="footnote reference" w:semiHidden="1" w:unhideWhenUsed="1"/>
+    <w:lsdException w:name="annotation reference" w:semiHidden="1" w:unhideWhenUsed="1"/>
+    <w:lsdException w:name="line number" w:semiHidden="1" w:unhideWhenUsed="1"/>
+    <w:lsdException w:name="page number" w:semiHidden="1" w:unhideWhenUsed="1"/>
+    <w:lsdException w:name="endnote reference" w:semiHidden="1" w:unhideWhenUsed="1"/>
+    <w:lsdException w:name="endnote text" w:semiHidden="1" w:unhideWhenUsed="1"/>
+    <w:lsdException w:name="table of authorities" w:semiHidden="1" w:unhideWhenUsed="1"/>
+    <w:lsdException w:name="macro" w:semiHidden="1" w:unhideWhenUsed="1"/>
+    <w:lsdException w:name="toa heading" w:semiHidden="1" w:unhideWhenUsed="1"/>
+    <w:lsdException w:name="List" w:semiHidden="1" w:unhideWhenUsed="1"/>
+    <w:lsdException w:name="List Bullet" w:semiHidden="1" w:unhideWhenUsed="1"/>
+    <w:lsdException w:name="List Number" w:semiHidden="1" w:unhideWhenUsed="1"/>
+    <w:lsdException w:name="List 2" w:semiHidden="1" w:unhideWhenUsed="1"/>
+    <w:lsdException w:name="List 3" w:semiHidden="1" w:unhideWhenUsed="1"/>
+    <w:lsdException w:name="List 4" w:semiHidden="1" w:unhideWhenUsed="1"/>
+    <w:lsdException w:name="List 5" w:semiHidden="1" w:unhideWhenUsed="1"/>
+    <w:lsdException w:name="List Bullet 2" w:semiHidden="1" w:unhideWhenUsed="1"/>
+    <w:lsdException w:name="List Bullet 3" w:semiHidden="1" w:unhideWhenUsed="1"/>
+    <w:lsdException w:name="List Bullet 4" w:semiHidden="1" w:unhideWhenUsed="1"/>
+    <w:lsdException w:name="List Bullet 5" w:semiHidden="1" w:unhideWhenUsed="1"/>
+    <w:lsdException w:name="List Number 2" w:semiHidden="1" w:unhideWhenUsed="1"/>
+    <w:lsdException w:name="List Number 3" w:semiHidden="1" w:unhideWhenUsed="1"/>
+    <w:lsdException w:name="List Number 4" w:semiHidden="1" w:unhideWhenUsed="1"/>
+    <w:lsdException w:name="List Number 5" w:semiHidden="1" w:unhideWhenUsed="1"/>
+    <w:lsdException w:name="Title" w:uiPriority="10" w:qFormat="1"/>
+    <w:lsdException w:name="Closing" w:semiHidden="1" w:unhideWhenUsed="1"/>
+    <w:lsdException w:name="Signature" w:semiHidden="1" w:unhideWhenUsed="1"/>
+    <w:lsdException w:name="Default Paragraph Font" w:semiHidden="1" w:uiPriority="1" w:unhideWhenUsed="1"/>
+    <w:lsdException w:name="Body Text" w:semiHidden="1" w:unhideWhenUsed="1"/>
+    <w:lsdException w:name="Body Text Indent" w:semiHidden="1" w:unhideWhenUsed="1"/>
+    <w:lsdException w:name="List Continue" w:semiHidden="1" w:unhideWhenUsed="1"/>
+    <w:lsdException w:name="List Continue 2" w:semiHidden="1" w:unhideWhenUsed="1"/>
+    <w:lsdException w:name="List Continue 3" w:semiHidden="1" w:unhideWhenUsed="1"/>
+    <w:lsdException w:name="List Continue 4" w:semiHidden="1" w:unhideWhenUsed="1"/>
+    <w:lsdException w:name="List Continue 5" w:semiHidden="1" w:unhideWhenUsed="1"/>
+    <w:lsdException w:name="Message Header" w:semiHidden="1" w:unhideWhenUsed="1"/>
+    <w:lsdException w:name="Subtitle" w:uiPriority="11" w:qFormat="1"/>
+    <w:lsdException w:name="Salutation" w:semiHidden="1" w:unhideWhenUsed="1"/>
+    <w:lsdException w:name="Date" w:semiHidden="1" w:unhideWhenUsed="1"/>
+    <w:lsdException w:name="Body Text First Indent" w:semiHidden="1" w:unhideWhenUsed="1"/>
+    <w:lsdException w:name="Body Text First Indent 2" w:semiHidden="1" w:unhideWhenUsed="1"/>
+    <w:lsdException w:name="Note Heading" w:semiHidden="1" w:unhideWhenUsed="1"/>
+    <w:lsdException w:name="Body Text 2" w:semiHidden="1" w:unhideWhenUsed="1"/>
+    <w:lsdException w:name="Body Text 3" w:semiHidden="1" w:unhideWhenUsed="1"/>
+    <w:lsdException w:name="Body Text Indent 2" w:semiHidden="1" w:unhideWhenUsed="1"/>
+    <w:lsdException w:name="Body Text Indent 3" w:semiHidden="1" w:unhideWhenUsed="1"/>
+    <w:lsdException w:name="Block Text" w:semiHidden="1" w:unhideWhenUsed="1"/>
+    <w:lsdException w:name="Hyperlink" w:semiHidden="1" w:unhideWhenUsed="1"/>
+    <w:lsdException w:name="FollowedHyperlink" w:semiHidden="1" w:unhideWhenUsed="1"/>
+    <w:lsdException w:name="Strong" w:uiPriority="22" w:qFormat="1"/>
+    <w:lsdException w:name="Emphasis" w:uiPriority="20" w:qFormat="1"/>
+    <w:lsdException w:name="Document Map" w:semiHidden="1" w:unhideWhenUsed="1"/>
+    <w:lsdException w:name="Plain Text" w:semiHidden="1" w:unhideWhenUsed="1"/>
+    <w:lsdException w:name="E-mail Signature" w:semiHidden="1" w:unhideWhenUsed="1"/>
+    <w:lsdException w:name="HTML Top of Form" w:semiHidden="1" w:unhideWhenUsed="1"/>
+    <w:lsdException w:name="HTML Bottom of Form" w:semiHidden="1" w:unhideWhenUsed="1"/>
+    <w:lsdException w:name="Normal (Web)" w:semiHidden="1" w:unhideWhenUsed="1"/>
+    <w:lsdException w:name="HTML Acronym" w:semiHidden="1" w:unhideWhenUsed="1"/>
+    <w:lsdException w:name="HTML Address" w:semiHidden="1" w:unhideWhenUsed="1"/>
+    <w:lsdException w:name="HTML Cite" w:semiHidden="1" w:unhideWhenUsed="1"/>
+    <w:lsdException w:name="HTML Code" w:semiHidden="1" w:unhideWhenUsed="1"/>
+    <w:lsdException w:name="HTML Definition" w:semiHidden="1" w:unhideWhenUsed="1"/>
+    <w:lsdException w:name="HTML Keyboard" w:semiHidden="1" w:unhideWhenUsed="1"/>
+    <w:lsdException w:name="HTML Preformatted" w:semiHidden="1" w:unhideWhenUsed="1"/>
+    <w:lsdException w:name="HTML Sample" w:semiHidden="1" w:unhideWhenUsed="1"/>
+    <w:lsdException w:name="HTML Typewriter" w:semiHidden="1" w:unhideWhenUsed="1"/>
+    <w:lsdException w:name="HTML Variable" w:semiHidden="1" w:unhideWhenUsed="1"/>
+    <w:lsdException w:name="Normal Table" w:semiHidden="1" w:unhideWhenUsed="1"/>
+    <w:lsdException w:name="annotation subject" w:semiHidden="1" w:unhideWhenUsed="1"/>
+    <w:lsdException w:name="No List" w:semiHidden="1" w:unhideWhenUsed="1"/>
+    <w:lsdException w:name="Outline List 1" w:semiHidden="1" w:unhideWhenUsed="1"/>
+    <w:lsdException w:name="Outline List 2" w:semiHidden="1" w:unhideWhenUsed="1"/>
+    <w:lsdException w:name="Outline List 3" w:semiHidden="1" w:unhideWhenUsed="1"/>
+    <w:lsdException w:name="Table Simple 1" w:semiHidden="1" w:unhideWhenUsed="1"/>
+    <w:lsdException w:name="Table Simple 2" w:semiHidden="1" w:unhideWhenUsed="1"/>
+    <w:lsdException w:name="Table Simple 3" w:semiHidden="1" w:unhideWhenUsed="1"/>
+    <w:lsdException w:name="Table Classic 1" w:semiHidden="1" w:unhideWhenUsed="1"/>
+    <w:lsdException w:name="Table Classic 2" w:semiHidden="1" w:unhideWhenUsed="1"/>
+    <w:lsdException w:name="Table Classic 3" w:semiHidden="1" w:unhideWhenUsed="1"/>
+    <w:lsdException w:name="Table Classic 4" w:semiHidden="1" w:unhideWhenUsed="1"/>
+    <w:lsdException w:name="Table Colorful 1" w:semiHidden="1" w:unhideWhenUsed="1"/>
+    <w:lsdException w:name="Table Colorful 2" w:semiHidden="1" w:unhideWhenUsed="1"/>
+    <w:lsdException w:name="Table Colorful 3" w:semiHidden="1" w:unhideWhenUsed="1"/>
+    <w:lsdException w:name="Table Columns 1" w:semiHidden="1" w:unhideWhenUsed="1"/>
+    <w:lsdException w:name="Table Columns 2" w:semiHidden="1" w:unhideWhenUsed="1"/>
+    <w:lsdException w:name="Table Columns 3" w:semiHidden="1" w:unhideWhenUsed="1"/>
+    <w:lsdException w:name="Table Columns 4" w:semiHidden="1" w:unhideWhenUsed="1"/>
+    <w:lsdException w:name="Table Columns 5" w:semiHidden="1" w:unhideWhenUsed="1"/>
+    <w:lsdException w:name="Table Grid 1" w:semiHidden="1" w:unhideWhenUsed="1"/>
+    <w:lsdException w:name="Table Grid 2" w:semiHidden="1" w:unhideWhenUsed="1"/>
+    <w:lsdException w:name="Table Grid 3" w:semiHidden="1" w:unhideWhenUsed="1"/>
+    <w:lsdException w:name="Table Grid 4" w:semiHidden="1" w:unhideWhenUsed="1"/>
+    <w:lsdException w:name="Table Grid 5" w:semiHidden="1" w:unhideWhenUsed="1"/>
+    <w:lsdException w:name="Table Grid 6" w:semiHidden="1" w:unhideWhenUsed="1"/>
+    <w:lsdException w:name="Table Grid 7" w:semiHidden="1" w:unhideWhenUsed="1"/>
+    <w:lsdException w:name="Table Grid 8" w:semiHidden="1" w:unhideWhenUsed="1"/>
+    <w:lsdException w:name="Table List 1" w:semiHidden="1" w:unhideWhenUsed="1"/>
+    <w:lsdException w:name="Table List 2" w:semiHidden="1" w:unhideWhenUsed="1"/>
+    <w:lsdException w:name="Table List 3" w:semiHidden="1" w:unhideWhenUsed="1"/>
+    <w:lsdException w:name="Table List 4" w:semiHidden="1" w:unhideWhenUsed="1"/>
+    <w:lsdException w:name="Table List 5" w:semiHidden="1" w:unhideWhenUsed="1"/>
+    <w:lsdException w:name="Table List 6" w:semiHidden="1" w:unhideWhenUsed="1"/>
+    <w:lsdException w:name="Table List 7" w:semiHidden="1" w:unhideWhenUsed="1"/>
+    <w:lsdException w:name="Table List 8" w:semiHidden="1" w:unhideWhenUsed="1"/>
+    <w:lsdException w:name="Table 3D effects 1" w:semiHidden="1" w:unhideWhenUsed="1"/>
+    <w:lsdException w:name="Table 3D effects 2" w:semiHidden="1" w:unhideWhenUsed="1"/>
+    <w:lsdException w:name="Table 3D effects 3" w:semiHidden="1" w:unhideWhenUsed="1"/>
+    <w:lsdException w:name="Table Contemporary" w:semiHidden="1" w:unhideWhenUsed="1"/>
+    <w:lsdException w:name="Table Elegant" w:semiHidden="1" w:unhideWhenUsed="1"/>
+    <w:lsdException w:name="Table Professional" w:semiHidden="1" w:unhideWhenUsed="1"/>
+    <w:lsdException w:name="Table Subtle 1" w:semiHidden="1" w:unhideWhenUsed="1"/>
+    <w:lsdException w:name="Table Subtle 2" w:semiHidden="1" w:unhideWhenUsed="1"/>
+    <w:lsdException w:name="Table Web 1" w:semiHidden="1" w:unhideWhenUsed="1"/>
+    <w:lsdException w:name="Table Web 2" w:semiHidden="1" w:unhideWhenUsed="1"/>
+    <w:lsdException w:name="Table Web 3" w:semiHidden="1" w:unhideWhenUsed="1"/>
+    <w:lsdException w:name="Balloon Text" w:semiHidden="1" w:unhideWhenUsed="1"/>
+    <w:lsdException w:name="Table Grid" w:uiPriority="59"/>
+    <w:lsdException w:name="Table Theme" w:semiHidden="1" w:unhideWhenUsed="1"/>
+    <w:lsdException w:name="Placeholder Text" w:semiHidden="1"/>
+    <w:lsdException w:name="No Spacing" w:uiPriority="1" w:qFormat="1"/>
+    <w:lsdException w:name="Light Shading" w:uiPriority="60"/>
+    <w:lsdException w:name="Light List" w:uiPriority="61"/>
+    <w:lsdException w:name="Light Grid" w:uiPriority="62"/>
+    <w:lsdException w:name="Medium Shading 1" w:uiPriority="63"/>
+    <w:lsdException w:name="Medium Shading 2" w:uiPriority="64"/>
+    <w:lsdException w:name="Medium List 1" w:uiPriority="65"/>
+    <w:lsdException w:name="Medium List 2" w:uiPriority="66"/>
+    <w:lsdException w:name="Medium Grid 1" w:uiPriority="67"/>
+    <w:lsdException w:name="Medium Grid 2" w:uiPriority="68"/>
+    <w:lsdException w:name="Medium Grid 3" w:uiPriority="69"/>
+    <w:lsdException w:name="Dark List" w:uiPriority="70"/>
+    <w:lsdException w:name="Colorful Shading" w:uiPriority="71"/>
+    <w:lsdException w:name="Colorful List" w:uiPriority="72"/>
+    <w:lsdException w:name="Colorful Grid" w:uiPriority="73"/>
+    <w:lsdException w:name="Light Shading Accent 1" w:uiPriority="60"/>
+    <w:lsdException w:name="Light List Accent 1" w:uiPriority="61"/>
+    <w:lsdException w:name="Light Grid Accent 1" w:uiPriority="62"/>
+    <w:lsdException w:name="Medium Shading 1 Accent 1" w:uiPriority="63"/>
+    <w:lsdException w:name="Medium Shading 2 Accent 1" w:uiPriority="64"/>
+    <w:lsdException w:name="Medium List 1 Accent 1" w:uiPriority="65"/>
+    <w:lsdException w:name="Revision" w:semiHidden="1"/>
+    <w:lsdException w:name="List Paragraph" w:uiPriority="34" w:qFormat="1"/>
+    <w:lsdException w:name="Quote" w:uiPriority="29" w:qFormat="1"/>
+    <w:lsdException w:name="Intense Quote" w:uiPriority="30" w:qFormat="1"/>
+    <w:lsdException w:name="Medium List 2 Accent 1" w:uiPriority="66"/>
+    <w:lsdException w:name="Medium Grid 1 Accent 1" w:uiPriority="67"/>
+    <w:lsdException w:name="Medium Grid 2 Accent 1" w:uiPriority="68"/>
+    <w:lsdException w:name="Medium Grid 3 Accent 1" w:uiPriority="69"/>
+    <w:lsdException w:name="Dark List Accent 1" w:uiPriority="70"/>
+    <w:lsdException w:name="Colorful Shading Accent 1" w:uiPriority="71"/>
+    <w:lsdException w:name="Colorful List Accent 1" w:uiPriority="72"/>
+    <w:lsdException w:name="Colorful Grid Accent 1" w:uiPriority="73"/>
+    <w:lsdException w:name="Light Shading Accent 2" w:uiPriority="60"/>
+    <w:lsdException w:name="Light List Accent 2" w:uiPriority="61"/>
+    <w:lsdException w:name="Light Grid Accent 2" w:uiPriority="62"/>
+    <w:lsdException w:name="Medium Shading 1 Accent 2" w:uiPriority="63"/>
+    <w:lsdException w:name="Medium Shading 2 Accent 2" w:uiPriority="64"/>
+    <w:lsdException w:name="Medium List 1 Accent 2" w:uiPriority="65"/>
+    <w:lsdException w:name="Medium List 2 Accent 2" w:uiPriority="66"/>
+    <w:lsdException w:name="Medium Grid 1 Accent 2" w:uiPriority="67"/>
+    <w:lsdException w:name="Medium Grid 2 Accent 2" w:uiPriority="68"/>
+    <w:lsdException w:name="Medium Grid 3 Accent 2" w:uiPriority="69"/>
+    <w:lsdException w:name="Dark List Accent 2" w:uiPriority="70"/>
+    <w:lsdException w:name="Colorful Shading Accent 2" w:uiPriority="71"/>
+    <w:lsdException w:name="Colorful List Accent 2" w:uiPriority="72"/>
+    <w:lsdException w:name="Colorful Grid Accent 2" w:uiPriority="73"/>
+    <w:lsdException w:name="Light Shading Accent 3" w:uiPriority="60"/>
+    <w:lsdException w:name="Light List Accent 3" w:uiPriority="61"/>
+    <w:lsdException w:name="Light Grid Accent 3" w:uiPriority="62"/>
+    <w:lsdException w:name="Medium Shading 1 Accent 3" w:uiPriority="63"/>
+    <w:lsdException w:name="Medium Shading 2 Accent 3" w:uiPriority="64"/>
+    <w:lsdException w:name="Medium List 1 Accent 3" w:uiPriority="65"/>
+    <w:lsdException w:name="Medium List 2 Accent 3" w:uiPriority="66"/>
+    <w:lsdException w:name="Medium Grid 1 Accent 3" w:uiPriority="67"/>
+    <w:lsdException w:name="Medium Grid 2 Accent 3" w:uiPriority="68"/>
+    <w:lsdException w:name="Medium Grid 3 Accent 3" w:uiPriority="69"/>
+    <w:lsdException w:name="Dark List Accent 3" w:uiPriority="70"/>
+    <w:lsdException w:name="Colorful Shading Accent 3" w:uiPriority="71"/>
+    <w:lsdException w:name="Colorful List Accent 3" w:uiPriority="72"/>
+    <w:lsdException w:name="Colorful Grid Accent 3" w:uiPriority="73"/>
+    <w:lsdException w:name="Light Shading Accent 4" w:uiPriority="60"/>
+    <w:lsdException w:name="Light List Accent 4" w:uiPriority="61"/>
+    <w:lsdException w:name="Light Grid Accent 4" w:uiPriority="62"/>
+    <w:lsdException w:name="Medium Shading 1 Accent 4" w:uiPriority="63"/>
+    <w:lsdException w:name="Medium Shading 2 Accent 4" w:uiPriority="64"/>
+    <w:lsdException w:name="Medium List 1 Accent 4" w:uiPriority="65"/>
+    <w:lsdException w:name="Medium List 2 Accent 4" w:uiPriority="66"/>
+    <w:lsdException w:name="Medium Grid 1 Accent 4" w:uiPriority="67"/>
+    <w:lsdException w:name="Medium Grid 2 Accent 4" w:uiPriority="68"/>
+    <w:lsdException w:name="Medium Grid 3 Accent 4" w:uiPriority="69"/>
+    <w:lsdException w:name="Dark List Accent 4" w:uiPriority="70"/>
+    <w:lsdException w:name="Colorful Shading Accent 4" w:uiPriority="71"/>
+    <w:lsdException w:name="Colorful List Accent 4" w:uiPriority="72"/>
+    <w:lsdException w:name="Colorful Grid Accent 4" w:uiPriority="73"/>
+    <w:lsdException w:name="Light Shading Accent 5" w:uiPriority="60"/>
+    <w:lsdException w:name="Light List Accent 5" w:uiPriority="61"/>
+    <w:lsdException w:name="Light Grid Accent 5" w:uiPriority="62"/>
+    <w:lsdException w:name="Medium Shading 1 Accent 5" w:uiPriority="63"/>
+    <w:lsdException w:name="Medium Shading 2 Accent 5" w:uiPriority="64"/>
+    <w:lsdException w:name="Medium List 1 Accent 5" w:uiPriority="65"/>
+    <w:lsdException w:name="Medium List 2 Accent 5" w:uiPriority="66"/>
+    <w:lsdException w:name="Medium Grid 1 Accent 5" w:uiPriority="67"/>
+    <w:lsdException w:name="Medium Grid 2 Accent 5" w:uiPriority="68"/>
+    <w:lsdException w:name="Medium Grid 3 Accent 5" w:uiPriority="69"/>
+    <w:lsdException w:name="Dark List Accent 5" w:uiPriority="70"/>
+    <w:lsdException w:name="Colorful Shading Accent 5" w:uiPriority="71"/>
+    <w:lsdException w:name="Colorful List Accent 5" w:uiPriority="72"/>
+    <w:lsdException w:name="Colorful Grid Accent 5" w:uiPriority="73"/>
+    <w:lsdException w:name="Light Shading Accent 6" w:uiPriority="60"/>
+    <w:lsdException w:name="Light List Accent 6" w:uiPriority="61"/>
+    <w:lsdException w:name="Light Grid Accent 6" w:uiPriority="62"/>
+    <w:lsdException w:name="Medium Shading 1 Accent 6" w:uiPriority="63"/>
+    <w:lsdException w:name="Medium Shading 2 Accent 6" w:uiPriority="64"/>
+    <w:lsdException w:name="Medium List 1 Accent 6" w:uiPriority="65"/>
+    <w:lsdException w:name="Medium List 2 Accent 6" w:uiPriority="66"/>
+    <w:lsdException w:name="Medium Grid 1 Accent 6" w:uiPriority="67"/>
+    <w:lsdException w:name="Medium Grid 2 Accent 6" w:uiPriority="68"/>
+    <w:lsdException w:name="Medium Grid 3 Accent 6" w:uiPriority="69"/>
+    <w:lsdException w:name="Dark List Accent 6" w:uiPriority="70"/>
+    <w:lsdException w:name="Colorful Shading Accent 6" w:uiPriority="71"/>
+    <w:lsdException w:name="Colorful List Accent 6" w:uiPriority="72"/>
+    <w:lsdException w:name="Colorful Grid Accent 6" w:uiPriority="73"/>
+    <w:lsdException w:name="Subtle Emphasis" w:uiPriority="19" w:qFormat="1"/>
+    <w:lsdException w:name="Intense Emphasis" w:uiPriority="21" w:qFormat="1"/>
+    <w:lsdException w:name="Subtle Reference" w:uiPriority="31" w:qFormat="1"/>
+    <w:lsdException w:name="Intense Reference" w:uiPriority="32" w:qFormat="1"/>
+    <w:lsdException w:name="Book Title" w:uiPriority="33" w:qFormat="1"/>
+    <w:lsdException w:name="Bibliography" w:semiHidden="1" w:uiPriority="37" w:unhideWhenUsed="1"/>
+    <w:lsdException w:name="TOC Heading" w:semiHidden="1" w:uiPriority="39" w:unhideWhenUsed="1" w:qFormat="1"/>
+    <w:lsdException w:name="Plain Table 1" w:uiPriority="41"/>
+    <w:lsdException w:name="Plain Table 2" w:uiPriority="42"/>
+    <w:lsdException w:name="Plain Table 3" w:uiPriority="43"/>
+    <w:lsdException w:name="Plain Table 4" w:uiPriority="44"/>
+    <w:lsdException w:name="Plain Table 5" w:uiPriority="45"/>
+    <w:lsdException w:name="Grid Table Light" w:uiPriority="40"/>
+    <w:lsdException w:name="Grid Table 1 Light" w:uiPriority="46"/>
+    <w:lsdException w:name="Grid Table 2" w:uiPriority="47"/>
+    <w:lsdException w:name="Grid Table 3" w:uiPriority="48"/>
+    <w:lsdException w:name="Grid Table 4" w:uiPriority="49"/>
+    <w:lsdException w:name="Grid Table 5 Dark" w:uiPriority="50"/>
+    <w:lsdException w:name="Grid Table 6 Colorful" w:uiPriority="51"/>
+    <w:lsdException w:name="Grid Table 7 Colorful" w:uiPriority="52"/>
+    <w:lsdException w:name="Grid Table 1 Light Accent 1" w:uiPriority="46"/>
+    <w:lsdException w:name="Grid Table 2 Accent 1" w:uiPriority="47"/>
+    <w:lsdException w:name="Grid Table 3 Accent 1" w:uiPriority="48"/>
+    <w:lsdException w:name="Grid Table 4 Accent 1" w:uiPriority="49"/>
+    <w:lsdException w:name="Grid Table 5 Dark Accent 1" w:uiPriority="50"/>
+    <w:lsdException w:name="Grid Table 6 Colorful Accent 1" w:uiPriority="51"/>
+    <w:lsdException w:name="Grid Table 7 Colorful Accent 1" w:uiPriority="52"/>
+    <w:lsdException w:name="Grid Table 1 Light Accent 2" w:uiPriority="46"/>
+    <w:lsdException w:name="Grid Table 2 Accent 2" w:uiPriority="47"/>
+    <w:lsdException w:name="Grid Table 3 Accent 2" w:uiPriority="48"/>
+    <w:lsdException w:name="Grid Table 4 Accent 2" w:uiPriority="49"/>
+    <w:lsdException w:name="Grid Table 5 Dark Accent 2" w:uiPriority="50"/>
+    <w:lsdException w:name="Grid Table 6 Colorful Accent 2" w:uiPriority="51"/>
+    <w:lsdException w:name="Grid Table 7 Colorful Accent 2" w:uiPriority="52"/>
+    <w:lsdException w:name="Grid Table 1 Light Accent 3" w:uiPriority="46"/>
+    <w:lsdException w:name="Grid Table 2 Accent 3" w:uiPriority="47"/>
+    <w:lsdException w:name="Grid Table 3 Accent 3" w:uiPriority="48"/>
+    <w:lsdException w:name="Grid Table 4 Accent 3" w:uiPriority="49"/>
+    <w:lsdException w:name="Grid Table 5 Dark Accent 3" w:uiPriority="50"/>
+    <w:lsdException w:name="Grid Table 6 Colorful Accent 3" w:uiPriority="51"/>
+    <w:lsdException w:name="Grid Table 7 Colorful Accent 3" w:uiPriority="52"/>
+    <w:lsdException w:name="Grid Table 1 Light Accent 4" w:uiPriority="46"/>
+    <w:lsdException w:name="Grid Table 2 Accent 4" w:uiPriority="47"/>
+    <w:lsdException w:name="Grid Table 3 Accent 4" w:uiPriority="48"/>
+    <w:lsdException w:name="Grid Table 4 Accent 4" w:uiPriority="49"/>
+    <w:lsdException w:name="Grid Table 5 Dark Accent 4" w:uiPriority="50"/>
+    <w:lsdException w:name="Grid Table 6 Colorful Accent 4" w:uiPriority="51"/>
+    <w:lsdException w:name="Grid Table 7 Colorful Accent 4" w:uiPriority="52"/>
+    <w:lsdException w:name="Grid Table 1 Light Accent 5" w:uiPriority="46"/>
+    <w:lsdException w:name="Grid Table 2 Accent 5" w:uiPriority="47"/>
+    <w:lsdException w:name="Grid Table 3 Accent 5" w:uiPriority="48"/>
+    <w:lsdException w:name="Grid Table 4 Accent 5" w:uiPriority="49"/>
+    <w:lsdException w:name="Grid Table 5 Dark Accent 5" w:uiPriority="50"/>
+    <w:lsdException w:name="Grid Table 6 Colorful Accent 5" w:uiPriority="51"/>
+    <w:lsdException w:name="Grid Table 7 Colorful Accent 5" w:uiPriority="52"/>
+    <w:lsdException w:name="Grid Table 1 Light Accent 6" w:uiPriority="46"/>
+    <w:lsdException w:name="Grid Table 2 Accent 6" w:uiPriority="47"/>
+    <w:lsdException w:name="Grid Table 3 Accent 6" w:uiPriority="48"/>
+    <w:lsdException w:name="Grid Table 4 Accent 6" w:uiPriority="49"/>
+    <w:lsdException w:name="Grid Table 5 Dark Accent 6" w:uiPriority="50"/>
+    <w:lsdException w:name="Grid Table 6 Colorful Accent 6" w:uiPriority="51"/>
+    <w:lsdException w:name="Grid Table 7 Colorful Accent 6" w:uiPriority="52"/>
+    <w:lsdException w:name="List Table 1 Light" w:uiPriority="46"/>
+    <w:lsdException w:name="List Table 2" w:uiPriority="47"/>
+    <w:lsdException w:name="List Table 3" w:uiPriority="48"/>
+    <w:lsdException w:name="List Table 4" w:uiPriority="49"/>
+    <w:lsdException w:name="List Table 5 Dark" w:uiPriority="50"/>
+    <w:lsdException w:name="List Table 6 Colorful" w:uiPriority="51"/>
+    <w:lsdException w:name="List Table 7 Colorful" w:uiPriority="52"/>
+    <w:lsdException w:name="List Table 1 Light Accent 1" w:uiPriority="46"/>
+    <w:lsdException w:name="List Table 2 Accent 1" w:uiPriority="47"/>
+    <w:lsdException w:name="List Table 3 Accent 1" w:uiPriority="48"/>
+    <w:lsdException w:name="List Table 4 Accent 1" w:uiPriority="49"/>
+    <w:lsdException w:name="List Table 5 Dark Accent 1" w:uiPriority="50"/>
+    <w:lsdException w:name="List Table 6 Colorful Accent 1" w:uiPriority="51"/>
+    <w:lsdException w:name="List Table 7 Colorful Accent 1" w:uiPriority="52"/>
+    <w:lsdException w:name="List Table 1 Light Accent 2" w:uiPriority="46"/>
+    <w:lsdException w:name="List Table 2 Accent 2" w:uiPriority="47"/>
+    <w:lsdException w:name="List Table 3 Accent 2" w:uiPriority="48"/>
+    <w:lsdException w:name="List Table 4 Accent 2" w:uiPriority="49"/>
+    <w:lsdException w:name="List Table 5 Dark Accent 2" w:uiPriority="50"/>
+    <w:lsdException w:name="List Table 6 Colorful Accent 2" w:uiPriority="51"/>
+    <w:lsdException w:name="List Table 7 Colorful Accent 2" w:uiPriority="52"/>
+    <w:lsdException w:name="List Table 1 Light Accent 3" w:uiPriority="46"/>
+    <w:lsdException w:name="List Table 2 Accent 3" w:uiPriority="47"/>
+    <w:lsdException w:name="List Table 3 Accent 3" w:uiPriority="48"/>
+    <w:lsdException w:name="List Table 4 Accent 3" w:uiPriority="49"/>
+    <w:lsdException w:name="List Table 5 Dark Accent 3" w:uiPriority="50"/>
+    <w:lsdException w:name="List Table 6 Colorful Accent 3" w:uiPriority="51"/>
+    <w:lsdException w:name="List Table 7 Colorful Accent 3" w:uiPriority="52"/>
+    <w:lsdException w:name="List Table 1 Light Accent 4" w:uiPriority="46"/>
+    <w:lsdException w:name="List Table 2 Accent 4" w:uiPriority="47"/>
+    <w:lsdException w:name="List Table 3 Accent 4" w:uiPriority="48"/>
+    <w:lsdException w:name="List Table 4 Accent 4" w:uiPriority="49"/>
+    <w:lsdException w:name="List Table 5 Dark Accent 4" w:uiPriority="50"/>
+    <w:lsdException w:name="List Table 6 Colorful Accent 4" w:uiPriority="51"/>
+    <w:lsdException w:name="List Table 7 Colorful Accent 4" w:uiPriority="52"/>
+    <w:lsdException w:name="List Table 1 Light Accent 5" w:uiPriority="46"/>
+    <w:lsdException w:name="List Table 2 Accent 5" w:uiPriority="47"/>
+    <w:lsdException w:name="List Table 3 Accent 5" w:uiPriority="48"/>
+    <w:lsdException w:name="List Table 4 Accent 5" w:uiPriority="49"/>
+    <w:lsdException w:name="List Table 5 Dark Accent 5" w:uiPriority="50"/>
+    <w:lsdException w:name="List Table 6 Colorful Accent 5" w:uiPriority="51"/>
+    <w:lsdException w:name="List Table 7 Colorful Accent 5" w:uiPriority="52"/>
+    <w:lsdException w:name="List Table 1 Light Accent 6" w:uiPriority="46"/>
+    <w:lsdException w:name="List Table 2 Accent 6" w:uiPriority="47"/>
+    <w:lsdException w:name="List Table 3 Accent 6" w:uiPriority="48"/>
+    <w:lsdException w:name="List Table 4 Accent 6" w:uiPriority="49"/>
+    <w:lsdException w:name="List Table 5 Dark Accent 6" w:uiPriority="50"/>
+    <w:lsdException w:name="List Table 6 Colorful Accent 6" w:uiPriority="51"/>
+    <w:lsdException w:name="List Table 7 Colorful Accent 6" w:uiPriority="52"/>
   </w:latentStyles>
   <w:style w:type="paragraph" w:default="1" w:styleId="Normal">
     <w:name w:val="Normal"/>
@@ -37851,7 +38185,6 @@
     <w:uiPriority w:val="99"/>
     <w:semiHidden/>
     <w:unhideWhenUsed/>
-    <w:qFormat/>
     <w:tblPr>
       <w:tblInd w:w="0" w:type="dxa"/>
       <w:tblCellMar>
@@ -39081,7 +39414,6 @@
       <w:spacing w:after="0" w:line="240" w:lineRule="auto"/>
     </w:pPr>
     <w:tblPr>
-      <w:tblInd w:w="0" w:type="dxa"/>
       <w:tblBorders>
         <w:top w:val="single" w:sz="4" w:space="0" w:color="000000" w:themeColor="text1"/>
         <w:left w:val="single" w:sz="4" w:space="0" w:color="000000" w:themeColor="text1"/>
@@ -39090,12 +39422,6 @@
         <w:insideH w:val="single" w:sz="4" w:space="0" w:color="000000" w:themeColor="text1"/>
         <w:insideV w:val="single" w:sz="4" w:space="0" w:color="000000" w:themeColor="text1"/>
       </w:tblBorders>
-      <w:tblCellMar>
-        <w:top w:w="0" w:type="dxa"/>
-        <w:left w:w="108" w:type="dxa"/>
-        <w:bottom w:w="0" w:type="dxa"/>
-        <w:right w:w="108" w:type="dxa"/>
-      </w:tblCellMar>
     </w:tblPr>
   </w:style>
   <w:style w:type="table" w:styleId="LightShading">
@@ -39112,17 +39438,10 @@
     <w:tblPr>
       <w:tblStyleRowBandSize w:val="1"/>
       <w:tblStyleColBandSize w:val="1"/>
-      <w:tblInd w:w="0" w:type="dxa"/>
       <w:tblBorders>
         <w:top w:val="single" w:sz="8" w:space="0" w:color="000000" w:themeColor="text1"/>
         <w:bottom w:val="single" w:sz="8" w:space="0" w:color="000000" w:themeColor="text1"/>
       </w:tblBorders>
-      <w:tblCellMar>
-        <w:top w:w="0" w:type="dxa"/>
-        <w:left w:w="108" w:type="dxa"/>
-        <w:bottom w:w="0" w:type="dxa"/>
-        <w:right w:w="108" w:type="dxa"/>
-      </w:tblCellMar>
     </w:tblPr>
     <w:tblStylePr w:type="firstRow">
       <w:pPr>
@@ -39215,17 +39534,10 @@
     <w:tblPr>
       <w:tblStyleRowBandSize w:val="1"/>
       <w:tblStyleColBandSize w:val="1"/>
-      <w:tblInd w:w="0" w:type="dxa"/>
       <w:tblBorders>
         <w:top w:val="single" w:sz="8" w:space="0" w:color="4F81BD" w:themeColor="accent1"/>
         <w:bottom w:val="single" w:sz="8" w:space="0" w:color="4F81BD" w:themeColor="accent1"/>
       </w:tblBorders>
-      <w:tblCellMar>
-        <w:top w:w="0" w:type="dxa"/>
-        <w:left w:w="108" w:type="dxa"/>
-        <w:bottom w:w="0" w:type="dxa"/>
-        <w:right w:w="108" w:type="dxa"/>
-      </w:tblCellMar>
     </w:tblPr>
     <w:tblStylePr w:type="firstRow">
       <w:pPr>
@@ -39318,17 +39630,10 @@
     <w:tblPr>
       <w:tblStyleRowBandSize w:val="1"/>
       <w:tblStyleColBandSize w:val="1"/>
-      <w:tblInd w:w="0" w:type="dxa"/>
       <w:tblBorders>
         <w:top w:val="single" w:sz="8" w:space="0" w:color="8064A2" w:themeColor="accent4"/>
         <w:bottom w:val="single" w:sz="8" w:space="0" w:color="8064A2" w:themeColor="accent4"/>
       </w:tblBorders>
-      <w:tblCellMar>
-        <w:top w:w="0" w:type="dxa"/>
-        <w:left w:w="108" w:type="dxa"/>
-        <w:bottom w:w="0" w:type="dxa"/>
-        <w:right w:w="108" w:type="dxa"/>
-      </w:tblCellMar>
     </w:tblPr>
     <w:tblStylePr w:type="firstRow">
       <w:pPr>
@@ -39421,17 +39726,10 @@
     <w:tblPr>
       <w:tblStyleRowBandSize w:val="1"/>
       <w:tblStyleColBandSize w:val="1"/>
-      <w:tblInd w:w="0" w:type="dxa"/>
       <w:tblBorders>
         <w:top w:val="single" w:sz="8" w:space="0" w:color="4BACC6" w:themeColor="accent5"/>
         <w:bottom w:val="single" w:sz="8" w:space="0" w:color="4BACC6" w:themeColor="accent5"/>
       </w:tblBorders>
-      <w:tblCellMar>
-        <w:top w:w="0" w:type="dxa"/>
-        <w:left w:w="108" w:type="dxa"/>
-        <w:bottom w:w="0" w:type="dxa"/>
-        <w:right w:w="108" w:type="dxa"/>
-      </w:tblCellMar>
     </w:tblPr>
     <w:tblStylePr w:type="firstRow">
       <w:pPr>
@@ -39855,7 +40153,7 @@
 </file>
 
 <file path=customXml/itemProps1.xml><?xml version="1.0" encoding="utf-8"?>
-<ds:datastoreItem xmlns:ds="http://schemas.openxmlformats.org/officeDocument/2006/customXml" ds:itemID="{D4713F54-C087-4052-9D2D-47A9E9B227BB}">
+<ds:datastoreItem xmlns:ds="http://schemas.openxmlformats.org/officeDocument/2006/customXml" ds:itemID="{6DA6E582-45CF-4EC2-B174-4E4BB3CA0ABA}">
   <ds:schemaRefs>
     <ds:schemaRef ds:uri="http://schemas.openxmlformats.org/officeDocument/2006/bibliography"/>
   </ds:schemaRefs>

--- a/core java- javajotter.docx
+++ b/core java- javajotter.docx
@@ -31336,7 +31336,15 @@
           <w:szCs w:val="24"/>
         </w:rPr>
         <w:br/>
-        <w:t xml:space="preserve">This interface defines 2 methods: readExternal(ObjectInput in) and writeExternal(ObjectOuput out) and you have to implement these methods in the class that will be serialized. In these methods you'll have to write code that reads/writes only the values of the attributes you are interested in. Programs that perform serialization and deserialization have to write and read these attributes in the same sequence.. </w:t>
+        <w:t>This interface defines 2 methods: readExternal(ObjectInput in) and writeExternal(ObjectOuput out) and you have to implement these methods in the class that will be serialized. In these methods you'll have to write code that reads/writes only the values of the attributes you are interested in. Programs that perform serialization and deserialization have to write and read these at</w:t>
+      </w:r>
+      <w:r>
+        <w:rPr>
+          <w:rFonts w:ascii="Times New Roman" w:eastAsia="Times New Roman" w:hAnsi="Times New Roman" w:cs="Times New Roman"/>
+          <w:sz w:val="24"/>
+          <w:szCs w:val="24"/>
+        </w:rPr>
+        <w:t>tributes in the same sequence.</w:t>
       </w:r>
     </w:p>
     <w:p>
@@ -31357,51 +31365,98 @@
           <w:sz w:val="24"/>
           <w:szCs w:val="24"/>
         </w:rPr>
-        <w:t>Q) What happens to the static fields of a class during serialization?</w:t>
-      </w:r>
-      <w:r>
-        <w:rPr>
-          <w:rFonts w:ascii="Times New Roman" w:eastAsia="Times New Roman" w:hAnsi="Times New Roman" w:cs="Times New Roman"/>
-          <w:sz w:val="24"/>
-          <w:szCs w:val="24"/>
-        </w:rPr>
-        <w:br/>
-        <w:t>There are three exceptions in which serialization doesn't necessarily read and write to the stream. These are</w:t>
-      </w:r>
-      <w:r>
-        <w:rPr>
-          <w:rFonts w:ascii="Times New Roman" w:eastAsia="Times New Roman" w:hAnsi="Times New Roman" w:cs="Times New Roman"/>
-          <w:sz w:val="24"/>
-          <w:szCs w:val="24"/>
-        </w:rPr>
-        <w:br/>
-        <w:t>1. Serialization ignores static fields, because they are not part of any particular state.</w:t>
-      </w:r>
-      <w:r>
-        <w:rPr>
-          <w:rFonts w:ascii="Times New Roman" w:eastAsia="Times New Roman" w:hAnsi="Times New Roman" w:cs="Times New Roman"/>
-          <w:sz w:val="24"/>
-          <w:szCs w:val="24"/>
-        </w:rPr>
-        <w:br/>
-      </w:r>
-      <w:r>
-        <w:rPr>
-          <w:rFonts w:ascii="Times New Roman" w:eastAsia="Times New Roman" w:hAnsi="Times New Roman" w:cs="Times New Roman"/>
-          <w:sz w:val="24"/>
-          <w:szCs w:val="24"/>
-        </w:rPr>
-        <w:lastRenderedPageBreak/>
-        <w:t>2. Base class fields are only handled if the base class itself is serializable.</w:t>
-      </w:r>
-      <w:r>
-        <w:rPr>
-          <w:rFonts w:ascii="Times New Roman" w:eastAsia="Times New Roman" w:hAnsi="Times New Roman" w:cs="Times New Roman"/>
-          <w:sz w:val="24"/>
-          <w:szCs w:val="24"/>
-        </w:rPr>
-        <w:br/>
-        <w:t xml:space="preserve">3. Transient fields. </w:t>
+        <w:t>Q) What are the rules of serialization</w:t>
+      </w:r>
+      <w:r>
+        <w:rPr>
+          <w:rFonts w:ascii="Times New Roman" w:eastAsia="Times New Roman" w:hAnsi="Times New Roman" w:cs="Times New Roman"/>
+          <w:sz w:val="24"/>
+          <w:szCs w:val="24"/>
+        </w:rPr>
+        <w:br/>
+        <w:t xml:space="preserve"> 1. Static fi</w:t>
+      </w:r>
+      <w:r>
+        <w:rPr>
+          <w:rFonts w:ascii="Times New Roman" w:eastAsia="Times New Roman" w:hAnsi="Times New Roman" w:cs="Times New Roman"/>
+          <w:sz w:val="24"/>
+          <w:szCs w:val="24"/>
+        </w:rPr>
+        <w:t>el</w:t>
+      </w:r>
+      <w:r>
+        <w:rPr>
+          <w:rFonts w:ascii="Times New Roman" w:eastAsia="Times New Roman" w:hAnsi="Times New Roman" w:cs="Times New Roman"/>
+          <w:sz w:val="24"/>
+          <w:szCs w:val="24"/>
+        </w:rPr>
+        <w:t>ds are not serialized because they are not part of a</w:t>
+      </w:r>
+      <w:r>
+        <w:rPr>
+          <w:rFonts w:ascii="Times New Roman" w:eastAsia="Times New Roman" w:hAnsi="Times New Roman" w:cs="Times New Roman"/>
+          <w:sz w:val="24"/>
+          <w:szCs w:val="24"/>
+        </w:rPr>
+        <w:t xml:space="preserve">ny one particular object </w:t>
+      </w:r>
+      <w:r>
+        <w:rPr>
+          <w:rFonts w:ascii="Times New Roman" w:eastAsia="Times New Roman" w:hAnsi="Times New Roman" w:cs="Times New Roman"/>
+          <w:sz w:val="24"/>
+          <w:szCs w:val="24"/>
+        </w:rPr>
+        <w:br/>
+        <w:t>2. Fi</w:t>
+      </w:r>
+      <w:r>
+        <w:rPr>
+          <w:rFonts w:ascii="Times New Roman" w:eastAsia="Times New Roman" w:hAnsi="Times New Roman" w:cs="Times New Roman"/>
+          <w:sz w:val="24"/>
+          <w:szCs w:val="24"/>
+        </w:rPr>
+        <w:t>e</w:t>
+      </w:r>
+      <w:r>
+        <w:rPr>
+          <w:rFonts w:ascii="Times New Roman" w:eastAsia="Times New Roman" w:hAnsi="Times New Roman" w:cs="Times New Roman"/>
+          <w:sz w:val="24"/>
+          <w:szCs w:val="24"/>
+        </w:rPr>
+        <w:t>l</w:t>
+      </w:r>
+      <w:r>
+        <w:rPr>
+          <w:rFonts w:ascii="Times New Roman" w:eastAsia="Times New Roman" w:hAnsi="Times New Roman" w:cs="Times New Roman"/>
+          <w:sz w:val="24"/>
+          <w:szCs w:val="24"/>
+        </w:rPr>
+        <w:t xml:space="preserve">ds from the base class are handled only if hose are serializable </w:t>
+      </w:r>
+      <w:r>
+        <w:rPr>
+          <w:rFonts w:ascii="Times New Roman" w:eastAsia="Times New Roman" w:hAnsi="Times New Roman" w:cs="Times New Roman"/>
+          <w:sz w:val="24"/>
+          <w:szCs w:val="24"/>
+        </w:rPr>
+        <w:br/>
+        <w:t xml:space="preserve">3. Transient </w:t>
+      </w:r>
+      <w:r>
+        <w:rPr>
+          <w:rFonts w:ascii="Times New Roman" w:eastAsia="Times New Roman" w:hAnsi="Times New Roman" w:cs="Times New Roman"/>
+          <w:sz w:val="24"/>
+          <w:szCs w:val="24"/>
+        </w:rPr>
+        <w:t>fields</w:t>
+      </w:r>
+      <w:r>
+        <w:rPr>
+          <w:rFonts w:ascii="Times New Roman" w:eastAsia="Times New Roman" w:hAnsi="Times New Roman" w:cs="Times New Roman"/>
+          <w:sz w:val="24"/>
+          <w:szCs w:val="24"/>
+        </w:rPr>
+        <w:t xml:space="preserve"> are not serialized</w:t>
       </w:r>
     </w:p>
     <w:p>
@@ -31422,98 +31477,17 @@
           <w:sz w:val="24"/>
           <w:szCs w:val="24"/>
         </w:rPr>
-        <w:t>Q) What are the rules of serialization</w:t>
-      </w:r>
-      <w:r>
-        <w:rPr>
-          <w:rFonts w:ascii="Times New Roman" w:eastAsia="Times New Roman" w:hAnsi="Times New Roman" w:cs="Times New Roman"/>
-          <w:sz w:val="24"/>
-          <w:szCs w:val="24"/>
-        </w:rPr>
-        <w:br/>
-        <w:t xml:space="preserve"> 1. Static fi</w:t>
-      </w:r>
-      <w:r>
-        <w:rPr>
-          <w:rFonts w:ascii="Times New Roman" w:eastAsia="Times New Roman" w:hAnsi="Times New Roman" w:cs="Times New Roman"/>
-          <w:sz w:val="24"/>
-          <w:szCs w:val="24"/>
-        </w:rPr>
-        <w:t>el</w:t>
-      </w:r>
-      <w:r>
-        <w:rPr>
-          <w:rFonts w:ascii="Times New Roman" w:eastAsia="Times New Roman" w:hAnsi="Times New Roman" w:cs="Times New Roman"/>
-          <w:sz w:val="24"/>
-          <w:szCs w:val="24"/>
-        </w:rPr>
-        <w:t>ds are not serialized because they are not part of a</w:t>
-      </w:r>
-      <w:r>
-        <w:rPr>
-          <w:rFonts w:ascii="Times New Roman" w:eastAsia="Times New Roman" w:hAnsi="Times New Roman" w:cs="Times New Roman"/>
-          <w:sz w:val="24"/>
-          <w:szCs w:val="24"/>
-        </w:rPr>
-        <w:t xml:space="preserve">ny one particular object </w:t>
-      </w:r>
-      <w:r>
-        <w:rPr>
-          <w:rFonts w:ascii="Times New Roman" w:eastAsia="Times New Roman" w:hAnsi="Times New Roman" w:cs="Times New Roman"/>
-          <w:sz w:val="24"/>
-          <w:szCs w:val="24"/>
-        </w:rPr>
-        <w:br/>
-        <w:t>2. Fi</w:t>
-      </w:r>
-      <w:r>
-        <w:rPr>
-          <w:rFonts w:ascii="Times New Roman" w:eastAsia="Times New Roman" w:hAnsi="Times New Roman" w:cs="Times New Roman"/>
-          <w:sz w:val="24"/>
-          <w:szCs w:val="24"/>
-        </w:rPr>
-        <w:t>e</w:t>
-      </w:r>
-      <w:r>
-        <w:rPr>
-          <w:rFonts w:ascii="Times New Roman" w:eastAsia="Times New Roman" w:hAnsi="Times New Roman" w:cs="Times New Roman"/>
-          <w:sz w:val="24"/>
-          <w:szCs w:val="24"/>
-        </w:rPr>
-        <w:t>l</w:t>
-      </w:r>
-      <w:r>
-        <w:rPr>
-          <w:rFonts w:ascii="Times New Roman" w:eastAsia="Times New Roman" w:hAnsi="Times New Roman" w:cs="Times New Roman"/>
-          <w:sz w:val="24"/>
-          <w:szCs w:val="24"/>
-        </w:rPr>
-        <w:t xml:space="preserve">ds from the base class are handled only if hose are serializable </w:t>
-      </w:r>
-      <w:r>
-        <w:rPr>
-          <w:rFonts w:ascii="Times New Roman" w:eastAsia="Times New Roman" w:hAnsi="Times New Roman" w:cs="Times New Roman"/>
-          <w:sz w:val="24"/>
-          <w:szCs w:val="24"/>
-        </w:rPr>
-        <w:br/>
-        <w:t xml:space="preserve">3. Transient </w:t>
-      </w:r>
-      <w:r>
-        <w:rPr>
-          <w:rFonts w:ascii="Times New Roman" w:eastAsia="Times New Roman" w:hAnsi="Times New Roman" w:cs="Times New Roman"/>
-          <w:sz w:val="24"/>
-          <w:szCs w:val="24"/>
-        </w:rPr>
-        <w:t>fields</w:t>
-      </w:r>
-      <w:r>
-        <w:rPr>
-          <w:rFonts w:ascii="Times New Roman" w:eastAsia="Times New Roman" w:hAnsi="Times New Roman" w:cs="Times New Roman"/>
-          <w:sz w:val="24"/>
-          <w:szCs w:val="24"/>
-        </w:rPr>
-        <w:t xml:space="preserve"> are not serialized</w:t>
+        <w:lastRenderedPageBreak/>
+        <w:t xml:space="preserve">Q) What is Transient Variable? </w:t>
+      </w:r>
+      <w:r>
+        <w:rPr>
+          <w:rFonts w:ascii="Times New Roman" w:eastAsia="Times New Roman" w:hAnsi="Times New Roman" w:cs="Times New Roman"/>
+          <w:sz w:val="24"/>
+          <w:szCs w:val="24"/>
+        </w:rPr>
+        <w:br/>
+        <w:t xml:space="preserve"> A transient variable is a variable that may not be serialized i.e. the value of the variable can't be written to the stream in a Serializable class. If you don't want some field to be serialized, you can mark that field transient or static. In such a case when the class is retrieved from the ObjectStream the value of the variable is null.</w:t>
       </w:r>
     </w:p>
     <w:p>
@@ -31534,16 +31508,16 @@
           <w:sz w:val="24"/>
           <w:szCs w:val="24"/>
         </w:rPr>
-        <w:t xml:space="preserve">Q) What is Transient Variable? </w:t>
-      </w:r>
-      <w:r>
-        <w:rPr>
-          <w:rFonts w:ascii="Times New Roman" w:eastAsia="Times New Roman" w:hAnsi="Times New Roman" w:cs="Times New Roman"/>
-          <w:sz w:val="24"/>
-          <w:szCs w:val="24"/>
-        </w:rPr>
-        <w:br/>
-        <w:t xml:space="preserve"> A transient variable is a variable that may not be serialized i.e. the value of the variable can't be written to the stream in a Serializable class. If you don't want some field to be serialized, you can mark that field transient or static. In such a case when the class is retrieved from the ObjectStream the value of the variable is null.</w:t>
+        <w:t>Q) What one should take care of while serializing the object?</w:t>
+      </w:r>
+      <w:r>
+        <w:rPr>
+          <w:rFonts w:ascii="Times New Roman" w:eastAsia="Times New Roman" w:hAnsi="Times New Roman" w:cs="Times New Roman"/>
+          <w:sz w:val="24"/>
+          <w:szCs w:val="24"/>
+        </w:rPr>
+        <w:br/>
+        <w:t xml:space="preserve"> One should make sure that all the included objects are also serializable. If any of the objects is not serializable then it throws a NotSerializableException.</w:t>
       </w:r>
     </w:p>
     <w:p>
@@ -31564,16 +31538,16 @@
           <w:sz w:val="24"/>
           <w:szCs w:val="24"/>
         </w:rPr>
-        <w:t>Q) What one should take care of while serializing the object?</w:t>
-      </w:r>
-      <w:r>
-        <w:rPr>
-          <w:rFonts w:ascii="Times New Roman" w:eastAsia="Times New Roman" w:hAnsi="Times New Roman" w:cs="Times New Roman"/>
-          <w:sz w:val="24"/>
-          <w:szCs w:val="24"/>
-        </w:rPr>
-        <w:br/>
-        <w:t xml:space="preserve"> One should make sure that all the included objects are also serializable. If any of the objects is not serializable then it throws a NotSerializableException.</w:t>
+        <w:t xml:space="preserve">Q) What is the difference between Serializable and Externalizable interface? How can you control over the serialization process i.e. how can you customize the seralization process? </w:t>
+      </w:r>
+      <w:r>
+        <w:rPr>
+          <w:rFonts w:ascii="Times New Roman" w:eastAsia="Times New Roman" w:hAnsi="Times New Roman" w:cs="Times New Roman"/>
+          <w:sz w:val="24"/>
+          <w:szCs w:val="24"/>
+        </w:rPr>
+        <w:br/>
+        <w:t xml:space="preserve"> When you use Serializable interface, your class is serialized automatically by default. But you can override writeObject() and readObject() two methods to control more complex object serailization process. When you use Externalizable interface, you have a complete control over your class's serialization process. This interface contains two methods namely readExternal and writeExternal. You should implement these methods and write the logic for customizing the serialization process. </w:t>
       </w:r>
     </w:p>
     <w:p>
@@ -31594,16 +31568,88 @@
           <w:sz w:val="24"/>
           <w:szCs w:val="24"/>
         </w:rPr>
-        <w:t xml:space="preserve">Q) What is the difference between Serializable and Externalizable interface? How can you control over the serialization process i.e. how can you customize the seralization process? </w:t>
-      </w:r>
-      <w:r>
-        <w:rPr>
-          <w:rFonts w:ascii="Times New Roman" w:eastAsia="Times New Roman" w:hAnsi="Times New Roman" w:cs="Times New Roman"/>
-          <w:sz w:val="24"/>
-          <w:szCs w:val="24"/>
-        </w:rPr>
-        <w:br/>
-        <w:t xml:space="preserve"> When you use Serializable interface, your class is serialized automatically by default. But you can override writeObject() and readObject() two methods to control more complex object serailization process. When you use Externalizable interface, you have a complete control over your class's serialization process. This interface contains two methods namely readExternal and writeExternal. You should implement these methods and write the logic for customizing the serialization process. </w:t>
+        <w:t xml:space="preserve">Q) What are the uses of Serialization? </w:t>
+      </w:r>
+      <w:r>
+        <w:rPr>
+          <w:rFonts w:ascii="Times New Roman" w:eastAsia="Times New Roman" w:hAnsi="Times New Roman" w:cs="Times New Roman"/>
+          <w:sz w:val="24"/>
+          <w:szCs w:val="24"/>
+        </w:rPr>
+        <w:br/>
+        <w:t xml:space="preserve"> In some types of applications you have to write the code to serialize objects, but in many cases serialization is performed behind the scenes by various server-side containers.</w:t>
+      </w:r>
+      <w:r>
+        <w:rPr>
+          <w:rFonts w:ascii="Times New Roman" w:eastAsia="Times New Roman" w:hAnsi="Times New Roman" w:cs="Times New Roman"/>
+          <w:sz w:val="24"/>
+          <w:szCs w:val="24"/>
+        </w:rPr>
+        <w:br/>
+        <w:t>These are some of the typical uses of serialization:</w:t>
+      </w:r>
+      <w:r>
+        <w:rPr>
+          <w:rFonts w:ascii="Times New Roman" w:eastAsia="Times New Roman" w:hAnsi="Times New Roman" w:cs="Times New Roman"/>
+          <w:sz w:val="24"/>
+          <w:szCs w:val="24"/>
+        </w:rPr>
+        <w:br/>
+        <w:t>*To persist data for future use.</w:t>
+      </w:r>
+      <w:r>
+        <w:rPr>
+          <w:rFonts w:ascii="Times New Roman" w:eastAsia="Times New Roman" w:hAnsi="Times New Roman" w:cs="Times New Roman"/>
+          <w:sz w:val="24"/>
+          <w:szCs w:val="24"/>
+        </w:rPr>
+        <w:br/>
+        <w:t>*To send data to a remote computer using such client/server Java technologies as RMI or socket programming.</w:t>
+      </w:r>
+      <w:r>
+        <w:rPr>
+          <w:rFonts w:ascii="Times New Roman" w:eastAsia="Times New Roman" w:hAnsi="Times New Roman" w:cs="Times New Roman"/>
+          <w:sz w:val="24"/>
+          <w:szCs w:val="24"/>
+        </w:rPr>
+        <w:br/>
+        <w:t>*To "flatten" an object into array of bytes in memory.</w:t>
+      </w:r>
+      <w:r>
+        <w:rPr>
+          <w:rFonts w:ascii="Times New Roman" w:eastAsia="Times New Roman" w:hAnsi="Times New Roman" w:cs="Times New Roman"/>
+          <w:sz w:val="24"/>
+          <w:szCs w:val="24"/>
+        </w:rPr>
+        <w:br/>
+        <w:t>*To exchange data between applets and servlets.</w:t>
+      </w:r>
+      <w:r>
+        <w:rPr>
+          <w:rFonts w:ascii="Times New Roman" w:eastAsia="Times New Roman" w:hAnsi="Times New Roman" w:cs="Times New Roman"/>
+          <w:sz w:val="24"/>
+          <w:szCs w:val="24"/>
+        </w:rPr>
+        <w:br/>
+        <w:t xml:space="preserve">*To store user session in Web applications. </w:t>
+      </w:r>
+      <w:r>
+        <w:rPr>
+          <w:rFonts w:ascii="Times New Roman" w:eastAsia="Times New Roman" w:hAnsi="Times New Roman" w:cs="Times New Roman"/>
+          <w:sz w:val="24"/>
+          <w:szCs w:val="24"/>
+        </w:rPr>
+        <w:br/>
+        <w:t>*To activate/passivate enterprise java beans.</w:t>
+      </w:r>
+      <w:r>
+        <w:rPr>
+          <w:rFonts w:ascii="Times New Roman" w:eastAsia="Times New Roman" w:hAnsi="Times New Roman" w:cs="Times New Roman"/>
+          <w:sz w:val="24"/>
+          <w:szCs w:val="24"/>
+        </w:rPr>
+        <w:br/>
+        <w:t>*To send objects between the servers in a cluster.</w:t>
       </w:r>
     </w:p>
     <w:p>
@@ -31624,96 +31670,16 @@
           <w:sz w:val="24"/>
           <w:szCs w:val="24"/>
         </w:rPr>
-        <w:t xml:space="preserve">Q) What are the uses of Serialization? </w:t>
-      </w:r>
-      <w:r>
-        <w:rPr>
-          <w:rFonts w:ascii="Times New Roman" w:eastAsia="Times New Roman" w:hAnsi="Times New Roman" w:cs="Times New Roman"/>
-          <w:sz w:val="24"/>
-          <w:szCs w:val="24"/>
-        </w:rPr>
-        <w:br/>
-        <w:t xml:space="preserve"> In some types of applications you have to write the code to serialize objects, but in many cases serialization is performed behind the scenes by various server-side containers.</w:t>
-      </w:r>
-      <w:r>
-        <w:rPr>
-          <w:rFonts w:ascii="Times New Roman" w:eastAsia="Times New Roman" w:hAnsi="Times New Roman" w:cs="Times New Roman"/>
-          <w:sz w:val="24"/>
-          <w:szCs w:val="24"/>
-        </w:rPr>
-        <w:br/>
-        <w:t>These are some of the typical uses of serialization:</w:t>
-      </w:r>
-      <w:r>
-        <w:rPr>
-          <w:rFonts w:ascii="Times New Roman" w:eastAsia="Times New Roman" w:hAnsi="Times New Roman" w:cs="Times New Roman"/>
-          <w:sz w:val="24"/>
-          <w:szCs w:val="24"/>
-        </w:rPr>
-        <w:br/>
-        <w:t>*To persist data for future use.</w:t>
-      </w:r>
-      <w:r>
-        <w:rPr>
-          <w:rFonts w:ascii="Times New Roman" w:eastAsia="Times New Roman" w:hAnsi="Times New Roman" w:cs="Times New Roman"/>
-          <w:sz w:val="24"/>
-          <w:szCs w:val="24"/>
-        </w:rPr>
-        <w:br/>
-        <w:t>*To send data to a remote computer using such client/server Java technologies as RMI or socket programming.</w:t>
-      </w:r>
-      <w:r>
-        <w:rPr>
-          <w:rFonts w:ascii="Times New Roman" w:eastAsia="Times New Roman" w:hAnsi="Times New Roman" w:cs="Times New Roman"/>
-          <w:sz w:val="24"/>
-          <w:szCs w:val="24"/>
-        </w:rPr>
-        <w:br/>
-        <w:t>*To "flatten" an object into array of bytes in memory.</w:t>
-      </w:r>
-      <w:r>
-        <w:rPr>
-          <w:rFonts w:ascii="Times New Roman" w:eastAsia="Times New Roman" w:hAnsi="Times New Roman" w:cs="Times New Roman"/>
-          <w:sz w:val="24"/>
-          <w:szCs w:val="24"/>
-        </w:rPr>
-        <w:br/>
-        <w:t>*To exchange data between applets and servlets.</w:t>
-      </w:r>
-      <w:r>
-        <w:rPr>
-          <w:rFonts w:ascii="Times New Roman" w:eastAsia="Times New Roman" w:hAnsi="Times New Roman" w:cs="Times New Roman"/>
-          <w:sz w:val="24"/>
-          <w:szCs w:val="24"/>
-        </w:rPr>
-        <w:br/>
-      </w:r>
-      <w:r>
-        <w:rPr>
-          <w:rFonts w:ascii="Times New Roman" w:eastAsia="Times New Roman" w:hAnsi="Times New Roman" w:cs="Times New Roman"/>
-          <w:sz w:val="24"/>
-          <w:szCs w:val="24"/>
-        </w:rPr>
-        <w:lastRenderedPageBreak/>
-        <w:t xml:space="preserve">*To store user session in Web applications. </w:t>
-      </w:r>
-      <w:r>
-        <w:rPr>
-          <w:rFonts w:ascii="Times New Roman" w:eastAsia="Times New Roman" w:hAnsi="Times New Roman" w:cs="Times New Roman"/>
-          <w:sz w:val="24"/>
-          <w:szCs w:val="24"/>
-        </w:rPr>
-        <w:br/>
-        <w:t>*To activate/passivate enterprise java beans.</w:t>
-      </w:r>
-      <w:r>
-        <w:rPr>
-          <w:rFonts w:ascii="Times New Roman" w:eastAsia="Times New Roman" w:hAnsi="Times New Roman" w:cs="Times New Roman"/>
-          <w:sz w:val="24"/>
-          <w:szCs w:val="24"/>
-        </w:rPr>
-        <w:br/>
-        <w:t>*To send objects between the servers in a cluster.</w:t>
+        <w:t>Q) What is Volatile Variable ?</w:t>
+      </w:r>
+      <w:r>
+        <w:rPr>
+          <w:rFonts w:ascii="Times New Roman" w:eastAsia="Times New Roman" w:hAnsi="Times New Roman" w:cs="Times New Roman"/>
+          <w:sz w:val="24"/>
+          <w:szCs w:val="24"/>
+        </w:rPr>
+        <w:br/>
+        <w:t xml:space="preserve"> Volatile modifier applies to variables only and it tells the compiler that the variable modified by volatile can be changed unexpectedly by other parts of the program.</w:t>
       </w:r>
     </w:p>
     <w:p>
@@ -31734,16 +31700,17 @@
           <w:sz w:val="24"/>
           <w:szCs w:val="24"/>
         </w:rPr>
-        <w:t>Q) What is Volatile Variable ?</w:t>
-      </w:r>
-      <w:r>
-        <w:rPr>
-          <w:rFonts w:ascii="Times New Roman" w:eastAsia="Times New Roman" w:hAnsi="Times New Roman" w:cs="Times New Roman"/>
-          <w:sz w:val="24"/>
-          <w:szCs w:val="24"/>
-        </w:rPr>
-        <w:br/>
-        <w:t xml:space="preserve"> Volatile modifier applies to variables only and it tells the compiler that the variable modified by volatile can be changed unexpectedly by other parts of the program.</w:t>
+        <w:lastRenderedPageBreak/>
+        <w:t>Q) How are Observer and Observable used?</w:t>
+      </w:r>
+      <w:r>
+        <w:rPr>
+          <w:rFonts w:ascii="Times New Roman" w:eastAsia="Times New Roman" w:hAnsi="Times New Roman" w:cs="Times New Roman"/>
+          <w:sz w:val="24"/>
+          <w:szCs w:val="24"/>
+        </w:rPr>
+        <w:br/>
+        <w:t xml:space="preserve"> Objects that subclass the Observable class maintain a list of observers. When an Observable object is updated it invokes the update() method of each of its observers to notify the observers that it has changed state. The Observer interface is implemented by objects that observe Observable objects.</w:t>
       </w:r>
     </w:p>
     <w:p>
@@ -31764,16 +31731,16 @@
           <w:sz w:val="24"/>
           <w:szCs w:val="24"/>
         </w:rPr>
-        <w:t>Q) How are Observer and Observable used?</w:t>
-      </w:r>
-      <w:r>
-        <w:rPr>
-          <w:rFonts w:ascii="Times New Roman" w:eastAsia="Times New Roman" w:hAnsi="Times New Roman" w:cs="Times New Roman"/>
-          <w:sz w:val="24"/>
-          <w:szCs w:val="24"/>
-        </w:rPr>
-        <w:br/>
-        <w:t xml:space="preserve"> Objects that subclass the Observable class maintain a list of observers. When an Observable object is updated it invokes the update() method of each of its observers to notify the observers that it has changed state. The Observer interface is implemented by objects that observe Observable objects.</w:t>
+        <w:t>Q) Explain the usage of Java packages.</w:t>
+      </w:r>
+      <w:r>
+        <w:rPr>
+          <w:rFonts w:ascii="Times New Roman" w:eastAsia="Times New Roman" w:hAnsi="Times New Roman" w:cs="Times New Roman"/>
+          <w:sz w:val="24"/>
+          <w:szCs w:val="24"/>
+        </w:rPr>
+        <w:br/>
+        <w:t xml:space="preserve"> A Java package is a naming context for classes and interfaces. A package is used to create a separate name space for groups of classes and interfaces. Packages are also used to organize related classes and interfaces into a single API unit and to control accessibility to these classes and interfaces. For example: The Java API is grouped into libraries of related classes and interfaces; these libraries are known as package. </w:t>
       </w:r>
     </w:p>
     <w:p>
@@ -31794,18 +31761,42 @@
           <w:sz w:val="24"/>
           <w:szCs w:val="24"/>
         </w:rPr>
-        <w:t>Q) Explain the usage of Java packages.</w:t>
-      </w:r>
-      <w:r>
-        <w:rPr>
-          <w:rFonts w:ascii="Times New Roman" w:eastAsia="Times New Roman" w:hAnsi="Times New Roman" w:cs="Times New Roman"/>
-          <w:sz w:val="24"/>
-          <w:szCs w:val="24"/>
-        </w:rPr>
-        <w:br/>
-        <w:t xml:space="preserve"> A Java package is a naming context for classes and interfaces. A package is used to create a separate name space for groups of classes and interfaces. Packages are also used to organize related classes and interfaces into a single API unit and to control accessibility to these classes and interfaces. For example: The Java API is grouped into libraries of related classes and interfaces; these libraries are known as package. </w:t>
-      </w:r>
-    </w:p>
+        <w:t xml:space="preserve">Q) If a class is located in a package, what do you need to change in the OS environment to be able to use it? </w:t>
+      </w:r>
+      <w:r>
+        <w:rPr>
+          <w:rFonts w:ascii="Times New Roman" w:eastAsia="Times New Roman" w:hAnsi="Times New Roman" w:cs="Times New Roman"/>
+          <w:sz w:val="24"/>
+          <w:szCs w:val="24"/>
+        </w:rPr>
+        <w:br/>
+        <w:t xml:space="preserve"> You need to add a directory or a jar file that contains the package directories to the CLASSPATH environment variable. Let's say a class Employee belongs to a package com.xyz.hr; and is located in the file c:\dev\com\xyz\hr\Employee.java. In this case, you'd need to add c:\dev to the variable CLASSPATH. If this class contains the method main(), you could test it from a command prompt window as follows:</w:t>
+      </w:r>
+      <w:r>
+        <w:rPr>
+          <w:rFonts w:ascii="Times New Roman" w:eastAsia="Times New Roman" w:hAnsi="Times New Roman" w:cs="Times New Roman"/>
+          <w:sz w:val="24"/>
+          <w:szCs w:val="24"/>
+        </w:rPr>
+        <w:br/>
+        <w:t>c:\&gt;java com.xyz.hr.Employee</w:t>
+      </w:r>
+    </w:p>
+    <w:p>
+      <w:pPr>
+        <w:pStyle w:val="Heading3"/>
+        <w:rPr>
+          <w:rFonts w:eastAsia="Times New Roman"/>
+        </w:rPr>
+      </w:pPr>
+      <w:r>
+        <w:rPr>
+          <w:rFonts w:eastAsia="Times New Roman"/>
+        </w:rPr>
+        <w:t>InnerClasses</w:t>
+      </w:r>
+    </w:p>
+    <w:p/>
     <w:p>
       <w:pPr>
         <w:spacing w:after="0" w:line="360" w:lineRule="auto"/>
@@ -31824,16 +31815,120 @@
           <w:sz w:val="24"/>
           <w:szCs w:val="24"/>
         </w:rPr>
-        <w:t>Q) If a class is declared without any access modifiers, where may the class be accessed?</w:t>
-      </w:r>
-      <w:r>
-        <w:rPr>
-          <w:rFonts w:ascii="Times New Roman" w:eastAsia="Times New Roman" w:hAnsi="Times New Roman" w:cs="Times New Roman"/>
-          <w:sz w:val="24"/>
-          <w:szCs w:val="24"/>
-        </w:rPr>
-        <w:br/>
-        <w:t xml:space="preserve"> A class that is declared without any access modifiers is said to have package or default access. This means that the class can only be accessed by other classes and interfaces that are defined within the same package. </w:t>
+        <w:t>Q) What are different types of inner classes ?</w:t>
+      </w:r>
+      <w:r>
+        <w:rPr>
+          <w:rFonts w:ascii="Times New Roman" w:eastAsia="Times New Roman" w:hAnsi="Times New Roman" w:cs="Times New Roman"/>
+          <w:sz w:val="24"/>
+          <w:szCs w:val="24"/>
+        </w:rPr>
+        <w:br/>
+        <w:t xml:space="preserve"> Inner classes nest within other classes. A normal class is a direct member of a package. Inner classes, which became available with Java 1.1, are four types </w:t>
+      </w:r>
+      <w:r>
+        <w:rPr>
+          <w:rFonts w:ascii="Times New Roman" w:eastAsia="Times New Roman" w:hAnsi="Times New Roman" w:cs="Times New Roman"/>
+          <w:sz w:val="24"/>
+          <w:szCs w:val="24"/>
+        </w:rPr>
+        <w:br/>
+        <w:t xml:space="preserve">* Static member classes </w:t>
+      </w:r>
+      <w:r>
+        <w:rPr>
+          <w:rFonts w:ascii="Times New Roman" w:eastAsia="Times New Roman" w:hAnsi="Times New Roman" w:cs="Times New Roman"/>
+          <w:sz w:val="24"/>
+          <w:szCs w:val="24"/>
+        </w:rPr>
+        <w:br/>
+        <w:t xml:space="preserve">* Member classes </w:t>
+      </w:r>
+      <w:r>
+        <w:rPr>
+          <w:rFonts w:ascii="Times New Roman" w:eastAsia="Times New Roman" w:hAnsi="Times New Roman" w:cs="Times New Roman"/>
+          <w:sz w:val="24"/>
+          <w:szCs w:val="24"/>
+        </w:rPr>
+        <w:br/>
+        <w:t xml:space="preserve">* Local classes </w:t>
+      </w:r>
+      <w:r>
+        <w:rPr>
+          <w:rFonts w:ascii="Times New Roman" w:eastAsia="Times New Roman" w:hAnsi="Times New Roman" w:cs="Times New Roman"/>
+          <w:sz w:val="24"/>
+          <w:szCs w:val="24"/>
+        </w:rPr>
+        <w:br/>
+        <w:t xml:space="preserve">* Anonymous classes </w:t>
+      </w:r>
+      <w:r>
+        <w:rPr>
+          <w:rFonts w:ascii="Times New Roman" w:eastAsia="Times New Roman" w:hAnsi="Times New Roman" w:cs="Times New Roman"/>
+          <w:sz w:val="24"/>
+          <w:szCs w:val="24"/>
+        </w:rPr>
+        <w:br/>
+      </w:r>
+      <w:r>
+        <w:rPr>
+          <w:rFonts w:ascii="Times New Roman" w:eastAsia="Times New Roman" w:hAnsi="Times New Roman" w:cs="Times New Roman"/>
+          <w:sz w:val="24"/>
+          <w:szCs w:val="24"/>
+        </w:rPr>
+        <w:br/>
+        <w:t xml:space="preserve">Static member classes - a static member class is a static member of a class. Like any other static method, a static member class has access to all static methods of the parent, or top-level, class. </w:t>
+      </w:r>
+      <w:r>
+        <w:rPr>
+          <w:rFonts w:ascii="Times New Roman" w:eastAsia="Times New Roman" w:hAnsi="Times New Roman" w:cs="Times New Roman"/>
+          <w:sz w:val="24"/>
+          <w:szCs w:val="24"/>
+        </w:rPr>
+        <w:br/>
+      </w:r>
+      <w:r>
+        <w:rPr>
+          <w:rFonts w:ascii="Times New Roman" w:eastAsia="Times New Roman" w:hAnsi="Times New Roman" w:cs="Times New Roman"/>
+          <w:sz w:val="24"/>
+          <w:szCs w:val="24"/>
+        </w:rPr>
+        <w:lastRenderedPageBreak/>
+        <w:t xml:space="preserve">Member Classes - a member class is also defined as a member of a class. Unlike the static variety, the member class is instance specific and has access to any and all methods and members, even the parent's this reference. </w:t>
+      </w:r>
+      <w:r>
+        <w:rPr>
+          <w:rFonts w:ascii="Times New Roman" w:eastAsia="Times New Roman" w:hAnsi="Times New Roman" w:cs="Times New Roman"/>
+          <w:sz w:val="24"/>
+          <w:szCs w:val="24"/>
+        </w:rPr>
+        <w:br/>
+        <w:t xml:space="preserve">Local Classes - Local Classes declared within a block of code and these classes are visible only within the block. </w:t>
+      </w:r>
+      <w:r>
+        <w:rPr>
+          <w:rFonts w:ascii="Times New Roman" w:eastAsia="Times New Roman" w:hAnsi="Times New Roman" w:cs="Times New Roman"/>
+          <w:sz w:val="24"/>
+          <w:szCs w:val="24"/>
+        </w:rPr>
+        <w:br/>
+        <w:t xml:space="preserve">Anonymous Classes - These type of classes does not have any name and </w:t>
+      </w:r>
+      <w:r>
+        <w:rPr>
+          <w:rFonts w:ascii="Times New Roman" w:eastAsia="Times New Roman" w:hAnsi="Times New Roman" w:cs="Times New Roman"/>
+          <w:sz w:val="24"/>
+          <w:szCs w:val="24"/>
+        </w:rPr>
+        <w:t>it’s</w:t>
+      </w:r>
+      <w:r>
+        <w:rPr>
+          <w:rFonts w:ascii="Times New Roman" w:eastAsia="Times New Roman" w:hAnsi="Times New Roman" w:cs="Times New Roman"/>
+          <w:sz w:val="24"/>
+          <w:szCs w:val="24"/>
+        </w:rPr>
+        <w:t xml:space="preserve"> like a local class.</w:t>
       </w:r>
     </w:p>
     <w:p>
@@ -31854,25 +31949,56 @@
           <w:sz w:val="24"/>
           <w:szCs w:val="24"/>
         </w:rPr>
-        <w:t xml:space="preserve">Q) If a class is located in a package, what do you need to change in the OS environment to be able to use it? </w:t>
-      </w:r>
-      <w:r>
-        <w:rPr>
-          <w:rFonts w:ascii="Times New Roman" w:eastAsia="Times New Roman" w:hAnsi="Times New Roman" w:cs="Times New Roman"/>
-          <w:sz w:val="24"/>
-          <w:szCs w:val="24"/>
-        </w:rPr>
-        <w:br/>
-        <w:t xml:space="preserve"> You need to add a directory or a jar file that contains the package directories to the CLASSPATH environment variable. Let's say a class Employee belongs to a package com.xyz.hr; and is located in the file c:\dev\com\xyz\hr\Employee.java. In this case, you'd need to add c:\dev to the variable CLASSPATH. If this class contains the method main(), you could test it from a command prompt window as follows:</w:t>
-      </w:r>
-      <w:r>
-        <w:rPr>
-          <w:rFonts w:ascii="Times New Roman" w:eastAsia="Times New Roman" w:hAnsi="Times New Roman" w:cs="Times New Roman"/>
-          <w:sz w:val="24"/>
-          <w:szCs w:val="24"/>
-        </w:rPr>
-        <w:br/>
-        <w:t>c:\&gt;java com.xyz.hr.Employee</w:t>
+        <w:t>Q) Can inner classes be static</w:t>
+      </w:r>
+      <w:r>
+        <w:rPr>
+          <w:rFonts w:ascii="Times New Roman" w:eastAsia="Times New Roman" w:hAnsi="Times New Roman" w:cs="Times New Roman"/>
+          <w:sz w:val="24"/>
+          <w:szCs w:val="24"/>
+        </w:rPr>
+        <w:br/>
+        <w:t xml:space="preserve"> Yes inner classes can be static, but they cannot access the </w:t>
+      </w:r>
+      <w:r>
+        <w:rPr>
+          <w:rFonts w:ascii="Times New Roman" w:eastAsia="Times New Roman" w:hAnsi="Times New Roman" w:cs="Times New Roman"/>
+          <w:sz w:val="24"/>
+          <w:szCs w:val="24"/>
+        </w:rPr>
+        <w:t>non-static</w:t>
+      </w:r>
+      <w:r>
+        <w:rPr>
+          <w:rFonts w:ascii="Times New Roman" w:eastAsia="Times New Roman" w:hAnsi="Times New Roman" w:cs="Times New Roman"/>
+          <w:sz w:val="24"/>
+          <w:szCs w:val="24"/>
+        </w:rPr>
+        <w:t xml:space="preserve"> data of the outer classes, though they can access the static data</w:t>
+      </w:r>
+      <w:r>
+        <w:rPr>
+          <w:rFonts w:ascii="Times New Roman" w:eastAsia="Times New Roman" w:hAnsi="Times New Roman" w:cs="Times New Roman"/>
+          <w:sz w:val="24"/>
+          <w:szCs w:val="24"/>
+        </w:rPr>
+        <w:t xml:space="preserve"> </w:t>
+      </w:r>
+      <w:r>
+        <w:rPr>
+          <w:rFonts w:ascii="Times New Roman" w:eastAsia="Times New Roman" w:hAnsi="Times New Roman" w:cs="Times New Roman"/>
+          <w:sz w:val="24"/>
+          <w:szCs w:val="24"/>
+        </w:rPr>
+        <w:t>.</w:t>
+      </w:r>
+      <w:r>
+        <w:rPr>
+          <w:rFonts w:ascii="Times New Roman" w:eastAsia="Times New Roman" w:hAnsi="Times New Roman" w:cs="Times New Roman"/>
+          <w:sz w:val="24"/>
+          <w:szCs w:val="24"/>
+        </w:rPr>
+        <w:t xml:space="preserve"> </w:t>
       </w:r>
     </w:p>
     <w:p>
@@ -31893,105 +32019,16 @@
           <w:sz w:val="24"/>
           <w:szCs w:val="24"/>
         </w:rPr>
-        <w:t>Q) What are different types of inner classes ?</w:t>
-      </w:r>
-      <w:r>
-        <w:rPr>
-          <w:rFonts w:ascii="Times New Roman" w:eastAsia="Times New Roman" w:hAnsi="Times New Roman" w:cs="Times New Roman"/>
-          <w:sz w:val="24"/>
-          <w:szCs w:val="24"/>
-        </w:rPr>
-        <w:br/>
-        <w:t xml:space="preserve"> Inner classes nest within other classes. A normal class is a direct member of a package. Inner </w:t>
-      </w:r>
-      <w:r>
-        <w:rPr>
-          <w:rFonts w:ascii="Times New Roman" w:eastAsia="Times New Roman" w:hAnsi="Times New Roman" w:cs="Times New Roman"/>
-          <w:sz w:val="24"/>
-          <w:szCs w:val="24"/>
-        </w:rPr>
-        <w:lastRenderedPageBreak/>
-        <w:t xml:space="preserve">classes, which became available with Java 1.1, are four types </w:t>
-      </w:r>
-      <w:r>
-        <w:rPr>
-          <w:rFonts w:ascii="Times New Roman" w:eastAsia="Times New Roman" w:hAnsi="Times New Roman" w:cs="Times New Roman"/>
-          <w:sz w:val="24"/>
-          <w:szCs w:val="24"/>
-        </w:rPr>
-        <w:br/>
-        <w:t xml:space="preserve">* Static member classes </w:t>
-      </w:r>
-      <w:r>
-        <w:rPr>
-          <w:rFonts w:ascii="Times New Roman" w:eastAsia="Times New Roman" w:hAnsi="Times New Roman" w:cs="Times New Roman"/>
-          <w:sz w:val="24"/>
-          <w:szCs w:val="24"/>
-        </w:rPr>
-        <w:br/>
-        <w:t xml:space="preserve">* Member classes </w:t>
-      </w:r>
-      <w:r>
-        <w:rPr>
-          <w:rFonts w:ascii="Times New Roman" w:eastAsia="Times New Roman" w:hAnsi="Times New Roman" w:cs="Times New Roman"/>
-          <w:sz w:val="24"/>
-          <w:szCs w:val="24"/>
-        </w:rPr>
-        <w:br/>
-        <w:t xml:space="preserve">* Local classes </w:t>
-      </w:r>
-      <w:r>
-        <w:rPr>
-          <w:rFonts w:ascii="Times New Roman" w:eastAsia="Times New Roman" w:hAnsi="Times New Roman" w:cs="Times New Roman"/>
-          <w:sz w:val="24"/>
-          <w:szCs w:val="24"/>
-        </w:rPr>
-        <w:br/>
-        <w:t xml:space="preserve">* Anonymous classes </w:t>
-      </w:r>
-      <w:r>
-        <w:rPr>
-          <w:rFonts w:ascii="Times New Roman" w:eastAsia="Times New Roman" w:hAnsi="Times New Roman" w:cs="Times New Roman"/>
-          <w:sz w:val="24"/>
-          <w:szCs w:val="24"/>
-        </w:rPr>
-        <w:br/>
-      </w:r>
-      <w:r>
-        <w:rPr>
-          <w:rFonts w:ascii="Times New Roman" w:eastAsia="Times New Roman" w:hAnsi="Times New Roman" w:cs="Times New Roman"/>
-          <w:sz w:val="24"/>
-          <w:szCs w:val="24"/>
-        </w:rPr>
-        <w:br/>
-        <w:t xml:space="preserve">Static member classes - a static member class is a static member of a class. Like any other static method, a static member class has access to all static methods of the parent, or top-level, class. </w:t>
-      </w:r>
-      <w:r>
-        <w:rPr>
-          <w:rFonts w:ascii="Times New Roman" w:eastAsia="Times New Roman" w:hAnsi="Times New Roman" w:cs="Times New Roman"/>
-          <w:sz w:val="24"/>
-          <w:szCs w:val="24"/>
-        </w:rPr>
-        <w:br/>
-        <w:t xml:space="preserve">Member Classes - a member class is also defined as a member of a class. Unlike the static variety, the member class is instance specific and has access to any and all methods and members, even the parent's this reference. </w:t>
-      </w:r>
-      <w:r>
-        <w:rPr>
-          <w:rFonts w:ascii="Times New Roman" w:eastAsia="Times New Roman" w:hAnsi="Times New Roman" w:cs="Times New Roman"/>
-          <w:sz w:val="24"/>
-          <w:szCs w:val="24"/>
-        </w:rPr>
-        <w:br/>
-        <w:t xml:space="preserve">Local Classes - Local Classes declared within a block of code and these classes are visible only within the block. </w:t>
-      </w:r>
-      <w:r>
-        <w:rPr>
-          <w:rFonts w:ascii="Times New Roman" w:eastAsia="Times New Roman" w:hAnsi="Times New Roman" w:cs="Times New Roman"/>
-          <w:sz w:val="24"/>
-          <w:szCs w:val="24"/>
-        </w:rPr>
-        <w:br/>
-        <w:t>Anonymous Classes - These type of classes does not have any name and its like a local class.</w:t>
+        <w:t xml:space="preserve">Q) What are the rules of anonymous class </w:t>
+      </w:r>
+      <w:r>
+        <w:rPr>
+          <w:rFonts w:ascii="Times New Roman" w:eastAsia="Times New Roman" w:hAnsi="Times New Roman" w:cs="Times New Roman"/>
+          <w:sz w:val="24"/>
+          <w:szCs w:val="24"/>
+        </w:rPr>
+        <w:br/>
+        <w:t xml:space="preserve"> The class is instantiated and declared in the same place The declaration and instantiation takes the form new Xxxx () {// body} Where Xxxx is an interface name. An anonymous class cannot have a constructor. Since you do not specify a name for the class, you cannot use that name to specify a constructor</w:t>
       </w:r>
     </w:p>
     <w:p>
@@ -32012,32 +32049,16 @@
           <w:sz w:val="24"/>
           <w:szCs w:val="24"/>
         </w:rPr>
-        <w:t>Q) Can inner classes be static</w:t>
-      </w:r>
-      <w:r>
-        <w:rPr>
-          <w:rFonts w:ascii="Times New Roman" w:eastAsia="Times New Roman" w:hAnsi="Times New Roman" w:cs="Times New Roman"/>
-          <w:sz w:val="24"/>
-          <w:szCs w:val="24"/>
-        </w:rPr>
-        <w:br/>
-        <w:t xml:space="preserve"> Yes inner classes can be static, but they cannot access the </w:t>
-      </w:r>
-      <w:r>
-        <w:rPr>
-          <w:rFonts w:ascii="Times New Roman" w:eastAsia="Times New Roman" w:hAnsi="Times New Roman" w:cs="Times New Roman"/>
-          <w:sz w:val="24"/>
-          <w:szCs w:val="24"/>
-        </w:rPr>
-        <w:t>non-static</w:t>
-      </w:r>
-      <w:r>
-        <w:rPr>
-          <w:rFonts w:ascii="Times New Roman" w:eastAsia="Times New Roman" w:hAnsi="Times New Roman" w:cs="Times New Roman"/>
-          <w:sz w:val="24"/>
-          <w:szCs w:val="24"/>
-        </w:rPr>
-        <w:t xml:space="preserve"> data of the outer classes, though they can access the static data </w:t>
+        <w:t xml:space="preserve">Q) Can a private method of a superclass be declared within a subclass? </w:t>
+      </w:r>
+      <w:r>
+        <w:rPr>
+          <w:rFonts w:ascii="Times New Roman" w:eastAsia="Times New Roman" w:hAnsi="Times New Roman" w:cs="Times New Roman"/>
+          <w:sz w:val="24"/>
+          <w:szCs w:val="24"/>
+        </w:rPr>
+        <w:br/>
+        <w:t xml:space="preserve"> Yes. A private field or method or inner class belongs to its declared class and hides from its subclasses. There is no way for private stuff to have a runtime overloading or overriding (polymorphism) features.</w:t>
       </w:r>
     </w:p>
     <w:p>
@@ -32058,16 +32079,24 @@
           <w:sz w:val="24"/>
           <w:szCs w:val="24"/>
         </w:rPr>
-        <w:t xml:space="preserve">Q) What are the rules of anonymous class </w:t>
-      </w:r>
-      <w:r>
-        <w:rPr>
-          <w:rFonts w:ascii="Times New Roman" w:eastAsia="Times New Roman" w:hAnsi="Times New Roman" w:cs="Times New Roman"/>
-          <w:sz w:val="24"/>
-          <w:szCs w:val="24"/>
-        </w:rPr>
-        <w:br/>
-        <w:t xml:space="preserve"> The class is instantiated and declared in the same place The declaration and instantiation takes the form new Xxxx () {// body} Where Xxxx is an interface name. An anonymous class cannot have a constructor. Since you do not specify a name for the class, you cannot use that name to specify a constructor</w:t>
+        <w:t>Q) If the method to be overridden has access type protected, can subclass have the access type as private</w:t>
+      </w:r>
+      <w:r>
+        <w:rPr>
+          <w:rFonts w:ascii="Times New Roman" w:eastAsia="Times New Roman" w:hAnsi="Times New Roman" w:cs="Times New Roman"/>
+          <w:sz w:val="24"/>
+          <w:szCs w:val="24"/>
+        </w:rPr>
+        <w:br/>
+        <w:t xml:space="preserve"> No, it must have access type as protected or public, since an overriding method must not be less accessible than the method it overrides</w:t>
+      </w:r>
+      <w:r>
+        <w:rPr>
+          <w:rFonts w:ascii="Times New Roman" w:eastAsia="Times New Roman" w:hAnsi="Times New Roman" w:cs="Times New Roman"/>
+          <w:sz w:val="24"/>
+          <w:szCs w:val="24"/>
+        </w:rPr>
+        <w:t>.</w:t>
       </w:r>
     </w:p>
     <w:p>
@@ -32088,27 +32117,8 @@
           <w:sz w:val="24"/>
           <w:szCs w:val="24"/>
         </w:rPr>
-        <w:t>Q) What is a Java package and how is it used?</w:t>
-      </w:r>
-      <w:r>
-        <w:rPr>
-          <w:rFonts w:ascii="Times New Roman" w:eastAsia="Times New Roman" w:hAnsi="Times New Roman" w:cs="Times New Roman"/>
-          <w:sz w:val="24"/>
-          <w:szCs w:val="24"/>
-        </w:rPr>
-        <w:br/>
-        <w:t xml:space="preserve"> A Java package is a naming context for classes and interfaces. A package is used to create a separate name space for groups of classes and interfaces. Packages are also used to organize related classes and interfaces into a single API unit and to control accessibility to these classes and interfaces.</w:t>
-      </w:r>
-    </w:p>
-    <w:p>
-      <w:pPr>
-        <w:spacing w:after="0" w:line="360" w:lineRule="auto"/>
-        <w:rPr>
-          <w:rFonts w:ascii="Times New Roman" w:eastAsia="Times New Roman" w:hAnsi="Times New Roman" w:cs="Times New Roman"/>
-          <w:sz w:val="24"/>
-          <w:szCs w:val="24"/>
-        </w:rPr>
-      </w:pPr>
+        <w:t>Q) What</w:t>
+      </w:r>
       <w:r>
         <w:rPr>
           <w:rFonts w:ascii="Times New Roman" w:eastAsia="Times New Roman" w:hAnsi="Times New Roman" w:cs="Times New Roman"/>
@@ -32118,68 +32128,7 @@
           <w:sz w:val="24"/>
           <w:szCs w:val="24"/>
         </w:rPr>
-        <w:t xml:space="preserve">Q) Can a private method of a superclass be declared within a subclass? </w:t>
-      </w:r>
-      <w:r>
-        <w:rPr>
-          <w:rFonts w:ascii="Times New Roman" w:eastAsia="Times New Roman" w:hAnsi="Times New Roman" w:cs="Times New Roman"/>
-          <w:sz w:val="24"/>
-          <w:szCs w:val="24"/>
-        </w:rPr>
-        <w:br/>
-        <w:t xml:space="preserve"> Yes. A private field or method or inner class belongs to its declared class and hides from its subclasses. There is no way for private stuff to have a runtime overloading or overriding (polymorphism) features.</w:t>
-      </w:r>
-    </w:p>
-    <w:p>
-      <w:pPr>
-        <w:spacing w:after="0" w:line="360" w:lineRule="auto"/>
-        <w:rPr>
-          <w:rFonts w:ascii="Times New Roman" w:eastAsia="Times New Roman" w:hAnsi="Times New Roman" w:cs="Times New Roman"/>
-          <w:sz w:val="24"/>
-          <w:szCs w:val="24"/>
-        </w:rPr>
-      </w:pPr>
-      <w:r>
-        <w:rPr>
-          <w:rFonts w:ascii="Times New Roman" w:eastAsia="Times New Roman" w:hAnsi="Times New Roman" w:cs="Times New Roman"/>
-          <w:b/>
-          <w:bCs/>
-          <w:color w:val="990000"/>
-          <w:sz w:val="24"/>
-          <w:szCs w:val="24"/>
-        </w:rPr>
-        <w:lastRenderedPageBreak/>
-        <w:t>Q) If the method to be overridden has access type protected, can subclass have the access type as private</w:t>
-      </w:r>
-      <w:r>
-        <w:rPr>
-          <w:rFonts w:ascii="Times New Roman" w:eastAsia="Times New Roman" w:hAnsi="Times New Roman" w:cs="Times New Roman"/>
-          <w:sz w:val="24"/>
-          <w:szCs w:val="24"/>
-        </w:rPr>
-        <w:br/>
-        <w:t xml:space="preserve"> No, it must have access type as protected or public, since an overriding method must not be less accessible than the method it overrides</w:t>
-      </w:r>
-    </w:p>
-    <w:p>
-      <w:pPr>
-        <w:spacing w:after="0" w:line="360" w:lineRule="auto"/>
-        <w:rPr>
-          <w:rFonts w:ascii="Times New Roman" w:eastAsia="Times New Roman" w:hAnsi="Times New Roman" w:cs="Times New Roman"/>
-          <w:sz w:val="24"/>
-          <w:szCs w:val="24"/>
-        </w:rPr>
-      </w:pPr>
-      <w:r>
-        <w:rPr>
-          <w:rFonts w:ascii="Times New Roman" w:eastAsia="Times New Roman" w:hAnsi="Times New Roman" w:cs="Times New Roman"/>
-          <w:b/>
-          <w:bCs/>
-          <w:color w:val="990000"/>
-          <w:sz w:val="24"/>
-          <w:szCs w:val="24"/>
-        </w:rPr>
-        <w:t xml:space="preserve">Q)What if the main method is declared as private? </w:t>
+        <w:t xml:space="preserve"> if the main method is declared as private? </w:t>
       </w:r>
       <w:r>
         <w:rPr>
@@ -32286,7 +32235,16 @@
           <w:sz w:val="24"/>
           <w:szCs w:val="24"/>
         </w:rPr>
-        <w:t>Association is a relationship between two objects. In other words, association defines the multiplicity between objects. You may be aware of one-to-one, one-to-many, many-to-one, many-to-many all these words define an association between objects. Aggregation is a special form of association. Composition is a special form of aggregation.</w:t>
+        <w:t xml:space="preserve">Association is a relationship between two objects. In other words, association defines the multiplicity between objects. You may be aware of one-to-one, one-to-many, many-to-one, </w:t>
+      </w:r>
+      <w:r>
+        <w:rPr>
+          <w:rFonts w:ascii="Times New Roman" w:eastAsia="Times New Roman" w:hAnsi="Times New Roman" w:cs="Times New Roman"/>
+          <w:sz w:val="24"/>
+          <w:szCs w:val="24"/>
+        </w:rPr>
+        <w:lastRenderedPageBreak/>
+        <w:t>many-to-many all these words define an association between objects. Aggregation is a special form of association. Composition is a special form of aggregation.</w:t>
       </w:r>
     </w:p>
     <w:p>
@@ -32385,13 +32343,13 @@
       <w:pPr>
         <w:rPr>
           <w:b/>
-          <w:sz w:val="28"/>
-        </w:rPr>
-      </w:pPr>
-      <w:r>
-        <w:rPr>
-          <w:b/>
-          <w:sz w:val="28"/>
+          <w:sz w:val="26"/>
+        </w:rPr>
+      </w:pPr>
+      <w:r>
+        <w:rPr>
+          <w:b/>
+          <w:sz w:val="26"/>
         </w:rPr>
         <w:t>Aggregation</w:t>
       </w:r>
@@ -32600,14 +32558,23 @@
       <w:r>
         <w:rPr>
           <w:rFonts w:ascii="Times New Roman" w:eastAsia="Times New Roman" w:hAnsi="Times New Roman" w:cs="Times New Roman"/>
-          <w:b/>
           <w:bCs/>
           <w:iCs/>
           <w:sz w:val="24"/>
           <w:szCs w:val="24"/>
         </w:rPr>
-        <w:lastRenderedPageBreak/>
-        <w:t>Example:</w:t>
+        <w:t>Example</w:t>
+      </w:r>
+      <w:r>
+        <w:rPr>
+          <w:rFonts w:ascii="Times New Roman" w:eastAsia="Times New Roman" w:hAnsi="Times New Roman" w:cs="Times New Roman"/>
+          <w:b/>
+          <w:bCs/>
+          <w:iCs/>
+          <w:sz w:val="24"/>
+          <w:szCs w:val="24"/>
+        </w:rPr>
+        <w:t>:</w:t>
       </w:r>
       <w:r>
         <w:rPr>
@@ -32624,14 +32591,14 @@
         <w:rPr>
           <w:rFonts w:ascii="Times New Roman" w:hAnsi="Times New Roman" w:cs="Times New Roman"/>
           <w:b/>
-          <w:sz w:val="32"/>
-        </w:rPr>
-      </w:pPr>
-      <w:r>
-        <w:rPr>
-          <w:rFonts w:ascii="Times New Roman" w:hAnsi="Times New Roman" w:cs="Times New Roman"/>
-          <w:b/>
-          <w:sz w:val="32"/>
+          <w:sz w:val="26"/>
+        </w:rPr>
+      </w:pPr>
+      <w:r>
+        <w:rPr>
+          <w:rFonts w:ascii="Times New Roman" w:hAnsi="Times New Roman" w:cs="Times New Roman"/>
+          <w:b/>
+          <w:sz w:val="26"/>
         </w:rPr>
         <w:t>Abstraction</w:t>
       </w:r>
@@ -32653,9 +32620,17 @@
       <w:r>
         <w:rPr>
           <w:rStyle w:val="Strong"/>
+          <w:b w:val="0"/>
           <w:iCs/>
         </w:rPr>
-        <w:t xml:space="preserve">Example: </w:t>
+        <w:t>Example</w:t>
+      </w:r>
+      <w:r>
+        <w:rPr>
+          <w:rStyle w:val="Strong"/>
+          <w:iCs/>
+        </w:rPr>
+        <w:t xml:space="preserve">: </w:t>
       </w:r>
       <w:r>
         <w:t>A wire frame model of a car.</w:t>
@@ -32667,13 +32642,13 @@
         <w:spacing w:before="0" w:beforeAutospacing="0" w:after="0" w:afterAutospacing="0" w:line="360" w:lineRule="auto"/>
         <w:rPr>
           <w:b/>
-          <w:sz w:val="36"/>
-        </w:rPr>
-      </w:pPr>
-      <w:r>
-        <w:rPr>
-          <w:b/>
-          <w:sz w:val="36"/>
+          <w:sz w:val="26"/>
+        </w:rPr>
+      </w:pPr>
+      <w:r>
+        <w:rPr>
+          <w:b/>
+          <w:sz w:val="26"/>
         </w:rPr>
         <w:t>Generalization</w:t>
       </w:r>
@@ -32696,6 +32671,7 @@
         <w:rPr>
           <w:noProof/>
         </w:rPr>
+        <w:lastRenderedPageBreak/>
         <w:drawing>
           <wp:inline distT="0" distB="0" distL="0" distR="0">
             <wp:extent cx="1724025" cy="390525"/>
@@ -32751,9 +32727,17 @@
       <w:r>
         <w:rPr>
           <w:rStyle w:val="Strong"/>
+          <w:b w:val="0"/>
           <w:iCs/>
         </w:rPr>
-        <w:t>Example:</w:t>
+        <w:t>Example</w:t>
+      </w:r>
+      <w:r>
+        <w:rPr>
+          <w:rStyle w:val="Strong"/>
+          <w:iCs/>
+        </w:rPr>
+        <w:t>:</w:t>
       </w:r>
       <w:r>
         <w:t xml:space="preserve"> Consider there exists a class named Person. A student is a person. A faculty is a person. Therefore here the relationship between student and person, similarly faculty and person is generalization.</w:t>
@@ -32765,13 +32749,13 @@
         <w:spacing w:before="0" w:beforeAutospacing="0" w:after="0" w:afterAutospacing="0" w:line="360" w:lineRule="auto"/>
         <w:rPr>
           <w:b/>
-          <w:sz w:val="38"/>
-        </w:rPr>
-      </w:pPr>
-      <w:r>
-        <w:rPr>
-          <w:b/>
-          <w:sz w:val="38"/>
+          <w:sz w:val="26"/>
+        </w:rPr>
+      </w:pPr>
+      <w:r>
+        <w:rPr>
+          <w:b/>
+          <w:sz w:val="26"/>
         </w:rPr>
         <w:t>Realization</w:t>
       </w:r>
@@ -32849,9 +32833,17 @@
       <w:r>
         <w:rPr>
           <w:rStyle w:val="Strong"/>
+          <w:b w:val="0"/>
           <w:iCs/>
         </w:rPr>
-        <w:t>Example:</w:t>
+        <w:t>Example</w:t>
+      </w:r>
+      <w:r>
+        <w:rPr>
+          <w:rStyle w:val="Strong"/>
+          <w:iCs/>
+        </w:rPr>
+        <w:t>:</w:t>
       </w:r>
       <w:r>
         <w:t xml:space="preserve"> A particular model of a car ‘GTB Fiorano’ that implements the blueprint of a car realizes the abstraction.</w:t>
@@ -32863,13 +32855,13 @@
         <w:spacing w:before="0" w:beforeAutospacing="0" w:after="0" w:afterAutospacing="0" w:line="360" w:lineRule="auto"/>
         <w:rPr>
           <w:b/>
-          <w:sz w:val="38"/>
-        </w:rPr>
-      </w:pPr>
-      <w:r>
-        <w:rPr>
-          <w:b/>
-          <w:sz w:val="38"/>
+          <w:sz w:val="26"/>
+        </w:rPr>
+      </w:pPr>
+      <w:r>
+        <w:rPr>
+          <w:b/>
+          <w:sz w:val="26"/>
         </w:rPr>
         <w:t>Dependency</w:t>
       </w:r>
@@ -32892,7 +32884,6 @@
         <w:rPr>
           <w:noProof/>
         </w:rPr>
-        <w:lastRenderedPageBreak/>
         <w:drawing>
           <wp:inline distT="0" distB="0" distL="0" distR="0">
             <wp:extent cx="1676400" cy="352425"/>
@@ -32948,9 +32939,17 @@
       <w:r>
         <w:rPr>
           <w:rStyle w:val="Strong"/>
+          <w:b w:val="0"/>
           <w:iCs/>
         </w:rPr>
-        <w:t xml:space="preserve">Example: </w:t>
+        <w:t>Example</w:t>
+      </w:r>
+      <w:r>
+        <w:rPr>
+          <w:rStyle w:val="Strong"/>
+          <w:iCs/>
+        </w:rPr>
+        <w:t xml:space="preserve">: </w:t>
       </w:r>
       <w:r>
         <w:t>Relationship between shape and circle is dependency.</w:t>
@@ -32961,36 +32960,6 @@
         <w:pStyle w:val="NormalWeb"/>
         <w:spacing w:before="0" w:beforeAutospacing="0" w:after="0" w:afterAutospacing="0" w:line="360" w:lineRule="auto"/>
       </w:pPr>
-    </w:p>
-    <w:p>
-      <w:pPr>
-        <w:spacing w:after="0" w:line="360" w:lineRule="auto"/>
-        <w:rPr>
-          <w:rFonts w:ascii="Times New Roman" w:eastAsia="Times New Roman" w:hAnsi="Times New Roman" w:cs="Times New Roman"/>
-          <w:sz w:val="24"/>
-          <w:szCs w:val="24"/>
-        </w:rPr>
-      </w:pPr>
-      <w:r>
-        <w:rPr>
-          <w:rFonts w:ascii="Times New Roman" w:eastAsia="Times New Roman" w:hAnsi="Times New Roman" w:cs="Times New Roman"/>
-          <w:b/>
-          <w:bCs/>
-          <w:color w:val="990000"/>
-          <w:sz w:val="24"/>
-          <w:szCs w:val="24"/>
-        </w:rPr>
-        <w:t>Q) What is Volatile Variable ?</w:t>
-      </w:r>
-      <w:r>
-        <w:rPr>
-          <w:rFonts w:ascii="Times New Roman" w:eastAsia="Times New Roman" w:hAnsi="Times New Roman" w:cs="Times New Roman"/>
-          <w:sz w:val="24"/>
-          <w:szCs w:val="24"/>
-        </w:rPr>
-        <w:br/>
-        <w:t xml:space="preserve"> Volatile modifier applies to variables only and it tells the compiler that the variable modified by volatile can be changed unexpectedly by other parts of the program.</w:t>
-      </w:r>
     </w:p>
     <w:p>
       <w:pPr>
@@ -33082,6 +33051,7 @@
         <w:rPr>
           <w:color w:val="000000"/>
         </w:rPr>
+        <w:lastRenderedPageBreak/>
         <w:t>As you can see in the above image, JVM memory is divided into separate parts. At broad level, JVM Heap memory is physically divided into two parts – </w:t>
       </w:r>
       <w:r>
@@ -33289,7 +33259,6 @@
         </w:rPr>
       </w:pPr>
       <w:r>
-        <w:lastRenderedPageBreak/>
         <w:t xml:space="preserve">web.xml </w:t>
       </w:r>
       <w:r>
@@ -33553,8 +33522,6 @@
         <w:fldChar w:fldCharType="end"/>
       </w:r>
     </w:p>
-    <w:bookmarkStart w:id="47" w:name="1041047"/>
-    <w:bookmarkEnd w:id="47"/>
     <w:p>
       <w:pPr>
         <w:numPr>
@@ -33571,55 +33538,21 @@
           <w:szCs w:val="20"/>
         </w:rPr>
       </w:pPr>
-      <w:r>
-        <w:rPr>
-          <w:rFonts w:ascii="Verdana" w:hAnsi="Verdana"/>
-          <w:color w:val="000000"/>
-          <w:sz w:val="20"/>
-          <w:szCs w:val="20"/>
-        </w:rPr>
-        <w:fldChar w:fldCharType="begin"/>
-      </w:r>
-      <w:r>
-        <w:rPr>
-          <w:rFonts w:ascii="Verdana" w:hAnsi="Verdana"/>
-          <w:color w:val="000000"/>
-          <w:sz w:val="20"/>
-          <w:szCs w:val="20"/>
-        </w:rPr>
-        <w:instrText xml:space="preserve"> HYPERLINK "https://docs.oracle.com/cd/E13222_01/wls/docs81/webapp/web_xml.html" \l "1040893" </w:instrText>
-      </w:r>
-      <w:r>
-        <w:rPr>
-          <w:rFonts w:ascii="Verdana" w:hAnsi="Verdana"/>
-          <w:color w:val="000000"/>
-          <w:sz w:val="20"/>
-          <w:szCs w:val="20"/>
-        </w:rPr>
-        <w:fldChar w:fldCharType="separate"/>
-      </w:r>
-      <w:r>
-        <w:rPr>
-          <w:rStyle w:val="Hyperlink"/>
-          <w:rFonts w:ascii="Verdana" w:hAnsi="Verdana"/>
-          <w:color w:val="0076CC"/>
-          <w:sz w:val="20"/>
-          <w:szCs w:val="20"/>
-        </w:rPr>
-        <w:t>distributable</w:t>
-      </w:r>
-      <w:r>
-        <w:rPr>
-          <w:rFonts w:ascii="Verdana" w:hAnsi="Verdana"/>
-          <w:color w:val="000000"/>
-          <w:sz w:val="20"/>
-          <w:szCs w:val="20"/>
-        </w:rPr>
-        <w:fldChar w:fldCharType="end"/>
-      </w:r>
-    </w:p>
-    <w:bookmarkStart w:id="48" w:name="1047448"/>
-    <w:bookmarkEnd w:id="48"/>
+      <w:hyperlink r:id="rId58" w:anchor="1039287" w:history="1">
+        <w:r>
+          <w:rPr>
+            <w:rStyle w:val="Hyperlink"/>
+            <w:rFonts w:ascii="Verdana" w:hAnsi="Verdana"/>
+            <w:color w:val="0076CC"/>
+            <w:sz w:val="20"/>
+            <w:szCs w:val="20"/>
+          </w:rPr>
+          <w:t>servlet</w:t>
+        </w:r>
+      </w:hyperlink>
+    </w:p>
+    <w:bookmarkStart w:id="47" w:name="1023828"/>
+    <w:bookmarkEnd w:id="47"/>
     <w:p>
       <w:pPr>
         <w:numPr>
@@ -33652,7 +33585,7 @@
           <w:sz w:val="20"/>
           <w:szCs w:val="20"/>
         </w:rPr>
-        <w:instrText xml:space="preserve"> HYPERLINK "https://docs.oracle.com/cd/E13222_01/wls/docs81/webapp/web_xml.html" \l "1020090" </w:instrText>
+        <w:instrText xml:space="preserve"> HYPERLINK "https://docs.oracle.com/cd/E13222_01/wls/docs81/webapp/web_xml.html" \l "1015060" </w:instrText>
       </w:r>
       <w:r>
         <w:rPr>
@@ -33671,7 +33604,7 @@
           <w:sz w:val="20"/>
           <w:szCs w:val="20"/>
         </w:rPr>
-        <w:t>ejb-ref</w:t>
+        <w:t>servlet-mapping</w:t>
       </w:r>
       <w:r>
         <w:rPr>
@@ -33683,8 +33616,8 @@
         <w:fldChar w:fldCharType="end"/>
       </w:r>
     </w:p>
-    <w:bookmarkStart w:id="49" w:name="1047439"/>
-    <w:bookmarkEnd w:id="49"/>
+    <w:bookmarkStart w:id="48" w:name="1023690"/>
+    <w:bookmarkEnd w:id="48"/>
     <w:p>
       <w:pPr>
         <w:numPr>
@@ -33717,7 +33650,7 @@
           <w:sz w:val="20"/>
           <w:szCs w:val="20"/>
         </w:rPr>
-        <w:instrText xml:space="preserve"> HYPERLINK "https://docs.oracle.com/cd/E13222_01/wls/docs81/webapp/web_xml.html" \l "1013984" </w:instrText>
+        <w:instrText xml:space="preserve"> HYPERLINK "https://docs.oracle.com/cd/E13222_01/wls/docs81/webapp/web_xml.html" \l "1017275" </w:instrText>
       </w:r>
       <w:r>
         <w:rPr>
@@ -33736,7 +33669,7 @@
           <w:sz w:val="20"/>
           <w:szCs w:val="20"/>
         </w:rPr>
-        <w:t>ejb-local-ref</w:t>
+        <w:t>session-config</w:t>
       </w:r>
       <w:r>
         <w:rPr>
@@ -33748,8 +33681,6 @@
         <w:fldChar w:fldCharType="end"/>
       </w:r>
     </w:p>
-    <w:bookmarkStart w:id="50" w:name="1047416"/>
-    <w:bookmarkEnd w:id="50"/>
     <w:p>
       <w:pPr>
         <w:numPr>
@@ -33766,54 +33697,24 @@
           <w:szCs w:val="20"/>
         </w:rPr>
       </w:pPr>
-      <w:r>
-        <w:rPr>
-          <w:rFonts w:ascii="Verdana" w:hAnsi="Verdana"/>
-          <w:color w:val="000000"/>
-          <w:sz w:val="20"/>
-          <w:szCs w:val="20"/>
-        </w:rPr>
-        <w:fldChar w:fldCharType="begin"/>
-      </w:r>
-      <w:r>
-        <w:rPr>
-          <w:rFonts w:ascii="Verdana" w:hAnsi="Verdana"/>
-          <w:color w:val="000000"/>
-          <w:sz w:val="20"/>
-          <w:szCs w:val="20"/>
-        </w:rPr>
-        <w:instrText xml:space="preserve"> HYPERLINK "https://docs.oracle.com/cd/E13222_01/wls/docs81/webapp/web_xml.html" \l "1025195" </w:instrText>
-      </w:r>
-      <w:r>
-        <w:rPr>
-          <w:rFonts w:ascii="Verdana" w:hAnsi="Verdana"/>
-          <w:color w:val="000000"/>
-          <w:sz w:val="20"/>
-          <w:szCs w:val="20"/>
-        </w:rPr>
-        <w:fldChar w:fldCharType="separate"/>
-      </w:r>
-      <w:r>
-        <w:rPr>
-          <w:rStyle w:val="Hyperlink"/>
-          <w:rFonts w:ascii="Verdana" w:hAnsi="Verdana"/>
-          <w:color w:val="0076CC"/>
-          <w:sz w:val="20"/>
-          <w:szCs w:val="20"/>
-        </w:rPr>
-        <w:t>env-entry</w:t>
-      </w:r>
-      <w:r>
-        <w:rPr>
-          <w:rFonts w:ascii="Verdana" w:hAnsi="Verdana"/>
-          <w:color w:val="000000"/>
-          <w:sz w:val="20"/>
-          <w:szCs w:val="20"/>
-        </w:rPr>
-        <w:fldChar w:fldCharType="end"/>
-      </w:r>
-    </w:p>
+      <w:hyperlink r:id="rId59" w:anchor="1026980" w:history="1">
+        <w:r>
+          <w:rPr>
+            <w:rStyle w:val="Hyperlink"/>
+            <w:rFonts w:ascii="Verdana" w:hAnsi="Verdana"/>
+            <w:color w:val="0076CC"/>
+            <w:sz w:val="20"/>
+            <w:szCs w:val="20"/>
+          </w:rPr>
+          <w:t>welcome-file-list</w:t>
+        </w:r>
+      </w:hyperlink>
+    </w:p>
+    <w:bookmarkStart w:id="49" w:name="1041047"/>
+    <w:bookmarkStart w:id="50" w:name="1047448"/>
     <w:bookmarkStart w:id="51" w:name="1047315"/>
+    <w:bookmarkEnd w:id="49"/>
+    <w:bookmarkEnd w:id="50"/>
     <w:bookmarkEnd w:id="51"/>
     <w:p>
       <w:pPr>
@@ -34009,7 +33910,9 @@
       </w:r>
     </w:p>
     <w:bookmarkStart w:id="54" w:name="1047283"/>
+    <w:bookmarkStart w:id="55" w:name="1040631"/>
     <w:bookmarkEnd w:id="54"/>
+    <w:bookmarkEnd w:id="55"/>
     <w:p>
       <w:pPr>
         <w:numPr>
@@ -34042,7 +33945,7 @@
           <w:sz w:val="20"/>
           <w:szCs w:val="20"/>
         </w:rPr>
-        <w:instrText xml:space="preserve"> HYPERLINK "https://docs.oracle.com/cd/E13222_01/wls/docs81/webapp/web_xml.html" \l "1013332" </w:instrText>
+        <w:instrText xml:space="preserve"> HYPERLINK "https://docs.oracle.com/cd/E13222_01/wls/docs81/webapp/web_xml.html" \l "1039300" </w:instrText>
       </w:r>
       <w:r>
         <w:rPr>
@@ -34061,7 +33964,7 @@
           <w:sz w:val="20"/>
           <w:szCs w:val="20"/>
         </w:rPr>
-        <w:t>icon</w:t>
+        <w:t>listener</w:t>
       </w:r>
       <w:r>
         <w:rPr>
@@ -34073,8 +33976,8 @@
         <w:fldChar w:fldCharType="end"/>
       </w:r>
     </w:p>
-    <w:bookmarkStart w:id="55" w:name="1040631"/>
-    <w:bookmarkEnd w:id="55"/>
+    <w:bookmarkStart w:id="56" w:name="1047463"/>
+    <w:bookmarkEnd w:id="56"/>
     <w:p>
       <w:pPr>
         <w:numPr>
@@ -34107,7 +34010,7 @@
           <w:sz w:val="20"/>
           <w:szCs w:val="20"/>
         </w:rPr>
-        <w:instrText xml:space="preserve"> HYPERLINK "https://docs.oracle.com/cd/E13222_01/wls/docs81/webapp/web_xml.html" \l "1039300" </w:instrText>
+        <w:instrText xml:space="preserve"> HYPERLINK "https://docs.oracle.com/cd/E13222_01/wls/docs81/webapp/web_xml.html" \l "1019996" </w:instrText>
       </w:r>
       <w:r>
         <w:rPr>
@@ -34126,7 +34029,7 @@
           <w:sz w:val="20"/>
           <w:szCs w:val="20"/>
         </w:rPr>
-        <w:t>listener</w:t>
+        <w:t>login-config</w:t>
       </w:r>
       <w:r>
         <w:rPr>
@@ -34138,8 +34041,6 @@
         <w:fldChar w:fldCharType="end"/>
       </w:r>
     </w:p>
-    <w:bookmarkStart w:id="56" w:name="1047463"/>
-    <w:bookmarkEnd w:id="56"/>
     <w:p>
       <w:pPr>
         <w:numPr>
@@ -34156,54 +34057,20 @@
           <w:szCs w:val="20"/>
         </w:rPr>
       </w:pPr>
-      <w:r>
-        <w:rPr>
-          <w:rFonts w:ascii="Verdana" w:hAnsi="Verdana"/>
-          <w:color w:val="000000"/>
-          <w:sz w:val="20"/>
-          <w:szCs w:val="20"/>
-        </w:rPr>
-        <w:fldChar w:fldCharType="begin"/>
-      </w:r>
-      <w:r>
-        <w:rPr>
-          <w:rFonts w:ascii="Verdana" w:hAnsi="Verdana"/>
-          <w:color w:val="000000"/>
-          <w:sz w:val="20"/>
-          <w:szCs w:val="20"/>
-        </w:rPr>
-        <w:instrText xml:space="preserve"> HYPERLINK "https://docs.oracle.com/cd/E13222_01/wls/docs81/webapp/web_xml.html" \l "1019996" </w:instrText>
-      </w:r>
-      <w:r>
-        <w:rPr>
-          <w:rFonts w:ascii="Verdana" w:hAnsi="Verdana"/>
-          <w:color w:val="000000"/>
-          <w:sz w:val="20"/>
-          <w:szCs w:val="20"/>
-        </w:rPr>
-        <w:fldChar w:fldCharType="separate"/>
-      </w:r>
-      <w:r>
-        <w:rPr>
-          <w:rStyle w:val="Hyperlink"/>
-          <w:rFonts w:ascii="Verdana" w:hAnsi="Verdana"/>
-          <w:color w:val="0076CC"/>
-          <w:sz w:val="20"/>
-          <w:szCs w:val="20"/>
-        </w:rPr>
-        <w:t>login-config</w:t>
-      </w:r>
-      <w:r>
-        <w:rPr>
-          <w:rFonts w:ascii="Verdana" w:hAnsi="Verdana"/>
-          <w:color w:val="000000"/>
-          <w:sz w:val="20"/>
-          <w:szCs w:val="20"/>
-        </w:rPr>
-        <w:fldChar w:fldCharType="end"/>
-      </w:r>
-    </w:p>
-    <w:bookmarkStart w:id="57" w:name="1047299"/>
+      <w:hyperlink r:id="rId60" w:anchor="1013332" w:history="1">
+        <w:r>
+          <w:rPr>
+            <w:rStyle w:val="Hyperlink"/>
+            <w:rFonts w:ascii="Verdana" w:hAnsi="Verdana"/>
+            <w:color w:val="0076CC"/>
+            <w:sz w:val="20"/>
+            <w:szCs w:val="20"/>
+          </w:rPr>
+          <w:t>icon</w:t>
+        </w:r>
+      </w:hyperlink>
+    </w:p>
+    <w:bookmarkStart w:id="57" w:name="_GoBack"/>
     <w:bookmarkEnd w:id="57"/>
     <w:p>
       <w:pPr>
@@ -34237,7 +34104,7 @@
           <w:sz w:val="20"/>
           <w:szCs w:val="20"/>
         </w:rPr>
-        <w:instrText xml:space="preserve"> HYPERLINK "https://docs.oracle.com/cd/E13222_01/wls/docs81/webapp/web_xml.html" \l "1017395" </w:instrText>
+        <w:instrText xml:space="preserve"> HYPERLINK "https://docs.oracle.com/cd/E13222_01/wls/docs81/webapp/web_xml.html" \l "1040893" </w:instrText>
       </w:r>
       <w:r>
         <w:rPr>
@@ -34256,7 +34123,7 @@
           <w:sz w:val="20"/>
           <w:szCs w:val="20"/>
         </w:rPr>
-        <w:t>mime-mapping</w:t>
+        <w:t>distributable</w:t>
       </w:r>
       <w:r>
         <w:rPr>
@@ -34268,7 +34135,7 @@
         <w:fldChar w:fldCharType="end"/>
       </w:r>
     </w:p>
-    <w:bookmarkStart w:id="58" w:name="1047350"/>
+    <w:bookmarkStart w:id="58" w:name="1047299"/>
     <w:bookmarkEnd w:id="58"/>
     <w:p>
       <w:pPr>
@@ -34302,7 +34169,7 @@
           <w:sz w:val="20"/>
           <w:szCs w:val="20"/>
         </w:rPr>
-        <w:instrText xml:space="preserve"> HYPERLINK "https://docs.oracle.com/cd/E13222_01/wls/docs81/webapp/web_xml.html" \l "1017834" </w:instrText>
+        <w:instrText xml:space="preserve"> HYPERLINK "https://docs.oracle.com/cd/E13222_01/wls/docs81/webapp/web_xml.html" \l "1017395" </w:instrText>
       </w:r>
       <w:r>
         <w:rPr>
@@ -34321,7 +34188,7 @@
           <w:sz w:val="20"/>
           <w:szCs w:val="20"/>
         </w:rPr>
-        <w:t>resource-env-ref</w:t>
+        <w:t>mime-mapping</w:t>
       </w:r>
       <w:r>
         <w:rPr>
@@ -34333,7 +34200,7 @@
         <w:fldChar w:fldCharType="end"/>
       </w:r>
     </w:p>
-    <w:bookmarkStart w:id="59" w:name="1047345"/>
+    <w:bookmarkStart w:id="59" w:name="1047350"/>
     <w:bookmarkEnd w:id="59"/>
     <w:p>
       <w:pPr>
@@ -34367,7 +34234,7 @@
           <w:sz w:val="20"/>
           <w:szCs w:val="20"/>
         </w:rPr>
-        <w:instrText xml:space="preserve"> HYPERLINK "https://docs.oracle.com/cd/E13222_01/wls/docs81/webapp/web_xml.html" \l "1045815" </w:instrText>
+        <w:instrText xml:space="preserve"> HYPERLINK "https://docs.oracle.com/cd/E13222_01/wls/docs81/webapp/web_xml.html" \l "1017834" </w:instrText>
       </w:r>
       <w:r>
         <w:rPr>
@@ -34386,7 +34253,7 @@
           <w:sz w:val="20"/>
           <w:szCs w:val="20"/>
         </w:rPr>
-        <w:t>resource-ref</w:t>
+        <w:t>resource-env-ref</w:t>
       </w:r>
       <w:r>
         <w:rPr>
@@ -34398,7 +34265,7 @@
         <w:fldChar w:fldCharType="end"/>
       </w:r>
     </w:p>
-    <w:bookmarkStart w:id="60" w:name="1047359"/>
+    <w:bookmarkStart w:id="60" w:name="1047345"/>
     <w:bookmarkEnd w:id="60"/>
     <w:p>
       <w:pPr>
@@ -34432,7 +34299,7 @@
           <w:sz w:val="20"/>
           <w:szCs w:val="20"/>
         </w:rPr>
-        <w:instrText xml:space="preserve"> HYPERLINK "https://docs.oracle.com/cd/E13222_01/wls/docs81/webapp/web_xml.html" \l "1017885" </w:instrText>
+        <w:instrText xml:space="preserve"> HYPERLINK "https://docs.oracle.com/cd/E13222_01/wls/docs81/webapp/web_xml.html" \l "1045815" </w:instrText>
       </w:r>
       <w:r>
         <w:rPr>
@@ -34451,7 +34318,7 @@
           <w:sz w:val="20"/>
           <w:szCs w:val="20"/>
         </w:rPr>
-        <w:t>security-constraint</w:t>
+        <w:t>resource-ref</w:t>
       </w:r>
       <w:r>
         <w:rPr>
@@ -34463,7 +34330,7 @@
         <w:fldChar w:fldCharType="end"/>
       </w:r>
     </w:p>
-    <w:bookmarkStart w:id="61" w:name="1047374"/>
+    <w:bookmarkStart w:id="61" w:name="1047359"/>
     <w:bookmarkEnd w:id="61"/>
     <w:p>
       <w:pPr>
@@ -34497,7 +34364,7 @@
           <w:sz w:val="20"/>
           <w:szCs w:val="20"/>
         </w:rPr>
-        <w:instrText xml:space="preserve"> HYPERLINK "https://docs.oracle.com/cd/E13222_01/wls/docs81/webapp/web_xml.html" \l "1025149" </w:instrText>
+        <w:instrText xml:space="preserve"> HYPERLINK "https://docs.oracle.com/cd/E13222_01/wls/docs81/webapp/web_xml.html" \l "1017885" </w:instrText>
       </w:r>
       <w:r>
         <w:rPr>
@@ -34516,7 +34383,7 @@
           <w:sz w:val="20"/>
           <w:szCs w:val="20"/>
         </w:rPr>
-        <w:t>security-role</w:t>
+        <w:t>security-constraint</w:t>
       </w:r>
       <w:r>
         <w:rPr>
@@ -34528,7 +34395,7 @@
         <w:fldChar w:fldCharType="end"/>
       </w:r>
     </w:p>
-    <w:bookmarkStart w:id="62" w:name="1041694"/>
+    <w:bookmarkStart w:id="62" w:name="1047374"/>
     <w:bookmarkEnd w:id="62"/>
     <w:p>
       <w:pPr>
@@ -34562,7 +34429,7 @@
           <w:sz w:val="20"/>
           <w:szCs w:val="20"/>
         </w:rPr>
-        <w:instrText xml:space="preserve"> HYPERLINK "https://docs.oracle.com/cd/E13222_01/wls/docs81/webapp/web_xml.html" \l "1039287" </w:instrText>
+        <w:instrText xml:space="preserve"> HYPERLINK "https://docs.oracle.com/cd/E13222_01/wls/docs81/webapp/web_xml.html" \l "1025149" </w:instrText>
       </w:r>
       <w:r>
         <w:rPr>
@@ -34581,7 +34448,7 @@
           <w:sz w:val="20"/>
           <w:szCs w:val="20"/>
         </w:rPr>
-        <w:t>servlet</w:t>
+        <w:t>security-role</w:t>
       </w:r>
       <w:r>
         <w:rPr>
@@ -34593,8 +34460,10 @@
         <w:fldChar w:fldCharType="end"/>
       </w:r>
     </w:p>
-    <w:bookmarkStart w:id="63" w:name="1023828"/>
+    <w:bookmarkStart w:id="63" w:name="1041694"/>
+    <w:bookmarkStart w:id="64" w:name="1047331"/>
     <w:bookmarkEnd w:id="63"/>
+    <w:bookmarkEnd w:id="64"/>
     <w:p>
       <w:pPr>
         <w:numPr>
@@ -34627,7 +34496,7 @@
           <w:sz w:val="20"/>
           <w:szCs w:val="20"/>
         </w:rPr>
-        <w:instrText xml:space="preserve"> HYPERLINK "https://docs.oracle.com/cd/E13222_01/wls/docs81/webapp/web_xml.html" \l "1015060" </w:instrText>
+        <w:instrText xml:space="preserve"> HYPERLINK "https://docs.oracle.com/cd/E13222_01/wls/docs81/webapp/web_xml.html" \l "1017621" </w:instrText>
       </w:r>
       <w:r>
         <w:rPr>
@@ -34646,7 +34515,7 @@
           <w:sz w:val="20"/>
           <w:szCs w:val="20"/>
         </w:rPr>
-        <w:t>servlet-mapping</w:t>
+        <w:t>taglib</w:t>
       </w:r>
       <w:r>
         <w:rPr>
@@ -34658,8 +34527,8 @@
         <w:fldChar w:fldCharType="end"/>
       </w:r>
     </w:p>
-    <w:bookmarkStart w:id="64" w:name="1023690"/>
-    <w:bookmarkEnd w:id="64"/>
+    <w:bookmarkStart w:id="65" w:name="1023935"/>
+    <w:bookmarkEnd w:id="65"/>
     <w:p>
       <w:pPr>
         <w:numPr>
@@ -34692,7 +34561,7 @@
           <w:sz w:val="20"/>
           <w:szCs w:val="20"/>
         </w:rPr>
-        <w:instrText xml:space="preserve"> HYPERLINK "https://docs.oracle.com/cd/E13222_01/wls/docs81/webapp/web_xml.html" \l "1017275" </w:instrText>
+        <w:instrText xml:space="preserve"> HYPERLINK "https://docs.oracle.com/cd/E13222_01/wls/docs81/webapp/web_xml.html" \l "1020090" </w:instrText>
       </w:r>
       <w:r>
         <w:rPr>
@@ -34711,7 +34580,7 @@
           <w:sz w:val="20"/>
           <w:szCs w:val="20"/>
         </w:rPr>
-        <w:t>session-config</w:t>
+        <w:t>ejb-ref</w:t>
       </w:r>
       <w:r>
         <w:rPr>
@@ -34723,8 +34592,8 @@
         <w:fldChar w:fldCharType="end"/>
       </w:r>
     </w:p>
-    <w:bookmarkStart w:id="65" w:name="1047331"/>
-    <w:bookmarkEnd w:id="65"/>
+    <w:bookmarkStart w:id="66" w:name="1047439"/>
+    <w:bookmarkEnd w:id="66"/>
     <w:p>
       <w:pPr>
         <w:numPr>
@@ -34757,7 +34626,7 @@
           <w:sz w:val="20"/>
           <w:szCs w:val="20"/>
         </w:rPr>
-        <w:instrText xml:space="preserve"> HYPERLINK "https://docs.oracle.com/cd/E13222_01/wls/docs81/webapp/web_xml.html" \l "1017621" </w:instrText>
+        <w:instrText xml:space="preserve"> HYPERLINK "https://docs.oracle.com/cd/E13222_01/wls/docs81/webapp/web_xml.html" \l "1013984" </w:instrText>
       </w:r>
       <w:r>
         <w:rPr>
@@ -34776,7 +34645,7 @@
           <w:sz w:val="20"/>
           <w:szCs w:val="20"/>
         </w:rPr>
-        <w:t>taglib</w:t>
+        <w:t>ejb-local-ref</w:t>
       </w:r>
       <w:r>
         <w:rPr>
@@ -34788,8 +34657,8 @@
         <w:fldChar w:fldCharType="end"/>
       </w:r>
     </w:p>
-    <w:bookmarkStart w:id="66" w:name="1023935"/>
-    <w:bookmarkEnd w:id="66"/>
+    <w:bookmarkStart w:id="67" w:name="1047416"/>
+    <w:bookmarkEnd w:id="67"/>
     <w:p>
       <w:pPr>
         <w:numPr>
@@ -34822,7 +34691,7 @@
           <w:sz w:val="20"/>
           <w:szCs w:val="20"/>
         </w:rPr>
-        <w:instrText xml:space="preserve"> HYPERLINK "https://docs.oracle.com/cd/E13222_01/wls/docs81/webapp/web_xml.html" \l "1026980" </w:instrText>
+        <w:instrText xml:space="preserve"> HYPERLINK "https://docs.oracle.com/cd/E13222_01/wls/docs81/webapp/web_xml.html" \l "1025195" </w:instrText>
       </w:r>
       <w:r>
         <w:rPr>
@@ -34841,7 +34710,7 @@
           <w:sz w:val="20"/>
           <w:szCs w:val="20"/>
         </w:rPr>
-        <w:t>welcome-file-list</w:t>
+        <w:t>env-entry</w:t>
       </w:r>
       <w:r>
         <w:rPr>
@@ -34886,7 +34755,6 @@
           <w:szCs w:val="24"/>
         </w:rPr>
       </w:pPr>
-      <w:bookmarkStart w:id="67" w:name="_GoBack"/>
       <w:r>
         <w:rPr>
           <w:rFonts w:ascii="Times New Roman" w:hAnsi="Times New Roman" w:cs="Times New Roman"/>
@@ -34897,7 +34765,6 @@
         <w:t>Challenge you have faced and how you resolved.</w:t>
       </w:r>
     </w:p>
-    <w:bookmarkEnd w:id="67"/>
     <w:p>
       <w:pPr>
         <w:shd w:val="clear" w:color="auto" w:fill="FFFFFF"/>
@@ -34925,16 +34792,7 @@
           <w:sz w:val="24"/>
           <w:szCs w:val="24"/>
         </w:rPr>
-        <w:t xml:space="preserve">There is a cron job to load files from particular location of linux and process them (store into db, process some data, send again to SAP team etc). All the files load into list and process one by </w:t>
-      </w:r>
-      <w:r>
-        <w:rPr>
-          <w:rFonts w:ascii="Times New Roman" w:hAnsi="Times New Roman" w:cs="Times New Roman"/>
-          <w:sz w:val="24"/>
-          <w:szCs w:val="24"/>
-        </w:rPr>
-        <w:lastRenderedPageBreak/>
-        <w:t xml:space="preserve">one. As business increases, the inflow of files too increased. Due to lot of files loaded to the list we were getting application down so frequently. </w:t>
+        <w:t xml:space="preserve">There is a cron job to load files from particular location of linux and process them (store into db, process some data, send again to SAP team etc). All the files load into list and process one by one. As business increases, the inflow of files too increased. Due to lot of files loaded to the list we were getting application down so frequently. </w:t>
       </w:r>
     </w:p>
     <w:p>
@@ -40153,7 +40011,7 @@
 </file>
 
 <file path=customXml/itemProps1.xml><?xml version="1.0" encoding="utf-8"?>
-<ds:datastoreItem xmlns:ds="http://schemas.openxmlformats.org/officeDocument/2006/customXml" ds:itemID="{6DA6E582-45CF-4EC2-B174-4E4BB3CA0ABA}">
+<ds:datastoreItem xmlns:ds="http://schemas.openxmlformats.org/officeDocument/2006/customXml" ds:itemID="{7187FB0F-70E5-4D6B-B790-4B7140E6AF7D}">
   <ds:schemaRefs>
     <ds:schemaRef ds:uri="http://schemas.openxmlformats.org/officeDocument/2006/bibliography"/>
   </ds:schemaRefs>

--- a/core java- javajotter.docx
+++ b/core java- javajotter.docx
@@ -34070,8 +34070,6 @@
         </w:r>
       </w:hyperlink>
     </w:p>
-    <w:bookmarkStart w:id="57" w:name="_GoBack"/>
-    <w:bookmarkEnd w:id="57"/>
     <w:p>
       <w:pPr>
         <w:numPr>
@@ -34088,55 +34086,21 @@
           <w:szCs w:val="20"/>
         </w:rPr>
       </w:pPr>
-      <w:r>
-        <w:rPr>
-          <w:rFonts w:ascii="Verdana" w:hAnsi="Verdana"/>
-          <w:color w:val="000000"/>
-          <w:sz w:val="20"/>
-          <w:szCs w:val="20"/>
-        </w:rPr>
-        <w:fldChar w:fldCharType="begin"/>
-      </w:r>
-      <w:r>
-        <w:rPr>
-          <w:rFonts w:ascii="Verdana" w:hAnsi="Verdana"/>
-          <w:color w:val="000000"/>
-          <w:sz w:val="20"/>
-          <w:szCs w:val="20"/>
-        </w:rPr>
-        <w:instrText xml:space="preserve"> HYPERLINK "https://docs.oracle.com/cd/E13222_01/wls/docs81/webapp/web_xml.html" \l "1040893" </w:instrText>
-      </w:r>
-      <w:r>
-        <w:rPr>
-          <w:rFonts w:ascii="Verdana" w:hAnsi="Verdana"/>
-          <w:color w:val="000000"/>
-          <w:sz w:val="20"/>
-          <w:szCs w:val="20"/>
-        </w:rPr>
-        <w:fldChar w:fldCharType="separate"/>
-      </w:r>
-      <w:r>
-        <w:rPr>
-          <w:rStyle w:val="Hyperlink"/>
-          <w:rFonts w:ascii="Verdana" w:hAnsi="Verdana"/>
-          <w:color w:val="0076CC"/>
-          <w:sz w:val="20"/>
-          <w:szCs w:val="20"/>
-        </w:rPr>
-        <w:t>distributable</w:t>
-      </w:r>
-      <w:r>
-        <w:rPr>
-          <w:rFonts w:ascii="Verdana" w:hAnsi="Verdana"/>
-          <w:color w:val="000000"/>
-          <w:sz w:val="20"/>
-          <w:szCs w:val="20"/>
-        </w:rPr>
-        <w:fldChar w:fldCharType="end"/>
-      </w:r>
-    </w:p>
-    <w:bookmarkStart w:id="58" w:name="1047299"/>
-    <w:bookmarkEnd w:id="58"/>
+      <w:hyperlink r:id="rId61" w:anchor="1040893" w:history="1">
+        <w:r>
+          <w:rPr>
+            <w:rStyle w:val="Hyperlink"/>
+            <w:rFonts w:ascii="Verdana" w:hAnsi="Verdana"/>
+            <w:color w:val="0076CC"/>
+            <w:sz w:val="20"/>
+            <w:szCs w:val="20"/>
+          </w:rPr>
+          <w:t>distributable</w:t>
+        </w:r>
+      </w:hyperlink>
+    </w:p>
+    <w:bookmarkStart w:id="57" w:name="1047299"/>
+    <w:bookmarkEnd w:id="57"/>
     <w:p>
       <w:pPr>
         <w:numPr>
@@ -34200,8 +34164,8 @@
         <w:fldChar w:fldCharType="end"/>
       </w:r>
     </w:p>
-    <w:bookmarkStart w:id="59" w:name="1047350"/>
-    <w:bookmarkEnd w:id="59"/>
+    <w:bookmarkStart w:id="58" w:name="1047350"/>
+    <w:bookmarkEnd w:id="58"/>
     <w:p>
       <w:pPr>
         <w:numPr>
@@ -34265,8 +34229,8 @@
         <w:fldChar w:fldCharType="end"/>
       </w:r>
     </w:p>
-    <w:bookmarkStart w:id="60" w:name="1047345"/>
-    <w:bookmarkEnd w:id="60"/>
+    <w:bookmarkStart w:id="59" w:name="1047345"/>
+    <w:bookmarkEnd w:id="59"/>
     <w:p>
       <w:pPr>
         <w:numPr>
@@ -34330,8 +34294,8 @@
         <w:fldChar w:fldCharType="end"/>
       </w:r>
     </w:p>
-    <w:bookmarkStart w:id="61" w:name="1047359"/>
-    <w:bookmarkEnd w:id="61"/>
+    <w:bookmarkStart w:id="60" w:name="1047359"/>
+    <w:bookmarkEnd w:id="60"/>
     <w:p>
       <w:pPr>
         <w:numPr>
@@ -34395,8 +34359,8 @@
         <w:fldChar w:fldCharType="end"/>
       </w:r>
     </w:p>
-    <w:bookmarkStart w:id="62" w:name="1047374"/>
-    <w:bookmarkEnd w:id="62"/>
+    <w:bookmarkStart w:id="61" w:name="1047374"/>
+    <w:bookmarkEnd w:id="61"/>
     <w:p>
       <w:pPr>
         <w:numPr>
@@ -34460,10 +34424,10 @@
         <w:fldChar w:fldCharType="end"/>
       </w:r>
     </w:p>
-    <w:bookmarkStart w:id="63" w:name="1041694"/>
-    <w:bookmarkStart w:id="64" w:name="1047331"/>
+    <w:bookmarkStart w:id="62" w:name="1041694"/>
+    <w:bookmarkStart w:id="63" w:name="1047331"/>
+    <w:bookmarkEnd w:id="62"/>
     <w:bookmarkEnd w:id="63"/>
-    <w:bookmarkEnd w:id="64"/>
     <w:p>
       <w:pPr>
         <w:numPr>
@@ -34527,8 +34491,8 @@
         <w:fldChar w:fldCharType="end"/>
       </w:r>
     </w:p>
-    <w:bookmarkStart w:id="65" w:name="1023935"/>
-    <w:bookmarkEnd w:id="65"/>
+    <w:bookmarkStart w:id="64" w:name="1023935"/>
+    <w:bookmarkEnd w:id="64"/>
     <w:p>
       <w:pPr>
         <w:numPr>
@@ -34592,8 +34556,8 @@
         <w:fldChar w:fldCharType="end"/>
       </w:r>
     </w:p>
-    <w:bookmarkStart w:id="66" w:name="1047439"/>
-    <w:bookmarkEnd w:id="66"/>
+    <w:bookmarkStart w:id="65" w:name="1047439"/>
+    <w:bookmarkEnd w:id="65"/>
     <w:p>
       <w:pPr>
         <w:numPr>
@@ -34657,8 +34621,8 @@
         <w:fldChar w:fldCharType="end"/>
       </w:r>
     </w:p>
-    <w:bookmarkStart w:id="67" w:name="1047416"/>
-    <w:bookmarkEnd w:id="67"/>
+    <w:bookmarkStart w:id="66" w:name="1047416"/>
+    <w:bookmarkEnd w:id="66"/>
     <w:p>
       <w:pPr>
         <w:numPr>
@@ -34746,24 +34710,22 @@
     </w:p>
     <w:p>
       <w:pPr>
+        <w:pStyle w:val="Heading3"/>
+      </w:pPr>
+      <w:r>
+        <w:t>Challenge you have faced and how you resolved.</w:t>
+      </w:r>
+    </w:p>
+    <w:p>
+      <w:pPr>
         <w:shd w:val="clear" w:color="auto" w:fill="FFFFFF"/>
         <w:spacing w:after="0" w:line="360" w:lineRule="auto"/>
         <w:rPr>
           <w:rFonts w:ascii="Times New Roman" w:hAnsi="Times New Roman" w:cs="Times New Roman"/>
-          <w:b/>
-          <w:sz w:val="24"/>
-          <w:szCs w:val="24"/>
-        </w:rPr>
-      </w:pPr>
-      <w:r>
-        <w:rPr>
-          <w:rFonts w:ascii="Times New Roman" w:hAnsi="Times New Roman" w:cs="Times New Roman"/>
-          <w:b/>
-          <w:sz w:val="24"/>
-          <w:szCs w:val="24"/>
-        </w:rPr>
-        <w:t>Challenge you have faced and how you resolved.</w:t>
-      </w:r>
+          <w:sz w:val="24"/>
+          <w:szCs w:val="24"/>
+        </w:rPr>
+      </w:pPr>
     </w:p>
     <w:p>
       <w:pPr>
@@ -34775,6 +34737,14 @@
           <w:szCs w:val="24"/>
         </w:rPr>
       </w:pPr>
+      <w:r>
+        <w:rPr>
+          <w:rFonts w:ascii="Times New Roman" w:hAnsi="Times New Roman" w:cs="Times New Roman"/>
+          <w:sz w:val="24"/>
+          <w:szCs w:val="24"/>
+        </w:rPr>
+        <w:t xml:space="preserve">There is a cron job to load files from particular location of linux and process them (store into db, process some data, send again to SAP team etc). All the files load into list and process one by one. As business increases, the inflow of files too increased. Due to lot of files loaded to the list we were getting application down so frequently. </w:t>
+      </w:r>
     </w:p>
     <w:p>
       <w:pPr>
@@ -34792,7 +34762,7 @@
           <w:sz w:val="24"/>
           <w:szCs w:val="24"/>
         </w:rPr>
-        <w:t xml:space="preserve">There is a cron job to load files from particular location of linux and process them (store into db, process some data, send again to SAP team etc). All the files load into list and process one by one. As business increases, the inflow of files too increased. Due to lot of files loaded to the list we were getting application down so frequently. </w:t>
+        <w:t xml:space="preserve">To understand the issue, we need heap memory logs. Which we got from support team on request. Analyzed the logs and identified that it is throwing "java.lang.OutOfMemoryError". </w:t>
       </w:r>
     </w:p>
     <w:p>
@@ -34811,26 +34781,62 @@
           <w:sz w:val="24"/>
           <w:szCs w:val="24"/>
         </w:rPr>
-        <w:t xml:space="preserve">To understand the issue, we need heap memory logs. Which we got from support team on request. Analyzed the logs and identified that it is throwing "java.lang.OutOfMemoryError". </w:t>
-      </w:r>
-    </w:p>
-    <w:p>
-      <w:pPr>
-        <w:shd w:val="clear" w:color="auto" w:fill="FFFFFF"/>
-        <w:spacing w:after="0" w:line="360" w:lineRule="auto"/>
-        <w:rPr>
-          <w:rFonts w:ascii="Times New Roman" w:hAnsi="Times New Roman" w:cs="Times New Roman"/>
-          <w:sz w:val="24"/>
-          <w:szCs w:val="24"/>
-        </w:rPr>
-      </w:pPr>
-      <w:r>
-        <w:rPr>
-          <w:rFonts w:ascii="Times New Roman" w:hAnsi="Times New Roman" w:cs="Times New Roman"/>
-          <w:sz w:val="24"/>
-          <w:szCs w:val="24"/>
-        </w:rPr>
-        <w:t>To fix this we have implemented BlockingQueue. And scheduled the job bit frequently. This solved our problem.</w:t>
+        <w:t>To fix this we have imp</w:t>
+      </w:r>
+      <w:bookmarkStart w:id="67" w:name="_GoBack"/>
+      <w:bookmarkEnd w:id="67"/>
+      <w:r>
+        <w:rPr>
+          <w:rFonts w:ascii="Times New Roman" w:hAnsi="Times New Roman" w:cs="Times New Roman"/>
+          <w:sz w:val="24"/>
+          <w:szCs w:val="24"/>
+        </w:rPr>
+        <w:t xml:space="preserve">lemented BlockingQueue. And </w:t>
+      </w:r>
+      <w:r>
+        <w:rPr>
+          <w:rFonts w:ascii="Times New Roman" w:hAnsi="Times New Roman" w:cs="Times New Roman"/>
+          <w:sz w:val="24"/>
+          <w:szCs w:val="24"/>
+        </w:rPr>
+        <w:t xml:space="preserve">used </w:t>
+      </w:r>
+      <w:r>
+        <w:rPr>
+          <w:rFonts w:ascii="Consolas" w:hAnsi="Consolas" w:cs="Consolas"/>
+          <w:color w:val="000000"/>
+          <w:sz w:val="20"/>
+          <w:szCs w:val="20"/>
+          <w:shd w:val="clear" w:color="auto" w:fill="D4D4D4"/>
+        </w:rPr>
+        <w:t>java.nio.file.WatchService</w:t>
+      </w:r>
+      <w:r>
+        <w:t xml:space="preserve"> to watch the folder</w:t>
+      </w:r>
+      <w:r>
+        <w:rPr>
+          <w:rFonts w:ascii="Times New Roman" w:hAnsi="Times New Roman" w:cs="Times New Roman"/>
+          <w:sz w:val="24"/>
+          <w:szCs w:val="24"/>
+        </w:rPr>
+        <w:t>.</w:t>
+      </w:r>
+      <w:r>
+        <w:rPr>
+          <w:rFonts w:ascii="Times New Roman" w:hAnsi="Times New Roman" w:cs="Times New Roman"/>
+          <w:sz w:val="24"/>
+          <w:szCs w:val="24"/>
+        </w:rPr>
+        <w:t xml:space="preserve"> It immediately picks the file whenever available.</w:t>
+      </w:r>
+      <w:r>
+        <w:rPr>
+          <w:rFonts w:ascii="Times New Roman" w:hAnsi="Times New Roman" w:cs="Times New Roman"/>
+          <w:sz w:val="24"/>
+          <w:szCs w:val="24"/>
+        </w:rPr>
+        <w:t xml:space="preserve"> This solved our problem.</w:t>
       </w:r>
     </w:p>
     <w:sectPr>
@@ -38035,7 +38041,6 @@
   <w:style w:type="character" w:default="1" w:styleId="DefaultParagraphFont">
     <w:name w:val="Default Paragraph Font"/>
     <w:uiPriority w:val="1"/>
-    <w:semiHidden/>
     <w:unhideWhenUsed/>
   </w:style>
   <w:style w:type="table" w:default="1" w:styleId="TableNormal">
@@ -40011,7 +40016,7 @@
 </file>
 
 <file path=customXml/itemProps1.xml><?xml version="1.0" encoding="utf-8"?>
-<ds:datastoreItem xmlns:ds="http://schemas.openxmlformats.org/officeDocument/2006/customXml" ds:itemID="{7187FB0F-70E5-4D6B-B790-4B7140E6AF7D}">
+<ds:datastoreItem xmlns:ds="http://schemas.openxmlformats.org/officeDocument/2006/customXml" ds:itemID="{094B89D1-8FA4-495B-A912-A9ED354F51D0}">
   <ds:schemaRefs>
     <ds:schemaRef ds:uri="http://schemas.openxmlformats.org/officeDocument/2006/bibliography"/>
   </ds:schemaRefs>
